--- a/relatorios/faseA/REA-G5.docx
+++ b/relatorios/faseA/REA-G5.docx
@@ -671,7 +671,7 @@
                               </w:p>
                               <w:p>
                                 <w:pPr>
-                                  <w:pStyle w:val="ListParagraph"/>
+                                  <w:pStyle w:val="PargrafodaLista"/>
                                   <w:numPr>
                                     <w:ilvl w:val="0"/>
                                     <w:numId w:val="2"/>
@@ -684,7 +684,7 @@
                               </w:p>
                               <w:p>
                                 <w:pPr>
-                                  <w:pStyle w:val="ListParagraph"/>
+                                  <w:pStyle w:val="PargrafodaLista"/>
                                   <w:numPr>
                                     <w:ilvl w:val="0"/>
                                     <w:numId w:val="2"/>
@@ -706,7 +706,7 @@
                               </w:p>
                               <w:p>
                                 <w:pPr>
-                                  <w:pStyle w:val="ListParagraph"/>
+                                  <w:pStyle w:val="PargrafodaLista"/>
                                   <w:numPr>
                                     <w:ilvl w:val="0"/>
                                     <w:numId w:val="2"/>
@@ -725,7 +725,7 @@
                               </w:p>
                               <w:p>
                                 <w:pPr>
-                                  <w:pStyle w:val="ListParagraph"/>
+                                  <w:pStyle w:val="PargrafodaLista"/>
                                   <w:numPr>
                                     <w:ilvl w:val="0"/>
                                     <w:numId w:val="2"/>
@@ -741,7 +741,7 @@
                               </w:p>
                               <w:p>
                                 <w:pPr>
-                                  <w:pStyle w:val="ListParagraph"/>
+                                  <w:pStyle w:val="PargrafodaLista"/>
                                   <w:numPr>
                                     <w:ilvl w:val="0"/>
                                     <w:numId w:val="2"/>
@@ -1571,7 +1571,7 @@
                         </w:p>
                         <w:p>
                           <w:pPr>
-                            <w:pStyle w:val="ListParagraph"/>
+                            <w:pStyle w:val="PargrafodaLista"/>
                             <w:numPr>
                               <w:ilvl w:val="0"/>
                               <w:numId w:val="2"/>
@@ -1584,7 +1584,7 @@
                         </w:p>
                         <w:p>
                           <w:pPr>
-                            <w:pStyle w:val="ListParagraph"/>
+                            <w:pStyle w:val="PargrafodaLista"/>
                             <w:numPr>
                               <w:ilvl w:val="0"/>
                               <w:numId w:val="2"/>
@@ -1606,7 +1606,7 @@
                         </w:p>
                         <w:p>
                           <w:pPr>
-                            <w:pStyle w:val="ListParagraph"/>
+                            <w:pStyle w:val="PargrafodaLista"/>
                             <w:numPr>
                               <w:ilvl w:val="0"/>
                               <w:numId w:val="2"/>
@@ -1625,7 +1625,7 @@
                         </w:p>
                         <w:p>
                           <w:pPr>
-                            <w:pStyle w:val="ListParagraph"/>
+                            <w:pStyle w:val="PargrafodaLista"/>
                             <w:numPr>
                               <w:ilvl w:val="0"/>
                               <w:numId w:val="2"/>
@@ -1641,7 +1641,7 @@
                         </w:p>
                         <w:p>
                           <w:pPr>
-                            <w:pStyle w:val="ListParagraph"/>
+                            <w:pStyle w:val="PargrafodaLista"/>
                             <w:numPr>
                               <w:ilvl w:val="0"/>
                               <w:numId w:val="2"/>
@@ -1879,25 +1879,25 @@
       <w:sdtContent>
         <w:p>
           <w:pPr>
-            <w:pStyle w:val="TOC1"/>
+            <w:pStyle w:val="Sumrio1"/>
             <w:tabs>
               <w:tab w:val="left" w:pos="440"/>
               <w:tab w:val="right" w:leader="dot" w:pos="8494"/>
             </w:tabs>
             <w:rPr>
-              <w:rStyle w:val="Heading4Char"/>
+              <w:rStyle w:val="Ttulo4Char"/>
             </w:rPr>
           </w:pPr>
           <w:r>
             <w:rPr>
-              <w:rStyle w:val="Heading4Char"/>
+              <w:rStyle w:val="Ttulo4Char"/>
             </w:rPr>
             <w:t>Índice</w:t>
           </w:r>
         </w:p>
         <w:p>
           <w:pPr>
-            <w:pStyle w:val="TOC1"/>
+            <w:pStyle w:val="Sumrio1"/>
             <w:tabs>
               <w:tab w:val="left" w:pos="440"/>
               <w:tab w:val="right" w:leader="dot" w:pos="8494"/>
@@ -2004,7 +2004,7 @@
         </w:p>
         <w:p>
           <w:pPr>
-            <w:pStyle w:val="TOC1"/>
+            <w:pStyle w:val="Sumrio1"/>
             <w:tabs>
               <w:tab w:val="left" w:pos="440"/>
               <w:tab w:val="right" w:leader="dot" w:pos="8494"/>
@@ -2090,7 +2090,7 @@
         </w:p>
         <w:p>
           <w:pPr>
-            <w:pStyle w:val="TOC1"/>
+            <w:pStyle w:val="Sumrio1"/>
             <w:tabs>
               <w:tab w:val="left" w:pos="440"/>
               <w:tab w:val="right" w:leader="dot" w:pos="8494"/>
@@ -2176,7 +2176,7 @@
         </w:p>
         <w:p>
           <w:pPr>
-            <w:pStyle w:val="TOC1"/>
+            <w:pStyle w:val="Sumrio1"/>
             <w:tabs>
               <w:tab w:val="left" w:pos="440"/>
               <w:tab w:val="right" w:leader="dot" w:pos="8494"/>
@@ -2262,7 +2262,7 @@
         </w:p>
         <w:p>
           <w:pPr>
-            <w:pStyle w:val="TOC1"/>
+            <w:pStyle w:val="Sumrio1"/>
             <w:tabs>
               <w:tab w:val="left" w:pos="440"/>
               <w:tab w:val="right" w:leader="dot" w:pos="8494"/>
@@ -2348,7 +2348,7 @@
         </w:p>
         <w:p>
           <w:pPr>
-            <w:pStyle w:val="TOC2"/>
+            <w:pStyle w:val="Sumrio2"/>
             <w:tabs>
               <w:tab w:val="left" w:pos="880"/>
               <w:tab w:val="right" w:leader="dot" w:pos="8494"/>
@@ -2434,7 +2434,7 @@
         </w:p>
         <w:p>
           <w:pPr>
-            <w:pStyle w:val="TOC2"/>
+            <w:pStyle w:val="Sumrio2"/>
             <w:tabs>
               <w:tab w:val="left" w:pos="880"/>
               <w:tab w:val="right" w:leader="dot" w:pos="8494"/>
@@ -2520,7 +2520,7 @@
         </w:p>
         <w:p>
           <w:pPr>
-            <w:pStyle w:val="TOC1"/>
+            <w:pStyle w:val="Sumrio1"/>
             <w:tabs>
               <w:tab w:val="left" w:pos="440"/>
               <w:tab w:val="right" w:leader="dot" w:pos="8494"/>
@@ -2606,7 +2606,7 @@
         </w:p>
         <w:p>
           <w:pPr>
-            <w:pStyle w:val="TOC1"/>
+            <w:pStyle w:val="Sumrio1"/>
             <w:tabs>
               <w:tab w:val="left" w:pos="440"/>
               <w:tab w:val="right" w:leader="dot" w:pos="8494"/>
@@ -2692,7 +2692,7 @@
         </w:p>
         <w:p>
           <w:pPr>
-            <w:pStyle w:val="TOC1"/>
+            <w:pStyle w:val="Sumrio1"/>
             <w:tabs>
               <w:tab w:val="left" w:pos="440"/>
               <w:tab w:val="right" w:leader="dot" w:pos="8494"/>
@@ -2778,7 +2778,7 @@
         </w:p>
         <w:p>
           <w:pPr>
-            <w:pStyle w:val="TOC1"/>
+            <w:pStyle w:val="Sumrio1"/>
             <w:tabs>
               <w:tab w:val="left" w:pos="440"/>
               <w:tab w:val="right" w:leader="dot" w:pos="8494"/>
@@ -2804,7 +2804,7 @@
     </w:p>
     <w:p>
       <w:pPr>
-        <w:pStyle w:val="Heading1"/>
+        <w:pStyle w:val="Ttulo1"/>
         <w:numPr>
           <w:ilvl w:val="0"/>
           <w:numId w:val="38"/>
@@ -2813,6 +2813,7 @@
       <w:bookmarkStart w:id="0" w:name="_Toc127542959"/>
       <w:bookmarkStart w:id="1" w:name="_Toc127544126"/>
       <w:r>
+        <w:lastRenderedPageBreak/>
         <w:t>Índice de figuras</w:t>
       </w:r>
       <w:bookmarkEnd w:id="0"/>
@@ -2822,7 +2823,7 @@
     <w:p/>
     <w:p>
       <w:pPr>
-        <w:pStyle w:val="TableofFigures"/>
+        <w:pStyle w:val="ndicedeilustraes"/>
         <w:tabs>
           <w:tab w:val="right" w:leader="dot" w:pos="8494"/>
         </w:tabs>
@@ -2901,7 +2902,7 @@
     </w:p>
     <w:p>
       <w:pPr>
-        <w:pStyle w:val="TableofFigures"/>
+        <w:pStyle w:val="ndicedeilustraes"/>
         <w:tabs>
           <w:tab w:val="right" w:leader="dot" w:pos="8494"/>
         </w:tabs>
@@ -2993,7 +2994,7 @@
     </w:p>
     <w:p>
       <w:pPr>
-        <w:pStyle w:val="Heading1"/>
+        <w:pStyle w:val="Ttulo1"/>
         <w:numPr>
           <w:ilvl w:val="0"/>
           <w:numId w:val="38"/>
@@ -3003,6 +3004,7 @@
       <w:bookmarkStart w:id="3" w:name="_Toc127542960"/>
       <w:bookmarkStart w:id="4" w:name="_Toc127544127"/>
       <w:r>
+        <w:lastRenderedPageBreak/>
         <w:t>Lista de siglas e acrónimos</w:t>
       </w:r>
       <w:bookmarkEnd w:id="2"/>
@@ -3039,31 +3041,13 @@
       <w:r>
         <w:tab/>
       </w:r>
-      <w:proofErr w:type="spellStart"/>
       <w:r>
         <w:rPr>
           <w:i/>
           <w:iCs/>
         </w:rPr>
-        <w:t>Personal</w:t>
-      </w:r>
-      <w:proofErr w:type="spellEnd"/>
-      <w:r>
-        <w:rPr>
-          <w:i/>
-          <w:iCs/>
-        </w:rPr>
-        <w:t xml:space="preserve"> </w:t>
-      </w:r>
-      <w:proofErr w:type="spellStart"/>
-      <w:r>
-        <w:rPr>
-          <w:i/>
-          <w:iCs/>
-        </w:rPr>
-        <w:t>Computer</w:t>
-      </w:r>
-      <w:proofErr w:type="spellEnd"/>
+        <w:t>Personal Computer</w:t>
+      </w:r>
     </w:p>
     <w:p>
       <w:pPr>
@@ -3092,28 +3076,18 @@
         </w:rPr>
         <w:t xml:space="preserve">Bluetooth </w:t>
       </w:r>
-      <w:proofErr w:type="spellStart"/>
       <w:r>
         <w:rPr>
           <w:i/>
         </w:rPr>
-        <w:t>Low</w:t>
-      </w:r>
-      <w:proofErr w:type="spellEnd"/>
-      <w:r>
-        <w:rPr>
-          <w:i/>
-        </w:rPr>
-        <w:t xml:space="preserve"> </w:t>
-      </w:r>
-      <w:proofErr w:type="spellStart"/>
+        <w:t xml:space="preserve">Low </w:t>
+      </w:r>
       <w:r>
         <w:rPr>
           <w:i/>
         </w:rPr>
         <w:t>Energy</w:t>
       </w:r>
-      <w:proofErr w:type="spellEnd"/>
     </w:p>
     <w:p>
       <w:pPr>
@@ -3143,23 +3117,7 @@
           <w:i/>
           <w:iCs/>
         </w:rPr>
-        <w:t xml:space="preserve">Internet </w:t>
-      </w:r>
-      <w:proofErr w:type="spellStart"/>
-      <w:r>
-        <w:rPr>
-          <w:i/>
-          <w:iCs/>
-        </w:rPr>
-        <w:t>Service</w:t>
-      </w:r>
-      <w:proofErr w:type="spellEnd"/>
-      <w:r>
-        <w:rPr>
-          <w:i/>
-          <w:iCs/>
-        </w:rPr>
-        <w:t xml:space="preserve"> Provider</w:t>
+        <w:t>Internet Service Provider</w:t>
       </w:r>
     </w:p>
     <w:p>
@@ -3188,7 +3146,7 @@
     </w:p>
     <w:p>
       <w:pPr>
-        <w:pStyle w:val="Heading1"/>
+        <w:pStyle w:val="Ttulo1"/>
         <w:numPr>
           <w:ilvl w:val="0"/>
           <w:numId w:val="38"/>
@@ -3199,6 +3157,7 @@
       <w:bookmarkStart w:id="7" w:name="_Toc127542961"/>
       <w:bookmarkStart w:id="8" w:name="_Toc127544128"/>
       <w:r>
+        <w:lastRenderedPageBreak/>
         <w:t>Introdução</w:t>
       </w:r>
       <w:bookmarkEnd w:id="5"/>
@@ -3347,7 +3306,7 @@
     </w:p>
     <w:p>
       <w:pPr>
-        <w:pStyle w:val="Heading1"/>
+        <w:pStyle w:val="Ttulo1"/>
         <w:numPr>
           <w:ilvl w:val="0"/>
           <w:numId w:val="38"/>
@@ -3358,6 +3317,7 @@
       <w:bookmarkStart w:id="11" w:name="_Toc127542962"/>
       <w:bookmarkStart w:id="12" w:name="_Toc127544129"/>
       <w:r>
+        <w:lastRenderedPageBreak/>
         <w:t>Contextualização</w:t>
       </w:r>
       <w:r>
@@ -3437,7 +3397,7 @@
                         <w:txbxContent>
                           <w:p>
                             <w:pPr>
-                              <w:pStyle w:val="Caption"/>
+                              <w:pStyle w:val="Legenda"/>
                               <w:jc w:val="center"/>
                               <w:rPr>
                                 <w:noProof/>
@@ -3523,7 +3483,7 @@
                   <w:txbxContent>
                     <w:p>
                       <w:pPr>
-                        <w:pStyle w:val="Caption"/>
+                        <w:pStyle w:val="Legenda"/>
                         <w:jc w:val="center"/>
                         <w:rPr>
                           <w:noProof/>
@@ -3723,12 +3683,10 @@
         <w:t xml:space="preserve">A fase A </w:t>
       </w:r>
       <w:bookmarkStart w:id="17" w:name="_Int_XzF7TfrN"/>
-      <w:proofErr w:type="gramStart"/>
       <w:r>
         <w:t>concentra-se</w:t>
       </w:r>
       <w:bookmarkEnd w:id="17"/>
-      <w:proofErr w:type="gramEnd"/>
       <w:r>
         <w:t xml:space="preserve"> na transmissão </w:t>
       </w:r>
@@ -3822,15 +3780,111 @@
       <w:r>
         <w:t>(</w:t>
       </w:r>
-      <w:proofErr w:type="spellStart"/>
       <w:r>
         <w:rPr>
           <w:i/>
           <w:iCs/>
         </w:rPr>
-        <w:t>Personal</w:t>
-      </w:r>
-      <w:proofErr w:type="spellEnd"/>
+        <w:t>Personal Computer</w:t>
+      </w:r>
+      <w:r>
+        <w:t>)</w:t>
+      </w:r>
+      <w:r>
+        <w:t xml:space="preserve"> </w:t>
+      </w:r>
+      <w:r>
+        <w:t xml:space="preserve">e a </w:t>
+      </w:r>
+      <w:r>
+        <w:t>respetiva placa ESP32</w:t>
+      </w:r>
+      <w:r>
+        <w:t xml:space="preserve">, quer </w:t>
+      </w:r>
+      <w:r>
+        <w:t xml:space="preserve">para a </w:t>
+      </w:r>
+      <w:r>
+        <w:t xml:space="preserve">comunicação </w:t>
+      </w:r>
+      <w:r>
+        <w:t xml:space="preserve">entre </w:t>
+      </w:r>
+      <w:r>
+        <w:t>placas ESP32</w:t>
+      </w:r>
+      <w:r>
+        <w:t>.</w:t>
+      </w:r>
+    </w:p>
+    <w:p>
+      <w:pPr>
+        <w:widowControl/>
+        <w:spacing w:after="160"/>
+        <w:ind w:firstLine="708"/>
+        <w:jc w:val="left"/>
+      </w:pPr>
+      <w:r>
+        <w:t xml:space="preserve">Em adição </w:t>
+      </w:r>
+      <w:r>
+        <w:t xml:space="preserve">à </w:t>
+      </w:r>
+      <w:r>
+        <w:t>conceção</w:t>
+      </w:r>
+      <w:r>
+        <w:t xml:space="preserve"> </w:t>
+      </w:r>
+      <w:r>
+        <w:t xml:space="preserve">dos </w:t>
+      </w:r>
+      <w:r>
+        <w:t xml:space="preserve">formatos das </w:t>
+      </w:r>
+      <w:r>
+        <w:t>tramas</w:t>
+      </w:r>
+      <w:r>
+        <w:t xml:space="preserve">, os protocolos referidos devem </w:t>
+      </w:r>
+      <w:r>
+        <w:t xml:space="preserve">incorporar </w:t>
+      </w:r>
+      <w:r>
+        <w:t>meca</w:t>
+      </w:r>
+      <w:r>
+        <w:t xml:space="preserve">nismos de deteção e correção </w:t>
+      </w:r>
+      <w:r>
+        <w:t>de erros</w:t>
+      </w:r>
+      <w:r>
+        <w:t xml:space="preserve"> e mecanismos inerentes, e se necessário, incluir mecanismos de controlo de fluxo.</w:t>
+      </w:r>
+    </w:p>
+    <w:p>
+      <w:pPr>
+        <w:widowControl/>
+        <w:spacing w:after="160"/>
+        <w:ind w:firstLine="708"/>
+        <w:jc w:val="left"/>
+      </w:pPr>
+      <w:r>
+        <w:t xml:space="preserve">Para além do estabelecimento de diversos protocolos, é oportuno </w:t>
+      </w:r>
+      <w:r>
+        <w:t xml:space="preserve">o desenvolvimento de mecanismos de codificação e descodificação dos </w:t>
+      </w:r>
+      <w:r>
+        <w:rPr>
+          <w:i/>
+          <w:iCs/>
+        </w:rPr>
+        <w:t>bits</w:t>
+      </w:r>
       <w:r>
         <w:rPr>
           <w:i/>
@@ -3838,105 +3892,32 @@
         </w:rPr>
         <w:t xml:space="preserve"> </w:t>
       </w:r>
-      <w:proofErr w:type="spellStart"/>
-      <w:r>
-        <w:rPr>
-          <w:i/>
-          <w:iCs/>
-        </w:rPr>
-        <w:t>Computer</w:t>
-      </w:r>
-      <w:proofErr w:type="spellEnd"/>
-      <w:r>
-        <w:t>)</w:t>
+      <w:r>
+        <w:t xml:space="preserve">e </w:t>
+      </w:r>
+      <w:r>
+        <w:t xml:space="preserve">de </w:t>
+      </w:r>
+      <w:r>
+        <w:t>mecanismos</w:t>
       </w:r>
       <w:r>
         <w:t xml:space="preserve"> </w:t>
       </w:r>
       <w:r>
-        <w:t xml:space="preserve">e a </w:t>
-      </w:r>
-      <w:r>
-        <w:t>respetiva placa ESP32</w:t>
-      </w:r>
-      <w:r>
-        <w:t xml:space="preserve">, quer </w:t>
-      </w:r>
-      <w:r>
-        <w:t xml:space="preserve">para a </w:t>
-      </w:r>
-      <w:r>
-        <w:t xml:space="preserve">comunicação </w:t>
-      </w:r>
-      <w:r>
-        <w:t xml:space="preserve">entre </w:t>
-      </w:r>
-      <w:r>
-        <w:t>placas ESP32</w:t>
-      </w:r>
-      <w:r>
-        <w:t>.</w:t>
-      </w:r>
-    </w:p>
-    <w:p>
-      <w:pPr>
-        <w:widowControl/>
-        <w:spacing w:after="160"/>
-        <w:ind w:firstLine="708"/>
-        <w:jc w:val="left"/>
-      </w:pPr>
-      <w:r>
-        <w:t xml:space="preserve">Em adição </w:t>
-      </w:r>
-      <w:r>
-        <w:t xml:space="preserve">à </w:t>
-      </w:r>
-      <w:r>
-        <w:t>conceção</w:t>
-      </w:r>
-      <w:r>
-        <w:t xml:space="preserve"> </w:t>
-      </w:r>
-      <w:r>
-        <w:t xml:space="preserve">dos </w:t>
-      </w:r>
-      <w:r>
-        <w:t xml:space="preserve">formatos das </w:t>
-      </w:r>
-      <w:r>
-        <w:t>tramas</w:t>
-      </w:r>
-      <w:r>
-        <w:t xml:space="preserve">, os protocolos referidos devem </w:t>
-      </w:r>
-      <w:r>
-        <w:t xml:space="preserve">incorporar </w:t>
-      </w:r>
-      <w:r>
-        <w:t>meca</w:t>
-      </w:r>
-      <w:r>
-        <w:t xml:space="preserve">nismos de deteção e correção </w:t>
-      </w:r>
-      <w:r>
-        <w:t>de erros</w:t>
-      </w:r>
-      <w:r>
-        <w:t xml:space="preserve"> e mecanismos inerentes, e se necessário, incluir mecanismos de controlo de fluxo.</w:t>
-      </w:r>
-    </w:p>
-    <w:p>
-      <w:pPr>
-        <w:widowControl/>
-        <w:spacing w:after="160"/>
-        <w:ind w:firstLine="708"/>
-        <w:jc w:val="left"/>
-      </w:pPr>
-      <w:r>
-        <w:t xml:space="preserve">Para além do estabelecimento de diversos protocolos, é oportuno </w:t>
-      </w:r>
-      <w:r>
-        <w:t xml:space="preserve">o desenvolvimento de mecanismos de codificação e descodificação dos </w:t>
+        <w:t xml:space="preserve">responsáveis </w:t>
+      </w:r>
+      <w:r>
+        <w:t>pela sincron</w:t>
+      </w:r>
+      <w:r>
+        <w:t xml:space="preserve">ização </w:t>
+      </w:r>
+      <w:r>
+        <w:t xml:space="preserve">do </w:t>
+      </w:r>
+      <w:r>
+        <w:t xml:space="preserve">fluxo de </w:t>
       </w:r>
       <w:r>
         <w:rPr>
@@ -3946,47 +3927,6 @@
         <w:t>bits</w:t>
       </w:r>
       <w:r>
-        <w:rPr>
-          <w:i/>
-          <w:iCs/>
-        </w:rPr>
-        <w:t xml:space="preserve"> </w:t>
-      </w:r>
-      <w:r>
-        <w:t xml:space="preserve">e </w:t>
-      </w:r>
-      <w:r>
-        <w:t xml:space="preserve">de </w:t>
-      </w:r>
-      <w:r>
-        <w:t>mecanismos</w:t>
-      </w:r>
-      <w:r>
-        <w:t xml:space="preserve"> </w:t>
-      </w:r>
-      <w:r>
-        <w:t xml:space="preserve">responsáveis </w:t>
-      </w:r>
-      <w:r>
-        <w:t>pela sincron</w:t>
-      </w:r>
-      <w:r>
-        <w:t xml:space="preserve">ização </w:t>
-      </w:r>
-      <w:r>
-        <w:t xml:space="preserve">do </w:t>
-      </w:r>
-      <w:r>
-        <w:t xml:space="preserve">fluxo de </w:t>
-      </w:r>
-      <w:r>
-        <w:rPr>
-          <w:i/>
-          <w:iCs/>
-        </w:rPr>
-        <w:t>bits</w:t>
-      </w:r>
-      <w:r>
         <w:t xml:space="preserve"> entre </w:t>
       </w:r>
       <w:r>
@@ -4056,7 +3996,7 @@
     </w:p>
     <w:p>
       <w:pPr>
-        <w:pStyle w:val="Heading1"/>
+        <w:pStyle w:val="Ttulo1"/>
         <w:numPr>
           <w:ilvl w:val="0"/>
           <w:numId w:val="38"/>
@@ -4064,6 +4004,7 @@
       </w:pPr>
       <w:bookmarkStart w:id="21" w:name="_Toc127544130"/>
       <w:r>
+        <w:lastRenderedPageBreak/>
         <w:t>Ferramentas</w:t>
       </w:r>
       <w:bookmarkEnd w:id="21"/>
@@ -4129,7 +4070,7 @@
     </w:p>
     <w:p>
       <w:pPr>
-        <w:pStyle w:val="Heading2"/>
+        <w:pStyle w:val="Ttulo2"/>
         <w:rPr>
           <w:rFonts w:eastAsiaTheme="minorEastAsia"/>
           <w:color w:val="000000"/>
@@ -4189,14 +4130,14 @@
     <w:p/>
     <w:tbl>
       <w:tblPr>
-        <w:tblStyle w:val="TableGrid"/>
-        <w:tblW w:w="8791" w:type="dxa"/>
+        <w:tblStyle w:val="Tabelacomgrade"/>
+        <w:tblW w:w="9493" w:type="dxa"/>
         <w:tblLook w:val="04A0" w:firstRow="1" w:lastRow="0" w:firstColumn="1" w:lastColumn="0" w:noHBand="0" w:noVBand="1"/>
       </w:tblPr>
       <w:tblGrid>
         <w:gridCol w:w="2930"/>
-        <w:gridCol w:w="2930"/>
-        <w:gridCol w:w="2931"/>
+        <w:gridCol w:w="2594"/>
+        <w:gridCol w:w="3969"/>
       </w:tblGrid>
       <w:tr>
         <w:trPr>
@@ -4228,7 +4169,7 @@
         </w:tc>
         <w:tc>
           <w:tcPr>
-            <w:tcW w:w="2930" w:type="dxa"/>
+            <w:tcW w:w="2594" w:type="dxa"/>
             <w:shd w:val="clear" w:color="auto" w:fill="B4C6E7" w:themeFill="accent1" w:themeFillTint="66"/>
           </w:tcPr>
           <w:p>
@@ -4252,7 +4193,7 @@
         </w:tc>
         <w:tc>
           <w:tcPr>
-            <w:tcW w:w="2931" w:type="dxa"/>
+            <w:tcW w:w="3969" w:type="dxa"/>
             <w:shd w:val="clear" w:color="auto" w:fill="B4C6E7" w:themeFill="accent1" w:themeFillTint="66"/>
           </w:tcPr>
           <w:p>
@@ -4277,7 +4218,7 @@
       </w:tr>
       <w:tr>
         <w:trPr>
-          <w:trHeight w:val="1508"/>
+          <w:trHeight w:val="1919"/>
         </w:trPr>
         <w:tc>
           <w:tcPr>
@@ -4297,13 +4238,13 @@
                 <w:noProof/>
               </w:rPr>
               <w:drawing>
-                <wp:anchor distT="0" distB="0" distL="114300" distR="114300" simplePos="0" relativeHeight="251658246" behindDoc="0" locked="0" layoutInCell="1" allowOverlap="1" wp14:anchorId="14614087" wp14:editId="71F54A50">
+                <wp:anchor distT="0" distB="0" distL="114300" distR="114300" simplePos="0" relativeHeight="251658246" behindDoc="0" locked="0" layoutInCell="1" allowOverlap="1" wp14:anchorId="14614087" wp14:editId="2E66A8FC">
                   <wp:simplePos x="0" y="0"/>
                   <wp:positionH relativeFrom="column">
                     <wp:posOffset>334010</wp:posOffset>
                   </wp:positionH>
                   <wp:positionV relativeFrom="paragraph">
-                    <wp:posOffset>104140</wp:posOffset>
+                    <wp:posOffset>190404</wp:posOffset>
                   </wp:positionV>
                   <wp:extent cx="986323" cy="819150"/>
                   <wp:effectExtent l="0" t="0" r="4445" b="0"/>
@@ -4373,7 +4314,7 @@
         </w:tc>
         <w:tc>
           <w:tcPr>
-            <w:tcW w:w="2930" w:type="dxa"/>
+            <w:tcW w:w="2594" w:type="dxa"/>
           </w:tcPr>
           <w:p>
             <w:pPr>
@@ -4389,22 +4330,226 @@
               <w:jc w:val="center"/>
             </w:pPr>
             <w:r>
-              <w:t>ESP32-DevKitC-32D</w:t>
+              <w:rPr>
+                <w:noProof/>
+              </w:rPr>
+              <mc:AlternateContent>
+                <mc:Choice Requires="wps">
+                  <w:drawing>
+                    <wp:anchor distT="45720" distB="45720" distL="114300" distR="114300" simplePos="0" relativeHeight="251660306" behindDoc="1" locked="0" layoutInCell="1" allowOverlap="1" wp14:anchorId="1928E6C5" wp14:editId="4120929C">
+                      <wp:simplePos x="0" y="0"/>
+                      <wp:positionH relativeFrom="column">
+                        <wp:posOffset>1577975</wp:posOffset>
+                      </wp:positionH>
+                      <wp:positionV relativeFrom="paragraph">
+                        <wp:posOffset>48260</wp:posOffset>
+                      </wp:positionV>
+                      <wp:extent cx="2570480" cy="1000125"/>
+                      <wp:effectExtent l="0" t="0" r="1270" b="9525"/>
+                      <wp:wrapNone/>
+                      <wp:docPr id="217" name="Caixa de Texto 2"/>
+                      <wp:cNvGraphicFramePr>
+                        <a:graphicFrameLocks xmlns:a="http://schemas.openxmlformats.org/drawingml/2006/main"/>
+                      </wp:cNvGraphicFramePr>
+                      <a:graphic xmlns:a="http://schemas.openxmlformats.org/drawingml/2006/main">
+                        <a:graphicData uri="http://schemas.microsoft.com/office/word/2010/wordprocessingShape">
+                          <wps:wsp>
+                            <wps:cNvSpPr txBox="1">
+                              <a:spLocks noChangeArrowheads="1"/>
+                            </wps:cNvSpPr>
+                            <wps:spPr bwMode="auto">
+                              <a:xfrm>
+                                <a:off x="0" y="0"/>
+                                <a:ext cx="2570480" cy="1000125"/>
+                              </a:xfrm>
+                              <a:prstGeom prst="rect">
+                                <a:avLst/>
+                              </a:prstGeom>
+                              <a:solidFill>
+                                <a:srgbClr val="FFFFFF"/>
+                              </a:solidFill>
+                              <a:ln w="9525">
+                                <a:noFill/>
+                                <a:miter lim="800000"/>
+                                <a:headEnd/>
+                                <a:tailEnd/>
+                              </a:ln>
+                            </wps:spPr>
+                            <wps:txbx>
+                              <w:txbxContent>
+                                <w:p>
+                                  <w:pPr>
+                                    <w:widowControl/>
+                                    <w:spacing w:after="160"/>
+                                    <w:jc w:val="center"/>
+                                  </w:pPr>
+                                  <w:r>
+                                    <w:t>2</w:t>
+                                  </w:r>
+                                  <w:r>
+                                    <w:t xml:space="preserve"> </w:t>
+                                  </w:r>
+                                  <w:r>
+                                    <w:t>placas: uma para a implementação do sistema sensor e outra para o gateway BLE/Wi-Fi</w:t>
+                                  </w:r>
+                                </w:p>
+                                <w:p/>
+                              </w:txbxContent>
+                            </wps:txbx>
+                            <wps:bodyPr rot="0" vert="horz" wrap="square" lIns="91440" tIns="45720" rIns="91440" bIns="45720" anchor="t" anchorCtr="0">
+                              <a:noAutofit/>
+                            </wps:bodyPr>
+                          </wps:wsp>
+                        </a:graphicData>
+                      </a:graphic>
+                      <wp14:sizeRelH relativeFrom="margin">
+                        <wp14:pctWidth>0</wp14:pctWidth>
+                      </wp14:sizeRelH>
+                      <wp14:sizeRelV relativeFrom="margin">
+                        <wp14:pctHeight>0</wp14:pctHeight>
+                      </wp14:sizeRelV>
+                    </wp:anchor>
+                  </w:drawing>
+                </mc:Choice>
+                <mc:Fallback>
+                  <w:pict>
+                    <v:shape w14:anchorId="1928E6C5" id="Caixa de Texto 2" o:spid="_x0000_s1032" type="#_x0000_t202" style="position:absolute;left:0;text-align:left;margin-left:124.25pt;margin-top:3.8pt;width:202.4pt;height:78.75pt;z-index:-251656174;visibility:visible;mso-wrap-style:square;mso-width-percent:0;mso-height-percent:0;mso-wrap-distance-left:9pt;mso-wrap-distance-top:3.6pt;mso-wrap-distance-right:9pt;mso-wrap-distance-bottom:3.6pt;mso-position-horizontal:absolute;mso-position-horizontal-relative:text;mso-position-vertical:absolute;mso-position-vertical-relative:text;mso-width-percent:0;mso-height-percent:0;mso-width-relative:margin;mso-height-relative:margin;v-text-anchor:top" o:gfxdata="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" stroked="f">
+                      <v:textbox>
+                        <w:txbxContent>
+                          <w:p>
+                            <w:pPr>
+                              <w:widowControl/>
+                              <w:spacing w:after="160"/>
+                              <w:jc w:val="center"/>
+                            </w:pPr>
+                            <w:r>
+                              <w:t>2</w:t>
+                            </w:r>
+                            <w:r>
+                              <w:t xml:space="preserve"> </w:t>
+                            </w:r>
+                            <w:r>
+                              <w:t>placas: uma para a implementação do sistema sensor e outra para o gateway BLE/Wi-Fi</w:t>
+                            </w:r>
+                          </w:p>
+                          <w:p/>
+                        </w:txbxContent>
+                      </v:textbox>
+                    </v:shape>
+                  </w:pict>
+                </mc:Fallback>
+              </mc:AlternateContent>
+            </w:r>
+            <w:r>
+              <w:rPr>
+                <w:noProof/>
+              </w:rPr>
+              <mc:AlternateContent>
+                <mc:Choice Requires="wps">
+                  <w:drawing>
+                    <wp:anchor distT="45720" distB="45720" distL="114300" distR="114300" simplePos="0" relativeHeight="251686930" behindDoc="1" locked="0" layoutInCell="1" allowOverlap="1" wp14:anchorId="3686F9FC" wp14:editId="4030CCF8">
+                      <wp:simplePos x="0" y="0"/>
+                      <wp:positionH relativeFrom="column">
+                        <wp:posOffset>-27940</wp:posOffset>
+                      </wp:positionH>
+                      <wp:positionV relativeFrom="paragraph">
+                        <wp:posOffset>81712</wp:posOffset>
+                      </wp:positionV>
+                      <wp:extent cx="1578634" cy="800100"/>
+                      <wp:effectExtent l="0" t="0" r="2540" b="0"/>
+                      <wp:wrapNone/>
+                      <wp:docPr id="33" name="Caixa de Texto 2"/>
+                      <wp:cNvGraphicFramePr>
+                        <a:graphicFrameLocks xmlns:a="http://schemas.openxmlformats.org/drawingml/2006/main"/>
+                      </wp:cNvGraphicFramePr>
+                      <a:graphic xmlns:a="http://schemas.openxmlformats.org/drawingml/2006/main">
+                        <a:graphicData uri="http://schemas.microsoft.com/office/word/2010/wordprocessingShape">
+                          <wps:wsp>
+                            <wps:cNvSpPr txBox="1">
+                              <a:spLocks noChangeArrowheads="1"/>
+                            </wps:cNvSpPr>
+                            <wps:spPr bwMode="auto">
+                              <a:xfrm>
+                                <a:off x="0" y="0"/>
+                                <a:ext cx="1578634" cy="800100"/>
+                              </a:xfrm>
+                              <a:prstGeom prst="rect">
+                                <a:avLst/>
+                              </a:prstGeom>
+                              <a:solidFill>
+                                <a:srgbClr val="FFFFFF"/>
+                              </a:solidFill>
+                              <a:ln w="9525">
+                                <a:noFill/>
+                                <a:miter lim="800000"/>
+                                <a:headEnd/>
+                                <a:tailEnd/>
+                              </a:ln>
+                            </wps:spPr>
+                            <wps:txbx>
+                              <w:txbxContent>
+                                <w:p>
+                                  <w:pPr>
+                                    <w:widowControl/>
+                                    <w:spacing w:after="160"/>
+                                    <w:jc w:val="center"/>
+                                  </w:pPr>
+                                  <w:r>
+                                    <w:t>ESP32-DevKitC-32D</w:t>
+                                  </w:r>
+                                </w:p>
+                                <w:p/>
+                              </w:txbxContent>
+                            </wps:txbx>
+                            <wps:bodyPr rot="0" vert="horz" wrap="square" lIns="91440" tIns="45720" rIns="91440" bIns="45720" anchor="t" anchorCtr="0">
+                              <a:noAutofit/>
+                            </wps:bodyPr>
+                          </wps:wsp>
+                        </a:graphicData>
+                      </a:graphic>
+                      <wp14:sizeRelH relativeFrom="margin">
+                        <wp14:pctWidth>0</wp14:pctWidth>
+                      </wp14:sizeRelH>
+                      <wp14:sizeRelV relativeFrom="margin">
+                        <wp14:pctHeight>0</wp14:pctHeight>
+                      </wp14:sizeRelV>
+                    </wp:anchor>
+                  </w:drawing>
+                </mc:Choice>
+                <mc:Fallback>
+                  <w:pict>
+                    <v:shape w14:anchorId="3686F9FC" id="_x0000_s1033" type="#_x0000_t202" style="position:absolute;left:0;text-align:left;margin-left:-2.2pt;margin-top:6.45pt;width:124.3pt;height:63pt;z-index:-251629550;visibility:visible;mso-wrap-style:square;mso-width-percent:0;mso-height-percent:0;mso-wrap-distance-left:9pt;mso-wrap-distance-top:3.6pt;mso-wrap-distance-right:9pt;mso-wrap-distance-bottom:3.6pt;mso-position-horizontal:absolute;mso-position-horizontal-relative:text;mso-position-vertical:absolute;mso-position-vertical-relative:text;mso-width-percent:0;mso-height-percent:0;mso-width-relative:margin;mso-height-relative:margin;v-text-anchor:top" o:gfxdata="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" stroked="f">
+                      <v:textbox>
+                        <w:txbxContent>
+                          <w:p>
+                            <w:pPr>
+                              <w:widowControl/>
+                              <w:spacing w:after="160"/>
+                              <w:jc w:val="center"/>
+                            </w:pPr>
+                            <w:r>
+                              <w:t>ESP32-DevKitC-32D</w:t>
+                            </w:r>
+                          </w:p>
+                          <w:p/>
+                        </w:txbxContent>
+                      </v:textbox>
+                    </v:shape>
+                  </w:pict>
+                </mc:Fallback>
+              </mc:AlternateContent>
             </w:r>
           </w:p>
         </w:tc>
         <w:tc>
           <w:tcPr>
-            <w:tcW w:w="2931" w:type="dxa"/>
+            <w:tcW w:w="3969" w:type="dxa"/>
           </w:tcPr>
           <w:p>
             <w:pPr>
               <w:widowControl/>
               <w:spacing w:after="160" w:line="259" w:lineRule="auto"/>
             </w:pPr>
-            <w:r>
-              <w:t>2 placas: uma para a implementação do sistema sensor e outra para o gateway BLE/Wi-Fi</w:t>
-            </w:r>
           </w:p>
         </w:tc>
       </w:tr>
@@ -4500,7 +4645,7 @@
         </w:tc>
         <w:tc>
           <w:tcPr>
-            <w:tcW w:w="2930" w:type="dxa"/>
+            <w:tcW w:w="2594" w:type="dxa"/>
           </w:tcPr>
           <w:p>
             <w:pPr>
@@ -4525,7 +4670,7 @@
         </w:tc>
         <w:tc>
           <w:tcPr>
-            <w:tcW w:w="2931" w:type="dxa"/>
+            <w:tcW w:w="3969" w:type="dxa"/>
           </w:tcPr>
           <w:p>
             <w:pPr>
@@ -4533,25 +4678,103 @@
               <w:spacing w:after="160" w:line="259" w:lineRule="auto"/>
             </w:pPr>
             <w:r>
-              <w:t>Cabos</w:t>
-            </w:r>
-            <w:r>
-              <w:t xml:space="preserve"> </w:t>
-            </w:r>
-            <w:r>
-              <w:t>responsáveis</w:t>
-            </w:r>
-            <w:r>
-              <w:t xml:space="preserve"> </w:t>
-            </w:r>
-            <w:r>
-              <w:t xml:space="preserve">pela conexão </w:t>
-            </w:r>
-            <w:r>
-              <w:t xml:space="preserve">entre o PC e a placa ESP32 </w:t>
-            </w:r>
-            <w:r>
-              <w:t xml:space="preserve"> </w:t>
+              <w:rPr>
+                <w:noProof/>
+              </w:rPr>
+              <mc:AlternateContent>
+                <mc:Choice Requires="wps">
+                  <w:drawing>
+                    <wp:anchor distT="45720" distB="45720" distL="114300" distR="114300" simplePos="0" relativeHeight="251662354" behindDoc="1" locked="0" layoutInCell="1" allowOverlap="1" wp14:anchorId="5EAAB2BC" wp14:editId="51617DF3">
+                      <wp:simplePos x="0" y="0"/>
+                      <wp:positionH relativeFrom="column">
+                        <wp:posOffset>49159</wp:posOffset>
+                      </wp:positionH>
+                      <wp:positionV relativeFrom="paragraph">
+                        <wp:posOffset>253365</wp:posOffset>
+                      </wp:positionV>
+                      <wp:extent cx="2409825" cy="800100"/>
+                      <wp:effectExtent l="0" t="0" r="9525" b="0"/>
+                      <wp:wrapNone/>
+                      <wp:docPr id="4" name="Caixa de Texto 2"/>
+                      <wp:cNvGraphicFramePr>
+                        <a:graphicFrameLocks xmlns:a="http://schemas.openxmlformats.org/drawingml/2006/main"/>
+                      </wp:cNvGraphicFramePr>
+                      <a:graphic xmlns:a="http://schemas.openxmlformats.org/drawingml/2006/main">
+                        <a:graphicData uri="http://schemas.microsoft.com/office/word/2010/wordprocessingShape">
+                          <wps:wsp>
+                            <wps:cNvSpPr txBox="1">
+                              <a:spLocks noChangeArrowheads="1"/>
+                            </wps:cNvSpPr>
+                            <wps:spPr bwMode="auto">
+                              <a:xfrm>
+                                <a:off x="0" y="0"/>
+                                <a:ext cx="2409825" cy="800100"/>
+                              </a:xfrm>
+                              <a:prstGeom prst="rect">
+                                <a:avLst/>
+                              </a:prstGeom>
+                              <a:solidFill>
+                                <a:srgbClr val="FFFFFF"/>
+                              </a:solidFill>
+                              <a:ln w="9525">
+                                <a:noFill/>
+                                <a:miter lim="800000"/>
+                                <a:headEnd/>
+                                <a:tailEnd/>
+                              </a:ln>
+                            </wps:spPr>
+                            <wps:txbx>
+                              <w:txbxContent>
+                                <w:p>
+                                  <w:pPr>
+                                    <w:widowControl/>
+                                    <w:spacing w:after="160"/>
+                                    <w:jc w:val="center"/>
+                                  </w:pPr>
+                                  <w:r>
+                                    <w:t>Cabos responsáveis pela conexão entre o PC e a placa ESP32</w:t>
+                                  </w:r>
+                                </w:p>
+                                <w:p/>
+                              </w:txbxContent>
+                            </wps:txbx>
+                            <wps:bodyPr rot="0" vert="horz" wrap="square" lIns="91440" tIns="45720" rIns="91440" bIns="45720" anchor="t" anchorCtr="0">
+                              <a:noAutofit/>
+                            </wps:bodyPr>
+                          </wps:wsp>
+                        </a:graphicData>
+                      </a:graphic>
+                      <wp14:sizeRelH relativeFrom="margin">
+                        <wp14:pctWidth>0</wp14:pctWidth>
+                      </wp14:sizeRelH>
+                      <wp14:sizeRelV relativeFrom="margin">
+                        <wp14:pctHeight>0</wp14:pctHeight>
+                      </wp14:sizeRelV>
+                    </wp:anchor>
+                  </w:drawing>
+                </mc:Choice>
+                <mc:Fallback>
+                  <w:pict>
+                    <v:shape w14:anchorId="5EAAB2BC" id="_x0000_s1034" type="#_x0000_t202" style="position:absolute;left:0;text-align:left;margin-left:3.85pt;margin-top:19.95pt;width:189.75pt;height:63pt;z-index:-251654126;visibility:visible;mso-wrap-style:square;mso-width-percent:0;mso-height-percent:0;mso-wrap-distance-left:9pt;mso-wrap-distance-top:3.6pt;mso-wrap-distance-right:9pt;mso-wrap-distance-bottom:3.6pt;mso-position-horizontal:absolute;mso-position-horizontal-relative:text;mso-position-vertical:absolute;mso-position-vertical-relative:text;mso-width-percent:0;mso-height-percent:0;mso-width-relative:margin;mso-height-relative:margin;v-text-anchor:top" o:gfxdata="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" stroked="f">
+                      <v:textbox>
+                        <w:txbxContent>
+                          <w:p>
+                            <w:pPr>
+                              <w:widowControl/>
+                              <w:spacing w:after="160"/>
+                              <w:jc w:val="center"/>
+                            </w:pPr>
+                            <w:r>
+                              <w:t>Cabos responsáveis pela conexão entre o PC e a placa ESP32</w:t>
+                            </w:r>
+                          </w:p>
+                          <w:p/>
+                        </w:txbxContent>
+                      </v:textbox>
+                    </v:shape>
+                  </w:pict>
+                </mc:Fallback>
+              </mc:AlternateContent>
             </w:r>
           </w:p>
         </w:tc>
@@ -4654,7 +4877,7 @@
         </w:tc>
         <w:tc>
           <w:tcPr>
-            <w:tcW w:w="2930" w:type="dxa"/>
+            <w:tcW w:w="2594" w:type="dxa"/>
           </w:tcPr>
           <w:p>
             <w:pPr>
@@ -4676,7 +4899,7 @@
         </w:tc>
         <w:tc>
           <w:tcPr>
-            <w:tcW w:w="2931" w:type="dxa"/>
+            <w:tcW w:w="3969" w:type="dxa"/>
           </w:tcPr>
           <w:p>
             <w:pPr>
@@ -4684,7 +4907,103 @@
               <w:spacing w:after="160" w:line="259" w:lineRule="auto"/>
             </w:pPr>
             <w:r>
-              <w:t>Fios responsáveis pela conexão dos componentes necessários</w:t>
+              <w:rPr>
+                <w:noProof/>
+              </w:rPr>
+              <mc:AlternateContent>
+                <mc:Choice Requires="wps">
+                  <w:drawing>
+                    <wp:anchor distT="45720" distB="45720" distL="114300" distR="114300" simplePos="0" relativeHeight="251664402" behindDoc="1" locked="0" layoutInCell="1" allowOverlap="1" wp14:anchorId="57CC8A22" wp14:editId="26A71BB2">
+                      <wp:simplePos x="0" y="0"/>
+                      <wp:positionH relativeFrom="column">
+                        <wp:posOffset>43551</wp:posOffset>
+                      </wp:positionH>
+                      <wp:positionV relativeFrom="paragraph">
+                        <wp:posOffset>208280</wp:posOffset>
+                      </wp:positionV>
+                      <wp:extent cx="2333625" cy="800100"/>
+                      <wp:effectExtent l="0" t="0" r="9525" b="0"/>
+                      <wp:wrapNone/>
+                      <wp:docPr id="12" name="Caixa de Texto 2"/>
+                      <wp:cNvGraphicFramePr>
+                        <a:graphicFrameLocks xmlns:a="http://schemas.openxmlformats.org/drawingml/2006/main"/>
+                      </wp:cNvGraphicFramePr>
+                      <a:graphic xmlns:a="http://schemas.openxmlformats.org/drawingml/2006/main">
+                        <a:graphicData uri="http://schemas.microsoft.com/office/word/2010/wordprocessingShape">
+                          <wps:wsp>
+                            <wps:cNvSpPr txBox="1">
+                              <a:spLocks noChangeArrowheads="1"/>
+                            </wps:cNvSpPr>
+                            <wps:spPr bwMode="auto">
+                              <a:xfrm>
+                                <a:off x="0" y="0"/>
+                                <a:ext cx="2333625" cy="800100"/>
+                              </a:xfrm>
+                              <a:prstGeom prst="rect">
+                                <a:avLst/>
+                              </a:prstGeom>
+                              <a:solidFill>
+                                <a:srgbClr val="FFFFFF"/>
+                              </a:solidFill>
+                              <a:ln w="9525">
+                                <a:noFill/>
+                                <a:miter lim="800000"/>
+                                <a:headEnd/>
+                                <a:tailEnd/>
+                              </a:ln>
+                            </wps:spPr>
+                            <wps:txbx>
+                              <w:txbxContent>
+                                <w:p>
+                                  <w:pPr>
+                                    <w:widowControl/>
+                                    <w:spacing w:after="160"/>
+                                    <w:jc w:val="center"/>
+                                  </w:pPr>
+                                  <w:r>
+                                    <w:t>Fios responsáveis pela conexão dos componentes necessários</w:t>
+                                  </w:r>
+                                </w:p>
+                                <w:p/>
+                              </w:txbxContent>
+                            </wps:txbx>
+                            <wps:bodyPr rot="0" vert="horz" wrap="square" lIns="91440" tIns="45720" rIns="91440" bIns="45720" anchor="t" anchorCtr="0">
+                              <a:noAutofit/>
+                            </wps:bodyPr>
+                          </wps:wsp>
+                        </a:graphicData>
+                      </a:graphic>
+                      <wp14:sizeRelH relativeFrom="margin">
+                        <wp14:pctWidth>0</wp14:pctWidth>
+                      </wp14:sizeRelH>
+                      <wp14:sizeRelV relativeFrom="margin">
+                        <wp14:pctHeight>0</wp14:pctHeight>
+                      </wp14:sizeRelV>
+                    </wp:anchor>
+                  </w:drawing>
+                </mc:Choice>
+                <mc:Fallback>
+                  <w:pict>
+                    <v:shape w14:anchorId="57CC8A22" id="_x0000_s1035" type="#_x0000_t202" style="position:absolute;left:0;text-align:left;margin-left:3.45pt;margin-top:16.4pt;width:183.75pt;height:63pt;z-index:-251652078;visibility:visible;mso-wrap-style:square;mso-width-percent:0;mso-height-percent:0;mso-wrap-distance-left:9pt;mso-wrap-distance-top:3.6pt;mso-wrap-distance-right:9pt;mso-wrap-distance-bottom:3.6pt;mso-position-horizontal:absolute;mso-position-horizontal-relative:text;mso-position-vertical:absolute;mso-position-vertical-relative:text;mso-width-percent:0;mso-height-percent:0;mso-width-relative:margin;mso-height-relative:margin;v-text-anchor:top" o:gfxdata="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" stroked="f">
+                      <v:textbox>
+                        <w:txbxContent>
+                          <w:p>
+                            <w:pPr>
+                              <w:widowControl/>
+                              <w:spacing w:after="160"/>
+                              <w:jc w:val="center"/>
+                            </w:pPr>
+                            <w:r>
+                              <w:t>Fios responsáveis pela conexão dos componentes necessários</w:t>
+                            </w:r>
+                          </w:p>
+                          <w:p/>
+                        </w:txbxContent>
+                      </v:textbox>
+                    </v:shape>
+                  </w:pict>
+                </mc:Fallback>
+              </mc:AlternateContent>
             </w:r>
           </w:p>
         </w:tc>
@@ -4787,7 +5106,7 @@
         </w:tc>
         <w:tc>
           <w:tcPr>
-            <w:tcW w:w="2930" w:type="dxa"/>
+            <w:tcW w:w="2594" w:type="dxa"/>
           </w:tcPr>
           <w:p>
             <w:pPr>
@@ -4809,14 +5128,114 @@
         </w:tc>
         <w:tc>
           <w:tcPr>
-            <w:tcW w:w="2931" w:type="dxa"/>
+            <w:tcW w:w="3969" w:type="dxa"/>
           </w:tcPr>
           <w:p>
             <w:pPr>
               <w:spacing w:after="160" w:line="259" w:lineRule="auto"/>
             </w:pPr>
             <w:r>
-              <w:t>Desenvolvimento do código e relatórios</w:t>
+              <w:rPr>
+                <w:noProof/>
+              </w:rPr>
+              <mc:AlternateContent>
+                <mc:Choice Requires="wps">
+                  <w:drawing>
+                    <wp:anchor distT="45720" distB="45720" distL="114300" distR="114300" simplePos="0" relativeHeight="251666450" behindDoc="1" locked="0" layoutInCell="1" allowOverlap="1" wp14:anchorId="253D6828" wp14:editId="025A5CEE">
+                      <wp:simplePos x="0" y="0"/>
+                      <wp:positionH relativeFrom="column">
+                        <wp:posOffset>98054</wp:posOffset>
+                      </wp:positionH>
+                      <wp:positionV relativeFrom="paragraph">
+                        <wp:posOffset>271780</wp:posOffset>
+                      </wp:positionV>
+                      <wp:extent cx="2360930" cy="800100"/>
+                      <wp:effectExtent l="0" t="0" r="0" b="0"/>
+                      <wp:wrapNone/>
+                      <wp:docPr id="13" name="Caixa de Texto 2"/>
+                      <wp:cNvGraphicFramePr>
+                        <a:graphicFrameLocks xmlns:a="http://schemas.openxmlformats.org/drawingml/2006/main"/>
+                      </wp:cNvGraphicFramePr>
+                      <a:graphic xmlns:a="http://schemas.openxmlformats.org/drawingml/2006/main">
+                        <a:graphicData uri="http://schemas.microsoft.com/office/word/2010/wordprocessingShape">
+                          <wps:wsp>
+                            <wps:cNvSpPr txBox="1">
+                              <a:spLocks noChangeArrowheads="1"/>
+                            </wps:cNvSpPr>
+                            <wps:spPr bwMode="auto">
+                              <a:xfrm>
+                                <a:off x="0" y="0"/>
+                                <a:ext cx="2360930" cy="800100"/>
+                              </a:xfrm>
+                              <a:prstGeom prst="rect">
+                                <a:avLst/>
+                              </a:prstGeom>
+                              <a:solidFill>
+                                <a:srgbClr val="FFFFFF"/>
+                              </a:solidFill>
+                              <a:ln w="9525">
+                                <a:noFill/>
+                                <a:miter lim="800000"/>
+                                <a:headEnd/>
+                                <a:tailEnd/>
+                              </a:ln>
+                            </wps:spPr>
+                            <wps:txbx>
+                              <w:txbxContent>
+                                <w:p>
+                                  <w:pPr>
+                                    <w:spacing w:after="160"/>
+                                    <w:jc w:val="center"/>
+                                  </w:pPr>
+                                  <w:r>
+                                    <w:t xml:space="preserve">Desenvolvimento </w:t>
+                                  </w:r>
+                                  <w:r>
+                                    <w:t>do código e relatórios</w:t>
+                                  </w:r>
+                                </w:p>
+                                <w:p/>
+                              </w:txbxContent>
+                            </wps:txbx>
+                            <wps:bodyPr rot="0" vert="horz" wrap="square" lIns="91440" tIns="45720" rIns="91440" bIns="45720" anchor="t" anchorCtr="0">
+                              <a:noAutofit/>
+                            </wps:bodyPr>
+                          </wps:wsp>
+                        </a:graphicData>
+                      </a:graphic>
+                      <wp14:sizeRelH relativeFrom="margin">
+                        <wp14:pctWidth>40000</wp14:pctWidth>
+                      </wp14:sizeRelH>
+                      <wp14:sizeRelV relativeFrom="margin">
+                        <wp14:pctHeight>0</wp14:pctHeight>
+                      </wp14:sizeRelV>
+                    </wp:anchor>
+                  </w:drawing>
+                </mc:Choice>
+                <mc:Fallback>
+                  <w:pict>
+                    <v:shape w14:anchorId="253D6828" id="_x0000_s1036" type="#_x0000_t202" style="position:absolute;left:0;text-align:left;margin-left:7.7pt;margin-top:21.4pt;width:185.9pt;height:63pt;z-index:-251650030;visibility:visible;mso-wrap-style:square;mso-width-percent:400;mso-height-percent:0;mso-wrap-distance-left:9pt;mso-wrap-distance-top:3.6pt;mso-wrap-distance-right:9pt;mso-wrap-distance-bottom:3.6pt;mso-position-horizontal:absolute;mso-position-horizontal-relative:text;mso-position-vertical:absolute;mso-position-vertical-relative:text;mso-width-percent:400;mso-height-percent:0;mso-width-relative:margin;mso-height-relative:margin;v-text-anchor:top" o:gfxdata="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" stroked="f">
+                      <v:textbox>
+                        <w:txbxContent>
+                          <w:p>
+                            <w:pPr>
+                              <w:spacing w:after="160"/>
+                              <w:jc w:val="center"/>
+                            </w:pPr>
+                            <w:r>
+                              <w:t xml:space="preserve">Desenvolvimento </w:t>
+                            </w:r>
+                            <w:r>
+                              <w:t>do código e relatórios</w:t>
+                            </w:r>
+                          </w:p>
+                          <w:p/>
+                        </w:txbxContent>
+                      </v:textbox>
+                    </v:shape>
+                  </w:pict>
+                </mc:Fallback>
+              </mc:AlternateContent>
             </w:r>
           </w:p>
         </w:tc>
@@ -4912,7 +5331,7 @@
         </w:tc>
         <w:tc>
           <w:tcPr>
-            <w:tcW w:w="2930" w:type="dxa"/>
+            <w:tcW w:w="2594" w:type="dxa"/>
           </w:tcPr>
           <w:p>
             <w:pPr>
@@ -4930,19 +5349,17 @@
                 <w:i/>
               </w:rPr>
             </w:pPr>
-            <w:proofErr w:type="spellStart"/>
             <w:r>
               <w:rPr>
                 <w:i/>
               </w:rPr>
               <w:t>Breadboard</w:t>
             </w:r>
-            <w:proofErr w:type="spellEnd"/>
           </w:p>
         </w:tc>
         <w:tc>
           <w:tcPr>
-            <w:tcW w:w="2931" w:type="dxa"/>
+            <w:tcW w:w="3969" w:type="dxa"/>
           </w:tcPr>
           <w:p>
             <w:pPr>
@@ -4951,7 +5368,121 @@
               <w:jc w:val="center"/>
             </w:pPr>
             <w:r>
-              <w:t>Interface de conexão entre os circuitos</w:t>
+              <w:rPr>
+                <w:noProof/>
+              </w:rPr>
+              <mc:AlternateContent>
+                <mc:Choice Requires="wps">
+                  <w:drawing>
+                    <wp:anchor distT="45720" distB="45720" distL="114300" distR="114300" simplePos="0" relativeHeight="251668498" behindDoc="1" locked="0" layoutInCell="1" allowOverlap="1" wp14:anchorId="74DE28ED" wp14:editId="6755471F">
+                      <wp:simplePos x="0" y="0"/>
+                      <wp:positionH relativeFrom="column">
+                        <wp:posOffset>135626</wp:posOffset>
+                      </wp:positionH>
+                      <wp:positionV relativeFrom="paragraph">
+                        <wp:posOffset>240030</wp:posOffset>
+                      </wp:positionV>
+                      <wp:extent cx="2360930" cy="800100"/>
+                      <wp:effectExtent l="0" t="0" r="0" b="0"/>
+                      <wp:wrapNone/>
+                      <wp:docPr id="15" name="Caixa de Texto 2"/>
+                      <wp:cNvGraphicFramePr>
+                        <a:graphicFrameLocks xmlns:a="http://schemas.openxmlformats.org/drawingml/2006/main"/>
+                      </wp:cNvGraphicFramePr>
+                      <a:graphic xmlns:a="http://schemas.openxmlformats.org/drawingml/2006/main">
+                        <a:graphicData uri="http://schemas.microsoft.com/office/word/2010/wordprocessingShape">
+                          <wps:wsp>
+                            <wps:cNvSpPr txBox="1">
+                              <a:spLocks noChangeArrowheads="1"/>
+                            </wps:cNvSpPr>
+                            <wps:spPr bwMode="auto">
+                              <a:xfrm>
+                                <a:off x="0" y="0"/>
+                                <a:ext cx="2360930" cy="800100"/>
+                              </a:xfrm>
+                              <a:prstGeom prst="rect">
+                                <a:avLst/>
+                              </a:prstGeom>
+                              <a:solidFill>
+                                <a:srgbClr val="FFFFFF"/>
+                              </a:solidFill>
+                              <a:ln w="9525">
+                                <a:noFill/>
+                                <a:miter lim="800000"/>
+                                <a:headEnd/>
+                                <a:tailEnd/>
+                              </a:ln>
+                            </wps:spPr>
+                            <wps:txbx>
+                              <w:txbxContent>
+                                <w:p>
+                                  <w:pPr>
+                                    <w:widowControl/>
+                                    <w:spacing w:after="160"/>
+                                    <w:jc w:val="center"/>
+                                  </w:pPr>
+                                  <w:r>
+                                    <w:t xml:space="preserve">Interface </w:t>
+                                  </w:r>
+                                  <w:r>
+                                    <w:t>de conexão entre os</w:t>
+                                  </w:r>
+                                  <w:r>
+                                    <w:t xml:space="preserve"> </w:t>
+                                  </w:r>
+                                  <w:r>
+                                    <w:t>circuitos</w:t>
+                                  </w:r>
+                                </w:p>
+                                <w:p/>
+                              </w:txbxContent>
+                            </wps:txbx>
+                            <wps:bodyPr rot="0" vert="horz" wrap="square" lIns="91440" tIns="45720" rIns="91440" bIns="45720" anchor="t" anchorCtr="0">
+                              <a:noAutofit/>
+                            </wps:bodyPr>
+                          </wps:wsp>
+                        </a:graphicData>
+                      </a:graphic>
+                      <wp14:sizeRelH relativeFrom="margin">
+                        <wp14:pctWidth>40000</wp14:pctWidth>
+                      </wp14:sizeRelH>
+                      <wp14:sizeRelV relativeFrom="margin">
+                        <wp14:pctHeight>0</wp14:pctHeight>
+                      </wp14:sizeRelV>
+                    </wp:anchor>
+                  </w:drawing>
+                </mc:Choice>
+                <mc:Fallback>
+                  <w:pict>
+                    <v:shape w14:anchorId="74DE28ED" id="_x0000_s1037" type="#_x0000_t202" style="position:absolute;left:0;text-align:left;margin-left:10.7pt;margin-top:18.9pt;width:185.9pt;height:63pt;z-index:-251647982;visibility:visible;mso-wrap-style:square;mso-width-percent:400;mso-height-percent:0;mso-wrap-distance-left:9pt;mso-wrap-distance-top:3.6pt;mso-wrap-distance-right:9pt;mso-wrap-distance-bottom:3.6pt;mso-position-horizontal:absolute;mso-position-horizontal-relative:text;mso-position-vertical:absolute;mso-position-vertical-relative:text;mso-width-percent:400;mso-height-percent:0;mso-width-relative:margin;mso-height-relative:margin;v-text-anchor:top" o:gfxdata="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" stroked="f">
+                      <v:textbox>
+                        <w:txbxContent>
+                          <w:p>
+                            <w:pPr>
+                              <w:widowControl/>
+                              <w:spacing w:after="160"/>
+                              <w:jc w:val="center"/>
+                            </w:pPr>
+                            <w:r>
+                              <w:t xml:space="preserve">Interface </w:t>
+                            </w:r>
+                            <w:r>
+                              <w:t>de conexão entre os</w:t>
+                            </w:r>
+                            <w:r>
+                              <w:t xml:space="preserve"> </w:t>
+                            </w:r>
+                            <w:r>
+                              <w:t>circuitos</w:t>
+                            </w:r>
+                          </w:p>
+                          <w:p/>
+                        </w:txbxContent>
+                      </v:textbox>
+                    </v:shape>
+                  </w:pict>
+                </mc:Fallback>
+              </mc:AlternateContent>
             </w:r>
           </w:p>
         </w:tc>
@@ -4976,9 +5507,10 @@
     </w:p>
     <w:p>
       <w:pPr>
-        <w:pStyle w:val="Heading4"/>
-      </w:pPr>
-      <w:r>
+        <w:pStyle w:val="Ttulo4"/>
+      </w:pPr>
+      <w:r>
+        <w:lastRenderedPageBreak/>
         <w:t>5</w:t>
       </w:r>
       <w:r>
@@ -5038,33 +5570,8 @@
           <w:i/>
           <w:iCs/>
         </w:rPr>
-        <w:t xml:space="preserve">Bluetooth </w:t>
-      </w:r>
-      <w:proofErr w:type="spellStart"/>
-      <w:r>
-        <w:rPr>
-          <w:i/>
-          <w:iCs/>
-        </w:rPr>
-        <w:t>Low</w:t>
-      </w:r>
-      <w:proofErr w:type="spellEnd"/>
-      <w:r>
-        <w:rPr>
-          <w:i/>
-          <w:iCs/>
-        </w:rPr>
-        <w:t xml:space="preserve"> </w:t>
-      </w:r>
-      <w:proofErr w:type="spellStart"/>
-      <w:r>
-        <w:rPr>
-          <w:i/>
-          <w:iCs/>
-        </w:rPr>
-        <w:t>Energy</w:t>
-      </w:r>
-      <w:proofErr w:type="spellEnd"/>
+        <w:t>Bluetooth Low Energy</w:t>
+      </w:r>
       <w:r>
         <w:t>)</w:t>
       </w:r>
@@ -5124,7 +5631,7 @@
     </w:p>
     <w:p>
       <w:pPr>
-        <w:pStyle w:val="Caption"/>
+        <w:pStyle w:val="Legenda"/>
         <w:keepNext/>
         <w:jc w:val="center"/>
         <w:rPr>
@@ -5192,13 +5699,13 @@
     </w:p>
     <w:tbl>
       <w:tblPr>
-        <w:tblStyle w:val="TableGrid"/>
-        <w:tblW w:w="0" w:type="auto"/>
+        <w:tblStyle w:val="Tabelacomgrade"/>
+        <w:tblW w:w="8642" w:type="dxa"/>
         <w:tblLook w:val="04A0" w:firstRow="1" w:lastRow="0" w:firstColumn="1" w:lastColumn="0" w:noHBand="0" w:noVBand="1"/>
       </w:tblPr>
       <w:tblGrid>
         <w:gridCol w:w="4247"/>
-        <w:gridCol w:w="4247"/>
+        <w:gridCol w:w="4395"/>
       </w:tblGrid>
       <w:tr>
         <w:tc>
@@ -5227,7 +5734,7 @@
         </w:tc>
         <w:tc>
           <w:tcPr>
-            <w:tcW w:w="4247" w:type="dxa"/>
+            <w:tcW w:w="4395" w:type="dxa"/>
             <w:shd w:val="clear" w:color="auto" w:fill="B4C6E7" w:themeFill="accent1" w:themeFillTint="66"/>
           </w:tcPr>
           <w:p>
@@ -5276,7 +5783,7 @@
         </w:tc>
         <w:tc>
           <w:tcPr>
-            <w:tcW w:w="4247" w:type="dxa"/>
+            <w:tcW w:w="4395" w:type="dxa"/>
             <w:shd w:val="clear" w:color="auto" w:fill="F2F2F2" w:themeFill="background1" w:themeFillShade="F2"/>
           </w:tcPr>
           <w:p>
@@ -5286,15 +5793,7 @@
               <w:jc w:val="center"/>
             </w:pPr>
             <w:r>
-              <w:t xml:space="preserve">32 </w:t>
-            </w:r>
-            <w:proofErr w:type="spellStart"/>
-            <w:r>
-              <w:t>Mbits</w:t>
-            </w:r>
-            <w:proofErr w:type="spellEnd"/>
-            <w:r>
-              <w:t>, 3.3 V</w:t>
+              <w:t>32 Mbits, 3.3 V</w:t>
             </w:r>
           </w:p>
         </w:tc>
@@ -5326,7 +5825,7 @@
         </w:tc>
         <w:tc>
           <w:tcPr>
-            <w:tcW w:w="4247" w:type="dxa"/>
+            <w:tcW w:w="4395" w:type="dxa"/>
             <w:shd w:val="clear" w:color="auto" w:fill="F2F2F2" w:themeFill="background1" w:themeFillShade="F2"/>
           </w:tcPr>
           <w:p>
@@ -5357,7 +5856,6 @@
                 <w:iCs/>
               </w:rPr>
             </w:pPr>
-            <w:proofErr w:type="spellStart"/>
             <w:r>
               <w:rPr>
                 <w:i/>
@@ -5365,12 +5863,11 @@
               </w:rPr>
               <w:t>Crystal</w:t>
             </w:r>
-            <w:proofErr w:type="spellEnd"/>
           </w:p>
         </w:tc>
         <w:tc>
           <w:tcPr>
-            <w:tcW w:w="4247" w:type="dxa"/>
+            <w:tcW w:w="4395" w:type="dxa"/>
             <w:shd w:val="clear" w:color="auto" w:fill="F2F2F2" w:themeFill="background1" w:themeFillShade="F2"/>
           </w:tcPr>
           <w:p>
@@ -5423,7 +5920,7 @@
         </w:tc>
         <w:tc>
           <w:tcPr>
-            <w:tcW w:w="4247" w:type="dxa"/>
+            <w:tcW w:w="4395" w:type="dxa"/>
             <w:shd w:val="clear" w:color="auto" w:fill="F2F2F2" w:themeFill="background1" w:themeFillShade="F2"/>
           </w:tcPr>
           <w:p>
@@ -5469,7 +5966,7 @@
         </w:tc>
         <w:tc>
           <w:tcPr>
-            <w:tcW w:w="4247" w:type="dxa"/>
+            <w:tcW w:w="4395" w:type="dxa"/>
             <w:shd w:val="clear" w:color="auto" w:fill="F2F2F2" w:themeFill="background1" w:themeFillShade="F2"/>
           </w:tcPr>
           <w:p>
@@ -5532,68 +6029,27 @@
           <w:i/>
           <w:iCs/>
         </w:rPr>
-        <w:t xml:space="preserve">Internet </w:t>
-      </w:r>
-      <w:proofErr w:type="spellStart"/>
+        <w:t>Internet Service Provider</w:t>
+      </w:r>
+      <w:r>
+        <w:t xml:space="preserve">). </w:t>
+      </w:r>
+    </w:p>
+    <w:p>
+      <w:pPr>
+        <w:widowControl/>
+        <w:spacing w:after="160"/>
+        <w:ind w:firstLine="708"/>
+      </w:pPr>
+      <w:r>
+        <w:t xml:space="preserve">A </w:t>
+      </w:r>
       <w:r>
         <w:rPr>
           <w:i/>
           <w:iCs/>
         </w:rPr>
-        <w:t>Service</w:t>
-      </w:r>
-      <w:proofErr w:type="spellEnd"/>
-      <w:r>
-        <w:rPr>
-          <w:i/>
-          <w:iCs/>
-        </w:rPr>
-        <w:t xml:space="preserve"> Provider</w:t>
-      </w:r>
-      <w:r>
-        <w:t xml:space="preserve">). </w:t>
-      </w:r>
-    </w:p>
-    <w:p>
-      <w:pPr>
-        <w:widowControl/>
-        <w:spacing w:after="160"/>
-        <w:ind w:firstLine="708"/>
-      </w:pPr>
-      <w:r>
-        <w:t xml:space="preserve">A </w:t>
-      </w:r>
-      <w:proofErr w:type="spellStart"/>
-      <w:r>
-        <w:rPr>
-          <w:i/>
-          <w:iCs/>
-        </w:rPr>
-        <w:t>sleep</w:t>
-      </w:r>
-      <w:proofErr w:type="spellEnd"/>
-      <w:r>
-        <w:rPr>
-          <w:i/>
-          <w:iCs/>
-        </w:rPr>
-        <w:t xml:space="preserve"> </w:t>
-      </w:r>
-      <w:proofErr w:type="spellStart"/>
-      <w:r>
-        <w:rPr>
-          <w:i/>
-          <w:iCs/>
-        </w:rPr>
-        <w:t>current</w:t>
-      </w:r>
-      <w:proofErr w:type="spellEnd"/>
-      <w:r>
-        <w:rPr>
-          <w:i/>
-          <w:iCs/>
-        </w:rPr>
-        <w:t xml:space="preserve"> </w:t>
+        <w:t xml:space="preserve">sleep current </w:t>
       </w:r>
       <w:r>
         <w:t xml:space="preserve">(corrente caraterística, quando a placa opera em modo </w:t>
@@ -5638,15 +6094,7 @@
         <w:t>0</w:t>
       </w:r>
       <w:r>
-        <w:t xml:space="preserve"> </w:t>
-      </w:r>
-      <w:proofErr w:type="spellStart"/>
-      <w:r>
-        <w:t>dBm</w:t>
-      </w:r>
-      <w:proofErr w:type="spellEnd"/>
-      <w:r>
-        <w:t xml:space="preserve"> de potência de saída</w:t>
+        <w:t xml:space="preserve"> dBm de potência de saída</w:t>
       </w:r>
       <w:r>
         <w:t xml:space="preserve"> de antena para pro</w:t>
@@ -5667,7 +6115,7 @@
     </w:p>
     <w:p>
       <w:pPr>
-        <w:pStyle w:val="Heading2"/>
+        <w:pStyle w:val="Ttulo2"/>
         <w:numPr>
           <w:ilvl w:val="1"/>
           <w:numId w:val="44"/>
@@ -5678,6 +6126,7 @@
       <w:bookmarkStart w:id="25" w:name="_Toc127542965"/>
       <w:bookmarkStart w:id="26" w:name="_Toc127544132"/>
       <w:r>
+        <w:lastRenderedPageBreak/>
         <w:t>Software</w:t>
       </w:r>
       <w:bookmarkEnd w:id="23"/>
@@ -5711,14 +6160,14 @@
     <w:p/>
     <w:tbl>
       <w:tblPr>
-        <w:tblStyle w:val="TableGrid"/>
-        <w:tblW w:w="8791" w:type="dxa"/>
+        <w:tblStyle w:val="Tabelacomgrade"/>
+        <w:tblW w:w="9493" w:type="dxa"/>
         <w:tblLook w:val="04A0" w:firstRow="1" w:lastRow="0" w:firstColumn="1" w:lastColumn="0" w:noHBand="0" w:noVBand="1"/>
       </w:tblPr>
       <w:tblGrid>
         <w:gridCol w:w="2930"/>
         <w:gridCol w:w="2930"/>
-        <w:gridCol w:w="2931"/>
+        <w:gridCol w:w="3633"/>
       </w:tblGrid>
       <w:tr>
         <w:trPr>
@@ -5774,7 +6223,7 @@
         </w:tc>
         <w:tc>
           <w:tcPr>
-            <w:tcW w:w="2931" w:type="dxa"/>
+            <w:tcW w:w="3633" w:type="dxa"/>
             <w:shd w:val="clear" w:color="auto" w:fill="B4C6E7" w:themeFill="accent1" w:themeFillTint="66"/>
           </w:tcPr>
           <w:p>
@@ -5799,7 +6248,7 @@
       </w:tr>
       <w:tr>
         <w:trPr>
-          <w:trHeight w:val="1442"/>
+          <w:trHeight w:val="1344"/>
         </w:trPr>
         <w:tc>
           <w:tcPr>
@@ -5917,7 +6366,7 @@
         </w:tc>
         <w:tc>
           <w:tcPr>
-            <w:tcW w:w="2931" w:type="dxa"/>
+            <w:tcW w:w="3633" w:type="dxa"/>
           </w:tcPr>
           <w:p>
             <w:pPr>
@@ -5929,7 +6378,115 @@
               </w:rPr>
             </w:pPr>
             <w:r>
-              <w:t>Programação do módulo Arduino</w:t>
+              <w:rPr>
+                <w:noProof/>
+              </w:rPr>
+              <mc:AlternateContent>
+                <mc:Choice Requires="wps">
+                  <w:drawing>
+                    <wp:anchor distT="45720" distB="45720" distL="114300" distR="114300" simplePos="0" relativeHeight="251670546" behindDoc="1" locked="0" layoutInCell="1" allowOverlap="1" wp14:anchorId="1F9495CA" wp14:editId="6A3568E2">
+                      <wp:simplePos x="0" y="0"/>
+                      <wp:positionH relativeFrom="column">
+                        <wp:posOffset>-50644</wp:posOffset>
+                      </wp:positionH>
+                      <wp:positionV relativeFrom="paragraph">
+                        <wp:posOffset>284995</wp:posOffset>
+                      </wp:positionV>
+                      <wp:extent cx="2329132" cy="800100"/>
+                      <wp:effectExtent l="0" t="0" r="0" b="0"/>
+                      <wp:wrapNone/>
+                      <wp:docPr id="21" name="Caixa de Texto 2"/>
+                      <wp:cNvGraphicFramePr>
+                        <a:graphicFrameLocks xmlns:a="http://schemas.openxmlformats.org/drawingml/2006/main"/>
+                      </wp:cNvGraphicFramePr>
+                      <a:graphic xmlns:a="http://schemas.openxmlformats.org/drawingml/2006/main">
+                        <a:graphicData uri="http://schemas.microsoft.com/office/word/2010/wordprocessingShape">
+                          <wps:wsp>
+                            <wps:cNvSpPr txBox="1">
+                              <a:spLocks noChangeArrowheads="1"/>
+                            </wps:cNvSpPr>
+                            <wps:spPr bwMode="auto">
+                              <a:xfrm>
+                                <a:off x="0" y="0"/>
+                                <a:ext cx="2329132" cy="800100"/>
+                              </a:xfrm>
+                              <a:prstGeom prst="rect">
+                                <a:avLst/>
+                              </a:prstGeom>
+                              <a:solidFill>
+                                <a:srgbClr val="FFFFFF"/>
+                              </a:solidFill>
+                              <a:ln w="9525">
+                                <a:noFill/>
+                                <a:miter lim="800000"/>
+                                <a:headEnd/>
+                                <a:tailEnd/>
+                              </a:ln>
+                            </wps:spPr>
+                            <wps:txbx>
+                              <w:txbxContent>
+                                <w:p>
+                                  <w:pPr>
+                                    <w:widowControl/>
+                                    <w:spacing w:after="160"/>
+                                    <w:jc w:val="center"/>
+                                  </w:pPr>
+                                  <w:r>
+                                    <w:t>Programação</w:t>
+                                  </w:r>
+                                  <w:r>
+                                    <w:t xml:space="preserve"> </w:t>
+                                  </w:r>
+                                  <w:r>
+                                    <w:t>do módulo Arduino</w:t>
+                                  </w:r>
+                                </w:p>
+                                <w:p/>
+                              </w:txbxContent>
+                            </wps:txbx>
+                            <wps:bodyPr rot="0" vert="horz" wrap="square" lIns="91440" tIns="45720" rIns="91440" bIns="45720" anchor="t" anchorCtr="0">
+                              <a:noAutofit/>
+                            </wps:bodyPr>
+                          </wps:wsp>
+                        </a:graphicData>
+                      </a:graphic>
+                      <wp14:sizeRelH relativeFrom="margin">
+                        <wp14:pctWidth>0</wp14:pctWidth>
+                      </wp14:sizeRelH>
+                      <wp14:sizeRelV relativeFrom="margin">
+                        <wp14:pctHeight>0</wp14:pctHeight>
+                      </wp14:sizeRelV>
+                    </wp:anchor>
+                  </w:drawing>
+                </mc:Choice>
+                <mc:Fallback>
+                  <w:pict>
+                    <v:shape w14:anchorId="1F9495CA" id="_x0000_s1038" type="#_x0000_t202" style="position:absolute;left:0;text-align:left;margin-left:-4pt;margin-top:22.45pt;width:183.4pt;height:63pt;z-index:-251645934;visibility:visible;mso-wrap-style:square;mso-width-percent:0;mso-height-percent:0;mso-wrap-distance-left:9pt;mso-wrap-distance-top:3.6pt;mso-wrap-distance-right:9pt;mso-wrap-distance-bottom:3.6pt;mso-position-horizontal:absolute;mso-position-horizontal-relative:text;mso-position-vertical:absolute;mso-position-vertical-relative:text;mso-width-percent:0;mso-height-percent:0;mso-width-relative:margin;mso-height-relative:margin;v-text-anchor:top" o:gfxdata="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" stroked="f">
+                      <v:textbox>
+                        <w:txbxContent>
+                          <w:p>
+                            <w:pPr>
+                              <w:widowControl/>
+                              <w:spacing w:after="160"/>
+                              <w:jc w:val="center"/>
+                            </w:pPr>
+                            <w:r>
+                              <w:t>Programação</w:t>
+                            </w:r>
+                            <w:r>
+                              <w:t xml:space="preserve"> </w:t>
+                            </w:r>
+                            <w:r>
+                              <w:t>do módulo Arduino</w:t>
+                            </w:r>
+                          </w:p>
+                          <w:p/>
+                        </w:txbxContent>
+                      </v:textbox>
+                    </v:shape>
+                  </w:pict>
+                </mc:Fallback>
+              </mc:AlternateContent>
             </w:r>
           </w:p>
         </w:tc>
@@ -6035,7 +6592,7 @@
         </w:tc>
         <w:tc>
           <w:tcPr>
-            <w:tcW w:w="2931" w:type="dxa"/>
+            <w:tcW w:w="3633" w:type="dxa"/>
           </w:tcPr>
           <w:p>
             <w:pPr>
@@ -6044,10 +6601,109 @@
               <w:jc w:val="center"/>
             </w:pPr>
             <w:r>
-              <w:t xml:space="preserve">Editor </w:t>
-            </w:r>
-            <w:r>
-              <w:t xml:space="preserve">de texto </w:t>
+              <w:rPr>
+                <w:noProof/>
+              </w:rPr>
+              <mc:AlternateContent>
+                <mc:Choice Requires="wps">
+                  <w:drawing>
+                    <wp:anchor distT="45720" distB="45720" distL="114300" distR="114300" simplePos="0" relativeHeight="251672594" behindDoc="1" locked="0" layoutInCell="1" allowOverlap="1" wp14:anchorId="0303DA81" wp14:editId="12FAF2F1">
+                      <wp:simplePos x="0" y="0"/>
+                      <wp:positionH relativeFrom="column">
+                        <wp:posOffset>21326</wp:posOffset>
+                      </wp:positionH>
+                      <wp:positionV relativeFrom="paragraph">
+                        <wp:posOffset>221615</wp:posOffset>
+                      </wp:positionV>
+                      <wp:extent cx="2360930" cy="800100"/>
+                      <wp:effectExtent l="0" t="0" r="0" b="0"/>
+                      <wp:wrapNone/>
+                      <wp:docPr id="22" name="Caixa de Texto 2"/>
+                      <wp:cNvGraphicFramePr>
+                        <a:graphicFrameLocks xmlns:a="http://schemas.openxmlformats.org/drawingml/2006/main"/>
+                      </wp:cNvGraphicFramePr>
+                      <a:graphic xmlns:a="http://schemas.openxmlformats.org/drawingml/2006/main">
+                        <a:graphicData uri="http://schemas.microsoft.com/office/word/2010/wordprocessingShape">
+                          <wps:wsp>
+                            <wps:cNvSpPr txBox="1">
+                              <a:spLocks noChangeArrowheads="1"/>
+                            </wps:cNvSpPr>
+                            <wps:spPr bwMode="auto">
+                              <a:xfrm>
+                                <a:off x="0" y="0"/>
+                                <a:ext cx="2360930" cy="800100"/>
+                              </a:xfrm>
+                              <a:prstGeom prst="rect">
+                                <a:avLst/>
+                              </a:prstGeom>
+                              <a:solidFill>
+                                <a:srgbClr val="FFFFFF"/>
+                              </a:solidFill>
+                              <a:ln w="9525">
+                                <a:noFill/>
+                                <a:miter lim="800000"/>
+                                <a:headEnd/>
+                                <a:tailEnd/>
+                              </a:ln>
+                            </wps:spPr>
+                            <wps:txbx>
+                              <w:txbxContent>
+                                <w:p>
+                                  <w:pPr>
+                                    <w:widowControl/>
+                                    <w:spacing w:after="160"/>
+                                    <w:jc w:val="center"/>
+                                  </w:pPr>
+                                  <w:r>
+                                    <w:t xml:space="preserve"> </w:t>
+                                  </w:r>
+                                  <w:r>
+                                    <w:t xml:space="preserve">Editor de texto </w:t>
+                                  </w:r>
+                                </w:p>
+                                <w:p/>
+                              </w:txbxContent>
+                            </wps:txbx>
+                            <wps:bodyPr rot="0" vert="horz" wrap="square" lIns="91440" tIns="45720" rIns="91440" bIns="45720" anchor="t" anchorCtr="0">
+                              <a:noAutofit/>
+                            </wps:bodyPr>
+                          </wps:wsp>
+                        </a:graphicData>
+                      </a:graphic>
+                      <wp14:sizeRelH relativeFrom="margin">
+                        <wp14:pctWidth>40000</wp14:pctWidth>
+                      </wp14:sizeRelH>
+                      <wp14:sizeRelV relativeFrom="margin">
+                        <wp14:pctHeight>0</wp14:pctHeight>
+                      </wp14:sizeRelV>
+                    </wp:anchor>
+                  </w:drawing>
+                </mc:Choice>
+                <mc:Fallback>
+                  <w:pict>
+                    <v:shape w14:anchorId="0303DA81" id="_x0000_s1039" type="#_x0000_t202" style="position:absolute;left:0;text-align:left;margin-left:1.7pt;margin-top:17.45pt;width:185.9pt;height:63pt;z-index:-251643886;visibility:visible;mso-wrap-style:square;mso-width-percent:400;mso-height-percent:0;mso-wrap-distance-left:9pt;mso-wrap-distance-top:3.6pt;mso-wrap-distance-right:9pt;mso-wrap-distance-bottom:3.6pt;mso-position-horizontal:absolute;mso-position-horizontal-relative:text;mso-position-vertical:absolute;mso-position-vertical-relative:text;mso-width-percent:400;mso-height-percent:0;mso-width-relative:margin;mso-height-relative:margin;v-text-anchor:top" o:gfxdata="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" stroked="f">
+                      <v:textbox>
+                        <w:txbxContent>
+                          <w:p>
+                            <w:pPr>
+                              <w:widowControl/>
+                              <w:spacing w:after="160"/>
+                              <w:jc w:val="center"/>
+                            </w:pPr>
+                            <w:r>
+                              <w:t xml:space="preserve"> </w:t>
+                            </w:r>
+                            <w:r>
+                              <w:t xml:space="preserve">Editor de texto </w:t>
+                            </w:r>
+                          </w:p>
+                          <w:p/>
+                        </w:txbxContent>
+                      </v:textbox>
+                    </v:shape>
+                  </w:pict>
+                </mc:Fallback>
+              </mc:AlternateContent>
             </w:r>
           </w:p>
         </w:tc>
@@ -6153,7 +6809,6 @@
             <w:pPr>
               <w:jc w:val="center"/>
             </w:pPr>
-            <w:proofErr w:type="spellStart"/>
             <w:r>
               <w:t>Intel</w:t>
             </w:r>
@@ -6163,7 +6818,6 @@
             <w:r>
               <w:t>J</w:t>
             </w:r>
-            <w:proofErr w:type="spellEnd"/>
             <w:r>
               <w:t xml:space="preserve"> IDEA</w:t>
             </w:r>
@@ -6171,7 +6825,7 @@
         </w:tc>
         <w:tc>
           <w:tcPr>
-            <w:tcW w:w="2931" w:type="dxa"/>
+            <w:tcW w:w="3633" w:type="dxa"/>
           </w:tcPr>
           <w:p>
             <w:pPr>
@@ -6180,16 +6834,97 @@
               <w:jc w:val="center"/>
             </w:pPr>
             <w:r>
-              <w:t>A</w:t>
-            </w:r>
-            <w:r>
-              <w:t xml:space="preserve">mbiente </w:t>
-            </w:r>
-            <w:r>
-              <w:t xml:space="preserve">de desenvolvimento </w:t>
-            </w:r>
-            <w:r>
-              <w:t>integrado</w:t>
+              <w:rPr>
+                <w:noProof/>
+              </w:rPr>
+              <mc:AlternateContent>
+                <mc:Choice Requires="wps">
+                  <w:drawing>
+                    <wp:anchor distT="45720" distB="45720" distL="114300" distR="114300" simplePos="0" relativeHeight="251674642" behindDoc="1" locked="0" layoutInCell="1" allowOverlap="1" wp14:anchorId="4A928375" wp14:editId="7C734620">
+                      <wp:simplePos x="0" y="0"/>
+                      <wp:positionH relativeFrom="column">
+                        <wp:posOffset>30216</wp:posOffset>
+                      </wp:positionH>
+                      <wp:positionV relativeFrom="paragraph">
+                        <wp:posOffset>135890</wp:posOffset>
+                      </wp:positionV>
+                      <wp:extent cx="2147978" cy="800100"/>
+                      <wp:effectExtent l="0" t="0" r="5080" b="0"/>
+                      <wp:wrapNone/>
+                      <wp:docPr id="24" name="Caixa de Texto 2"/>
+                      <wp:cNvGraphicFramePr>
+                        <a:graphicFrameLocks xmlns:a="http://schemas.openxmlformats.org/drawingml/2006/main"/>
+                      </wp:cNvGraphicFramePr>
+                      <a:graphic xmlns:a="http://schemas.openxmlformats.org/drawingml/2006/main">
+                        <a:graphicData uri="http://schemas.microsoft.com/office/word/2010/wordprocessingShape">
+                          <wps:wsp>
+                            <wps:cNvSpPr txBox="1">
+                              <a:spLocks noChangeArrowheads="1"/>
+                            </wps:cNvSpPr>
+                            <wps:spPr bwMode="auto">
+                              <a:xfrm>
+                                <a:off x="0" y="0"/>
+                                <a:ext cx="2147978" cy="800100"/>
+                              </a:xfrm>
+                              <a:prstGeom prst="rect">
+                                <a:avLst/>
+                              </a:prstGeom>
+                              <a:solidFill>
+                                <a:srgbClr val="FFFFFF"/>
+                              </a:solidFill>
+                              <a:ln w="9525">
+                                <a:noFill/>
+                                <a:miter lim="800000"/>
+                                <a:headEnd/>
+                                <a:tailEnd/>
+                              </a:ln>
+                            </wps:spPr>
+                            <wps:txbx>
+                              <w:txbxContent>
+                                <w:p>
+                                  <w:pPr>
+                                    <w:jc w:val="center"/>
+                                  </w:pPr>
+                                  <w:r>
+                                    <w:t>Ambiente de desenvolvimento integrado</w:t>
+                                  </w:r>
+                                </w:p>
+                              </w:txbxContent>
+                            </wps:txbx>
+                            <wps:bodyPr rot="0" vert="horz" wrap="square" lIns="91440" tIns="45720" rIns="91440" bIns="45720" anchor="t" anchorCtr="0">
+                              <a:noAutofit/>
+                            </wps:bodyPr>
+                          </wps:wsp>
+                        </a:graphicData>
+                      </a:graphic>
+                      <wp14:sizeRelH relativeFrom="margin">
+                        <wp14:pctWidth>0</wp14:pctWidth>
+                      </wp14:sizeRelH>
+                      <wp14:sizeRelV relativeFrom="margin">
+                        <wp14:pctHeight>0</wp14:pctHeight>
+                      </wp14:sizeRelV>
+                    </wp:anchor>
+                  </w:drawing>
+                </mc:Choice>
+                <mc:Fallback>
+                  <w:pict>
+                    <v:shape w14:anchorId="4A928375" id="_x0000_s1040" type="#_x0000_t202" style="position:absolute;left:0;text-align:left;margin-left:2.4pt;margin-top:10.7pt;width:169.15pt;height:63pt;z-index:-251641838;visibility:visible;mso-wrap-style:square;mso-width-percent:0;mso-height-percent:0;mso-wrap-distance-left:9pt;mso-wrap-distance-top:3.6pt;mso-wrap-distance-right:9pt;mso-wrap-distance-bottom:3.6pt;mso-position-horizontal:absolute;mso-position-horizontal-relative:text;mso-position-vertical:absolute;mso-position-vertical-relative:text;mso-width-percent:0;mso-height-percent:0;mso-width-relative:margin;mso-height-relative:margin;v-text-anchor:top" o:gfxdata="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" stroked="f">
+                      <v:textbox>
+                        <w:txbxContent>
+                          <w:p>
+                            <w:pPr>
+                              <w:jc w:val="center"/>
+                            </w:pPr>
+                            <w:r>
+                              <w:t>Ambiente de desenvolvimento integrado</w:t>
+                            </w:r>
+                          </w:p>
+                        </w:txbxContent>
+                      </v:textbox>
+                    </v:shape>
+                  </w:pict>
+                </mc:Fallback>
+              </mc:AlternateContent>
             </w:r>
             <w:r>
               <w:t xml:space="preserve"> </w:t>
@@ -6292,7 +7027,7 @@
         </w:tc>
         <w:tc>
           <w:tcPr>
-            <w:tcW w:w="2931" w:type="dxa"/>
+            <w:tcW w:w="3633" w:type="dxa"/>
           </w:tcPr>
           <w:p>
             <w:pPr>
@@ -6301,13 +7036,103 @@
               <w:jc w:val="center"/>
             </w:pPr>
             <w:r>
-              <w:t>Comunicação entre o</w:t>
-            </w:r>
-            <w:r>
-              <w:t>s membros do</w:t>
-            </w:r>
-            <w:r>
-              <w:t xml:space="preserve"> grupo </w:t>
+              <w:rPr>
+                <w:noProof/>
+              </w:rPr>
+              <mc:AlternateContent>
+                <mc:Choice Requires="wps">
+                  <w:drawing>
+                    <wp:anchor distT="45720" distB="45720" distL="114300" distR="114300" simplePos="0" relativeHeight="251676690" behindDoc="1" locked="0" layoutInCell="1" allowOverlap="1" wp14:anchorId="00B8EDFA" wp14:editId="43A9BB15">
+                      <wp:simplePos x="0" y="0"/>
+                      <wp:positionH relativeFrom="column">
+                        <wp:posOffset>6614</wp:posOffset>
+                      </wp:positionH>
+                      <wp:positionV relativeFrom="paragraph">
+                        <wp:posOffset>107950</wp:posOffset>
+                      </wp:positionV>
+                      <wp:extent cx="2219325" cy="800100"/>
+                      <wp:effectExtent l="0" t="0" r="9525" b="0"/>
+                      <wp:wrapNone/>
+                      <wp:docPr id="25" name="Caixa de Texto 2"/>
+                      <wp:cNvGraphicFramePr>
+                        <a:graphicFrameLocks xmlns:a="http://schemas.openxmlformats.org/drawingml/2006/main"/>
+                      </wp:cNvGraphicFramePr>
+                      <a:graphic xmlns:a="http://schemas.openxmlformats.org/drawingml/2006/main">
+                        <a:graphicData uri="http://schemas.microsoft.com/office/word/2010/wordprocessingShape">
+                          <wps:wsp>
+                            <wps:cNvSpPr txBox="1">
+                              <a:spLocks noChangeArrowheads="1"/>
+                            </wps:cNvSpPr>
+                            <wps:spPr bwMode="auto">
+                              <a:xfrm>
+                                <a:off x="0" y="0"/>
+                                <a:ext cx="2219325" cy="800100"/>
+                              </a:xfrm>
+                              <a:prstGeom prst="rect">
+                                <a:avLst/>
+                              </a:prstGeom>
+                              <a:solidFill>
+                                <a:srgbClr val="FFFFFF"/>
+                              </a:solidFill>
+                              <a:ln w="9525">
+                                <a:noFill/>
+                                <a:miter lim="800000"/>
+                                <a:headEnd/>
+                                <a:tailEnd/>
+                              </a:ln>
+                            </wps:spPr>
+                            <wps:txbx>
+                              <w:txbxContent>
+                                <w:p>
+                                  <w:pPr>
+                                    <w:widowControl/>
+                                    <w:spacing w:after="160"/>
+                                    <w:jc w:val="center"/>
+                                  </w:pPr>
+                                  <w:r>
+                                    <w:t>Comunicação entre os membros do grupo</w:t>
+                                  </w:r>
+                                </w:p>
+                                <w:p/>
+                              </w:txbxContent>
+                            </wps:txbx>
+                            <wps:bodyPr rot="0" vert="horz" wrap="square" lIns="91440" tIns="45720" rIns="91440" bIns="45720" anchor="t" anchorCtr="0">
+                              <a:noAutofit/>
+                            </wps:bodyPr>
+                          </wps:wsp>
+                        </a:graphicData>
+                      </a:graphic>
+                      <wp14:sizeRelH relativeFrom="margin">
+                        <wp14:pctWidth>0</wp14:pctWidth>
+                      </wp14:sizeRelH>
+                      <wp14:sizeRelV relativeFrom="margin">
+                        <wp14:pctHeight>0</wp14:pctHeight>
+                      </wp14:sizeRelV>
+                    </wp:anchor>
+                  </w:drawing>
+                </mc:Choice>
+                <mc:Fallback>
+                  <w:pict>
+                    <v:shape w14:anchorId="00B8EDFA" id="_x0000_s1041" type="#_x0000_t202" style="position:absolute;left:0;text-align:left;margin-left:.5pt;margin-top:8.5pt;width:174.75pt;height:63pt;z-index:-251639790;visibility:visible;mso-wrap-style:square;mso-width-percent:0;mso-height-percent:0;mso-wrap-distance-left:9pt;mso-wrap-distance-top:3.6pt;mso-wrap-distance-right:9pt;mso-wrap-distance-bottom:3.6pt;mso-position-horizontal:absolute;mso-position-horizontal-relative:text;mso-position-vertical:absolute;mso-position-vertical-relative:text;mso-width-percent:0;mso-height-percent:0;mso-width-relative:margin;mso-height-relative:margin;v-text-anchor:top" o:gfxdata="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" stroked="f">
+                      <v:textbox>
+                        <w:txbxContent>
+                          <w:p>
+                            <w:pPr>
+                              <w:widowControl/>
+                              <w:spacing w:after="160"/>
+                              <w:jc w:val="center"/>
+                            </w:pPr>
+                            <w:r>
+                              <w:t>Comunicação entre os membros do grupo</w:t>
+                            </w:r>
+                          </w:p>
+                          <w:p/>
+                        </w:txbxContent>
+                      </v:textbox>
+                    </v:shape>
+                  </w:pict>
+                </mc:Fallback>
+              </mc:AlternateContent>
             </w:r>
           </w:p>
         </w:tc>
@@ -6420,7 +7245,7 @@
         </w:tc>
         <w:tc>
           <w:tcPr>
-            <w:tcW w:w="2931" w:type="dxa"/>
+            <w:tcW w:w="3633" w:type="dxa"/>
           </w:tcPr>
           <w:p>
             <w:pPr>
@@ -6429,13 +7254,103 @@
               <w:jc w:val="center"/>
             </w:pPr>
             <w:r>
-              <w:t xml:space="preserve">Motor de </w:t>
-            </w:r>
-            <w:r>
-              <w:t>p</w:t>
-            </w:r>
-            <w:r>
-              <w:t>esquisa</w:t>
+              <w:rPr>
+                <w:noProof/>
+              </w:rPr>
+              <mc:AlternateContent>
+                <mc:Choice Requires="wps">
+                  <w:drawing>
+                    <wp:anchor distT="45720" distB="45720" distL="114300" distR="114300" simplePos="0" relativeHeight="251678738" behindDoc="1" locked="0" layoutInCell="1" allowOverlap="1" wp14:anchorId="0201CCC9" wp14:editId="0C46E71A">
+                      <wp:simplePos x="0" y="0"/>
+                      <wp:positionH relativeFrom="column">
+                        <wp:posOffset>125466</wp:posOffset>
+                      </wp:positionH>
+                      <wp:positionV relativeFrom="paragraph">
+                        <wp:posOffset>191770</wp:posOffset>
+                      </wp:positionV>
+                      <wp:extent cx="2055495" cy="800100"/>
+                      <wp:effectExtent l="0" t="0" r="1905" b="0"/>
+                      <wp:wrapNone/>
+                      <wp:docPr id="28" name="Caixa de Texto 2"/>
+                      <wp:cNvGraphicFramePr>
+                        <a:graphicFrameLocks xmlns:a="http://schemas.openxmlformats.org/drawingml/2006/main"/>
+                      </wp:cNvGraphicFramePr>
+                      <a:graphic xmlns:a="http://schemas.openxmlformats.org/drawingml/2006/main">
+                        <a:graphicData uri="http://schemas.microsoft.com/office/word/2010/wordprocessingShape">
+                          <wps:wsp>
+                            <wps:cNvSpPr txBox="1">
+                              <a:spLocks noChangeArrowheads="1"/>
+                            </wps:cNvSpPr>
+                            <wps:spPr bwMode="auto">
+                              <a:xfrm>
+                                <a:off x="0" y="0"/>
+                                <a:ext cx="2055495" cy="800100"/>
+                              </a:xfrm>
+                              <a:prstGeom prst="rect">
+                                <a:avLst/>
+                              </a:prstGeom>
+                              <a:solidFill>
+                                <a:srgbClr val="FFFFFF"/>
+                              </a:solidFill>
+                              <a:ln w="9525">
+                                <a:noFill/>
+                                <a:miter lim="800000"/>
+                                <a:headEnd/>
+                                <a:tailEnd/>
+                              </a:ln>
+                            </wps:spPr>
+                            <wps:txbx>
+                              <w:txbxContent>
+                                <w:p>
+                                  <w:pPr>
+                                    <w:widowControl/>
+                                    <w:spacing w:after="160"/>
+                                    <w:jc w:val="center"/>
+                                  </w:pPr>
+                                  <w:r>
+                                    <w:t>Motor de pesquisa</w:t>
+                                  </w:r>
+                                </w:p>
+                                <w:p/>
+                              </w:txbxContent>
+                            </wps:txbx>
+                            <wps:bodyPr rot="0" vert="horz" wrap="square" lIns="91440" tIns="45720" rIns="91440" bIns="45720" anchor="t" anchorCtr="0">
+                              <a:noAutofit/>
+                            </wps:bodyPr>
+                          </wps:wsp>
+                        </a:graphicData>
+                      </a:graphic>
+                      <wp14:sizeRelH relativeFrom="margin">
+                        <wp14:pctWidth>0</wp14:pctWidth>
+                      </wp14:sizeRelH>
+                      <wp14:sizeRelV relativeFrom="margin">
+                        <wp14:pctHeight>0</wp14:pctHeight>
+                      </wp14:sizeRelV>
+                    </wp:anchor>
+                  </w:drawing>
+                </mc:Choice>
+                <mc:Fallback>
+                  <w:pict>
+                    <v:shape w14:anchorId="0201CCC9" id="_x0000_s1042" type="#_x0000_t202" style="position:absolute;left:0;text-align:left;margin-left:9.9pt;margin-top:15.1pt;width:161.85pt;height:63pt;z-index:-251637742;visibility:visible;mso-wrap-style:square;mso-width-percent:0;mso-height-percent:0;mso-wrap-distance-left:9pt;mso-wrap-distance-top:3.6pt;mso-wrap-distance-right:9pt;mso-wrap-distance-bottom:3.6pt;mso-position-horizontal:absolute;mso-position-horizontal-relative:text;mso-position-vertical:absolute;mso-position-vertical-relative:text;mso-width-percent:0;mso-height-percent:0;mso-width-relative:margin;mso-height-relative:margin;v-text-anchor:top" o:gfxdata="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" stroked="f">
+                      <v:textbox>
+                        <w:txbxContent>
+                          <w:p>
+                            <w:pPr>
+                              <w:widowControl/>
+                              <w:spacing w:after="160"/>
+                              <w:jc w:val="center"/>
+                            </w:pPr>
+                            <w:r>
+                              <w:t>Motor de pesquisa</w:t>
+                            </w:r>
+                          </w:p>
+                          <w:p/>
+                        </w:txbxContent>
+                      </v:textbox>
+                    </v:shape>
+                  </w:pict>
+                </mc:Fallback>
+              </mc:AlternateContent>
             </w:r>
           </w:p>
         </w:tc>
@@ -6459,11 +7374,12 @@
     </w:p>
     <w:p>
       <w:pPr>
-        <w:pStyle w:val="Heading4"/>
+        <w:pStyle w:val="Ttulo4"/>
       </w:pPr>
       <w:bookmarkStart w:id="27" w:name="_Toc127542966"/>
       <w:bookmarkStart w:id="28" w:name="_Toc127542360"/>
       <w:r>
+        <w:lastRenderedPageBreak/>
         <w:t>5</w:t>
       </w:r>
       <w:r>
@@ -6526,7 +7442,7 @@
     <w:p/>
     <w:p>
       <w:pPr>
-        <w:pStyle w:val="Caption"/>
+        <w:pStyle w:val="Legenda"/>
         <w:keepNext/>
         <w:jc w:val="center"/>
         <w:rPr>
@@ -6594,14 +7510,14 @@
     </w:p>
     <w:tbl>
       <w:tblPr>
-        <w:tblStyle w:val="TableGrid"/>
-        <w:tblW w:w="0" w:type="auto"/>
+        <w:tblStyle w:val="Tabelacomgrade"/>
+        <w:tblW w:w="8926" w:type="dxa"/>
         <w:tblLook w:val="04A0" w:firstRow="1" w:lastRow="0" w:firstColumn="1" w:lastColumn="0" w:noHBand="0" w:noVBand="1"/>
       </w:tblPr>
       <w:tblGrid>
-        <w:gridCol w:w="2831"/>
-        <w:gridCol w:w="2831"/>
-        <w:gridCol w:w="2832"/>
+        <w:gridCol w:w="2543"/>
+        <w:gridCol w:w="2608"/>
+        <w:gridCol w:w="3775"/>
       </w:tblGrid>
       <w:tr>
         <w:trPr>
@@ -6609,7 +7525,7 @@
         </w:trPr>
         <w:tc>
           <w:tcPr>
-            <w:tcW w:w="8494" w:type="dxa"/>
+            <w:tcW w:w="8926" w:type="dxa"/>
             <w:gridSpan w:val="3"/>
             <w:shd w:val="clear" w:color="auto" w:fill="B4C6E7" w:themeFill="accent1" w:themeFillTint="66"/>
           </w:tcPr>
@@ -6634,11 +7550,11 @@
       </w:tr>
       <w:tr>
         <w:trPr>
-          <w:trHeight w:val="1362"/>
+          <w:trHeight w:val="2031"/>
         </w:trPr>
         <w:tc>
           <w:tcPr>
-            <w:tcW w:w="2831" w:type="dxa"/>
+            <w:tcW w:w="2543" w:type="dxa"/>
             <w:shd w:val="clear" w:color="auto" w:fill="F2F2F2" w:themeFill="background1" w:themeFillShade="F2"/>
           </w:tcPr>
           <w:p>
@@ -6647,18 +7563,20 @@
                 <w:noProof/>
               </w:rPr>
             </w:pPr>
+          </w:p>
+          <w:p>
             <w:r>
               <w:rPr>
                 <w:noProof/>
               </w:rPr>
               <w:drawing>
-                <wp:anchor distT="0" distB="0" distL="114300" distR="114300" simplePos="0" relativeHeight="251658252" behindDoc="0" locked="0" layoutInCell="1" allowOverlap="1" wp14:anchorId="69FD7A3C" wp14:editId="3C474C07">
+                <wp:anchor distT="0" distB="0" distL="114300" distR="114300" simplePos="0" relativeHeight="251658252" behindDoc="0" locked="0" layoutInCell="1" allowOverlap="1" wp14:anchorId="69FD7A3C" wp14:editId="6D50B947">
                   <wp:simplePos x="0" y="0"/>
                   <wp:positionH relativeFrom="margin">
-                    <wp:posOffset>461755</wp:posOffset>
+                    <wp:posOffset>409779</wp:posOffset>
                   </wp:positionH>
                   <wp:positionV relativeFrom="paragraph">
-                    <wp:posOffset>90695</wp:posOffset>
+                    <wp:posOffset>187696</wp:posOffset>
                   </wp:positionV>
                   <wp:extent cx="628015" cy="579893"/>
                   <wp:effectExtent l="0" t="0" r="0" b="0"/>
@@ -6718,11 +7636,10 @@
               </w:drawing>
             </w:r>
           </w:p>
-          <w:p/>
         </w:tc>
         <w:tc>
           <w:tcPr>
-            <w:tcW w:w="2831" w:type="dxa"/>
+            <w:tcW w:w="2608" w:type="dxa"/>
             <w:shd w:val="clear" w:color="auto" w:fill="F2F2F2" w:themeFill="background1" w:themeFillShade="F2"/>
           </w:tcPr>
           <w:p/>
@@ -6734,6 +7651,15 @@
           <w:p>
             <w:pPr>
               <w:jc w:val="center"/>
+              <w:rPr>
+                <w:sz w:val="28"/>
+                <w:szCs w:val="28"/>
+              </w:rPr>
+            </w:pPr>
+          </w:p>
+          <w:p>
+            <w:pPr>
+              <w:jc w:val="center"/>
             </w:pPr>
             <w:r>
               <w:rPr>
@@ -6746,29 +7672,233 @@
         </w:tc>
         <w:tc>
           <w:tcPr>
-            <w:tcW w:w="2832" w:type="dxa"/>
+            <w:tcW w:w="3775" w:type="dxa"/>
             <w:shd w:val="clear" w:color="auto" w:fill="F2F2F2" w:themeFill="background1" w:themeFillShade="F2"/>
           </w:tcPr>
           <w:p>
             <w:r>
-              <w:t xml:space="preserve">A linguagem C++ será empregue na definição das </w:t>
-            </w:r>
-            <w:r>
-              <w:rPr>
-                <w:i/>
-                <w:iCs/>
-              </w:rPr>
-              <w:t>sockets</w:t>
-            </w:r>
-            <w:r>
-              <w:rPr>
-                <w:i/>
-                <w:iCs/>
-              </w:rPr>
-              <w:t xml:space="preserve"> </w:t>
-            </w:r>
-            <w:r>
-              <w:t>e na construção do protocolo de comunicação.</w:t>
+              <w:rPr>
+                <w:noProof/>
+              </w:rPr>
+              <mc:AlternateContent>
+                <mc:Choice Requires="wps">
+                  <w:drawing>
+                    <wp:anchor distT="45720" distB="45720" distL="114300" distR="114300" simplePos="0" relativeHeight="251682834" behindDoc="1" locked="0" layoutInCell="1" allowOverlap="1" wp14:anchorId="5A3EC3EC" wp14:editId="14E54DB0">
+                      <wp:simplePos x="0" y="0"/>
+                      <wp:positionH relativeFrom="column">
+                        <wp:posOffset>30324</wp:posOffset>
+                      </wp:positionH>
+                      <wp:positionV relativeFrom="paragraph">
+                        <wp:posOffset>237754</wp:posOffset>
+                      </wp:positionV>
+                      <wp:extent cx="2055495" cy="784860"/>
+                      <wp:effectExtent l="0" t="0" r="0" b="0"/>
+                      <wp:wrapSquare wrapText="bothSides"/>
+                      <wp:docPr id="31" name="Caixa de Texto 2"/>
+                      <wp:cNvGraphicFramePr>
+                        <a:graphicFrameLocks xmlns:a="http://schemas.openxmlformats.org/drawingml/2006/main"/>
+                      </wp:cNvGraphicFramePr>
+                      <a:graphic xmlns:a="http://schemas.openxmlformats.org/drawingml/2006/main">
+                        <a:graphicData uri="http://schemas.microsoft.com/office/word/2010/wordprocessingShape">
+                          <wps:wsp>
+                            <wps:cNvSpPr txBox="1">
+                              <a:spLocks noChangeArrowheads="1"/>
+                            </wps:cNvSpPr>
+                            <wps:spPr bwMode="auto">
+                              <a:xfrm>
+                                <a:off x="0" y="0"/>
+                                <a:ext cx="2055495" cy="784860"/>
+                              </a:xfrm>
+                              <a:prstGeom prst="rect">
+                                <a:avLst/>
+                              </a:prstGeom>
+                              <a:noFill/>
+                              <a:ln w="9525">
+                                <a:noFill/>
+                                <a:miter lim="800000"/>
+                                <a:headEnd/>
+                                <a:tailEnd/>
+                              </a:ln>
+                            </wps:spPr>
+                            <wps:txbx>
+                              <w:txbxContent>
+                                <w:p>
+                                  <w:r>
+                                    <w:t xml:space="preserve">A linguagem C++ será empregue na definição das </w:t>
+                                  </w:r>
+                                  <w:r>
+                                    <w:rPr>
+                                      <w:i/>
+                                      <w:iCs/>
+                                    </w:rPr>
+                                    <w:t>sockets</w:t>
+                                  </w:r>
+                                  <w:r>
+                                    <w:rPr>
+                                      <w:i/>
+                                      <w:iCs/>
+                                    </w:rPr>
+                                    <w:t xml:space="preserve"> </w:t>
+                                  </w:r>
+                                  <w:r>
+                                    <w:t>e na construção do protocolo de comunicação.</w:t>
+                                  </w:r>
+                                </w:p>
+                                <w:p/>
+                              </w:txbxContent>
+                            </wps:txbx>
+                            <wps:bodyPr rot="0" vert="horz" wrap="square" lIns="91440" tIns="45720" rIns="91440" bIns="45720" anchor="t" anchorCtr="0">
+                              <a:noAutofit/>
+                            </wps:bodyPr>
+                          </wps:wsp>
+                        </a:graphicData>
+                      </a:graphic>
+                      <wp14:sizeRelH relativeFrom="margin">
+                        <wp14:pctWidth>0</wp14:pctWidth>
+                      </wp14:sizeRelH>
+                      <wp14:sizeRelV relativeFrom="margin">
+                        <wp14:pctHeight>0</wp14:pctHeight>
+                      </wp14:sizeRelV>
+                    </wp:anchor>
+                  </w:drawing>
+                </mc:Choice>
+                <mc:Fallback>
+                  <w:pict>
+                    <v:shape w14:anchorId="5A3EC3EC" id="_x0000_s1043" type="#_x0000_t202" style="position:absolute;left:0;text-align:left;margin-left:2.4pt;margin-top:18.7pt;width:161.85pt;height:61.8pt;z-index:-251633646;visibility:visible;mso-wrap-style:square;mso-width-percent:0;mso-height-percent:0;mso-wrap-distance-left:9pt;mso-wrap-distance-top:3.6pt;mso-wrap-distance-right:9pt;mso-wrap-distance-bottom:3.6pt;mso-position-horizontal:absolute;mso-position-horizontal-relative:text;mso-position-vertical:absolute;mso-position-vertical-relative:text;mso-width-percent:0;mso-height-percent:0;mso-width-relative:margin;mso-height-relative:margin;v-text-anchor:top" o:gfxdata="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" filled="f" stroked="f">
+                      <v:textbox>
+                        <w:txbxContent>
+                          <w:p>
+                            <w:r>
+                              <w:t xml:space="preserve">A linguagem C++ será empregue na definição das </w:t>
+                            </w:r>
+                            <w:r>
+                              <w:rPr>
+                                <w:i/>
+                                <w:iCs/>
+                              </w:rPr>
+                              <w:t>sockets</w:t>
+                            </w:r>
+                            <w:r>
+                              <w:rPr>
+                                <w:i/>
+                                <w:iCs/>
+                              </w:rPr>
+                              <w:t xml:space="preserve"> </w:t>
+                            </w:r>
+                            <w:r>
+                              <w:t>e na construção do protocolo de comunicação.</w:t>
+                            </w:r>
+                          </w:p>
+                          <w:p/>
+                        </w:txbxContent>
+                      </v:textbox>
+                      <w10:wrap type="square"/>
+                    </v:shape>
+                  </w:pict>
+                </mc:Fallback>
+              </mc:AlternateContent>
+            </w:r>
+          </w:p>
+          <w:p/>
+          <w:p>
+            <w:r>
+              <w:rPr>
+                <w:noProof/>
+              </w:rPr>
+              <mc:AlternateContent>
+                <mc:Choice Requires="wps">
+                  <w:drawing>
+                    <wp:anchor distT="45720" distB="45720" distL="114300" distR="114300" simplePos="0" relativeHeight="251680786" behindDoc="1" locked="0" layoutInCell="1" allowOverlap="1" wp14:anchorId="2F3AF672" wp14:editId="77EB53B5">
+                      <wp:simplePos x="0" y="0"/>
+                      <wp:positionH relativeFrom="column">
+                        <wp:posOffset>-4445</wp:posOffset>
+                      </wp:positionH>
+                      <wp:positionV relativeFrom="paragraph">
+                        <wp:posOffset>53340</wp:posOffset>
+                      </wp:positionV>
+                      <wp:extent cx="2055495" cy="800100"/>
+                      <wp:effectExtent l="0" t="0" r="1905" b="0"/>
+                      <wp:wrapNone/>
+                      <wp:docPr id="30" name="Caixa de Texto 2"/>
+                      <wp:cNvGraphicFramePr>
+                        <a:graphicFrameLocks xmlns:a="http://schemas.openxmlformats.org/drawingml/2006/main"/>
+                      </wp:cNvGraphicFramePr>
+                      <a:graphic xmlns:a="http://schemas.openxmlformats.org/drawingml/2006/main">
+                        <a:graphicData uri="http://schemas.microsoft.com/office/word/2010/wordprocessingShape">
+                          <wps:wsp>
+                            <wps:cNvSpPr txBox="1">
+                              <a:spLocks noChangeArrowheads="1"/>
+                            </wps:cNvSpPr>
+                            <wps:spPr bwMode="auto">
+                              <a:xfrm>
+                                <a:off x="0" y="0"/>
+                                <a:ext cx="2055495" cy="800100"/>
+                              </a:xfrm>
+                              <a:prstGeom prst="rect">
+                                <a:avLst/>
+                              </a:prstGeom>
+                              <a:solidFill>
+                                <a:srgbClr val="FFFFFF"/>
+                              </a:solidFill>
+                              <a:ln w="9525">
+                                <a:noFill/>
+                                <a:miter lim="800000"/>
+                                <a:headEnd/>
+                                <a:tailEnd/>
+                              </a:ln>
+                            </wps:spPr>
+                            <wps:txbx>
+                              <w:txbxContent>
+                                <w:p>
+                                  <w:pPr>
+                                    <w:widowControl/>
+                                    <w:spacing w:after="160"/>
+                                    <w:jc w:val="center"/>
+                                  </w:pPr>
+                                  <w:r>
+                                    <w:t>Motor de pesquisa</w:t>
+                                  </w:r>
+                                </w:p>
+                                <w:p/>
+                              </w:txbxContent>
+                            </wps:txbx>
+                            <wps:bodyPr rot="0" vert="horz" wrap="square" lIns="91440" tIns="45720" rIns="91440" bIns="45720" anchor="t" anchorCtr="0">
+                              <a:noAutofit/>
+                            </wps:bodyPr>
+                          </wps:wsp>
+                        </a:graphicData>
+                      </a:graphic>
+                      <wp14:sizeRelH relativeFrom="margin">
+                        <wp14:pctWidth>0</wp14:pctWidth>
+                      </wp14:sizeRelH>
+                      <wp14:sizeRelV relativeFrom="margin">
+                        <wp14:pctHeight>0</wp14:pctHeight>
+                      </wp14:sizeRelV>
+                    </wp:anchor>
+                  </w:drawing>
+                </mc:Choice>
+                <mc:Fallback>
+                  <w:pict>
+                    <v:shape w14:anchorId="2F3AF672" id="_x0000_s1044" type="#_x0000_t202" style="position:absolute;left:0;text-align:left;margin-left:-.35pt;margin-top:4.2pt;width:161.85pt;height:63pt;z-index:-251635694;visibility:visible;mso-wrap-style:square;mso-width-percent:0;mso-height-percent:0;mso-wrap-distance-left:9pt;mso-wrap-distance-top:3.6pt;mso-wrap-distance-right:9pt;mso-wrap-distance-bottom:3.6pt;mso-position-horizontal:absolute;mso-position-horizontal-relative:text;mso-position-vertical:absolute;mso-position-vertical-relative:text;mso-width-percent:0;mso-height-percent:0;mso-width-relative:margin;mso-height-relative:margin;v-text-anchor:top" o:gfxdata="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" stroked="f">
+                      <v:textbox>
+                        <w:txbxContent>
+                          <w:p>
+                            <w:pPr>
+                              <w:widowControl/>
+                              <w:spacing w:after="160"/>
+                              <w:jc w:val="center"/>
+                            </w:pPr>
+                            <w:r>
+                              <w:t>Motor de pesquisa</w:t>
+                            </w:r>
+                          </w:p>
+                          <w:p/>
+                        </w:txbxContent>
+                      </v:textbox>
+                    </v:shape>
+                  </w:pict>
+                </mc:Fallback>
+              </mc:AlternateContent>
             </w:r>
           </w:p>
         </w:tc>
@@ -6779,7 +7909,7 @@
         </w:trPr>
         <w:tc>
           <w:tcPr>
-            <w:tcW w:w="2831" w:type="dxa"/>
+            <w:tcW w:w="2543" w:type="dxa"/>
             <w:shd w:val="clear" w:color="auto" w:fill="F2F2F2" w:themeFill="background1" w:themeFillShade="F2"/>
           </w:tcPr>
           <w:p>
@@ -6788,13 +7918,13 @@
                 <w:noProof/>
               </w:rPr>
               <w:drawing>
-                <wp:anchor distT="0" distB="0" distL="114300" distR="114300" simplePos="0" relativeHeight="251658254" behindDoc="0" locked="0" layoutInCell="1" allowOverlap="1" wp14:anchorId="163C8887" wp14:editId="79958AA7">
+                <wp:anchor distT="0" distB="0" distL="114300" distR="114300" simplePos="0" relativeHeight="251658254" behindDoc="0" locked="0" layoutInCell="1" allowOverlap="1" wp14:anchorId="163C8887" wp14:editId="34F2D55A">
                   <wp:simplePos x="0" y="0"/>
                   <wp:positionH relativeFrom="margin">
-                    <wp:posOffset>295910</wp:posOffset>
+                    <wp:posOffset>261405</wp:posOffset>
                   </wp:positionH>
                   <wp:positionV relativeFrom="paragraph">
-                    <wp:posOffset>187325</wp:posOffset>
+                    <wp:posOffset>308095</wp:posOffset>
                   </wp:positionV>
                   <wp:extent cx="998220" cy="1323726"/>
                   <wp:effectExtent l="0" t="0" r="0" b="0"/>
@@ -6828,7 +7958,7 @@
                         <pic:spPr bwMode="auto">
                           <a:xfrm>
                             <a:off x="0" y="0"/>
-                            <a:ext cx="1002276" cy="1329105"/>
+                            <a:ext cx="998220" cy="1323726"/>
                           </a:xfrm>
                           <a:prstGeom prst="rect">
                             <a:avLst/>
@@ -6851,7 +7981,7 @@
         </w:tc>
         <w:tc>
           <w:tcPr>
-            <w:tcW w:w="2831" w:type="dxa"/>
+            <w:tcW w:w="2608" w:type="dxa"/>
             <w:shd w:val="clear" w:color="auto" w:fill="F2F2F2" w:themeFill="background1" w:themeFillShade="F2"/>
           </w:tcPr>
           <w:p/>
@@ -6860,6 +7990,15 @@
           <w:p>
             <w:pPr>
               <w:jc w:val="center"/>
+              <w:rPr>
+                <w:sz w:val="28"/>
+                <w:szCs w:val="28"/>
+              </w:rPr>
+            </w:pPr>
+          </w:p>
+          <w:p>
+            <w:pPr>
+              <w:jc w:val="center"/>
             </w:pPr>
             <w:r>
               <w:rPr>
@@ -6872,22 +8011,120 @@
         </w:tc>
         <w:tc>
           <w:tcPr>
-            <w:tcW w:w="2832" w:type="dxa"/>
+            <w:tcW w:w="3775" w:type="dxa"/>
             <w:shd w:val="clear" w:color="auto" w:fill="F2F2F2" w:themeFill="background1" w:themeFillShade="F2"/>
           </w:tcPr>
           <w:p>
             <w:r>
-              <w:t xml:space="preserve">A linguagem Java será utilizada na construção de várias classes, responsáveis pelo funcionamento do serviço </w:t>
-            </w:r>
-            <w:r>
-              <w:rPr>
-                <w:i/>
-                <w:iCs/>
-              </w:rPr>
-              <w:t>web</w:t>
-            </w:r>
-            <w:r>
-              <w:t xml:space="preserve">, como também, na definição de um repositório, que irá interagir com a base de dados.  </w:t>
+              <w:rPr>
+                <w:noProof/>
+              </w:rPr>
+              <mc:AlternateContent>
+                <mc:Choice Requires="wps">
+                  <w:drawing>
+                    <wp:anchor distT="45720" distB="45720" distL="114300" distR="114300" simplePos="0" relativeHeight="251684882" behindDoc="1" locked="0" layoutInCell="1" allowOverlap="1" wp14:anchorId="216ED19E" wp14:editId="468A516F">
+                      <wp:simplePos x="0" y="0"/>
+                      <wp:positionH relativeFrom="column">
+                        <wp:posOffset>30899</wp:posOffset>
+                      </wp:positionH>
+                      <wp:positionV relativeFrom="paragraph">
+                        <wp:posOffset>230877</wp:posOffset>
+                      </wp:positionV>
+                      <wp:extent cx="2260121" cy="1560830"/>
+                      <wp:effectExtent l="0" t="0" r="0" b="1270"/>
+                      <wp:wrapSquare wrapText="bothSides"/>
+                      <wp:docPr id="32" name="Caixa de Texto 2"/>
+                      <wp:cNvGraphicFramePr>
+                        <a:graphicFrameLocks xmlns:a="http://schemas.openxmlformats.org/drawingml/2006/main"/>
+                      </wp:cNvGraphicFramePr>
+                      <a:graphic xmlns:a="http://schemas.openxmlformats.org/drawingml/2006/main">
+                        <a:graphicData uri="http://schemas.microsoft.com/office/word/2010/wordprocessingShape">
+                          <wps:wsp>
+                            <wps:cNvSpPr txBox="1">
+                              <a:spLocks noChangeArrowheads="1"/>
+                            </wps:cNvSpPr>
+                            <wps:spPr bwMode="auto">
+                              <a:xfrm>
+                                <a:off x="0" y="0"/>
+                                <a:ext cx="2260121" cy="1560830"/>
+                              </a:xfrm>
+                              <a:prstGeom prst="rect">
+                                <a:avLst/>
+                              </a:prstGeom>
+                              <a:noFill/>
+                              <a:ln w="9525">
+                                <a:noFill/>
+                                <a:miter lim="800000"/>
+                                <a:headEnd/>
+                                <a:tailEnd/>
+                              </a:ln>
+                            </wps:spPr>
+                            <wps:txbx>
+                              <w:txbxContent>
+                                <w:p>
+                                  <w:r>
+                                    <w:t xml:space="preserve">A linguagem Java será utilizada na construção de várias classes, responsáveis pelo funcionamento do serviço </w:t>
+                                  </w:r>
+                                  <w:r>
+                                    <w:rPr>
+                                      <w:i/>
+                                      <w:iCs/>
+                                    </w:rPr>
+                                    <w:t>web</w:t>
+                                  </w:r>
+                                  <w:r>
+                                    <w:t>, como também, na definição de um repositório, que irá interagir com a base de dados</w:t>
+                                  </w:r>
+                                </w:p>
+                                <w:p/>
+                              </w:txbxContent>
+                            </wps:txbx>
+                            <wps:bodyPr rot="0" vert="horz" wrap="square" lIns="91440" tIns="45720" rIns="91440" bIns="45720" anchor="t" anchorCtr="0">
+                              <a:noAutofit/>
+                            </wps:bodyPr>
+                          </wps:wsp>
+                        </a:graphicData>
+                      </a:graphic>
+                      <wp14:sizeRelH relativeFrom="margin">
+                        <wp14:pctWidth>0</wp14:pctWidth>
+                      </wp14:sizeRelH>
+                      <wp14:sizeRelV relativeFrom="margin">
+                        <wp14:pctHeight>0</wp14:pctHeight>
+                      </wp14:sizeRelV>
+                    </wp:anchor>
+                  </w:drawing>
+                </mc:Choice>
+                <mc:Fallback>
+                  <w:pict>
+                    <v:shape w14:anchorId="216ED19E" id="_x0000_s1045" type="#_x0000_t202" style="position:absolute;left:0;text-align:left;margin-left:2.45pt;margin-top:18.2pt;width:177.95pt;height:122.9pt;z-index:-251631598;visibility:visible;mso-wrap-style:square;mso-width-percent:0;mso-height-percent:0;mso-wrap-distance-left:9pt;mso-wrap-distance-top:3.6pt;mso-wrap-distance-right:9pt;mso-wrap-distance-bottom:3.6pt;mso-position-horizontal:absolute;mso-position-horizontal-relative:text;mso-position-vertical:absolute;mso-position-vertical-relative:text;mso-width-percent:0;mso-height-percent:0;mso-width-relative:margin;mso-height-relative:margin;v-text-anchor:top" o:gfxdata="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" filled="f" stroked="f">
+                      <v:textbox>
+                        <w:txbxContent>
+                          <w:p>
+                            <w:r>
+                              <w:t xml:space="preserve">A linguagem Java será utilizada na construção de várias classes, responsáveis pelo funcionamento do serviço </w:t>
+                            </w:r>
+                            <w:r>
+                              <w:rPr>
+                                <w:i/>
+                                <w:iCs/>
+                              </w:rPr>
+                              <w:t>web</w:t>
+                            </w:r>
+                            <w:r>
+                              <w:t>, como também, na definição de um repositório, que irá interagir com a base de dados</w:t>
+                            </w:r>
+                          </w:p>
+                          <w:p/>
+                        </w:txbxContent>
+                      </v:textbox>
+                      <w10:wrap type="square"/>
+                    </v:shape>
+                  </w:pict>
+                </mc:Fallback>
+              </mc:AlternateContent>
+            </w:r>
+            <w:r>
+              <w:t xml:space="preserve">.  </w:t>
             </w:r>
           </w:p>
         </w:tc>
@@ -6920,7 +8157,7 @@
     </w:p>
     <w:p>
       <w:pPr>
-        <w:pStyle w:val="Heading1"/>
+        <w:pStyle w:val="Ttulo1"/>
         <w:numPr>
           <w:ilvl w:val="0"/>
           <w:numId w:val="44"/>
@@ -6932,6 +8169,7 @@
       <w:bookmarkStart w:id="31" w:name="_Toc127542967"/>
       <w:bookmarkStart w:id="32" w:name="_Toc127544133"/>
       <w:r>
+        <w:lastRenderedPageBreak/>
         <w:t>Planificação do projeto</w:t>
       </w:r>
       <w:bookmarkEnd w:id="29"/>
@@ -6990,7 +8228,6 @@
       <w:r>
         <w:t xml:space="preserve"> diagrama de </w:t>
       </w:r>
-      <w:proofErr w:type="spellStart"/>
       <w:r>
         <w:rPr>
           <w:i/>
@@ -6998,7 +8235,6 @@
         </w:rPr>
         <w:t>Gantt</w:t>
       </w:r>
-      <w:proofErr w:type="spellEnd"/>
       <w:r>
         <w:rPr>
           <w:i/>
@@ -7074,7 +8310,7 @@
     </w:p>
     <w:p>
       <w:pPr>
-        <w:pStyle w:val="Heading1"/>
+        <w:pStyle w:val="Ttulo1"/>
         <w:numPr>
           <w:ilvl w:val="0"/>
           <w:numId w:val="44"/>
@@ -7086,6 +8322,7 @@
       <w:bookmarkStart w:id="35" w:name="_Toc127542968"/>
       <w:bookmarkStart w:id="36" w:name="_Toc127544134"/>
       <w:r>
+        <w:lastRenderedPageBreak/>
         <w:t>Conclusão</w:t>
       </w:r>
       <w:bookmarkEnd w:id="33"/>
@@ -7170,10 +8407,10 @@
       </w:r>
     </w:p>
     <w:p/>
-    <w:bookmarkStart w:id="37" w:name="_Toc127544135" w:displacedByCustomXml="next"/>
-    <w:bookmarkStart w:id="38" w:name="_Toc127542969" w:displacedByCustomXml="next"/>
-    <w:bookmarkStart w:id="39" w:name="_Toc127542363" w:displacedByCustomXml="next"/>
-    <w:bookmarkStart w:id="40" w:name="_Toc96533466" w:displacedByCustomXml="next"/>
+    <w:bookmarkStart w:id="37" w:name="_Toc96533466" w:displacedByCustomXml="next"/>
+    <w:bookmarkStart w:id="38" w:name="_Toc127542363" w:displacedByCustomXml="next"/>
+    <w:bookmarkStart w:id="39" w:name="_Toc127542969" w:displacedByCustomXml="next"/>
+    <w:bookmarkStart w:id="40" w:name="_Toc127544135" w:displacedByCustomXml="next"/>
     <w:sdt>
       <w:sdtPr>
         <w:rPr>
@@ -7187,11 +8424,10 @@
           <w:docPartUnique/>
         </w:docPartObj>
       </w:sdtPr>
-      <w:sdtEndPr/>
       <w:sdtContent>
         <w:p>
           <w:pPr>
-            <w:pStyle w:val="Heading1"/>
+            <w:pStyle w:val="Ttulo1"/>
             <w:numPr>
               <w:ilvl w:val="0"/>
               <w:numId w:val="44"/>
@@ -7216,11 +8452,10 @@
             <w:id w:val="111145805"/>
             <w:bibliography/>
           </w:sdtPr>
-          <w:sdtEndPr/>
           <w:sdtContent>
             <w:p>
               <w:pPr>
-                <w:pStyle w:val="Bibliography"/>
+                <w:pStyle w:val="Bibliografia"/>
                 <w:ind w:left="720" w:hanging="720"/>
                 <w:rPr>
                   <w:noProof/>
@@ -7254,7 +8489,7 @@
             </w:p>
             <w:p>
               <w:pPr>
-                <w:pStyle w:val="Bibliography"/>
+                <w:pStyle w:val="Bibliografia"/>
                 <w:ind w:left="720" w:hanging="720"/>
                 <w:rPr>
                   <w:noProof/>
@@ -7283,7 +8518,7 @@
             </w:p>
             <w:p>
               <w:pPr>
-                <w:pStyle w:val="Bibliography"/>
+                <w:pStyle w:val="Bibliografia"/>
                 <w:ind w:left="720" w:hanging="720"/>
                 <w:rPr>
                   <w:noProof/>
@@ -7298,7 +8533,7 @@
             </w:p>
             <w:p>
               <w:pPr>
-                <w:pStyle w:val="Bibliography"/>
+                <w:pStyle w:val="Bibliografia"/>
                 <w:ind w:left="720" w:hanging="720"/>
                 <w:rPr>
                   <w:noProof/>
@@ -7313,7 +8548,7 @@
             </w:p>
             <w:p>
               <w:pPr>
-                <w:pStyle w:val="Bibliography"/>
+                <w:pStyle w:val="Bibliografia"/>
                 <w:ind w:left="720" w:hanging="720"/>
                 <w:rPr>
                   <w:noProof/>
@@ -7342,7 +8577,7 @@
             </w:p>
             <w:p>
               <w:pPr>
-                <w:pStyle w:val="Bibliography"/>
+                <w:pStyle w:val="Bibliografia"/>
                 <w:ind w:left="720" w:hanging="720"/>
                 <w:rPr>
                   <w:noProof/>
@@ -7365,7 +8600,7 @@
             </w:p>
             <w:p>
               <w:pPr>
-                <w:pStyle w:val="Bibliography"/>
+                <w:pStyle w:val="Bibliografia"/>
                 <w:ind w:left="720" w:hanging="720"/>
                 <w:rPr>
                   <w:noProof/>
@@ -7388,7 +8623,7 @@
             </w:p>
             <w:p>
               <w:pPr>
-                <w:pStyle w:val="Bibliography"/>
+                <w:pStyle w:val="Bibliografia"/>
                 <w:ind w:left="720" w:hanging="720"/>
                 <w:rPr>
                   <w:noProof/>
@@ -7411,7 +8646,7 @@
             </w:p>
             <w:p>
               <w:pPr>
-                <w:pStyle w:val="Bibliography"/>
+                <w:pStyle w:val="Bibliografia"/>
                 <w:ind w:left="720" w:hanging="720"/>
                 <w:rPr>
                   <w:noProof/>
@@ -7448,7 +8683,7 @@
     </w:sdt>
     <w:p>
       <w:pPr>
-        <w:pStyle w:val="Heading1"/>
+        <w:pStyle w:val="Ttulo1"/>
       </w:pPr>
     </w:p>
     <w:p>
@@ -7527,7 +8762,7 @@
     <w:sdtContent>
       <w:p>
         <w:pPr>
-          <w:pStyle w:val="Footer"/>
+          <w:pStyle w:val="Rodap"/>
           <w:jc w:val="right"/>
         </w:pPr>
         <w:r>
@@ -7556,7 +8791,7 @@
   </w:sdt>
   <w:p>
     <w:pPr>
-      <w:pStyle w:val="Footer"/>
+      <w:pStyle w:val="Rodap"/>
     </w:pPr>
   </w:p>
 </w:ftr>
@@ -7588,7 +8823,7 @@
 <w:hdr xmlns:wpc="http://schemas.microsoft.com/office/word/2010/wordprocessingCanvas" xmlns:cx="http://schemas.microsoft.com/office/drawing/2014/chartex" xmlns:cx1="http://schemas.microsoft.com/office/drawing/2015/9/8/chartex" xmlns:cx2="http://schemas.microsoft.com/office/drawing/2015/10/21/chartex" xmlns:cx3="http://schemas.microsoft.com/office/drawing/2016/5/9/chartex" xmlns:cx4="http://schemas.microsoft.com/office/drawing/2016/5/10/chartex" xmlns:cx5="http://schemas.microsoft.com/office/drawing/2016/5/11/chartex" xmlns:cx6="http://schemas.microsoft.com/office/drawing/2016/5/12/chartex" xmlns:cx7="http://schemas.microsoft.com/office/drawing/2016/5/13/chartex" xmlns:cx8="http://schemas.microsoft.com/office/drawing/2016/5/14/chartex" xmlns:mc="http://schemas.openxmlformats.org/markup-compatibility/2006" xmlns:aink="http://schemas.microsoft.com/office/drawing/2016/ink" xmlns:am3d="http://schemas.microsoft.com/office/drawing/2017/model3d" xmlns:o="urn:schemas-microsoft-com:office:office" xmlns:oel="http://schemas.microsoft.com/office/2019/extlst" xmlns:r="http://schemas.openxmlformats.org/officeDocument/2006/relationships" xmlns:m="http://schemas.openxmlformats.org/officeDocument/2006/math" xmlns:v="urn:schemas-microsoft-com:vml" xmlns:wp14="http://schemas.microsoft.com/office/word/2010/wordprocessingDrawing" xmlns:wp="http://schemas.openxmlformats.org/drawingml/2006/wordprocessingDrawing" xmlns:w10="urn:schemas-microsoft-com:office:word" xmlns:w="http://schemas.openxmlformats.org/wordprocessingml/2006/main" xmlns:w14="http://schemas.microsoft.com/office/word/2010/wordml" xmlns:w15="http://schemas.microsoft.com/office/word/2012/wordml" xmlns:w16cex="http://schemas.microsoft.com/office/word/2018/wordml/cex" xmlns:w16cid="http://schemas.microsoft.com/office/word/2016/wordml/cid" xmlns:w16="http://schemas.microsoft.com/office/word/2018/wordml" xmlns:w16sdtdh="http://schemas.microsoft.com/office/word/2020/wordml/sdtdatahash" xmlns:w16se="http://schemas.microsoft.com/office/word/2015/wordml/symex" xmlns:wpg="http://schemas.microsoft.com/office/word/2010/wordprocessingGroup" xmlns:wpi="http://schemas.microsoft.com/office/word/2010/wordprocessingInk" xmlns:wne="http://schemas.microsoft.com/office/word/2006/wordml" xmlns:wps="http://schemas.microsoft.com/office/word/2010/wordprocessingShape" mc:Ignorable="w14 w15 w16se w16cid w16 w16cex w16sdtdh wp14">
   <w:p>
     <w:pPr>
-      <w:pStyle w:val="Header"/>
+      <w:pStyle w:val="Cabealho"/>
     </w:pPr>
     <w:r>
       <w:t xml:space="preserve">Universidade do Minho </w:t>
@@ -7603,7 +8838,7 @@
   </w:p>
   <w:p>
     <w:pPr>
-      <w:pStyle w:val="Header"/>
+      <w:pStyle w:val="Cabealho"/>
     </w:pPr>
   </w:p>
 </w:hdr>
@@ -13054,11 +14289,11 @@
       <w:lang w:eastAsia="en-GB"/>
     </w:rPr>
   </w:style>
-  <w:style w:type="paragraph" w:styleId="Heading1">
+  <w:style w:type="paragraph" w:styleId="Ttulo1">
     <w:name w:val="heading 1"/>
     <w:basedOn w:val="Normal"/>
     <w:next w:val="Normal"/>
-    <w:link w:val="Heading1Char"/>
+    <w:link w:val="Ttulo1Char"/>
     <w:uiPriority w:val="9"/>
     <w:qFormat/>
     <w:rsid w:val="7525F4B4"/>
@@ -13075,11 +14310,11 @@
       <w:szCs w:val="44"/>
     </w:rPr>
   </w:style>
-  <w:style w:type="paragraph" w:styleId="Heading2">
+  <w:style w:type="paragraph" w:styleId="Ttulo2">
     <w:name w:val="heading 2"/>
     <w:basedOn w:val="Normal"/>
     <w:next w:val="Normal"/>
-    <w:link w:val="Heading2Char"/>
+    <w:link w:val="Ttulo2Char"/>
     <w:uiPriority w:val="9"/>
     <w:unhideWhenUsed/>
     <w:qFormat/>
@@ -13097,11 +14332,11 @@
       <w:szCs w:val="28"/>
     </w:rPr>
   </w:style>
-  <w:style w:type="paragraph" w:styleId="Heading3">
+  <w:style w:type="paragraph" w:styleId="Ttulo3">
     <w:name w:val="heading 3"/>
     <w:basedOn w:val="Normal"/>
     <w:next w:val="Normal"/>
-    <w:link w:val="Heading3Char"/>
+    <w:link w:val="Ttulo3Char"/>
     <w:uiPriority w:val="9"/>
     <w:unhideWhenUsed/>
     <w:qFormat/>
@@ -13119,11 +14354,11 @@
       <w:szCs w:val="24"/>
     </w:rPr>
   </w:style>
-  <w:style w:type="paragraph" w:styleId="Heading4">
+  <w:style w:type="paragraph" w:styleId="Ttulo4">
     <w:name w:val="heading 4"/>
     <w:basedOn w:val="Normal"/>
     <w:next w:val="Normal"/>
-    <w:link w:val="Heading4Char"/>
+    <w:link w:val="Ttulo4Char"/>
     <w:uiPriority w:val="9"/>
     <w:unhideWhenUsed/>
     <w:qFormat/>
@@ -13142,11 +14377,11 @@
       <w:sz w:val="32"/>
     </w:rPr>
   </w:style>
-  <w:style w:type="paragraph" w:styleId="Heading5">
+  <w:style w:type="paragraph" w:styleId="Ttulo5">
     <w:name w:val="heading 5"/>
     <w:basedOn w:val="Normal"/>
     <w:next w:val="Normal"/>
-    <w:link w:val="Heading5Char"/>
+    <w:link w:val="Ttulo5Char"/>
     <w:uiPriority w:val="9"/>
     <w:unhideWhenUsed/>
     <w:qFormat/>
@@ -13162,11 +14397,11 @@
       <w:color w:val="2F5496" w:themeColor="accent1" w:themeShade="BF"/>
     </w:rPr>
   </w:style>
-  <w:style w:type="paragraph" w:styleId="Heading6">
+  <w:style w:type="paragraph" w:styleId="Ttulo6">
     <w:name w:val="heading 6"/>
     <w:basedOn w:val="Normal"/>
     <w:next w:val="Normal"/>
-    <w:link w:val="Heading6Char"/>
+    <w:link w:val="Ttulo6Char"/>
     <w:uiPriority w:val="9"/>
     <w:unhideWhenUsed/>
     <w:qFormat/>
@@ -13182,11 +14417,11 @@
       <w:color w:val="1F3763"/>
     </w:rPr>
   </w:style>
-  <w:style w:type="paragraph" w:styleId="Heading7">
+  <w:style w:type="paragraph" w:styleId="Ttulo7">
     <w:name w:val="heading 7"/>
     <w:basedOn w:val="Normal"/>
     <w:next w:val="Normal"/>
-    <w:link w:val="Heading7Char"/>
+    <w:link w:val="Ttulo7Char"/>
     <w:uiPriority w:val="9"/>
     <w:unhideWhenUsed/>
     <w:qFormat/>
@@ -13204,11 +14439,11 @@
       <w:color w:val="1F3763"/>
     </w:rPr>
   </w:style>
-  <w:style w:type="paragraph" w:styleId="Heading8">
+  <w:style w:type="paragraph" w:styleId="Ttulo8">
     <w:name w:val="heading 8"/>
     <w:basedOn w:val="Normal"/>
     <w:next w:val="Normal"/>
-    <w:link w:val="Heading8Char"/>
+    <w:link w:val="Ttulo8Char"/>
     <w:uiPriority w:val="9"/>
     <w:unhideWhenUsed/>
     <w:qFormat/>
@@ -13226,11 +14461,11 @@
       <w:szCs w:val="21"/>
     </w:rPr>
   </w:style>
-  <w:style w:type="paragraph" w:styleId="Heading9">
+  <w:style w:type="paragraph" w:styleId="Ttulo9">
     <w:name w:val="heading 9"/>
     <w:basedOn w:val="Normal"/>
     <w:next w:val="Normal"/>
-    <w:link w:val="Heading9Char"/>
+    <w:link w:val="Ttulo9Char"/>
     <w:uiPriority w:val="9"/>
     <w:unhideWhenUsed/>
     <w:qFormat/>
@@ -13250,13 +14485,13 @@
       <w:szCs w:val="21"/>
     </w:rPr>
   </w:style>
-  <w:style w:type="character" w:default="1" w:styleId="DefaultParagraphFont">
+  <w:style w:type="character" w:default="1" w:styleId="Fontepargpadro">
     <w:name w:val="Default Paragraph Font"/>
     <w:uiPriority w:val="1"/>
     <w:semiHidden/>
     <w:unhideWhenUsed/>
   </w:style>
-  <w:style w:type="table" w:default="1" w:styleId="TableNormal">
+  <w:style w:type="table" w:default="1" w:styleId="Tabelanormal">
     <w:name w:val="Normal Table"/>
     <w:uiPriority w:val="99"/>
     <w:semiHidden/>
@@ -13271,16 +14506,16 @@
       </w:tblCellMar>
     </w:tblPr>
   </w:style>
-  <w:style w:type="numbering" w:default="1" w:styleId="NoList">
+  <w:style w:type="numbering" w:default="1" w:styleId="Semlista">
     <w:name w:val="No List"/>
     <w:uiPriority w:val="99"/>
     <w:semiHidden/>
     <w:unhideWhenUsed/>
   </w:style>
-  <w:style w:type="character" w:customStyle="1" w:styleId="Heading1Char">
-    <w:name w:val="Heading 1 Char"/>
-    <w:basedOn w:val="DefaultParagraphFont"/>
-    <w:link w:val="Heading1"/>
+  <w:style w:type="character" w:customStyle="1" w:styleId="Ttulo1Char">
+    <w:name w:val="Título 1 Char"/>
+    <w:basedOn w:val="Fontepargpadro"/>
+    <w:link w:val="Ttulo1"/>
     <w:uiPriority w:val="9"/>
     <w:rsid w:val="007E6C05"/>
     <w:rPr>
@@ -13290,10 +14525,10 @@
       <w:lang w:eastAsia="en-GB"/>
     </w:rPr>
   </w:style>
-  <w:style w:type="character" w:customStyle="1" w:styleId="Heading2Char">
-    <w:name w:val="Heading 2 Char"/>
-    <w:basedOn w:val="DefaultParagraphFont"/>
-    <w:link w:val="Heading2"/>
+  <w:style w:type="character" w:customStyle="1" w:styleId="Ttulo2Char">
+    <w:name w:val="Título 2 Char"/>
+    <w:basedOn w:val="Fontepargpadro"/>
+    <w:link w:val="Ttulo2"/>
     <w:uiPriority w:val="9"/>
     <w:rsid w:val="0056071F"/>
     <w:rPr>
@@ -13303,10 +14538,10 @@
       <w:lang w:eastAsia="en-GB"/>
     </w:rPr>
   </w:style>
-  <w:style w:type="paragraph" w:styleId="FootnoteText">
+  <w:style w:type="paragraph" w:styleId="Textodenotaderodap">
     <w:name w:val="footnote text"/>
     <w:basedOn w:val="Normal"/>
-    <w:link w:val="FootnoteTextChar"/>
+    <w:link w:val="TextodenotaderodapChar"/>
     <w:uiPriority w:val="99"/>
     <w:semiHidden/>
     <w:unhideWhenUsed/>
@@ -13316,10 +14551,10 @@
       <w:szCs w:val="20"/>
     </w:rPr>
   </w:style>
-  <w:style w:type="character" w:customStyle="1" w:styleId="FootnoteTextChar">
-    <w:name w:val="Footnote Text Char"/>
-    <w:basedOn w:val="DefaultParagraphFont"/>
-    <w:link w:val="FootnoteText"/>
+  <w:style w:type="character" w:customStyle="1" w:styleId="TextodenotaderodapChar">
+    <w:name w:val="Texto de nota de rodapé Char"/>
+    <w:basedOn w:val="Fontepargpadro"/>
+    <w:link w:val="Textodenotaderodap"/>
     <w:uiPriority w:val="99"/>
     <w:semiHidden/>
     <w:rsid w:val="006D018B"/>
@@ -13330,9 +14565,9 @@
       <w:lang w:eastAsia="en-GB"/>
     </w:rPr>
   </w:style>
-  <w:style w:type="character" w:styleId="FootnoteReference">
+  <w:style w:type="character" w:styleId="Refdenotaderodap">
     <w:name w:val="footnote reference"/>
-    <w:basedOn w:val="DefaultParagraphFont"/>
+    <w:basedOn w:val="Fontepargpadro"/>
     <w:uiPriority w:val="99"/>
     <w:semiHidden/>
     <w:unhideWhenUsed/>
@@ -13341,7 +14576,7 @@
       <w:vertAlign w:val="superscript"/>
     </w:rPr>
   </w:style>
-  <w:style w:type="paragraph" w:styleId="Caption">
+  <w:style w:type="paragraph" w:styleId="Legenda">
     <w:name w:val="caption"/>
     <w:basedOn w:val="Normal"/>
     <w:next w:val="Normal"/>
@@ -13378,10 +14613,10 @@
       <w:lang w:val="en-GB"/>
     </w:rPr>
   </w:style>
-  <w:style w:type="paragraph" w:styleId="Header">
+  <w:style w:type="paragraph" w:styleId="Cabealho">
     <w:name w:val="header"/>
     <w:basedOn w:val="Normal"/>
-    <w:link w:val="HeaderChar"/>
+    <w:link w:val="CabealhoChar"/>
     <w:uiPriority w:val="99"/>
     <w:unhideWhenUsed/>
     <w:rsid w:val="004673DD"/>
@@ -13392,10 +14627,10 @@
       </w:tabs>
     </w:pPr>
   </w:style>
-  <w:style w:type="character" w:customStyle="1" w:styleId="HeaderChar">
-    <w:name w:val="Header Char"/>
-    <w:basedOn w:val="DefaultParagraphFont"/>
-    <w:link w:val="Header"/>
+  <w:style w:type="character" w:customStyle="1" w:styleId="CabealhoChar">
+    <w:name w:val="Cabeçalho Char"/>
+    <w:basedOn w:val="Fontepargpadro"/>
+    <w:link w:val="Cabealho"/>
     <w:uiPriority w:val="99"/>
     <w:rsid w:val="004673DD"/>
     <w:rPr>
@@ -13403,10 +14638,10 @@
       <w:lang w:eastAsia="en-GB"/>
     </w:rPr>
   </w:style>
-  <w:style w:type="paragraph" w:styleId="Footer">
+  <w:style w:type="paragraph" w:styleId="Rodap">
     <w:name w:val="footer"/>
     <w:basedOn w:val="Normal"/>
-    <w:link w:val="FooterChar"/>
+    <w:link w:val="RodapChar"/>
     <w:uiPriority w:val="99"/>
     <w:unhideWhenUsed/>
     <w:rsid w:val="004673DD"/>
@@ -13417,10 +14652,10 @@
       </w:tabs>
     </w:pPr>
   </w:style>
-  <w:style w:type="character" w:customStyle="1" w:styleId="FooterChar">
-    <w:name w:val="Footer Char"/>
-    <w:basedOn w:val="DefaultParagraphFont"/>
-    <w:link w:val="Footer"/>
+  <w:style w:type="character" w:customStyle="1" w:styleId="RodapChar">
+    <w:name w:val="Rodapé Char"/>
+    <w:basedOn w:val="Fontepargpadro"/>
+    <w:link w:val="Rodap"/>
     <w:uiPriority w:val="99"/>
     <w:rsid w:val="004673DD"/>
     <w:rPr>
@@ -13428,9 +14663,9 @@
       <w:lang w:eastAsia="en-GB"/>
     </w:rPr>
   </w:style>
-  <w:style w:type="paragraph" w:styleId="TOCHeading">
+  <w:style w:type="paragraph" w:styleId="CabealhodoSumrio">
     <w:name w:val="TOC Heading"/>
-    <w:basedOn w:val="Heading1"/>
+    <w:basedOn w:val="Ttulo1"/>
     <w:next w:val="Normal"/>
     <w:uiPriority w:val="39"/>
     <w:unhideWhenUsed/>
@@ -13448,7 +14683,7 @@
       <w:lang w:val="en-US" w:eastAsia="en-US"/>
     </w:rPr>
   </w:style>
-  <w:style w:type="paragraph" w:styleId="TOC1">
+  <w:style w:type="paragraph" w:styleId="Sumrio1">
     <w:name w:val="toc 1"/>
     <w:basedOn w:val="Normal"/>
     <w:next w:val="Normal"/>
@@ -13459,7 +14694,7 @@
       <w:spacing w:after="100"/>
     </w:pPr>
   </w:style>
-  <w:style w:type="paragraph" w:styleId="TOC2">
+  <w:style w:type="paragraph" w:styleId="Sumrio2">
     <w:name w:val="toc 2"/>
     <w:basedOn w:val="Normal"/>
     <w:next w:val="Normal"/>
@@ -13473,7 +14708,7 @@
   </w:style>
   <w:style w:type="character" w:styleId="Hyperlink">
     <w:name w:val="Hyperlink"/>
-    <w:basedOn w:val="DefaultParagraphFont"/>
+    <w:basedOn w:val="Fontepargpadro"/>
     <w:uiPriority w:val="99"/>
     <w:unhideWhenUsed/>
     <w:rsid w:val="004673DD"/>
@@ -13482,7 +14717,7 @@
       <w:u w:val="single"/>
     </w:rPr>
   </w:style>
-  <w:style w:type="paragraph" w:styleId="ListParagraph">
+  <w:style w:type="paragraph" w:styleId="PargrafodaLista">
     <w:name w:val="List Paragraph"/>
     <w:basedOn w:val="Normal"/>
     <w:uiPriority w:val="34"/>
@@ -13493,10 +14728,10 @@
       <w:contextualSpacing/>
     </w:pPr>
   </w:style>
-  <w:style w:type="character" w:customStyle="1" w:styleId="Heading3Char">
-    <w:name w:val="Heading 3 Char"/>
-    <w:basedOn w:val="DefaultParagraphFont"/>
-    <w:link w:val="Heading3"/>
+  <w:style w:type="character" w:customStyle="1" w:styleId="Ttulo3Char">
+    <w:name w:val="Título 3 Char"/>
+    <w:basedOn w:val="Fontepargpadro"/>
+    <w:link w:val="Ttulo3"/>
     <w:uiPriority w:val="9"/>
     <w:rsid w:val="00956BAB"/>
     <w:rPr>
@@ -13507,7 +14742,7 @@
       <w:lang w:eastAsia="en-GB"/>
     </w:rPr>
   </w:style>
-  <w:style w:type="paragraph" w:styleId="TOC3">
+  <w:style w:type="paragraph" w:styleId="Sumrio3">
     <w:name w:val="toc 3"/>
     <w:basedOn w:val="Normal"/>
     <w:next w:val="Normal"/>
@@ -13519,7 +14754,7 @@
       <w:ind w:left="440"/>
     </w:pPr>
   </w:style>
-  <w:style w:type="paragraph" w:styleId="NoSpacing">
+  <w:style w:type="paragraph" w:styleId="SemEspaamento">
     <w:name w:val="No Spacing"/>
     <w:uiPriority w:val="1"/>
     <w:qFormat/>
@@ -13534,10 +14769,10 @@
       <w:lang w:eastAsia="en-GB"/>
     </w:rPr>
   </w:style>
-  <w:style w:type="character" w:customStyle="1" w:styleId="Heading4Char">
-    <w:name w:val="Heading 4 Char"/>
-    <w:basedOn w:val="DefaultParagraphFont"/>
-    <w:link w:val="Heading4"/>
+  <w:style w:type="character" w:customStyle="1" w:styleId="Ttulo4Char">
+    <w:name w:val="Título 4 Char"/>
+    <w:basedOn w:val="Fontepargpadro"/>
+    <w:link w:val="Ttulo4"/>
     <w:uiPriority w:val="9"/>
     <w:rsid w:val="005502AB"/>
     <w:rPr>
@@ -13549,10 +14784,10 @@
       <w:lang w:eastAsia="en-GB"/>
     </w:rPr>
   </w:style>
-  <w:style w:type="paragraph" w:styleId="EndnoteText">
+  <w:style w:type="paragraph" w:styleId="Textodenotadefim">
     <w:name w:val="endnote text"/>
     <w:basedOn w:val="Normal"/>
-    <w:link w:val="EndnoteTextChar"/>
+    <w:link w:val="TextodenotadefimChar"/>
     <w:uiPriority w:val="99"/>
     <w:semiHidden/>
     <w:unhideWhenUsed/>
@@ -13562,10 +14797,10 @@
       <w:szCs w:val="20"/>
     </w:rPr>
   </w:style>
-  <w:style w:type="character" w:customStyle="1" w:styleId="EndnoteTextChar">
-    <w:name w:val="Endnote Text Char"/>
-    <w:basedOn w:val="DefaultParagraphFont"/>
-    <w:link w:val="EndnoteText"/>
+  <w:style w:type="character" w:customStyle="1" w:styleId="TextodenotadefimChar">
+    <w:name w:val="Texto de nota de fim Char"/>
+    <w:basedOn w:val="Fontepargpadro"/>
+    <w:link w:val="Textodenotadefim"/>
     <w:uiPriority w:val="99"/>
     <w:semiHidden/>
     <w:rsid w:val="000C3F05"/>
@@ -13576,9 +14811,9 @@
       <w:lang w:eastAsia="en-GB"/>
     </w:rPr>
   </w:style>
-  <w:style w:type="character" w:styleId="EndnoteReference">
+  <w:style w:type="character" w:styleId="Refdenotadefim">
     <w:name w:val="endnote reference"/>
-    <w:basedOn w:val="DefaultParagraphFont"/>
+    <w:basedOn w:val="Fontepargpadro"/>
     <w:uiPriority w:val="99"/>
     <w:semiHidden/>
     <w:unhideWhenUsed/>
@@ -13587,7 +14822,7 @@
       <w:vertAlign w:val="superscript"/>
     </w:rPr>
   </w:style>
-  <w:style w:type="paragraph" w:styleId="TableofFigures">
+  <w:style w:type="paragraph" w:styleId="ndicedeilustraes">
     <w:name w:val="table of figures"/>
     <w:basedOn w:val="Normal"/>
     <w:next w:val="Normal"/>
@@ -13611,10 +14846,10 @@
       <w:szCs w:val="24"/>
     </w:rPr>
   </w:style>
-  <w:style w:type="character" w:customStyle="1" w:styleId="Heading5Char">
-    <w:name w:val="Heading 5 Char"/>
-    <w:basedOn w:val="DefaultParagraphFont"/>
-    <w:link w:val="Heading5"/>
+  <w:style w:type="character" w:customStyle="1" w:styleId="Ttulo5Char">
+    <w:name w:val="Título 5 Char"/>
+    <w:basedOn w:val="Fontepargpadro"/>
+    <w:link w:val="Ttulo5"/>
     <w:uiPriority w:val="9"/>
     <w:rsid w:val="002D1DD3"/>
     <w:rPr>
@@ -13623,9 +14858,9 @@
       <w:lang w:eastAsia="en-GB"/>
     </w:rPr>
   </w:style>
-  <w:style w:type="character" w:styleId="UnresolvedMention">
+  <w:style w:type="character" w:styleId="MenoPendente">
     <w:name w:val="Unresolved Mention"/>
-    <w:basedOn w:val="DefaultParagraphFont"/>
+    <w:basedOn w:val="Fontepargpadro"/>
     <w:uiPriority w:val="99"/>
     <w:semiHidden/>
     <w:unhideWhenUsed/>
@@ -13635,7 +14870,7 @@
       <w:shd w:val="clear" w:color="auto" w:fill="E1DFDD"/>
     </w:rPr>
   </w:style>
-  <w:style w:type="paragraph" w:styleId="Bibliography">
+  <w:style w:type="paragraph" w:styleId="Bibliografia">
     <w:name w:val="Bibliography"/>
     <w:basedOn w:val="Normal"/>
     <w:next w:val="Normal"/>
@@ -13643,9 +14878,9 @@
     <w:unhideWhenUsed/>
     <w:rsid w:val="00B54F63"/>
   </w:style>
-  <w:style w:type="character" w:styleId="FollowedHyperlink">
+  <w:style w:type="character" w:styleId="HiperlinkVisitado">
     <w:name w:val="FollowedHyperlink"/>
-    <w:basedOn w:val="DefaultParagraphFont"/>
+    <w:basedOn w:val="Fontepargpadro"/>
     <w:uiPriority w:val="99"/>
     <w:semiHidden/>
     <w:unhideWhenUsed/>
@@ -13655,9 +14890,9 @@
       <w:u w:val="single"/>
     </w:rPr>
   </w:style>
-  <w:style w:type="table" w:styleId="TableGrid">
+  <w:style w:type="table" w:styleId="Tabelacomgrade">
     <w:name w:val="Table Grid"/>
-    <w:basedOn w:val="TableNormal"/>
+    <w:basedOn w:val="Tabelanormal"/>
     <w:uiPriority w:val="39"/>
     <w:rsid w:val="00971BDF"/>
     <w:pPr>
@@ -13674,10 +14909,10 @@
       </w:tblBorders>
     </w:tblPr>
   </w:style>
-  <w:style w:type="character" w:customStyle="1" w:styleId="Heading6Char">
-    <w:name w:val="Heading 6 Char"/>
-    <w:basedOn w:val="DefaultParagraphFont"/>
-    <w:link w:val="Heading6"/>
+  <w:style w:type="character" w:customStyle="1" w:styleId="Ttulo6Char">
+    <w:name w:val="Título 6 Char"/>
+    <w:basedOn w:val="Fontepargpadro"/>
+    <w:link w:val="Ttulo6"/>
     <w:uiPriority w:val="9"/>
     <w:rsid w:val="00EA5831"/>
     <w:rPr>
@@ -13686,10 +14921,10 @@
       <w:lang w:eastAsia="en-GB"/>
     </w:rPr>
   </w:style>
-  <w:style w:type="character" w:customStyle="1" w:styleId="Heading7Char">
-    <w:name w:val="Heading 7 Char"/>
-    <w:basedOn w:val="DefaultParagraphFont"/>
-    <w:link w:val="Heading7"/>
+  <w:style w:type="character" w:customStyle="1" w:styleId="Ttulo7Char">
+    <w:name w:val="Título 7 Char"/>
+    <w:basedOn w:val="Fontepargpadro"/>
+    <w:link w:val="Ttulo7"/>
     <w:uiPriority w:val="9"/>
     <w:rsid w:val="00EA5831"/>
     <w:rPr>
@@ -13700,10 +14935,10 @@
       <w:lang w:eastAsia="en-GB"/>
     </w:rPr>
   </w:style>
-  <w:style w:type="character" w:customStyle="1" w:styleId="Heading8Char">
-    <w:name w:val="Heading 8 Char"/>
-    <w:basedOn w:val="DefaultParagraphFont"/>
-    <w:link w:val="Heading8"/>
+  <w:style w:type="character" w:customStyle="1" w:styleId="Ttulo8Char">
+    <w:name w:val="Título 8 Char"/>
+    <w:basedOn w:val="Fontepargpadro"/>
+    <w:link w:val="Ttulo8"/>
     <w:uiPriority w:val="9"/>
     <w:rsid w:val="00EA5831"/>
     <w:rPr>
@@ -13714,10 +14949,10 @@
       <w:lang w:eastAsia="en-GB"/>
     </w:rPr>
   </w:style>
-  <w:style w:type="character" w:customStyle="1" w:styleId="Heading9Char">
-    <w:name w:val="Heading 9 Char"/>
-    <w:basedOn w:val="DefaultParagraphFont"/>
-    <w:link w:val="Heading9"/>
+  <w:style w:type="character" w:customStyle="1" w:styleId="Ttulo9Char">
+    <w:name w:val="Título 9 Char"/>
+    <w:basedOn w:val="Fontepargpadro"/>
+    <w:link w:val="Ttulo9"/>
     <w:uiPriority w:val="9"/>
     <w:rsid w:val="00EA5831"/>
     <w:rPr>
@@ -13730,11 +14965,11 @@
       <w:lang w:eastAsia="en-GB"/>
     </w:rPr>
   </w:style>
-  <w:style w:type="paragraph" w:styleId="Title">
+  <w:style w:type="paragraph" w:styleId="Ttulo">
     <w:name w:val="Title"/>
     <w:basedOn w:val="Normal"/>
     <w:next w:val="Normal"/>
-    <w:link w:val="TitleChar"/>
+    <w:link w:val="TtuloChar"/>
     <w:uiPriority w:val="10"/>
     <w:qFormat/>
     <w:rsid w:val="02B343C1"/>
@@ -13747,10 +14982,10 @@
       <w:szCs w:val="56"/>
     </w:rPr>
   </w:style>
-  <w:style w:type="character" w:customStyle="1" w:styleId="TitleChar">
-    <w:name w:val="Title Char"/>
-    <w:basedOn w:val="DefaultParagraphFont"/>
-    <w:link w:val="Title"/>
+  <w:style w:type="character" w:customStyle="1" w:styleId="TtuloChar">
+    <w:name w:val="Título Char"/>
+    <w:basedOn w:val="Fontepargpadro"/>
+    <w:link w:val="Ttulo"/>
     <w:uiPriority w:val="10"/>
     <w:rsid w:val="00EA5831"/>
     <w:rPr>
@@ -13760,11 +14995,11 @@
       <w:lang w:eastAsia="en-GB"/>
     </w:rPr>
   </w:style>
-  <w:style w:type="paragraph" w:styleId="Subtitle">
+  <w:style w:type="paragraph" w:styleId="Subttulo">
     <w:name w:val="Subtitle"/>
     <w:basedOn w:val="Normal"/>
     <w:next w:val="Normal"/>
-    <w:link w:val="SubtitleChar"/>
+    <w:link w:val="SubttuloChar"/>
     <w:uiPriority w:val="11"/>
     <w:qFormat/>
     <w:rsid w:val="02B343C1"/>
@@ -13773,10 +15008,10 @@
       <w:color w:val="5A5A5A"/>
     </w:rPr>
   </w:style>
-  <w:style w:type="character" w:customStyle="1" w:styleId="SubtitleChar">
-    <w:name w:val="Subtitle Char"/>
-    <w:basedOn w:val="DefaultParagraphFont"/>
-    <w:link w:val="Subtitle"/>
+  <w:style w:type="character" w:customStyle="1" w:styleId="SubttuloChar">
+    <w:name w:val="Subtítulo Char"/>
+    <w:basedOn w:val="Fontepargpadro"/>
+    <w:link w:val="Subttulo"/>
     <w:uiPriority w:val="11"/>
     <w:rsid w:val="00EA5831"/>
     <w:rPr>
@@ -13785,11 +15020,11 @@
       <w:lang w:eastAsia="en-GB"/>
     </w:rPr>
   </w:style>
-  <w:style w:type="paragraph" w:styleId="Quote">
+  <w:style w:type="paragraph" w:styleId="Citao">
     <w:name w:val="Quote"/>
     <w:basedOn w:val="Normal"/>
     <w:next w:val="Normal"/>
-    <w:link w:val="QuoteChar"/>
+    <w:link w:val="CitaoChar"/>
     <w:uiPriority w:val="29"/>
     <w:qFormat/>
     <w:rsid w:val="02B343C1"/>
@@ -13804,10 +15039,10 @@
       <w:color w:val="404040" w:themeColor="text1" w:themeTint="BF"/>
     </w:rPr>
   </w:style>
-  <w:style w:type="character" w:customStyle="1" w:styleId="QuoteChar">
-    <w:name w:val="Quote Char"/>
-    <w:basedOn w:val="DefaultParagraphFont"/>
-    <w:link w:val="Quote"/>
+  <w:style w:type="character" w:customStyle="1" w:styleId="CitaoChar">
+    <w:name w:val="Citação Char"/>
+    <w:basedOn w:val="Fontepargpadro"/>
+    <w:link w:val="Citao"/>
     <w:uiPriority w:val="29"/>
     <w:rsid w:val="00EA5831"/>
     <w:rPr>
@@ -13818,11 +15053,11 @@
       <w:lang w:eastAsia="en-GB"/>
     </w:rPr>
   </w:style>
-  <w:style w:type="paragraph" w:styleId="IntenseQuote">
+  <w:style w:type="paragraph" w:styleId="CitaoIntensa">
     <w:name w:val="Intense Quote"/>
     <w:basedOn w:val="Normal"/>
     <w:next w:val="Normal"/>
-    <w:link w:val="IntenseQuoteChar"/>
+    <w:link w:val="CitaoIntensaChar"/>
     <w:uiPriority w:val="30"/>
     <w:qFormat/>
     <w:rsid w:val="02B343C1"/>
@@ -13837,10 +15072,10 @@
       <w:color w:val="4472C4" w:themeColor="accent1"/>
     </w:rPr>
   </w:style>
-  <w:style w:type="character" w:customStyle="1" w:styleId="IntenseQuoteChar">
-    <w:name w:val="Intense Quote Char"/>
-    <w:basedOn w:val="DefaultParagraphFont"/>
-    <w:link w:val="IntenseQuote"/>
+  <w:style w:type="character" w:customStyle="1" w:styleId="CitaoIntensaChar">
+    <w:name w:val="Citação Intensa Char"/>
+    <w:basedOn w:val="Fontepargpadro"/>
+    <w:link w:val="CitaoIntensa"/>
     <w:uiPriority w:val="30"/>
     <w:rsid w:val="00EA5831"/>
     <w:rPr>
@@ -13851,7 +15086,7 @@
       <w:lang w:eastAsia="en-GB"/>
     </w:rPr>
   </w:style>
-  <w:style w:type="paragraph" w:styleId="TOC4">
+  <w:style w:type="paragraph" w:styleId="Sumrio4">
     <w:name w:val="toc 4"/>
     <w:basedOn w:val="Normal"/>
     <w:next w:val="Normal"/>
@@ -13863,7 +15098,7 @@
       <w:ind w:left="660"/>
     </w:pPr>
   </w:style>
-  <w:style w:type="paragraph" w:styleId="TOC5">
+  <w:style w:type="paragraph" w:styleId="Sumrio5">
     <w:name w:val="toc 5"/>
     <w:basedOn w:val="Normal"/>
     <w:next w:val="Normal"/>
@@ -13875,7 +15110,7 @@
       <w:ind w:left="880"/>
     </w:pPr>
   </w:style>
-  <w:style w:type="paragraph" w:styleId="TOC6">
+  <w:style w:type="paragraph" w:styleId="Sumrio6">
     <w:name w:val="toc 6"/>
     <w:basedOn w:val="Normal"/>
     <w:next w:val="Normal"/>
@@ -13887,7 +15122,7 @@
       <w:ind w:left="1100"/>
     </w:pPr>
   </w:style>
-  <w:style w:type="paragraph" w:styleId="TOC7">
+  <w:style w:type="paragraph" w:styleId="Sumrio7">
     <w:name w:val="toc 7"/>
     <w:basedOn w:val="Normal"/>
     <w:next w:val="Normal"/>
@@ -13899,7 +15134,7 @@
       <w:ind w:left="1320"/>
     </w:pPr>
   </w:style>
-  <w:style w:type="paragraph" w:styleId="TOC8">
+  <w:style w:type="paragraph" w:styleId="Sumrio8">
     <w:name w:val="toc 8"/>
     <w:basedOn w:val="Normal"/>
     <w:next w:val="Normal"/>
@@ -13911,7 +15146,7 @@
       <w:ind w:left="1540"/>
     </w:pPr>
   </w:style>
-  <w:style w:type="paragraph" w:styleId="TOC9">
+  <w:style w:type="paragraph" w:styleId="Sumrio9">
     <w:name w:val="toc 9"/>
     <w:basedOn w:val="Normal"/>
     <w:next w:val="Normal"/>
@@ -13987,7 +15222,7 @@
     <w:charset w:val="00"/>
     <w:family w:val="swiss"/>
     <w:pitch w:val="variable"/>
-    <w:sig w:usb0="E0002EFF" w:usb1="C000247B" w:usb2="00000009" w:usb3="00000000" w:csb0="000001FF" w:csb1="00000000"/>
+    <w:sig w:usb0="E4002EFF" w:usb1="C000247B" w:usb2="00000009" w:usb3="00000000" w:csb0="000001FF" w:csb1="00000000"/>
   </w:font>
   <w:font w:name="Arial">
     <w:panose1 w:val="020B0604020202020204"/>
@@ -14001,7 +15236,7 @@
     <w:charset w:val="00"/>
     <w:family w:val="swiss"/>
     <w:pitch w:val="variable"/>
-    <w:sig w:usb0="E0002AFF" w:usb1="C000247B" w:usb2="00000009" w:usb3="00000000" w:csb0="000001FF" w:csb1="00000000"/>
+    <w:sig w:usb0="E4002EFF" w:usb1="C000247B" w:usb2="00000009" w:usb3="00000000" w:csb0="000001FF" w:csb1="00000000"/>
   </w:font>
 </w:fonts>
 </file>
@@ -14023,6 +15258,8 @@
   </w:compat>
   <w:rsids>
     <w:rsidRoot w:val="00CC0F2B"/>
+    <w:rsid w:val="00385211"/>
+    <w:rsid w:val="00774585"/>
     <w:rsid w:val="00CC0F2B"/>
   </w:rsids>
   <m:mathPr>
@@ -14040,8 +15277,8 @@
   </m:mathPr>
   <w:themeFontLang w:val="pt-PT"/>
   <w:clrSchemeMapping w:bg1="light1" w:t1="dark1" w:bg2="light2" w:t2="dark2" w:accent1="accent1" w:accent2="accent2" w:accent3="accent3" w:accent4="accent4" w:accent5="accent5" w:accent6="accent6" w:hyperlink="hyperlink" w:followedHyperlink="followedHyperlink"/>
-  <w:decimalSymbol w:val="."/>
-  <w:listSeparator w:val=","/>
+  <w:decimalSymbol w:val=","/>
+  <w:listSeparator w:val=";"/>
   <w15:chartTrackingRefBased/>
 </w:settings>
 </file>
@@ -14445,13 +15682,13 @@
     <w:name w:val="Normal"/>
     <w:qFormat/>
   </w:style>
-  <w:style w:type="character" w:default="1" w:styleId="DefaultParagraphFont">
+  <w:style w:type="character" w:default="1" w:styleId="Fontepargpadro">
     <w:name w:val="Default Paragraph Font"/>
     <w:uiPriority w:val="1"/>
     <w:semiHidden/>
     <w:unhideWhenUsed/>
   </w:style>
-  <w:style w:type="table" w:default="1" w:styleId="TableNormal">
+  <w:style w:type="table" w:default="1" w:styleId="Tabelanormal">
     <w:name w:val="Normal Table"/>
     <w:uiPriority w:val="99"/>
     <w:semiHidden/>
@@ -14466,7 +15703,7 @@
       </w:tblCellMar>
     </w:tblPr>
   </w:style>
-  <w:style w:type="numbering" w:default="1" w:styleId="NoList">
+  <w:style w:type="numbering" w:default="1" w:styleId="Semlista">
     <w:name w:val="No List"/>
     <w:uiPriority w:val="99"/>
     <w:semiHidden/>
@@ -14963,12 +16200,9 @@
 </file>
 
 <file path=customXml/item2.xml><?xml version="1.0" encoding="utf-8"?>
-<?mso-contentType ?>
-<FormTemplates xmlns="http://schemas.microsoft.com/sharepoint/v3/contenttype/forms">
-  <Display>DocumentLibraryForm</Display>
-  <Edit>DocumentLibraryForm</Edit>
-  <New>DocumentLibraryForm</New>
-</FormTemplates>
+<p:properties xmlns:p="http://schemas.microsoft.com/office/2006/metadata/properties" xmlns:xsi="http://www.w3.org/2001/XMLSchema-instance" xmlns:pc="http://schemas.microsoft.com/office/infopath/2007/PartnerControls">
+  <documentManagement/>
+</p:properties>
 </file>
 
 <file path=customXml/item3.xml><?xml version="1.0" encoding="utf-8"?>
@@ -15099,9 +16333,12 @@
 </file>
 
 <file path=customXml/item4.xml><?xml version="1.0" encoding="utf-8"?>
-<p:properties xmlns:p="http://schemas.microsoft.com/office/2006/metadata/properties" xmlns:xsi="http://www.w3.org/2001/XMLSchema-instance" xmlns:pc="http://schemas.microsoft.com/office/infopath/2007/PartnerControls">
-  <documentManagement/>
-</p:properties>
+<?mso-contentType ?>
+<FormTemplates xmlns="http://schemas.microsoft.com/sharepoint/v3/contenttype/forms">
+  <Display>DocumentLibraryForm</Display>
+  <Edit>DocumentLibraryForm</Edit>
+  <New>DocumentLibraryForm</New>
+</FormTemplates>
 </file>
 
 <file path=customXml/itemProps1.xml><?xml version="1.0" encoding="utf-8"?>
@@ -15124,9 +16361,10 @@
 </file>
 
 <file path=customXml/itemProps2.xml><?xml version="1.0" encoding="utf-8"?>
-<ds:datastoreItem xmlns:ds="http://schemas.openxmlformats.org/officeDocument/2006/customXml" ds:itemID="{3192285F-9D63-4436-AEF6-724296137A9D}">
+<ds:datastoreItem xmlns:ds="http://schemas.openxmlformats.org/officeDocument/2006/customXml" ds:itemID="{B9CAEECF-10CC-43EF-95E4-87C8BB99C5EB}">
   <ds:schemaRefs>
-    <ds:schemaRef ds:uri="http://schemas.microsoft.com/sharepoint/v3/contenttype/forms"/>
+    <ds:schemaRef ds:uri="http://schemas.microsoft.com/office/2006/metadata/properties"/>
+    <ds:schemaRef ds:uri="http://schemas.microsoft.com/office/infopath/2007/PartnerControls"/>
   </ds:schemaRefs>
 </ds:datastoreItem>
 </file>
@@ -15140,10 +16378,9 @@
 </file>
 
 <file path=customXml/itemProps4.xml><?xml version="1.0" encoding="utf-8"?>
-<ds:datastoreItem xmlns:ds="http://schemas.openxmlformats.org/officeDocument/2006/customXml" ds:itemID="{B9CAEECF-10CC-43EF-95E4-87C8BB99C5EB}">
+<ds:datastoreItem xmlns:ds="http://schemas.openxmlformats.org/officeDocument/2006/customXml" ds:itemID="{3192285F-9D63-4436-AEF6-724296137A9D}">
   <ds:schemaRefs>
-    <ds:schemaRef ds:uri="http://schemas.microsoft.com/office/2006/metadata/properties"/>
-    <ds:schemaRef ds:uri="http://schemas.microsoft.com/office/infopath/2007/PartnerControls"/>
+    <ds:schemaRef ds:uri="http://schemas.microsoft.com/sharepoint/v3/contenttype/forms"/>
   </ds:schemaRefs>
 </ds:datastoreItem>
 </file>
--- a/relatorios/faseA/REA-G5.docx
+++ b/relatorios/faseA/REA-G5.docx
@@ -8,7 +8,7 @@
           <w:noProof/>
         </w:rPr>
         <w:drawing>
-          <wp:anchor distT="0" distB="0" distL="114300" distR="114300" simplePos="0" relativeHeight="251658243" behindDoc="0" locked="0" layoutInCell="1" allowOverlap="1" wp14:anchorId="31081D77" wp14:editId="326A84BE">
+          <wp:anchor distT="0" distB="0" distL="114300" distR="114300" simplePos="0" relativeHeight="251658240" behindDoc="0" locked="0" layoutInCell="1" allowOverlap="1" wp14:anchorId="31081D77" wp14:editId="326A84BE">
             <wp:simplePos x="0" y="0"/>
             <wp:positionH relativeFrom="column">
               <wp:posOffset>4215765</wp:posOffset>
@@ -80,7 +80,7 @@
         <mc:AlternateContent>
           <mc:Choice Requires="wpg">
             <w:drawing>
-              <wp:anchor distT="0" distB="0" distL="0" distR="0" simplePos="0" relativeHeight="251658244" behindDoc="0" locked="0" layoutInCell="1" hidden="0" allowOverlap="1" wp14:anchorId="6B828312" wp14:editId="388D79D3">
+              <wp:anchor distT="0" distB="0" distL="0" distR="0" simplePos="0" relativeHeight="251658241" behindDoc="0" locked="0" layoutInCell="1" hidden="0" allowOverlap="1" wp14:anchorId="6B828312" wp14:editId="388D79D3">
                 <wp:simplePos x="0" y="0"/>
                 <wp:positionH relativeFrom="margin">
                   <wp:align>center</wp:align>
@@ -671,7 +671,7 @@
                               </w:p>
                               <w:p>
                                 <w:pPr>
-                                  <w:pStyle w:val="PargrafodaLista"/>
+                                  <w:pStyle w:val="ListParagraph"/>
                                   <w:numPr>
                                     <w:ilvl w:val="0"/>
                                     <w:numId w:val="2"/>
@@ -684,7 +684,7 @@
                               </w:p>
                               <w:p>
                                 <w:pPr>
-                                  <w:pStyle w:val="PargrafodaLista"/>
+                                  <w:pStyle w:val="ListParagraph"/>
                                   <w:numPr>
                                     <w:ilvl w:val="0"/>
                                     <w:numId w:val="2"/>
@@ -706,7 +706,7 @@
                               </w:p>
                               <w:p>
                                 <w:pPr>
-                                  <w:pStyle w:val="PargrafodaLista"/>
+                                  <w:pStyle w:val="ListParagraph"/>
                                   <w:numPr>
                                     <w:ilvl w:val="0"/>
                                     <w:numId w:val="2"/>
@@ -725,7 +725,7 @@
                               </w:p>
                               <w:p>
                                 <w:pPr>
-                                  <w:pStyle w:val="PargrafodaLista"/>
+                                  <w:pStyle w:val="ListParagraph"/>
                                   <w:numPr>
                                     <w:ilvl w:val="0"/>
                                     <w:numId w:val="2"/>
@@ -741,7 +741,7 @@
                               </w:p>
                               <w:p>
                                 <w:pPr>
-                                  <w:pStyle w:val="PargrafodaLista"/>
+                                  <w:pStyle w:val="ListParagraph"/>
                                   <w:numPr>
                                     <w:ilvl w:val="0"/>
                                     <w:numId w:val="2"/>
@@ -1029,7 +1029,7 @@
           </mc:Choice>
           <mc:Fallback>
             <w:pict>
-              <v:group w14:anchorId="6B828312" id="Group 7" o:spid="_x0000_s1026" style="position:absolute;left:0;text-align:left;margin-left:0;margin-top:0;width:548.85pt;height:717pt;z-index:251658244;mso-wrap-distance-left:0;mso-wrap-distance-right:0;mso-position-horizontal:center;mso-position-horizontal-relative:margin;mso-position-vertical:top;mso-position-vertical-relative:margin;mso-width-relative:margin;mso-height-relative:margin" coordorigin="19179,-64" coordsize="66681,75664" o:gfxdata="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">
+              <v:group w14:anchorId="6B828312" id="Group 7" o:spid="_x0000_s1026" style="position:absolute;left:0;text-align:left;margin-left:0;margin-top:0;width:548.85pt;height:717pt;z-index:251658241;mso-wrap-distance-left:0;mso-wrap-distance-right:0;mso-position-horizontal:center;mso-position-horizontal-relative:margin;mso-position-vertical:top;mso-position-vertical-relative:margin;mso-width-relative:margin;mso-height-relative:margin" coordorigin="19179,-64" coordsize="66681,75664" o:gfxdata="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">
                 <v:group id="Group 1" o:spid="_x0000_s1027" style="position:absolute;left:19179;top:-64;width:66681;height:75664" coordorigin="1406,1406" coordsize="10501,14052" o:gfxdata="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">
                   <v:rect id="Rectangle 2" o:spid="_x0000_s1028" style="position:absolute;left:1406;top:1406;width:10424;height:14025;visibility:visible;mso-wrap-style:square;v-text-anchor:middle" o:gfxdata="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" filled="f" stroked="f">
                     <v:textbox inset="2.53958mm,2.53958mm,2.53958mm,2.53958mm">
@@ -1571,7 +1571,7 @@
                         </w:p>
                         <w:p>
                           <w:pPr>
-                            <w:pStyle w:val="PargrafodaLista"/>
+                            <w:pStyle w:val="ListParagraph"/>
                             <w:numPr>
                               <w:ilvl w:val="0"/>
                               <w:numId w:val="2"/>
@@ -1584,7 +1584,7 @@
                         </w:p>
                         <w:p>
                           <w:pPr>
-                            <w:pStyle w:val="PargrafodaLista"/>
+                            <w:pStyle w:val="ListParagraph"/>
                             <w:numPr>
                               <w:ilvl w:val="0"/>
                               <w:numId w:val="2"/>
@@ -1606,7 +1606,7 @@
                         </w:p>
                         <w:p>
                           <w:pPr>
-                            <w:pStyle w:val="PargrafodaLista"/>
+                            <w:pStyle w:val="ListParagraph"/>
                             <w:numPr>
                               <w:ilvl w:val="0"/>
                               <w:numId w:val="2"/>
@@ -1625,7 +1625,7 @@
                         </w:p>
                         <w:p>
                           <w:pPr>
-                            <w:pStyle w:val="PargrafodaLista"/>
+                            <w:pStyle w:val="ListParagraph"/>
                             <w:numPr>
                               <w:ilvl w:val="0"/>
                               <w:numId w:val="2"/>
@@ -1641,7 +1641,7 @@
                         </w:p>
                         <w:p>
                           <w:pPr>
-                            <w:pStyle w:val="PargrafodaLista"/>
+                            <w:pStyle w:val="ListParagraph"/>
                             <w:numPr>
                               <w:ilvl w:val="0"/>
                               <w:numId w:val="2"/>
@@ -1879,25 +1879,25 @@
       <w:sdtContent>
         <w:p>
           <w:pPr>
-            <w:pStyle w:val="Sumrio1"/>
+            <w:pStyle w:val="TOC1"/>
             <w:tabs>
               <w:tab w:val="left" w:pos="440"/>
               <w:tab w:val="right" w:leader="dot" w:pos="8494"/>
             </w:tabs>
             <w:rPr>
-              <w:rStyle w:val="Ttulo4Char"/>
+              <w:rStyle w:val="Heading4Char"/>
             </w:rPr>
           </w:pPr>
           <w:r>
             <w:rPr>
-              <w:rStyle w:val="Ttulo4Char"/>
+              <w:rStyle w:val="Heading4Char"/>
             </w:rPr>
             <w:t>Índice</w:t>
           </w:r>
         </w:p>
         <w:p>
           <w:pPr>
-            <w:pStyle w:val="Sumrio1"/>
+            <w:pStyle w:val="TOC1"/>
             <w:tabs>
               <w:tab w:val="left" w:pos="440"/>
               <w:tab w:val="right" w:leader="dot" w:pos="8494"/>
@@ -1929,7 +1929,7 @@
             </w:rPr>
             <w:fldChar w:fldCharType="separate"/>
           </w:r>
-          <w:hyperlink w:anchor="_Toc127544126" w:history="1">
+          <w:hyperlink w:anchor="_Toc128086502" w:history="1">
             <w:r>
               <w:rPr>
                 <w:rStyle w:val="Hyperlink"/>
@@ -1971,7 +1971,7 @@
                 <w:noProof/>
                 <w:webHidden/>
               </w:rPr>
-              <w:instrText xml:space="preserve"> PAGEREF _Toc127544126 \h </w:instrText>
+              <w:instrText xml:space="preserve"> PAGEREF _Toc128086502 \h </w:instrText>
             </w:r>
             <w:r>
               <w:rPr>
@@ -2004,7 +2004,7 @@
         </w:p>
         <w:p>
           <w:pPr>
-            <w:pStyle w:val="Sumrio1"/>
+            <w:pStyle w:val="TOC1"/>
             <w:tabs>
               <w:tab w:val="left" w:pos="440"/>
               <w:tab w:val="right" w:leader="dot" w:pos="8494"/>
@@ -2015,7 +2015,7 @@
               <w:lang w:eastAsia="pt-PT"/>
             </w:rPr>
           </w:pPr>
-          <w:hyperlink w:anchor="_Toc127544127" w:history="1">
+          <w:hyperlink w:anchor="_Toc128086503" w:history="1">
             <w:r>
               <w:rPr>
                 <w:rStyle w:val="Hyperlink"/>
@@ -2057,7 +2057,7 @@
                 <w:noProof/>
                 <w:webHidden/>
               </w:rPr>
-              <w:instrText xml:space="preserve"> PAGEREF _Toc127544127 \h </w:instrText>
+              <w:instrText xml:space="preserve"> PAGEREF _Toc128086503 \h </w:instrText>
             </w:r>
             <w:r>
               <w:rPr>
@@ -2090,7 +2090,7 @@
         </w:p>
         <w:p>
           <w:pPr>
-            <w:pStyle w:val="Sumrio1"/>
+            <w:pStyle w:val="TOC1"/>
             <w:tabs>
               <w:tab w:val="left" w:pos="440"/>
               <w:tab w:val="right" w:leader="dot" w:pos="8494"/>
@@ -2101,7 +2101,7 @@
               <w:lang w:eastAsia="pt-PT"/>
             </w:rPr>
           </w:pPr>
-          <w:hyperlink w:anchor="_Toc127544128" w:history="1">
+          <w:hyperlink w:anchor="_Toc128086504" w:history="1">
             <w:r>
               <w:rPr>
                 <w:rStyle w:val="Hyperlink"/>
@@ -2143,7 +2143,7 @@
                 <w:noProof/>
                 <w:webHidden/>
               </w:rPr>
-              <w:instrText xml:space="preserve"> PAGEREF _Toc127544128 \h </w:instrText>
+              <w:instrText xml:space="preserve"> PAGEREF _Toc128086504 \h </w:instrText>
             </w:r>
             <w:r>
               <w:rPr>
@@ -2176,7 +2176,7 @@
         </w:p>
         <w:p>
           <w:pPr>
-            <w:pStyle w:val="Sumrio1"/>
+            <w:pStyle w:val="TOC1"/>
             <w:tabs>
               <w:tab w:val="left" w:pos="440"/>
               <w:tab w:val="right" w:leader="dot" w:pos="8494"/>
@@ -2187,7 +2187,7 @@
               <w:lang w:eastAsia="pt-PT"/>
             </w:rPr>
           </w:pPr>
-          <w:hyperlink w:anchor="_Toc127544129" w:history="1">
+          <w:hyperlink w:anchor="_Toc128086505" w:history="1">
             <w:r>
               <w:rPr>
                 <w:rStyle w:val="Hyperlink"/>
@@ -2229,7 +2229,7 @@
                 <w:noProof/>
                 <w:webHidden/>
               </w:rPr>
-              <w:instrText xml:space="preserve"> PAGEREF _Toc127544129 \h </w:instrText>
+              <w:instrText xml:space="preserve"> PAGEREF _Toc128086505 \h </w:instrText>
             </w:r>
             <w:r>
               <w:rPr>
@@ -2262,7 +2262,7 @@
         </w:p>
         <w:p>
           <w:pPr>
-            <w:pStyle w:val="Sumrio1"/>
+            <w:pStyle w:val="TOC1"/>
             <w:tabs>
               <w:tab w:val="left" w:pos="440"/>
               <w:tab w:val="right" w:leader="dot" w:pos="8494"/>
@@ -2273,7 +2273,7 @@
               <w:lang w:eastAsia="pt-PT"/>
             </w:rPr>
           </w:pPr>
-          <w:hyperlink w:anchor="_Toc127544130" w:history="1">
+          <w:hyperlink w:anchor="_Toc128086506" w:history="1">
             <w:r>
               <w:rPr>
                 <w:rStyle w:val="Hyperlink"/>
@@ -2294,7 +2294,7 @@
                 <w:rStyle w:val="Hyperlink"/>
                 <w:noProof/>
               </w:rPr>
-              <w:t>Ferramentas</w:t>
+              <w:t>Algoritmos do sistema</w:t>
             </w:r>
             <w:r>
               <w:rPr>
@@ -2315,7 +2315,7 @@
                 <w:noProof/>
                 <w:webHidden/>
               </w:rPr>
-              <w:instrText xml:space="preserve"> PAGEREF _Toc127544130 \h </w:instrText>
+              <w:instrText xml:space="preserve"> PAGEREF _Toc128086506 \h </w:instrText>
             </w:r>
             <w:r>
               <w:rPr>
@@ -2348,9 +2348,8 @@
         </w:p>
         <w:p>
           <w:pPr>
-            <w:pStyle w:val="Sumrio2"/>
+            <w:pStyle w:val="TOC2"/>
             <w:tabs>
-              <w:tab w:val="left" w:pos="880"/>
               <w:tab w:val="right" w:leader="dot" w:pos="8494"/>
             </w:tabs>
             <w:rPr>
@@ -2359,28 +2358,13 @@
               <w:lang w:eastAsia="pt-PT"/>
             </w:rPr>
           </w:pPr>
-          <w:hyperlink w:anchor="_Toc127544131" w:history="1">
+          <w:hyperlink w:anchor="_Toc128086507" w:history="1">
             <w:r>
               <w:rPr>
                 <w:rStyle w:val="Hyperlink"/>
                 <w:noProof/>
               </w:rPr>
-              <w:t>5.1.</w:t>
-            </w:r>
-            <w:r>
-              <w:rPr>
-                <w:rFonts w:asciiTheme="minorHAnsi" w:eastAsiaTheme="minorEastAsia" w:hAnsiTheme="minorHAnsi"/>
-                <w:noProof/>
-                <w:lang w:eastAsia="pt-PT"/>
-              </w:rPr>
-              <w:tab/>
-            </w:r>
-            <w:r>
-              <w:rPr>
-                <w:rStyle w:val="Hyperlink"/>
-                <w:noProof/>
-              </w:rPr>
-              <w:t>Hardware</w:t>
+              <w:t>5.1. Algoritmo do Emissor</w:t>
             </w:r>
             <w:r>
               <w:rPr>
@@ -2401,7 +2385,7 @@
                 <w:noProof/>
                 <w:webHidden/>
               </w:rPr>
-              <w:instrText xml:space="preserve"> PAGEREF _Toc127544131 \h </w:instrText>
+              <w:instrText xml:space="preserve"> PAGEREF _Toc128086507 \h </w:instrText>
             </w:r>
             <w:r>
               <w:rPr>
@@ -2434,9 +2418,8 @@
         </w:p>
         <w:p>
           <w:pPr>
-            <w:pStyle w:val="Sumrio2"/>
+            <w:pStyle w:val="TOC2"/>
             <w:tabs>
-              <w:tab w:val="left" w:pos="880"/>
               <w:tab w:val="right" w:leader="dot" w:pos="8494"/>
             </w:tabs>
             <w:rPr>
@@ -2445,28 +2428,13 @@
               <w:lang w:eastAsia="pt-PT"/>
             </w:rPr>
           </w:pPr>
-          <w:hyperlink w:anchor="_Toc127544132" w:history="1">
+          <w:hyperlink w:anchor="_Toc128086508" w:history="1">
             <w:r>
               <w:rPr>
                 <w:rStyle w:val="Hyperlink"/>
                 <w:noProof/>
               </w:rPr>
-              <w:t>5.2.</w:t>
-            </w:r>
-            <w:r>
-              <w:rPr>
-                <w:rFonts w:asciiTheme="minorHAnsi" w:eastAsiaTheme="minorEastAsia" w:hAnsiTheme="minorHAnsi"/>
-                <w:noProof/>
-                <w:lang w:eastAsia="pt-PT"/>
-              </w:rPr>
-              <w:tab/>
-            </w:r>
-            <w:r>
-              <w:rPr>
-                <w:rStyle w:val="Hyperlink"/>
-                <w:noProof/>
-              </w:rPr>
-              <w:t>Software</w:t>
+              <w:t>5.2. Algoritmo do Recetor</w:t>
             </w:r>
             <w:r>
               <w:rPr>
@@ -2487,7 +2455,7 @@
                 <w:noProof/>
                 <w:webHidden/>
               </w:rPr>
-              <w:instrText xml:space="preserve"> PAGEREF _Toc127544132 \h </w:instrText>
+              <w:instrText xml:space="preserve"> PAGEREF _Toc128086508 \h </w:instrText>
             </w:r>
             <w:r>
               <w:rPr>
@@ -2507,7 +2475,7 @@
                 <w:noProof/>
                 <w:webHidden/>
               </w:rPr>
-              <w:t>9</w:t>
+              <w:t>8</w:t>
             </w:r>
             <w:r>
               <w:rPr>
@@ -2520,7 +2488,7 @@
         </w:p>
         <w:p>
           <w:pPr>
-            <w:pStyle w:val="Sumrio1"/>
+            <w:pStyle w:val="TOC1"/>
             <w:tabs>
               <w:tab w:val="left" w:pos="440"/>
               <w:tab w:val="right" w:leader="dot" w:pos="8494"/>
@@ -2531,7 +2499,7 @@
               <w:lang w:eastAsia="pt-PT"/>
             </w:rPr>
           </w:pPr>
-          <w:hyperlink w:anchor="_Toc127544133" w:history="1">
+          <w:hyperlink w:anchor="_Toc128086509" w:history="1">
             <w:r>
               <w:rPr>
                 <w:rStyle w:val="Hyperlink"/>
@@ -2552,7 +2520,7 @@
                 <w:rStyle w:val="Hyperlink"/>
                 <w:noProof/>
               </w:rPr>
-              <w:t>Planificação do projeto</w:t>
+              <w:t>Ferramentas</w:t>
             </w:r>
             <w:r>
               <w:rPr>
@@ -2573,7 +2541,7 @@
                 <w:noProof/>
                 <w:webHidden/>
               </w:rPr>
-              <w:instrText xml:space="preserve"> PAGEREF _Toc127544133 \h </w:instrText>
+              <w:instrText xml:space="preserve"> PAGEREF _Toc128086509 \h </w:instrText>
             </w:r>
             <w:r>
               <w:rPr>
@@ -2593,7 +2561,7 @@
                 <w:noProof/>
                 <w:webHidden/>
               </w:rPr>
-              <w:t>11</w:t>
+              <w:t>9</w:t>
             </w:r>
             <w:r>
               <w:rPr>
@@ -2606,7 +2574,147 @@
         </w:p>
         <w:p>
           <w:pPr>
-            <w:pStyle w:val="Sumrio1"/>
+            <w:pStyle w:val="TOC2"/>
+            <w:tabs>
+              <w:tab w:val="right" w:leader="dot" w:pos="8494"/>
+            </w:tabs>
+            <w:rPr>
+              <w:rFonts w:asciiTheme="minorHAnsi" w:eastAsiaTheme="minorEastAsia" w:hAnsiTheme="minorHAnsi"/>
+              <w:noProof/>
+              <w:lang w:eastAsia="pt-PT"/>
+            </w:rPr>
+          </w:pPr>
+          <w:hyperlink w:anchor="_Toc128086510" w:history="1">
+            <w:r>
+              <w:rPr>
+                <w:rStyle w:val="Hyperlink"/>
+                <w:noProof/>
+              </w:rPr>
+              <w:t>6.1. Hardware</w:t>
+            </w:r>
+            <w:r>
+              <w:rPr>
+                <w:noProof/>
+                <w:webHidden/>
+              </w:rPr>
+              <w:tab/>
+            </w:r>
+            <w:r>
+              <w:rPr>
+                <w:noProof/>
+                <w:webHidden/>
+              </w:rPr>
+              <w:fldChar w:fldCharType="begin"/>
+            </w:r>
+            <w:r>
+              <w:rPr>
+                <w:noProof/>
+                <w:webHidden/>
+              </w:rPr>
+              <w:instrText xml:space="preserve"> PAGEREF _Toc128086510 \h </w:instrText>
+            </w:r>
+            <w:r>
+              <w:rPr>
+                <w:noProof/>
+                <w:webHidden/>
+              </w:rPr>
+            </w:r>
+            <w:r>
+              <w:rPr>
+                <w:noProof/>
+                <w:webHidden/>
+              </w:rPr>
+              <w:fldChar w:fldCharType="separate"/>
+            </w:r>
+            <w:r>
+              <w:rPr>
+                <w:noProof/>
+                <w:webHidden/>
+              </w:rPr>
+              <w:t>9</w:t>
+            </w:r>
+            <w:r>
+              <w:rPr>
+                <w:noProof/>
+                <w:webHidden/>
+              </w:rPr>
+              <w:fldChar w:fldCharType="end"/>
+            </w:r>
+          </w:hyperlink>
+        </w:p>
+        <w:p>
+          <w:pPr>
+            <w:pStyle w:val="TOC2"/>
+            <w:tabs>
+              <w:tab w:val="right" w:leader="dot" w:pos="8494"/>
+            </w:tabs>
+            <w:rPr>
+              <w:rFonts w:asciiTheme="minorHAnsi" w:eastAsiaTheme="minorEastAsia" w:hAnsiTheme="minorHAnsi"/>
+              <w:noProof/>
+              <w:lang w:eastAsia="pt-PT"/>
+            </w:rPr>
+          </w:pPr>
+          <w:hyperlink w:anchor="_Toc128086511" w:history="1">
+            <w:r>
+              <w:rPr>
+                <w:rStyle w:val="Hyperlink"/>
+                <w:noProof/>
+              </w:rPr>
+              <w:t>6.2. Software</w:t>
+            </w:r>
+            <w:r>
+              <w:rPr>
+                <w:noProof/>
+                <w:webHidden/>
+              </w:rPr>
+              <w:tab/>
+            </w:r>
+            <w:r>
+              <w:rPr>
+                <w:noProof/>
+                <w:webHidden/>
+              </w:rPr>
+              <w:fldChar w:fldCharType="begin"/>
+            </w:r>
+            <w:r>
+              <w:rPr>
+                <w:noProof/>
+                <w:webHidden/>
+              </w:rPr>
+              <w:instrText xml:space="preserve"> PAGEREF _Toc128086511 \h </w:instrText>
+            </w:r>
+            <w:r>
+              <w:rPr>
+                <w:noProof/>
+                <w:webHidden/>
+              </w:rPr>
+            </w:r>
+            <w:r>
+              <w:rPr>
+                <w:noProof/>
+                <w:webHidden/>
+              </w:rPr>
+              <w:fldChar w:fldCharType="separate"/>
+            </w:r>
+            <w:r>
+              <w:rPr>
+                <w:noProof/>
+                <w:webHidden/>
+              </w:rPr>
+              <w:t>11</w:t>
+            </w:r>
+            <w:r>
+              <w:rPr>
+                <w:noProof/>
+                <w:webHidden/>
+              </w:rPr>
+              <w:fldChar w:fldCharType="end"/>
+            </w:r>
+          </w:hyperlink>
+        </w:p>
+        <w:p>
+          <w:pPr>
+            <w:pStyle w:val="TOC1"/>
             <w:tabs>
               <w:tab w:val="left" w:pos="440"/>
               <w:tab w:val="right" w:leader="dot" w:pos="8494"/>
@@ -2617,7 +2725,7 @@
               <w:lang w:eastAsia="pt-PT"/>
             </w:rPr>
           </w:pPr>
-          <w:hyperlink w:anchor="_Toc127544134" w:history="1">
+          <w:hyperlink w:anchor="_Toc128086512" w:history="1">
             <w:r>
               <w:rPr>
                 <w:rStyle w:val="Hyperlink"/>
@@ -2638,7 +2746,7 @@
                 <w:rStyle w:val="Hyperlink"/>
                 <w:noProof/>
               </w:rPr>
-              <w:t>Conclusão</w:t>
+              <w:t>Planificação do projeto</w:t>
             </w:r>
             <w:r>
               <w:rPr>
@@ -2659,7 +2767,7 @@
                 <w:noProof/>
                 <w:webHidden/>
               </w:rPr>
-              <w:instrText xml:space="preserve"> PAGEREF _Toc127544134 \h </w:instrText>
+              <w:instrText xml:space="preserve"> PAGEREF _Toc128086512 \h </w:instrText>
             </w:r>
             <w:r>
               <w:rPr>
@@ -2679,7 +2787,7 @@
                 <w:noProof/>
                 <w:webHidden/>
               </w:rPr>
-              <w:t>12</w:t>
+              <w:t>13</w:t>
             </w:r>
             <w:r>
               <w:rPr>
@@ -2692,7 +2800,7 @@
         </w:p>
         <w:p>
           <w:pPr>
-            <w:pStyle w:val="Sumrio1"/>
+            <w:pStyle w:val="TOC1"/>
             <w:tabs>
               <w:tab w:val="left" w:pos="440"/>
               <w:tab w:val="right" w:leader="dot" w:pos="8494"/>
@@ -2703,7 +2811,7 @@
               <w:lang w:eastAsia="pt-PT"/>
             </w:rPr>
           </w:pPr>
-          <w:hyperlink w:anchor="_Toc127544135" w:history="1">
+          <w:hyperlink w:anchor="_Toc128086513" w:history="1">
             <w:r>
               <w:rPr>
                 <w:rStyle w:val="Hyperlink"/>
@@ -2724,7 +2832,7 @@
                 <w:rStyle w:val="Hyperlink"/>
                 <w:noProof/>
               </w:rPr>
-              <w:t>Bibliografia</w:t>
+              <w:t>Conclusão</w:t>
             </w:r>
             <w:r>
               <w:rPr>
@@ -2745,7 +2853,7 @@
                 <w:noProof/>
                 <w:webHidden/>
               </w:rPr>
-              <w:instrText xml:space="preserve"> PAGEREF _Toc127544135 \h </w:instrText>
+              <w:instrText xml:space="preserve"> PAGEREF _Toc128086513 \h </w:instrText>
             </w:r>
             <w:r>
               <w:rPr>
@@ -2765,7 +2873,7 @@
                 <w:noProof/>
                 <w:webHidden/>
               </w:rPr>
-              <w:t>13</w:t>
+              <w:t>14</w:t>
             </w:r>
             <w:r>
               <w:rPr>
@@ -2778,7 +2886,93 @@
         </w:p>
         <w:p>
           <w:pPr>
-            <w:pStyle w:val="Sumrio1"/>
+            <w:pStyle w:val="TOC1"/>
+            <w:tabs>
+              <w:tab w:val="left" w:pos="440"/>
+              <w:tab w:val="right" w:leader="dot" w:pos="8494"/>
+            </w:tabs>
+            <w:rPr>
+              <w:rFonts w:asciiTheme="minorHAnsi" w:eastAsiaTheme="minorEastAsia" w:hAnsiTheme="minorHAnsi"/>
+              <w:noProof/>
+              <w:lang w:eastAsia="pt-PT"/>
+            </w:rPr>
+          </w:pPr>
+          <w:hyperlink w:anchor="_Toc128086514" w:history="1">
+            <w:r>
+              <w:rPr>
+                <w:rStyle w:val="Hyperlink"/>
+                <w:noProof/>
+              </w:rPr>
+              <w:t>9.</w:t>
+            </w:r>
+            <w:r>
+              <w:rPr>
+                <w:rFonts w:asciiTheme="minorHAnsi" w:eastAsiaTheme="minorEastAsia" w:hAnsiTheme="minorHAnsi"/>
+                <w:noProof/>
+                <w:lang w:eastAsia="pt-PT"/>
+              </w:rPr>
+              <w:tab/>
+            </w:r>
+            <w:r>
+              <w:rPr>
+                <w:rStyle w:val="Hyperlink"/>
+                <w:noProof/>
+              </w:rPr>
+              <w:t>Bibliografia</w:t>
+            </w:r>
+            <w:r>
+              <w:rPr>
+                <w:noProof/>
+                <w:webHidden/>
+              </w:rPr>
+              <w:tab/>
+            </w:r>
+            <w:r>
+              <w:rPr>
+                <w:noProof/>
+                <w:webHidden/>
+              </w:rPr>
+              <w:fldChar w:fldCharType="begin"/>
+            </w:r>
+            <w:r>
+              <w:rPr>
+                <w:noProof/>
+                <w:webHidden/>
+              </w:rPr>
+              <w:instrText xml:space="preserve"> PAGEREF _Toc128086514 \h </w:instrText>
+            </w:r>
+            <w:r>
+              <w:rPr>
+                <w:noProof/>
+                <w:webHidden/>
+              </w:rPr>
+            </w:r>
+            <w:r>
+              <w:rPr>
+                <w:noProof/>
+                <w:webHidden/>
+              </w:rPr>
+              <w:fldChar w:fldCharType="separate"/>
+            </w:r>
+            <w:r>
+              <w:rPr>
+                <w:noProof/>
+                <w:webHidden/>
+              </w:rPr>
+              <w:t>15</w:t>
+            </w:r>
+            <w:r>
+              <w:rPr>
+                <w:noProof/>
+                <w:webHidden/>
+              </w:rPr>
+              <w:fldChar w:fldCharType="end"/>
+            </w:r>
+          </w:hyperlink>
+        </w:p>
+        <w:p>
+          <w:pPr>
+            <w:pStyle w:val="TOC1"/>
             <w:tabs>
               <w:tab w:val="left" w:pos="440"/>
               <w:tab w:val="right" w:leader="dot" w:pos="8494"/>
@@ -2804,26 +2998,29 @@
     </w:p>
     <w:p>
       <w:pPr>
-        <w:pStyle w:val="Ttulo1"/>
+        <w:pStyle w:val="Heading1"/>
         <w:numPr>
           <w:ilvl w:val="0"/>
           <w:numId w:val="38"/>
         </w:numPr>
       </w:pPr>
       <w:bookmarkStart w:id="0" w:name="_Toc127542959"/>
-      <w:bookmarkStart w:id="1" w:name="_Toc127544126"/>
-      <w:r>
-        <w:lastRenderedPageBreak/>
+      <w:bookmarkStart w:id="1" w:name="_Toc128086022"/>
+      <w:bookmarkStart w:id="2" w:name="_Toc128086177"/>
+      <w:bookmarkStart w:id="3" w:name="_Toc128086502"/>
+      <w:r>
         <w:t>Índice de figuras</w:t>
       </w:r>
       <w:bookmarkEnd w:id="0"/>
       <w:bookmarkEnd w:id="1"/>
+      <w:bookmarkEnd w:id="2"/>
+      <w:bookmarkEnd w:id="3"/>
     </w:p>
     <w:p/>
     <w:p/>
     <w:p>
       <w:pPr>
-        <w:pStyle w:val="ndicedeilustraes"/>
+        <w:pStyle w:val="TableofFigures"/>
         <w:tabs>
           <w:tab w:val="right" w:leader="dot" w:pos="8494"/>
         </w:tabs>
@@ -2842,7 +3039,7 @@
       <w:r>
         <w:fldChar w:fldCharType="separate"/>
       </w:r>
-      <w:hyperlink r:id="rId12" w:anchor="_Toc127544576" w:history="1">
+      <w:hyperlink r:id="rId12" w:anchor="_Toc128086515" w:history="1">
         <w:r>
           <w:rPr>
             <w:rStyle w:val="Hyperlink"/>
@@ -2869,7 +3066,7 @@
             <w:noProof/>
             <w:webHidden/>
           </w:rPr>
-          <w:instrText xml:space="preserve"> PAGEREF _Toc127544576 \h </w:instrText>
+          <w:instrText xml:space="preserve"> PAGEREF _Toc128086515 \h </w:instrText>
         </w:r>
         <w:r>
           <w:rPr>
@@ -2902,7 +3099,7 @@
     </w:p>
     <w:p>
       <w:pPr>
-        <w:pStyle w:val="ndicedeilustraes"/>
+        <w:pStyle w:val="TableofFigures"/>
         <w:tabs>
           <w:tab w:val="right" w:leader="dot" w:pos="8494"/>
         </w:tabs>
@@ -2912,22 +3109,13 @@
           <w:lang w:eastAsia="pt-PT"/>
         </w:rPr>
       </w:pPr>
-      <w:hyperlink r:id="rId13" w:anchor="_Toc127544577" w:history="1">
+      <w:hyperlink w:anchor="_Toc128086516" w:history="1">
         <w:r>
           <w:rPr>
             <w:rStyle w:val="Hyperlink"/>
             <w:noProof/>
           </w:rPr>
-          <w:t>Figura  - Diagrama de Gantt do planeamento temporal</w:t>
-        </w:r>
-        <w:r>
-          <w:rPr>
-            <w:rStyle w:val="Hyperlink"/>
-            <w:b/>
-            <w:bCs/>
-            <w:noProof/>
-          </w:rPr>
-          <w:t>Etapa</w:t>
+          <w:t>Figura 2 - Algoritmo do emissor</w:t>
         </w:r>
         <w:r>
           <w:rPr>
@@ -2948,7 +3136,7 @@
             <w:noProof/>
             <w:webHidden/>
           </w:rPr>
-          <w:instrText xml:space="preserve"> PAGEREF _Toc127544577 \h </w:instrText>
+          <w:instrText xml:space="preserve"> PAGEREF _Toc128086516 \h </w:instrText>
         </w:r>
         <w:r>
           <w:rPr>
@@ -2968,7 +3156,7 @@
             <w:noProof/>
             <w:webHidden/>
           </w:rPr>
-          <w:t>11</w:t>
+          <w:t>7</w:t>
         </w:r>
         <w:r>
           <w:rPr>
@@ -2981,6 +3169,146 @@
     </w:p>
     <w:p>
       <w:pPr>
+        <w:pStyle w:val="TableofFigures"/>
+        <w:tabs>
+          <w:tab w:val="right" w:leader="dot" w:pos="8494"/>
+        </w:tabs>
+        <w:rPr>
+          <w:rFonts w:asciiTheme="minorHAnsi" w:eastAsiaTheme="minorEastAsia" w:hAnsiTheme="minorHAnsi"/>
+          <w:noProof/>
+          <w:lang w:eastAsia="pt-PT"/>
+        </w:rPr>
+      </w:pPr>
+      <w:hyperlink w:anchor="_Toc128086517" w:history="1">
+        <w:r>
+          <w:rPr>
+            <w:rStyle w:val="Hyperlink"/>
+            <w:noProof/>
+          </w:rPr>
+          <w:t>Figura 3 - Algoritmo do recetor.</w:t>
+        </w:r>
+        <w:r>
+          <w:rPr>
+            <w:noProof/>
+            <w:webHidden/>
+          </w:rPr>
+          <w:tab/>
+        </w:r>
+        <w:r>
+          <w:rPr>
+            <w:noProof/>
+            <w:webHidden/>
+          </w:rPr>
+          <w:fldChar w:fldCharType="begin"/>
+        </w:r>
+        <w:r>
+          <w:rPr>
+            <w:noProof/>
+            <w:webHidden/>
+          </w:rPr>
+          <w:instrText xml:space="preserve"> PAGEREF _Toc128086517 \h </w:instrText>
+        </w:r>
+        <w:r>
+          <w:rPr>
+            <w:noProof/>
+            <w:webHidden/>
+          </w:rPr>
+        </w:r>
+        <w:r>
+          <w:rPr>
+            <w:noProof/>
+            <w:webHidden/>
+          </w:rPr>
+          <w:fldChar w:fldCharType="separate"/>
+        </w:r>
+        <w:r>
+          <w:rPr>
+            <w:noProof/>
+            <w:webHidden/>
+          </w:rPr>
+          <w:t>8</w:t>
+        </w:r>
+        <w:r>
+          <w:rPr>
+            <w:noProof/>
+            <w:webHidden/>
+          </w:rPr>
+          <w:fldChar w:fldCharType="end"/>
+        </w:r>
+      </w:hyperlink>
+    </w:p>
+    <w:p>
+      <w:pPr>
+        <w:pStyle w:val="TableofFigures"/>
+        <w:tabs>
+          <w:tab w:val="right" w:leader="dot" w:pos="8494"/>
+        </w:tabs>
+        <w:rPr>
+          <w:rFonts w:asciiTheme="minorHAnsi" w:eastAsiaTheme="minorEastAsia" w:hAnsiTheme="minorHAnsi"/>
+          <w:noProof/>
+          <w:lang w:eastAsia="pt-PT"/>
+        </w:rPr>
+      </w:pPr>
+      <w:hyperlink w:anchor="_Toc128086518" w:history="1">
+        <w:r>
+          <w:rPr>
+            <w:rStyle w:val="Hyperlink"/>
+            <w:noProof/>
+          </w:rPr>
+          <w:t>Figura 4 - Diagrama de Gantt</w:t>
+        </w:r>
+        <w:r>
+          <w:rPr>
+            <w:noProof/>
+            <w:webHidden/>
+          </w:rPr>
+          <w:tab/>
+        </w:r>
+        <w:r>
+          <w:rPr>
+            <w:noProof/>
+            <w:webHidden/>
+          </w:rPr>
+          <w:fldChar w:fldCharType="begin"/>
+        </w:r>
+        <w:r>
+          <w:rPr>
+            <w:noProof/>
+            <w:webHidden/>
+          </w:rPr>
+          <w:instrText xml:space="preserve"> PAGEREF _Toc128086518 \h </w:instrText>
+        </w:r>
+        <w:r>
+          <w:rPr>
+            <w:noProof/>
+            <w:webHidden/>
+          </w:rPr>
+        </w:r>
+        <w:r>
+          <w:rPr>
+            <w:noProof/>
+            <w:webHidden/>
+          </w:rPr>
+          <w:fldChar w:fldCharType="separate"/>
+        </w:r>
+        <w:r>
+          <w:rPr>
+            <w:noProof/>
+            <w:webHidden/>
+          </w:rPr>
+          <w:t>13</w:t>
+        </w:r>
+        <w:r>
+          <w:rPr>
+            <w:noProof/>
+            <w:webHidden/>
+          </w:rPr>
+          <w:fldChar w:fldCharType="end"/>
+        </w:r>
+      </w:hyperlink>
+    </w:p>
+    <w:p>
+      <w:pPr>
         <w:widowControl/>
         <w:spacing w:after="160" w:line="360" w:lineRule="auto"/>
         <w:jc w:val="left"/>
@@ -2994,22 +3322,25 @@
     </w:p>
     <w:p>
       <w:pPr>
-        <w:pStyle w:val="Ttulo1"/>
+        <w:pStyle w:val="Heading1"/>
         <w:numPr>
           <w:ilvl w:val="0"/>
           <w:numId w:val="38"/>
         </w:numPr>
       </w:pPr>
-      <w:bookmarkStart w:id="2" w:name="_Toc127542354"/>
-      <w:bookmarkStart w:id="3" w:name="_Toc127542960"/>
-      <w:bookmarkStart w:id="4" w:name="_Toc127544127"/>
-      <w:r>
-        <w:lastRenderedPageBreak/>
+      <w:bookmarkStart w:id="4" w:name="_Toc127542354"/>
+      <w:bookmarkStart w:id="5" w:name="_Toc127542960"/>
+      <w:bookmarkStart w:id="6" w:name="_Toc128086023"/>
+      <w:bookmarkStart w:id="7" w:name="_Toc128086178"/>
+      <w:bookmarkStart w:id="8" w:name="_Toc128086503"/>
+      <w:r>
         <w:t>Lista de siglas e acrónimos</w:t>
       </w:r>
-      <w:bookmarkEnd w:id="2"/>
-      <w:bookmarkEnd w:id="3"/>
       <w:bookmarkEnd w:id="4"/>
+      <w:bookmarkEnd w:id="5"/>
+      <w:bookmarkEnd w:id="6"/>
+      <w:bookmarkEnd w:id="7"/>
+      <w:bookmarkEnd w:id="8"/>
     </w:p>
     <w:p/>
     <w:p>
@@ -3041,13 +3372,31 @@
       <w:r>
         <w:tab/>
       </w:r>
+      <w:proofErr w:type="spellStart"/>
       <w:r>
         <w:rPr>
           <w:i/>
           <w:iCs/>
         </w:rPr>
-        <w:t>Personal Computer</w:t>
-      </w:r>
+        <w:t>Personal</w:t>
+      </w:r>
+      <w:proofErr w:type="spellEnd"/>
+      <w:r>
+        <w:rPr>
+          <w:i/>
+          <w:iCs/>
+        </w:rPr>
+        <w:t xml:space="preserve"> </w:t>
+      </w:r>
+      <w:proofErr w:type="spellStart"/>
+      <w:r>
+        <w:rPr>
+          <w:i/>
+          <w:iCs/>
+        </w:rPr>
+        <w:t>Computer</w:t>
+      </w:r>
+      <w:proofErr w:type="spellEnd"/>
     </w:p>
     <w:p>
       <w:pPr>
@@ -3061,6 +3410,7 @@
       <w:r>
         <w:rPr>
           <w:b/>
+          <w:bCs/>
         </w:rPr>
         <w:t>BLE</w:t>
       </w:r>
@@ -3073,21 +3423,35 @@
       <w:r>
         <w:rPr>
           <w:i/>
+          <w:iCs/>
         </w:rPr>
         <w:t xml:space="preserve">Bluetooth </w:t>
       </w:r>
+      <w:proofErr w:type="spellStart"/>
       <w:r>
         <w:rPr>
           <w:i/>
+          <w:iCs/>
         </w:rPr>
-        <w:t xml:space="preserve">Low </w:t>
-      </w:r>
+        <w:t>Low</w:t>
+      </w:r>
+      <w:proofErr w:type="spellEnd"/>
       <w:r>
         <w:rPr>
           <w:i/>
+          <w:iCs/>
+        </w:rPr>
+        <w:t xml:space="preserve"> </w:t>
+      </w:r>
+      <w:proofErr w:type="spellStart"/>
+      <w:r>
+        <w:rPr>
+          <w:i/>
+          <w:iCs/>
         </w:rPr>
         <w:t>Energy</w:t>
       </w:r>
+      <w:proofErr w:type="spellEnd"/>
     </w:p>
     <w:p>
       <w:pPr>
@@ -3104,7 +3468,7 @@
           <w:b/>
           <w:bCs/>
         </w:rPr>
-        <w:t>ISP</w:t>
+        <w:t>Wi-Fi</w:t>
       </w:r>
       <w:r>
         <w:tab/>
@@ -3117,7 +3481,63 @@
           <w:i/>
           <w:iCs/>
         </w:rPr>
-        <w:t>Internet Service Provider</w:t>
+        <w:t xml:space="preserve">Wireless </w:t>
+      </w:r>
+      <w:proofErr w:type="spellStart"/>
+      <w:r>
+        <w:rPr>
+          <w:i/>
+          <w:iCs/>
+        </w:rPr>
+        <w:t>Fidelity</w:t>
+      </w:r>
+      <w:proofErr w:type="spellEnd"/>
+    </w:p>
+    <w:p>
+      <w:pPr>
+        <w:widowControl/>
+        <w:spacing w:after="160" w:line="276" w:lineRule="auto"/>
+        <w:jc w:val="left"/>
+        <w:rPr>
+          <w:b/>
+          <w:bCs/>
+        </w:rPr>
+      </w:pPr>
+      <w:r>
+        <w:rPr>
+          <w:b/>
+          <w:bCs/>
+        </w:rPr>
+        <w:t>ISP</w:t>
+      </w:r>
+      <w:r>
+        <w:tab/>
+      </w:r>
+      <w:r>
+        <w:tab/>
+      </w:r>
+      <w:r>
+        <w:rPr>
+          <w:i/>
+          <w:iCs/>
+        </w:rPr>
+        <w:t xml:space="preserve">Internet </w:t>
+      </w:r>
+      <w:proofErr w:type="spellStart"/>
+      <w:r>
+        <w:rPr>
+          <w:i/>
+          <w:iCs/>
+        </w:rPr>
+        <w:t>Service</w:t>
+      </w:r>
+      <w:proofErr w:type="spellEnd"/>
+      <w:r>
+        <w:rPr>
+          <w:i/>
+          <w:iCs/>
+        </w:rPr>
+        <w:t xml:space="preserve"> Provider</w:t>
       </w:r>
     </w:p>
     <w:p>
@@ -3146,24 +3566,27 @@
     </w:p>
     <w:p>
       <w:pPr>
-        <w:pStyle w:val="Ttulo1"/>
+        <w:pStyle w:val="Heading1"/>
         <w:numPr>
           <w:ilvl w:val="0"/>
           <w:numId w:val="38"/>
         </w:numPr>
       </w:pPr>
-      <w:bookmarkStart w:id="5" w:name="_Toc96533459"/>
-      <w:bookmarkStart w:id="6" w:name="_Toc127542355"/>
-      <w:bookmarkStart w:id="7" w:name="_Toc127542961"/>
-      <w:bookmarkStart w:id="8" w:name="_Toc127544128"/>
-      <w:r>
-        <w:lastRenderedPageBreak/>
+      <w:bookmarkStart w:id="9" w:name="_Toc96533459"/>
+      <w:bookmarkStart w:id="10" w:name="_Toc127542355"/>
+      <w:bookmarkStart w:id="11" w:name="_Toc127542961"/>
+      <w:bookmarkStart w:id="12" w:name="_Toc128086024"/>
+      <w:bookmarkStart w:id="13" w:name="_Toc128086179"/>
+      <w:bookmarkStart w:id="14" w:name="_Toc128086504"/>
+      <w:r>
         <w:t>Introdução</w:t>
       </w:r>
-      <w:bookmarkEnd w:id="5"/>
-      <w:bookmarkEnd w:id="6"/>
-      <w:bookmarkEnd w:id="7"/>
-      <w:bookmarkEnd w:id="8"/>
+      <w:bookmarkEnd w:id="9"/>
+      <w:bookmarkEnd w:id="10"/>
+      <w:bookmarkEnd w:id="11"/>
+      <w:bookmarkEnd w:id="12"/>
+      <w:bookmarkEnd w:id="13"/>
+      <w:bookmarkEnd w:id="14"/>
     </w:p>
     <w:p/>
     <w:p>
@@ -3173,7 +3596,10 @@
         <w:ind w:firstLine="708"/>
       </w:pPr>
       <w:r>
-        <w:t xml:space="preserve">Este relatório está inserido no âmbito da Unidade Curricular de </w:t>
+        <w:t xml:space="preserve">O relatório de especificação </w:t>
+      </w:r>
+      <w:r>
+        <w:t xml:space="preserve">está inserido no âmbito da Unidade Curricular de </w:t>
       </w:r>
       <w:r>
         <w:t xml:space="preserve">Projeto Integrador </w:t>
@@ -3227,16 +3653,28 @@
         <w:jc w:val="left"/>
       </w:pPr>
       <w:r>
-        <w:t xml:space="preserve">O </w:t>
-      </w:r>
-      <w:r>
-        <w:t>presente</w:t>
-      </w:r>
-      <w:r>
-        <w:t xml:space="preserve"> relatório será iniciado </w:t>
-      </w:r>
-      <w:r>
-        <w:t>com as especificações impostas nesta fase,</w:t>
+        <w:t xml:space="preserve">O relatório </w:t>
+      </w:r>
+      <w:r>
+        <w:t xml:space="preserve">referido </w:t>
+      </w:r>
+      <w:r>
+        <w:t xml:space="preserve">será iniciado </w:t>
+      </w:r>
+      <w:r>
+        <w:t xml:space="preserve">com as especificações impostas </w:t>
+      </w:r>
+      <w:r>
+        <w:t>pel</w:t>
+      </w:r>
+      <w:r>
+        <w:t>a fase</w:t>
+      </w:r>
+      <w:r>
+        <w:t xml:space="preserve"> A</w:t>
+      </w:r>
+      <w:r>
+        <w:t>,</w:t>
       </w:r>
       <w:r>
         <w:t xml:space="preserve"> </w:t>
@@ -3306,35 +3744,38 @@
     </w:p>
     <w:p>
       <w:pPr>
-        <w:pStyle w:val="Ttulo1"/>
+        <w:pStyle w:val="Heading1"/>
         <w:numPr>
           <w:ilvl w:val="0"/>
           <w:numId w:val="38"/>
         </w:numPr>
       </w:pPr>
-      <w:bookmarkStart w:id="9" w:name="_Toc96533460"/>
-      <w:bookmarkStart w:id="10" w:name="_Toc127542356"/>
-      <w:bookmarkStart w:id="11" w:name="_Toc127542962"/>
-      <w:bookmarkStart w:id="12" w:name="_Toc127544129"/>
-      <w:r>
-        <w:lastRenderedPageBreak/>
+      <w:bookmarkStart w:id="15" w:name="_Toc96533460"/>
+      <w:bookmarkStart w:id="16" w:name="_Toc127542356"/>
+      <w:bookmarkStart w:id="17" w:name="_Toc127542962"/>
+      <w:bookmarkStart w:id="18" w:name="_Toc128086025"/>
+      <w:bookmarkStart w:id="19" w:name="_Toc128086180"/>
+      <w:bookmarkStart w:id="20" w:name="_Toc128086505"/>
+      <w:r>
         <w:t>Contextualização</w:t>
       </w:r>
       <w:r>
         <w:t xml:space="preserve"> da Fase A</w:t>
       </w:r>
-      <w:bookmarkEnd w:id="9"/>
-      <w:bookmarkEnd w:id="10"/>
-      <w:bookmarkEnd w:id="11"/>
-      <w:bookmarkEnd w:id="12"/>
+      <w:bookmarkEnd w:id="15"/>
+      <w:bookmarkEnd w:id="16"/>
+      <w:bookmarkEnd w:id="17"/>
+      <w:bookmarkEnd w:id="18"/>
+      <w:bookmarkEnd w:id="19"/>
+      <w:bookmarkEnd w:id="20"/>
     </w:p>
     <w:p/>
     <w:p>
       <w:pPr>
         <w:ind w:firstLine="360"/>
       </w:pPr>
-      <w:bookmarkStart w:id="13" w:name="_Toc127542357"/>
-      <w:bookmarkStart w:id="14" w:name="_Toc127542963"/>
+      <w:bookmarkStart w:id="21" w:name="_Toc127542357"/>
+      <w:bookmarkStart w:id="22" w:name="_Toc127542963"/>
       <w:r>
         <w:t xml:space="preserve">A figura 1 ilustra a arquitetura </w:t>
       </w:r>
@@ -3350,10 +3791,108 @@
       <w:r>
         <w:t>.</w:t>
       </w:r>
-      <w:bookmarkEnd w:id="13"/>
-      <w:bookmarkEnd w:id="14"/>
+      <w:bookmarkEnd w:id="21"/>
+      <w:bookmarkEnd w:id="22"/>
+    </w:p>
+    <w:p/>
+    <w:p>
+      <w:pPr>
+        <w:pStyle w:val="Default"/>
+        <w:spacing w:line="360" w:lineRule="auto"/>
+        <w:ind w:left="708"/>
+        <w:rPr>
+          <w:rFonts w:ascii="Arial" w:hAnsi="Arial" w:cs="Arial"/>
+          <w:sz w:val="22"/>
+          <w:szCs w:val="22"/>
+        </w:rPr>
+      </w:pPr>
+      <w:r>
+        <w:rPr>
+          <w:noProof/>
+        </w:rPr>
+        <w:drawing>
+          <wp:anchor distT="0" distB="0" distL="114300" distR="114300" simplePos="0" relativeHeight="251658242" behindDoc="0" locked="0" layoutInCell="1" allowOverlap="1" wp14:anchorId="1ABB60FB" wp14:editId="44FD4294">
+            <wp:simplePos x="0" y="0"/>
+            <wp:positionH relativeFrom="margin">
+              <wp:align>center</wp:align>
+            </wp:positionH>
+            <wp:positionV relativeFrom="paragraph">
+              <wp:posOffset>10160</wp:posOffset>
+            </wp:positionV>
+            <wp:extent cx="5039360" cy="1038841"/>
+            <wp:effectExtent l="0" t="0" r="0" b="0"/>
+            <wp:wrapNone/>
+            <wp:docPr id="83" name="Picture 83"/>
+            <wp:cNvGraphicFramePr>
+              <a:graphicFrameLocks xmlns:a="http://schemas.openxmlformats.org/drawingml/2006/main" noChangeAspect="1"/>
+            </wp:cNvGraphicFramePr>
+            <a:graphic xmlns:a="http://schemas.openxmlformats.org/drawingml/2006/main">
+              <a:graphicData uri="http://schemas.openxmlformats.org/drawingml/2006/picture">
+                <pic:pic xmlns:pic="http://schemas.openxmlformats.org/drawingml/2006/picture">
+                  <pic:nvPicPr>
+                    <pic:cNvPr id="83" name="Picture 83"/>
+                    <pic:cNvPicPr>
+                      <a:picLocks noChangeAspect="1" noChangeArrowheads="1"/>
+                    </pic:cNvPicPr>
+                  </pic:nvPicPr>
+                  <pic:blipFill>
+                    <a:blip r:embed="rId13">
+                      <a:extLst>
+                        <a:ext uri="{28A0092B-C50C-407E-A947-70E740481C1C}">
+                          <a14:useLocalDpi xmlns:a14="http://schemas.microsoft.com/office/drawing/2010/main" val="0"/>
+                        </a:ext>
+                      </a:extLst>
+                    </a:blip>
+                    <a:stretch>
+                      <a:fillRect/>
+                    </a:stretch>
+                  </pic:blipFill>
+                  <pic:spPr bwMode="auto">
+                    <a:xfrm>
+                      <a:off x="0" y="0"/>
+                      <a:ext cx="5039360" cy="1038841"/>
+                    </a:xfrm>
+                    <a:prstGeom prst="rect">
+                      <a:avLst/>
+                    </a:prstGeom>
+                    <a:noFill/>
+                    <a:ln>
+                      <a:noFill/>
+                    </a:ln>
+                  </pic:spPr>
+                </pic:pic>
+              </a:graphicData>
+            </a:graphic>
+            <wp14:sizeRelH relativeFrom="page">
+              <wp14:pctWidth>0</wp14:pctWidth>
+            </wp14:sizeRelH>
+            <wp14:sizeRelV relativeFrom="page">
+              <wp14:pctHeight>0</wp14:pctHeight>
+            </wp14:sizeRelV>
+          </wp:anchor>
+        </w:drawing>
+      </w:r>
     </w:p>
     <w:p>
+      <w:pPr>
+        <w:widowControl/>
+        <w:spacing w:after="160"/>
+        <w:jc w:val="left"/>
+      </w:pPr>
+    </w:p>
+    <w:p>
+      <w:pPr>
+        <w:widowControl/>
+        <w:spacing w:after="160"/>
+        <w:jc w:val="left"/>
+      </w:pPr>
+    </w:p>
+    <w:p>
+      <w:pPr>
+        <w:widowControl/>
+        <w:spacing w:after="160"/>
+        <w:jc w:val="left"/>
+      </w:pPr>
       <w:r>
         <w:rPr>
           <w:noProof/>
@@ -3361,16 +3900,16 @@
         <mc:AlternateContent>
           <mc:Choice Requires="wps">
             <w:drawing>
-              <wp:anchor distT="0" distB="0" distL="114300" distR="114300" simplePos="0" relativeHeight="251658253" behindDoc="0" locked="0" layoutInCell="1" allowOverlap="1" wp14:anchorId="330D6A17" wp14:editId="7EC4D13E">
+              <wp:anchor distT="0" distB="0" distL="114300" distR="114300" simplePos="0" relativeHeight="251658250" behindDoc="0" locked="0" layoutInCell="1" allowOverlap="1" wp14:anchorId="330D6A17" wp14:editId="394E4C2F">
                 <wp:simplePos x="0" y="0"/>
-                <wp:positionH relativeFrom="column">
-                  <wp:posOffset>748665</wp:posOffset>
+                <wp:positionH relativeFrom="margin">
+                  <wp:align>center</wp:align>
                 </wp:positionH>
                 <wp:positionV relativeFrom="paragraph">
-                  <wp:posOffset>1587500</wp:posOffset>
+                  <wp:posOffset>212090</wp:posOffset>
                 </wp:positionV>
                 <wp:extent cx="3905885" cy="635"/>
-                <wp:effectExtent l="0" t="0" r="0" b="0"/>
+                <wp:effectExtent l="0" t="0" r="0" b="1270"/>
                 <wp:wrapNone/>
                 <wp:docPr id="1" name="Text Box 1"/>
                 <wp:cNvGraphicFramePr/>
@@ -3397,7 +3936,7 @@
                         <w:txbxContent>
                           <w:p>
                             <w:pPr>
-                              <w:pStyle w:val="Legenda"/>
+                              <w:pStyle w:val="Caption"/>
                               <w:jc w:val="center"/>
                               <w:rPr>
                                 <w:noProof/>
@@ -3405,7 +3944,8 @@
                                 <w:szCs w:val="22"/>
                               </w:rPr>
                             </w:pPr>
-                            <w:bookmarkStart w:id="15" w:name="_Toc127544576"/>
+                            <w:bookmarkStart w:id="23" w:name="_Toc128086295"/>
+                            <w:bookmarkStart w:id="24" w:name="_Toc128086515"/>
                             <w:r>
                               <w:rPr>
                                 <w:sz w:val="20"/>
@@ -3456,7 +3996,8 @@
                               </w:rPr>
                               <w:t xml:space="preserve"> - Arquitetura da Fase A.</w:t>
                             </w:r>
-                            <w:bookmarkEnd w:id="15"/>
+                            <w:bookmarkEnd w:id="23"/>
+                            <w:bookmarkEnd w:id="24"/>
                           </w:p>
                         </w:txbxContent>
                       </wps:txbx>
@@ -3478,12 +4019,12 @@
                 <v:stroke joinstyle="miter"/>
                 <v:path gradientshapeok="t" o:connecttype="rect"/>
               </v:shapetype>
-              <v:shape id="Text Box 1" o:spid="_x0000_s1031" type="#_x0000_t202" style="position:absolute;left:0;text-align:left;margin-left:58.95pt;margin-top:125pt;width:307.55pt;height:.05pt;z-index:251658253;visibility:visible;mso-wrap-style:square;mso-wrap-distance-left:9pt;mso-wrap-distance-top:0;mso-wrap-distance-right:9pt;mso-wrap-distance-bottom:0;mso-position-horizontal:absolute;mso-position-horizontal-relative:text;mso-position-vertical:absolute;mso-position-vertical-relative:text;v-text-anchor:top" o:gfxdata="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" stroked="f">
+              <v:shape id="Text Box 1" o:spid="_x0000_s1031" type="#_x0000_t202" style="position:absolute;margin-left:0;margin-top:16.7pt;width:307.55pt;height:.05pt;z-index:251658250;visibility:visible;mso-wrap-style:square;mso-wrap-distance-left:9pt;mso-wrap-distance-top:0;mso-wrap-distance-right:9pt;mso-wrap-distance-bottom:0;mso-position-horizontal:center;mso-position-horizontal-relative:margin;mso-position-vertical:absolute;mso-position-vertical-relative:text;v-text-anchor:top" o:gfxdata="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" stroked="f">
                 <v:textbox style="mso-fit-shape-to-text:t" inset="0,0,0,0">
                   <w:txbxContent>
                     <w:p>
                       <w:pPr>
-                        <w:pStyle w:val="Legenda"/>
+                        <w:pStyle w:val="Caption"/>
                         <w:jc w:val="center"/>
                         <w:rPr>
                           <w:noProof/>
@@ -3491,7 +4032,8 @@
                           <w:szCs w:val="22"/>
                         </w:rPr>
                       </w:pPr>
-                      <w:bookmarkStart w:id="16" w:name="_Toc127544576"/>
+                      <w:bookmarkStart w:id="25" w:name="_Toc128086295"/>
+                      <w:bookmarkStart w:id="26" w:name="_Toc128086515"/>
                       <w:r>
                         <w:rPr>
                           <w:sz w:val="20"/>
@@ -3542,32 +4084,389 @@
                         </w:rPr>
                         <w:t xml:space="preserve"> - Arquitetura da Fase A.</w:t>
                       </w:r>
-                      <w:bookmarkEnd w:id="16"/>
+                      <w:bookmarkEnd w:id="25"/>
+                      <w:bookmarkEnd w:id="26"/>
                     </w:p>
                   </w:txbxContent>
                 </v:textbox>
+                <w10:wrap anchorx="margin"/>
               </v:shape>
             </w:pict>
           </mc:Fallback>
         </mc:AlternateContent>
       </w:r>
+    </w:p>
+    <w:p>
+      <w:pPr>
+        <w:widowControl/>
+        <w:spacing w:after="160"/>
+        <w:jc w:val="left"/>
+      </w:pPr>
+    </w:p>
+    <w:p>
+      <w:pPr>
+        <w:widowControl/>
+        <w:spacing w:after="160"/>
+        <w:jc w:val="left"/>
+      </w:pPr>
+    </w:p>
+    <w:p>
+      <w:pPr>
+        <w:widowControl/>
+        <w:spacing w:after="160"/>
+        <w:ind w:firstLine="708"/>
+        <w:jc w:val="left"/>
+      </w:pPr>
+      <w:r>
+        <w:t xml:space="preserve">A fase A </w:t>
+      </w:r>
+      <w:r>
+        <w:t xml:space="preserve">concentra-se na transmissão </w:t>
+      </w:r>
+      <w:r>
+        <w:t xml:space="preserve">unidirecional de dados, </w:t>
+      </w:r>
+      <w:r>
+        <w:t>ou seja</w:t>
+      </w:r>
+      <w:r>
+        <w:t xml:space="preserve">, </w:t>
+      </w:r>
+      <w:r>
+        <w:t>n</w:t>
+      </w:r>
+      <w:r>
+        <w:t>o</w:t>
+      </w:r>
+      <w:r>
+        <w:t xml:space="preserve"> fluxo</w:t>
+      </w:r>
+      <w:r>
+        <w:t xml:space="preserve"> </w:t>
+      </w:r>
+      <w:r>
+        <w:t xml:space="preserve">de </w:t>
+      </w:r>
+      <w:r>
+        <w:rPr>
+          <w:i/>
+          <w:iCs/>
+        </w:rPr>
+        <w:t>bits</w:t>
+      </w:r>
+      <w:r>
+        <w:t xml:space="preserve"> em</w:t>
+      </w:r>
+      <w:r>
+        <w:t xml:space="preserve"> </w:t>
+      </w:r>
+      <w:r>
+        <w:t>sincronismo</w:t>
+      </w:r>
+      <w:r>
+        <w:t xml:space="preserve"> </w:t>
+      </w:r>
+      <w:r>
+        <w:t>entre as</w:t>
+      </w:r>
+      <w:r>
+        <w:t xml:space="preserve"> </w:t>
+      </w:r>
+      <w:r>
+        <w:t xml:space="preserve">placas ESP32, </w:t>
+      </w:r>
+      <w:r>
+        <w:t xml:space="preserve">com </w:t>
+      </w:r>
+      <w:r>
+        <w:t>auxílio</w:t>
+      </w:r>
+      <w:r>
+        <w:t xml:space="preserve"> </w:t>
+      </w:r>
+      <w:r>
+        <w:t xml:space="preserve">a fios de ligação. </w:t>
+      </w:r>
+    </w:p>
+    <w:p>
+      <w:pPr>
+        <w:widowControl/>
+        <w:spacing w:after="160"/>
+        <w:ind w:firstLine="708"/>
+        <w:jc w:val="left"/>
+      </w:pPr>
+      <w:r>
+        <w:t>De form</w:t>
+      </w:r>
+      <w:r>
+        <w:t>a a assegurar uma transmissão fiável e eficaz é pertinente a definição de protocolos de comunicação (baseados em tramas)</w:t>
+      </w:r>
+      <w:r>
+        <w:t xml:space="preserve">, quer entre cada PC </w:t>
+      </w:r>
+      <w:r>
+        <w:t>(</w:t>
+      </w:r>
+      <w:proofErr w:type="spellStart"/>
+      <w:r>
+        <w:rPr>
+          <w:i/>
+          <w:iCs/>
+        </w:rPr>
+        <w:t>Personal</w:t>
+      </w:r>
+      <w:proofErr w:type="spellEnd"/>
+      <w:r>
+        <w:rPr>
+          <w:i/>
+          <w:iCs/>
+        </w:rPr>
+        <w:t xml:space="preserve"> </w:t>
+      </w:r>
+      <w:proofErr w:type="spellStart"/>
+      <w:r>
+        <w:rPr>
+          <w:i/>
+          <w:iCs/>
+        </w:rPr>
+        <w:t>Computer</w:t>
+      </w:r>
+      <w:proofErr w:type="spellEnd"/>
+      <w:r>
+        <w:t>)</w:t>
+      </w:r>
+      <w:r>
+        <w:t xml:space="preserve"> </w:t>
+      </w:r>
+      <w:r>
+        <w:t xml:space="preserve">e a </w:t>
+      </w:r>
+      <w:r>
+        <w:t>respetiva placa ESP32</w:t>
+      </w:r>
+      <w:r>
+        <w:t xml:space="preserve">, quer </w:t>
+      </w:r>
+      <w:r>
+        <w:t xml:space="preserve">para a </w:t>
+      </w:r>
+      <w:r>
+        <w:t xml:space="preserve">comunicação </w:t>
+      </w:r>
+      <w:r>
+        <w:t xml:space="preserve">entre </w:t>
+      </w:r>
+      <w:r>
+        <w:t>placas ESP32</w:t>
+      </w:r>
+      <w:r>
+        <w:t>.</w:t>
+      </w:r>
+    </w:p>
+    <w:p>
+      <w:pPr>
+        <w:widowControl/>
+        <w:spacing w:after="160"/>
+        <w:ind w:firstLine="708"/>
+        <w:jc w:val="left"/>
+      </w:pPr>
+      <w:r>
+        <w:t xml:space="preserve">Em adição </w:t>
+      </w:r>
+      <w:r>
+        <w:t xml:space="preserve">à </w:t>
+      </w:r>
+      <w:r>
+        <w:t>conceção</w:t>
+      </w:r>
+      <w:r>
+        <w:t xml:space="preserve"> </w:t>
+      </w:r>
+      <w:r>
+        <w:t xml:space="preserve">dos </w:t>
+      </w:r>
+      <w:r>
+        <w:t xml:space="preserve">formatos das </w:t>
+      </w:r>
+      <w:r>
+        <w:t>tramas</w:t>
+      </w:r>
+      <w:r>
+        <w:t xml:space="preserve">, os protocolos referidos devem </w:t>
+      </w:r>
+      <w:r>
+        <w:t xml:space="preserve">incorporar </w:t>
+      </w:r>
+      <w:r>
+        <w:t>meca</w:t>
+      </w:r>
+      <w:r>
+        <w:t xml:space="preserve">nismos de deteção e correção </w:t>
+      </w:r>
+      <w:r>
+        <w:t>de erros</w:t>
+      </w:r>
+      <w:r>
+        <w:t xml:space="preserve"> e mecanismos inerentes, e se necessário, incluir mecanismos de controlo de fluxo.</w:t>
+      </w:r>
+    </w:p>
+    <w:p>
+      <w:pPr>
+        <w:widowControl/>
+        <w:spacing w:after="160"/>
+        <w:ind w:firstLine="708"/>
+        <w:jc w:val="left"/>
+      </w:pPr>
+      <w:r>
+        <w:t xml:space="preserve">Para além do estabelecimento de diversos protocolos, é oportuno </w:t>
+      </w:r>
+      <w:r>
+        <w:t xml:space="preserve">o desenvolvimento de mecanismos de codificação e descodificação dos </w:t>
+      </w:r>
+      <w:r>
+        <w:rPr>
+          <w:i/>
+          <w:iCs/>
+        </w:rPr>
+        <w:t xml:space="preserve">bits </w:t>
+      </w:r>
+      <w:r>
+        <w:t>e de mecanismos responsáveis pela sincron</w:t>
+      </w:r>
+      <w:r>
+        <w:t xml:space="preserve">ização do fluxo de </w:t>
+      </w:r>
+      <w:r>
+        <w:rPr>
+          <w:i/>
+          <w:iCs/>
+        </w:rPr>
+        <w:t>bits</w:t>
+      </w:r>
+      <w:r>
+        <w:t xml:space="preserve"> entre as placas referidas, em especial</w:t>
+      </w:r>
+      <w:r>
+        <w:t>,</w:t>
+      </w:r>
+      <w:r>
+        <w:t xml:space="preserve"> a nível do </w:t>
+      </w:r>
+      <w:r>
+        <w:rPr>
+          <w:i/>
+          <w:iCs/>
+        </w:rPr>
+        <w:t>bit,</w:t>
+      </w:r>
+      <w:r>
+        <w:t xml:space="preserve"> do </w:t>
+      </w:r>
+      <w:r>
+        <w:rPr>
+          <w:i/>
+          <w:iCs/>
+        </w:rPr>
+        <w:t xml:space="preserve">byte </w:t>
+      </w:r>
+      <w:r>
+        <w:t>e da trama.</w:t>
+      </w:r>
+    </w:p>
+    <w:p>
+      <w:pPr>
+        <w:widowControl/>
+        <w:spacing w:after="160"/>
+        <w:jc w:val="left"/>
+      </w:pPr>
+    </w:p>
+    <w:p>
+      <w:pPr>
+        <w:pStyle w:val="Heading1"/>
+        <w:numPr>
+          <w:ilvl w:val="0"/>
+          <w:numId w:val="38"/>
+        </w:numPr>
+      </w:pPr>
+      <w:r>
+        <w:br w:type="page"/>
+      </w:r>
+      <w:bookmarkStart w:id="27" w:name="_Toc128086181"/>
+      <w:bookmarkStart w:id="28" w:name="_Toc128086506"/>
+      <w:r>
+        <w:t>Algoritmos d</w:t>
+      </w:r>
+      <w:r>
+        <w:t>o</w:t>
+      </w:r>
+      <w:r>
+        <w:t xml:space="preserve"> </w:t>
+      </w:r>
+      <w:r>
+        <w:t>sistema</w:t>
+      </w:r>
+      <w:bookmarkStart w:id="29" w:name="_Toc96533462"/>
+      <w:bookmarkStart w:id="30" w:name="_Toc127542358"/>
+      <w:bookmarkStart w:id="31" w:name="_Toc127542964"/>
+      <w:bookmarkStart w:id="32" w:name="_Toc128086026"/>
+      <w:bookmarkEnd w:id="32"/>
+      <w:bookmarkEnd w:id="27"/>
+      <w:bookmarkEnd w:id="28"/>
+    </w:p>
+    <w:p/>
+    <w:p>
+      <w:pPr>
+        <w:pStyle w:val="Heading2"/>
+      </w:pPr>
+      <w:bookmarkStart w:id="33" w:name="_Toc128086027"/>
+      <w:bookmarkStart w:id="34" w:name="_Toc128086182"/>
+      <w:bookmarkStart w:id="35" w:name="_Toc128086507"/>
+      <w:r>
+        <w:t>5.1. Algoritmo do Emissor</w:t>
+      </w:r>
+      <w:bookmarkEnd w:id="33"/>
+      <w:bookmarkEnd w:id="34"/>
+      <w:bookmarkEnd w:id="35"/>
+    </w:p>
+    <w:p/>
+    <w:p>
+      <w:pPr>
+        <w:ind w:firstLine="708"/>
+      </w:pPr>
+      <w:r>
+        <w:t xml:space="preserve">Na figura seguinte, é possível observar o </w:t>
+      </w:r>
+      <w:r>
+        <w:t>algoritmo</w:t>
+      </w:r>
+      <w:r>
+        <w:t xml:space="preserve"> </w:t>
+      </w:r>
+      <w:r>
+        <w:t>do</w:t>
+      </w:r>
+      <w:r>
+        <w:t xml:space="preserve"> emissor.</w:t>
+      </w:r>
+    </w:p>
+    <w:p/>
+    <w:p/>
+    <w:p>
+      <w:pPr>
+        <w:keepNext/>
+        <w:widowControl/>
+        <w:spacing w:after="160"/>
+        <w:jc w:val="center"/>
+      </w:pPr>
       <w:r>
         <w:rPr>
           <w:noProof/>
         </w:rPr>
         <w:drawing>
-          <wp:anchor distT="0" distB="0" distL="114300" distR="114300" simplePos="0" relativeHeight="251658245" behindDoc="0" locked="0" layoutInCell="1" allowOverlap="1" wp14:anchorId="1ABB60FB" wp14:editId="4B15EDF4">
-            <wp:simplePos x="0" y="0"/>
-            <wp:positionH relativeFrom="margin">
-              <wp:posOffset>748665</wp:posOffset>
-            </wp:positionH>
-            <wp:positionV relativeFrom="paragraph">
-              <wp:posOffset>173355</wp:posOffset>
-            </wp:positionV>
-            <wp:extent cx="3905885" cy="1356995"/>
+          <wp:inline distT="0" distB="0" distL="0" distR="0" wp14:anchorId="5D5C2226" wp14:editId="3296F5D4">
+            <wp:extent cx="3710940" cy="3951819"/>
             <wp:effectExtent l="0" t="0" r="0" b="0"/>
-            <wp:wrapNone/>
-            <wp:docPr id="83" name="Picture 83"/>
+            <wp:docPr id="36" name="Picture 36" descr="Nenhuma descrição disponível."/>
             <wp:cNvGraphicFramePr>
               <a:graphicFrameLocks xmlns:a="http://schemas.openxmlformats.org/drawingml/2006/main" noChangeAspect="1"/>
             </wp:cNvGraphicFramePr>
@@ -3575,19 +4474,20 @@
               <a:graphicData uri="http://schemas.openxmlformats.org/drawingml/2006/picture">
                 <pic:pic xmlns:pic="http://schemas.openxmlformats.org/drawingml/2006/picture">
                   <pic:nvPicPr>
-                    <pic:cNvPr id="83" name="Picture 83"/>
+                    <pic:cNvPr id="0" name="Picture 1" descr="Nenhuma descrição disponível."/>
                     <pic:cNvPicPr>
                       <a:picLocks noChangeAspect="1" noChangeArrowheads="1"/>
                     </pic:cNvPicPr>
                   </pic:nvPicPr>
                   <pic:blipFill>
-                    <a:blip r:embed="rId14">
+                    <a:blip r:embed="rId14" cstate="print">
                       <a:extLst>
                         <a:ext uri="{28A0092B-C50C-407E-A947-70E740481C1C}">
                           <a14:useLocalDpi xmlns:a14="http://schemas.microsoft.com/office/drawing/2010/main" val="0"/>
                         </a:ext>
                       </a:extLst>
                     </a:blip>
+                    <a:srcRect/>
                     <a:stretch>
                       <a:fillRect/>
                     </a:stretch>
@@ -3595,7 +4495,7 @@
                   <pic:spPr bwMode="auto">
                     <a:xfrm>
                       <a:off x="0" y="0"/>
-                      <a:ext cx="3905885" cy="1356995"/>
+                      <a:ext cx="3713223" cy="3954250"/>
                     </a:xfrm>
                     <a:prstGeom prst="rect">
                       <a:avLst/>
@@ -3608,26 +4508,50 @@
                 </pic:pic>
               </a:graphicData>
             </a:graphic>
-            <wp14:sizeRelH relativeFrom="page">
-              <wp14:pctWidth>0</wp14:pctWidth>
-            </wp14:sizeRelH>
-            <wp14:sizeRelV relativeFrom="page">
-              <wp14:pctHeight>0</wp14:pctHeight>
-            </wp14:sizeRelV>
-          </wp:anchor>
+          </wp:inline>
         </w:drawing>
       </w:r>
     </w:p>
     <w:p>
       <w:pPr>
-        <w:pStyle w:val="Default"/>
-        <w:spacing w:line="360" w:lineRule="auto"/>
-        <w:ind w:left="708"/>
+        <w:pStyle w:val="Caption"/>
+        <w:jc w:val="center"/>
+      </w:pPr>
+      <w:bookmarkStart w:id="36" w:name="_Toc128086296"/>
+      <w:bookmarkStart w:id="37" w:name="_Toc128086516"/>
+      <w:r>
+        <w:t xml:space="preserve">Figura </w:t>
+      </w:r>
+      <w:r>
+        <w:fldChar w:fldCharType="begin"/>
+      </w:r>
+      <w:r>
+        <w:instrText xml:space="preserve"> SEQ Figura \* ARABIC </w:instrText>
+      </w:r>
+      <w:r>
+        <w:fldChar w:fldCharType="separate"/>
+      </w:r>
+      <w:r>
         <w:rPr>
-          <w:rFonts w:ascii="Arial" w:hAnsi="Arial" w:cs="Arial"/>
-          <w:sz w:val="22"/>
-          <w:szCs w:val="22"/>
+          <w:noProof/>
         </w:rPr>
+        <w:t>2</w:t>
+      </w:r>
+      <w:r>
+        <w:fldChar w:fldCharType="end"/>
+      </w:r>
+      <w:r>
+        <w:t xml:space="preserve"> - </w:t>
+      </w:r>
+      <w:r>
+        <w:t>Algoritmo do emissor</w:t>
+      </w:r>
+      <w:bookmarkEnd w:id="36"/>
+      <w:bookmarkEnd w:id="37"/>
+    </w:p>
+    <w:p>
+      <w:pPr>
+        <w:jc w:val="center"/>
       </w:pPr>
     </w:p>
     <w:p>
@@ -3643,27 +4567,26 @@
         <w:spacing w:after="160"/>
         <w:jc w:val="left"/>
       </w:pPr>
+      <w:r>
+        <w:br w:type="page"/>
+      </w:r>
     </w:p>
     <w:p>
       <w:pPr>
-        <w:widowControl/>
-        <w:spacing w:after="160"/>
-        <w:jc w:val="left"/>
-      </w:pPr>
-    </w:p>
-    <w:p>
-      <w:pPr>
-        <w:widowControl/>
-        <w:spacing w:after="160"/>
-        <w:jc w:val="left"/>
-      </w:pPr>
-    </w:p>
-    <w:p>
-      <w:pPr>
-        <w:widowControl/>
-        <w:spacing w:after="160"/>
-        <w:jc w:val="left"/>
-      </w:pPr>
+        <w:pStyle w:val="Heading2"/>
+      </w:pPr>
+      <w:bookmarkStart w:id="38" w:name="_Toc128086028"/>
+      <w:bookmarkStart w:id="39" w:name="_Toc128086183"/>
+      <w:bookmarkStart w:id="40" w:name="_Toc128086508"/>
+      <w:r>
+        <w:t xml:space="preserve">5.2. </w:t>
+      </w:r>
+      <w:r>
+        <w:t>Algoritmo do Recetor</w:t>
+      </w:r>
+      <w:bookmarkEnd w:id="38"/>
+      <w:bookmarkEnd w:id="39"/>
+      <w:bookmarkEnd w:id="40"/>
     </w:p>
     <w:p>
       <w:pPr>
@@ -3680,210 +4603,252 @@
         <w:jc w:val="left"/>
       </w:pPr>
       <w:r>
-        <w:t xml:space="preserve">A fase A </w:t>
-      </w:r>
-      <w:bookmarkStart w:id="17" w:name="_Int_XzF7TfrN"/>
-      <w:r>
-        <w:t>concentra-se</w:t>
-      </w:r>
-      <w:bookmarkEnd w:id="17"/>
-      <w:r>
-        <w:t xml:space="preserve"> na transmissão </w:t>
-      </w:r>
-      <w:r>
-        <w:t xml:space="preserve">unidirecional de dados, </w:t>
-      </w:r>
-      <w:r>
-        <w:t>ou seja</w:t>
-      </w:r>
-      <w:r>
-        <w:t xml:space="preserve">, </w:t>
-      </w:r>
-      <w:r>
-        <w:t>n</w:t>
-      </w:r>
-      <w:r>
-        <w:t>o</w:t>
-      </w:r>
-      <w:r>
-        <w:t xml:space="preserve"> fluxo</w:t>
-      </w:r>
-      <w:r>
-        <w:t xml:space="preserve"> </w:t>
-      </w:r>
-      <w:r>
-        <w:t xml:space="preserve">de </w:t>
-      </w:r>
-      <w:r>
+        <w:t xml:space="preserve">Seguidamente, </w:t>
+      </w:r>
+      <w:r>
+        <w:t xml:space="preserve">na figura 3, </w:t>
+      </w:r>
+      <w:r>
+        <w:t xml:space="preserve">é </w:t>
+      </w:r>
+      <w:r>
+        <w:t>representado o algoritmo do recetor.</w:t>
+      </w:r>
+    </w:p>
+    <w:p>
+      <w:pPr>
+        <w:keepNext/>
+        <w:widowControl/>
+        <w:spacing w:after="160"/>
+        <w:jc w:val="center"/>
+      </w:pPr>
+      <w:r>
+        <w:rPr>
+          <w:noProof/>
+        </w:rPr>
+        <w:drawing>
+          <wp:inline distT="0" distB="0" distL="0" distR="0" wp14:anchorId="5F77A72B" wp14:editId="2D1DDBE7">
+            <wp:extent cx="3044992" cy="5726840"/>
+            <wp:effectExtent l="0" t="0" r="0" b="0"/>
+            <wp:docPr id="37" name="Picture 37" descr="Nenhuma descrição disponível."/>
+            <wp:cNvGraphicFramePr>
+              <a:graphicFrameLocks xmlns:a="http://schemas.openxmlformats.org/drawingml/2006/main" noChangeAspect="1"/>
+            </wp:cNvGraphicFramePr>
+            <a:graphic xmlns:a="http://schemas.openxmlformats.org/drawingml/2006/main">
+              <a:graphicData uri="http://schemas.openxmlformats.org/drawingml/2006/picture">
+                <pic:pic xmlns:pic="http://schemas.openxmlformats.org/drawingml/2006/picture">
+                  <pic:nvPicPr>
+                    <pic:cNvPr id="0" name="Picture 3" descr="Nenhuma descrição disponível."/>
+                    <pic:cNvPicPr>
+                      <a:picLocks noChangeAspect="1" noChangeArrowheads="1"/>
+                    </pic:cNvPicPr>
+                  </pic:nvPicPr>
+                  <pic:blipFill>
+                    <a:blip r:embed="rId15" cstate="print">
+                      <a:extLst>
+                        <a:ext uri="{28A0092B-C50C-407E-A947-70E740481C1C}">
+                          <a14:useLocalDpi xmlns:a14="http://schemas.microsoft.com/office/drawing/2010/main" val="0"/>
+                        </a:ext>
+                      </a:extLst>
+                    </a:blip>
+                    <a:srcRect/>
+                    <a:stretch>
+                      <a:fillRect/>
+                    </a:stretch>
+                  </pic:blipFill>
+                  <pic:spPr bwMode="auto">
+                    <a:xfrm>
+                      <a:off x="0" y="0"/>
+                      <a:ext cx="3057734" cy="5750805"/>
+                    </a:xfrm>
+                    <a:prstGeom prst="rect">
+                      <a:avLst/>
+                    </a:prstGeom>
+                    <a:noFill/>
+                    <a:ln>
+                      <a:noFill/>
+                    </a:ln>
+                  </pic:spPr>
+                </pic:pic>
+              </a:graphicData>
+            </a:graphic>
+          </wp:inline>
+        </w:drawing>
+      </w:r>
+    </w:p>
+    <w:p>
+      <w:pPr>
+        <w:pStyle w:val="Caption"/>
+        <w:jc w:val="center"/>
+      </w:pPr>
+      <w:bookmarkStart w:id="41" w:name="_Toc128086297"/>
+      <w:bookmarkStart w:id="42" w:name="_Toc128086517"/>
+      <w:r>
+        <w:t xml:space="preserve">Figura </w:t>
+      </w:r>
+      <w:r>
+        <w:fldChar w:fldCharType="begin"/>
+      </w:r>
+      <w:r>
+        <w:instrText xml:space="preserve"> SEQ Figura \* ARABIC </w:instrText>
+      </w:r>
+      <w:r>
+        <w:fldChar w:fldCharType="separate"/>
+      </w:r>
+      <w:r>
+        <w:rPr>
+          <w:noProof/>
+        </w:rPr>
+        <w:t>3</w:t>
+      </w:r>
+      <w:r>
+        <w:fldChar w:fldCharType="end"/>
+      </w:r>
+      <w:r>
+        <w:t xml:space="preserve"> - Algoritmo do recetor.</w:t>
+      </w:r>
+      <w:bookmarkEnd w:id="41"/>
+      <w:bookmarkEnd w:id="42"/>
+    </w:p>
+    <w:p>
+      <w:pPr>
+        <w:widowControl/>
+        <w:spacing w:after="160"/>
+        <w:jc w:val="left"/>
+      </w:pPr>
+      <w:r>
+        <w:br w:type="page"/>
+      </w:r>
+    </w:p>
+    <w:p>
+      <w:pPr>
+        <w:pStyle w:val="Heading1"/>
+        <w:numPr>
+          <w:ilvl w:val="0"/>
+          <w:numId w:val="38"/>
+        </w:numPr>
+      </w:pPr>
+      <w:bookmarkStart w:id="43" w:name="_Toc128086029"/>
+      <w:bookmarkStart w:id="44" w:name="_Toc128086184"/>
+      <w:bookmarkStart w:id="45" w:name="_Toc128086509"/>
+      <w:r>
+        <w:t>Ferramentas</w:t>
+      </w:r>
+      <w:bookmarkEnd w:id="43"/>
+      <w:bookmarkEnd w:id="44"/>
+      <w:bookmarkEnd w:id="45"/>
+    </w:p>
+    <w:p/>
+    <w:p>
+      <w:pPr>
+        <w:ind w:firstLine="708"/>
         <w:rPr>
           <w:i/>
           <w:iCs/>
         </w:rPr>
-        <w:t>bits</w:t>
-      </w:r>
-      <w:r>
-        <w:t xml:space="preserve"> em</w:t>
+      </w:pPr>
+      <w:r>
+        <w:t>Para a realização deste projeto</w:t>
+      </w:r>
+      <w:r>
+        <w:t>,</w:t>
+      </w:r>
+      <w:r>
+        <w:t xml:space="preserve"> o grupo dispõe de vários recursos de forma a ser poss</w:t>
+      </w:r>
+      <w:r>
+        <w:t xml:space="preserve">ível a finalização do projeto prático com sucesso. Parte dos recursos a serem utilizados podem ser classificados como físicos, constituindo desta forma </w:t>
+      </w:r>
+      <w:r>
+        <w:t>a</w:t>
       </w:r>
       <w:r>
         <w:t xml:space="preserve"> </w:t>
       </w:r>
       <w:r>
-        <w:t>sincronismo</w:t>
-      </w:r>
-      <w:r>
-        <w:t xml:space="preserve"> </w:t>
-      </w:r>
-      <w:r>
-        <w:t>entre as</w:t>
-      </w:r>
-      <w:r>
-        <w:t xml:space="preserve"> </w:t>
-      </w:r>
-      <w:r>
-        <w:t>placas ESP32</w:t>
-      </w:r>
-      <w:r>
-        <w:t xml:space="preserve">, </w:t>
-      </w:r>
-      <w:r>
-        <w:t xml:space="preserve">com </w:t>
-      </w:r>
-      <w:r>
-        <w:t>auxílio</w:t>
-      </w:r>
-      <w:r>
-        <w:t xml:space="preserve"> </w:t>
-      </w:r>
-      <w:r>
-        <w:t>a fios de ligação</w:t>
-      </w:r>
-      <w:r>
-        <w:t xml:space="preserve">. </w:t>
-      </w:r>
-    </w:p>
-    <w:p>
-      <w:pPr>
-        <w:widowControl/>
-        <w:spacing w:after="160"/>
-        <w:ind w:firstLine="708"/>
-        <w:jc w:val="left"/>
-      </w:pPr>
-      <w:r>
-        <w:t>De form</w:t>
-      </w:r>
-      <w:r>
-        <w:t>a a assegurar uma transmissão fiável e eficaz é pertinente a definição de protocolos de comunicação (baseados em tramas)</w:t>
-      </w:r>
-      <w:r>
-        <w:t xml:space="preserve">, quer entre cada PC </w:t>
-      </w:r>
-      <w:r>
-        <w:t>(</w:t>
+        <w:t xml:space="preserve">componente </w:t>
       </w:r>
       <w:r>
         <w:rPr>
           <w:i/>
           <w:iCs/>
         </w:rPr>
-        <w:t>Personal Computer</w:t>
-      </w:r>
-      <w:r>
-        <w:t>)</w:t>
+        <w:t>hardware</w:t>
       </w:r>
       <w:r>
         <w:t xml:space="preserve"> </w:t>
       </w:r>
       <w:r>
-        <w:t xml:space="preserve">e a </w:t>
-      </w:r>
-      <w:r>
-        <w:t>respetiva placa ESP32</w:t>
-      </w:r>
-      <w:r>
-        <w:t xml:space="preserve">, quer </w:t>
-      </w:r>
-      <w:r>
-        <w:t xml:space="preserve">para a </w:t>
-      </w:r>
-      <w:r>
-        <w:t xml:space="preserve">comunicação </w:t>
-      </w:r>
-      <w:r>
-        <w:t xml:space="preserve">entre </w:t>
-      </w:r>
-      <w:r>
-        <w:t>placas ESP32</w:t>
-      </w:r>
-      <w:r>
-        <w:t>.</w:t>
-      </w:r>
-    </w:p>
-    <w:p>
-      <w:pPr>
-        <w:widowControl/>
-        <w:spacing w:after="160"/>
-        <w:ind w:firstLine="708"/>
-        <w:jc w:val="left"/>
-      </w:pPr>
-      <w:r>
-        <w:t xml:space="preserve">Em adição </w:t>
-      </w:r>
-      <w:r>
-        <w:t xml:space="preserve">à </w:t>
-      </w:r>
-      <w:r>
-        <w:t>conceção</w:t>
-      </w:r>
-      <w:r>
-        <w:t xml:space="preserve"> </w:t>
-      </w:r>
-      <w:r>
-        <w:t xml:space="preserve">dos </w:t>
-      </w:r>
-      <w:r>
-        <w:t xml:space="preserve">formatos das </w:t>
-      </w:r>
-      <w:r>
-        <w:t>tramas</w:t>
-      </w:r>
-      <w:r>
-        <w:t xml:space="preserve">, os protocolos referidos devem </w:t>
-      </w:r>
-      <w:r>
-        <w:t xml:space="preserve">incorporar </w:t>
-      </w:r>
-      <w:r>
-        <w:t>meca</w:t>
-      </w:r>
-      <w:r>
-        <w:t xml:space="preserve">nismos de deteção e correção </w:t>
-      </w:r>
-      <w:r>
-        <w:t>de erros</w:t>
-      </w:r>
-      <w:r>
-        <w:t xml:space="preserve"> e mecanismos inerentes, e se necessário, incluir mecanismos de controlo de fluxo.</w:t>
-      </w:r>
-    </w:p>
-    <w:p>
-      <w:pPr>
-        <w:widowControl/>
-        <w:spacing w:after="160"/>
-        <w:ind w:firstLine="708"/>
-        <w:jc w:val="left"/>
-      </w:pPr>
-      <w:r>
-        <w:t xml:space="preserve">Para além do estabelecimento de diversos protocolos, é oportuno </w:t>
-      </w:r>
-      <w:r>
-        <w:t xml:space="preserve">o desenvolvimento de mecanismos de codificação e descodificação dos </w:t>
+        <w:t xml:space="preserve">a ser </w:t>
+      </w:r>
+      <w:r>
+        <w:t>usufruída, e os restantes sem formato físico,</w:t>
+      </w:r>
+      <w:r>
+        <w:t xml:space="preserve"> enquadram-se no domínio do </w:t>
       </w:r>
       <w:r>
         <w:rPr>
           <w:i/>
           <w:iCs/>
         </w:rPr>
-        <w:t>bits</w:t>
+        <w:t>software.</w:t>
+      </w:r>
+    </w:p>
+    <w:p>
+      <w:pPr>
+        <w:ind w:firstLine="708"/>
+        <w:rPr>
+          <w:i/>
+          <w:iCs/>
+        </w:rPr>
+      </w:pPr>
+    </w:p>
+    <w:p>
+      <w:pPr>
+        <w:pStyle w:val="Heading2"/>
+        <w:rPr>
+          <w:rFonts w:eastAsiaTheme="minorEastAsia"/>
+          <w:color w:val="000000"/>
+          <w:lang w:eastAsia="en-US"/>
+        </w:rPr>
+      </w:pPr>
+      <w:bookmarkStart w:id="46" w:name="_Toc128086030"/>
+      <w:bookmarkStart w:id="47" w:name="_Toc128086185"/>
+      <w:bookmarkStart w:id="48" w:name="_Toc128086510"/>
+      <w:r>
+        <w:t>6</w:t>
+      </w:r>
+      <w:r>
+        <w:t>.1</w:t>
+      </w:r>
+      <w:r>
+        <w:t xml:space="preserve">. </w:t>
+      </w:r>
+      <w:r>
+        <w:t>Hardware</w:t>
+      </w:r>
+      <w:bookmarkEnd w:id="29"/>
+      <w:bookmarkEnd w:id="30"/>
+      <w:bookmarkEnd w:id="31"/>
+      <w:bookmarkEnd w:id="46"/>
+      <w:bookmarkEnd w:id="47"/>
+      <w:bookmarkEnd w:id="48"/>
+    </w:p>
+    <w:p/>
+    <w:p>
+      <w:pPr>
+        <w:ind w:firstLine="708"/>
+      </w:pPr>
+      <w:r>
+        <w:t xml:space="preserve">A tabela seguinte apresenta todo o </w:t>
+      </w:r>
+      <w:r>
+        <w:rPr>
+          <w:i/>
+          <w:iCs/>
+        </w:rPr>
+        <w:t>hardware</w:t>
       </w:r>
       <w:r>
         <w:rPr>
@@ -3893,231 +4858,6 @@
         <w:t xml:space="preserve"> </w:t>
       </w:r>
       <w:r>
-        <w:t xml:space="preserve">e </w:t>
-      </w:r>
-      <w:r>
-        <w:t xml:space="preserve">de </w:t>
-      </w:r>
-      <w:r>
-        <w:t>mecanismos</w:t>
-      </w:r>
-      <w:r>
-        <w:t xml:space="preserve"> </w:t>
-      </w:r>
-      <w:r>
-        <w:t xml:space="preserve">responsáveis </w:t>
-      </w:r>
-      <w:r>
-        <w:t>pela sincron</w:t>
-      </w:r>
-      <w:r>
-        <w:t xml:space="preserve">ização </w:t>
-      </w:r>
-      <w:r>
-        <w:t xml:space="preserve">do </w:t>
-      </w:r>
-      <w:r>
-        <w:t xml:space="preserve">fluxo de </w:t>
-      </w:r>
-      <w:r>
-        <w:rPr>
-          <w:i/>
-          <w:iCs/>
-        </w:rPr>
-        <w:t>bits</w:t>
-      </w:r>
-      <w:r>
-        <w:t xml:space="preserve"> entre </w:t>
-      </w:r>
-      <w:r>
-        <w:t xml:space="preserve">as </w:t>
-      </w:r>
-      <w:r>
-        <w:t>placas referidas</w:t>
-      </w:r>
-      <w:r>
-        <w:t xml:space="preserve">, </w:t>
-      </w:r>
-      <w:r>
-        <w:t xml:space="preserve">em </w:t>
-      </w:r>
-      <w:r>
-        <w:t>especial, a nível</w:t>
-      </w:r>
-      <w:r>
-        <w:t xml:space="preserve"> do </w:t>
-      </w:r>
-      <w:r>
-        <w:rPr>
-          <w:i/>
-          <w:iCs/>
-        </w:rPr>
-        <w:t>bit,</w:t>
-      </w:r>
-      <w:r>
-        <w:t xml:space="preserve"> </w:t>
-      </w:r>
-      <w:r>
-        <w:t xml:space="preserve">do </w:t>
-      </w:r>
-      <w:r>
-        <w:rPr>
-          <w:i/>
-          <w:iCs/>
-        </w:rPr>
-        <w:t xml:space="preserve">byte </w:t>
-      </w:r>
-      <w:r>
-        <w:t>e da trama</w:t>
-      </w:r>
-      <w:r>
-        <w:t>.</w:t>
-      </w:r>
-    </w:p>
-    <w:p>
-      <w:pPr>
-        <w:widowControl/>
-        <w:spacing w:after="160"/>
-        <w:jc w:val="left"/>
-      </w:pPr>
-    </w:p>
-    <w:p>
-      <w:pPr>
-        <w:widowControl/>
-        <w:spacing w:after="160"/>
-        <w:jc w:val="left"/>
-      </w:pPr>
-      <w:r>
-        <w:br w:type="page"/>
-      </w:r>
-      <w:bookmarkStart w:id="18" w:name="_Toc96533462"/>
-      <w:bookmarkStart w:id="19" w:name="_Toc127542358"/>
-      <w:bookmarkStart w:id="20" w:name="_Toc127542964"/>
-    </w:p>
-    <w:p>
-      <w:pPr>
-        <w:pStyle w:val="Ttulo1"/>
-        <w:numPr>
-          <w:ilvl w:val="0"/>
-          <w:numId w:val="38"/>
-        </w:numPr>
-      </w:pPr>
-      <w:bookmarkStart w:id="21" w:name="_Toc127544130"/>
-      <w:r>
-        <w:lastRenderedPageBreak/>
-        <w:t>Ferramentas</w:t>
-      </w:r>
-      <w:bookmarkEnd w:id="21"/>
-    </w:p>
-    <w:p/>
-    <w:p>
-      <w:pPr>
-        <w:ind w:firstLine="708"/>
-        <w:rPr>
-          <w:i/>
-        </w:rPr>
-      </w:pPr>
-      <w:r>
-        <w:t>Para a realização deste projeto</w:t>
-      </w:r>
-      <w:r>
-        <w:t>,</w:t>
-      </w:r>
-      <w:r>
-        <w:t xml:space="preserve"> o grupo dispõe de vários recursos de forma a ser poss</w:t>
-      </w:r>
-      <w:r>
-        <w:t xml:space="preserve">ível a finalização do projeto prático com sucesso. Parte dos recursos a serem utilizados podem ser classificados como físicos, constituindo desta forma </w:t>
-      </w:r>
-      <w:r>
-        <w:t xml:space="preserve">a componente </w:t>
-      </w:r>
-      <w:r>
-        <w:rPr>
-          <w:i/>
-          <w:iCs/>
-        </w:rPr>
-        <w:t>hardware</w:t>
-      </w:r>
-      <w:r>
-        <w:t xml:space="preserve"> </w:t>
-      </w:r>
-      <w:r>
-        <w:t xml:space="preserve">a ser </w:t>
-      </w:r>
-      <w:r>
-        <w:t>usufruída, e os restantes sem formato físico,</w:t>
-      </w:r>
-      <w:r>
-        <w:t xml:space="preserve"> enquadram-se no domínio do </w:t>
-      </w:r>
-      <w:r>
-        <w:rPr>
-          <w:i/>
-          <w:iCs/>
-        </w:rPr>
-        <w:t>software.</w:t>
-      </w:r>
-    </w:p>
-    <w:p>
-      <w:pPr>
-        <w:ind w:firstLine="708"/>
-        <w:rPr>
-          <w:i/>
-          <w:iCs/>
-        </w:rPr>
-      </w:pPr>
-    </w:p>
-    <w:p>
-      <w:pPr>
-        <w:pStyle w:val="Ttulo2"/>
-        <w:rPr>
-          <w:rFonts w:eastAsiaTheme="minorEastAsia"/>
-          <w:color w:val="000000"/>
-          <w:lang w:eastAsia="en-US"/>
-        </w:rPr>
-      </w:pPr>
-      <w:bookmarkStart w:id="22" w:name="_Toc127544131"/>
-      <w:r>
-        <w:t>5</w:t>
-      </w:r>
-      <w:r>
-        <w:t>.1.</w:t>
-      </w:r>
-      <w:r>
-        <w:tab/>
-      </w:r>
-      <w:r>
-        <w:t>Hardware</w:t>
-      </w:r>
-      <w:bookmarkEnd w:id="18"/>
-      <w:bookmarkEnd w:id="19"/>
-      <w:bookmarkEnd w:id="20"/>
-      <w:bookmarkEnd w:id="22"/>
-    </w:p>
-    <w:p/>
-    <w:p>
-      <w:pPr>
-        <w:ind w:firstLine="708"/>
-      </w:pPr>
-      <w:r>
-        <w:t xml:space="preserve">A tabela seguinte apresenta todo o </w:t>
-      </w:r>
-      <w:r>
-        <w:rPr>
-          <w:i/>
-          <w:iCs/>
-        </w:rPr>
-        <w:t>hardware</w:t>
-      </w:r>
-      <w:r>
-        <w:rPr>
-          <w:i/>
-          <w:iCs/>
-        </w:rPr>
-        <w:t xml:space="preserve"> </w:t>
-      </w:r>
-      <w:r>
         <w:t xml:space="preserve">necessário ao desenvolvimento da fase </w:t>
       </w:r>
       <w:r>
@@ -4130,7 +4870,7 @@
     <w:p/>
     <w:tbl>
       <w:tblPr>
-        <w:tblStyle w:val="Tabelacomgrade"/>
+        <w:tblStyle w:val="TableGrid"/>
         <w:tblW w:w="9493" w:type="dxa"/>
         <w:tblLook w:val="04A0" w:firstRow="1" w:lastRow="0" w:firstColumn="1" w:lastColumn="0" w:noHBand="0" w:noVBand="1"/>
       </w:tblPr>
@@ -4238,7 +4978,7 @@
                 <w:noProof/>
               </w:rPr>
               <w:drawing>
-                <wp:anchor distT="0" distB="0" distL="114300" distR="114300" simplePos="0" relativeHeight="251658246" behindDoc="0" locked="0" layoutInCell="1" allowOverlap="1" wp14:anchorId="14614087" wp14:editId="2E66A8FC">
+                <wp:anchor distT="0" distB="0" distL="114300" distR="114300" simplePos="0" relativeHeight="251658243" behindDoc="0" locked="0" layoutInCell="1" allowOverlap="1" wp14:anchorId="14614087" wp14:editId="2E66A8FC">
                   <wp:simplePos x="0" y="0"/>
                   <wp:positionH relativeFrom="column">
                     <wp:posOffset>334010</wp:posOffset>
@@ -4263,7 +5003,7 @@
                           </pic:cNvPicPr>
                         </pic:nvPicPr>
                         <pic:blipFill rotWithShape="1">
-                          <a:blip r:embed="rId15" cstate="print">
+                          <a:blip r:embed="rId16" cstate="print">
                             <a:extLst>
                               <a:ext uri="{28A0092B-C50C-407E-A947-70E740481C1C}">
                                 <a14:useLocalDpi xmlns:a14="http://schemas.microsoft.com/office/drawing/2010/main" val="0"/>
@@ -4336,7 +5076,7 @@
               <mc:AlternateContent>
                 <mc:Choice Requires="wps">
                   <w:drawing>
-                    <wp:anchor distT="45720" distB="45720" distL="114300" distR="114300" simplePos="0" relativeHeight="251660306" behindDoc="1" locked="0" layoutInCell="1" allowOverlap="1" wp14:anchorId="1928E6C5" wp14:editId="4120929C">
+                    <wp:anchor distT="45720" distB="45720" distL="114300" distR="114300" simplePos="0" relativeHeight="251658256" behindDoc="1" locked="0" layoutInCell="1" allowOverlap="1" wp14:anchorId="1928E6C5" wp14:editId="4120929C">
                       <wp:simplePos x="0" y="0"/>
                       <wp:positionH relativeFrom="column">
                         <wp:posOffset>1577975</wp:posOffset>
@@ -4347,7 +5087,7 @@
                       <wp:extent cx="2570480" cy="1000125"/>
                       <wp:effectExtent l="0" t="0" r="1270" b="9525"/>
                       <wp:wrapNone/>
-                      <wp:docPr id="217" name="Caixa de Texto 2"/>
+                      <wp:docPr id="217" name="Text Box 217"/>
                       <wp:cNvGraphicFramePr>
                         <a:graphicFrameLocks xmlns:a="http://schemas.openxmlformats.org/drawingml/2006/main"/>
                       </wp:cNvGraphicFramePr>
@@ -4413,7 +5153,7 @@
                 </mc:Choice>
                 <mc:Fallback>
                   <w:pict>
-                    <v:shape w14:anchorId="1928E6C5" id="Caixa de Texto 2" o:spid="_x0000_s1032" type="#_x0000_t202" style="position:absolute;left:0;text-align:left;margin-left:124.25pt;margin-top:3.8pt;width:202.4pt;height:78.75pt;z-index:-251656174;visibility:visible;mso-wrap-style:square;mso-width-percent:0;mso-height-percent:0;mso-wrap-distance-left:9pt;mso-wrap-distance-top:3.6pt;mso-wrap-distance-right:9pt;mso-wrap-distance-bottom:3.6pt;mso-position-horizontal:absolute;mso-position-horizontal-relative:text;mso-position-vertical:absolute;mso-position-vertical-relative:text;mso-width-percent:0;mso-height-percent:0;mso-width-relative:margin;mso-height-relative:margin;v-text-anchor:top" o:gfxdata="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" stroked="f">
+                    <v:shape w14:anchorId="1928E6C5" id="Text Box 217" o:spid="_x0000_s1032" type="#_x0000_t202" style="position:absolute;left:0;text-align:left;margin-left:124.25pt;margin-top:3.8pt;width:202.4pt;height:78.75pt;z-index:-251658224;visibility:visible;mso-wrap-style:square;mso-width-percent:0;mso-height-percent:0;mso-wrap-distance-left:9pt;mso-wrap-distance-top:3.6pt;mso-wrap-distance-right:9pt;mso-wrap-distance-bottom:3.6pt;mso-position-horizontal:absolute;mso-position-horizontal-relative:text;mso-position-vertical:absolute;mso-position-vertical-relative:text;mso-width-percent:0;mso-height-percent:0;mso-width-relative:margin;mso-height-relative:margin;v-text-anchor:top" o:gfxdata="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" stroked="f">
                       <v:textbox>
                         <w:txbxContent>
                           <w:p>
@@ -4447,7 +5187,7 @@
               <mc:AlternateContent>
                 <mc:Choice Requires="wps">
                   <w:drawing>
-                    <wp:anchor distT="45720" distB="45720" distL="114300" distR="114300" simplePos="0" relativeHeight="251686930" behindDoc="1" locked="0" layoutInCell="1" allowOverlap="1" wp14:anchorId="3686F9FC" wp14:editId="4030CCF8">
+                    <wp:anchor distT="45720" distB="45720" distL="114300" distR="114300" simplePos="0" relativeHeight="251658269" behindDoc="1" locked="0" layoutInCell="1" allowOverlap="1" wp14:anchorId="3686F9FC" wp14:editId="4030CCF8">
                       <wp:simplePos x="0" y="0"/>
                       <wp:positionH relativeFrom="column">
                         <wp:posOffset>-27940</wp:posOffset>
@@ -4458,7 +5198,7 @@
                       <wp:extent cx="1578634" cy="800100"/>
                       <wp:effectExtent l="0" t="0" r="2540" b="0"/>
                       <wp:wrapNone/>
-                      <wp:docPr id="33" name="Caixa de Texto 2"/>
+                      <wp:docPr id="33" name="Text Box 33"/>
                       <wp:cNvGraphicFramePr>
                         <a:graphicFrameLocks xmlns:a="http://schemas.openxmlformats.org/drawingml/2006/main"/>
                       </wp:cNvGraphicFramePr>
@@ -4518,7 +5258,7 @@
                 </mc:Choice>
                 <mc:Fallback>
                   <w:pict>
-                    <v:shape w14:anchorId="3686F9FC" id="_x0000_s1033" type="#_x0000_t202" style="position:absolute;left:0;text-align:left;margin-left:-2.2pt;margin-top:6.45pt;width:124.3pt;height:63pt;z-index:-251629550;visibility:visible;mso-wrap-style:square;mso-width-percent:0;mso-height-percent:0;mso-wrap-distance-left:9pt;mso-wrap-distance-top:3.6pt;mso-wrap-distance-right:9pt;mso-wrap-distance-bottom:3.6pt;mso-position-horizontal:absolute;mso-position-horizontal-relative:text;mso-position-vertical:absolute;mso-position-vertical-relative:text;mso-width-percent:0;mso-height-percent:0;mso-width-relative:margin;mso-height-relative:margin;v-text-anchor:top" o:gfxdata="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" stroked="f">
+                    <v:shape w14:anchorId="3686F9FC" id="Text Box 33" o:spid="_x0000_s1033" type="#_x0000_t202" style="position:absolute;left:0;text-align:left;margin-left:-2.2pt;margin-top:6.45pt;width:124.3pt;height:63pt;z-index:-251658211;visibility:visible;mso-wrap-style:square;mso-width-percent:0;mso-height-percent:0;mso-wrap-distance-left:9pt;mso-wrap-distance-top:3.6pt;mso-wrap-distance-right:9pt;mso-wrap-distance-bottom:3.6pt;mso-position-horizontal:absolute;mso-position-horizontal-relative:text;mso-position-vertical:absolute;mso-position-vertical-relative:text;mso-width-percent:0;mso-height-percent:0;mso-width-relative:margin;mso-height-relative:margin;v-text-anchor:top" o:gfxdata="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" stroked="f">
                       <v:textbox>
                         <w:txbxContent>
                           <w:p>
@@ -4575,7 +5315,7 @@
                 <w:noProof/>
               </w:rPr>
               <w:drawing>
-                <wp:anchor distT="0" distB="0" distL="114300" distR="114300" simplePos="0" relativeHeight="251658249" behindDoc="0" locked="0" layoutInCell="1" allowOverlap="1" wp14:anchorId="0AAC3CF7" wp14:editId="3BAC6DE2">
+                <wp:anchor distT="0" distB="0" distL="114300" distR="114300" simplePos="0" relativeHeight="251658246" behindDoc="0" locked="0" layoutInCell="1" allowOverlap="1" wp14:anchorId="0AAC3CF7" wp14:editId="3BAC6DE2">
                   <wp:simplePos x="0" y="0"/>
                   <wp:positionH relativeFrom="column">
                     <wp:posOffset>334010</wp:posOffset>
@@ -4598,7 +5338,7 @@
                           <pic:cNvPicPr/>
                         </pic:nvPicPr>
                         <pic:blipFill>
-                          <a:blip r:embed="rId16" cstate="print">
+                          <a:blip r:embed="rId17" cstate="print">
                             <a:extLst>
                               <a:ext uri="{28A0092B-C50C-407E-A947-70E740481C1C}">
                                 <a14:useLocalDpi xmlns:a14="http://schemas.microsoft.com/office/drawing/2010/main" val="0"/>
@@ -4684,7 +5424,7 @@
               <mc:AlternateContent>
                 <mc:Choice Requires="wps">
                   <w:drawing>
-                    <wp:anchor distT="45720" distB="45720" distL="114300" distR="114300" simplePos="0" relativeHeight="251662354" behindDoc="1" locked="0" layoutInCell="1" allowOverlap="1" wp14:anchorId="5EAAB2BC" wp14:editId="51617DF3">
+                    <wp:anchor distT="45720" distB="45720" distL="114300" distR="114300" simplePos="0" relativeHeight="251658257" behindDoc="1" locked="0" layoutInCell="1" allowOverlap="1" wp14:anchorId="5EAAB2BC" wp14:editId="51617DF3">
                       <wp:simplePos x="0" y="0"/>
                       <wp:positionH relativeFrom="column">
                         <wp:posOffset>49159</wp:posOffset>
@@ -4695,7 +5435,7 @@
                       <wp:extent cx="2409825" cy="800100"/>
                       <wp:effectExtent l="0" t="0" r="9525" b="0"/>
                       <wp:wrapNone/>
-                      <wp:docPr id="4" name="Caixa de Texto 2"/>
+                      <wp:docPr id="4" name="Text Box 4"/>
                       <wp:cNvGraphicFramePr>
                         <a:graphicFrameLocks xmlns:a="http://schemas.openxmlformats.org/drawingml/2006/main"/>
                       </wp:cNvGraphicFramePr>
@@ -4755,7 +5495,7 @@
                 </mc:Choice>
                 <mc:Fallback>
                   <w:pict>
-                    <v:shape w14:anchorId="5EAAB2BC" id="_x0000_s1034" type="#_x0000_t202" style="position:absolute;left:0;text-align:left;margin-left:3.85pt;margin-top:19.95pt;width:189.75pt;height:63pt;z-index:-251654126;visibility:visible;mso-wrap-style:square;mso-width-percent:0;mso-height-percent:0;mso-wrap-distance-left:9pt;mso-wrap-distance-top:3.6pt;mso-wrap-distance-right:9pt;mso-wrap-distance-bottom:3.6pt;mso-position-horizontal:absolute;mso-position-horizontal-relative:text;mso-position-vertical:absolute;mso-position-vertical-relative:text;mso-width-percent:0;mso-height-percent:0;mso-width-relative:margin;mso-height-relative:margin;v-text-anchor:top" o:gfxdata="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" stroked="f">
+                    <v:shape w14:anchorId="5EAAB2BC" id="Text Box 4" o:spid="_x0000_s1034" type="#_x0000_t202" style="position:absolute;left:0;text-align:left;margin-left:3.85pt;margin-top:19.95pt;width:189.75pt;height:63pt;z-index:-251658223;visibility:visible;mso-wrap-style:square;mso-width-percent:0;mso-height-percent:0;mso-wrap-distance-left:9pt;mso-wrap-distance-top:3.6pt;mso-wrap-distance-right:9pt;mso-wrap-distance-bottom:3.6pt;mso-position-horizontal:absolute;mso-position-horizontal-relative:text;mso-position-vertical:absolute;mso-position-vertical-relative:text;mso-width-percent:0;mso-height-percent:0;mso-width-relative:margin;mso-height-relative:margin;v-text-anchor:top" o:gfxdata="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" stroked="f">
                       <v:textbox>
                         <w:txbxContent>
                           <w:p>
@@ -4801,7 +5541,7 @@
                 <w:noProof/>
               </w:rPr>
               <w:drawing>
-                <wp:anchor distT="0" distB="0" distL="114300" distR="114300" simplePos="0" relativeHeight="251658255" behindDoc="0" locked="0" layoutInCell="1" allowOverlap="1" wp14:anchorId="00B09A2F" wp14:editId="26A48688">
+                <wp:anchor distT="0" distB="0" distL="114300" distR="114300" simplePos="0" relativeHeight="251658252" behindDoc="0" locked="0" layoutInCell="1" allowOverlap="1" wp14:anchorId="00B09A2F" wp14:editId="26A48688">
                   <wp:simplePos x="0" y="0"/>
                   <wp:positionH relativeFrom="column">
                     <wp:posOffset>196850</wp:posOffset>
@@ -4826,7 +5566,7 @@
                           </pic:cNvPicPr>
                         </pic:nvPicPr>
                         <pic:blipFill rotWithShape="1">
-                          <a:blip r:embed="rId17" cstate="print">
+                          <a:blip r:embed="rId18" cstate="print">
                             <a:extLst>
                               <a:ext uri="{28A0092B-C50C-407E-A947-70E740481C1C}">
                                 <a14:useLocalDpi xmlns:a14="http://schemas.microsoft.com/office/drawing/2010/main" val="0"/>
@@ -4913,7 +5653,7 @@
               <mc:AlternateContent>
                 <mc:Choice Requires="wps">
                   <w:drawing>
-                    <wp:anchor distT="45720" distB="45720" distL="114300" distR="114300" simplePos="0" relativeHeight="251664402" behindDoc="1" locked="0" layoutInCell="1" allowOverlap="1" wp14:anchorId="57CC8A22" wp14:editId="26A71BB2">
+                    <wp:anchor distT="45720" distB="45720" distL="114300" distR="114300" simplePos="0" relativeHeight="251658258" behindDoc="1" locked="0" layoutInCell="1" allowOverlap="1" wp14:anchorId="57CC8A22" wp14:editId="26A71BB2">
                       <wp:simplePos x="0" y="0"/>
                       <wp:positionH relativeFrom="column">
                         <wp:posOffset>43551</wp:posOffset>
@@ -4924,7 +5664,7 @@
                       <wp:extent cx="2333625" cy="800100"/>
                       <wp:effectExtent l="0" t="0" r="9525" b="0"/>
                       <wp:wrapNone/>
-                      <wp:docPr id="12" name="Caixa de Texto 2"/>
+                      <wp:docPr id="12" name="Text Box 12"/>
                       <wp:cNvGraphicFramePr>
                         <a:graphicFrameLocks xmlns:a="http://schemas.openxmlformats.org/drawingml/2006/main"/>
                       </wp:cNvGraphicFramePr>
@@ -4984,7 +5724,7 @@
                 </mc:Choice>
                 <mc:Fallback>
                   <w:pict>
-                    <v:shape w14:anchorId="57CC8A22" id="_x0000_s1035" type="#_x0000_t202" style="position:absolute;left:0;text-align:left;margin-left:3.45pt;margin-top:16.4pt;width:183.75pt;height:63pt;z-index:-251652078;visibility:visible;mso-wrap-style:square;mso-width-percent:0;mso-height-percent:0;mso-wrap-distance-left:9pt;mso-wrap-distance-top:3.6pt;mso-wrap-distance-right:9pt;mso-wrap-distance-bottom:3.6pt;mso-position-horizontal:absolute;mso-position-horizontal-relative:text;mso-position-vertical:absolute;mso-position-vertical-relative:text;mso-width-percent:0;mso-height-percent:0;mso-width-relative:margin;mso-height-relative:margin;v-text-anchor:top" o:gfxdata="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" stroked="f">
+                    <v:shape w14:anchorId="57CC8A22" id="Text Box 12" o:spid="_x0000_s1035" type="#_x0000_t202" style="position:absolute;left:0;text-align:left;margin-left:3.45pt;margin-top:16.4pt;width:183.75pt;height:63pt;z-index:-251658222;visibility:visible;mso-wrap-style:square;mso-width-percent:0;mso-height-percent:0;mso-wrap-distance-left:9pt;mso-wrap-distance-top:3.6pt;mso-wrap-distance-right:9pt;mso-wrap-distance-bottom:3.6pt;mso-position-horizontal:absolute;mso-position-horizontal-relative:text;mso-position-vertical:absolute;mso-position-vertical-relative:text;mso-width-percent:0;mso-height-percent:0;mso-width-relative:margin;mso-height-relative:margin;v-text-anchor:top" o:gfxdata="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" stroked="f">
                       <v:textbox>
                         <w:txbxContent>
                           <w:p>
@@ -5030,7 +5770,7 @@
                 <w:noProof/>
               </w:rPr>
               <w:drawing>
-                <wp:anchor distT="0" distB="0" distL="114300" distR="114300" simplePos="0" relativeHeight="251658247" behindDoc="0" locked="0" layoutInCell="1" allowOverlap="1" wp14:anchorId="726EFEE5" wp14:editId="3F610625">
+                <wp:anchor distT="0" distB="0" distL="114300" distR="114300" simplePos="0" relativeHeight="251658244" behindDoc="0" locked="0" layoutInCell="1" allowOverlap="1" wp14:anchorId="726EFEE5" wp14:editId="3F610625">
                   <wp:simplePos x="0" y="0"/>
                   <wp:positionH relativeFrom="column">
                     <wp:posOffset>238760</wp:posOffset>
@@ -5055,7 +5795,7 @@
                           </pic:cNvPicPr>
                         </pic:nvPicPr>
                         <pic:blipFill rotWithShape="1">
-                          <a:blip r:embed="rId18" cstate="print">
+                          <a:blip r:embed="rId19" cstate="print">
                             <a:extLst>
                               <a:ext uri="{28A0092B-C50C-407E-A947-70E740481C1C}">
                                 <a14:useLocalDpi xmlns:a14="http://schemas.microsoft.com/office/drawing/2010/main" val="0"/>
@@ -5141,7 +5881,7 @@
               <mc:AlternateContent>
                 <mc:Choice Requires="wps">
                   <w:drawing>
-                    <wp:anchor distT="45720" distB="45720" distL="114300" distR="114300" simplePos="0" relativeHeight="251666450" behindDoc="1" locked="0" layoutInCell="1" allowOverlap="1" wp14:anchorId="253D6828" wp14:editId="025A5CEE">
+                    <wp:anchor distT="45720" distB="45720" distL="114300" distR="114300" simplePos="0" relativeHeight="251658259" behindDoc="1" locked="0" layoutInCell="1" allowOverlap="1" wp14:anchorId="253D6828" wp14:editId="025A5CEE">
                       <wp:simplePos x="0" y="0"/>
                       <wp:positionH relativeFrom="column">
                         <wp:posOffset>98054</wp:posOffset>
@@ -5152,7 +5892,7 @@
                       <wp:extent cx="2360930" cy="800100"/>
                       <wp:effectExtent l="0" t="0" r="0" b="0"/>
                       <wp:wrapNone/>
-                      <wp:docPr id="13" name="Caixa de Texto 2"/>
+                      <wp:docPr id="13" name="Text Box 13"/>
                       <wp:cNvGraphicFramePr>
                         <a:graphicFrameLocks xmlns:a="http://schemas.openxmlformats.org/drawingml/2006/main"/>
                       </wp:cNvGraphicFramePr>
@@ -5188,10 +5928,7 @@
                                     <w:jc w:val="center"/>
                                   </w:pPr>
                                   <w:r>
-                                    <w:t xml:space="preserve">Desenvolvimento </w:t>
-                                  </w:r>
-                                  <w:r>
-                                    <w:t>do código e relatórios</w:t>
+                                    <w:t>Desenvolvimento do código e relatórios</w:t>
                                   </w:r>
                                 </w:p>
                                 <w:p/>
@@ -5214,7 +5951,7 @@
                 </mc:Choice>
                 <mc:Fallback>
                   <w:pict>
-                    <v:shape w14:anchorId="253D6828" id="_x0000_s1036" type="#_x0000_t202" style="position:absolute;left:0;text-align:left;margin-left:7.7pt;margin-top:21.4pt;width:185.9pt;height:63pt;z-index:-251650030;visibility:visible;mso-wrap-style:square;mso-width-percent:400;mso-height-percent:0;mso-wrap-distance-left:9pt;mso-wrap-distance-top:3.6pt;mso-wrap-distance-right:9pt;mso-wrap-distance-bottom:3.6pt;mso-position-horizontal:absolute;mso-position-horizontal-relative:text;mso-position-vertical:absolute;mso-position-vertical-relative:text;mso-width-percent:400;mso-height-percent:0;mso-width-relative:margin;mso-height-relative:margin;v-text-anchor:top" o:gfxdata="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" stroked="f">
+                    <v:shape w14:anchorId="253D6828" id="Text Box 13" o:spid="_x0000_s1036" type="#_x0000_t202" style="position:absolute;left:0;text-align:left;margin-left:7.7pt;margin-top:21.4pt;width:185.9pt;height:63pt;z-index:-251658221;visibility:visible;mso-wrap-style:square;mso-width-percent:400;mso-height-percent:0;mso-wrap-distance-left:9pt;mso-wrap-distance-top:3.6pt;mso-wrap-distance-right:9pt;mso-wrap-distance-bottom:3.6pt;mso-position-horizontal:absolute;mso-position-horizontal-relative:text;mso-position-vertical:absolute;mso-position-vertical-relative:text;mso-width-percent:400;mso-height-percent:0;mso-width-relative:margin;mso-height-relative:margin;v-text-anchor:top" o:gfxdata="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" stroked="f">
                       <v:textbox>
                         <w:txbxContent>
                           <w:p>
@@ -5223,10 +5960,7 @@
                               <w:jc w:val="center"/>
                             </w:pPr>
                             <w:r>
-                              <w:t xml:space="preserve">Desenvolvimento </w:t>
-                            </w:r>
-                            <w:r>
-                              <w:t>do código e relatórios</w:t>
+                              <w:t>Desenvolvimento do código e relatórios</w:t>
                             </w:r>
                           </w:p>
                           <w:p/>
@@ -5262,7 +5996,7 @@
                 <w:noProof/>
               </w:rPr>
               <w:drawing>
-                <wp:anchor distT="0" distB="0" distL="114300" distR="114300" simplePos="0" relativeHeight="251658256" behindDoc="0" locked="0" layoutInCell="1" allowOverlap="1" wp14:anchorId="78F5BEFC" wp14:editId="67620ED1">
+                <wp:anchor distT="0" distB="0" distL="114300" distR="114300" simplePos="0" relativeHeight="251658253" behindDoc="0" locked="0" layoutInCell="1" allowOverlap="1" wp14:anchorId="78F5BEFC" wp14:editId="67620ED1">
                   <wp:simplePos x="0" y="0"/>
                   <wp:positionH relativeFrom="column">
                     <wp:posOffset>59690</wp:posOffset>
@@ -5287,7 +6021,7 @@
                           </pic:cNvPicPr>
                         </pic:nvPicPr>
                         <pic:blipFill rotWithShape="1">
-                          <a:blip r:embed="rId19" cstate="print">
+                          <a:blip r:embed="rId20" cstate="print">
                             <a:extLst>
                               <a:ext uri="{28A0092B-C50C-407E-A947-70E740481C1C}">
                                 <a14:useLocalDpi xmlns:a14="http://schemas.microsoft.com/office/drawing/2010/main" val="0"/>
@@ -5349,12 +6083,14 @@
                 <w:i/>
               </w:rPr>
             </w:pPr>
+            <w:proofErr w:type="spellStart"/>
             <w:r>
               <w:rPr>
                 <w:i/>
               </w:rPr>
               <w:t>Breadboard</w:t>
             </w:r>
+            <w:proofErr w:type="spellEnd"/>
           </w:p>
         </w:tc>
         <w:tc>
@@ -5374,7 +6110,7 @@
               <mc:AlternateContent>
                 <mc:Choice Requires="wps">
                   <w:drawing>
-                    <wp:anchor distT="45720" distB="45720" distL="114300" distR="114300" simplePos="0" relativeHeight="251668498" behindDoc="1" locked="0" layoutInCell="1" allowOverlap="1" wp14:anchorId="74DE28ED" wp14:editId="6755471F">
+                    <wp:anchor distT="45720" distB="45720" distL="114300" distR="114300" simplePos="0" relativeHeight="251658260" behindDoc="1" locked="0" layoutInCell="1" allowOverlap="1" wp14:anchorId="74DE28ED" wp14:editId="6755471F">
                       <wp:simplePos x="0" y="0"/>
                       <wp:positionH relativeFrom="column">
                         <wp:posOffset>135626</wp:posOffset>
@@ -5385,7 +6121,7 @@
                       <wp:extent cx="2360930" cy="800100"/>
                       <wp:effectExtent l="0" t="0" r="0" b="0"/>
                       <wp:wrapNone/>
-                      <wp:docPr id="15" name="Caixa de Texto 2"/>
+                      <wp:docPr id="15" name="Text Box 15"/>
                       <wp:cNvGraphicFramePr>
                         <a:graphicFrameLocks xmlns:a="http://schemas.openxmlformats.org/drawingml/2006/main"/>
                       </wp:cNvGraphicFramePr>
@@ -5422,16 +6158,7 @@
                                     <w:jc w:val="center"/>
                                   </w:pPr>
                                   <w:r>
-                                    <w:t xml:space="preserve">Interface </w:t>
-                                  </w:r>
-                                  <w:r>
-                                    <w:t>de conexão entre os</w:t>
-                                  </w:r>
-                                  <w:r>
-                                    <w:t xml:space="preserve"> </w:t>
-                                  </w:r>
-                                  <w:r>
-                                    <w:t>circuitos</w:t>
+                                    <w:t>Interface de conexão entre os circuitos</w:t>
                                   </w:r>
                                 </w:p>
                                 <w:p/>
@@ -5454,7 +6181,7 @@
                 </mc:Choice>
                 <mc:Fallback>
                   <w:pict>
-                    <v:shape w14:anchorId="74DE28ED" id="_x0000_s1037" type="#_x0000_t202" style="position:absolute;left:0;text-align:left;margin-left:10.7pt;margin-top:18.9pt;width:185.9pt;height:63pt;z-index:-251647982;visibility:visible;mso-wrap-style:square;mso-width-percent:400;mso-height-percent:0;mso-wrap-distance-left:9pt;mso-wrap-distance-top:3.6pt;mso-wrap-distance-right:9pt;mso-wrap-distance-bottom:3.6pt;mso-position-horizontal:absolute;mso-position-horizontal-relative:text;mso-position-vertical:absolute;mso-position-vertical-relative:text;mso-width-percent:400;mso-height-percent:0;mso-width-relative:margin;mso-height-relative:margin;v-text-anchor:top" o:gfxdata="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" stroked="f">
+                    <v:shape w14:anchorId="74DE28ED" id="Text Box 15" o:spid="_x0000_s1037" type="#_x0000_t202" style="position:absolute;left:0;text-align:left;margin-left:10.7pt;margin-top:18.9pt;width:185.9pt;height:63pt;z-index:-251658220;visibility:visible;mso-wrap-style:square;mso-width-percent:400;mso-height-percent:0;mso-wrap-distance-left:9pt;mso-wrap-distance-top:3.6pt;mso-wrap-distance-right:9pt;mso-wrap-distance-bottom:3.6pt;mso-position-horizontal:absolute;mso-position-horizontal-relative:text;mso-position-vertical:absolute;mso-position-vertical-relative:text;mso-width-percent:400;mso-height-percent:0;mso-width-relative:margin;mso-height-relative:margin;v-text-anchor:top" o:gfxdata="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" stroked="f">
                       <v:textbox>
                         <w:txbxContent>
                           <w:p>
@@ -5464,16 +6191,7 @@
                               <w:jc w:val="center"/>
                             </w:pPr>
                             <w:r>
-                              <w:t xml:space="preserve">Interface </w:t>
-                            </w:r>
-                            <w:r>
-                              <w:t>de conexão entre os</w:t>
-                            </w:r>
-                            <w:r>
-                              <w:t xml:space="preserve"> </w:t>
-                            </w:r>
-                            <w:r>
-                              <w:t>circuitos</w:t>
+                              <w:t>Interface de conexão entre os circuitos</w:t>
                             </w:r>
                           </w:p>
                           <w:p/>
@@ -5507,11 +6225,10 @@
     </w:p>
     <w:p>
       <w:pPr>
-        <w:pStyle w:val="Ttulo4"/>
-      </w:pPr>
-      <w:r>
-        <w:lastRenderedPageBreak/>
-        <w:t>5</w:t>
+        <w:pStyle w:val="Heading4"/>
+      </w:pPr>
+      <w:r>
+        <w:t>6</w:t>
       </w:r>
       <w:r>
         <w:t>.1.1</w:t>
@@ -5543,7 +6260,43 @@
         <w:t>O ESP32 é um m</w:t>
       </w:r>
       <w:r>
-        <w:t xml:space="preserve">ódulo genérico de Wi-Fi, </w:t>
+        <w:t>ódulo genérico de Wi-Fi</w:t>
+      </w:r>
+      <w:r>
+        <w:t xml:space="preserve"> </w:t>
+      </w:r>
+      <w:r>
+        <w:rPr>
+          <w:i/>
+          <w:iCs/>
+        </w:rPr>
+        <w:t xml:space="preserve">(Wireless </w:t>
+      </w:r>
+      <w:proofErr w:type="spellStart"/>
+      <w:r>
+        <w:rPr>
+          <w:i/>
+          <w:iCs/>
+        </w:rPr>
+        <w:t>Fidelity</w:t>
+      </w:r>
+      <w:proofErr w:type="spellEnd"/>
+      <w:r>
+        <w:rPr>
+          <w:i/>
+          <w:iCs/>
+        </w:rPr>
+        <w:t>)</w:t>
+      </w:r>
+      <w:r>
+        <w:rPr>
+          <w:i/>
+          <w:iCs/>
+        </w:rPr>
+        <w:t>,</w:t>
+      </w:r>
+      <w:r>
+        <w:t xml:space="preserve"> </w:t>
       </w:r>
       <w:r>
         <w:rPr>
@@ -5570,8 +6323,33 @@
           <w:i/>
           <w:iCs/>
         </w:rPr>
-        <w:t>Bluetooth Low Energy</w:t>
-      </w:r>
+        <w:t xml:space="preserve">Bluetooth </w:t>
+      </w:r>
+      <w:proofErr w:type="spellStart"/>
+      <w:r>
+        <w:rPr>
+          <w:i/>
+          <w:iCs/>
+        </w:rPr>
+        <w:t>Low</w:t>
+      </w:r>
+      <w:proofErr w:type="spellEnd"/>
+      <w:r>
+        <w:rPr>
+          <w:i/>
+          <w:iCs/>
+        </w:rPr>
+        <w:t xml:space="preserve"> </w:t>
+      </w:r>
+      <w:proofErr w:type="spellStart"/>
+      <w:r>
+        <w:rPr>
+          <w:i/>
+          <w:iCs/>
+        </w:rPr>
+        <w:t>Energy</w:t>
+      </w:r>
+      <w:proofErr w:type="spellEnd"/>
       <w:r>
         <w:t>)</w:t>
       </w:r>
@@ -5631,7 +6409,7 @@
     </w:p>
     <w:p>
       <w:pPr>
-        <w:pStyle w:val="Legenda"/>
+        <w:pStyle w:val="Caption"/>
         <w:keepNext/>
         <w:jc w:val="center"/>
         <w:rPr>
@@ -5699,7 +6477,7 @@
     </w:p>
     <w:tbl>
       <w:tblPr>
-        <w:tblStyle w:val="Tabelacomgrade"/>
+        <w:tblStyle w:val="TableGrid"/>
         <w:tblW w:w="8642" w:type="dxa"/>
         <w:tblLook w:val="04A0" w:firstRow="1" w:lastRow="0" w:firstColumn="1" w:lastColumn="0" w:noHBand="0" w:noVBand="1"/>
       </w:tblPr>
@@ -5728,7 +6506,7 @@
                 <w:b/>
                 <w:bCs/>
               </w:rPr>
-              <w:t>Módulos</w:t>
+              <w:t>Módulo</w:t>
             </w:r>
           </w:p>
         </w:tc>
@@ -5793,7 +6571,15 @@
               <w:jc w:val="center"/>
             </w:pPr>
             <w:r>
-              <w:t>32 Mbits, 3.3 V</w:t>
+              <w:t xml:space="preserve">32 </w:t>
+            </w:r>
+            <w:proofErr w:type="spellStart"/>
+            <w:r>
+              <w:t>Mbits</w:t>
+            </w:r>
+            <w:proofErr w:type="spellEnd"/>
+            <w:r>
+              <w:t>, 3.3 V</w:t>
             </w:r>
           </w:p>
         </w:tc>
@@ -5856,6 +6642,7 @@
                 <w:iCs/>
               </w:rPr>
             </w:pPr>
+            <w:proofErr w:type="spellStart"/>
             <w:r>
               <w:rPr>
                 <w:i/>
@@ -5863,6 +6650,7 @@
               </w:rPr>
               <w:t>Crystal</w:t>
             </w:r>
+            <w:proofErr w:type="spellEnd"/>
           </w:p>
         </w:tc>
         <w:tc>
@@ -6005,15 +6793,81 @@
         <w:t>Bluetooth</w:t>
       </w:r>
       <w:r>
-        <w:t xml:space="preserve">, o BLE e o Wi-Fi são diferentes tipos de comunicação, que são intrínsecas a esta placa. A utilização do Wi-Fi permite uma grande alcance físico e conexão direta com a </w:t>
+        <w:t xml:space="preserve">, o BLE e o Wi-Fi são diferentes tipos de comunicação, que são </w:t>
+      </w:r>
+      <w:r>
+        <w:t>suportados pelo ESP32</w:t>
+      </w:r>
+      <w:r>
+        <w:t xml:space="preserve">. A utilização do Wi-Fi </w:t>
+      </w:r>
+      <w:r>
+        <w:t xml:space="preserve">proporciona </w:t>
+      </w:r>
+      <w:r>
+        <w:t>um</w:t>
+      </w:r>
+      <w:r>
+        <w:t xml:space="preserve"> </w:t>
+      </w:r>
+      <w:r>
+        <w:t xml:space="preserve">grande alcance físico e conexão direta com a </w:t>
       </w:r>
       <w:r>
         <w:rPr>
           <w:i/>
           <w:iCs/>
         </w:rPr>
-        <w:t>internet</w:t>
-      </w:r>
+        <w:t xml:space="preserve">internet </w:t>
+      </w:r>
+      <w:r>
+        <w:t>através de um ISP (</w:t>
+      </w:r>
+      <w:r>
+        <w:rPr>
+          <w:i/>
+          <w:iCs/>
+        </w:rPr>
+        <w:t xml:space="preserve">Internet </w:t>
+      </w:r>
+      <w:proofErr w:type="spellStart"/>
+      <w:r>
+        <w:rPr>
+          <w:i/>
+          <w:iCs/>
+        </w:rPr>
+        <w:t>Service</w:t>
+      </w:r>
+      <w:proofErr w:type="spellEnd"/>
+      <w:r>
+        <w:rPr>
+          <w:i/>
+          <w:iCs/>
+        </w:rPr>
+        <w:t xml:space="preserve"> Provider</w:t>
+      </w:r>
+      <w:r>
+        <w:t xml:space="preserve">). </w:t>
+      </w:r>
+    </w:p>
+    <w:p>
+      <w:pPr>
+        <w:widowControl/>
+        <w:spacing w:after="160"/>
+        <w:ind w:firstLine="708"/>
+      </w:pPr>
+      <w:r>
+        <w:t xml:space="preserve">A </w:t>
+      </w:r>
+      <w:proofErr w:type="spellStart"/>
+      <w:r>
+        <w:rPr>
+          <w:i/>
+          <w:iCs/>
+        </w:rPr>
+        <w:t>sleep</w:t>
+      </w:r>
+      <w:proofErr w:type="spellEnd"/>
       <w:r>
         <w:rPr>
           <w:i/>
@@ -6021,35 +6875,21 @@
         </w:rPr>
         <w:t xml:space="preserve"> </w:t>
       </w:r>
-      <w:r>
-        <w:t>através de um ISP (</w:t>
-      </w:r>
+      <w:proofErr w:type="spellStart"/>
       <w:r>
         <w:rPr>
           <w:i/>
           <w:iCs/>
         </w:rPr>
-        <w:t>Internet Service Provider</w:t>
-      </w:r>
-      <w:r>
-        <w:t xml:space="preserve">). </w:t>
-      </w:r>
-    </w:p>
-    <w:p>
-      <w:pPr>
-        <w:widowControl/>
-        <w:spacing w:after="160"/>
-        <w:ind w:firstLine="708"/>
-      </w:pPr>
-      <w:r>
-        <w:t xml:space="preserve">A </w:t>
-      </w:r>
+        <w:t>current</w:t>
+      </w:r>
+      <w:proofErr w:type="spellEnd"/>
       <w:r>
         <w:rPr>
           <w:i/>
           <w:iCs/>
         </w:rPr>
-        <w:t xml:space="preserve">sleep current </w:t>
+        <w:t xml:space="preserve"> </w:t>
       </w:r>
       <w:r>
         <w:t xml:space="preserve">(corrente caraterística, quando a placa opera em modo </w:t>
@@ -6094,7 +6934,15 @@
         <w:t>0</w:t>
       </w:r>
       <w:r>
-        <w:t xml:space="preserve"> dBm de potência de saída</w:t>
+        <w:t xml:space="preserve"> </w:t>
+      </w:r>
+      <w:proofErr w:type="spellStart"/>
+      <w:r>
+        <w:t>dBm</w:t>
+      </w:r>
+      <w:proofErr w:type="spellEnd"/>
+      <w:r>
+        <w:t xml:space="preserve"> de potência de saída</w:t>
       </w:r>
       <w:r>
         <w:t xml:space="preserve"> de antena para pro</w:t>
@@ -6115,24 +6963,26 @@
     </w:p>
     <w:p>
       <w:pPr>
-        <w:pStyle w:val="Ttulo2"/>
-        <w:numPr>
-          <w:ilvl w:val="1"/>
-          <w:numId w:val="44"/>
-        </w:numPr>
-      </w:pPr>
-      <w:bookmarkStart w:id="23" w:name="_Toc96533463"/>
-      <w:bookmarkStart w:id="24" w:name="_Toc127542359"/>
-      <w:bookmarkStart w:id="25" w:name="_Toc127542965"/>
-      <w:bookmarkStart w:id="26" w:name="_Toc127544132"/>
-      <w:r>
-        <w:lastRenderedPageBreak/>
+        <w:pStyle w:val="Heading2"/>
+      </w:pPr>
+      <w:bookmarkStart w:id="49" w:name="_Toc96533463"/>
+      <w:bookmarkStart w:id="50" w:name="_Toc127542359"/>
+      <w:bookmarkStart w:id="51" w:name="_Toc127542965"/>
+      <w:bookmarkStart w:id="52" w:name="_Toc128086031"/>
+      <w:bookmarkStart w:id="53" w:name="_Toc128086186"/>
+      <w:bookmarkStart w:id="54" w:name="_Toc128086511"/>
+      <w:r>
+        <w:t xml:space="preserve">6.2. </w:t>
+      </w:r>
+      <w:r>
         <w:t>Software</w:t>
       </w:r>
-      <w:bookmarkEnd w:id="23"/>
-      <w:bookmarkEnd w:id="24"/>
-      <w:bookmarkEnd w:id="25"/>
-      <w:bookmarkEnd w:id="26"/>
+      <w:bookmarkEnd w:id="49"/>
+      <w:bookmarkEnd w:id="50"/>
+      <w:bookmarkEnd w:id="51"/>
+      <w:bookmarkEnd w:id="52"/>
+      <w:bookmarkEnd w:id="53"/>
+      <w:bookmarkEnd w:id="54"/>
     </w:p>
     <w:p/>
     <w:p>
@@ -6160,7 +7010,7 @@
     <w:p/>
     <w:tbl>
       <w:tblPr>
-        <w:tblStyle w:val="Tabelacomgrade"/>
+        <w:tblStyle w:val="TableGrid"/>
         <w:tblW w:w="9493" w:type="dxa"/>
         <w:tblLook w:val="04A0" w:firstRow="1" w:lastRow="0" w:firstColumn="1" w:lastColumn="0" w:noHBand="0" w:noVBand="1"/>
       </w:tblPr>
@@ -6268,7 +7118,7 @@
                 <w:noProof/>
               </w:rPr>
               <w:drawing>
-                <wp:anchor distT="0" distB="0" distL="114300" distR="114300" simplePos="0" relativeHeight="251658248" behindDoc="0" locked="0" layoutInCell="1" allowOverlap="1" wp14:anchorId="54E888C8" wp14:editId="77D44B5A">
+                <wp:anchor distT="0" distB="0" distL="114300" distR="114300" simplePos="0" relativeHeight="251658245" behindDoc="0" locked="0" layoutInCell="1" allowOverlap="1" wp14:anchorId="54E888C8" wp14:editId="77D44B5A">
                   <wp:simplePos x="0" y="0"/>
                   <wp:positionH relativeFrom="margin">
                     <wp:posOffset>553085</wp:posOffset>
@@ -6293,7 +7143,7 @@
                           </pic:cNvPicPr>
                         </pic:nvPicPr>
                         <pic:blipFill rotWithShape="1">
-                          <a:blip r:embed="rId20" cstate="print">
+                          <a:blip r:embed="rId21" cstate="print">
                             <a:extLst>
                               <a:ext uri="{28A0092B-C50C-407E-A947-70E740481C1C}">
                                 <a14:useLocalDpi xmlns:a14="http://schemas.microsoft.com/office/drawing/2010/main" val="0"/>
@@ -6384,7 +7234,7 @@
               <mc:AlternateContent>
                 <mc:Choice Requires="wps">
                   <w:drawing>
-                    <wp:anchor distT="45720" distB="45720" distL="114300" distR="114300" simplePos="0" relativeHeight="251670546" behindDoc="1" locked="0" layoutInCell="1" allowOverlap="1" wp14:anchorId="1F9495CA" wp14:editId="6A3568E2">
+                    <wp:anchor distT="45720" distB="45720" distL="114300" distR="114300" simplePos="0" relativeHeight="251658261" behindDoc="1" locked="0" layoutInCell="1" allowOverlap="1" wp14:anchorId="1F9495CA" wp14:editId="6A3568E2">
                       <wp:simplePos x="0" y="0"/>
                       <wp:positionH relativeFrom="column">
                         <wp:posOffset>-50644</wp:posOffset>
@@ -6395,7 +7245,7 @@
                       <wp:extent cx="2329132" cy="800100"/>
                       <wp:effectExtent l="0" t="0" r="0" b="0"/>
                       <wp:wrapNone/>
-                      <wp:docPr id="21" name="Caixa de Texto 2"/>
+                      <wp:docPr id="21" name="Text Box 21"/>
                       <wp:cNvGraphicFramePr>
                         <a:graphicFrameLocks xmlns:a="http://schemas.openxmlformats.org/drawingml/2006/main"/>
                       </wp:cNvGraphicFramePr>
@@ -6432,13 +7282,7 @@
                                     <w:jc w:val="center"/>
                                   </w:pPr>
                                   <w:r>
-                                    <w:t>Programação</w:t>
-                                  </w:r>
-                                  <w:r>
-                                    <w:t xml:space="preserve"> </w:t>
-                                  </w:r>
-                                  <w:r>
-                                    <w:t>do módulo Arduino</w:t>
+                                    <w:t>Programação do módulo Arduino</w:t>
                                   </w:r>
                                 </w:p>
                                 <w:p/>
@@ -6461,7 +7305,7 @@
                 </mc:Choice>
                 <mc:Fallback>
                   <w:pict>
-                    <v:shape w14:anchorId="1F9495CA" id="_x0000_s1038" type="#_x0000_t202" style="position:absolute;left:0;text-align:left;margin-left:-4pt;margin-top:22.45pt;width:183.4pt;height:63pt;z-index:-251645934;visibility:visible;mso-wrap-style:square;mso-width-percent:0;mso-height-percent:0;mso-wrap-distance-left:9pt;mso-wrap-distance-top:3.6pt;mso-wrap-distance-right:9pt;mso-wrap-distance-bottom:3.6pt;mso-position-horizontal:absolute;mso-position-horizontal-relative:text;mso-position-vertical:absolute;mso-position-vertical-relative:text;mso-width-percent:0;mso-height-percent:0;mso-width-relative:margin;mso-height-relative:margin;v-text-anchor:top" o:gfxdata="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" stroked="f">
+                    <v:shape w14:anchorId="1F9495CA" id="Text Box 21" o:spid="_x0000_s1038" type="#_x0000_t202" style="position:absolute;left:0;text-align:left;margin-left:-4pt;margin-top:22.45pt;width:183.4pt;height:63pt;z-index:-251658219;visibility:visible;mso-wrap-style:square;mso-width-percent:0;mso-height-percent:0;mso-wrap-distance-left:9pt;mso-wrap-distance-top:3.6pt;mso-wrap-distance-right:9pt;mso-wrap-distance-bottom:3.6pt;mso-position-horizontal:absolute;mso-position-horizontal-relative:text;mso-position-vertical:absolute;mso-position-vertical-relative:text;mso-width-percent:0;mso-height-percent:0;mso-width-relative:margin;mso-height-relative:margin;v-text-anchor:top" o:gfxdata="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" stroked="f">
                       <v:textbox>
                         <w:txbxContent>
                           <w:p>
@@ -6471,13 +7315,7 @@
                               <w:jc w:val="center"/>
                             </w:pPr>
                             <w:r>
-                              <w:t>Programação</w:t>
-                            </w:r>
-                            <w:r>
-                              <w:t xml:space="preserve"> </w:t>
-                            </w:r>
-                            <w:r>
-                              <w:t>do módulo Arduino</w:t>
+                              <w:t>Programação do módulo Arduino</w:t>
                             </w:r>
                           </w:p>
                           <w:p/>
@@ -6513,7 +7351,7 @@
                 <w:noProof/>
               </w:rPr>
               <w:drawing>
-                <wp:anchor distT="0" distB="0" distL="114300" distR="114300" simplePos="0" relativeHeight="251658250" behindDoc="0" locked="0" layoutInCell="1" allowOverlap="1" wp14:anchorId="58587244" wp14:editId="66ABF2DE">
+                <wp:anchor distT="0" distB="0" distL="114300" distR="114300" simplePos="0" relativeHeight="251658247" behindDoc="0" locked="0" layoutInCell="1" allowOverlap="1" wp14:anchorId="58587244" wp14:editId="66ABF2DE">
                   <wp:simplePos x="0" y="0"/>
                   <wp:positionH relativeFrom="column">
                     <wp:posOffset>173990</wp:posOffset>
@@ -6536,7 +7374,7 @@
                           <pic:cNvPicPr/>
                         </pic:nvPicPr>
                         <pic:blipFill>
-                          <a:blip r:embed="rId21" cstate="print">
+                          <a:blip r:embed="rId22" cstate="print">
                             <a:extLst>
                               <a:ext uri="{28A0092B-C50C-407E-A947-70E740481C1C}">
                                 <a14:useLocalDpi xmlns:a14="http://schemas.microsoft.com/office/drawing/2010/main" val="0"/>
@@ -6607,7 +7445,7 @@
               <mc:AlternateContent>
                 <mc:Choice Requires="wps">
                   <w:drawing>
-                    <wp:anchor distT="45720" distB="45720" distL="114300" distR="114300" simplePos="0" relativeHeight="251672594" behindDoc="1" locked="0" layoutInCell="1" allowOverlap="1" wp14:anchorId="0303DA81" wp14:editId="12FAF2F1">
+                    <wp:anchor distT="45720" distB="45720" distL="114300" distR="114300" simplePos="0" relativeHeight="251658262" behindDoc="1" locked="0" layoutInCell="1" allowOverlap="1" wp14:anchorId="0303DA81" wp14:editId="12FAF2F1">
                       <wp:simplePos x="0" y="0"/>
                       <wp:positionH relativeFrom="column">
                         <wp:posOffset>21326</wp:posOffset>
@@ -6618,7 +7456,7 @@
                       <wp:extent cx="2360930" cy="800100"/>
                       <wp:effectExtent l="0" t="0" r="0" b="0"/>
                       <wp:wrapNone/>
-                      <wp:docPr id="22" name="Caixa de Texto 2"/>
+                      <wp:docPr id="22" name="Text Box 22"/>
                       <wp:cNvGraphicFramePr>
                         <a:graphicFrameLocks xmlns:a="http://schemas.openxmlformats.org/drawingml/2006/main"/>
                       </wp:cNvGraphicFramePr>
@@ -6655,10 +7493,7 @@
                                     <w:jc w:val="center"/>
                                   </w:pPr>
                                   <w:r>
-                                    <w:t xml:space="preserve"> </w:t>
-                                  </w:r>
-                                  <w:r>
-                                    <w:t xml:space="preserve">Editor de texto </w:t>
+                                    <w:t xml:space="preserve"> Editor de texto </w:t>
                                   </w:r>
                                 </w:p>
                                 <w:p/>
@@ -6681,7 +7516,7 @@
                 </mc:Choice>
                 <mc:Fallback>
                   <w:pict>
-                    <v:shape w14:anchorId="0303DA81" id="_x0000_s1039" type="#_x0000_t202" style="position:absolute;left:0;text-align:left;margin-left:1.7pt;margin-top:17.45pt;width:185.9pt;height:63pt;z-index:-251643886;visibility:visible;mso-wrap-style:square;mso-width-percent:400;mso-height-percent:0;mso-wrap-distance-left:9pt;mso-wrap-distance-top:3.6pt;mso-wrap-distance-right:9pt;mso-wrap-distance-bottom:3.6pt;mso-position-horizontal:absolute;mso-position-horizontal-relative:text;mso-position-vertical:absolute;mso-position-vertical-relative:text;mso-width-percent:400;mso-height-percent:0;mso-width-relative:margin;mso-height-relative:margin;v-text-anchor:top" o:gfxdata="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" stroked="f">
+                    <v:shape w14:anchorId="0303DA81" id="Text Box 22" o:spid="_x0000_s1039" type="#_x0000_t202" style="position:absolute;left:0;text-align:left;margin-left:1.7pt;margin-top:17.45pt;width:185.9pt;height:63pt;z-index:-251658218;visibility:visible;mso-wrap-style:square;mso-width-percent:400;mso-height-percent:0;mso-wrap-distance-left:9pt;mso-wrap-distance-top:3.6pt;mso-wrap-distance-right:9pt;mso-wrap-distance-bottom:3.6pt;mso-position-horizontal:absolute;mso-position-horizontal-relative:text;mso-position-vertical:absolute;mso-position-vertical-relative:text;mso-width-percent:400;mso-height-percent:0;mso-width-relative:margin;mso-height-relative:margin;v-text-anchor:top" o:gfxdata="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" stroked="f">
                       <v:textbox>
                         <w:txbxContent>
                           <w:p>
@@ -6691,10 +7526,7 @@
                               <w:jc w:val="center"/>
                             </w:pPr>
                             <w:r>
-                              <w:t xml:space="preserve"> </w:t>
-                            </w:r>
-                            <w:r>
-                              <w:t xml:space="preserve">Editor de texto </w:t>
+                              <w:t xml:space="preserve"> Editor de texto </w:t>
                             </w:r>
                           </w:p>
                           <w:p/>
@@ -6730,7 +7562,7 @@
                 <w:noProof/>
               </w:rPr>
               <w:drawing>
-                <wp:anchor distT="0" distB="0" distL="114300" distR="114300" simplePos="0" relativeHeight="251658251" behindDoc="0" locked="0" layoutInCell="1" allowOverlap="1" wp14:anchorId="1F0B7416" wp14:editId="05A0BAF0">
+                <wp:anchor distT="0" distB="0" distL="114300" distR="114300" simplePos="0" relativeHeight="251658248" behindDoc="0" locked="0" layoutInCell="1" allowOverlap="1" wp14:anchorId="1F0B7416" wp14:editId="05A0BAF0">
                   <wp:simplePos x="0" y="0"/>
                   <wp:positionH relativeFrom="column">
                     <wp:posOffset>463550</wp:posOffset>
@@ -6755,7 +7587,7 @@
                           </pic:cNvPicPr>
                         </pic:nvPicPr>
                         <pic:blipFill>
-                          <a:blip r:embed="rId22" cstate="print">
+                          <a:blip r:embed="rId23" cstate="print">
                             <a:extLst>
                               <a:ext uri="{28A0092B-C50C-407E-A947-70E740481C1C}">
                                 <a14:useLocalDpi xmlns:a14="http://schemas.microsoft.com/office/drawing/2010/main" val="0"/>
@@ -6809,6 +7641,7 @@
             <w:pPr>
               <w:jc w:val="center"/>
             </w:pPr>
+            <w:proofErr w:type="spellStart"/>
             <w:r>
               <w:t>Intel</w:t>
             </w:r>
@@ -6818,6 +7651,7 @@
             <w:r>
               <w:t>J</w:t>
             </w:r>
+            <w:proofErr w:type="spellEnd"/>
             <w:r>
               <w:t xml:space="preserve"> IDEA</w:t>
             </w:r>
@@ -6840,7 +7674,7 @@
               <mc:AlternateContent>
                 <mc:Choice Requires="wps">
                   <w:drawing>
-                    <wp:anchor distT="45720" distB="45720" distL="114300" distR="114300" simplePos="0" relativeHeight="251674642" behindDoc="1" locked="0" layoutInCell="1" allowOverlap="1" wp14:anchorId="4A928375" wp14:editId="7C734620">
+                    <wp:anchor distT="45720" distB="45720" distL="114300" distR="114300" simplePos="0" relativeHeight="251658263" behindDoc="1" locked="0" layoutInCell="1" allowOverlap="1" wp14:anchorId="4A928375" wp14:editId="7C734620">
                       <wp:simplePos x="0" y="0"/>
                       <wp:positionH relativeFrom="column">
                         <wp:posOffset>30216</wp:posOffset>
@@ -6851,7 +7685,7 @@
                       <wp:extent cx="2147978" cy="800100"/>
                       <wp:effectExtent l="0" t="0" r="5080" b="0"/>
                       <wp:wrapNone/>
-                      <wp:docPr id="24" name="Caixa de Texto 2"/>
+                      <wp:docPr id="24" name="Text Box 24"/>
                       <wp:cNvGraphicFramePr>
                         <a:graphicFrameLocks xmlns:a="http://schemas.openxmlformats.org/drawingml/2006/main"/>
                       </wp:cNvGraphicFramePr>
@@ -6908,7 +7742,7 @@
                 </mc:Choice>
                 <mc:Fallback>
                   <w:pict>
-                    <v:shape w14:anchorId="4A928375" id="_x0000_s1040" type="#_x0000_t202" style="position:absolute;left:0;text-align:left;margin-left:2.4pt;margin-top:10.7pt;width:169.15pt;height:63pt;z-index:-251641838;visibility:visible;mso-wrap-style:square;mso-width-percent:0;mso-height-percent:0;mso-wrap-distance-left:9pt;mso-wrap-distance-top:3.6pt;mso-wrap-distance-right:9pt;mso-wrap-distance-bottom:3.6pt;mso-position-horizontal:absolute;mso-position-horizontal-relative:text;mso-position-vertical:absolute;mso-position-vertical-relative:text;mso-width-percent:0;mso-height-percent:0;mso-width-relative:margin;mso-height-relative:margin;v-text-anchor:top" o:gfxdata="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" stroked="f">
+                    <v:shape w14:anchorId="4A928375" id="Text Box 24" o:spid="_x0000_s1040" type="#_x0000_t202" style="position:absolute;left:0;text-align:left;margin-left:2.4pt;margin-top:10.7pt;width:169.15pt;height:63pt;z-index:-251658217;visibility:visible;mso-wrap-style:square;mso-width-percent:0;mso-height-percent:0;mso-wrap-distance-left:9pt;mso-wrap-distance-top:3.6pt;mso-wrap-distance-right:9pt;mso-wrap-distance-bottom:3.6pt;mso-position-horizontal:absolute;mso-position-horizontal-relative:text;mso-position-vertical:absolute;mso-position-vertical-relative:text;mso-width-percent:0;mso-height-percent:0;mso-width-relative:margin;mso-height-relative:margin;v-text-anchor:top" o:gfxdata="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" stroked="f">
                       <v:textbox>
                         <w:txbxContent>
                           <w:p>
@@ -6954,7 +7788,7 @@
                 <w:noProof/>
               </w:rPr>
               <w:drawing>
-                <wp:anchor distT="0" distB="0" distL="114300" distR="114300" simplePos="0" relativeHeight="251658258" behindDoc="0" locked="0" layoutInCell="1" allowOverlap="1" wp14:anchorId="00582AB0" wp14:editId="409BF061">
+                <wp:anchor distT="0" distB="0" distL="114300" distR="114300" simplePos="0" relativeHeight="251658255" behindDoc="0" locked="0" layoutInCell="1" allowOverlap="1" wp14:anchorId="00582AB0" wp14:editId="409BF061">
                   <wp:simplePos x="0" y="0"/>
                   <wp:positionH relativeFrom="column">
                     <wp:posOffset>59690</wp:posOffset>
@@ -6977,7 +7811,7 @@
                           <pic:cNvPicPr/>
                         </pic:nvPicPr>
                         <pic:blipFill>
-                          <a:blip r:embed="rId23">
+                          <a:blip r:embed="rId24">
                             <a:extLst>
                               <a:ext uri="{28A0092B-C50C-407E-A947-70E740481C1C}">
                                 <a14:useLocalDpi xmlns:a14="http://schemas.microsoft.com/office/drawing/2010/main" val="0"/>
@@ -7042,7 +7876,7 @@
               <mc:AlternateContent>
                 <mc:Choice Requires="wps">
                   <w:drawing>
-                    <wp:anchor distT="45720" distB="45720" distL="114300" distR="114300" simplePos="0" relativeHeight="251676690" behindDoc="1" locked="0" layoutInCell="1" allowOverlap="1" wp14:anchorId="00B8EDFA" wp14:editId="43A9BB15">
+                    <wp:anchor distT="45720" distB="45720" distL="114300" distR="114300" simplePos="0" relativeHeight="251658264" behindDoc="1" locked="0" layoutInCell="1" allowOverlap="1" wp14:anchorId="00B8EDFA" wp14:editId="43A9BB15">
                       <wp:simplePos x="0" y="0"/>
                       <wp:positionH relativeFrom="column">
                         <wp:posOffset>6614</wp:posOffset>
@@ -7053,7 +7887,7 @@
                       <wp:extent cx="2219325" cy="800100"/>
                       <wp:effectExtent l="0" t="0" r="9525" b="0"/>
                       <wp:wrapNone/>
-                      <wp:docPr id="25" name="Caixa de Texto 2"/>
+                      <wp:docPr id="25" name="Text Box 25"/>
                       <wp:cNvGraphicFramePr>
                         <a:graphicFrameLocks xmlns:a="http://schemas.openxmlformats.org/drawingml/2006/main"/>
                       </wp:cNvGraphicFramePr>
@@ -7113,7 +7947,7 @@
                 </mc:Choice>
                 <mc:Fallback>
                   <w:pict>
-                    <v:shape w14:anchorId="00B8EDFA" id="_x0000_s1041" type="#_x0000_t202" style="position:absolute;left:0;text-align:left;margin-left:.5pt;margin-top:8.5pt;width:174.75pt;height:63pt;z-index:-251639790;visibility:visible;mso-wrap-style:square;mso-width-percent:0;mso-height-percent:0;mso-wrap-distance-left:9pt;mso-wrap-distance-top:3.6pt;mso-wrap-distance-right:9pt;mso-wrap-distance-bottom:3.6pt;mso-position-horizontal:absolute;mso-position-horizontal-relative:text;mso-position-vertical:absolute;mso-position-vertical-relative:text;mso-width-percent:0;mso-height-percent:0;mso-width-relative:margin;mso-height-relative:margin;v-text-anchor:top" o:gfxdata="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" stroked="f">
+                    <v:shape w14:anchorId="00B8EDFA" id="Text Box 25" o:spid="_x0000_s1041" type="#_x0000_t202" style="position:absolute;left:0;text-align:left;margin-left:.5pt;margin-top:8.5pt;width:174.75pt;height:63pt;z-index:-251658216;visibility:visible;mso-wrap-style:square;mso-width-percent:0;mso-height-percent:0;mso-wrap-distance-left:9pt;mso-wrap-distance-top:3.6pt;mso-wrap-distance-right:9pt;mso-wrap-distance-bottom:3.6pt;mso-position-horizontal:absolute;mso-position-horizontal-relative:text;mso-position-vertical:absolute;mso-position-vertical-relative:text;mso-width-percent:0;mso-height-percent:0;mso-width-relative:margin;mso-height-relative:margin;v-text-anchor:top" o:gfxdata="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" stroked="f">
                       <v:textbox>
                         <w:txbxContent>
                           <w:p>
@@ -7159,7 +7993,7 @@
                 <w:noProof/>
               </w:rPr>
               <w:drawing>
-                <wp:anchor distT="0" distB="0" distL="114300" distR="114300" simplePos="0" relativeHeight="251658257" behindDoc="0" locked="0" layoutInCell="1" allowOverlap="1" wp14:anchorId="1D3AD307" wp14:editId="209B9B4A">
+                <wp:anchor distT="0" distB="0" distL="114300" distR="114300" simplePos="0" relativeHeight="251658254" behindDoc="0" locked="0" layoutInCell="1" allowOverlap="1" wp14:anchorId="1D3AD307" wp14:editId="209B9B4A">
                   <wp:simplePos x="0" y="0"/>
                   <wp:positionH relativeFrom="column">
                     <wp:posOffset>97790</wp:posOffset>
@@ -7184,7 +8018,7 @@
                           </pic:cNvPicPr>
                         </pic:nvPicPr>
                         <pic:blipFill>
-                          <a:blip r:embed="rId24">
+                          <a:blip r:embed="rId25">
                             <a:extLst>
                               <a:ext uri="{28A0092B-C50C-407E-A947-70E740481C1C}">
                                 <a14:useLocalDpi xmlns:a14="http://schemas.microsoft.com/office/drawing/2010/main" val="0"/>
@@ -7260,7 +8094,7 @@
               <mc:AlternateContent>
                 <mc:Choice Requires="wps">
                   <w:drawing>
-                    <wp:anchor distT="45720" distB="45720" distL="114300" distR="114300" simplePos="0" relativeHeight="251678738" behindDoc="1" locked="0" layoutInCell="1" allowOverlap="1" wp14:anchorId="0201CCC9" wp14:editId="0C46E71A">
+                    <wp:anchor distT="45720" distB="45720" distL="114300" distR="114300" simplePos="0" relativeHeight="251658265" behindDoc="1" locked="0" layoutInCell="1" allowOverlap="1" wp14:anchorId="0201CCC9" wp14:editId="0C46E71A">
                       <wp:simplePos x="0" y="0"/>
                       <wp:positionH relativeFrom="column">
                         <wp:posOffset>125466</wp:posOffset>
@@ -7271,7 +8105,7 @@
                       <wp:extent cx="2055495" cy="800100"/>
                       <wp:effectExtent l="0" t="0" r="1905" b="0"/>
                       <wp:wrapNone/>
-                      <wp:docPr id="28" name="Caixa de Texto 2"/>
+                      <wp:docPr id="28" name="Text Box 28"/>
                       <wp:cNvGraphicFramePr>
                         <a:graphicFrameLocks xmlns:a="http://schemas.openxmlformats.org/drawingml/2006/main"/>
                       </wp:cNvGraphicFramePr>
@@ -7331,7 +8165,7 @@
                 </mc:Choice>
                 <mc:Fallback>
                   <w:pict>
-                    <v:shape w14:anchorId="0201CCC9" id="_x0000_s1042" type="#_x0000_t202" style="position:absolute;left:0;text-align:left;margin-left:9.9pt;margin-top:15.1pt;width:161.85pt;height:63pt;z-index:-251637742;visibility:visible;mso-wrap-style:square;mso-width-percent:0;mso-height-percent:0;mso-wrap-distance-left:9pt;mso-wrap-distance-top:3.6pt;mso-wrap-distance-right:9pt;mso-wrap-distance-bottom:3.6pt;mso-position-horizontal:absolute;mso-position-horizontal-relative:text;mso-position-vertical:absolute;mso-position-vertical-relative:text;mso-width-percent:0;mso-height-percent:0;mso-width-relative:margin;mso-height-relative:margin;v-text-anchor:top" o:gfxdata="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" stroked="f">
+                    <v:shape w14:anchorId="0201CCC9" id="Text Box 28" o:spid="_x0000_s1042" type="#_x0000_t202" style="position:absolute;left:0;text-align:left;margin-left:9.9pt;margin-top:15.1pt;width:161.85pt;height:63pt;z-index:-251658215;visibility:visible;mso-wrap-style:square;mso-width-percent:0;mso-height-percent:0;mso-wrap-distance-left:9pt;mso-wrap-distance-top:3.6pt;mso-wrap-distance-right:9pt;mso-wrap-distance-bottom:3.6pt;mso-position-horizontal:absolute;mso-position-horizontal-relative:text;mso-position-vertical:absolute;mso-position-vertical-relative:text;mso-width-percent:0;mso-height-percent:0;mso-width-relative:margin;mso-height-relative:margin;v-text-anchor:top" o:gfxdata="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" stroked="f">
                       <v:textbox>
                         <w:txbxContent>
                           <w:p>
@@ -7374,13 +8208,12 @@
     </w:p>
     <w:p>
       <w:pPr>
-        <w:pStyle w:val="Ttulo4"/>
-      </w:pPr>
-      <w:bookmarkStart w:id="27" w:name="_Toc127542966"/>
-      <w:bookmarkStart w:id="28" w:name="_Toc127542360"/>
-      <w:r>
-        <w:lastRenderedPageBreak/>
-        <w:t>5</w:t>
+        <w:pStyle w:val="Heading4"/>
+      </w:pPr>
+      <w:bookmarkStart w:id="55" w:name="_Toc127542966"/>
+      <w:bookmarkStart w:id="56" w:name="_Toc127542360"/>
+      <w:r>
+        <w:t>6</w:t>
       </w:r>
       <w:r>
         <w:t xml:space="preserve">.2.1 </w:t>
@@ -7391,8 +8224,8 @@
       <w:r>
         <w:t>de Programação</w:t>
       </w:r>
-      <w:bookmarkEnd w:id="27"/>
-      <w:bookmarkEnd w:id="28"/>
+      <w:bookmarkEnd w:id="55"/>
+      <w:bookmarkEnd w:id="56"/>
       <w:r>
         <w:t xml:space="preserve"> </w:t>
       </w:r>
@@ -7427,22 +8260,25 @@
         <w:t xml:space="preserve">árias </w:t>
       </w:r>
       <w:r>
-        <w:t xml:space="preserve">à </w:t>
-      </w:r>
-      <w:r>
-        <w:t xml:space="preserve">implementação </w:t>
-      </w:r>
-      <w:r>
-        <w:t xml:space="preserve">desta </w:t>
-      </w:r>
-      <w:r>
-        <w:t xml:space="preserve">fase. </w:t>
+        <w:t>ao desenvolvimento d</w:t>
+      </w:r>
+      <w:r>
+        <w:t xml:space="preserve">a </w:t>
+      </w:r>
+      <w:r>
+        <w:t>fase</w:t>
+      </w:r>
+      <w:r>
+        <w:t xml:space="preserve"> A</w:t>
+      </w:r>
+      <w:r>
+        <w:t xml:space="preserve">. </w:t>
       </w:r>
     </w:p>
     <w:p/>
     <w:p>
       <w:pPr>
-        <w:pStyle w:val="Legenda"/>
+        <w:pStyle w:val="Caption"/>
         <w:keepNext/>
         <w:jc w:val="center"/>
         <w:rPr>
@@ -7498,7 +8334,14 @@
           <w:sz w:val="20"/>
           <w:szCs w:val="20"/>
         </w:rPr>
-        <w:t xml:space="preserve"> - Linguagens de programação necessárias à implementação da fase B</w:t>
+        <w:t xml:space="preserve"> - Linguagens de programação necessárias à implementação da fase </w:t>
+      </w:r>
+      <w:r>
+        <w:rPr>
+          <w:sz w:val="20"/>
+          <w:szCs w:val="20"/>
+        </w:rPr>
+        <w:t>A</w:t>
       </w:r>
       <w:r>
         <w:rPr>
@@ -7510,7 +8353,7 @@
     </w:p>
     <w:tbl>
       <w:tblPr>
-        <w:tblStyle w:val="Tabelacomgrade"/>
+        <w:tblStyle w:val="TableGrid"/>
         <w:tblW w:w="8926" w:type="dxa"/>
         <w:tblLook w:val="04A0" w:firstRow="1" w:lastRow="0" w:firstColumn="1" w:lastColumn="0" w:noHBand="0" w:noVBand="1"/>
       </w:tblPr>
@@ -7570,7 +8413,7 @@
                 <w:noProof/>
               </w:rPr>
               <w:drawing>
-                <wp:anchor distT="0" distB="0" distL="114300" distR="114300" simplePos="0" relativeHeight="251658252" behindDoc="0" locked="0" layoutInCell="1" allowOverlap="1" wp14:anchorId="69FD7A3C" wp14:editId="6D50B947">
+                <wp:anchor distT="0" distB="0" distL="114300" distR="114300" simplePos="0" relativeHeight="251658249" behindDoc="0" locked="0" layoutInCell="1" allowOverlap="1" wp14:anchorId="69FD7A3C" wp14:editId="6D50B947">
                   <wp:simplePos x="0" y="0"/>
                   <wp:positionH relativeFrom="margin">
                     <wp:posOffset>409779</wp:posOffset>
@@ -7595,7 +8438,7 @@
                           </pic:cNvPicPr>
                         </pic:nvPicPr>
                         <pic:blipFill rotWithShape="1">
-                          <a:blip r:embed="rId25" cstate="print">
+                          <a:blip r:embed="rId26" cstate="print">
                             <a:extLst>
                               <a:ext uri="{28A0092B-C50C-407E-A947-70E740481C1C}">
                                 <a14:useLocalDpi xmlns:a14="http://schemas.microsoft.com/office/drawing/2010/main" val="0"/>
@@ -7683,7 +8526,7 @@
               <mc:AlternateContent>
                 <mc:Choice Requires="wps">
                   <w:drawing>
-                    <wp:anchor distT="45720" distB="45720" distL="114300" distR="114300" simplePos="0" relativeHeight="251682834" behindDoc="1" locked="0" layoutInCell="1" allowOverlap="1" wp14:anchorId="5A3EC3EC" wp14:editId="14E54DB0">
+                    <wp:anchor distT="45720" distB="45720" distL="114300" distR="114300" simplePos="0" relativeHeight="251658267" behindDoc="1" locked="0" layoutInCell="1" allowOverlap="1" wp14:anchorId="5A3EC3EC" wp14:editId="14E54DB0">
                       <wp:simplePos x="0" y="0"/>
                       <wp:positionH relativeFrom="column">
                         <wp:posOffset>30324</wp:posOffset>
@@ -7694,7 +8537,7 @@
                       <wp:extent cx="2055495" cy="784860"/>
                       <wp:effectExtent l="0" t="0" r="0" b="0"/>
                       <wp:wrapSquare wrapText="bothSides"/>
-                      <wp:docPr id="31" name="Caixa de Texto 2"/>
+                      <wp:docPr id="31" name="Text Box 31"/>
                       <wp:cNvGraphicFramePr>
                         <a:graphicFrameLocks xmlns:a="http://schemas.openxmlformats.org/drawingml/2006/main"/>
                       </wp:cNvGraphicFramePr>
@@ -7764,7 +8607,7 @@
                 </mc:Choice>
                 <mc:Fallback>
                   <w:pict>
-                    <v:shape w14:anchorId="5A3EC3EC" id="_x0000_s1043" type="#_x0000_t202" style="position:absolute;left:0;text-align:left;margin-left:2.4pt;margin-top:18.7pt;width:161.85pt;height:61.8pt;z-index:-251633646;visibility:visible;mso-wrap-style:square;mso-width-percent:0;mso-height-percent:0;mso-wrap-distance-left:9pt;mso-wrap-distance-top:3.6pt;mso-wrap-distance-right:9pt;mso-wrap-distance-bottom:3.6pt;mso-position-horizontal:absolute;mso-position-horizontal-relative:text;mso-position-vertical:absolute;mso-position-vertical-relative:text;mso-width-percent:0;mso-height-percent:0;mso-width-relative:margin;mso-height-relative:margin;v-text-anchor:top" o:gfxdata="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" filled="f" stroked="f">
+                    <v:shape w14:anchorId="5A3EC3EC" id="Text Box 31" o:spid="_x0000_s1043" type="#_x0000_t202" style="position:absolute;left:0;text-align:left;margin-left:2.4pt;margin-top:18.7pt;width:161.85pt;height:61.8pt;z-index:-251658213;visibility:visible;mso-wrap-style:square;mso-width-percent:0;mso-height-percent:0;mso-wrap-distance-left:9pt;mso-wrap-distance-top:3.6pt;mso-wrap-distance-right:9pt;mso-wrap-distance-bottom:3.6pt;mso-position-horizontal:absolute;mso-position-horizontal-relative:text;mso-position-vertical:absolute;mso-position-vertical-relative:text;mso-width-percent:0;mso-height-percent:0;mso-width-relative:margin;mso-height-relative:margin;v-text-anchor:top" o:gfxdata="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" filled="f" stroked="f">
                       <v:textbox>
                         <w:txbxContent>
                           <w:p>
@@ -7808,7 +8651,7 @@
               <mc:AlternateContent>
                 <mc:Choice Requires="wps">
                   <w:drawing>
-                    <wp:anchor distT="45720" distB="45720" distL="114300" distR="114300" simplePos="0" relativeHeight="251680786" behindDoc="1" locked="0" layoutInCell="1" allowOverlap="1" wp14:anchorId="2F3AF672" wp14:editId="77EB53B5">
+                    <wp:anchor distT="45720" distB="45720" distL="114300" distR="114300" simplePos="0" relativeHeight="251658266" behindDoc="1" locked="0" layoutInCell="1" allowOverlap="1" wp14:anchorId="2F3AF672" wp14:editId="77EB53B5">
                       <wp:simplePos x="0" y="0"/>
                       <wp:positionH relativeFrom="column">
                         <wp:posOffset>-4445</wp:posOffset>
@@ -7819,7 +8662,7 @@
                       <wp:extent cx="2055495" cy="800100"/>
                       <wp:effectExtent l="0" t="0" r="1905" b="0"/>
                       <wp:wrapNone/>
-                      <wp:docPr id="30" name="Caixa de Texto 2"/>
+                      <wp:docPr id="30" name="Text Box 30"/>
                       <wp:cNvGraphicFramePr>
                         <a:graphicFrameLocks xmlns:a="http://schemas.openxmlformats.org/drawingml/2006/main"/>
                       </wp:cNvGraphicFramePr>
@@ -7879,7 +8722,7 @@
                 </mc:Choice>
                 <mc:Fallback>
                   <w:pict>
-                    <v:shape w14:anchorId="2F3AF672" id="_x0000_s1044" type="#_x0000_t202" style="position:absolute;left:0;text-align:left;margin-left:-.35pt;margin-top:4.2pt;width:161.85pt;height:63pt;z-index:-251635694;visibility:visible;mso-wrap-style:square;mso-width-percent:0;mso-height-percent:0;mso-wrap-distance-left:9pt;mso-wrap-distance-top:3.6pt;mso-wrap-distance-right:9pt;mso-wrap-distance-bottom:3.6pt;mso-position-horizontal:absolute;mso-position-horizontal-relative:text;mso-position-vertical:absolute;mso-position-vertical-relative:text;mso-width-percent:0;mso-height-percent:0;mso-width-relative:margin;mso-height-relative:margin;v-text-anchor:top" o:gfxdata="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" stroked="f">
+                    <v:shape w14:anchorId="2F3AF672" id="Text Box 30" o:spid="_x0000_s1044" type="#_x0000_t202" style="position:absolute;left:0;text-align:left;margin-left:-.35pt;margin-top:4.2pt;width:161.85pt;height:63pt;z-index:-251658214;visibility:visible;mso-wrap-style:square;mso-width-percent:0;mso-height-percent:0;mso-wrap-distance-left:9pt;mso-wrap-distance-top:3.6pt;mso-wrap-distance-right:9pt;mso-wrap-distance-bottom:3.6pt;mso-position-horizontal:absolute;mso-position-horizontal-relative:text;mso-position-vertical:absolute;mso-position-vertical-relative:text;mso-width-percent:0;mso-height-percent:0;mso-width-relative:margin;mso-height-relative:margin;v-text-anchor:top" o:gfxdata="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" stroked="f">
                       <v:textbox>
                         <w:txbxContent>
                           <w:p>
@@ -7918,7 +8761,7 @@
                 <w:noProof/>
               </w:rPr>
               <w:drawing>
-                <wp:anchor distT="0" distB="0" distL="114300" distR="114300" simplePos="0" relativeHeight="251658254" behindDoc="0" locked="0" layoutInCell="1" allowOverlap="1" wp14:anchorId="163C8887" wp14:editId="34F2D55A">
+                <wp:anchor distT="0" distB="0" distL="114300" distR="114300" simplePos="0" relativeHeight="251658251" behindDoc="0" locked="0" layoutInCell="1" allowOverlap="1" wp14:anchorId="163C8887" wp14:editId="34F2D55A">
                   <wp:simplePos x="0" y="0"/>
                   <wp:positionH relativeFrom="margin">
                     <wp:posOffset>261405</wp:posOffset>
@@ -7943,7 +8786,7 @@
                           </pic:cNvPicPr>
                         </pic:nvPicPr>
                         <pic:blipFill>
-                          <a:blip r:embed="rId26" cstate="print">
+                          <a:blip r:embed="rId27" cstate="print">
                             <a:extLst>
                               <a:ext uri="{28A0092B-C50C-407E-A947-70E740481C1C}">
                                 <a14:useLocalDpi xmlns:a14="http://schemas.microsoft.com/office/drawing/2010/main" val="0"/>
@@ -8022,7 +8865,7 @@
               <mc:AlternateContent>
                 <mc:Choice Requires="wps">
                   <w:drawing>
-                    <wp:anchor distT="45720" distB="45720" distL="114300" distR="114300" simplePos="0" relativeHeight="251684882" behindDoc="1" locked="0" layoutInCell="1" allowOverlap="1" wp14:anchorId="216ED19E" wp14:editId="468A516F">
+                    <wp:anchor distT="45720" distB="45720" distL="114300" distR="114300" simplePos="0" relativeHeight="251658268" behindDoc="1" locked="0" layoutInCell="1" allowOverlap="1" wp14:anchorId="216ED19E" wp14:editId="468A516F">
                       <wp:simplePos x="0" y="0"/>
                       <wp:positionH relativeFrom="column">
                         <wp:posOffset>30899</wp:posOffset>
@@ -8033,7 +8876,7 @@
                       <wp:extent cx="2260121" cy="1560830"/>
                       <wp:effectExtent l="0" t="0" r="0" b="1270"/>
                       <wp:wrapSquare wrapText="bothSides"/>
-                      <wp:docPr id="32" name="Caixa de Texto 2"/>
+                      <wp:docPr id="32" name="Text Box 32"/>
                       <wp:cNvGraphicFramePr>
                         <a:graphicFrameLocks xmlns:a="http://schemas.openxmlformats.org/drawingml/2006/main"/>
                       </wp:cNvGraphicFramePr>
@@ -8096,7 +8939,7 @@
                 </mc:Choice>
                 <mc:Fallback>
                   <w:pict>
-                    <v:shape w14:anchorId="216ED19E" id="_x0000_s1045" type="#_x0000_t202" style="position:absolute;left:0;text-align:left;margin-left:2.45pt;margin-top:18.2pt;width:177.95pt;height:122.9pt;z-index:-251631598;visibility:visible;mso-wrap-style:square;mso-width-percent:0;mso-height-percent:0;mso-wrap-distance-left:9pt;mso-wrap-distance-top:3.6pt;mso-wrap-distance-right:9pt;mso-wrap-distance-bottom:3.6pt;mso-position-horizontal:absolute;mso-position-horizontal-relative:text;mso-position-vertical:absolute;mso-position-vertical-relative:text;mso-width-percent:0;mso-height-percent:0;mso-width-relative:margin;mso-height-relative:margin;v-text-anchor:top" o:gfxdata="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" filled="f" stroked="f">
+                    <v:shape w14:anchorId="216ED19E" id="Text Box 32" o:spid="_x0000_s1045" type="#_x0000_t202" style="position:absolute;left:0;text-align:left;margin-left:2.45pt;margin-top:18.2pt;width:177.95pt;height:122.9pt;z-index:-251658212;visibility:visible;mso-wrap-style:square;mso-width-percent:0;mso-height-percent:0;mso-wrap-distance-left:9pt;mso-wrap-distance-top:3.6pt;mso-wrap-distance-right:9pt;mso-wrap-distance-bottom:3.6pt;mso-position-horizontal:absolute;mso-position-horizontal-relative:text;mso-position-vertical:absolute;mso-position-vertical-relative:text;mso-width-percent:0;mso-height-percent:0;mso-width-relative:margin;mso-height-relative:margin;v-text-anchor:top" o:gfxdata="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" filled="f" stroked="f">
                       <v:textbox>
                         <w:txbxContent>
                           <w:p>
@@ -8124,7 +8967,7 @@
               </mc:AlternateContent>
             </w:r>
             <w:r>
-              <w:t xml:space="preserve">.  </w:t>
+              <w:t xml:space="preserve">  </w:t>
             </w:r>
           </w:p>
         </w:tc>
@@ -8157,25 +9000,28 @@
     </w:p>
     <w:p>
       <w:pPr>
-        <w:pStyle w:val="Ttulo1"/>
+        <w:pStyle w:val="Heading1"/>
         <w:numPr>
           <w:ilvl w:val="0"/>
-          <w:numId w:val="44"/>
+          <w:numId w:val="38"/>
         </w:numPr>
         <w:jc w:val="left"/>
       </w:pPr>
-      <w:bookmarkStart w:id="29" w:name="_Toc96533464"/>
-      <w:bookmarkStart w:id="30" w:name="_Toc127542361"/>
-      <w:bookmarkStart w:id="31" w:name="_Toc127542967"/>
-      <w:bookmarkStart w:id="32" w:name="_Toc127544133"/>
-      <w:r>
-        <w:lastRenderedPageBreak/>
+      <w:bookmarkStart w:id="57" w:name="_Toc96533464"/>
+      <w:bookmarkStart w:id="58" w:name="_Toc127542361"/>
+      <w:bookmarkStart w:id="59" w:name="_Toc127542967"/>
+      <w:bookmarkStart w:id="60" w:name="_Toc128086032"/>
+      <w:bookmarkStart w:id="61" w:name="_Toc128086187"/>
+      <w:bookmarkStart w:id="62" w:name="_Toc128086512"/>
+      <w:r>
         <w:t>Planificação do projeto</w:t>
       </w:r>
-      <w:bookmarkEnd w:id="29"/>
-      <w:bookmarkEnd w:id="30"/>
-      <w:bookmarkEnd w:id="31"/>
-      <w:bookmarkEnd w:id="32"/>
+      <w:bookmarkEnd w:id="57"/>
+      <w:bookmarkEnd w:id="58"/>
+      <w:bookmarkEnd w:id="59"/>
+      <w:bookmarkEnd w:id="60"/>
+      <w:bookmarkEnd w:id="61"/>
+      <w:bookmarkEnd w:id="62"/>
       <w:r>
         <w:t xml:space="preserve"> </w:t>
       </w:r>
@@ -8189,6 +9035,9 @@
       </w:pPr>
     </w:p>
     <w:p>
+      <w:pPr>
+        <w:ind w:firstLine="708"/>
+      </w:pPr>
       <w:r>
         <w:t>Para garantir consistência</w:t>
       </w:r>
@@ -8228,6 +9077,7 @@
       <w:r>
         <w:t xml:space="preserve"> diagrama de </w:t>
       </w:r>
+      <w:proofErr w:type="spellStart"/>
       <w:r>
         <w:rPr>
           <w:i/>
@@ -8235,6 +9085,7 @@
         </w:rPr>
         <w:t>Gantt</w:t>
       </w:r>
+      <w:proofErr w:type="spellEnd"/>
       <w:r>
         <w:rPr>
           <w:i/>
@@ -8249,6 +9100,9 @@
     <w:p/>
     <w:p/>
     <w:p>
+      <w:pPr>
+        <w:keepNext/>
+      </w:pPr>
       <w:r>
         <w:rPr>
           <w:noProof/>
@@ -8257,7 +9111,7 @@
           <wp:inline distT="0" distB="0" distL="0" distR="0" wp14:anchorId="14B8C5A2" wp14:editId="42E26B5F">
             <wp:extent cx="5400040" cy="1336675"/>
             <wp:effectExtent l="0" t="0" r="0" b="0"/>
-            <wp:docPr id="23" name="Imagem 23"/>
+            <wp:docPr id="23" name="Picture 23"/>
             <wp:cNvGraphicFramePr>
               <a:graphicFrameLocks xmlns:a="http://schemas.openxmlformats.org/drawingml/2006/main" noChangeAspect="1"/>
             </wp:cNvGraphicFramePr>
@@ -8269,7 +9123,7 @@
                     <pic:cNvPicPr/>
                   </pic:nvPicPr>
                   <pic:blipFill>
-                    <a:blip r:embed="rId27" cstate="print">
+                    <a:blip r:embed="rId28" cstate="print">
                       <a:extLst>
                         <a:ext uri="{28A0092B-C50C-407E-A947-70E740481C1C}">
                           <a14:useLocalDpi xmlns:a14="http://schemas.microsoft.com/office/drawing/2010/main" val="0"/>
@@ -8296,6 +9150,79 @@
         </w:drawing>
       </w:r>
     </w:p>
+    <w:p>
+      <w:pPr>
+        <w:pStyle w:val="Caption"/>
+        <w:jc w:val="center"/>
+        <w:rPr>
+          <w:sz w:val="20"/>
+          <w:szCs w:val="20"/>
+        </w:rPr>
+      </w:pPr>
+      <w:bookmarkStart w:id="63" w:name="_Toc128086298"/>
+      <w:bookmarkStart w:id="64" w:name="_Toc128086518"/>
+      <w:r>
+        <w:rPr>
+          <w:sz w:val="20"/>
+          <w:szCs w:val="20"/>
+        </w:rPr>
+        <w:t xml:space="preserve">Figura </w:t>
+      </w:r>
+      <w:r>
+        <w:rPr>
+          <w:sz w:val="20"/>
+          <w:szCs w:val="20"/>
+        </w:rPr>
+        <w:fldChar w:fldCharType="begin"/>
+      </w:r>
+      <w:r>
+        <w:rPr>
+          <w:sz w:val="20"/>
+          <w:szCs w:val="20"/>
+        </w:rPr>
+        <w:instrText xml:space="preserve"> SEQ Figura \* ARABIC </w:instrText>
+      </w:r>
+      <w:r>
+        <w:rPr>
+          <w:sz w:val="20"/>
+          <w:szCs w:val="20"/>
+        </w:rPr>
+        <w:fldChar w:fldCharType="separate"/>
+      </w:r>
+      <w:r>
+        <w:rPr>
+          <w:noProof/>
+          <w:sz w:val="20"/>
+          <w:szCs w:val="20"/>
+        </w:rPr>
+        <w:t>4</w:t>
+      </w:r>
+      <w:r>
+        <w:rPr>
+          <w:sz w:val="20"/>
+          <w:szCs w:val="20"/>
+        </w:rPr>
+        <w:fldChar w:fldCharType="end"/>
+      </w:r>
+      <w:r>
+        <w:rPr>
+          <w:sz w:val="20"/>
+          <w:szCs w:val="20"/>
+        </w:rPr>
+        <w:t xml:space="preserve"> - Diagrama de </w:t>
+      </w:r>
+      <w:proofErr w:type="spellStart"/>
+      <w:r>
+        <w:rPr>
+          <w:sz w:val="20"/>
+          <w:szCs w:val="20"/>
+        </w:rPr>
+        <w:t>Gantt</w:t>
+      </w:r>
+      <w:bookmarkEnd w:id="63"/>
+      <w:bookmarkEnd w:id="64"/>
+      <w:proofErr w:type="spellEnd"/>
+    </w:p>
     <w:p/>
     <w:p/>
     <w:p>
@@ -8310,25 +9237,28 @@
     </w:p>
     <w:p>
       <w:pPr>
-        <w:pStyle w:val="Ttulo1"/>
+        <w:pStyle w:val="Heading1"/>
         <w:numPr>
           <w:ilvl w:val="0"/>
-          <w:numId w:val="44"/>
+          <w:numId w:val="38"/>
         </w:numPr>
         <w:jc w:val="left"/>
       </w:pPr>
-      <w:bookmarkStart w:id="33" w:name="_Toc96533465"/>
-      <w:bookmarkStart w:id="34" w:name="_Toc127542362"/>
-      <w:bookmarkStart w:id="35" w:name="_Toc127542968"/>
-      <w:bookmarkStart w:id="36" w:name="_Toc127544134"/>
-      <w:r>
-        <w:lastRenderedPageBreak/>
+      <w:bookmarkStart w:id="65" w:name="_Toc96533465"/>
+      <w:bookmarkStart w:id="66" w:name="_Toc127542362"/>
+      <w:bookmarkStart w:id="67" w:name="_Toc127542968"/>
+      <w:bookmarkStart w:id="68" w:name="_Toc128086033"/>
+      <w:bookmarkStart w:id="69" w:name="_Toc128086188"/>
+      <w:bookmarkStart w:id="70" w:name="_Toc128086513"/>
+      <w:r>
         <w:t>Conclusão</w:t>
       </w:r>
-      <w:bookmarkEnd w:id="33"/>
-      <w:bookmarkEnd w:id="34"/>
-      <w:bookmarkEnd w:id="35"/>
-      <w:bookmarkEnd w:id="36"/>
+      <w:bookmarkEnd w:id="65"/>
+      <w:bookmarkEnd w:id="66"/>
+      <w:bookmarkEnd w:id="67"/>
+      <w:bookmarkEnd w:id="68"/>
+      <w:bookmarkEnd w:id="69"/>
+      <w:bookmarkEnd w:id="70"/>
     </w:p>
     <w:p/>
     <w:p>
@@ -8370,13 +9300,31 @@
         <w:ind w:firstLine="708"/>
       </w:pPr>
       <w:r>
-        <w:t>Assim sendo, acreditamos que o planeamento apresentado irá resultar numa aplicação eficaz do hardware e</w:t>
+        <w:t xml:space="preserve">Assim sendo, acreditamos que o planeamento apresentado irá resultar numa aplicação eficaz do </w:t>
+      </w:r>
+      <w:r>
+        <w:rPr>
+          <w:i/>
+        </w:rPr>
+        <w:t xml:space="preserve">hardware </w:t>
+      </w:r>
+      <w:r>
+        <w:t>e</w:t>
       </w:r>
       <w:r>
         <w:t xml:space="preserve"> do</w:t>
       </w:r>
       <w:r>
-        <w:t xml:space="preserve"> software, para que demonstremos adequadamente conhecimentos </w:t>
+        <w:t xml:space="preserve"> </w:t>
+      </w:r>
+      <w:r>
+        <w:rPr>
+          <w:i/>
+        </w:rPr>
+        <w:t>software</w:t>
+      </w:r>
+      <w:r>
+        <w:t xml:space="preserve">, para que demonstremos adequadamente conhecimentos </w:t>
       </w:r>
       <w:r>
         <w:t xml:space="preserve">a </w:t>
@@ -8407,10 +9355,12 @@
       </w:r>
     </w:p>
     <w:p/>
-    <w:bookmarkStart w:id="37" w:name="_Toc96533466" w:displacedByCustomXml="next"/>
-    <w:bookmarkStart w:id="38" w:name="_Toc127542363" w:displacedByCustomXml="next"/>
-    <w:bookmarkStart w:id="39" w:name="_Toc127542969" w:displacedByCustomXml="next"/>
-    <w:bookmarkStart w:id="40" w:name="_Toc127544135" w:displacedByCustomXml="next"/>
+    <w:bookmarkStart w:id="71" w:name="_Toc128086514" w:displacedByCustomXml="next"/>
+    <w:bookmarkStart w:id="72" w:name="_Toc128086189" w:displacedByCustomXml="next"/>
+    <w:bookmarkStart w:id="73" w:name="_Toc128086034" w:displacedByCustomXml="next"/>
+    <w:bookmarkStart w:id="74" w:name="_Toc127542969" w:displacedByCustomXml="next"/>
+    <w:bookmarkStart w:id="75" w:name="_Toc127542363" w:displacedByCustomXml="next"/>
+    <w:bookmarkStart w:id="76" w:name="_Toc96533466" w:displacedByCustomXml="next"/>
     <w:sdt>
       <w:sdtPr>
         <w:rPr>
@@ -8427,20 +9377,22 @@
       <w:sdtContent>
         <w:p>
           <w:pPr>
-            <w:pStyle w:val="Ttulo1"/>
+            <w:pStyle w:val="Heading1"/>
             <w:numPr>
               <w:ilvl w:val="0"/>
-              <w:numId w:val="44"/>
+              <w:numId w:val="38"/>
             </w:numPr>
             <w:jc w:val="left"/>
           </w:pPr>
           <w:r>
             <w:t>Bibliografia</w:t>
           </w:r>
-          <w:bookmarkEnd w:id="40"/>
-          <w:bookmarkEnd w:id="39"/>
-          <w:bookmarkEnd w:id="38"/>
-          <w:bookmarkEnd w:id="37"/>
+          <w:bookmarkEnd w:id="76"/>
+          <w:bookmarkEnd w:id="75"/>
+          <w:bookmarkEnd w:id="74"/>
+          <w:bookmarkEnd w:id="73"/>
+          <w:bookmarkEnd w:id="72"/>
+          <w:bookmarkEnd w:id="71"/>
         </w:p>
         <w:p>
           <w:pPr>
@@ -8455,7 +9407,7 @@
           <w:sdtContent>
             <w:p>
               <w:pPr>
-                <w:pStyle w:val="Bibliografia"/>
+                <w:pStyle w:val="Bibliography"/>
                 <w:ind w:left="720" w:hanging="720"/>
                 <w:rPr>
                   <w:noProof/>
@@ -8489,7 +9441,7 @@
             </w:p>
             <w:p>
               <w:pPr>
-                <w:pStyle w:val="Bibliografia"/>
+                <w:pStyle w:val="Bibliography"/>
                 <w:ind w:left="720" w:hanging="720"/>
                 <w:rPr>
                   <w:noProof/>
@@ -8518,7 +9470,7 @@
             </w:p>
             <w:p>
               <w:pPr>
-                <w:pStyle w:val="Bibliografia"/>
+                <w:pStyle w:val="Bibliography"/>
                 <w:ind w:left="720" w:hanging="720"/>
                 <w:rPr>
                   <w:noProof/>
@@ -8533,7 +9485,7 @@
             </w:p>
             <w:p>
               <w:pPr>
-                <w:pStyle w:val="Bibliografia"/>
+                <w:pStyle w:val="Bibliography"/>
                 <w:ind w:left="720" w:hanging="720"/>
                 <w:rPr>
                   <w:noProof/>
@@ -8548,7 +9500,7 @@
             </w:p>
             <w:p>
               <w:pPr>
-                <w:pStyle w:val="Bibliografia"/>
+                <w:pStyle w:val="Bibliography"/>
                 <w:ind w:left="720" w:hanging="720"/>
                 <w:rPr>
                   <w:noProof/>
@@ -8577,7 +9529,7 @@
             </w:p>
             <w:p>
               <w:pPr>
-                <w:pStyle w:val="Bibliografia"/>
+                <w:pStyle w:val="Bibliography"/>
                 <w:ind w:left="720" w:hanging="720"/>
                 <w:rPr>
                   <w:noProof/>
@@ -8600,7 +9552,7 @@
             </w:p>
             <w:p>
               <w:pPr>
-                <w:pStyle w:val="Bibliografia"/>
+                <w:pStyle w:val="Bibliography"/>
                 <w:ind w:left="720" w:hanging="720"/>
                 <w:rPr>
                   <w:noProof/>
@@ -8623,7 +9575,7 @@
             </w:p>
             <w:p>
               <w:pPr>
-                <w:pStyle w:val="Bibliografia"/>
+                <w:pStyle w:val="Bibliography"/>
                 <w:ind w:left="720" w:hanging="720"/>
                 <w:rPr>
                   <w:noProof/>
@@ -8646,7 +9598,7 @@
             </w:p>
             <w:p>
               <w:pPr>
-                <w:pStyle w:val="Bibliografia"/>
+                <w:pStyle w:val="Bibliography"/>
                 <w:ind w:left="720" w:hanging="720"/>
                 <w:rPr>
                   <w:noProof/>
@@ -8683,7 +9635,7 @@
     </w:sdt>
     <w:p>
       <w:pPr>
-        <w:pStyle w:val="Ttulo1"/>
+        <w:pStyle w:val="Heading1"/>
       </w:pPr>
     </w:p>
     <w:p>
@@ -8710,8 +9662,8 @@
       </w:r>
     </w:p>
     <w:sectPr>
-      <w:headerReference w:type="default" r:id="rId28"/>
-      <w:footerReference w:type="default" r:id="rId29"/>
+      <w:headerReference w:type="default" r:id="rId29"/>
+      <w:footerReference w:type="default" r:id="rId30"/>
       <w:pgSz w:w="11906" w:h="16838"/>
       <w:pgMar w:top="1417" w:right="1701" w:bottom="1417" w:left="1701" w:header="708" w:footer="708" w:gutter="0"/>
       <w:cols w:space="708"/>
@@ -8762,7 +9714,7 @@
     <w:sdtContent>
       <w:p>
         <w:pPr>
-          <w:pStyle w:val="Rodap"/>
+          <w:pStyle w:val="Footer"/>
           <w:jc w:val="right"/>
         </w:pPr>
         <w:r>
@@ -8791,7 +9743,7 @@
   </w:sdt>
   <w:p>
     <w:pPr>
-      <w:pStyle w:val="Rodap"/>
+      <w:pStyle w:val="Footer"/>
     </w:pPr>
   </w:p>
 </w:ftr>
@@ -8823,7 +9775,7 @@
 <w:hdr xmlns:wpc="http://schemas.microsoft.com/office/word/2010/wordprocessingCanvas" xmlns:cx="http://schemas.microsoft.com/office/drawing/2014/chartex" xmlns:cx1="http://schemas.microsoft.com/office/drawing/2015/9/8/chartex" xmlns:cx2="http://schemas.microsoft.com/office/drawing/2015/10/21/chartex" xmlns:cx3="http://schemas.microsoft.com/office/drawing/2016/5/9/chartex" xmlns:cx4="http://schemas.microsoft.com/office/drawing/2016/5/10/chartex" xmlns:cx5="http://schemas.microsoft.com/office/drawing/2016/5/11/chartex" xmlns:cx6="http://schemas.microsoft.com/office/drawing/2016/5/12/chartex" xmlns:cx7="http://schemas.microsoft.com/office/drawing/2016/5/13/chartex" xmlns:cx8="http://schemas.microsoft.com/office/drawing/2016/5/14/chartex" xmlns:mc="http://schemas.openxmlformats.org/markup-compatibility/2006" xmlns:aink="http://schemas.microsoft.com/office/drawing/2016/ink" xmlns:am3d="http://schemas.microsoft.com/office/drawing/2017/model3d" xmlns:o="urn:schemas-microsoft-com:office:office" xmlns:oel="http://schemas.microsoft.com/office/2019/extlst" xmlns:r="http://schemas.openxmlformats.org/officeDocument/2006/relationships" xmlns:m="http://schemas.openxmlformats.org/officeDocument/2006/math" xmlns:v="urn:schemas-microsoft-com:vml" xmlns:wp14="http://schemas.microsoft.com/office/word/2010/wordprocessingDrawing" xmlns:wp="http://schemas.openxmlformats.org/drawingml/2006/wordprocessingDrawing" xmlns:w10="urn:schemas-microsoft-com:office:word" xmlns:w="http://schemas.openxmlformats.org/wordprocessingml/2006/main" xmlns:w14="http://schemas.microsoft.com/office/word/2010/wordml" xmlns:w15="http://schemas.microsoft.com/office/word/2012/wordml" xmlns:w16cex="http://schemas.microsoft.com/office/word/2018/wordml/cex" xmlns:w16cid="http://schemas.microsoft.com/office/word/2016/wordml/cid" xmlns:w16="http://schemas.microsoft.com/office/word/2018/wordml" xmlns:w16sdtdh="http://schemas.microsoft.com/office/word/2020/wordml/sdtdatahash" xmlns:w16se="http://schemas.microsoft.com/office/word/2015/wordml/symex" xmlns:wpg="http://schemas.microsoft.com/office/word/2010/wordprocessingGroup" xmlns:wpi="http://schemas.microsoft.com/office/word/2010/wordprocessingInk" xmlns:wne="http://schemas.microsoft.com/office/word/2006/wordml" xmlns:wps="http://schemas.microsoft.com/office/word/2010/wordprocessingShape" mc:Ignorable="w14 w15 w16se w16cid w16 w16cex w16sdtdh wp14">
   <w:p>
     <w:pPr>
-      <w:pStyle w:val="Cabealho"/>
+      <w:pStyle w:val="Header"/>
     </w:pPr>
     <w:r>
       <w:t xml:space="preserve">Universidade do Minho </w:t>
@@ -8838,7 +9790,7 @@
   </w:p>
   <w:p>
     <w:pPr>
-      <w:pStyle w:val="Cabealho"/>
+      <w:pStyle w:val="Header"/>
     </w:pPr>
   </w:p>
 </w:hdr>
@@ -8847,9 +9799,9 @@
 <file path=word/intelligence2.xml><?xml version="1.0" encoding="utf-8"?>
 <int2:intelligence xmlns:int2="http://schemas.microsoft.com/office/intelligence/2020/intelligence" xmlns:oel="http://schemas.microsoft.com/office/2019/extlst">
   <int2:observations>
-    <int2:bookmark int2:bookmarkName="_Int_XzF7TfrN" int2:invalidationBookmarkName="" int2:hashCode="5FlV3vMN5TdFHD" int2:id="8FIZZpbl">
+    <int2:textHash int2:hashCode="JhTBkmPnKUTwlQ" int2:id="35PGFHrt">
       <int2:state int2:value="Rejected" int2:type="LegacyProofing"/>
-    </int2:bookmark>
+    </int2:textHash>
   </int2:observations>
   <int2:intelligenceSettings/>
   <int2:onDemandWorkflows/>
@@ -8948,6 +9900,119 @@
     </w:lvl>
   </w:abstractNum>
   <w:abstractNum w:abstractNumId="1" w15:restartNumberingAfterBreak="0">
+    <w:nsid w:val="01887B27"/>
+    <w:multiLevelType w:val="multilevel"/>
+    <w:tmpl w:val="AECAEDB0"/>
+    <w:lvl w:ilvl="0">
+      <w:start w:val="6"/>
+      <w:numFmt w:val="decimal"/>
+      <w:lvlText w:val="%1"/>
+      <w:lvlJc w:val="left"/>
+      <w:pPr>
+        <w:ind w:left="360" w:hanging="360"/>
+      </w:pPr>
+      <w:rPr>
+        <w:rFonts w:hint="default"/>
+      </w:rPr>
+    </w:lvl>
+    <w:lvl w:ilvl="1">
+      <w:start w:val="2"/>
+      <w:numFmt w:val="decimal"/>
+      <w:lvlText w:val="%1.%2"/>
+      <w:lvlJc w:val="left"/>
+      <w:pPr>
+        <w:ind w:left="720" w:hanging="360"/>
+      </w:pPr>
+      <w:rPr>
+        <w:rFonts w:hint="default"/>
+      </w:rPr>
+    </w:lvl>
+    <w:lvl w:ilvl="2">
+      <w:start w:val="1"/>
+      <w:numFmt w:val="decimal"/>
+      <w:lvlText w:val="%1.%2.%3"/>
+      <w:lvlJc w:val="left"/>
+      <w:pPr>
+        <w:ind w:left="1440" w:hanging="720"/>
+      </w:pPr>
+      <w:rPr>
+        <w:rFonts w:hint="default"/>
+      </w:rPr>
+    </w:lvl>
+    <w:lvl w:ilvl="3">
+      <w:start w:val="1"/>
+      <w:numFmt w:val="decimal"/>
+      <w:lvlText w:val="%1.%2.%3.%4"/>
+      <w:lvlJc w:val="left"/>
+      <w:pPr>
+        <w:ind w:left="2160" w:hanging="1080"/>
+      </w:pPr>
+      <w:rPr>
+        <w:rFonts w:hint="default"/>
+      </w:rPr>
+    </w:lvl>
+    <w:lvl w:ilvl="4">
+      <w:start w:val="1"/>
+      <w:numFmt w:val="decimal"/>
+      <w:lvlText w:val="%1.%2.%3.%4.%5"/>
+      <w:lvlJc w:val="left"/>
+      <w:pPr>
+        <w:ind w:left="2520" w:hanging="1080"/>
+      </w:pPr>
+      <w:rPr>
+        <w:rFonts w:hint="default"/>
+      </w:rPr>
+    </w:lvl>
+    <w:lvl w:ilvl="5">
+      <w:start w:val="1"/>
+      <w:numFmt w:val="decimal"/>
+      <w:lvlText w:val="%1.%2.%3.%4.%5.%6"/>
+      <w:lvlJc w:val="left"/>
+      <w:pPr>
+        <w:ind w:left="3240" w:hanging="1440"/>
+      </w:pPr>
+      <w:rPr>
+        <w:rFonts w:hint="default"/>
+      </w:rPr>
+    </w:lvl>
+    <w:lvl w:ilvl="6">
+      <w:start w:val="1"/>
+      <w:numFmt w:val="decimal"/>
+      <w:lvlText w:val="%1.%2.%3.%4.%5.%6.%7"/>
+      <w:lvlJc w:val="left"/>
+      <w:pPr>
+        <w:ind w:left="3600" w:hanging="1440"/>
+      </w:pPr>
+      <w:rPr>
+        <w:rFonts w:hint="default"/>
+      </w:rPr>
+    </w:lvl>
+    <w:lvl w:ilvl="7">
+      <w:start w:val="1"/>
+      <w:numFmt w:val="decimal"/>
+      <w:lvlText w:val="%1.%2.%3.%4.%5.%6.%7.%8"/>
+      <w:lvlJc w:val="left"/>
+      <w:pPr>
+        <w:ind w:left="4320" w:hanging="1800"/>
+      </w:pPr>
+      <w:rPr>
+        <w:rFonts w:hint="default"/>
+      </w:rPr>
+    </w:lvl>
+    <w:lvl w:ilvl="8">
+      <w:start w:val="1"/>
+      <w:numFmt w:val="decimal"/>
+      <w:lvlText w:val="%1.%2.%3.%4.%5.%6.%7.%8.%9"/>
+      <w:lvlJc w:val="left"/>
+      <w:pPr>
+        <w:ind w:left="5040" w:hanging="2160"/>
+      </w:pPr>
+      <w:rPr>
+        <w:rFonts w:hint="default"/>
+      </w:rPr>
+    </w:lvl>
+  </w:abstractNum>
+  <w:abstractNum w:abstractNumId="2" w15:restartNumberingAfterBreak="0">
     <w:nsid w:val="0E0E596D"/>
     <w:multiLevelType w:val="hybridMultilevel"/>
     <w:tmpl w:val="CEA2B6DC"/>
@@ -9060,7 +10125,7 @@
       </w:rPr>
     </w:lvl>
   </w:abstractNum>
-  <w:abstractNum w:abstractNumId="2" w15:restartNumberingAfterBreak="0">
+  <w:abstractNum w:abstractNumId="3" w15:restartNumberingAfterBreak="0">
     <w:nsid w:val="11261438"/>
     <w:multiLevelType w:val="hybridMultilevel"/>
     <w:tmpl w:val="9A7AA466"/>
@@ -9173,7 +10238,7 @@
       </w:rPr>
     </w:lvl>
   </w:abstractNum>
-  <w:abstractNum w:abstractNumId="3" w15:restartNumberingAfterBreak="0">
+  <w:abstractNum w:abstractNumId="4" w15:restartNumberingAfterBreak="0">
     <w:nsid w:val="131134D0"/>
     <w:multiLevelType w:val="multilevel"/>
     <w:tmpl w:val="99A836CA"/>
@@ -9286,7 +10351,7 @@
       </w:rPr>
     </w:lvl>
   </w:abstractNum>
-  <w:abstractNum w:abstractNumId="4" w15:restartNumberingAfterBreak="0">
+  <w:abstractNum w:abstractNumId="5" w15:restartNumberingAfterBreak="0">
     <w:nsid w:val="145E182F"/>
     <w:multiLevelType w:val="hybridMultilevel"/>
     <w:tmpl w:val="094CF128"/>
@@ -9399,7 +10464,7 @@
       </w:rPr>
     </w:lvl>
   </w:abstractNum>
-  <w:abstractNum w:abstractNumId="5" w15:restartNumberingAfterBreak="0">
+  <w:abstractNum w:abstractNumId="6" w15:restartNumberingAfterBreak="0">
     <w:nsid w:val="162832AF"/>
     <w:multiLevelType w:val="hybridMultilevel"/>
     <w:tmpl w:val="520E35EC"/>
@@ -9512,7 +10577,7 @@
       </w:rPr>
     </w:lvl>
   </w:abstractNum>
-  <w:abstractNum w:abstractNumId="6" w15:restartNumberingAfterBreak="0">
+  <w:abstractNum w:abstractNumId="7" w15:restartNumberingAfterBreak="0">
     <w:nsid w:val="17DC167B"/>
     <w:multiLevelType w:val="multilevel"/>
     <w:tmpl w:val="5998955C"/>
@@ -9661,7 +10726,7 @@
       </w:rPr>
     </w:lvl>
   </w:abstractNum>
-  <w:abstractNum w:abstractNumId="7" w15:restartNumberingAfterBreak="0">
+  <w:abstractNum w:abstractNumId="8" w15:restartNumberingAfterBreak="0">
     <w:nsid w:val="1CFD40CB"/>
     <w:multiLevelType w:val="hybridMultilevel"/>
     <w:tmpl w:val="E1FC372C"/>
@@ -9774,7 +10839,7 @@
       </w:rPr>
     </w:lvl>
   </w:abstractNum>
-  <w:abstractNum w:abstractNumId="8" w15:restartNumberingAfterBreak="0">
+  <w:abstractNum w:abstractNumId="9" w15:restartNumberingAfterBreak="0">
     <w:nsid w:val="1D1D1163"/>
     <w:multiLevelType w:val="hybridMultilevel"/>
     <w:tmpl w:val="7B9EBD50"/>
@@ -9887,7 +10952,7 @@
       </w:rPr>
     </w:lvl>
   </w:abstractNum>
-  <w:abstractNum w:abstractNumId="9" w15:restartNumberingAfterBreak="0">
+  <w:abstractNum w:abstractNumId="10" w15:restartNumberingAfterBreak="0">
     <w:nsid w:val="1E1F3E1E"/>
     <w:multiLevelType w:val="hybridMultilevel"/>
     <w:tmpl w:val="8EE0A9DC"/>
@@ -10000,7 +11065,7 @@
       </w:rPr>
     </w:lvl>
   </w:abstractNum>
-  <w:abstractNum w:abstractNumId="10" w15:restartNumberingAfterBreak="0">
+  <w:abstractNum w:abstractNumId="11" w15:restartNumberingAfterBreak="0">
     <w:nsid w:val="25A60D5D"/>
     <w:multiLevelType w:val="hybridMultilevel"/>
     <w:tmpl w:val="B5784C9E"/>
@@ -10113,7 +11178,7 @@
       </w:rPr>
     </w:lvl>
   </w:abstractNum>
-  <w:abstractNum w:abstractNumId="11" w15:restartNumberingAfterBreak="0">
+  <w:abstractNum w:abstractNumId="12" w15:restartNumberingAfterBreak="0">
     <w:nsid w:val="25FA10D4"/>
     <w:multiLevelType w:val="multilevel"/>
     <w:tmpl w:val="8CF64F38"/>
@@ -10226,7 +11291,7 @@
       </w:rPr>
     </w:lvl>
   </w:abstractNum>
-  <w:abstractNum w:abstractNumId="12" w15:restartNumberingAfterBreak="0">
+  <w:abstractNum w:abstractNumId="13" w15:restartNumberingAfterBreak="0">
     <w:nsid w:val="28851F4E"/>
     <w:multiLevelType w:val="hybridMultilevel"/>
     <w:tmpl w:val="7BBA1B04"/>
@@ -10339,7 +11404,7 @@
       </w:rPr>
     </w:lvl>
   </w:abstractNum>
-  <w:abstractNum w:abstractNumId="13" w15:restartNumberingAfterBreak="0">
+  <w:abstractNum w:abstractNumId="14" w15:restartNumberingAfterBreak="0">
     <w:nsid w:val="290155F2"/>
     <w:multiLevelType w:val="multilevel"/>
     <w:tmpl w:val="FCFA86B2"/>
@@ -10452,7 +11517,7 @@
       </w:rPr>
     </w:lvl>
   </w:abstractNum>
-  <w:abstractNum w:abstractNumId="14" w15:restartNumberingAfterBreak="0">
+  <w:abstractNum w:abstractNumId="15" w15:restartNumberingAfterBreak="0">
     <w:nsid w:val="29171883"/>
     <w:multiLevelType w:val="hybridMultilevel"/>
     <w:tmpl w:val="14DA3C30"/>
@@ -10565,7 +11630,7 @@
       </w:rPr>
     </w:lvl>
   </w:abstractNum>
-  <w:abstractNum w:abstractNumId="15" w15:restartNumberingAfterBreak="0">
+  <w:abstractNum w:abstractNumId="16" w15:restartNumberingAfterBreak="0">
     <w:nsid w:val="2A857709"/>
     <w:multiLevelType w:val="multilevel"/>
     <w:tmpl w:val="6868C30E"/>
@@ -10686,7 +11751,7 @@
       </w:rPr>
     </w:lvl>
   </w:abstractNum>
-  <w:abstractNum w:abstractNumId="16" w15:restartNumberingAfterBreak="0">
+  <w:abstractNum w:abstractNumId="17" w15:restartNumberingAfterBreak="0">
     <w:nsid w:val="2B267C03"/>
     <w:multiLevelType w:val="multilevel"/>
     <w:tmpl w:val="7EFAD9C8"/>
@@ -10799,7 +11864,7 @@
       </w:rPr>
     </w:lvl>
   </w:abstractNum>
-  <w:abstractNum w:abstractNumId="17" w15:restartNumberingAfterBreak="0">
+  <w:abstractNum w:abstractNumId="18" w15:restartNumberingAfterBreak="0">
     <w:nsid w:val="2E4D735D"/>
     <w:multiLevelType w:val="hybridMultilevel"/>
     <w:tmpl w:val="340AD820"/>
@@ -10912,7 +11977,7 @@
       </w:rPr>
     </w:lvl>
   </w:abstractNum>
-  <w:abstractNum w:abstractNumId="18" w15:restartNumberingAfterBreak="0">
+  <w:abstractNum w:abstractNumId="19" w15:restartNumberingAfterBreak="0">
     <w:nsid w:val="34DC12F1"/>
     <w:multiLevelType w:val="multilevel"/>
     <w:tmpl w:val="C7A0DA84"/>
@@ -11025,7 +12090,7 @@
       </w:rPr>
     </w:lvl>
   </w:abstractNum>
-  <w:abstractNum w:abstractNumId="19" w15:restartNumberingAfterBreak="0">
+  <w:abstractNum w:abstractNumId="20" w15:restartNumberingAfterBreak="0">
     <w:nsid w:val="3B1F5173"/>
     <w:multiLevelType w:val="hybridMultilevel"/>
     <w:tmpl w:val="E41C8400"/>
@@ -11138,7 +12203,7 @@
       </w:rPr>
     </w:lvl>
   </w:abstractNum>
-  <w:abstractNum w:abstractNumId="20" w15:restartNumberingAfterBreak="0">
+  <w:abstractNum w:abstractNumId="21" w15:restartNumberingAfterBreak="0">
     <w:nsid w:val="3DED7148"/>
     <w:multiLevelType w:val="hybridMultilevel"/>
     <w:tmpl w:val="2E0CE3D8"/>
@@ -11251,7 +12316,7 @@
       </w:rPr>
     </w:lvl>
   </w:abstractNum>
-  <w:abstractNum w:abstractNumId="21" w15:restartNumberingAfterBreak="0">
+  <w:abstractNum w:abstractNumId="22" w15:restartNumberingAfterBreak="0">
     <w:nsid w:val="3F5F6E90"/>
     <w:multiLevelType w:val="hybridMultilevel"/>
     <w:tmpl w:val="08C008EE"/>
@@ -11340,7 +12405,7 @@
       </w:pPr>
     </w:lvl>
   </w:abstractNum>
-  <w:abstractNum w:abstractNumId="22" w15:restartNumberingAfterBreak="0">
+  <w:abstractNum w:abstractNumId="23" w15:restartNumberingAfterBreak="0">
     <w:nsid w:val="404013FA"/>
     <w:multiLevelType w:val="hybridMultilevel"/>
     <w:tmpl w:val="2164716E"/>
@@ -11426,7 +12491,7 @@
       </w:pPr>
     </w:lvl>
   </w:abstractNum>
-  <w:abstractNum w:abstractNumId="23" w15:restartNumberingAfterBreak="0">
+  <w:abstractNum w:abstractNumId="24" w15:restartNumberingAfterBreak="0">
     <w:nsid w:val="43C93A21"/>
     <w:multiLevelType w:val="multilevel"/>
     <w:tmpl w:val="9B800608"/>
@@ -11539,7 +12604,7 @@
       </w:rPr>
     </w:lvl>
   </w:abstractNum>
-  <w:abstractNum w:abstractNumId="24" w15:restartNumberingAfterBreak="0">
+  <w:abstractNum w:abstractNumId="25" w15:restartNumberingAfterBreak="0">
     <w:nsid w:val="45602F14"/>
     <w:multiLevelType w:val="hybridMultilevel"/>
     <w:tmpl w:val="9F645722"/>
@@ -11652,7 +12717,7 @@
       </w:rPr>
     </w:lvl>
   </w:abstractNum>
-  <w:abstractNum w:abstractNumId="25" w15:restartNumberingAfterBreak="0">
+  <w:abstractNum w:abstractNumId="26" w15:restartNumberingAfterBreak="0">
     <w:nsid w:val="49D825B7"/>
     <w:multiLevelType w:val="hybridMultilevel"/>
     <w:tmpl w:val="139220A0"/>
@@ -11765,7 +12830,7 @@
       </w:rPr>
     </w:lvl>
   </w:abstractNum>
-  <w:abstractNum w:abstractNumId="26" w15:restartNumberingAfterBreak="0">
+  <w:abstractNum w:abstractNumId="27" w15:restartNumberingAfterBreak="0">
     <w:nsid w:val="4D980F24"/>
     <w:multiLevelType w:val="hybridMultilevel"/>
     <w:tmpl w:val="F594C6C8"/>
@@ -11878,7 +12943,7 @@
       </w:rPr>
     </w:lvl>
   </w:abstractNum>
-  <w:abstractNum w:abstractNumId="27" w15:restartNumberingAfterBreak="0">
+  <w:abstractNum w:abstractNumId="28" w15:restartNumberingAfterBreak="0">
     <w:nsid w:val="514E58D3"/>
     <w:multiLevelType w:val="hybridMultilevel"/>
     <w:tmpl w:val="C088D276"/>
@@ -11991,7 +13056,7 @@
       </w:rPr>
     </w:lvl>
   </w:abstractNum>
-  <w:abstractNum w:abstractNumId="28" w15:restartNumberingAfterBreak="0">
+  <w:abstractNum w:abstractNumId="29" w15:restartNumberingAfterBreak="0">
     <w:nsid w:val="516602E7"/>
     <w:multiLevelType w:val="hybridMultilevel"/>
     <w:tmpl w:val="F9561970"/>
@@ -12077,7 +13142,7 @@
       </w:pPr>
     </w:lvl>
   </w:abstractNum>
-  <w:abstractNum w:abstractNumId="29" w15:restartNumberingAfterBreak="0">
+  <w:abstractNum w:abstractNumId="30" w15:restartNumberingAfterBreak="0">
     <w:nsid w:val="54C84A40"/>
     <w:multiLevelType w:val="hybridMultilevel"/>
     <w:tmpl w:val="78108DD0"/>
@@ -12190,7 +13255,7 @@
       </w:rPr>
     </w:lvl>
   </w:abstractNum>
-  <w:abstractNum w:abstractNumId="30" w15:restartNumberingAfterBreak="0">
+  <w:abstractNum w:abstractNumId="31" w15:restartNumberingAfterBreak="0">
     <w:nsid w:val="57FB7DD2"/>
     <w:multiLevelType w:val="hybridMultilevel"/>
     <w:tmpl w:val="6E8083C0"/>
@@ -12303,7 +13368,7 @@
       </w:rPr>
     </w:lvl>
   </w:abstractNum>
-  <w:abstractNum w:abstractNumId="31" w15:restartNumberingAfterBreak="0">
+  <w:abstractNum w:abstractNumId="32" w15:restartNumberingAfterBreak="0">
     <w:nsid w:val="59276885"/>
     <w:multiLevelType w:val="hybridMultilevel"/>
     <w:tmpl w:val="FB6AB9BA"/>
@@ -12416,7 +13481,7 @@
       </w:rPr>
     </w:lvl>
   </w:abstractNum>
-  <w:abstractNum w:abstractNumId="32" w15:restartNumberingAfterBreak="0">
+  <w:abstractNum w:abstractNumId="33" w15:restartNumberingAfterBreak="0">
     <w:nsid w:val="5A1B0E9A"/>
     <w:multiLevelType w:val="hybridMultilevel"/>
     <w:tmpl w:val="DA28C1FE"/>
@@ -12529,7 +13594,7 @@
       </w:rPr>
     </w:lvl>
   </w:abstractNum>
-  <w:abstractNum w:abstractNumId="33" w15:restartNumberingAfterBreak="0">
+  <w:abstractNum w:abstractNumId="34" w15:restartNumberingAfterBreak="0">
     <w:nsid w:val="5DC8090F"/>
     <w:multiLevelType w:val="hybridMultilevel"/>
     <w:tmpl w:val="8F60C3E4"/>
@@ -12642,7 +13707,7 @@
       </w:rPr>
     </w:lvl>
   </w:abstractNum>
-  <w:abstractNum w:abstractNumId="34" w15:restartNumberingAfterBreak="0">
+  <w:abstractNum w:abstractNumId="35" w15:restartNumberingAfterBreak="0">
     <w:nsid w:val="60310DB4"/>
     <w:multiLevelType w:val="hybridMultilevel"/>
     <w:tmpl w:val="BDB8F6F0"/>
@@ -12755,7 +13820,7 @@
       </w:rPr>
     </w:lvl>
   </w:abstractNum>
-  <w:abstractNum w:abstractNumId="35" w15:restartNumberingAfterBreak="0">
+  <w:abstractNum w:abstractNumId="36" w15:restartNumberingAfterBreak="0">
     <w:nsid w:val="624537DE"/>
     <w:multiLevelType w:val="hybridMultilevel"/>
     <w:tmpl w:val="EA345B66"/>
@@ -12868,7 +13933,7 @@
       </w:rPr>
     </w:lvl>
   </w:abstractNum>
-  <w:abstractNum w:abstractNumId="36" w15:restartNumberingAfterBreak="0">
+  <w:abstractNum w:abstractNumId="37" w15:restartNumberingAfterBreak="0">
     <w:nsid w:val="64055751"/>
     <w:multiLevelType w:val="hybridMultilevel"/>
     <w:tmpl w:val="07F45CCE"/>
@@ -12981,7 +14046,7 @@
       </w:rPr>
     </w:lvl>
   </w:abstractNum>
-  <w:abstractNum w:abstractNumId="37" w15:restartNumberingAfterBreak="0">
+  <w:abstractNum w:abstractNumId="38" w15:restartNumberingAfterBreak="0">
     <w:nsid w:val="69AC350E"/>
     <w:multiLevelType w:val="hybridMultilevel"/>
     <w:tmpl w:val="4C9C6E08"/>
@@ -13067,7 +14132,7 @@
       </w:pPr>
     </w:lvl>
   </w:abstractNum>
-  <w:abstractNum w:abstractNumId="38" w15:restartNumberingAfterBreak="0">
+  <w:abstractNum w:abstractNumId="39" w15:restartNumberingAfterBreak="0">
     <w:nsid w:val="6C15355D"/>
     <w:multiLevelType w:val="hybridMultilevel"/>
     <w:tmpl w:val="617ADE42"/>
@@ -13180,7 +14245,7 @@
       </w:rPr>
     </w:lvl>
   </w:abstractNum>
-  <w:abstractNum w:abstractNumId="39" w15:restartNumberingAfterBreak="0">
+  <w:abstractNum w:abstractNumId="40" w15:restartNumberingAfterBreak="0">
     <w:nsid w:val="6C2B0D7F"/>
     <w:multiLevelType w:val="hybridMultilevel"/>
     <w:tmpl w:val="D654D786"/>
@@ -13293,7 +14358,7 @@
       </w:rPr>
     </w:lvl>
   </w:abstractNum>
-  <w:abstractNum w:abstractNumId="40" w15:restartNumberingAfterBreak="0">
+  <w:abstractNum w:abstractNumId="41" w15:restartNumberingAfterBreak="0">
     <w:nsid w:val="72E91F06"/>
     <w:multiLevelType w:val="hybridMultilevel"/>
     <w:tmpl w:val="BBE6ECF4"/>
@@ -13406,7 +14471,7 @@
       </w:rPr>
     </w:lvl>
   </w:abstractNum>
-  <w:abstractNum w:abstractNumId="41" w15:restartNumberingAfterBreak="0">
+  <w:abstractNum w:abstractNumId="42" w15:restartNumberingAfterBreak="0">
     <w:nsid w:val="78E956DA"/>
     <w:multiLevelType w:val="hybridMultilevel"/>
     <w:tmpl w:val="50FC53FA"/>
@@ -13519,7 +14584,7 @@
       </w:rPr>
     </w:lvl>
   </w:abstractNum>
-  <w:abstractNum w:abstractNumId="42" w15:restartNumberingAfterBreak="0">
+  <w:abstractNum w:abstractNumId="43" w15:restartNumberingAfterBreak="0">
     <w:nsid w:val="7AEB5168"/>
     <w:multiLevelType w:val="hybridMultilevel"/>
     <w:tmpl w:val="9FD091DC"/>
@@ -13632,7 +14697,7 @@
       </w:rPr>
     </w:lvl>
   </w:abstractNum>
-  <w:abstractNum w:abstractNumId="43" w15:restartNumberingAfterBreak="0">
+  <w:abstractNum w:abstractNumId="44" w15:restartNumberingAfterBreak="0">
     <w:nsid w:val="7E7368F7"/>
     <w:multiLevelType w:val="hybridMultilevel"/>
     <w:tmpl w:val="0F58ECE8"/>
@@ -13746,136 +14811,139 @@
     </w:lvl>
   </w:abstractNum>
   <w:num w:numId="1" w16cid:durableId="900019808">
+    <w:abstractNumId w:val="7"/>
+  </w:num>
+  <w:num w:numId="2" w16cid:durableId="1020470752">
+    <w:abstractNumId w:val="21"/>
+  </w:num>
+  <w:num w:numId="3" w16cid:durableId="457991770">
+    <w:abstractNumId w:val="31"/>
+  </w:num>
+  <w:num w:numId="4" w16cid:durableId="568001009">
+    <w:abstractNumId w:val="25"/>
+  </w:num>
+  <w:num w:numId="5" w16cid:durableId="1097091918">
+    <w:abstractNumId w:val="36"/>
+  </w:num>
+  <w:num w:numId="6" w16cid:durableId="2126919144">
+    <w:abstractNumId w:val="10"/>
+  </w:num>
+  <w:num w:numId="7" w16cid:durableId="1978681435">
+    <w:abstractNumId w:val="35"/>
+  </w:num>
+  <w:num w:numId="8" w16cid:durableId="1975259309">
+    <w:abstractNumId w:val="3"/>
+  </w:num>
+  <w:num w:numId="9" w16cid:durableId="1719353126">
+    <w:abstractNumId w:val="13"/>
+  </w:num>
+  <w:num w:numId="10" w16cid:durableId="1910310407">
+    <w:abstractNumId w:val="20"/>
+  </w:num>
+  <w:num w:numId="11" w16cid:durableId="1203711519">
+    <w:abstractNumId w:val="32"/>
+  </w:num>
+  <w:num w:numId="12" w16cid:durableId="1043870857">
+    <w:abstractNumId w:val="43"/>
+  </w:num>
+  <w:num w:numId="13" w16cid:durableId="1286817247">
     <w:abstractNumId w:val="6"/>
   </w:num>
-  <w:num w:numId="2" w16cid:durableId="1020470752">
-    <w:abstractNumId w:val="20"/>
+  <w:num w:numId="14" w16cid:durableId="44912399">
+    <w:abstractNumId w:val="15"/>
   </w:num>
-  <w:num w:numId="3" w16cid:durableId="457991770">
+  <w:num w:numId="15" w16cid:durableId="1856462504">
     <w:abstractNumId w:val="30"/>
   </w:num>
-  <w:num w:numId="4" w16cid:durableId="568001009">
-    <w:abstractNumId w:val="24"/>
+  <w:num w:numId="16" w16cid:durableId="1643001981">
+    <w:abstractNumId w:val="40"/>
   </w:num>
-  <w:num w:numId="5" w16cid:durableId="1097091918">
-    <w:abstractNumId w:val="35"/>
+  <w:num w:numId="17" w16cid:durableId="232473074">
+    <w:abstractNumId w:val="18"/>
   </w:num>
-  <w:num w:numId="6" w16cid:durableId="2126919144">
+  <w:num w:numId="18" w16cid:durableId="1012953956">
+    <w:abstractNumId w:val="34"/>
+  </w:num>
+  <w:num w:numId="19" w16cid:durableId="331302251">
+    <w:abstractNumId w:val="27"/>
+  </w:num>
+  <w:num w:numId="20" w16cid:durableId="634333551">
+    <w:abstractNumId w:val="44"/>
+  </w:num>
+  <w:num w:numId="21" w16cid:durableId="1972396039">
+    <w:abstractNumId w:val="33"/>
+  </w:num>
+  <w:num w:numId="22" w16cid:durableId="1001856089">
+    <w:abstractNumId w:val="28"/>
+  </w:num>
+  <w:num w:numId="23" w16cid:durableId="180749093">
+    <w:abstractNumId w:val="23"/>
+  </w:num>
+  <w:num w:numId="24" w16cid:durableId="42483405">
+    <w:abstractNumId w:val="29"/>
+  </w:num>
+  <w:num w:numId="25" w16cid:durableId="501508518">
+    <w:abstractNumId w:val="41"/>
+  </w:num>
+  <w:num w:numId="26" w16cid:durableId="606428539">
+    <w:abstractNumId w:val="26"/>
+  </w:num>
+  <w:num w:numId="27" w16cid:durableId="2068063349">
+    <w:abstractNumId w:val="8"/>
+  </w:num>
+  <w:num w:numId="28" w16cid:durableId="1427068546">
+    <w:abstractNumId w:val="11"/>
+  </w:num>
+  <w:num w:numId="29" w16cid:durableId="1152915571">
+    <w:abstractNumId w:val="37"/>
+  </w:num>
+  <w:num w:numId="30" w16cid:durableId="1213883950">
     <w:abstractNumId w:val="9"/>
   </w:num>
-  <w:num w:numId="7" w16cid:durableId="1978681435">
-    <w:abstractNumId w:val="34"/>
+  <w:num w:numId="31" w16cid:durableId="160242550">
+    <w:abstractNumId w:val="39"/>
   </w:num>
-  <w:num w:numId="8" w16cid:durableId="1975259309">
-    <w:abstractNumId w:val="2"/>
-  </w:num>
-  <w:num w:numId="9" w16cid:durableId="1719353126">
-    <w:abstractNumId w:val="12"/>
-  </w:num>
-  <w:num w:numId="10" w16cid:durableId="1910310407">
-    <w:abstractNumId w:val="19"/>
-  </w:num>
-  <w:num w:numId="11" w16cid:durableId="1203711519">
-    <w:abstractNumId w:val="31"/>
-  </w:num>
-  <w:num w:numId="12" w16cid:durableId="1043870857">
+  <w:num w:numId="32" w16cid:durableId="1729838696">
     <w:abstractNumId w:val="42"/>
   </w:num>
-  <w:num w:numId="13" w16cid:durableId="1286817247">
+  <w:num w:numId="33" w16cid:durableId="160245555">
     <w:abstractNumId w:val="5"/>
-  </w:num>
-  <w:num w:numId="14" w16cid:durableId="44912399">
-    <w:abstractNumId w:val="14"/>
-  </w:num>
-  <w:num w:numId="15" w16cid:durableId="1856462504">
-    <w:abstractNumId w:val="29"/>
-  </w:num>
-  <w:num w:numId="16" w16cid:durableId="1643001981">
-    <w:abstractNumId w:val="39"/>
-  </w:num>
-  <w:num w:numId="17" w16cid:durableId="232473074">
-    <w:abstractNumId w:val="17"/>
-  </w:num>
-  <w:num w:numId="18" w16cid:durableId="1012953956">
-    <w:abstractNumId w:val="33"/>
-  </w:num>
-  <w:num w:numId="19" w16cid:durableId="331302251">
-    <w:abstractNumId w:val="26"/>
-  </w:num>
-  <w:num w:numId="20" w16cid:durableId="634333551">
-    <w:abstractNumId w:val="43"/>
-  </w:num>
-  <w:num w:numId="21" w16cid:durableId="1972396039">
-    <w:abstractNumId w:val="32"/>
-  </w:num>
-  <w:num w:numId="22" w16cid:durableId="1001856089">
-    <w:abstractNumId w:val="27"/>
-  </w:num>
-  <w:num w:numId="23" w16cid:durableId="180749093">
-    <w:abstractNumId w:val="22"/>
-  </w:num>
-  <w:num w:numId="24" w16cid:durableId="42483405">
-    <w:abstractNumId w:val="28"/>
-  </w:num>
-  <w:num w:numId="25" w16cid:durableId="501508518">
-    <w:abstractNumId w:val="40"/>
-  </w:num>
-  <w:num w:numId="26" w16cid:durableId="606428539">
-    <w:abstractNumId w:val="25"/>
-  </w:num>
-  <w:num w:numId="27" w16cid:durableId="2068063349">
-    <w:abstractNumId w:val="7"/>
-  </w:num>
-  <w:num w:numId="28" w16cid:durableId="1427068546">
-    <w:abstractNumId w:val="10"/>
-  </w:num>
-  <w:num w:numId="29" w16cid:durableId="1152915571">
-    <w:abstractNumId w:val="36"/>
-  </w:num>
-  <w:num w:numId="30" w16cid:durableId="1213883950">
-    <w:abstractNumId w:val="8"/>
-  </w:num>
-  <w:num w:numId="31" w16cid:durableId="160242550">
-    <w:abstractNumId w:val="38"/>
-  </w:num>
-  <w:num w:numId="32" w16cid:durableId="1729838696">
-    <w:abstractNumId w:val="41"/>
-  </w:num>
-  <w:num w:numId="33" w16cid:durableId="160245555">
-    <w:abstractNumId w:val="4"/>
   </w:num>
   <w:num w:numId="34" w16cid:durableId="1821268779">
     <w:abstractNumId w:val="0"/>
   </w:num>
   <w:num w:numId="35" w16cid:durableId="334496469">
-    <w:abstractNumId w:val="1"/>
+    <w:abstractNumId w:val="2"/>
   </w:num>
   <w:num w:numId="36" w16cid:durableId="1030690531">
-    <w:abstractNumId w:val="37"/>
+    <w:abstractNumId w:val="38"/>
   </w:num>
   <w:num w:numId="37" w16cid:durableId="1511525388">
-    <w:abstractNumId w:val="15"/>
+    <w:abstractNumId w:val="16"/>
   </w:num>
   <w:num w:numId="38" w16cid:durableId="1971323486">
-    <w:abstractNumId w:val="21"/>
+    <w:abstractNumId w:val="22"/>
   </w:num>
   <w:num w:numId="39" w16cid:durableId="1749889243">
-    <w:abstractNumId w:val="13"/>
+    <w:abstractNumId w:val="14"/>
   </w:num>
   <w:num w:numId="40" w16cid:durableId="1544440812">
-    <w:abstractNumId w:val="23"/>
+    <w:abstractNumId w:val="24"/>
   </w:num>
   <w:num w:numId="41" w16cid:durableId="1002898488">
-    <w:abstractNumId w:val="18"/>
+    <w:abstractNumId w:val="19"/>
   </w:num>
   <w:num w:numId="42" w16cid:durableId="937762196">
-    <w:abstractNumId w:val="11"/>
+    <w:abstractNumId w:val="12"/>
   </w:num>
   <w:num w:numId="43" w16cid:durableId="510032014">
-    <w:abstractNumId w:val="3"/>
+    <w:abstractNumId w:val="4"/>
   </w:num>
   <w:num w:numId="44" w16cid:durableId="873269953">
-    <w:abstractNumId w:val="16"/>
+    <w:abstractNumId w:val="17"/>
+  </w:num>
+  <w:num w:numId="45" w16cid:durableId="2082412278">
+    <w:abstractNumId w:val="1"/>
   </w:num>
 </w:numbering>
 </file>
@@ -14289,11 +15357,11 @@
       <w:lang w:eastAsia="en-GB"/>
     </w:rPr>
   </w:style>
-  <w:style w:type="paragraph" w:styleId="Ttulo1">
+  <w:style w:type="paragraph" w:styleId="Heading1">
     <w:name w:val="heading 1"/>
     <w:basedOn w:val="Normal"/>
     <w:next w:val="Normal"/>
-    <w:link w:val="Ttulo1Char"/>
+    <w:link w:val="Heading1Char"/>
     <w:uiPriority w:val="9"/>
     <w:qFormat/>
     <w:rsid w:val="7525F4B4"/>
@@ -14310,11 +15378,11 @@
       <w:szCs w:val="44"/>
     </w:rPr>
   </w:style>
-  <w:style w:type="paragraph" w:styleId="Ttulo2">
+  <w:style w:type="paragraph" w:styleId="Heading2">
     <w:name w:val="heading 2"/>
     <w:basedOn w:val="Normal"/>
     <w:next w:val="Normal"/>
-    <w:link w:val="Ttulo2Char"/>
+    <w:link w:val="Heading2Char"/>
     <w:uiPriority w:val="9"/>
     <w:unhideWhenUsed/>
     <w:qFormat/>
@@ -14332,11 +15400,11 @@
       <w:szCs w:val="28"/>
     </w:rPr>
   </w:style>
-  <w:style w:type="paragraph" w:styleId="Ttulo3">
+  <w:style w:type="paragraph" w:styleId="Heading3">
     <w:name w:val="heading 3"/>
     <w:basedOn w:val="Normal"/>
     <w:next w:val="Normal"/>
-    <w:link w:val="Ttulo3Char"/>
+    <w:link w:val="Heading3Char"/>
     <w:uiPriority w:val="9"/>
     <w:unhideWhenUsed/>
     <w:qFormat/>
@@ -14354,11 +15422,11 @@
       <w:szCs w:val="24"/>
     </w:rPr>
   </w:style>
-  <w:style w:type="paragraph" w:styleId="Ttulo4">
+  <w:style w:type="paragraph" w:styleId="Heading4">
     <w:name w:val="heading 4"/>
     <w:basedOn w:val="Normal"/>
     <w:next w:val="Normal"/>
-    <w:link w:val="Ttulo4Char"/>
+    <w:link w:val="Heading4Char"/>
     <w:uiPriority w:val="9"/>
     <w:unhideWhenUsed/>
     <w:qFormat/>
@@ -14377,11 +15445,11 @@
       <w:sz w:val="32"/>
     </w:rPr>
   </w:style>
-  <w:style w:type="paragraph" w:styleId="Ttulo5">
+  <w:style w:type="paragraph" w:styleId="Heading5">
     <w:name w:val="heading 5"/>
     <w:basedOn w:val="Normal"/>
     <w:next w:val="Normal"/>
-    <w:link w:val="Ttulo5Char"/>
+    <w:link w:val="Heading5Char"/>
     <w:uiPriority w:val="9"/>
     <w:unhideWhenUsed/>
     <w:qFormat/>
@@ -14397,11 +15465,11 @@
       <w:color w:val="2F5496" w:themeColor="accent1" w:themeShade="BF"/>
     </w:rPr>
   </w:style>
-  <w:style w:type="paragraph" w:styleId="Ttulo6">
+  <w:style w:type="paragraph" w:styleId="Heading6">
     <w:name w:val="heading 6"/>
     <w:basedOn w:val="Normal"/>
     <w:next w:val="Normal"/>
-    <w:link w:val="Ttulo6Char"/>
+    <w:link w:val="Heading6Char"/>
     <w:uiPriority w:val="9"/>
     <w:unhideWhenUsed/>
     <w:qFormat/>
@@ -14417,11 +15485,11 @@
       <w:color w:val="1F3763"/>
     </w:rPr>
   </w:style>
-  <w:style w:type="paragraph" w:styleId="Ttulo7">
+  <w:style w:type="paragraph" w:styleId="Heading7">
     <w:name w:val="heading 7"/>
     <w:basedOn w:val="Normal"/>
     <w:next w:val="Normal"/>
-    <w:link w:val="Ttulo7Char"/>
+    <w:link w:val="Heading7Char"/>
     <w:uiPriority w:val="9"/>
     <w:unhideWhenUsed/>
     <w:qFormat/>
@@ -14439,11 +15507,11 @@
       <w:color w:val="1F3763"/>
     </w:rPr>
   </w:style>
-  <w:style w:type="paragraph" w:styleId="Ttulo8">
+  <w:style w:type="paragraph" w:styleId="Heading8">
     <w:name w:val="heading 8"/>
     <w:basedOn w:val="Normal"/>
     <w:next w:val="Normal"/>
-    <w:link w:val="Ttulo8Char"/>
+    <w:link w:val="Heading8Char"/>
     <w:uiPriority w:val="9"/>
     <w:unhideWhenUsed/>
     <w:qFormat/>
@@ -14461,11 +15529,11 @@
       <w:szCs w:val="21"/>
     </w:rPr>
   </w:style>
-  <w:style w:type="paragraph" w:styleId="Ttulo9">
+  <w:style w:type="paragraph" w:styleId="Heading9">
     <w:name w:val="heading 9"/>
     <w:basedOn w:val="Normal"/>
     <w:next w:val="Normal"/>
-    <w:link w:val="Ttulo9Char"/>
+    <w:link w:val="Heading9Char"/>
     <w:uiPriority w:val="9"/>
     <w:unhideWhenUsed/>
     <w:qFormat/>
@@ -14485,13 +15553,13 @@
       <w:szCs w:val="21"/>
     </w:rPr>
   </w:style>
-  <w:style w:type="character" w:default="1" w:styleId="Fontepargpadro">
+  <w:style w:type="character" w:default="1" w:styleId="DefaultParagraphFont">
     <w:name w:val="Default Paragraph Font"/>
     <w:uiPriority w:val="1"/>
     <w:semiHidden/>
     <w:unhideWhenUsed/>
   </w:style>
-  <w:style w:type="table" w:default="1" w:styleId="Tabelanormal">
+  <w:style w:type="table" w:default="1" w:styleId="TableNormal">
     <w:name w:val="Normal Table"/>
     <w:uiPriority w:val="99"/>
     <w:semiHidden/>
@@ -14506,16 +15574,16 @@
       </w:tblCellMar>
     </w:tblPr>
   </w:style>
-  <w:style w:type="numbering" w:default="1" w:styleId="Semlista">
+  <w:style w:type="numbering" w:default="1" w:styleId="NoList">
     <w:name w:val="No List"/>
     <w:uiPriority w:val="99"/>
     <w:semiHidden/>
     <w:unhideWhenUsed/>
   </w:style>
-  <w:style w:type="character" w:customStyle="1" w:styleId="Ttulo1Char">
-    <w:name w:val="Título 1 Char"/>
-    <w:basedOn w:val="Fontepargpadro"/>
-    <w:link w:val="Ttulo1"/>
+  <w:style w:type="character" w:customStyle="1" w:styleId="Heading1Char">
+    <w:name w:val="Heading 1 Char"/>
+    <w:basedOn w:val="DefaultParagraphFont"/>
+    <w:link w:val="Heading1"/>
     <w:uiPriority w:val="9"/>
     <w:rsid w:val="007E6C05"/>
     <w:rPr>
@@ -14525,10 +15593,10 @@
       <w:lang w:eastAsia="en-GB"/>
     </w:rPr>
   </w:style>
-  <w:style w:type="character" w:customStyle="1" w:styleId="Ttulo2Char">
-    <w:name w:val="Título 2 Char"/>
-    <w:basedOn w:val="Fontepargpadro"/>
-    <w:link w:val="Ttulo2"/>
+  <w:style w:type="character" w:customStyle="1" w:styleId="Heading2Char">
+    <w:name w:val="Heading 2 Char"/>
+    <w:basedOn w:val="DefaultParagraphFont"/>
+    <w:link w:val="Heading2"/>
     <w:uiPriority w:val="9"/>
     <w:rsid w:val="0056071F"/>
     <w:rPr>
@@ -14538,10 +15606,10 @@
       <w:lang w:eastAsia="en-GB"/>
     </w:rPr>
   </w:style>
-  <w:style w:type="paragraph" w:styleId="Textodenotaderodap">
+  <w:style w:type="paragraph" w:styleId="FootnoteText">
     <w:name w:val="footnote text"/>
     <w:basedOn w:val="Normal"/>
-    <w:link w:val="TextodenotaderodapChar"/>
+    <w:link w:val="FootnoteTextChar"/>
     <w:uiPriority w:val="99"/>
     <w:semiHidden/>
     <w:unhideWhenUsed/>
@@ -14551,10 +15619,10 @@
       <w:szCs w:val="20"/>
     </w:rPr>
   </w:style>
-  <w:style w:type="character" w:customStyle="1" w:styleId="TextodenotaderodapChar">
-    <w:name w:val="Texto de nota de rodapé Char"/>
-    <w:basedOn w:val="Fontepargpadro"/>
-    <w:link w:val="Textodenotaderodap"/>
+  <w:style w:type="character" w:customStyle="1" w:styleId="FootnoteTextChar">
+    <w:name w:val="Footnote Text Char"/>
+    <w:basedOn w:val="DefaultParagraphFont"/>
+    <w:link w:val="FootnoteText"/>
     <w:uiPriority w:val="99"/>
     <w:semiHidden/>
     <w:rsid w:val="006D018B"/>
@@ -14565,9 +15633,9 @@
       <w:lang w:eastAsia="en-GB"/>
     </w:rPr>
   </w:style>
-  <w:style w:type="character" w:styleId="Refdenotaderodap">
+  <w:style w:type="character" w:styleId="FootnoteReference">
     <w:name w:val="footnote reference"/>
-    <w:basedOn w:val="Fontepargpadro"/>
+    <w:basedOn w:val="DefaultParagraphFont"/>
     <w:uiPriority w:val="99"/>
     <w:semiHidden/>
     <w:unhideWhenUsed/>
@@ -14576,7 +15644,7 @@
       <w:vertAlign w:val="superscript"/>
     </w:rPr>
   </w:style>
-  <w:style w:type="paragraph" w:styleId="Legenda">
+  <w:style w:type="paragraph" w:styleId="Caption">
     <w:name w:val="caption"/>
     <w:basedOn w:val="Normal"/>
     <w:next w:val="Normal"/>
@@ -14613,10 +15681,10 @@
       <w:lang w:val="en-GB"/>
     </w:rPr>
   </w:style>
-  <w:style w:type="paragraph" w:styleId="Cabealho">
+  <w:style w:type="paragraph" w:styleId="Header">
     <w:name w:val="header"/>
     <w:basedOn w:val="Normal"/>
-    <w:link w:val="CabealhoChar"/>
+    <w:link w:val="HeaderChar"/>
     <w:uiPriority w:val="99"/>
     <w:unhideWhenUsed/>
     <w:rsid w:val="004673DD"/>
@@ -14627,10 +15695,10 @@
       </w:tabs>
     </w:pPr>
   </w:style>
-  <w:style w:type="character" w:customStyle="1" w:styleId="CabealhoChar">
-    <w:name w:val="Cabeçalho Char"/>
-    <w:basedOn w:val="Fontepargpadro"/>
-    <w:link w:val="Cabealho"/>
+  <w:style w:type="character" w:customStyle="1" w:styleId="HeaderChar">
+    <w:name w:val="Header Char"/>
+    <w:basedOn w:val="DefaultParagraphFont"/>
+    <w:link w:val="Header"/>
     <w:uiPriority w:val="99"/>
     <w:rsid w:val="004673DD"/>
     <w:rPr>
@@ -14638,10 +15706,10 @@
       <w:lang w:eastAsia="en-GB"/>
     </w:rPr>
   </w:style>
-  <w:style w:type="paragraph" w:styleId="Rodap">
+  <w:style w:type="paragraph" w:styleId="Footer">
     <w:name w:val="footer"/>
     <w:basedOn w:val="Normal"/>
-    <w:link w:val="RodapChar"/>
+    <w:link w:val="FooterChar"/>
     <w:uiPriority w:val="99"/>
     <w:unhideWhenUsed/>
     <w:rsid w:val="004673DD"/>
@@ -14652,10 +15720,10 @@
       </w:tabs>
     </w:pPr>
   </w:style>
-  <w:style w:type="character" w:customStyle="1" w:styleId="RodapChar">
-    <w:name w:val="Rodapé Char"/>
-    <w:basedOn w:val="Fontepargpadro"/>
-    <w:link w:val="Rodap"/>
+  <w:style w:type="character" w:customStyle="1" w:styleId="FooterChar">
+    <w:name w:val="Footer Char"/>
+    <w:basedOn w:val="DefaultParagraphFont"/>
+    <w:link w:val="Footer"/>
     <w:uiPriority w:val="99"/>
     <w:rsid w:val="004673DD"/>
     <w:rPr>
@@ -14663,9 +15731,9 @@
       <w:lang w:eastAsia="en-GB"/>
     </w:rPr>
   </w:style>
-  <w:style w:type="paragraph" w:styleId="CabealhodoSumrio">
+  <w:style w:type="paragraph" w:styleId="TOCHeading">
     <w:name w:val="TOC Heading"/>
-    <w:basedOn w:val="Ttulo1"/>
+    <w:basedOn w:val="Heading1"/>
     <w:next w:val="Normal"/>
     <w:uiPriority w:val="39"/>
     <w:unhideWhenUsed/>
@@ -14683,7 +15751,7 @@
       <w:lang w:val="en-US" w:eastAsia="en-US"/>
     </w:rPr>
   </w:style>
-  <w:style w:type="paragraph" w:styleId="Sumrio1">
+  <w:style w:type="paragraph" w:styleId="TOC1">
     <w:name w:val="toc 1"/>
     <w:basedOn w:val="Normal"/>
     <w:next w:val="Normal"/>
@@ -14694,7 +15762,7 @@
       <w:spacing w:after="100"/>
     </w:pPr>
   </w:style>
-  <w:style w:type="paragraph" w:styleId="Sumrio2">
+  <w:style w:type="paragraph" w:styleId="TOC2">
     <w:name w:val="toc 2"/>
     <w:basedOn w:val="Normal"/>
     <w:next w:val="Normal"/>
@@ -14708,7 +15776,7 @@
   </w:style>
   <w:style w:type="character" w:styleId="Hyperlink">
     <w:name w:val="Hyperlink"/>
-    <w:basedOn w:val="Fontepargpadro"/>
+    <w:basedOn w:val="DefaultParagraphFont"/>
     <w:uiPriority w:val="99"/>
     <w:unhideWhenUsed/>
     <w:rsid w:val="004673DD"/>
@@ -14717,7 +15785,7 @@
       <w:u w:val="single"/>
     </w:rPr>
   </w:style>
-  <w:style w:type="paragraph" w:styleId="PargrafodaLista">
+  <w:style w:type="paragraph" w:styleId="ListParagraph">
     <w:name w:val="List Paragraph"/>
     <w:basedOn w:val="Normal"/>
     <w:uiPriority w:val="34"/>
@@ -14728,10 +15796,10 @@
       <w:contextualSpacing/>
     </w:pPr>
   </w:style>
-  <w:style w:type="character" w:customStyle="1" w:styleId="Ttulo3Char">
-    <w:name w:val="Título 3 Char"/>
-    <w:basedOn w:val="Fontepargpadro"/>
-    <w:link w:val="Ttulo3"/>
+  <w:style w:type="character" w:customStyle="1" w:styleId="Heading3Char">
+    <w:name w:val="Heading 3 Char"/>
+    <w:basedOn w:val="DefaultParagraphFont"/>
+    <w:link w:val="Heading3"/>
     <w:uiPriority w:val="9"/>
     <w:rsid w:val="00956BAB"/>
     <w:rPr>
@@ -14742,7 +15810,7 @@
       <w:lang w:eastAsia="en-GB"/>
     </w:rPr>
   </w:style>
-  <w:style w:type="paragraph" w:styleId="Sumrio3">
+  <w:style w:type="paragraph" w:styleId="TOC3">
     <w:name w:val="toc 3"/>
     <w:basedOn w:val="Normal"/>
     <w:next w:val="Normal"/>
@@ -14754,7 +15822,7 @@
       <w:ind w:left="440"/>
     </w:pPr>
   </w:style>
-  <w:style w:type="paragraph" w:styleId="SemEspaamento">
+  <w:style w:type="paragraph" w:styleId="NoSpacing">
     <w:name w:val="No Spacing"/>
     <w:uiPriority w:val="1"/>
     <w:qFormat/>
@@ -14769,10 +15837,10 @@
       <w:lang w:eastAsia="en-GB"/>
     </w:rPr>
   </w:style>
-  <w:style w:type="character" w:customStyle="1" w:styleId="Ttulo4Char">
-    <w:name w:val="Título 4 Char"/>
-    <w:basedOn w:val="Fontepargpadro"/>
-    <w:link w:val="Ttulo4"/>
+  <w:style w:type="character" w:customStyle="1" w:styleId="Heading4Char">
+    <w:name w:val="Heading 4 Char"/>
+    <w:basedOn w:val="DefaultParagraphFont"/>
+    <w:link w:val="Heading4"/>
     <w:uiPriority w:val="9"/>
     <w:rsid w:val="005502AB"/>
     <w:rPr>
@@ -14784,10 +15852,10 @@
       <w:lang w:eastAsia="en-GB"/>
     </w:rPr>
   </w:style>
-  <w:style w:type="paragraph" w:styleId="Textodenotadefim">
+  <w:style w:type="paragraph" w:styleId="EndnoteText">
     <w:name w:val="endnote text"/>
     <w:basedOn w:val="Normal"/>
-    <w:link w:val="TextodenotadefimChar"/>
+    <w:link w:val="EndnoteTextChar"/>
     <w:uiPriority w:val="99"/>
     <w:semiHidden/>
     <w:unhideWhenUsed/>
@@ -14797,10 +15865,10 @@
       <w:szCs w:val="20"/>
     </w:rPr>
   </w:style>
-  <w:style w:type="character" w:customStyle="1" w:styleId="TextodenotadefimChar">
-    <w:name w:val="Texto de nota de fim Char"/>
-    <w:basedOn w:val="Fontepargpadro"/>
-    <w:link w:val="Textodenotadefim"/>
+  <w:style w:type="character" w:customStyle="1" w:styleId="EndnoteTextChar">
+    <w:name w:val="Endnote Text Char"/>
+    <w:basedOn w:val="DefaultParagraphFont"/>
+    <w:link w:val="EndnoteText"/>
     <w:uiPriority w:val="99"/>
     <w:semiHidden/>
     <w:rsid w:val="000C3F05"/>
@@ -14811,9 +15879,9 @@
       <w:lang w:eastAsia="en-GB"/>
     </w:rPr>
   </w:style>
-  <w:style w:type="character" w:styleId="Refdenotadefim">
+  <w:style w:type="character" w:styleId="EndnoteReference">
     <w:name w:val="endnote reference"/>
-    <w:basedOn w:val="Fontepargpadro"/>
+    <w:basedOn w:val="DefaultParagraphFont"/>
     <w:uiPriority w:val="99"/>
     <w:semiHidden/>
     <w:unhideWhenUsed/>
@@ -14822,7 +15890,7 @@
       <w:vertAlign w:val="superscript"/>
     </w:rPr>
   </w:style>
-  <w:style w:type="paragraph" w:styleId="ndicedeilustraes">
+  <w:style w:type="paragraph" w:styleId="TableofFigures">
     <w:name w:val="table of figures"/>
     <w:basedOn w:val="Normal"/>
     <w:next w:val="Normal"/>
@@ -14846,10 +15914,10 @@
       <w:szCs w:val="24"/>
     </w:rPr>
   </w:style>
-  <w:style w:type="character" w:customStyle="1" w:styleId="Ttulo5Char">
-    <w:name w:val="Título 5 Char"/>
-    <w:basedOn w:val="Fontepargpadro"/>
-    <w:link w:val="Ttulo5"/>
+  <w:style w:type="character" w:customStyle="1" w:styleId="Heading5Char">
+    <w:name w:val="Heading 5 Char"/>
+    <w:basedOn w:val="DefaultParagraphFont"/>
+    <w:link w:val="Heading5"/>
     <w:uiPriority w:val="9"/>
     <w:rsid w:val="002D1DD3"/>
     <w:rPr>
@@ -14858,9 +15926,9 @@
       <w:lang w:eastAsia="en-GB"/>
     </w:rPr>
   </w:style>
-  <w:style w:type="character" w:styleId="MenoPendente">
+  <w:style w:type="character" w:styleId="UnresolvedMention">
     <w:name w:val="Unresolved Mention"/>
-    <w:basedOn w:val="Fontepargpadro"/>
+    <w:basedOn w:val="DefaultParagraphFont"/>
     <w:uiPriority w:val="99"/>
     <w:semiHidden/>
     <w:unhideWhenUsed/>
@@ -14870,7 +15938,7 @@
       <w:shd w:val="clear" w:color="auto" w:fill="E1DFDD"/>
     </w:rPr>
   </w:style>
-  <w:style w:type="paragraph" w:styleId="Bibliografia">
+  <w:style w:type="paragraph" w:styleId="Bibliography">
     <w:name w:val="Bibliography"/>
     <w:basedOn w:val="Normal"/>
     <w:next w:val="Normal"/>
@@ -14878,9 +15946,9 @@
     <w:unhideWhenUsed/>
     <w:rsid w:val="00B54F63"/>
   </w:style>
-  <w:style w:type="character" w:styleId="HiperlinkVisitado">
+  <w:style w:type="character" w:styleId="FollowedHyperlink">
     <w:name w:val="FollowedHyperlink"/>
-    <w:basedOn w:val="Fontepargpadro"/>
+    <w:basedOn w:val="DefaultParagraphFont"/>
     <w:uiPriority w:val="99"/>
     <w:semiHidden/>
     <w:unhideWhenUsed/>
@@ -14890,9 +15958,9 @@
       <w:u w:val="single"/>
     </w:rPr>
   </w:style>
-  <w:style w:type="table" w:styleId="Tabelacomgrade">
+  <w:style w:type="table" w:styleId="TableGrid">
     <w:name w:val="Table Grid"/>
-    <w:basedOn w:val="Tabelanormal"/>
+    <w:basedOn w:val="TableNormal"/>
     <w:uiPriority w:val="39"/>
     <w:rsid w:val="00971BDF"/>
     <w:pPr>
@@ -14909,10 +15977,10 @@
       </w:tblBorders>
     </w:tblPr>
   </w:style>
-  <w:style w:type="character" w:customStyle="1" w:styleId="Ttulo6Char">
-    <w:name w:val="Título 6 Char"/>
-    <w:basedOn w:val="Fontepargpadro"/>
-    <w:link w:val="Ttulo6"/>
+  <w:style w:type="character" w:customStyle="1" w:styleId="Heading6Char">
+    <w:name w:val="Heading 6 Char"/>
+    <w:basedOn w:val="DefaultParagraphFont"/>
+    <w:link w:val="Heading6"/>
     <w:uiPriority w:val="9"/>
     <w:rsid w:val="00EA5831"/>
     <w:rPr>
@@ -14921,10 +15989,10 @@
       <w:lang w:eastAsia="en-GB"/>
     </w:rPr>
   </w:style>
-  <w:style w:type="character" w:customStyle="1" w:styleId="Ttulo7Char">
-    <w:name w:val="Título 7 Char"/>
-    <w:basedOn w:val="Fontepargpadro"/>
-    <w:link w:val="Ttulo7"/>
+  <w:style w:type="character" w:customStyle="1" w:styleId="Heading7Char">
+    <w:name w:val="Heading 7 Char"/>
+    <w:basedOn w:val="DefaultParagraphFont"/>
+    <w:link w:val="Heading7"/>
     <w:uiPriority w:val="9"/>
     <w:rsid w:val="00EA5831"/>
     <w:rPr>
@@ -14935,10 +16003,10 @@
       <w:lang w:eastAsia="en-GB"/>
     </w:rPr>
   </w:style>
-  <w:style w:type="character" w:customStyle="1" w:styleId="Ttulo8Char">
-    <w:name w:val="Título 8 Char"/>
-    <w:basedOn w:val="Fontepargpadro"/>
-    <w:link w:val="Ttulo8"/>
+  <w:style w:type="character" w:customStyle="1" w:styleId="Heading8Char">
+    <w:name w:val="Heading 8 Char"/>
+    <w:basedOn w:val="DefaultParagraphFont"/>
+    <w:link w:val="Heading8"/>
     <w:uiPriority w:val="9"/>
     <w:rsid w:val="00EA5831"/>
     <w:rPr>
@@ -14949,10 +16017,10 @@
       <w:lang w:eastAsia="en-GB"/>
     </w:rPr>
   </w:style>
-  <w:style w:type="character" w:customStyle="1" w:styleId="Ttulo9Char">
-    <w:name w:val="Título 9 Char"/>
-    <w:basedOn w:val="Fontepargpadro"/>
-    <w:link w:val="Ttulo9"/>
+  <w:style w:type="character" w:customStyle="1" w:styleId="Heading9Char">
+    <w:name w:val="Heading 9 Char"/>
+    <w:basedOn w:val="DefaultParagraphFont"/>
+    <w:link w:val="Heading9"/>
     <w:uiPriority w:val="9"/>
     <w:rsid w:val="00EA5831"/>
     <w:rPr>
@@ -14965,11 +16033,11 @@
       <w:lang w:eastAsia="en-GB"/>
     </w:rPr>
   </w:style>
-  <w:style w:type="paragraph" w:styleId="Ttulo">
+  <w:style w:type="paragraph" w:styleId="Title">
     <w:name w:val="Title"/>
     <w:basedOn w:val="Normal"/>
     <w:next w:val="Normal"/>
-    <w:link w:val="TtuloChar"/>
+    <w:link w:val="TitleChar"/>
     <w:uiPriority w:val="10"/>
     <w:qFormat/>
     <w:rsid w:val="02B343C1"/>
@@ -14982,10 +16050,10 @@
       <w:szCs w:val="56"/>
     </w:rPr>
   </w:style>
-  <w:style w:type="character" w:customStyle="1" w:styleId="TtuloChar">
-    <w:name w:val="Título Char"/>
-    <w:basedOn w:val="Fontepargpadro"/>
-    <w:link w:val="Ttulo"/>
+  <w:style w:type="character" w:customStyle="1" w:styleId="TitleChar">
+    <w:name w:val="Title Char"/>
+    <w:basedOn w:val="DefaultParagraphFont"/>
+    <w:link w:val="Title"/>
     <w:uiPriority w:val="10"/>
     <w:rsid w:val="00EA5831"/>
     <w:rPr>
@@ -14995,11 +16063,11 @@
       <w:lang w:eastAsia="en-GB"/>
     </w:rPr>
   </w:style>
-  <w:style w:type="paragraph" w:styleId="Subttulo">
+  <w:style w:type="paragraph" w:styleId="Subtitle">
     <w:name w:val="Subtitle"/>
     <w:basedOn w:val="Normal"/>
     <w:next w:val="Normal"/>
-    <w:link w:val="SubttuloChar"/>
+    <w:link w:val="SubtitleChar"/>
     <w:uiPriority w:val="11"/>
     <w:qFormat/>
     <w:rsid w:val="02B343C1"/>
@@ -15008,10 +16076,10 @@
       <w:color w:val="5A5A5A"/>
     </w:rPr>
   </w:style>
-  <w:style w:type="character" w:customStyle="1" w:styleId="SubttuloChar">
-    <w:name w:val="Subtítulo Char"/>
-    <w:basedOn w:val="Fontepargpadro"/>
-    <w:link w:val="Subttulo"/>
+  <w:style w:type="character" w:customStyle="1" w:styleId="SubtitleChar">
+    <w:name w:val="Subtitle Char"/>
+    <w:basedOn w:val="DefaultParagraphFont"/>
+    <w:link w:val="Subtitle"/>
     <w:uiPriority w:val="11"/>
     <w:rsid w:val="00EA5831"/>
     <w:rPr>
@@ -15020,11 +16088,11 @@
       <w:lang w:eastAsia="en-GB"/>
     </w:rPr>
   </w:style>
-  <w:style w:type="paragraph" w:styleId="Citao">
+  <w:style w:type="paragraph" w:styleId="Quote">
     <w:name w:val="Quote"/>
     <w:basedOn w:val="Normal"/>
     <w:next w:val="Normal"/>
-    <w:link w:val="CitaoChar"/>
+    <w:link w:val="QuoteChar"/>
     <w:uiPriority w:val="29"/>
     <w:qFormat/>
     <w:rsid w:val="02B343C1"/>
@@ -15039,10 +16107,10 @@
       <w:color w:val="404040" w:themeColor="text1" w:themeTint="BF"/>
     </w:rPr>
   </w:style>
-  <w:style w:type="character" w:customStyle="1" w:styleId="CitaoChar">
-    <w:name w:val="Citação Char"/>
-    <w:basedOn w:val="Fontepargpadro"/>
-    <w:link w:val="Citao"/>
+  <w:style w:type="character" w:customStyle="1" w:styleId="QuoteChar">
+    <w:name w:val="Quote Char"/>
+    <w:basedOn w:val="DefaultParagraphFont"/>
+    <w:link w:val="Quote"/>
     <w:uiPriority w:val="29"/>
     <w:rsid w:val="00EA5831"/>
     <w:rPr>
@@ -15053,11 +16121,11 @@
       <w:lang w:eastAsia="en-GB"/>
     </w:rPr>
   </w:style>
-  <w:style w:type="paragraph" w:styleId="CitaoIntensa">
+  <w:style w:type="paragraph" w:styleId="IntenseQuote">
     <w:name w:val="Intense Quote"/>
     <w:basedOn w:val="Normal"/>
     <w:next w:val="Normal"/>
-    <w:link w:val="CitaoIntensaChar"/>
+    <w:link w:val="IntenseQuoteChar"/>
     <w:uiPriority w:val="30"/>
     <w:qFormat/>
     <w:rsid w:val="02B343C1"/>
@@ -15072,10 +16140,10 @@
       <w:color w:val="4472C4" w:themeColor="accent1"/>
     </w:rPr>
   </w:style>
-  <w:style w:type="character" w:customStyle="1" w:styleId="CitaoIntensaChar">
-    <w:name w:val="Citação Intensa Char"/>
-    <w:basedOn w:val="Fontepargpadro"/>
-    <w:link w:val="CitaoIntensa"/>
+  <w:style w:type="character" w:customStyle="1" w:styleId="IntenseQuoteChar">
+    <w:name w:val="Intense Quote Char"/>
+    <w:basedOn w:val="DefaultParagraphFont"/>
+    <w:link w:val="IntenseQuote"/>
     <w:uiPriority w:val="30"/>
     <w:rsid w:val="00EA5831"/>
     <w:rPr>
@@ -15086,7 +16154,7 @@
       <w:lang w:eastAsia="en-GB"/>
     </w:rPr>
   </w:style>
-  <w:style w:type="paragraph" w:styleId="Sumrio4">
+  <w:style w:type="paragraph" w:styleId="TOC4">
     <w:name w:val="toc 4"/>
     <w:basedOn w:val="Normal"/>
     <w:next w:val="Normal"/>
@@ -15098,7 +16166,7 @@
       <w:ind w:left="660"/>
     </w:pPr>
   </w:style>
-  <w:style w:type="paragraph" w:styleId="Sumrio5">
+  <w:style w:type="paragraph" w:styleId="TOC5">
     <w:name w:val="toc 5"/>
     <w:basedOn w:val="Normal"/>
     <w:next w:val="Normal"/>
@@ -15110,7 +16178,7 @@
       <w:ind w:left="880"/>
     </w:pPr>
   </w:style>
-  <w:style w:type="paragraph" w:styleId="Sumrio6">
+  <w:style w:type="paragraph" w:styleId="TOC6">
     <w:name w:val="toc 6"/>
     <w:basedOn w:val="Normal"/>
     <w:next w:val="Normal"/>
@@ -15122,7 +16190,7 @@
       <w:ind w:left="1100"/>
     </w:pPr>
   </w:style>
-  <w:style w:type="paragraph" w:styleId="Sumrio7">
+  <w:style w:type="paragraph" w:styleId="TOC7">
     <w:name w:val="toc 7"/>
     <w:basedOn w:val="Normal"/>
     <w:next w:val="Normal"/>
@@ -15134,7 +16202,7 @@
       <w:ind w:left="1320"/>
     </w:pPr>
   </w:style>
-  <w:style w:type="paragraph" w:styleId="Sumrio8">
+  <w:style w:type="paragraph" w:styleId="TOC8">
     <w:name w:val="toc 8"/>
     <w:basedOn w:val="Normal"/>
     <w:next w:val="Normal"/>
@@ -15146,7 +16214,7 @@
       <w:ind w:left="1540"/>
     </w:pPr>
   </w:style>
-  <w:style w:type="paragraph" w:styleId="Sumrio9">
+  <w:style w:type="paragraph" w:styleId="TOC9">
     <w:name w:val="toc 9"/>
     <w:basedOn w:val="Normal"/>
     <w:next w:val="Normal"/>
@@ -15222,7 +16290,7 @@
     <w:charset w:val="00"/>
     <w:family w:val="swiss"/>
     <w:pitch w:val="variable"/>
-    <w:sig w:usb0="E4002EFF" w:usb1="C000247B" w:usb2="00000009" w:usb3="00000000" w:csb0="000001FF" w:csb1="00000000"/>
+    <w:sig w:usb0="E0002EFF" w:usb1="C000247B" w:usb2="00000009" w:usb3="00000000" w:csb0="000001FF" w:csb1="00000000"/>
   </w:font>
   <w:font w:name="Arial">
     <w:panose1 w:val="020B0604020202020204"/>
@@ -15236,7 +16304,7 @@
     <w:charset w:val="00"/>
     <w:family w:val="swiss"/>
     <w:pitch w:val="variable"/>
-    <w:sig w:usb0="E4002EFF" w:usb1="C000247B" w:usb2="00000009" w:usb3="00000000" w:csb0="000001FF" w:csb1="00000000"/>
+    <w:sig w:usb0="E0002AFF" w:usb1="C000247B" w:usb2="00000009" w:usb3="00000000" w:csb0="000001FF" w:csb1="00000000"/>
   </w:font>
 </w:fonts>
 </file>
@@ -15261,6 +16329,7 @@
     <w:rsid w:val="00385211"/>
     <w:rsid w:val="00774585"/>
     <w:rsid w:val="00CC0F2B"/>
+    <w:rsid w:val="00FF5B0B"/>
   </w:rsids>
   <m:mathPr>
     <m:mathFont m:val="Cambria Math"/>
@@ -15277,8 +16346,8 @@
   </m:mathPr>
   <w:themeFontLang w:val="pt-PT"/>
   <w:clrSchemeMapping w:bg1="light1" w:t1="dark1" w:bg2="light2" w:t2="dark2" w:accent1="accent1" w:accent2="accent2" w:accent3="accent3" w:accent4="accent4" w:accent5="accent5" w:accent6="accent6" w:hyperlink="hyperlink" w:followedHyperlink="followedHyperlink"/>
-  <w:decimalSymbol w:val=","/>
-  <w:listSeparator w:val=";"/>
+  <w:decimalSymbol w:val="."/>
+  <w:listSeparator w:val=","/>
   <w15:chartTrackingRefBased/>
 </w:settings>
 </file>
@@ -15682,13 +16751,13 @@
     <w:name w:val="Normal"/>
     <w:qFormat/>
   </w:style>
-  <w:style w:type="character" w:default="1" w:styleId="Fontepargpadro">
+  <w:style w:type="character" w:default="1" w:styleId="DefaultParagraphFont">
     <w:name w:val="Default Paragraph Font"/>
     <w:uiPriority w:val="1"/>
     <w:semiHidden/>
     <w:unhideWhenUsed/>
   </w:style>
-  <w:style w:type="table" w:default="1" w:styleId="Tabelanormal">
+  <w:style w:type="table" w:default="1" w:styleId="TableNormal">
     <w:name w:val="Normal Table"/>
     <w:uiPriority w:val="99"/>
     <w:semiHidden/>
@@ -15703,7 +16772,7 @@
       </w:tblCellMar>
     </w:tblPr>
   </w:style>
-  <w:style w:type="numbering" w:default="1" w:styleId="Semlista">
+  <w:style w:type="numbering" w:default="1" w:styleId="NoList">
     <w:name w:val="No List"/>
     <w:uiPriority w:val="99"/>
     <w:semiHidden/>
@@ -16200,9 +17269,12 @@
 </file>
 
 <file path=customXml/item2.xml><?xml version="1.0" encoding="utf-8"?>
-<p:properties xmlns:p="http://schemas.microsoft.com/office/2006/metadata/properties" xmlns:xsi="http://www.w3.org/2001/XMLSchema-instance" xmlns:pc="http://schemas.microsoft.com/office/infopath/2007/PartnerControls">
-  <documentManagement/>
-</p:properties>
+<?mso-contentType ?>
+<FormTemplates xmlns="http://schemas.microsoft.com/sharepoint/v3/contenttype/forms">
+  <Display>DocumentLibraryForm</Display>
+  <Edit>DocumentLibraryForm</Edit>
+  <New>DocumentLibraryForm</New>
+</FormTemplates>
 </file>
 
 <file path=customXml/item3.xml><?xml version="1.0" encoding="utf-8"?>
@@ -16333,12 +17405,9 @@
 </file>
 
 <file path=customXml/item4.xml><?xml version="1.0" encoding="utf-8"?>
-<?mso-contentType ?>
-<FormTemplates xmlns="http://schemas.microsoft.com/sharepoint/v3/contenttype/forms">
-  <Display>DocumentLibraryForm</Display>
-  <Edit>DocumentLibraryForm</Edit>
-  <New>DocumentLibraryForm</New>
-</FormTemplates>
+<p:properties xmlns:p="http://schemas.microsoft.com/office/2006/metadata/properties" xmlns:xsi="http://www.w3.org/2001/XMLSchema-instance" xmlns:pc="http://schemas.microsoft.com/office/infopath/2007/PartnerControls">
+  <documentManagement/>
+</p:properties>
 </file>
 
 <file path=customXml/itemProps1.xml><?xml version="1.0" encoding="utf-8"?>
@@ -16361,10 +17430,9 @@
 </file>
 
 <file path=customXml/itemProps2.xml><?xml version="1.0" encoding="utf-8"?>
-<ds:datastoreItem xmlns:ds="http://schemas.openxmlformats.org/officeDocument/2006/customXml" ds:itemID="{B9CAEECF-10CC-43EF-95E4-87C8BB99C5EB}">
+<ds:datastoreItem xmlns:ds="http://schemas.openxmlformats.org/officeDocument/2006/customXml" ds:itemID="{3192285F-9D63-4436-AEF6-724296137A9D}">
   <ds:schemaRefs>
-    <ds:schemaRef ds:uri="http://schemas.microsoft.com/office/2006/metadata/properties"/>
-    <ds:schemaRef ds:uri="http://schemas.microsoft.com/office/infopath/2007/PartnerControls"/>
+    <ds:schemaRef ds:uri="http://schemas.microsoft.com/sharepoint/v3/contenttype/forms"/>
   </ds:schemaRefs>
 </ds:datastoreItem>
 </file>
@@ -16378,9 +17446,18 @@
 </file>
 
 <file path=customXml/itemProps4.xml><?xml version="1.0" encoding="utf-8"?>
-<ds:datastoreItem xmlns:ds="http://schemas.openxmlformats.org/officeDocument/2006/customXml" ds:itemID="{3192285F-9D63-4436-AEF6-724296137A9D}">
+<ds:datastoreItem xmlns:ds="http://schemas.openxmlformats.org/officeDocument/2006/customXml" ds:itemID="{B9CAEECF-10CC-43EF-95E4-87C8BB99C5EB}">
   <ds:schemaRefs>
-    <ds:schemaRef ds:uri="http://schemas.microsoft.com/sharepoint/v3/contenttype/forms"/>
+    <ds:schemaRef ds:uri="http://purl.org/dc/terms/"/>
+    <ds:schemaRef ds:uri="http://schemas.microsoft.com/office/2006/metadata/properties"/>
+    <ds:schemaRef ds:uri="http://schemas.openxmlformats.org/package/2006/metadata/core-properties"/>
+    <ds:schemaRef ds:uri="f680c084-e823-48d4-9f3b-bf3082bb4c81"/>
+    <ds:schemaRef ds:uri="http://purl.org/dc/elements/1.1/"/>
+    <ds:schemaRef ds:uri="http://schemas.microsoft.com/office/infopath/2007/PartnerControls"/>
+    <ds:schemaRef ds:uri="http://schemas.microsoft.com/office/2006/documentManagement/types"/>
+    <ds:schemaRef ds:uri="http://purl.org/dc/dcmitype/"/>
+    <ds:schemaRef ds:uri="01fcca5a-404f-44f8-bf3e-0eef3a175e04"/>
+    <ds:schemaRef ds:uri="http://www.w3.org/XML/1998/namespace"/>
   </ds:schemaRefs>
 </ds:datastoreItem>
 </file>
--- a/relatorios/faseA/REA-G5.docx
+++ b/relatorios/faseA/REA-G5.docx
@@ -1,6 +1,6 @@
 
 <file path=word/document.xml><?xml version="1.0" encoding="utf-8"?>
-<w:document xmlns:wpc="http://schemas.microsoft.com/office/word/2010/wordprocessingCanvas" xmlns:cx="http://schemas.microsoft.com/office/drawing/2014/chartex" xmlns:cx1="http://schemas.microsoft.com/office/drawing/2015/9/8/chartex" xmlns:cx2="http://schemas.microsoft.com/office/drawing/2015/10/21/chartex" xmlns:cx3="http://schemas.microsoft.com/office/drawing/2016/5/9/chartex" xmlns:cx4="http://schemas.microsoft.com/office/drawing/2016/5/10/chartex" xmlns:cx5="http://schemas.microsoft.com/office/drawing/2016/5/11/chartex" xmlns:cx6="http://schemas.microsoft.com/office/drawing/2016/5/12/chartex" xmlns:cx7="http://schemas.microsoft.com/office/drawing/2016/5/13/chartex" xmlns:cx8="http://schemas.microsoft.com/office/drawing/2016/5/14/chartex" xmlns:mc="http://schemas.openxmlformats.org/markup-compatibility/2006" xmlns:aink="http://schemas.microsoft.com/office/drawing/2016/ink" xmlns:am3d="http://schemas.microsoft.com/office/drawing/2017/model3d" xmlns:o="urn:schemas-microsoft-com:office:office" xmlns:oel="http://schemas.microsoft.com/office/2019/extlst" xmlns:r="http://schemas.openxmlformats.org/officeDocument/2006/relationships" xmlns:m="http://schemas.openxmlformats.org/officeDocument/2006/math" xmlns:v="urn:schemas-microsoft-com:vml" xmlns:wp14="http://schemas.microsoft.com/office/word/2010/wordprocessingDrawing" xmlns:wp="http://schemas.openxmlformats.org/drawingml/2006/wordprocessingDrawing" xmlns:w10="urn:schemas-microsoft-com:office:word" xmlns:w="http://schemas.openxmlformats.org/wordprocessingml/2006/main" xmlns:w14="http://schemas.microsoft.com/office/word/2010/wordml" xmlns:w15="http://schemas.microsoft.com/office/word/2012/wordml" xmlns:w16cex="http://schemas.microsoft.com/office/word/2018/wordml/cex" xmlns:w16cid="http://schemas.microsoft.com/office/word/2016/wordml/cid" xmlns:w16="http://schemas.microsoft.com/office/word/2018/wordml" xmlns:w16sdtdh="http://schemas.microsoft.com/office/word/2020/wordml/sdtdatahash" xmlns:w16se="http://schemas.microsoft.com/office/word/2015/wordml/symex" xmlns:wpg="http://schemas.microsoft.com/office/word/2010/wordprocessingGroup" xmlns:wpi="http://schemas.microsoft.com/office/word/2010/wordprocessingInk" xmlns:wne="http://schemas.microsoft.com/office/word/2006/wordml" xmlns:wps="http://schemas.microsoft.com/office/word/2010/wordprocessingShape" mc:Ignorable="w14 w15 w16se w16cid w16 w16cex w16sdtdh wp14">
+<w:document xmlns:wpc="http://schemas.microsoft.com/office/word/2010/wordprocessingCanvas" xmlns:cx="http://schemas.microsoft.com/office/drawing/2014/chartex" xmlns:cx1="http://schemas.microsoft.com/office/drawing/2015/9/8/chartex" xmlns:cx2="http://schemas.microsoft.com/office/drawing/2015/10/21/chartex" xmlns:cx3="http://schemas.microsoft.com/office/drawing/2016/5/9/chartex" xmlns:cx4="http://schemas.microsoft.com/office/drawing/2016/5/10/chartex" xmlns:cx5="http://schemas.microsoft.com/office/drawing/2016/5/11/chartex" xmlns:cx6="http://schemas.microsoft.com/office/drawing/2016/5/12/chartex" xmlns:cx7="http://schemas.microsoft.com/office/drawing/2016/5/13/chartex" xmlns:cx8="http://schemas.microsoft.com/office/drawing/2016/5/14/chartex" xmlns:mc="http://schemas.openxmlformats.org/markup-compatibility/2006" xmlns:aink="http://schemas.microsoft.com/office/drawing/2016/ink" xmlns:am3d="http://schemas.microsoft.com/office/drawing/2017/model3d" xmlns:o="urn:schemas-microsoft-com:office:office" xmlns:oel="http://schemas.microsoft.com/office/2019/extlst" xmlns:r="http://schemas.openxmlformats.org/officeDocument/2006/relationships" xmlns:m="http://schemas.openxmlformats.org/officeDocument/2006/math" xmlns:v="urn:schemas-microsoft-com:vml" xmlns:wp14="http://schemas.microsoft.com/office/word/2010/wordprocessingDrawing" xmlns:wp="http://schemas.openxmlformats.org/drawingml/2006/wordprocessingDrawing" xmlns:w10="urn:schemas-microsoft-com:office:word" xmlns:w="http://schemas.openxmlformats.org/wordprocessingml/2006/main" xmlns:w14="http://schemas.microsoft.com/office/word/2010/wordml" xmlns:w15="http://schemas.microsoft.com/office/word/2012/wordml" xmlns:w16cex="http://schemas.microsoft.com/office/word/2018/wordml/cex" xmlns:w16cid="http://schemas.microsoft.com/office/word/2016/wordml/cid" xmlns:w16="http://schemas.microsoft.com/office/word/2018/wordml" xmlns:w16sdtdh="http://schemas.microsoft.com/office/word/2020/wordml/sdtdatahash" xmlns:w16se="http://schemas.microsoft.com/office/word/2015/wordml/symex" xmlns:wpg="http://schemas.microsoft.com/office/word/2010/wordprocessingGroup" xmlns:wpi="http://schemas.microsoft.com/office/word/2010/wordprocessingInk" xmlns:wne="http://schemas.microsoft.com/office/word/2006/wordml" xmlns:wps="http://schemas.microsoft.com/office/word/2010/wordprocessingShape" xmlns:a="http://schemas.openxmlformats.org/drawingml/2006/main" xmlns:pic="http://schemas.openxmlformats.org/drawingml/2006/picture" xmlns:a14="http://schemas.microsoft.com/office/drawing/2010/main" mc:Ignorable="w14 w15 w16se w16cid w16 w16cex w16sdtdh wp14">
   <w:body>
     <w:p>
       <w:r>
@@ -77,10 +77,10 @@
           <w:sz w:val="20"/>
           <w:szCs w:val="20"/>
         </w:rPr>
-        <mc:AlternateContent>
+        <mc:AlternateContent xmlns:mc="http://schemas.openxmlformats.org/markup-compatibility/2006">
           <mc:Choice Requires="wpg">
-            <w:drawing>
-              <wp:anchor distT="0" distB="0" distL="0" distR="0" simplePos="0" relativeHeight="251658241" behindDoc="0" locked="0" layoutInCell="1" hidden="0" allowOverlap="1" wp14:anchorId="6B828312" wp14:editId="388D79D3">
+            <w:drawing xmlns:w="http://schemas.openxmlformats.org/wordprocessingml/2006/main">
+              <wp:anchor xmlns:wp14="http://schemas.microsoft.com/office/word/2010/wordprocessingDrawing" xmlns:wp="http://schemas.openxmlformats.org/drawingml/2006/wordprocessingDrawing" distT="0" distB="0" distL="0" distR="0" simplePos="0" relativeHeight="251658241" behindDoc="0" locked="0" layoutInCell="1" hidden="0" allowOverlap="1" wp14:anchorId="6B828312" wp14:editId="388D79D3">
                 <wp:simplePos x="0" y="0"/>
                 <wp:positionH relativeFrom="margin">
                   <wp:align>center</wp:align>
@@ -95,7 +95,7 @@
                 <wp:cNvGraphicFramePr/>
                 <a:graphic xmlns:a="http://schemas.openxmlformats.org/drawingml/2006/main">
                   <a:graphicData uri="http://schemas.microsoft.com/office/word/2010/wordprocessingGroup">
-                    <wpg:wgp>
+                    <wpg:wgp xmlns:wpg="http://schemas.microsoft.com/office/word/2010/wordprocessingGroup">
                       <wpg:cNvGrpSpPr/>
                       <wpg:grpSpPr>
                         <a:xfrm>
@@ -116,7 +116,7 @@
                             <a:chExt cx="10501" cy="14052"/>
                           </a:xfrm>
                         </wpg:grpSpPr>
-                        <wps:wsp>
+                        <wps:wsp xmlns:wps="http://schemas.microsoft.com/office/word/2010/wordprocessingShape">
                           <wps:cNvPr id="9" name="Rectangle 2"/>
                           <wps:cNvSpPr/>
                           <wps:spPr>
@@ -134,7 +134,7 @@
                           </wps:spPr>
                           <wps:txbx>
                             <w:txbxContent>
-                              <w:p>
+                              <w:p xmlns:w14="http://schemas.microsoft.com/office/word/2010/wordml">
                                 <w:pPr>
                                   <w:rPr>
                                     <w:sz w:val="40"/>
@@ -170,7 +170,7 @@
                                   <w:t xml:space="preserve"> de </w:t>
                                 </w:r>
                               </w:p>
-                              <w:p>
+                              <w:p xmlns:w14="http://schemas.microsoft.com/office/word/2010/wordml">
                                 <w:pPr>
                                   <w:ind w:firstLine="126"/>
                                 </w:pPr>
@@ -196,7 +196,7 @@
                                   <w:t xml:space="preserve"> e Informática</w:t>
                                 </w:r>
                               </w:p>
-                              <w:p>
+                              <w:p xmlns:w14="http://schemas.microsoft.com/office/word/2010/wordml">
                                 <w:pPr>
                                   <w:pBdr>
                                     <w:top w:val="nil"/>
@@ -278,7 +278,7 @@
                                   <w:t>3</w:t>
                                 </w:r>
                               </w:p>
-                              <w:p>
+                              <w:p xmlns:w14="http://schemas.microsoft.com/office/word/2010/wordml">
                                 <w:pPr>
                                   <w:pBdr>
                                     <w:top w:val="nil"/>
@@ -292,7 +292,7 @@
                                   </w:rPr>
                                 </w:pPr>
                               </w:p>
-                              <w:p>
+                              <w:p xmlns:w14="http://schemas.microsoft.com/office/word/2010/wordml">
                                 <w:pPr>
                                   <w:pBdr>
                                     <w:top w:val="nil"/>
@@ -306,7 +306,7 @@
                                   </w:rPr>
                                 </w:pPr>
                               </w:p>
-                              <w:p>
+                              <w:p xmlns:w14="http://schemas.microsoft.com/office/word/2010/wordml">
                                 <w:pPr>
                                   <w:pBdr>
                                     <w:top w:val="nil"/>
@@ -320,7 +320,7 @@
                                   </w:rPr>
                                 </w:pPr>
                               </w:p>
-                              <w:p>
+                              <w:p xmlns:w14="http://schemas.microsoft.com/office/word/2010/wordml">
                                 <w:pPr>
                                   <w:pBdr>
                                     <w:top w:val="nil"/>
@@ -334,7 +334,7 @@
                                   </w:rPr>
                                 </w:pPr>
                               </w:p>
-                              <w:p>
+                              <w:p xmlns:w14="http://schemas.microsoft.com/office/word/2010/wordml">
                                 <w:pPr>
                                   <w:pBdr>
                                     <w:top w:val="nil"/>
@@ -348,7 +348,7 @@
                                   </w:rPr>
                                 </w:pPr>
                               </w:p>
-                              <w:p>
+                              <w:p xmlns:w14="http://schemas.microsoft.com/office/word/2010/wordml">
                                 <w:pPr>
                                   <w:pBdr>
                                     <w:top w:val="nil"/>
@@ -362,7 +362,7 @@
                                   </w:rPr>
                                 </w:pPr>
                               </w:p>
-                              <w:p>
+                              <w:p xmlns:w14="http://schemas.microsoft.com/office/word/2010/wordml">
                                 <w:pPr>
                                   <w:pBdr>
                                     <w:top w:val="nil"/>
@@ -376,7 +376,7 @@
                                   </w:rPr>
                                 </w:pPr>
                               </w:p>
-                              <w:p>
+                              <w:p xmlns:w14="http://schemas.microsoft.com/office/word/2010/wordml">
                                 <w:pPr>
                                   <w:pBdr>
                                     <w:top w:val="nil"/>
@@ -390,7 +390,7 @@
                                   </w:rPr>
                                 </w:pPr>
                               </w:p>
-                              <w:p>
+                              <w:p xmlns:w14="http://schemas.microsoft.com/office/word/2010/wordml">
                                 <w:pPr>
                                   <w:pBdr>
                                     <w:top w:val="nil"/>
@@ -404,7 +404,7 @@
                                   </w:rPr>
                                 </w:pPr>
                               </w:p>
-                              <w:p>
+                              <w:p xmlns:w14="http://schemas.microsoft.com/office/word/2010/wordml">
                                 <w:pPr>
                                   <w:pBdr>
                                     <w:top w:val="nil"/>
@@ -418,7 +418,7 @@
                                   </w:rPr>
                                 </w:pPr>
                               </w:p>
-                              <w:p>
+                              <w:p xmlns:w14="http://schemas.microsoft.com/office/word/2010/wordml">
                                 <w:pPr>
                                   <w:pBdr>
                                     <w:top w:val="nil"/>
@@ -432,7 +432,7 @@
                                   </w:rPr>
                                 </w:pPr>
                               </w:p>
-                              <w:p>
+                              <w:p xmlns:w14="http://schemas.microsoft.com/office/word/2010/wordml">
                                 <w:pPr>
                                   <w:pBdr>
                                     <w:top w:val="nil"/>
@@ -449,7 +449,7 @@
                                   </w:rPr>
                                 </w:pPr>
                               </w:p>
-                              <w:p>
+                              <w:p xmlns:w14="http://schemas.microsoft.com/office/word/2010/wordml">
                                 <w:pPr>
                                   <w:widowControl/>
                                   <w:autoSpaceDE w:val="0"/>
@@ -465,7 +465,7 @@
                                   </w:rPr>
                                 </w:pPr>
                               </w:p>
-                              <w:p>
+                              <w:p xmlns:w14="http://schemas.microsoft.com/office/word/2010/wordml">
                                 <w:pPr>
                                   <w:pBdr>
                                     <w:top w:val="nil"/>
@@ -536,7 +536,7 @@
                                   <w:t>a Fase A</w:t>
                                 </w:r>
                               </w:p>
-                              <w:p>
+                              <w:p xmlns:w14="http://schemas.microsoft.com/office/word/2010/wordml">
                                 <w:pPr>
                                   <w:pBdr>
                                     <w:top w:val="nil"/>
@@ -553,7 +553,7 @@
                                   </w:rPr>
                                 </w:pPr>
                               </w:p>
-                              <w:p>
+                              <w:p xmlns:w14="http://schemas.microsoft.com/office/word/2010/wordml">
                                 <w:pPr>
                                   <w:pBdr>
                                     <w:top w:val="nil"/>
@@ -579,7 +579,7 @@
                                   <w:t xml:space="preserve">   </w:t>
                                 </w:r>
                               </w:p>
-                              <w:p>
+                              <w:p xmlns:w14="http://schemas.microsoft.com/office/word/2010/wordml">
                                 <w:pPr>
                                   <w:pBdr>
                                     <w:top w:val="nil"/>
@@ -597,7 +597,7 @@
                                   </w:rPr>
                                 </w:pPr>
                               </w:p>
-                              <w:p>
+                              <w:p xmlns:w14="http://schemas.microsoft.com/office/word/2010/wordml">
                                 <w:pPr>
                                   <w:pBdr>
                                     <w:top w:val="nil"/>
@@ -615,7 +615,7 @@
                                   </w:rPr>
                                 </w:pPr>
                               </w:p>
-                              <w:p>
+                              <w:p xmlns:w14="http://schemas.microsoft.com/office/word/2010/wordml">
                                 <w:pPr>
                                   <w:pBdr>
                                     <w:top w:val="nil"/>
@@ -651,7 +651,7 @@
                                   <w:t>5</w:t>
                                 </w:r>
                               </w:p>
-                              <w:p>
+                              <w:p xmlns:w14="http://schemas.microsoft.com/office/word/2010/wordml">
                                 <w:pPr>
                                   <w:pBdr>
                                     <w:top w:val="nil"/>
@@ -669,9 +669,9 @@
                                   </w:rPr>
                                 </w:pPr>
                               </w:p>
-                              <w:p>
+                              <w:p xmlns:w14="http://schemas.microsoft.com/office/word/2010/wordml">
                                 <w:pPr>
-                                  <w:pStyle w:val="ListParagraph"/>
+                                  <w:pStyle w:val="PargrafodaLista"/>
                                   <w:numPr>
                                     <w:ilvl w:val="0"/>
                                     <w:numId w:val="2"/>
@@ -682,9 +682,9 @@
                                   <w:t>Luís Oliveira, a89380</w:t>
                                 </w:r>
                               </w:p>
-                              <w:p>
+                              <w:p xmlns:w14="http://schemas.microsoft.com/office/word/2010/wordml">
                                 <w:pPr>
-                                  <w:pStyle w:val="ListParagraph"/>
+                                  <w:pStyle w:val="PargrafodaLista"/>
                                   <w:numPr>
                                     <w:ilvl w:val="0"/>
                                     <w:numId w:val="2"/>
@@ -704,9 +704,9 @@
                                   <w:t>93079</w:t>
                                 </w:r>
                               </w:p>
-                              <w:p>
+                              <w:p xmlns:w14="http://schemas.microsoft.com/office/word/2010/wordml">
                                 <w:pPr>
-                                  <w:pStyle w:val="ListParagraph"/>
+                                  <w:pStyle w:val="PargrafodaLista"/>
                                   <w:numPr>
                                     <w:ilvl w:val="0"/>
                                     <w:numId w:val="2"/>
@@ -723,9 +723,9 @@
                                   <w:t xml:space="preserve"> a93083</w:t>
                                 </w:r>
                               </w:p>
-                              <w:p>
+                              <w:p xmlns:w14="http://schemas.microsoft.com/office/word/2010/wordml">
                                 <w:pPr>
-                                  <w:pStyle w:val="ListParagraph"/>
+                                  <w:pStyle w:val="PargrafodaLista"/>
                                   <w:numPr>
                                     <w:ilvl w:val="0"/>
                                     <w:numId w:val="2"/>
@@ -739,9 +739,9 @@
                                   <w:t>93093</w:t>
                                 </w:r>
                               </w:p>
-                              <w:p>
+                              <w:p xmlns:w14="http://schemas.microsoft.com/office/word/2010/wordml">
                                 <w:pPr>
-                                  <w:pStyle w:val="ListParagraph"/>
+                                  <w:pStyle w:val="PargrafodaLista"/>
                                   <w:numPr>
                                     <w:ilvl w:val="0"/>
                                     <w:numId w:val="2"/>
@@ -752,14 +752,14 @@
                                   <w:t>Diogo Cerqueira, a93108</w:t>
                                 </w:r>
                               </w:p>
-                              <w:p>
+                              <w:p xmlns:w14="http://schemas.microsoft.com/office/word/2010/wordml">
                                 <w:pPr>
                                   <w:rPr>
                                     <w:b/>
                                   </w:rPr>
                                 </w:pPr>
                               </w:p>
-                              <w:p>
+                              <w:p xmlns:w14="http://schemas.microsoft.com/office/word/2010/wordml">
                                 <w:pPr>
                                   <w:pBdr>
                                     <w:top w:val="nil"/>
@@ -774,7 +774,7 @@
                                   </w:rPr>
                                 </w:pPr>
                               </w:p>
-                              <w:p>
+                              <w:p xmlns:w14="http://schemas.microsoft.com/office/word/2010/wordml">
                                 <w:pPr>
                                   <w:pBdr>
                                     <w:top w:val="nil"/>
@@ -789,7 +789,7 @@
                                   </w:rPr>
                                 </w:pPr>
                               </w:p>
-                              <w:p>
+                              <w:p xmlns:w14="http://schemas.microsoft.com/office/word/2010/wordml">
                                 <w:pPr>
                                   <w:pBdr>
                                     <w:top w:val="nil"/>
@@ -804,7 +804,7 @@
                                   </w:rPr>
                                 </w:pPr>
                               </w:p>
-                              <w:p>
+                              <w:p xmlns:w14="http://schemas.microsoft.com/office/word/2010/wordml">
                                 <w:pPr>
                                   <w:pBdr>
                                     <w:top w:val="nil"/>
@@ -819,7 +819,7 @@
                                   </w:rPr>
                                 </w:pPr>
                               </w:p>
-                              <w:p>
+                              <w:p xmlns:w14="http://schemas.microsoft.com/office/word/2010/wordml">
                                 <w:pPr>
                                   <w:pBdr>
                                     <w:top w:val="nil"/>
@@ -834,7 +834,7 @@
                                   </w:rPr>
                                 </w:pPr>
                               </w:p>
-                              <w:p>
+                              <w:p xmlns:w14="http://schemas.microsoft.com/office/word/2010/wordml">
                                 <w:r>
                                   <w:t xml:space="preserve">    </w:t>
                                 </w:r>
@@ -860,17 +860,17 @@
                                   <w:t>3</w:t>
                                 </w:r>
                               </w:p>
-                              <w:p>
+                              <w:p xmlns:w14="http://schemas.microsoft.com/office/word/2010/wordml">
                                 <w:pPr>
                                   <w:textDirection w:val="btLr"/>
                                 </w:pPr>
                               </w:p>
-                              <w:p>
+                              <w:p xmlns:w14="http://schemas.microsoft.com/office/word/2010/wordml">
                                 <w:pPr>
                                   <w:textDirection w:val="btLr"/>
                                 </w:pPr>
                               </w:p>
-                              <w:p>
+                              <w:p xmlns:w14="http://schemas.microsoft.com/office/word/2010/wordml">
                                 <w:pPr>
                                   <w:pBdr>
                                     <w:top w:val="nil"/>
@@ -881,14 +881,14 @@
                                   </w:pBdr>
                                   <w:spacing w:before="7"/>
                                   <w:rPr>
-                                    <w:rFonts w:ascii="Times New Roman" w:eastAsia="Times New Roman" w:hAnsi="Times New Roman" w:cs="Times New Roman"/>
+                                    <w:rFonts w:ascii="Times New Roman" w:hAnsi="Times New Roman" w:eastAsia="Times New Roman" w:cs="Times New Roman"/>
                                     <w:color w:val="000000"/>
                                     <w:sz w:val="20"/>
                                     <w:szCs w:val="20"/>
                                   </w:rPr>
                                 </w:pPr>
                               </w:p>
-                              <w:p>
+                              <w:p xmlns:w14="http://schemas.microsoft.com/office/word/2010/wordml">
                                 <w:pPr>
                                   <w:pBdr>
                                     <w:top w:val="nil"/>
@@ -908,7 +908,7 @@
                                   <w:t>Universidade do Minho</w:t>
                                 </w:r>
                               </w:p>
-                              <w:p>
+                              <w:p xmlns:w14="http://schemas.microsoft.com/office/word/2010/wordml">
                                 <w:pPr>
                                   <w:textDirection w:val="btLr"/>
                                   <w:rPr>
@@ -941,7 +941,7 @@
                             <a:noAutofit/>
                           </wps:bodyPr>
                         </wps:wsp>
-                        <wps:wsp>
+                        <wps:wsp xmlns:wps="http://schemas.microsoft.com/office/word/2010/wordprocessingShape">
                           <wps:cNvPr id="10" name="Freeform: Shape 3"/>
                           <wps:cNvSpPr/>
                           <wps:spPr>
@@ -990,7 +990,7 @@
                             <a:noAutofit/>
                           </wps:bodyPr>
                         </wps:wsp>
-                        <wps:wsp>
+                        <wps:wsp xmlns:wps="http://schemas.microsoft.com/office/word/2010/wordprocessingShape">
                           <wps:cNvPr id="11" name="Straight Arrow Connector 4"/>
                           <wps:cNvCnPr/>
                           <wps:spPr>
@@ -1028,10 +1028,10 @@
             </w:drawing>
           </mc:Choice>
           <mc:Fallback>
-            <w:pict>
-              <v:group w14:anchorId="6B828312" id="Group 7" o:spid="_x0000_s1026" style="position:absolute;left:0;text-align:left;margin-left:0;margin-top:0;width:548.85pt;height:717pt;z-index:251658241;mso-wrap-distance-left:0;mso-wrap-distance-right:0;mso-position-horizontal:center;mso-position-horizontal-relative:margin;mso-position-vertical:top;mso-position-vertical-relative:margin;mso-width-relative:margin;mso-height-relative:margin" coordorigin="19179,-64" coordsize="66681,75664" o:gfxdata="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">
-                <v:group id="Group 1" o:spid="_x0000_s1027" style="position:absolute;left:19179;top:-64;width:66681;height:75664" coordorigin="1406,1406" coordsize="10501,14052" o:gfxdata="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">
-                  <v:rect id="Rectangle 2" o:spid="_x0000_s1028" style="position:absolute;left:1406;top:1406;width:10424;height:14025;visibility:visible;mso-wrap-style:square;v-text-anchor:middle" o:gfxdata="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" filled="f" stroked="f">
+            <w:pict xmlns:w14="http://schemas.microsoft.com/office/word/2010/wordml" xmlns:w="http://schemas.openxmlformats.org/wordprocessingml/2006/main" w14:anchorId="657A566D">
+              <v:group xmlns:o="urn:schemas-microsoft-com:office:office" xmlns:v="urn:schemas-microsoft-com:vml" id="Group 7" style="position:absolute;left:0;text-align:left;margin-left:0;margin-top:0;width:548.85pt;height:717pt;z-index:251658241;mso-wrap-distance-left:0;mso-wrap-distance-right:0;mso-position-horizontal:center;mso-position-horizontal-relative:margin;mso-position-vertical:top;mso-position-vertical-relative:margin;mso-width-relative:margin;mso-height-relative:margin" coordsize="66681,75664" coordorigin="19179,-64" o:spid="_x0000_s1026" w14:anchorId="6B828312" o:gfxdata="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">
+                <v:group id="Group 1" style="position:absolute;left:19179;top:-64;width:66681;height:75664" coordsize="10501,14052" coordorigin="1406,1406" o:spid="_x0000_s1027" o:gfxdata="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">
+                  <v:rect id="Rectangle 2" style="position:absolute;left:1406;top:1406;width:10424;height:14025;visibility:visible;mso-wrap-style:square;v-text-anchor:middle" o:spid="_x0000_s1028" filled="f" stroked="f" o:gfxdata="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">
                     <v:textbox inset="2.53958mm,2.53958mm,2.53958mm,2.53958mm">
                       <w:txbxContent>
                         <w:p>
@@ -1571,7 +1571,7 @@
                         </w:p>
                         <w:p>
                           <w:pPr>
-                            <w:pStyle w:val="ListParagraph"/>
+                            <w:pStyle w:val="PargrafodaLista"/>
                             <w:numPr>
                               <w:ilvl w:val="0"/>
                               <w:numId w:val="2"/>
@@ -1584,7 +1584,7 @@
                         </w:p>
                         <w:p>
                           <w:pPr>
-                            <w:pStyle w:val="ListParagraph"/>
+                            <w:pStyle w:val="PargrafodaLista"/>
                             <w:numPr>
                               <w:ilvl w:val="0"/>
                               <w:numId w:val="2"/>
@@ -1606,7 +1606,7 @@
                         </w:p>
                         <w:p>
                           <w:pPr>
-                            <w:pStyle w:val="ListParagraph"/>
+                            <w:pStyle w:val="PargrafodaLista"/>
                             <w:numPr>
                               <w:ilvl w:val="0"/>
                               <w:numId w:val="2"/>
@@ -1625,7 +1625,7 @@
                         </w:p>
                         <w:p>
                           <w:pPr>
-                            <w:pStyle w:val="ListParagraph"/>
+                            <w:pStyle w:val="PargrafodaLista"/>
                             <w:numPr>
                               <w:ilvl w:val="0"/>
                               <w:numId w:val="2"/>
@@ -1641,7 +1641,7 @@
                         </w:p>
                         <w:p>
                           <w:pPr>
-                            <w:pStyle w:val="ListParagraph"/>
+                            <w:pStyle w:val="PargrafodaLista"/>
                             <w:numPr>
                               <w:ilvl w:val="0"/>
                               <w:numId w:val="2"/>
@@ -1781,7 +1781,7 @@
                             </w:pBdr>
                             <w:spacing w:before="7"/>
                             <w:rPr>
-                              <w:rFonts w:ascii="Times New Roman" w:eastAsia="Times New Roman" w:hAnsi="Times New Roman" w:cs="Times New Roman"/>
+                              <w:rFonts w:ascii="Times New Roman" w:hAnsi="Times New Roman" w:eastAsia="Times New Roman" w:cs="Times New Roman"/>
                               <w:color w:val="000000"/>
                               <w:sz w:val="20"/>
                               <w:szCs w:val="20"/>
@@ -1838,19 +1838,19 @@
                       </w:txbxContent>
                     </v:textbox>
                   </v:rect>
-                  <v:shape id="Freeform: Shape 3" o:spid="_x0000_s1029" style="position:absolute;left:1701;top:9152;width:10206;height:2340;visibility:visible;mso-wrap-style:square;v-text-anchor:middle" coordsize="10206,2340" o:gfxdata="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" path="m,2340r10205,m10205,l,,,2340e" filled="f">
+                  <v:shape id="Freeform: Shape 3" style="position:absolute;left:1701;top:9152;width:10206;height:2340;visibility:visible;mso-wrap-style:square;v-text-anchor:middle" coordsize="10206,2340" o:spid="_x0000_s1029" filled="f" path="m,2340r10205,m10205,l,,,2340e" o:gfxdata="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">
                     <v:stroke dashstyle="dot"/>
                     <v:path arrowok="t" o:extrusionok="f"/>
                   </v:shape>
-                  <v:shapetype id="_x0000_t32" coordsize="21600,21600" o:spt="32" o:oned="t" path="m,l21600,21600e" filled="f">
-                    <v:path arrowok="t" fillok="f" o:connecttype="none"/>
+                  <v:shapetype id="_x0000_t32" coordsize="21600,21600" o:oned="t" filled="f" o:spt="32" path="m,l21600,21600e">
+                    <v:path fillok="f" arrowok="t" o:connecttype="none"/>
                     <o:lock v:ext="edit" shapetype="t"/>
                   </v:shapetype>
-                  <v:shape id="Straight Arrow Connector 4" o:spid="_x0000_s1030" type="#_x0000_t32" style="position:absolute;left:8541;top:1418;width:0;height:14040;visibility:visible;mso-wrap-style:square" o:connectortype="straight" o:gfxdata="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">
+                  <v:shape id="Straight Arrow Connector 4" style="position:absolute;left:8541;top:1418;width:0;height:14040;visibility:visible;mso-wrap-style:square" o:spid="_x0000_s1030" o:connectortype="straight" type="#_x0000_t32" o:gfxdata="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">
                     <v:stroke dashstyle="dot"/>
                   </v:shape>
                 </v:group>
-                <w10:wrap type="square" anchorx="margin" anchory="margin"/>
+                <w10:wrap xmlns:w10="urn:schemas-microsoft-com:office:word" type="square" anchorx="margin" anchory="margin"/>
               </v:group>
             </w:pict>
           </mc:Fallback>
@@ -1879,31 +1879,31 @@
       <w:sdtContent>
         <w:p>
           <w:pPr>
-            <w:pStyle w:val="TOC1"/>
+            <w:pStyle w:val="ndice1"/>
             <w:tabs>
               <w:tab w:val="left" w:pos="440"/>
               <w:tab w:val="right" w:leader="dot" w:pos="8494"/>
             </w:tabs>
             <w:rPr>
-              <w:rStyle w:val="Heading4Char"/>
+              <w:rStyle w:val="Ttulo4Carter"/>
             </w:rPr>
           </w:pPr>
           <w:r>
             <w:rPr>
-              <w:rStyle w:val="Heading4Char"/>
+              <w:rStyle w:val="Ttulo4Carter"/>
             </w:rPr>
             <w:t>Índice</w:t>
           </w:r>
         </w:p>
         <w:p>
           <w:pPr>
-            <w:pStyle w:val="TOC1"/>
+            <w:pStyle w:val="ndice1"/>
             <w:tabs>
               <w:tab w:val="left" w:pos="440"/>
               <w:tab w:val="right" w:leader="dot" w:pos="8494"/>
             </w:tabs>
             <w:rPr>
-              <w:rFonts w:asciiTheme="minorHAnsi" w:eastAsiaTheme="minorEastAsia" w:hAnsiTheme="minorHAnsi"/>
+              <w:rFonts w:asciiTheme="minorHAnsi" w:hAnsiTheme="minorHAnsi" w:eastAsiaTheme="minorEastAsia"/>
               <w:noProof/>
               <w:lang w:eastAsia="pt-PT"/>
             </w:rPr>
@@ -1929,17 +1929,17 @@
             </w:rPr>
             <w:fldChar w:fldCharType="separate"/>
           </w:r>
-          <w:hyperlink w:anchor="_Toc128086502" w:history="1">
-            <w:r>
-              <w:rPr>
-                <w:rStyle w:val="Hyperlink"/>
+          <w:hyperlink w:history="1" w:anchor="_Toc128429655">
+            <w:r>
+              <w:rPr>
+                <w:rStyle w:val="Hiperligao"/>
                 <w:noProof/>
               </w:rPr>
               <w:t>1.</w:t>
             </w:r>
             <w:r>
               <w:rPr>
-                <w:rFonts w:asciiTheme="minorHAnsi" w:eastAsiaTheme="minorEastAsia" w:hAnsiTheme="minorHAnsi"/>
+                <w:rFonts w:asciiTheme="minorHAnsi" w:hAnsiTheme="minorHAnsi" w:eastAsiaTheme="minorEastAsia"/>
                 <w:noProof/>
                 <w:lang w:eastAsia="pt-PT"/>
               </w:rPr>
@@ -1947,7 +1947,7 @@
             </w:r>
             <w:r>
               <w:rPr>
-                <w:rStyle w:val="Hyperlink"/>
+                <w:rStyle w:val="Hiperligao"/>
                 <w:noProof/>
               </w:rPr>
               <w:t>Índice de figuras</w:t>
@@ -1971,7 +1971,7 @@
                 <w:noProof/>
                 <w:webHidden/>
               </w:rPr>
-              <w:instrText xml:space="preserve"> PAGEREF _Toc128086502 \h </w:instrText>
+              <w:instrText xml:space="preserve"> PAGEREF _Toc128429655 \h </w:instrText>
             </w:r>
             <w:r>
               <w:rPr>
@@ -2004,28 +2004,28 @@
         </w:p>
         <w:p>
           <w:pPr>
-            <w:pStyle w:val="TOC1"/>
+            <w:pStyle w:val="ndice1"/>
             <w:tabs>
               <w:tab w:val="left" w:pos="440"/>
               <w:tab w:val="right" w:leader="dot" w:pos="8494"/>
             </w:tabs>
             <w:rPr>
-              <w:rFonts w:asciiTheme="minorHAnsi" w:eastAsiaTheme="minorEastAsia" w:hAnsiTheme="minorHAnsi"/>
+              <w:rFonts w:asciiTheme="minorHAnsi" w:hAnsiTheme="minorHAnsi" w:eastAsiaTheme="minorEastAsia"/>
               <w:noProof/>
               <w:lang w:eastAsia="pt-PT"/>
             </w:rPr>
           </w:pPr>
-          <w:hyperlink w:anchor="_Toc128086503" w:history="1">
-            <w:r>
-              <w:rPr>
-                <w:rStyle w:val="Hyperlink"/>
+          <w:hyperlink w:history="1" w:anchor="_Toc128429656">
+            <w:r>
+              <w:rPr>
+                <w:rStyle w:val="Hiperligao"/>
                 <w:noProof/>
               </w:rPr>
               <w:t>2.</w:t>
             </w:r>
             <w:r>
               <w:rPr>
-                <w:rFonts w:asciiTheme="minorHAnsi" w:eastAsiaTheme="minorEastAsia" w:hAnsiTheme="minorHAnsi"/>
+                <w:rFonts w:asciiTheme="minorHAnsi" w:hAnsiTheme="minorHAnsi" w:eastAsiaTheme="minorEastAsia"/>
                 <w:noProof/>
                 <w:lang w:eastAsia="pt-PT"/>
               </w:rPr>
@@ -2033,7 +2033,7 @@
             </w:r>
             <w:r>
               <w:rPr>
-                <w:rStyle w:val="Hyperlink"/>
+                <w:rStyle w:val="Hiperligao"/>
                 <w:noProof/>
               </w:rPr>
               <w:t>Lista de siglas e acrónimos</w:t>
@@ -2057,7 +2057,7 @@
                 <w:noProof/>
                 <w:webHidden/>
               </w:rPr>
-              <w:instrText xml:space="preserve"> PAGEREF _Toc128086503 \h </w:instrText>
+              <w:instrText xml:space="preserve"> PAGEREF _Toc128429656 \h </w:instrText>
             </w:r>
             <w:r>
               <w:rPr>
@@ -2090,28 +2090,28 @@
         </w:p>
         <w:p>
           <w:pPr>
-            <w:pStyle w:val="TOC1"/>
+            <w:pStyle w:val="ndice1"/>
             <w:tabs>
               <w:tab w:val="left" w:pos="440"/>
               <w:tab w:val="right" w:leader="dot" w:pos="8494"/>
             </w:tabs>
             <w:rPr>
-              <w:rFonts w:asciiTheme="minorHAnsi" w:eastAsiaTheme="minorEastAsia" w:hAnsiTheme="minorHAnsi"/>
+              <w:rFonts w:asciiTheme="minorHAnsi" w:hAnsiTheme="minorHAnsi" w:eastAsiaTheme="minorEastAsia"/>
               <w:noProof/>
               <w:lang w:eastAsia="pt-PT"/>
             </w:rPr>
           </w:pPr>
-          <w:hyperlink w:anchor="_Toc128086504" w:history="1">
-            <w:r>
-              <w:rPr>
-                <w:rStyle w:val="Hyperlink"/>
+          <w:hyperlink w:history="1" w:anchor="_Toc128429657">
+            <w:r>
+              <w:rPr>
+                <w:rStyle w:val="Hiperligao"/>
                 <w:noProof/>
               </w:rPr>
               <w:t>3.</w:t>
             </w:r>
             <w:r>
               <w:rPr>
-                <w:rFonts w:asciiTheme="minorHAnsi" w:eastAsiaTheme="minorEastAsia" w:hAnsiTheme="minorHAnsi"/>
+                <w:rFonts w:asciiTheme="minorHAnsi" w:hAnsiTheme="minorHAnsi" w:eastAsiaTheme="minorEastAsia"/>
                 <w:noProof/>
                 <w:lang w:eastAsia="pt-PT"/>
               </w:rPr>
@@ -2119,7 +2119,7 @@
             </w:r>
             <w:r>
               <w:rPr>
-                <w:rStyle w:val="Hyperlink"/>
+                <w:rStyle w:val="Hiperligao"/>
                 <w:noProof/>
               </w:rPr>
               <w:t>Introdução</w:t>
@@ -2143,7 +2143,7 @@
                 <w:noProof/>
                 <w:webHidden/>
               </w:rPr>
-              <w:instrText xml:space="preserve"> PAGEREF _Toc128086504 \h </w:instrText>
+              <w:instrText xml:space="preserve"> PAGEREF _Toc128429657 \h </w:instrText>
             </w:r>
             <w:r>
               <w:rPr>
@@ -2176,28 +2176,28 @@
         </w:p>
         <w:p>
           <w:pPr>
-            <w:pStyle w:val="TOC1"/>
+            <w:pStyle w:val="ndice1"/>
             <w:tabs>
               <w:tab w:val="left" w:pos="440"/>
               <w:tab w:val="right" w:leader="dot" w:pos="8494"/>
             </w:tabs>
             <w:rPr>
-              <w:rFonts w:asciiTheme="minorHAnsi" w:eastAsiaTheme="minorEastAsia" w:hAnsiTheme="minorHAnsi"/>
+              <w:rFonts w:asciiTheme="minorHAnsi" w:hAnsiTheme="minorHAnsi" w:eastAsiaTheme="minorEastAsia"/>
               <w:noProof/>
               <w:lang w:eastAsia="pt-PT"/>
             </w:rPr>
           </w:pPr>
-          <w:hyperlink w:anchor="_Toc128086505" w:history="1">
-            <w:r>
-              <w:rPr>
-                <w:rStyle w:val="Hyperlink"/>
+          <w:hyperlink w:history="1" w:anchor="_Toc128429658">
+            <w:r>
+              <w:rPr>
+                <w:rStyle w:val="Hiperligao"/>
                 <w:noProof/>
               </w:rPr>
               <w:t>4.</w:t>
             </w:r>
             <w:r>
               <w:rPr>
-                <w:rFonts w:asciiTheme="minorHAnsi" w:eastAsiaTheme="minorEastAsia" w:hAnsiTheme="minorHAnsi"/>
+                <w:rFonts w:asciiTheme="minorHAnsi" w:hAnsiTheme="minorHAnsi" w:eastAsiaTheme="minorEastAsia"/>
                 <w:noProof/>
                 <w:lang w:eastAsia="pt-PT"/>
               </w:rPr>
@@ -2205,7 +2205,7 @@
             </w:r>
             <w:r>
               <w:rPr>
-                <w:rStyle w:val="Hyperlink"/>
+                <w:rStyle w:val="Hiperligao"/>
                 <w:noProof/>
               </w:rPr>
               <w:t>Contextualização da Fase A</w:t>
@@ -2229,7 +2229,7 @@
                 <w:noProof/>
                 <w:webHidden/>
               </w:rPr>
-              <w:instrText xml:space="preserve"> PAGEREF _Toc128086505 \h </w:instrText>
+              <w:instrText xml:space="preserve"> PAGEREF _Toc128429658 \h </w:instrText>
             </w:r>
             <w:r>
               <w:rPr>
@@ -2262,28 +2262,28 @@
         </w:p>
         <w:p>
           <w:pPr>
-            <w:pStyle w:val="TOC1"/>
+            <w:pStyle w:val="ndice1"/>
             <w:tabs>
               <w:tab w:val="left" w:pos="440"/>
               <w:tab w:val="right" w:leader="dot" w:pos="8494"/>
             </w:tabs>
             <w:rPr>
-              <w:rFonts w:asciiTheme="minorHAnsi" w:eastAsiaTheme="minorEastAsia" w:hAnsiTheme="minorHAnsi"/>
+              <w:rFonts w:asciiTheme="minorHAnsi" w:hAnsiTheme="minorHAnsi" w:eastAsiaTheme="minorEastAsia"/>
               <w:noProof/>
               <w:lang w:eastAsia="pt-PT"/>
             </w:rPr>
           </w:pPr>
-          <w:hyperlink w:anchor="_Toc128086506" w:history="1">
-            <w:r>
-              <w:rPr>
-                <w:rStyle w:val="Hyperlink"/>
+          <w:hyperlink w:history="1" w:anchor="_Toc128429659">
+            <w:r>
+              <w:rPr>
+                <w:rStyle w:val="Hiperligao"/>
                 <w:noProof/>
               </w:rPr>
               <w:t>5.</w:t>
             </w:r>
             <w:r>
               <w:rPr>
-                <w:rFonts w:asciiTheme="minorHAnsi" w:eastAsiaTheme="minorEastAsia" w:hAnsiTheme="minorHAnsi"/>
+                <w:rFonts w:asciiTheme="minorHAnsi" w:hAnsiTheme="minorHAnsi" w:eastAsiaTheme="minorEastAsia"/>
                 <w:noProof/>
                 <w:lang w:eastAsia="pt-PT"/>
               </w:rPr>
@@ -2291,7 +2291,7 @@
             </w:r>
             <w:r>
               <w:rPr>
-                <w:rStyle w:val="Hyperlink"/>
+                <w:rStyle w:val="Hiperligao"/>
                 <w:noProof/>
               </w:rPr>
               <w:t>Algoritmos do sistema</w:t>
@@ -2315,7 +2315,7 @@
                 <w:noProof/>
                 <w:webHidden/>
               </w:rPr>
-              <w:instrText xml:space="preserve"> PAGEREF _Toc128086506 \h </w:instrText>
+              <w:instrText xml:space="preserve"> PAGEREF _Toc128429659 \h </w:instrText>
             </w:r>
             <w:r>
               <w:rPr>
@@ -2348,20 +2348,20 @@
         </w:p>
         <w:p>
           <w:pPr>
-            <w:pStyle w:val="TOC2"/>
+            <w:pStyle w:val="ndice2"/>
             <w:tabs>
               <w:tab w:val="right" w:leader="dot" w:pos="8494"/>
             </w:tabs>
             <w:rPr>
-              <w:rFonts w:asciiTheme="minorHAnsi" w:eastAsiaTheme="minorEastAsia" w:hAnsiTheme="minorHAnsi"/>
+              <w:rFonts w:asciiTheme="minorHAnsi" w:hAnsiTheme="minorHAnsi" w:eastAsiaTheme="minorEastAsia"/>
               <w:noProof/>
               <w:lang w:eastAsia="pt-PT"/>
             </w:rPr>
           </w:pPr>
-          <w:hyperlink w:anchor="_Toc128086507" w:history="1">
-            <w:r>
-              <w:rPr>
-                <w:rStyle w:val="Hyperlink"/>
+          <w:hyperlink w:history="1" w:anchor="_Toc128429660">
+            <w:r>
+              <w:rPr>
+                <w:rStyle w:val="Hiperligao"/>
                 <w:noProof/>
               </w:rPr>
               <w:t>5.1. Algoritmo do Emissor</w:t>
@@ -2385,7 +2385,7 @@
                 <w:noProof/>
                 <w:webHidden/>
               </w:rPr>
-              <w:instrText xml:space="preserve"> PAGEREF _Toc128086507 \h </w:instrText>
+              <w:instrText xml:space="preserve"> PAGEREF _Toc128429660 \h </w:instrText>
             </w:r>
             <w:r>
               <w:rPr>
@@ -2418,20 +2418,20 @@
         </w:p>
         <w:p>
           <w:pPr>
-            <w:pStyle w:val="TOC2"/>
+            <w:pStyle w:val="ndice2"/>
             <w:tabs>
               <w:tab w:val="right" w:leader="dot" w:pos="8494"/>
             </w:tabs>
             <w:rPr>
-              <w:rFonts w:asciiTheme="minorHAnsi" w:eastAsiaTheme="minorEastAsia" w:hAnsiTheme="minorHAnsi"/>
+              <w:rFonts w:asciiTheme="minorHAnsi" w:hAnsiTheme="minorHAnsi" w:eastAsiaTheme="minorEastAsia"/>
               <w:noProof/>
               <w:lang w:eastAsia="pt-PT"/>
             </w:rPr>
           </w:pPr>
-          <w:hyperlink w:anchor="_Toc128086508" w:history="1">
-            <w:r>
-              <w:rPr>
-                <w:rStyle w:val="Hyperlink"/>
+          <w:hyperlink w:history="1" w:anchor="_Toc128429661">
+            <w:r>
+              <w:rPr>
+                <w:rStyle w:val="Hiperligao"/>
                 <w:noProof/>
               </w:rPr>
               <w:t>5.2. Algoritmo do Recetor</w:t>
@@ -2455,7 +2455,7 @@
                 <w:noProof/>
                 <w:webHidden/>
               </w:rPr>
-              <w:instrText xml:space="preserve"> PAGEREF _Toc128086508 \h </w:instrText>
+              <w:instrText xml:space="preserve"> PAGEREF _Toc128429661 \h </w:instrText>
             </w:r>
             <w:r>
               <w:rPr>
@@ -2488,28 +2488,28 @@
         </w:p>
         <w:p>
           <w:pPr>
-            <w:pStyle w:val="TOC1"/>
+            <w:pStyle w:val="ndice1"/>
             <w:tabs>
               <w:tab w:val="left" w:pos="440"/>
               <w:tab w:val="right" w:leader="dot" w:pos="8494"/>
             </w:tabs>
             <w:rPr>
-              <w:rFonts w:asciiTheme="minorHAnsi" w:eastAsiaTheme="minorEastAsia" w:hAnsiTheme="minorHAnsi"/>
+              <w:rFonts w:asciiTheme="minorHAnsi" w:hAnsiTheme="minorHAnsi" w:eastAsiaTheme="minorEastAsia"/>
               <w:noProof/>
               <w:lang w:eastAsia="pt-PT"/>
             </w:rPr>
           </w:pPr>
-          <w:hyperlink w:anchor="_Toc128086509" w:history="1">
-            <w:r>
-              <w:rPr>
-                <w:rStyle w:val="Hyperlink"/>
+          <w:hyperlink w:history="1" w:anchor="_Toc128429662">
+            <w:r>
+              <w:rPr>
+                <w:rStyle w:val="Hiperligao"/>
                 <w:noProof/>
               </w:rPr>
               <w:t>6.</w:t>
             </w:r>
             <w:r>
               <w:rPr>
-                <w:rFonts w:asciiTheme="minorHAnsi" w:eastAsiaTheme="minorEastAsia" w:hAnsiTheme="minorHAnsi"/>
+                <w:rFonts w:asciiTheme="minorHAnsi" w:hAnsiTheme="minorHAnsi" w:eastAsiaTheme="minorEastAsia"/>
                 <w:noProof/>
                 <w:lang w:eastAsia="pt-PT"/>
               </w:rPr>
@@ -2517,7 +2517,7 @@
             </w:r>
             <w:r>
               <w:rPr>
-                <w:rStyle w:val="Hyperlink"/>
+                <w:rStyle w:val="Hiperligao"/>
                 <w:noProof/>
               </w:rPr>
               <w:t>Ferramentas</w:t>
@@ -2541,7 +2541,7 @@
                 <w:noProof/>
                 <w:webHidden/>
               </w:rPr>
-              <w:instrText xml:space="preserve"> PAGEREF _Toc128086509 \h </w:instrText>
+              <w:instrText xml:space="preserve"> PAGEREF _Toc128429662 \h </w:instrText>
             </w:r>
             <w:r>
               <w:rPr>
@@ -2574,20 +2574,20 @@
         </w:p>
         <w:p>
           <w:pPr>
-            <w:pStyle w:val="TOC2"/>
+            <w:pStyle w:val="ndice2"/>
             <w:tabs>
               <w:tab w:val="right" w:leader="dot" w:pos="8494"/>
             </w:tabs>
             <w:rPr>
-              <w:rFonts w:asciiTheme="minorHAnsi" w:eastAsiaTheme="minorEastAsia" w:hAnsiTheme="minorHAnsi"/>
+              <w:rFonts w:asciiTheme="minorHAnsi" w:hAnsiTheme="minorHAnsi" w:eastAsiaTheme="minorEastAsia"/>
               <w:noProof/>
               <w:lang w:eastAsia="pt-PT"/>
             </w:rPr>
           </w:pPr>
-          <w:hyperlink w:anchor="_Toc128086510" w:history="1">
-            <w:r>
-              <w:rPr>
-                <w:rStyle w:val="Hyperlink"/>
+          <w:hyperlink w:history="1" w:anchor="_Toc128429663">
+            <w:r>
+              <w:rPr>
+                <w:rStyle w:val="Hiperligao"/>
                 <w:noProof/>
               </w:rPr>
               <w:t>6.1. Hardware</w:t>
@@ -2611,7 +2611,7 @@
                 <w:noProof/>
                 <w:webHidden/>
               </w:rPr>
-              <w:instrText xml:space="preserve"> PAGEREF _Toc128086510 \h </w:instrText>
+              <w:instrText xml:space="preserve"> PAGEREF _Toc128429663 \h </w:instrText>
             </w:r>
             <w:r>
               <w:rPr>
@@ -2644,20 +2644,20 @@
         </w:p>
         <w:p>
           <w:pPr>
-            <w:pStyle w:val="TOC2"/>
+            <w:pStyle w:val="ndice2"/>
             <w:tabs>
               <w:tab w:val="right" w:leader="dot" w:pos="8494"/>
             </w:tabs>
             <w:rPr>
-              <w:rFonts w:asciiTheme="minorHAnsi" w:eastAsiaTheme="minorEastAsia" w:hAnsiTheme="minorHAnsi"/>
+              <w:rFonts w:asciiTheme="minorHAnsi" w:hAnsiTheme="minorHAnsi" w:eastAsiaTheme="minorEastAsia"/>
               <w:noProof/>
               <w:lang w:eastAsia="pt-PT"/>
             </w:rPr>
           </w:pPr>
-          <w:hyperlink w:anchor="_Toc128086511" w:history="1">
-            <w:r>
-              <w:rPr>
-                <w:rStyle w:val="Hyperlink"/>
+          <w:hyperlink w:history="1" w:anchor="_Toc128429664">
+            <w:r>
+              <w:rPr>
+                <w:rStyle w:val="Hiperligao"/>
                 <w:noProof/>
               </w:rPr>
               <w:t>6.2. Software</w:t>
@@ -2681,7 +2681,7 @@
                 <w:noProof/>
                 <w:webHidden/>
               </w:rPr>
-              <w:instrText xml:space="preserve"> PAGEREF _Toc128086511 \h </w:instrText>
+              <w:instrText xml:space="preserve"> PAGEREF _Toc128429664 \h </w:instrText>
             </w:r>
             <w:r>
               <w:rPr>
@@ -2714,28 +2714,28 @@
         </w:p>
         <w:p>
           <w:pPr>
-            <w:pStyle w:val="TOC1"/>
+            <w:pStyle w:val="ndice1"/>
             <w:tabs>
               <w:tab w:val="left" w:pos="440"/>
               <w:tab w:val="right" w:leader="dot" w:pos="8494"/>
             </w:tabs>
             <w:rPr>
-              <w:rFonts w:asciiTheme="minorHAnsi" w:eastAsiaTheme="minorEastAsia" w:hAnsiTheme="minorHAnsi"/>
+              <w:rFonts w:asciiTheme="minorHAnsi" w:hAnsiTheme="minorHAnsi" w:eastAsiaTheme="minorEastAsia"/>
               <w:noProof/>
               <w:lang w:eastAsia="pt-PT"/>
             </w:rPr>
           </w:pPr>
-          <w:hyperlink w:anchor="_Toc128086512" w:history="1">
-            <w:r>
-              <w:rPr>
-                <w:rStyle w:val="Hyperlink"/>
+          <w:hyperlink w:history="1" w:anchor="_Toc128429665">
+            <w:r>
+              <w:rPr>
+                <w:rStyle w:val="Hiperligao"/>
                 <w:noProof/>
               </w:rPr>
               <w:t>7.</w:t>
             </w:r>
             <w:r>
               <w:rPr>
-                <w:rFonts w:asciiTheme="minorHAnsi" w:eastAsiaTheme="minorEastAsia" w:hAnsiTheme="minorHAnsi"/>
+                <w:rFonts w:asciiTheme="minorHAnsi" w:hAnsiTheme="minorHAnsi" w:eastAsiaTheme="minorEastAsia"/>
                 <w:noProof/>
                 <w:lang w:eastAsia="pt-PT"/>
               </w:rPr>
@@ -2743,7 +2743,7 @@
             </w:r>
             <w:r>
               <w:rPr>
-                <w:rStyle w:val="Hyperlink"/>
+                <w:rStyle w:val="Hiperligao"/>
                 <w:noProof/>
               </w:rPr>
               <w:t>Planificação do projeto</w:t>
@@ -2767,7 +2767,7 @@
                 <w:noProof/>
                 <w:webHidden/>
               </w:rPr>
-              <w:instrText xml:space="preserve"> PAGEREF _Toc128086512 \h </w:instrText>
+              <w:instrText xml:space="preserve"> PAGEREF _Toc128429665 \h </w:instrText>
             </w:r>
             <w:r>
               <w:rPr>
@@ -2800,28 +2800,28 @@
         </w:p>
         <w:p>
           <w:pPr>
-            <w:pStyle w:val="TOC1"/>
+            <w:pStyle w:val="ndice1"/>
             <w:tabs>
               <w:tab w:val="left" w:pos="440"/>
               <w:tab w:val="right" w:leader="dot" w:pos="8494"/>
             </w:tabs>
             <w:rPr>
-              <w:rFonts w:asciiTheme="minorHAnsi" w:eastAsiaTheme="minorEastAsia" w:hAnsiTheme="minorHAnsi"/>
+              <w:rFonts w:asciiTheme="minorHAnsi" w:hAnsiTheme="minorHAnsi" w:eastAsiaTheme="minorEastAsia"/>
               <w:noProof/>
               <w:lang w:eastAsia="pt-PT"/>
             </w:rPr>
           </w:pPr>
-          <w:hyperlink w:anchor="_Toc128086513" w:history="1">
-            <w:r>
-              <w:rPr>
-                <w:rStyle w:val="Hyperlink"/>
+          <w:hyperlink w:history="1" w:anchor="_Toc128429666">
+            <w:r>
+              <w:rPr>
+                <w:rStyle w:val="Hiperligao"/>
                 <w:noProof/>
               </w:rPr>
               <w:t>8.</w:t>
             </w:r>
             <w:r>
               <w:rPr>
-                <w:rFonts w:asciiTheme="minorHAnsi" w:eastAsiaTheme="minorEastAsia" w:hAnsiTheme="minorHAnsi"/>
+                <w:rFonts w:asciiTheme="minorHAnsi" w:hAnsiTheme="minorHAnsi" w:eastAsiaTheme="minorEastAsia"/>
                 <w:noProof/>
                 <w:lang w:eastAsia="pt-PT"/>
               </w:rPr>
@@ -2829,7 +2829,7 @@
             </w:r>
             <w:r>
               <w:rPr>
-                <w:rStyle w:val="Hyperlink"/>
+                <w:rStyle w:val="Hiperligao"/>
                 <w:noProof/>
               </w:rPr>
               <w:t>Conclusão</w:t>
@@ -2853,7 +2853,7 @@
                 <w:noProof/>
                 <w:webHidden/>
               </w:rPr>
-              <w:instrText xml:space="preserve"> PAGEREF _Toc128086513 \h </w:instrText>
+              <w:instrText xml:space="preserve"> PAGEREF _Toc128429666 \h </w:instrText>
             </w:r>
             <w:r>
               <w:rPr>
@@ -2886,28 +2886,28 @@
         </w:p>
         <w:p>
           <w:pPr>
-            <w:pStyle w:val="TOC1"/>
+            <w:pStyle w:val="ndice1"/>
             <w:tabs>
               <w:tab w:val="left" w:pos="440"/>
               <w:tab w:val="right" w:leader="dot" w:pos="8494"/>
             </w:tabs>
             <w:rPr>
-              <w:rFonts w:asciiTheme="minorHAnsi" w:eastAsiaTheme="minorEastAsia" w:hAnsiTheme="minorHAnsi"/>
+              <w:rFonts w:asciiTheme="minorHAnsi" w:hAnsiTheme="minorHAnsi" w:eastAsiaTheme="minorEastAsia"/>
               <w:noProof/>
               <w:lang w:eastAsia="pt-PT"/>
             </w:rPr>
           </w:pPr>
-          <w:hyperlink w:anchor="_Toc128086514" w:history="1">
-            <w:r>
-              <w:rPr>
-                <w:rStyle w:val="Hyperlink"/>
+          <w:hyperlink w:history="1" w:anchor="_Toc128429667">
+            <w:r>
+              <w:rPr>
+                <w:rStyle w:val="Hiperligao"/>
                 <w:noProof/>
               </w:rPr>
               <w:t>9.</w:t>
             </w:r>
             <w:r>
               <w:rPr>
-                <w:rFonts w:asciiTheme="minorHAnsi" w:eastAsiaTheme="minorEastAsia" w:hAnsiTheme="minorHAnsi"/>
+                <w:rFonts w:asciiTheme="minorHAnsi" w:hAnsiTheme="minorHAnsi" w:eastAsiaTheme="minorEastAsia"/>
                 <w:noProof/>
                 <w:lang w:eastAsia="pt-PT"/>
               </w:rPr>
@@ -2915,7 +2915,7 @@
             </w:r>
             <w:r>
               <w:rPr>
-                <w:rStyle w:val="Hyperlink"/>
+                <w:rStyle w:val="Hiperligao"/>
                 <w:noProof/>
               </w:rPr>
               <w:t>Bibliografia</w:t>
@@ -2939,7 +2939,7 @@
                 <w:noProof/>
                 <w:webHidden/>
               </w:rPr>
-              <w:instrText xml:space="preserve"> PAGEREF _Toc128086514 \h </w:instrText>
+              <w:instrText xml:space="preserve"> PAGEREF _Toc128429667 \h </w:instrText>
             </w:r>
             <w:r>
               <w:rPr>
@@ -2972,7 +2972,7 @@
         </w:p>
         <w:p>
           <w:pPr>
-            <w:pStyle w:val="TOC1"/>
+            <w:pStyle w:val="ndice1"/>
             <w:tabs>
               <w:tab w:val="left" w:pos="440"/>
               <w:tab w:val="right" w:leader="dot" w:pos="8494"/>
@@ -2998,17 +2998,18 @@
     </w:p>
     <w:p>
       <w:pPr>
-        <w:pStyle w:val="Heading1"/>
+        <w:pStyle w:val="Ttulo1"/>
         <w:numPr>
           <w:ilvl w:val="0"/>
           <w:numId w:val="38"/>
         </w:numPr>
       </w:pPr>
-      <w:bookmarkStart w:id="0" w:name="_Toc127542959"/>
-      <w:bookmarkStart w:id="1" w:name="_Toc128086022"/>
-      <w:bookmarkStart w:id="2" w:name="_Toc128086177"/>
-      <w:bookmarkStart w:id="3" w:name="_Toc128086502"/>
-      <w:r>
+      <w:bookmarkStart w:name="_Toc127542959" w:id="0"/>
+      <w:bookmarkStart w:name="_Toc128086022" w:id="1"/>
+      <w:bookmarkStart w:name="_Toc128086177" w:id="2"/>
+      <w:bookmarkStart w:name="_Toc128429655" w:id="3"/>
+      <w:r>
+        <w:lastRenderedPageBreak/>
         <w:t>Índice de figuras</w:t>
       </w:r>
       <w:bookmarkEnd w:id="0"/>
@@ -3020,12 +3021,12 @@
     <w:p/>
     <w:p>
       <w:pPr>
-        <w:pStyle w:val="TableofFigures"/>
+        <w:pStyle w:val="ndicedeilustraes"/>
         <w:tabs>
           <w:tab w:val="right" w:leader="dot" w:pos="8494"/>
         </w:tabs>
         <w:rPr>
-          <w:rFonts w:asciiTheme="minorHAnsi" w:eastAsiaTheme="minorEastAsia" w:hAnsiTheme="minorHAnsi"/>
+          <w:rFonts w:asciiTheme="minorHAnsi" w:hAnsiTheme="minorHAnsi" w:eastAsiaTheme="minorEastAsia"/>
           <w:noProof/>
           <w:lang w:eastAsia="pt-PT"/>
         </w:rPr>
@@ -3039,10 +3040,10 @@
       <w:r>
         <w:fldChar w:fldCharType="separate"/>
       </w:r>
-      <w:hyperlink r:id="rId12" w:anchor="_Toc128086515" w:history="1">
+      <w:hyperlink w:history="1" w:anchor="_Toc128429668" r:id="rId12">
         <w:r>
           <w:rPr>
-            <w:rStyle w:val="Hyperlink"/>
+            <w:rStyle w:val="Hiperligao"/>
             <w:noProof/>
           </w:rPr>
           <w:t>Figura 1 - Arquitetura da Fase A.</w:t>
@@ -3066,7 +3067,7 @@
             <w:noProof/>
             <w:webHidden/>
           </w:rPr>
-          <w:instrText xml:space="preserve"> PAGEREF _Toc128086515 \h </w:instrText>
+          <w:instrText xml:space="preserve"> PAGEREF _Toc128429668 \h </w:instrText>
         </w:r>
         <w:r>
           <w:rPr>
@@ -3099,23 +3100,23 @@
     </w:p>
     <w:p>
       <w:pPr>
-        <w:pStyle w:val="TableofFigures"/>
+        <w:pStyle w:val="ndicedeilustraes"/>
         <w:tabs>
           <w:tab w:val="right" w:leader="dot" w:pos="8494"/>
         </w:tabs>
         <w:rPr>
-          <w:rFonts w:asciiTheme="minorHAnsi" w:eastAsiaTheme="minorEastAsia" w:hAnsiTheme="minorHAnsi"/>
+          <w:rFonts w:asciiTheme="minorHAnsi" w:hAnsiTheme="minorHAnsi" w:eastAsiaTheme="minorEastAsia"/>
           <w:noProof/>
           <w:lang w:eastAsia="pt-PT"/>
         </w:rPr>
       </w:pPr>
-      <w:hyperlink w:anchor="_Toc128086516" w:history="1">
+      <w:hyperlink w:history="1" w:anchor="_Toc128429669">
         <w:r>
           <w:rPr>
-            <w:rStyle w:val="Hyperlink"/>
+            <w:rStyle w:val="Hiperligao"/>
             <w:noProof/>
           </w:rPr>
-          <w:t>Figura 2 - Algoritmo do emissor</w:t>
+          <w:t>Figura 2 - Algoritmo do emissor.</w:t>
         </w:r>
         <w:r>
           <w:rPr>
@@ -3136,7 +3137,7 @@
             <w:noProof/>
             <w:webHidden/>
           </w:rPr>
-          <w:instrText xml:space="preserve"> PAGEREF _Toc128086516 \h </w:instrText>
+          <w:instrText xml:space="preserve"> PAGEREF _Toc128429669 \h </w:instrText>
         </w:r>
         <w:r>
           <w:rPr>
@@ -3169,20 +3170,20 @@
     </w:p>
     <w:p>
       <w:pPr>
-        <w:pStyle w:val="TableofFigures"/>
+        <w:pStyle w:val="ndicedeilustraes"/>
         <w:tabs>
           <w:tab w:val="right" w:leader="dot" w:pos="8494"/>
         </w:tabs>
         <w:rPr>
-          <w:rFonts w:asciiTheme="minorHAnsi" w:eastAsiaTheme="minorEastAsia" w:hAnsiTheme="minorHAnsi"/>
+          <w:rFonts w:asciiTheme="minorHAnsi" w:hAnsiTheme="minorHAnsi" w:eastAsiaTheme="minorEastAsia"/>
           <w:noProof/>
           <w:lang w:eastAsia="pt-PT"/>
         </w:rPr>
       </w:pPr>
-      <w:hyperlink w:anchor="_Toc128086517" w:history="1">
+      <w:hyperlink w:history="1" w:anchor="_Toc128429670">
         <w:r>
           <w:rPr>
-            <w:rStyle w:val="Hyperlink"/>
+            <w:rStyle w:val="Hiperligao"/>
             <w:noProof/>
           </w:rPr>
           <w:t>Figura 3 - Algoritmo do recetor.</w:t>
@@ -3206,7 +3207,7 @@
             <w:noProof/>
             <w:webHidden/>
           </w:rPr>
-          <w:instrText xml:space="preserve"> PAGEREF _Toc128086517 \h </w:instrText>
+          <w:instrText xml:space="preserve"> PAGEREF _Toc128429670 \h </w:instrText>
         </w:r>
         <w:r>
           <w:rPr>
@@ -3239,23 +3240,23 @@
     </w:p>
     <w:p>
       <w:pPr>
-        <w:pStyle w:val="TableofFigures"/>
+        <w:pStyle w:val="ndicedeilustraes"/>
         <w:tabs>
           <w:tab w:val="right" w:leader="dot" w:pos="8494"/>
         </w:tabs>
         <w:rPr>
-          <w:rFonts w:asciiTheme="minorHAnsi" w:eastAsiaTheme="minorEastAsia" w:hAnsiTheme="minorHAnsi"/>
+          <w:rFonts w:asciiTheme="minorHAnsi" w:hAnsiTheme="minorHAnsi" w:eastAsiaTheme="minorEastAsia"/>
           <w:noProof/>
           <w:lang w:eastAsia="pt-PT"/>
         </w:rPr>
       </w:pPr>
-      <w:hyperlink w:anchor="_Toc128086518" w:history="1">
+      <w:hyperlink w:history="1" w:anchor="_Toc128429671">
         <w:r>
           <w:rPr>
-            <w:rStyle w:val="Hyperlink"/>
+            <w:rStyle w:val="Hiperligao"/>
             <w:noProof/>
           </w:rPr>
-          <w:t>Figura 4 - Diagrama de Gantt</w:t>
+          <w:t>Figura 4 - Diagrama de Gantt.</w:t>
         </w:r>
         <w:r>
           <w:rPr>
@@ -3276,7 +3277,7 @@
             <w:noProof/>
             <w:webHidden/>
           </w:rPr>
-          <w:instrText xml:space="preserve"> PAGEREF _Toc128086518 \h </w:instrText>
+          <w:instrText xml:space="preserve"> PAGEREF _Toc128429671 \h </w:instrText>
         </w:r>
         <w:r>
           <w:rPr>
@@ -3322,18 +3323,19 @@
     </w:p>
     <w:p>
       <w:pPr>
-        <w:pStyle w:val="Heading1"/>
+        <w:pStyle w:val="Ttulo1"/>
         <w:numPr>
           <w:ilvl w:val="0"/>
           <w:numId w:val="38"/>
         </w:numPr>
       </w:pPr>
-      <w:bookmarkStart w:id="4" w:name="_Toc127542354"/>
-      <w:bookmarkStart w:id="5" w:name="_Toc127542960"/>
-      <w:bookmarkStart w:id="6" w:name="_Toc128086023"/>
-      <w:bookmarkStart w:id="7" w:name="_Toc128086178"/>
-      <w:bookmarkStart w:id="8" w:name="_Toc128086503"/>
-      <w:r>
+      <w:bookmarkStart w:name="_Toc127542354" w:id="4"/>
+      <w:bookmarkStart w:name="_Toc127542960" w:id="5"/>
+      <w:bookmarkStart w:name="_Toc128086023" w:id="6"/>
+      <w:bookmarkStart w:name="_Toc128086178" w:id="7"/>
+      <w:bookmarkStart w:name="_Toc128429656" w:id="8"/>
+      <w:r>
+        <w:lastRenderedPageBreak/>
         <w:t>Lista de siglas e acrónimos</w:t>
       </w:r>
       <w:bookmarkEnd w:id="4"/>
@@ -3566,19 +3568,20 @@
     </w:p>
     <w:p>
       <w:pPr>
-        <w:pStyle w:val="Heading1"/>
+        <w:pStyle w:val="Ttulo1"/>
         <w:numPr>
           <w:ilvl w:val="0"/>
           <w:numId w:val="38"/>
         </w:numPr>
       </w:pPr>
-      <w:bookmarkStart w:id="9" w:name="_Toc96533459"/>
-      <w:bookmarkStart w:id="10" w:name="_Toc127542355"/>
-      <w:bookmarkStart w:id="11" w:name="_Toc127542961"/>
-      <w:bookmarkStart w:id="12" w:name="_Toc128086024"/>
-      <w:bookmarkStart w:id="13" w:name="_Toc128086179"/>
-      <w:bookmarkStart w:id="14" w:name="_Toc128086504"/>
-      <w:r>
+      <w:bookmarkStart w:name="_Toc96533459" w:id="9"/>
+      <w:bookmarkStart w:name="_Toc127542355" w:id="10"/>
+      <w:bookmarkStart w:name="_Toc127542961" w:id="11"/>
+      <w:bookmarkStart w:name="_Toc128086024" w:id="12"/>
+      <w:bookmarkStart w:name="_Toc128086179" w:id="13"/>
+      <w:bookmarkStart w:name="_Toc128429657" w:id="14"/>
+      <w:r>
+        <w:lastRenderedPageBreak/>
         <w:t>Introdução</w:t>
       </w:r>
       <w:bookmarkEnd w:id="9"/>
@@ -3744,19 +3747,20 @@
     </w:p>
     <w:p>
       <w:pPr>
-        <w:pStyle w:val="Heading1"/>
+        <w:pStyle w:val="Ttulo1"/>
         <w:numPr>
           <w:ilvl w:val="0"/>
           <w:numId w:val="38"/>
         </w:numPr>
       </w:pPr>
-      <w:bookmarkStart w:id="15" w:name="_Toc96533460"/>
-      <w:bookmarkStart w:id="16" w:name="_Toc127542356"/>
-      <w:bookmarkStart w:id="17" w:name="_Toc127542962"/>
-      <w:bookmarkStart w:id="18" w:name="_Toc128086025"/>
-      <w:bookmarkStart w:id="19" w:name="_Toc128086180"/>
-      <w:bookmarkStart w:id="20" w:name="_Toc128086505"/>
-      <w:r>
+      <w:bookmarkStart w:name="_Toc96533460" w:id="15"/>
+      <w:bookmarkStart w:name="_Toc127542356" w:id="16"/>
+      <w:bookmarkStart w:name="_Toc127542962" w:id="17"/>
+      <w:bookmarkStart w:name="_Toc128086025" w:id="18"/>
+      <w:bookmarkStart w:name="_Toc128086180" w:id="19"/>
+      <w:bookmarkStart w:name="_Toc128429658" w:id="20"/>
+      <w:r>
+        <w:lastRenderedPageBreak/>
         <w:t>Contextualização</w:t>
       </w:r>
       <w:r>
@@ -3774,8 +3778,8 @@
       <w:pPr>
         <w:ind w:firstLine="360"/>
       </w:pPr>
-      <w:bookmarkStart w:id="21" w:name="_Toc127542357"/>
-      <w:bookmarkStart w:id="22" w:name="_Toc127542963"/>
+      <w:bookmarkStart w:name="_Toc127542357" w:id="21"/>
+      <w:bookmarkStart w:name="_Toc127542963" w:id="22"/>
       <w:r>
         <w:t xml:space="preserve">A figura 1 ilustra a arquitetura </w:t>
       </w:r>
@@ -3936,7 +3940,7 @@
                         <w:txbxContent>
                           <w:p>
                             <w:pPr>
-                              <w:pStyle w:val="Caption"/>
+                              <w:pStyle w:val="Legenda"/>
                               <w:jc w:val="center"/>
                               <w:rPr>
                                 <w:noProof/>
@@ -3944,8 +3948,8 @@
                                 <w:szCs w:val="22"/>
                               </w:rPr>
                             </w:pPr>
-                            <w:bookmarkStart w:id="23" w:name="_Toc128086295"/>
-                            <w:bookmarkStart w:id="24" w:name="_Toc128086515"/>
+                            <w:bookmarkStart w:name="_Toc128086295" w:id="23"/>
+                            <w:bookmarkStart w:name="_Toc128429668" w:id="24"/>
                             <w:r>
                               <w:rPr>
                                 <w:sz w:val="20"/>
@@ -4014,17 +4018,17 @@
             </w:drawing>
           </mc:Choice>
           <mc:Fallback>
-            <w:pict>
-              <v:shapetype w14:anchorId="330D6A17" id="_x0000_t202" coordsize="21600,21600" o:spt="202" path="m,l,21600r21600,l21600,xe">
+            <w:pict w14:anchorId="245A9F67">
+              <v:shapetype id="_x0000_t202" coordsize="21600,21600" o:spt="202" path="m,l,21600r21600,l21600,xe" w14:anchorId="330D6A17">
                 <v:stroke joinstyle="miter"/>
                 <v:path gradientshapeok="t" o:connecttype="rect"/>
               </v:shapetype>
-              <v:shape id="Text Box 1" o:spid="_x0000_s1031" type="#_x0000_t202" style="position:absolute;margin-left:0;margin-top:16.7pt;width:307.55pt;height:.05pt;z-index:251658250;visibility:visible;mso-wrap-style:square;mso-wrap-distance-left:9pt;mso-wrap-distance-top:0;mso-wrap-distance-right:9pt;mso-wrap-distance-bottom:0;mso-position-horizontal:center;mso-position-horizontal-relative:margin;mso-position-vertical:absolute;mso-position-vertical-relative:text;v-text-anchor:top" o:gfxdata="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" stroked="f">
+              <v:shape id="Text Box 1" style="position:absolute;margin-left:0;margin-top:16.7pt;width:307.55pt;height:.05pt;z-index:251658250;visibility:visible;mso-wrap-style:square;mso-wrap-distance-left:9pt;mso-wrap-distance-top:0;mso-wrap-distance-right:9pt;mso-wrap-distance-bottom:0;mso-position-horizontal:center;mso-position-horizontal-relative:margin;mso-position-vertical:absolute;mso-position-vertical-relative:text;v-text-anchor:top" o:spid="_x0000_s1031" stroked="f" type="#_x0000_t202" o:gfxdata="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">
                 <v:textbox style="mso-fit-shape-to-text:t" inset="0,0,0,0">
                   <w:txbxContent>
                     <w:p>
                       <w:pPr>
-                        <w:pStyle w:val="Caption"/>
+                        <w:pStyle w:val="Legenda"/>
                         <w:jc w:val="center"/>
                         <w:rPr>
                           <w:noProof/>
@@ -4032,8 +4036,6 @@
                           <w:szCs w:val="22"/>
                         </w:rPr>
                       </w:pPr>
-                      <w:bookmarkStart w:id="25" w:name="_Toc128086295"/>
-                      <w:bookmarkStart w:id="26" w:name="_Toc128086515"/>
                       <w:r>
                         <w:rPr>
                           <w:sz w:val="20"/>
@@ -4084,8 +4086,6 @@
                         </w:rPr>
                         <w:t xml:space="preserve"> - Arquitetura da Fase A.</w:t>
                       </w:r>
-                      <w:bookmarkEnd w:id="25"/>
-                      <w:bookmarkEnd w:id="26"/>
                     </w:p>
                   </w:txbxContent>
                 </v:textbox>
@@ -4382,7 +4382,7 @@
     </w:p>
     <w:p>
       <w:pPr>
-        <w:pStyle w:val="Heading1"/>
+        <w:pStyle w:val="Ttulo1"/>
         <w:numPr>
           <w:ilvl w:val="0"/>
           <w:numId w:val="38"/>
@@ -4391,9 +4391,10 @@
       <w:r>
         <w:br w:type="page"/>
       </w:r>
-      <w:bookmarkStart w:id="27" w:name="_Toc128086181"/>
-      <w:bookmarkStart w:id="28" w:name="_Toc128086506"/>
-      <w:r>
+      <w:bookmarkStart w:name="_Toc128086181" w:id="27"/>
+      <w:bookmarkStart w:name="_Toc128429659" w:id="28"/>
+      <w:r>
+        <w:lastRenderedPageBreak/>
         <w:t>Algoritmos d</w:t>
       </w:r>
       <w:r>
@@ -4405,22 +4406,22 @@
       <w:r>
         <w:t>sistema</w:t>
       </w:r>
-      <w:bookmarkStart w:id="29" w:name="_Toc96533462"/>
-      <w:bookmarkStart w:id="30" w:name="_Toc127542358"/>
-      <w:bookmarkStart w:id="31" w:name="_Toc127542964"/>
-      <w:bookmarkStart w:id="32" w:name="_Toc128086026"/>
-      <w:bookmarkEnd w:id="32"/>
+      <w:bookmarkStart w:name="_Toc128086026" w:id="29"/>
+      <w:bookmarkStart w:name="_Toc96533462" w:id="30"/>
+      <w:bookmarkStart w:name="_Toc127542358" w:id="31"/>
+      <w:bookmarkStart w:name="_Toc127542964" w:id="32"/>
       <w:bookmarkEnd w:id="27"/>
       <w:bookmarkEnd w:id="28"/>
+      <w:bookmarkEnd w:id="29"/>
     </w:p>
     <w:p/>
     <w:p>
       <w:pPr>
-        <w:pStyle w:val="Heading2"/>
-      </w:pPr>
-      <w:bookmarkStart w:id="33" w:name="_Toc128086027"/>
-      <w:bookmarkStart w:id="34" w:name="_Toc128086182"/>
-      <w:bookmarkStart w:id="35" w:name="_Toc128086507"/>
+        <w:pStyle w:val="Ttulo2"/>
+      </w:pPr>
+      <w:bookmarkStart w:name="_Toc128086027" w:id="33"/>
+      <w:bookmarkStart w:name="_Toc128086182" w:id="34"/>
+      <w:bookmarkStart w:name="_Toc128429660" w:id="35"/>
       <w:r>
         <w:t>5.1. Algoritmo do Emissor</w:t>
       </w:r>
@@ -4434,7 +4435,13 @@
         <w:ind w:firstLine="708"/>
       </w:pPr>
       <w:r>
-        <w:t xml:space="preserve">Na figura seguinte, é possível observar o </w:t>
+        <w:t xml:space="preserve">Na figura </w:t>
+      </w:r>
+      <w:r>
+        <w:t xml:space="preserve">2, é </w:t>
+      </w:r>
+      <w:r>
+        <w:t xml:space="preserve">possível observar o </w:t>
       </w:r>
       <w:r>
         <w:t>algoritmo</w:t>
@@ -4443,7 +4450,13 @@
         <w:t xml:space="preserve"> </w:t>
       </w:r>
       <w:r>
-        <w:t>do</w:t>
+        <w:t>incorp</w:t>
+      </w:r>
+      <w:r>
+        <w:t>o</w:t>
+      </w:r>
+      <w:r>
+        <w:t>rado pelo</w:t>
       </w:r>
       <w:r>
         <w:t xml:space="preserve"> emissor.</w:t>
@@ -4514,39 +4527,73 @@
     </w:p>
     <w:p>
       <w:pPr>
-        <w:pStyle w:val="Caption"/>
+        <w:pStyle w:val="Legenda"/>
         <w:jc w:val="center"/>
-      </w:pPr>
-      <w:bookmarkStart w:id="36" w:name="_Toc128086296"/>
-      <w:bookmarkStart w:id="37" w:name="_Toc128086516"/>
-      <w:r>
+        <w:rPr>
+          <w:sz w:val="20"/>
+          <w:szCs w:val="20"/>
+        </w:rPr>
+      </w:pPr>
+      <w:bookmarkStart w:name="_Toc128086296" w:id="36"/>
+      <w:bookmarkStart w:name="_Toc128429669" w:id="37"/>
+      <w:r>
+        <w:rPr>
+          <w:sz w:val="20"/>
+          <w:szCs w:val="20"/>
+        </w:rPr>
         <w:t xml:space="preserve">Figura </w:t>
       </w:r>
       <w:r>
+        <w:rPr>
+          <w:sz w:val="20"/>
+          <w:szCs w:val="20"/>
+        </w:rPr>
         <w:fldChar w:fldCharType="begin"/>
       </w:r>
       <w:r>
+        <w:rPr>
+          <w:sz w:val="20"/>
+          <w:szCs w:val="20"/>
+        </w:rPr>
         <w:instrText xml:space="preserve"> SEQ Figura \* ARABIC </w:instrText>
       </w:r>
       <w:r>
+        <w:rPr>
+          <w:sz w:val="20"/>
+          <w:szCs w:val="20"/>
+        </w:rPr>
         <w:fldChar w:fldCharType="separate"/>
       </w:r>
       <w:r>
         <w:rPr>
           <w:noProof/>
+          <w:sz w:val="20"/>
+          <w:szCs w:val="20"/>
         </w:rPr>
         <w:t>2</w:t>
       </w:r>
       <w:r>
+        <w:rPr>
+          <w:sz w:val="20"/>
+          <w:szCs w:val="20"/>
+        </w:rPr>
         <w:fldChar w:fldCharType="end"/>
       </w:r>
       <w:r>
-        <w:t xml:space="preserve"> - </w:t>
-      </w:r>
-      <w:r>
-        <w:t>Algoritmo do emissor</w:t>
+        <w:rPr>
+          <w:sz w:val="20"/>
+          <w:szCs w:val="20"/>
+        </w:rPr>
+        <w:t xml:space="preserve"> - Algoritmo do emissor</w:t>
       </w:r>
       <w:bookmarkEnd w:id="36"/>
+      <w:r>
+        <w:rPr>
+          <w:sz w:val="20"/>
+          <w:szCs w:val="20"/>
+        </w:rPr>
+        <w:t>.</w:t>
+      </w:r>
       <w:bookmarkEnd w:id="37"/>
     </w:p>
     <w:p>
@@ -4573,12 +4620,13 @@
     </w:p>
     <w:p>
       <w:pPr>
-        <w:pStyle w:val="Heading2"/>
-      </w:pPr>
-      <w:bookmarkStart w:id="38" w:name="_Toc128086028"/>
-      <w:bookmarkStart w:id="39" w:name="_Toc128086183"/>
-      <w:bookmarkStart w:id="40" w:name="_Toc128086508"/>
-      <w:r>
+        <w:pStyle w:val="Ttulo2"/>
+      </w:pPr>
+      <w:bookmarkStart w:name="_Toc128086028" w:id="38"/>
+      <w:bookmarkStart w:name="_Toc128086183" w:id="39"/>
+      <w:bookmarkStart w:name="_Toc128429661" w:id="40"/>
+      <w:r>
+        <w:lastRenderedPageBreak/>
         <w:t xml:space="preserve">5.2. </w:t>
       </w:r>
       <w:r>
@@ -4612,7 +4660,22 @@
         <w:t xml:space="preserve">é </w:t>
       </w:r>
       <w:r>
-        <w:t>representado o algoritmo do recetor.</w:t>
+        <w:t>ilustrad</w:t>
+      </w:r>
+      <w:r>
+        <w:t>o</w:t>
+      </w:r>
+      <w:r>
+        <w:t xml:space="preserve"> o</w:t>
+      </w:r>
+      <w:r>
+        <w:t xml:space="preserve"> algoritmo </w:t>
+      </w:r>
+      <w:r>
+        <w:t xml:space="preserve">integrado pelo </w:t>
+      </w:r>
+      <w:r>
+        <w:t>recetor.</w:t>
       </w:r>
     </w:p>
     <w:p>
@@ -4678,33 +4741,63 @@
     </w:p>
     <w:p>
       <w:pPr>
-        <w:pStyle w:val="Caption"/>
+        <w:pStyle w:val="Legenda"/>
         <w:jc w:val="center"/>
-      </w:pPr>
-      <w:bookmarkStart w:id="41" w:name="_Toc128086297"/>
-      <w:bookmarkStart w:id="42" w:name="_Toc128086517"/>
-      <w:r>
+        <w:rPr>
+          <w:sz w:val="20"/>
+          <w:szCs w:val="20"/>
+        </w:rPr>
+      </w:pPr>
+      <w:bookmarkStart w:name="_Toc128086297" w:id="41"/>
+      <w:bookmarkStart w:name="_Toc128429670" w:id="42"/>
+      <w:r>
+        <w:rPr>
+          <w:sz w:val="20"/>
+          <w:szCs w:val="20"/>
+        </w:rPr>
         <w:t xml:space="preserve">Figura </w:t>
       </w:r>
       <w:r>
+        <w:rPr>
+          <w:sz w:val="20"/>
+          <w:szCs w:val="20"/>
+        </w:rPr>
         <w:fldChar w:fldCharType="begin"/>
       </w:r>
       <w:r>
+        <w:rPr>
+          <w:sz w:val="20"/>
+          <w:szCs w:val="20"/>
+        </w:rPr>
         <w:instrText xml:space="preserve"> SEQ Figura \* ARABIC </w:instrText>
       </w:r>
       <w:r>
+        <w:rPr>
+          <w:sz w:val="20"/>
+          <w:szCs w:val="20"/>
+        </w:rPr>
         <w:fldChar w:fldCharType="separate"/>
       </w:r>
       <w:r>
         <w:rPr>
           <w:noProof/>
+          <w:sz w:val="20"/>
+          <w:szCs w:val="20"/>
         </w:rPr>
         <w:t>3</w:t>
       </w:r>
       <w:r>
+        <w:rPr>
+          <w:sz w:val="20"/>
+          <w:szCs w:val="20"/>
+        </w:rPr>
         <w:fldChar w:fldCharType="end"/>
       </w:r>
       <w:r>
+        <w:rPr>
+          <w:sz w:val="20"/>
+          <w:szCs w:val="20"/>
+        </w:rPr>
         <w:t xml:space="preserve"> - Algoritmo do recetor.</w:t>
       </w:r>
       <w:bookmarkEnd w:id="41"/>
@@ -4722,16 +4815,17 @@
     </w:p>
     <w:p>
       <w:pPr>
-        <w:pStyle w:val="Heading1"/>
+        <w:pStyle w:val="Ttulo1"/>
         <w:numPr>
           <w:ilvl w:val="0"/>
           <w:numId w:val="38"/>
         </w:numPr>
       </w:pPr>
-      <w:bookmarkStart w:id="43" w:name="_Toc128086029"/>
-      <w:bookmarkStart w:id="44" w:name="_Toc128086184"/>
-      <w:bookmarkStart w:id="45" w:name="_Toc128086509"/>
-      <w:r>
+      <w:bookmarkStart w:name="_Toc128086029" w:id="43"/>
+      <w:bookmarkStart w:name="_Toc128086184" w:id="44"/>
+      <w:bookmarkStart w:name="_Toc128429662" w:id="45"/>
+      <w:r>
+        <w:lastRenderedPageBreak/>
         <w:t>Ferramentas</w:t>
       </w:r>
       <w:bookmarkEnd w:id="43"/>
@@ -4806,16 +4900,16 @@
     </w:p>
     <w:p>
       <w:pPr>
-        <w:pStyle w:val="Heading2"/>
+        <w:pStyle w:val="Ttulo2"/>
         <w:rPr>
           <w:rFonts w:eastAsiaTheme="minorEastAsia"/>
           <w:color w:val="000000"/>
           <w:lang w:eastAsia="en-US"/>
         </w:rPr>
       </w:pPr>
-      <w:bookmarkStart w:id="46" w:name="_Toc128086030"/>
-      <w:bookmarkStart w:id="47" w:name="_Toc128086185"/>
-      <w:bookmarkStart w:id="48" w:name="_Toc128086510"/>
+      <w:bookmarkStart w:name="_Toc128086030" w:id="46"/>
+      <w:bookmarkStart w:name="_Toc128086185" w:id="47"/>
+      <w:bookmarkStart w:name="_Toc128429663" w:id="48"/>
       <w:r>
         <w:t>6</w:t>
       </w:r>
@@ -4828,9 +4922,9 @@
       <w:r>
         <w:t>Hardware</w:t>
       </w:r>
-      <w:bookmarkEnd w:id="29"/>
       <w:bookmarkEnd w:id="30"/>
       <w:bookmarkEnd w:id="31"/>
+      <w:bookmarkEnd w:id="32"/>
       <w:bookmarkEnd w:id="46"/>
       <w:bookmarkEnd w:id="47"/>
       <w:bookmarkEnd w:id="48"/>
@@ -4870,7 +4964,7 @@
     <w:p/>
     <w:tbl>
       <w:tblPr>
-        <w:tblStyle w:val="TableGrid"/>
+        <w:tblStyle w:val="TabelacomGrelha"/>
         <w:tblW w:w="9493" w:type="dxa"/>
         <w:tblLook w:val="04A0" w:firstRow="1" w:lastRow="0" w:firstColumn="1" w:lastColumn="0" w:noHBand="0" w:noVBand="1"/>
       </w:tblPr>
@@ -5152,8 +5246,8 @@
                   </w:drawing>
                 </mc:Choice>
                 <mc:Fallback>
-                  <w:pict>
-                    <v:shape w14:anchorId="1928E6C5" id="Text Box 217" o:spid="_x0000_s1032" type="#_x0000_t202" style="position:absolute;left:0;text-align:left;margin-left:124.25pt;margin-top:3.8pt;width:202.4pt;height:78.75pt;z-index:-251658224;visibility:visible;mso-wrap-style:square;mso-width-percent:0;mso-height-percent:0;mso-wrap-distance-left:9pt;mso-wrap-distance-top:3.6pt;mso-wrap-distance-right:9pt;mso-wrap-distance-bottom:3.6pt;mso-position-horizontal:absolute;mso-position-horizontal-relative:text;mso-position-vertical:absolute;mso-position-vertical-relative:text;mso-width-percent:0;mso-height-percent:0;mso-width-relative:margin;mso-height-relative:margin;v-text-anchor:top" o:gfxdata="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" stroked="f">
+                  <w:pict w14:anchorId="507CBA9E">
+                    <v:shape id="Text Box 217" style="position:absolute;left:0;text-align:left;margin-left:124.25pt;margin-top:3.8pt;width:202.4pt;height:78.75pt;z-index:-251658224;visibility:visible;mso-wrap-style:square;mso-width-percent:0;mso-height-percent:0;mso-wrap-distance-left:9pt;mso-wrap-distance-top:3.6pt;mso-wrap-distance-right:9pt;mso-wrap-distance-bottom:3.6pt;mso-position-horizontal:absolute;mso-position-horizontal-relative:text;mso-position-vertical:absolute;mso-position-vertical-relative:text;mso-width-percent:0;mso-height-percent:0;mso-width-relative:margin;mso-height-relative:margin;v-text-anchor:top" o:spid="_x0000_s1032" stroked="f" type="#_x0000_t202" o:gfxdata="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" w14:anchorId="1928E6C5">
                       <v:textbox>
                         <w:txbxContent>
                           <w:p>
@@ -5257,8 +5351,8 @@
                   </w:drawing>
                 </mc:Choice>
                 <mc:Fallback>
-                  <w:pict>
-                    <v:shape w14:anchorId="3686F9FC" id="Text Box 33" o:spid="_x0000_s1033" type="#_x0000_t202" style="position:absolute;left:0;text-align:left;margin-left:-2.2pt;margin-top:6.45pt;width:124.3pt;height:63pt;z-index:-251658211;visibility:visible;mso-wrap-style:square;mso-width-percent:0;mso-height-percent:0;mso-wrap-distance-left:9pt;mso-wrap-distance-top:3.6pt;mso-wrap-distance-right:9pt;mso-wrap-distance-bottom:3.6pt;mso-position-horizontal:absolute;mso-position-horizontal-relative:text;mso-position-vertical:absolute;mso-position-vertical-relative:text;mso-width-percent:0;mso-height-percent:0;mso-width-relative:margin;mso-height-relative:margin;v-text-anchor:top" o:gfxdata="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" stroked="f">
+                  <w:pict w14:anchorId="2ED849ED">
+                    <v:shape id="Text Box 33" style="position:absolute;left:0;text-align:left;margin-left:-2.2pt;margin-top:6.45pt;width:124.3pt;height:63pt;z-index:-251658211;visibility:visible;mso-wrap-style:square;mso-width-percent:0;mso-height-percent:0;mso-wrap-distance-left:9pt;mso-wrap-distance-top:3.6pt;mso-wrap-distance-right:9pt;mso-wrap-distance-bottom:3.6pt;mso-position-horizontal:absolute;mso-position-horizontal-relative:text;mso-position-vertical:absolute;mso-position-vertical-relative:text;mso-width-percent:0;mso-height-percent:0;mso-width-relative:margin;mso-height-relative:margin;v-text-anchor:top" o:spid="_x0000_s1033" stroked="f" type="#_x0000_t202" o:gfxdata="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" w14:anchorId="3686F9FC">
                       <v:textbox>
                         <w:txbxContent>
                           <w:p>
@@ -5494,8 +5588,8 @@
                   </w:drawing>
                 </mc:Choice>
                 <mc:Fallback>
-                  <w:pict>
-                    <v:shape w14:anchorId="5EAAB2BC" id="Text Box 4" o:spid="_x0000_s1034" type="#_x0000_t202" style="position:absolute;left:0;text-align:left;margin-left:3.85pt;margin-top:19.95pt;width:189.75pt;height:63pt;z-index:-251658223;visibility:visible;mso-wrap-style:square;mso-width-percent:0;mso-height-percent:0;mso-wrap-distance-left:9pt;mso-wrap-distance-top:3.6pt;mso-wrap-distance-right:9pt;mso-wrap-distance-bottom:3.6pt;mso-position-horizontal:absolute;mso-position-horizontal-relative:text;mso-position-vertical:absolute;mso-position-vertical-relative:text;mso-width-percent:0;mso-height-percent:0;mso-width-relative:margin;mso-height-relative:margin;v-text-anchor:top" o:gfxdata="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" stroked="f">
+                  <w:pict w14:anchorId="7300B7A8">
+                    <v:shape id="Text Box 4" style="position:absolute;left:0;text-align:left;margin-left:3.85pt;margin-top:19.95pt;width:189.75pt;height:63pt;z-index:-251658223;visibility:visible;mso-wrap-style:square;mso-width-percent:0;mso-height-percent:0;mso-wrap-distance-left:9pt;mso-wrap-distance-top:3.6pt;mso-wrap-distance-right:9pt;mso-wrap-distance-bottom:3.6pt;mso-position-horizontal:absolute;mso-position-horizontal-relative:text;mso-position-vertical:absolute;mso-position-vertical-relative:text;mso-width-percent:0;mso-height-percent:0;mso-width-relative:margin;mso-height-relative:margin;v-text-anchor:top" o:spid="_x0000_s1034" stroked="f" type="#_x0000_t202" o:gfxdata="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" w14:anchorId="5EAAB2BC">
                       <v:textbox>
                         <w:txbxContent>
                           <w:p>
@@ -5723,8 +5817,8 @@
                   </w:drawing>
                 </mc:Choice>
                 <mc:Fallback>
-                  <w:pict>
-                    <v:shape w14:anchorId="57CC8A22" id="Text Box 12" o:spid="_x0000_s1035" type="#_x0000_t202" style="position:absolute;left:0;text-align:left;margin-left:3.45pt;margin-top:16.4pt;width:183.75pt;height:63pt;z-index:-251658222;visibility:visible;mso-wrap-style:square;mso-width-percent:0;mso-height-percent:0;mso-wrap-distance-left:9pt;mso-wrap-distance-top:3.6pt;mso-wrap-distance-right:9pt;mso-wrap-distance-bottom:3.6pt;mso-position-horizontal:absolute;mso-position-horizontal-relative:text;mso-position-vertical:absolute;mso-position-vertical-relative:text;mso-width-percent:0;mso-height-percent:0;mso-width-relative:margin;mso-height-relative:margin;v-text-anchor:top" o:gfxdata="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" stroked="f">
+                  <w:pict w14:anchorId="393DE35C">
+                    <v:shape id="Text Box 12" style="position:absolute;left:0;text-align:left;margin-left:3.45pt;margin-top:16.4pt;width:183.75pt;height:63pt;z-index:-251658222;visibility:visible;mso-wrap-style:square;mso-width-percent:0;mso-height-percent:0;mso-wrap-distance-left:9pt;mso-wrap-distance-top:3.6pt;mso-wrap-distance-right:9pt;mso-wrap-distance-bottom:3.6pt;mso-position-horizontal:absolute;mso-position-horizontal-relative:text;mso-position-vertical:absolute;mso-position-vertical-relative:text;mso-width-percent:0;mso-height-percent:0;mso-width-relative:margin;mso-height-relative:margin;v-text-anchor:top" o:spid="_x0000_s1035" stroked="f" type="#_x0000_t202" o:gfxdata="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" w14:anchorId="57CC8A22">
                       <v:textbox>
                         <w:txbxContent>
                           <w:p>
@@ -5950,8 +6044,8 @@
                   </w:drawing>
                 </mc:Choice>
                 <mc:Fallback>
-                  <w:pict>
-                    <v:shape w14:anchorId="253D6828" id="Text Box 13" o:spid="_x0000_s1036" type="#_x0000_t202" style="position:absolute;left:0;text-align:left;margin-left:7.7pt;margin-top:21.4pt;width:185.9pt;height:63pt;z-index:-251658221;visibility:visible;mso-wrap-style:square;mso-width-percent:400;mso-height-percent:0;mso-wrap-distance-left:9pt;mso-wrap-distance-top:3.6pt;mso-wrap-distance-right:9pt;mso-wrap-distance-bottom:3.6pt;mso-position-horizontal:absolute;mso-position-horizontal-relative:text;mso-position-vertical:absolute;mso-position-vertical-relative:text;mso-width-percent:400;mso-height-percent:0;mso-width-relative:margin;mso-height-relative:margin;v-text-anchor:top" o:gfxdata="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" stroked="f">
+                  <w:pict w14:anchorId="56CD4F2E">
+                    <v:shape id="Text Box 13" style="position:absolute;left:0;text-align:left;margin-left:7.7pt;margin-top:21.4pt;width:185.9pt;height:63pt;z-index:-251658221;visibility:visible;mso-wrap-style:square;mso-width-percent:400;mso-height-percent:0;mso-wrap-distance-left:9pt;mso-wrap-distance-top:3.6pt;mso-wrap-distance-right:9pt;mso-wrap-distance-bottom:3.6pt;mso-position-horizontal:absolute;mso-position-horizontal-relative:text;mso-position-vertical:absolute;mso-position-vertical-relative:text;mso-width-percent:400;mso-height-percent:0;mso-width-relative:margin;mso-height-relative:margin;v-text-anchor:top" o:spid="_x0000_s1036" stroked="f" type="#_x0000_t202" o:gfxdata="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" w14:anchorId="253D6828">
                       <v:textbox>
                         <w:txbxContent>
                           <w:p>
@@ -6180,8 +6274,8 @@
                   </w:drawing>
                 </mc:Choice>
                 <mc:Fallback>
-                  <w:pict>
-                    <v:shape w14:anchorId="74DE28ED" id="Text Box 15" o:spid="_x0000_s1037" type="#_x0000_t202" style="position:absolute;left:0;text-align:left;margin-left:10.7pt;margin-top:18.9pt;width:185.9pt;height:63pt;z-index:-251658220;visibility:visible;mso-wrap-style:square;mso-width-percent:400;mso-height-percent:0;mso-wrap-distance-left:9pt;mso-wrap-distance-top:3.6pt;mso-wrap-distance-right:9pt;mso-wrap-distance-bottom:3.6pt;mso-position-horizontal:absolute;mso-position-horizontal-relative:text;mso-position-vertical:absolute;mso-position-vertical-relative:text;mso-width-percent:400;mso-height-percent:0;mso-width-relative:margin;mso-height-relative:margin;v-text-anchor:top" o:gfxdata="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" stroked="f">
+                  <w:pict w14:anchorId="432123F7">
+                    <v:shape id="Text Box 15" style="position:absolute;left:0;text-align:left;margin-left:10.7pt;margin-top:18.9pt;width:185.9pt;height:63pt;z-index:-251658220;visibility:visible;mso-wrap-style:square;mso-width-percent:400;mso-height-percent:0;mso-wrap-distance-left:9pt;mso-wrap-distance-top:3.6pt;mso-wrap-distance-right:9pt;mso-wrap-distance-bottom:3.6pt;mso-position-horizontal:absolute;mso-position-horizontal-relative:text;mso-position-vertical:absolute;mso-position-vertical-relative:text;mso-width-percent:400;mso-height-percent:0;mso-width-relative:margin;mso-height-relative:margin;v-text-anchor:top" o:spid="_x0000_s1037" stroked="f" type="#_x0000_t202" o:gfxdata="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" w14:anchorId="74DE28ED">
                       <v:textbox>
                         <w:txbxContent>
                           <w:p>
@@ -6225,9 +6319,10 @@
     </w:p>
     <w:p>
       <w:pPr>
-        <w:pStyle w:val="Heading4"/>
-      </w:pPr>
-      <w:r>
+        <w:pStyle w:val="Ttulo4"/>
+      </w:pPr>
+      <w:r>
+        <w:lastRenderedPageBreak/>
         <w:t>6</w:t>
       </w:r>
       <w:r>
@@ -6409,7 +6504,7 @@
     </w:p>
     <w:p>
       <w:pPr>
-        <w:pStyle w:val="Caption"/>
+        <w:pStyle w:val="Legenda"/>
         <w:keepNext/>
         <w:jc w:val="center"/>
         <w:rPr>
@@ -6477,7 +6572,7 @@
     </w:p>
     <w:tbl>
       <w:tblPr>
-        <w:tblStyle w:val="TableGrid"/>
+        <w:tblStyle w:val="TabelacomGrelha"/>
         <w:tblW w:w="8642" w:type="dxa"/>
         <w:tblLook w:val="04A0" w:firstRow="1" w:lastRow="0" w:firstColumn="1" w:lastColumn="0" w:noHBand="0" w:noVBand="1"/>
       </w:tblPr>
@@ -6963,15 +7058,16 @@
     </w:p>
     <w:p>
       <w:pPr>
-        <w:pStyle w:val="Heading2"/>
-      </w:pPr>
-      <w:bookmarkStart w:id="49" w:name="_Toc96533463"/>
-      <w:bookmarkStart w:id="50" w:name="_Toc127542359"/>
-      <w:bookmarkStart w:id="51" w:name="_Toc127542965"/>
-      <w:bookmarkStart w:id="52" w:name="_Toc128086031"/>
-      <w:bookmarkStart w:id="53" w:name="_Toc128086186"/>
-      <w:bookmarkStart w:id="54" w:name="_Toc128086511"/>
-      <w:r>
+        <w:pStyle w:val="Ttulo2"/>
+      </w:pPr>
+      <w:bookmarkStart w:name="_Toc96533463" w:id="49"/>
+      <w:bookmarkStart w:name="_Toc127542359" w:id="50"/>
+      <w:bookmarkStart w:name="_Toc127542965" w:id="51"/>
+      <w:bookmarkStart w:name="_Toc128086031" w:id="52"/>
+      <w:bookmarkStart w:name="_Toc128086186" w:id="53"/>
+      <w:bookmarkStart w:name="_Toc128429664" w:id="54"/>
+      <w:r>
+        <w:lastRenderedPageBreak/>
         <w:t xml:space="preserve">6.2. </w:t>
       </w:r>
       <w:r>
@@ -6990,7 +7086,13 @@
         <w:ind w:firstLine="708"/>
       </w:pPr>
       <w:r>
-        <w:t xml:space="preserve">A tabela seguinte ilustra o </w:t>
+        <w:t xml:space="preserve">A tabela seguinte </w:t>
+      </w:r>
+      <w:r>
+        <w:t xml:space="preserve">contém </w:t>
+      </w:r>
+      <w:r>
+        <w:t xml:space="preserve">o </w:t>
       </w:r>
       <w:r>
         <w:rPr>
@@ -7010,7 +7112,7 @@
     <w:p/>
     <w:tbl>
       <w:tblPr>
-        <w:tblStyle w:val="TableGrid"/>
+        <w:tblStyle w:val="TabelacomGrelha"/>
         <w:tblW w:w="9493" w:type="dxa"/>
         <w:tblLook w:val="04A0" w:firstRow="1" w:lastRow="0" w:firstColumn="1" w:lastColumn="0" w:noHBand="0" w:noVBand="1"/>
       </w:tblPr>
@@ -7304,8 +7406,8 @@
                   </w:drawing>
                 </mc:Choice>
                 <mc:Fallback>
-                  <w:pict>
-                    <v:shape w14:anchorId="1F9495CA" id="Text Box 21" o:spid="_x0000_s1038" type="#_x0000_t202" style="position:absolute;left:0;text-align:left;margin-left:-4pt;margin-top:22.45pt;width:183.4pt;height:63pt;z-index:-251658219;visibility:visible;mso-wrap-style:square;mso-width-percent:0;mso-height-percent:0;mso-wrap-distance-left:9pt;mso-wrap-distance-top:3.6pt;mso-wrap-distance-right:9pt;mso-wrap-distance-bottom:3.6pt;mso-position-horizontal:absolute;mso-position-horizontal-relative:text;mso-position-vertical:absolute;mso-position-vertical-relative:text;mso-width-percent:0;mso-height-percent:0;mso-width-relative:margin;mso-height-relative:margin;v-text-anchor:top" o:gfxdata="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" stroked="f">
+                  <w:pict w14:anchorId="0362E127">
+                    <v:shape id="Text Box 21" style="position:absolute;left:0;text-align:left;margin-left:-4pt;margin-top:22.45pt;width:183.4pt;height:63pt;z-index:-251658219;visibility:visible;mso-wrap-style:square;mso-width-percent:0;mso-height-percent:0;mso-wrap-distance-left:9pt;mso-wrap-distance-top:3.6pt;mso-wrap-distance-right:9pt;mso-wrap-distance-bottom:3.6pt;mso-position-horizontal:absolute;mso-position-horizontal-relative:text;mso-position-vertical:absolute;mso-position-vertical-relative:text;mso-width-percent:0;mso-height-percent:0;mso-width-relative:margin;mso-height-relative:margin;v-text-anchor:top" o:spid="_x0000_s1038" stroked="f" type="#_x0000_t202" o:gfxdata="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" w14:anchorId="1F9495CA">
                       <v:textbox>
                         <w:txbxContent>
                           <w:p>
@@ -7515,8 +7617,8 @@
                   </w:drawing>
                 </mc:Choice>
                 <mc:Fallback>
-                  <w:pict>
-                    <v:shape w14:anchorId="0303DA81" id="Text Box 22" o:spid="_x0000_s1039" type="#_x0000_t202" style="position:absolute;left:0;text-align:left;margin-left:1.7pt;margin-top:17.45pt;width:185.9pt;height:63pt;z-index:-251658218;visibility:visible;mso-wrap-style:square;mso-width-percent:400;mso-height-percent:0;mso-wrap-distance-left:9pt;mso-wrap-distance-top:3.6pt;mso-wrap-distance-right:9pt;mso-wrap-distance-bottom:3.6pt;mso-position-horizontal:absolute;mso-position-horizontal-relative:text;mso-position-vertical:absolute;mso-position-vertical-relative:text;mso-width-percent:400;mso-height-percent:0;mso-width-relative:margin;mso-height-relative:margin;v-text-anchor:top" o:gfxdata="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" stroked="f">
+                  <w:pict w14:anchorId="26FF44B7">
+                    <v:shape id="Text Box 22" style="position:absolute;left:0;text-align:left;margin-left:1.7pt;margin-top:17.45pt;width:185.9pt;height:63pt;z-index:-251658218;visibility:visible;mso-wrap-style:square;mso-width-percent:400;mso-height-percent:0;mso-wrap-distance-left:9pt;mso-wrap-distance-top:3.6pt;mso-wrap-distance-right:9pt;mso-wrap-distance-bottom:3.6pt;mso-position-horizontal:absolute;mso-position-horizontal-relative:text;mso-position-vertical:absolute;mso-position-vertical-relative:text;mso-width-percent:400;mso-height-percent:0;mso-width-relative:margin;mso-height-relative:margin;v-text-anchor:top" o:spid="_x0000_s1039" stroked="f" type="#_x0000_t202" o:gfxdata="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" w14:anchorId="0303DA81">
                       <v:textbox>
                         <w:txbxContent>
                           <w:p>
@@ -7741,8 +7843,8 @@
                   </w:drawing>
                 </mc:Choice>
                 <mc:Fallback>
-                  <w:pict>
-                    <v:shape w14:anchorId="4A928375" id="Text Box 24" o:spid="_x0000_s1040" type="#_x0000_t202" style="position:absolute;left:0;text-align:left;margin-left:2.4pt;margin-top:10.7pt;width:169.15pt;height:63pt;z-index:-251658217;visibility:visible;mso-wrap-style:square;mso-width-percent:0;mso-height-percent:0;mso-wrap-distance-left:9pt;mso-wrap-distance-top:3.6pt;mso-wrap-distance-right:9pt;mso-wrap-distance-bottom:3.6pt;mso-position-horizontal:absolute;mso-position-horizontal-relative:text;mso-position-vertical:absolute;mso-position-vertical-relative:text;mso-width-percent:0;mso-height-percent:0;mso-width-relative:margin;mso-height-relative:margin;v-text-anchor:top" o:gfxdata="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" stroked="f">
+                  <w:pict w14:anchorId="42738C0A">
+                    <v:shape id="Text Box 24" style="position:absolute;left:0;text-align:left;margin-left:2.4pt;margin-top:10.7pt;width:169.15pt;height:63pt;z-index:-251658217;visibility:visible;mso-wrap-style:square;mso-width-percent:0;mso-height-percent:0;mso-wrap-distance-left:9pt;mso-wrap-distance-top:3.6pt;mso-wrap-distance-right:9pt;mso-wrap-distance-bottom:3.6pt;mso-position-horizontal:absolute;mso-position-horizontal-relative:text;mso-position-vertical:absolute;mso-position-vertical-relative:text;mso-width-percent:0;mso-height-percent:0;mso-width-relative:margin;mso-height-relative:margin;v-text-anchor:top" o:spid="_x0000_s1040" stroked="f" type="#_x0000_t202" o:gfxdata="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" w14:anchorId="4A928375">
                       <v:textbox>
                         <w:txbxContent>
                           <w:p>
@@ -7946,8 +8048,8 @@
                   </w:drawing>
                 </mc:Choice>
                 <mc:Fallback>
-                  <w:pict>
-                    <v:shape w14:anchorId="00B8EDFA" id="Text Box 25" o:spid="_x0000_s1041" type="#_x0000_t202" style="position:absolute;left:0;text-align:left;margin-left:.5pt;margin-top:8.5pt;width:174.75pt;height:63pt;z-index:-251658216;visibility:visible;mso-wrap-style:square;mso-width-percent:0;mso-height-percent:0;mso-wrap-distance-left:9pt;mso-wrap-distance-top:3.6pt;mso-wrap-distance-right:9pt;mso-wrap-distance-bottom:3.6pt;mso-position-horizontal:absolute;mso-position-horizontal-relative:text;mso-position-vertical:absolute;mso-position-vertical-relative:text;mso-width-percent:0;mso-height-percent:0;mso-width-relative:margin;mso-height-relative:margin;v-text-anchor:top" o:gfxdata="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" stroked="f">
+                  <w:pict w14:anchorId="26EE829F">
+                    <v:shape id="Text Box 25" style="position:absolute;left:0;text-align:left;margin-left:.5pt;margin-top:8.5pt;width:174.75pt;height:63pt;z-index:-251658216;visibility:visible;mso-wrap-style:square;mso-width-percent:0;mso-height-percent:0;mso-wrap-distance-left:9pt;mso-wrap-distance-top:3.6pt;mso-wrap-distance-right:9pt;mso-wrap-distance-bottom:3.6pt;mso-position-horizontal:absolute;mso-position-horizontal-relative:text;mso-position-vertical:absolute;mso-position-vertical-relative:text;mso-width-percent:0;mso-height-percent:0;mso-width-relative:margin;mso-height-relative:margin;v-text-anchor:top" o:spid="_x0000_s1041" stroked="f" type="#_x0000_t202" o:gfxdata="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" w14:anchorId="00B8EDFA">
                       <v:textbox>
                         <w:txbxContent>
                           <w:p>
@@ -8164,8 +8266,8 @@
                   </w:drawing>
                 </mc:Choice>
                 <mc:Fallback>
-                  <w:pict>
-                    <v:shape w14:anchorId="0201CCC9" id="Text Box 28" o:spid="_x0000_s1042" type="#_x0000_t202" style="position:absolute;left:0;text-align:left;margin-left:9.9pt;margin-top:15.1pt;width:161.85pt;height:63pt;z-index:-251658215;visibility:visible;mso-wrap-style:square;mso-width-percent:0;mso-height-percent:0;mso-wrap-distance-left:9pt;mso-wrap-distance-top:3.6pt;mso-wrap-distance-right:9pt;mso-wrap-distance-bottom:3.6pt;mso-position-horizontal:absolute;mso-position-horizontal-relative:text;mso-position-vertical:absolute;mso-position-vertical-relative:text;mso-width-percent:0;mso-height-percent:0;mso-width-relative:margin;mso-height-relative:margin;v-text-anchor:top" o:gfxdata="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" stroked="f">
+                  <w:pict w14:anchorId="1241B3B7">
+                    <v:shape id="Text Box 28" style="position:absolute;left:0;text-align:left;margin-left:9.9pt;margin-top:15.1pt;width:161.85pt;height:63pt;z-index:-251658215;visibility:visible;mso-wrap-style:square;mso-width-percent:0;mso-height-percent:0;mso-wrap-distance-left:9pt;mso-wrap-distance-top:3.6pt;mso-wrap-distance-right:9pt;mso-wrap-distance-bottom:3.6pt;mso-position-horizontal:absolute;mso-position-horizontal-relative:text;mso-position-vertical:absolute;mso-position-vertical-relative:text;mso-width-percent:0;mso-height-percent:0;mso-width-relative:margin;mso-height-relative:margin;v-text-anchor:top" o:spid="_x0000_s1042" stroked="f" type="#_x0000_t202" o:gfxdata="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" w14:anchorId="0201CCC9">
                       <v:textbox>
                         <w:txbxContent>
                           <w:p>
@@ -8208,11 +8310,12 @@
     </w:p>
     <w:p>
       <w:pPr>
-        <w:pStyle w:val="Heading4"/>
-      </w:pPr>
-      <w:bookmarkStart w:id="55" w:name="_Toc127542966"/>
-      <w:bookmarkStart w:id="56" w:name="_Toc127542360"/>
-      <w:r>
+        <w:pStyle w:val="Ttulo4"/>
+      </w:pPr>
+      <w:bookmarkStart w:name="_Toc127542966" w:id="55"/>
+      <w:bookmarkStart w:name="_Toc127542360" w:id="56"/>
+      <w:r>
+        <w:lastRenderedPageBreak/>
         <w:t>6</w:t>
       </w:r>
       <w:r>
@@ -8278,7 +8381,7 @@
     <w:p/>
     <w:p>
       <w:pPr>
-        <w:pStyle w:val="Caption"/>
+        <w:pStyle w:val="Legenda"/>
         <w:keepNext/>
         <w:jc w:val="center"/>
         <w:rPr>
@@ -8353,18 +8456,18 @@
     </w:p>
     <w:tbl>
       <w:tblPr>
-        <w:tblStyle w:val="TableGrid"/>
+        <w:tblStyle w:val="TabelacomGrelha"/>
         <w:tblW w:w="8926" w:type="dxa"/>
         <w:tblLook w:val="04A0" w:firstRow="1" w:lastRow="0" w:firstColumn="1" w:lastColumn="0" w:noHBand="0" w:noVBand="1"/>
       </w:tblPr>
       <w:tblGrid>
-        <w:gridCol w:w="2543"/>
-        <w:gridCol w:w="2608"/>
-        <w:gridCol w:w="3775"/>
+        <w:gridCol w:w="2020"/>
+        <w:gridCol w:w="2202"/>
+        <w:gridCol w:w="4704"/>
       </w:tblGrid>
       <w:tr>
         <w:trPr>
-          <w:trHeight w:val="382"/>
+          <w:trHeight w:val="437"/>
         </w:trPr>
         <w:tc>
           <w:tcPr>
@@ -8393,7 +8496,7 @@
       </w:tr>
       <w:tr>
         <w:trPr>
-          <w:trHeight w:val="2031"/>
+          <w:trHeight w:val="1550"/>
         </w:trPr>
         <w:tc>
           <w:tcPr>
@@ -8413,13 +8516,13 @@
                 <w:noProof/>
               </w:rPr>
               <w:drawing>
-                <wp:anchor distT="0" distB="0" distL="114300" distR="114300" simplePos="0" relativeHeight="251658249" behindDoc="0" locked="0" layoutInCell="1" allowOverlap="1" wp14:anchorId="69FD7A3C" wp14:editId="6D50B947">
+                <wp:anchor distT="0" distB="0" distL="114300" distR="114300" simplePos="0" relativeHeight="251658249" behindDoc="0" locked="0" layoutInCell="1" allowOverlap="1" wp14:anchorId="69FD7A3C" wp14:editId="1D24BE6C">
                   <wp:simplePos x="0" y="0"/>
                   <wp:positionH relativeFrom="margin">
-                    <wp:posOffset>409779</wp:posOffset>
+                    <wp:posOffset>242719</wp:posOffset>
                   </wp:positionH>
                   <wp:positionV relativeFrom="paragraph">
-                    <wp:posOffset>187696</wp:posOffset>
+                    <wp:posOffset>19685</wp:posOffset>
                   </wp:positionV>
                   <wp:extent cx="628015" cy="579893"/>
                   <wp:effectExtent l="0" t="0" r="0" b="0"/>
@@ -8488,12 +8591,6 @@
           <w:p/>
           <w:p>
             <w:pPr>
-              <w:jc w:val="center"/>
-            </w:pPr>
-          </w:p>
-          <w:p>
-            <w:pPr>
-              <w:jc w:val="center"/>
               <w:rPr>
                 <w:sz w:val="28"/>
                 <w:szCs w:val="28"/>
@@ -8526,16 +8623,16 @@
               <mc:AlternateContent>
                 <mc:Choice Requires="wps">
                   <w:drawing>
-                    <wp:anchor distT="45720" distB="45720" distL="114300" distR="114300" simplePos="0" relativeHeight="251658267" behindDoc="1" locked="0" layoutInCell="1" allowOverlap="1" wp14:anchorId="5A3EC3EC" wp14:editId="14E54DB0">
+                    <wp:anchor distT="45720" distB="45720" distL="114300" distR="114300" simplePos="0" relativeHeight="251658267" behindDoc="1" locked="0" layoutInCell="1" allowOverlap="1" wp14:anchorId="5A3EC3EC" wp14:editId="1AD89244">
                       <wp:simplePos x="0" y="0"/>
                       <wp:positionH relativeFrom="column">
-                        <wp:posOffset>30324</wp:posOffset>
+                        <wp:posOffset>38100</wp:posOffset>
                       </wp:positionH>
                       <wp:positionV relativeFrom="paragraph">
-                        <wp:posOffset>237754</wp:posOffset>
+                        <wp:posOffset>124460</wp:posOffset>
                       </wp:positionV>
-                      <wp:extent cx="2055495" cy="784860"/>
-                      <wp:effectExtent l="0" t="0" r="0" b="0"/>
+                      <wp:extent cx="2758440" cy="662940"/>
+                      <wp:effectExtent l="0" t="0" r="0" b="3810"/>
                       <wp:wrapSquare wrapText="bothSides"/>
                       <wp:docPr id="31" name="Text Box 31"/>
                       <wp:cNvGraphicFramePr>
@@ -8544,13 +8641,13 @@
                       <a:graphic xmlns:a="http://schemas.openxmlformats.org/drawingml/2006/main">
                         <a:graphicData uri="http://schemas.microsoft.com/office/word/2010/wordprocessingShape">
                           <wps:wsp>
-                            <wps:cNvSpPr txBox="1">
+                            <wps:cNvSpPr>
                               <a:spLocks noChangeArrowheads="1"/>
                             </wps:cNvSpPr>
-                            <wps:spPr bwMode="auto">
+                            <wps:spPr>
                               <a:xfrm>
                                 <a:off x="0" y="0"/>
-                                <a:ext cx="2055495" cy="784860"/>
+                                <a:ext cx="2758440" cy="662940"/>
                               </a:xfrm>
                               <a:prstGeom prst="rect">
                                 <a:avLst/>
@@ -8558,39 +8655,122 @@
                               <a:noFill/>
                               <a:ln w="9525">
                                 <a:noFill/>
-                                <a:miter lim="800000"/>
-                                <a:headEnd/>
-                                <a:tailEnd/>
+                                <a:miter/>
                               </a:ln>
                             </wps:spPr>
                             <wps:txbx>
                               <w:txbxContent>
                                 <w:p>
+                                  <w:pPr>
+                                    <w:spacing w:line="256" w:lineRule="auto"/>
+                                    <w:rPr>
+                                      <w:rFonts w:cs="Arial"/>
+                                    </w:rPr>
+                                  </w:pPr>
                                   <w:r>
-                                    <w:t xml:space="preserve">A linguagem C++ será empregue na definição das </w:t>
+                                    <w:rPr>
+                                      <w:rFonts w:cs="Arial"/>
+                                    </w:rPr>
+                                    <w:t xml:space="preserve">A linguagem C++ será empregue no desenvolvimento das </w:t>
                                   </w:r>
                                   <w:r>
                                     <w:rPr>
-                                      <w:i/>
-                                      <w:iCs/>
+                                      <w:rFonts w:cs="Arial"/>
                                     </w:rPr>
-                                    <w:t>sockets</w:t>
+                                    <w:t>fun</w:t>
                                   </w:r>
                                   <w:r>
                                     <w:rPr>
-                                      <w:i/>
-                                      <w:iCs/>
+                                      <w:rFonts w:cs="Arial"/>
+                                      <w:color w:val="000000"/>
+                                    </w:rPr>
+                                    <w:t>ções</w:t>
+                                  </w:r>
+                                  <w:r>
+                                    <w:rPr>
+                                      <w:rFonts w:cs="Arial"/>
+                                      <w:color w:val="000000"/>
                                     </w:rPr>
                                     <w:t xml:space="preserve"> </w:t>
                                   </w:r>
+                                  <w:proofErr w:type="spellStart"/>
                                   <w:r>
-                                    <w:t>e na construção do protocolo de comunicação.</w:t>
+                                    <w:rPr>
+                                      <w:rFonts w:cs="Arial"/>
+                                      <w:i/>
+                                      <w:iCs/>
+                                      <w:color w:val="000000"/>
+                                    </w:rPr>
+                                    <w:t>setup</w:t>
+                                  </w:r>
+                                  <w:proofErr w:type="spellEnd"/>
+                                  <w:r>
+                                    <w:rPr>
+                                      <w:rFonts w:cs="Arial"/>
+                                      <w:i/>
+                                      <w:iCs/>
+                                      <w:color w:val="000000"/>
+                                    </w:rPr>
+                                    <w:t xml:space="preserve">() </w:t>
+                                  </w:r>
+                                  <w:r>
+                                    <w:rPr>
+                                      <w:rFonts w:cs="Arial"/>
+                                      <w:color w:val="000000"/>
+                                    </w:rPr>
+                                    <w:t xml:space="preserve">e </w:t>
+                                  </w:r>
+                                  <w:proofErr w:type="spellStart"/>
+                                  <w:r>
+                                    <w:rPr>
+                                      <w:rFonts w:cs="Arial"/>
+                                      <w:i/>
+                                      <w:iCs/>
+                                      <w:color w:val="000000"/>
+                                    </w:rPr>
+                                    <w:t>loop</w:t>
+                                  </w:r>
+                                  <w:proofErr w:type="spellEnd"/>
+                                  <w:r>
+                                    <w:rPr>
+                                      <w:rFonts w:cs="Arial"/>
+                                      <w:i/>
+                                      <w:iCs/>
+                                      <w:color w:val="000000"/>
+                                    </w:rPr>
+                                    <w:t>()</w:t>
+                                  </w:r>
+                                  <w:r>
+                                    <w:rPr>
+                                      <w:rFonts w:cs="Arial"/>
+                                      <w:color w:val="000000"/>
+                                    </w:rPr>
+                                    <w:t xml:space="preserve"> de ambas as placas</w:t>
+                                  </w:r>
+                                  <w:r>
+                                    <w:rPr>
+                                      <w:rFonts w:cs="Arial"/>
+                                    </w:rPr>
+                                    <w:t>.</w:t>
                                   </w:r>
                                 </w:p>
-                                <w:p/>
+                                <w:p>
+                                  <w:pPr>
+                                    <w:spacing w:line="256" w:lineRule="auto"/>
+                                    <w:rPr>
+                                      <w:rFonts w:ascii="Calibri" w:hAnsi="Calibri" w:cs="Calibri"/>
+                                    </w:rPr>
+                                  </w:pPr>
+                                  <w:r>
+                                    <w:rPr>
+                                      <w:rFonts w:ascii="Calibri" w:hAnsi="Calibri" w:cs="Calibri"/>
+                                    </w:rPr>
+                                    <w:t> </w:t>
+                                  </w:r>
+                                </w:p>
                               </w:txbxContent>
                             </wps:txbx>
-                            <wps:bodyPr rot="0" vert="horz" wrap="square" lIns="91440" tIns="45720" rIns="91440" bIns="45720" anchor="t" anchorCtr="0">
+                            <wps:bodyPr wrap="square" lIns="91440" tIns="45720" rIns="91440" bIns="45720" anchor="t">
                               <a:noAutofit/>
                             </wps:bodyPr>
                           </wps:wsp>
@@ -8606,44 +8786,126 @@
                   </w:drawing>
                 </mc:Choice>
                 <mc:Fallback>
-                  <w:pict>
-                    <v:shape w14:anchorId="5A3EC3EC" id="Text Box 31" o:spid="_x0000_s1043" type="#_x0000_t202" style="position:absolute;left:0;text-align:left;margin-left:2.4pt;margin-top:18.7pt;width:161.85pt;height:61.8pt;z-index:-251658213;visibility:visible;mso-wrap-style:square;mso-width-percent:0;mso-height-percent:0;mso-wrap-distance-left:9pt;mso-wrap-distance-top:3.6pt;mso-wrap-distance-right:9pt;mso-wrap-distance-bottom:3.6pt;mso-position-horizontal:absolute;mso-position-horizontal-relative:text;mso-position-vertical:absolute;mso-position-vertical-relative:text;mso-width-percent:0;mso-height-percent:0;mso-width-relative:margin;mso-height-relative:margin;v-text-anchor:top" o:gfxdata="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" filled="f" stroked="f">
+                  <w:pict w14:anchorId="5E5B1511">
+                    <v:rect id="Text Box 31" style="position:absolute;left:0;text-align:left;margin-left:3pt;margin-top:9.8pt;width:217.2pt;height:52.2pt;z-index:-251658213;visibility:visible;mso-wrap-style:square;mso-width-percent:0;mso-height-percent:0;mso-wrap-distance-left:9pt;mso-wrap-distance-top:3.6pt;mso-wrap-distance-right:9pt;mso-wrap-distance-bottom:3.6pt;mso-position-horizontal:absolute;mso-position-horizontal-relative:text;mso-position-vertical:absolute;mso-position-vertical-relative:text;mso-width-percent:0;mso-height-percent:0;mso-width-relative:margin;mso-height-relative:margin;v-text-anchor:top" o:spid="_x0000_s1043" filled="f" stroked="f" w14:anchorId="5A3EC3EC" o:gfxdata="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">
                       <v:textbox>
                         <w:txbxContent>
                           <w:p>
+                            <w:pPr>
+                              <w:spacing w:line="256" w:lineRule="auto"/>
+                              <w:rPr>
+                                <w:rFonts w:cs="Arial"/>
+                              </w:rPr>
+                            </w:pPr>
                             <w:r>
-                              <w:t xml:space="preserve">A linguagem C++ será empregue na definição das </w:t>
+                              <w:rPr>
+                                <w:rFonts w:cs="Arial"/>
+                              </w:rPr>
+                              <w:t xml:space="preserve">A linguagem C++ será empregue no desenvolvimento das </w:t>
                             </w:r>
                             <w:r>
                               <w:rPr>
-                                <w:i/>
-                                <w:iCs/>
+                                <w:rFonts w:cs="Arial"/>
                               </w:rPr>
-                              <w:t>sockets</w:t>
+                              <w:t>fun</w:t>
                             </w:r>
                             <w:r>
                               <w:rPr>
-                                <w:i/>
-                                <w:iCs/>
+                                <w:rFonts w:cs="Arial"/>
+                                <w:color w:val="000000"/>
+                              </w:rPr>
+                              <w:t>ções</w:t>
+                            </w:r>
+                            <w:r>
+                              <w:rPr>
+                                <w:rFonts w:cs="Arial"/>
+                                <w:color w:val="000000"/>
                               </w:rPr>
                               <w:t xml:space="preserve"> </w:t>
                             </w:r>
+                            <w:proofErr w:type="spellStart"/>
                             <w:r>
-                              <w:t>e na construção do protocolo de comunicação.</w:t>
+                              <w:rPr>
+                                <w:rFonts w:cs="Arial"/>
+                                <w:i/>
+                                <w:iCs/>
+                                <w:color w:val="000000"/>
+                              </w:rPr>
+                              <w:t>setup</w:t>
+                            </w:r>
+                            <w:proofErr w:type="spellEnd"/>
+                            <w:r>
+                              <w:rPr>
+                                <w:rFonts w:cs="Arial"/>
+                                <w:i/>
+                                <w:iCs/>
+                                <w:color w:val="000000"/>
+                              </w:rPr>
+                              <w:t xml:space="preserve">() </w:t>
+                            </w:r>
+                            <w:r>
+                              <w:rPr>
+                                <w:rFonts w:cs="Arial"/>
+                                <w:color w:val="000000"/>
+                              </w:rPr>
+                              <w:t xml:space="preserve">e </w:t>
+                            </w:r>
+                            <w:proofErr w:type="spellStart"/>
+                            <w:r>
+                              <w:rPr>
+                                <w:rFonts w:cs="Arial"/>
+                                <w:i/>
+                                <w:iCs/>
+                                <w:color w:val="000000"/>
+                              </w:rPr>
+                              <w:t>loop</w:t>
+                            </w:r>
+                            <w:proofErr w:type="spellEnd"/>
+                            <w:r>
+                              <w:rPr>
+                                <w:rFonts w:cs="Arial"/>
+                                <w:i/>
+                                <w:iCs/>
+                                <w:color w:val="000000"/>
+                              </w:rPr>
+                              <w:t>()</w:t>
+                            </w:r>
+                            <w:r>
+                              <w:rPr>
+                                <w:rFonts w:cs="Arial"/>
+                                <w:color w:val="000000"/>
+                              </w:rPr>
+                              <w:t xml:space="preserve"> de ambas as placas</w:t>
+                            </w:r>
+                            <w:r>
+                              <w:rPr>
+                                <w:rFonts w:cs="Arial"/>
+                              </w:rPr>
+                              <w:t>.</w:t>
                             </w:r>
                           </w:p>
-                          <w:p/>
+                          <w:p>
+                            <w:pPr>
+                              <w:spacing w:line="256" w:lineRule="auto"/>
+                              <w:rPr>
+                                <w:rFonts w:ascii="Calibri" w:hAnsi="Calibri" w:cs="Calibri"/>
+                              </w:rPr>
+                            </w:pPr>
+                            <w:r>
+                              <w:rPr>
+                                <w:rFonts w:ascii="Calibri" w:hAnsi="Calibri" w:cs="Calibri"/>
+                              </w:rPr>
+                              <w:t> </w:t>
+                            </w:r>
+                          </w:p>
                         </w:txbxContent>
                       </v:textbox>
                       <w10:wrap type="square"/>
-                    </v:shape>
+                    </v:rect>
                   </w:pict>
                 </mc:Fallback>
               </mc:AlternateContent>
             </w:r>
-          </w:p>
-          <w:p/>
-          <w:p>
             <w:r>
               <w:rPr>
                 <w:noProof/>
@@ -8721,8 +8983,8 @@
                   </w:drawing>
                 </mc:Choice>
                 <mc:Fallback>
-                  <w:pict>
-                    <v:shape w14:anchorId="2F3AF672" id="Text Box 30" o:spid="_x0000_s1044" type="#_x0000_t202" style="position:absolute;left:0;text-align:left;margin-left:-.35pt;margin-top:4.2pt;width:161.85pt;height:63pt;z-index:-251658214;visibility:visible;mso-wrap-style:square;mso-width-percent:0;mso-height-percent:0;mso-wrap-distance-left:9pt;mso-wrap-distance-top:3.6pt;mso-wrap-distance-right:9pt;mso-wrap-distance-bottom:3.6pt;mso-position-horizontal:absolute;mso-position-horizontal-relative:text;mso-position-vertical:absolute;mso-position-vertical-relative:text;mso-width-percent:0;mso-height-percent:0;mso-width-relative:margin;mso-height-relative:margin;v-text-anchor:top" o:gfxdata="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" stroked="f">
+                  <w:pict w14:anchorId="36966FB9">
+                    <v:shape id="Text Box 30" style="position:absolute;left:0;text-align:left;margin-left:-.35pt;margin-top:4.2pt;width:161.85pt;height:63pt;z-index:-251658214;visibility:visible;mso-wrap-style:square;mso-width-percent:0;mso-height-percent:0;mso-wrap-distance-left:9pt;mso-wrap-distance-top:3.6pt;mso-wrap-distance-right:9pt;mso-wrap-distance-bottom:3.6pt;mso-position-horizontal:absolute;mso-position-horizontal-relative:text;mso-position-vertical:absolute;mso-position-vertical-relative:text;mso-width-percent:0;mso-height-percent:0;mso-width-relative:margin;mso-height-relative:margin;v-text-anchor:top" o:spid="_x0000_s1044" stroked="f" type="#_x0000_t202" o:gfxdata="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" w14:anchorId="2F3AF672">
                       <v:textbox>
                         <w:txbxContent>
                           <w:p>
@@ -8748,7 +9010,7 @@
       </w:tr>
       <w:tr>
         <w:trPr>
-          <w:trHeight w:val="2686"/>
+          <w:trHeight w:val="1955"/>
         </w:trPr>
         <w:tc>
           <w:tcPr>
@@ -8761,15 +9023,15 @@
                 <w:noProof/>
               </w:rPr>
               <w:drawing>
-                <wp:anchor distT="0" distB="0" distL="114300" distR="114300" simplePos="0" relativeHeight="251658251" behindDoc="0" locked="0" layoutInCell="1" allowOverlap="1" wp14:anchorId="163C8887" wp14:editId="34F2D55A">
+                <wp:anchor distT="0" distB="0" distL="114300" distR="114300" simplePos="0" relativeHeight="251658251" behindDoc="0" locked="0" layoutInCell="1" allowOverlap="1" wp14:anchorId="163C8887" wp14:editId="4ED87238">
                   <wp:simplePos x="0" y="0"/>
                   <wp:positionH relativeFrom="margin">
-                    <wp:posOffset>261405</wp:posOffset>
+                    <wp:posOffset>166370</wp:posOffset>
                   </wp:positionH>
                   <wp:positionV relativeFrom="paragraph">
-                    <wp:posOffset>308095</wp:posOffset>
+                    <wp:posOffset>111125</wp:posOffset>
                   </wp:positionV>
-                  <wp:extent cx="998220" cy="1323726"/>
+                  <wp:extent cx="804473" cy="1066800"/>
                   <wp:effectExtent l="0" t="0" r="0" b="0"/>
                   <wp:wrapNone/>
                   <wp:docPr id="29" name="Picture 29"/>
@@ -8801,7 +9063,7 @@
                         <pic:spPr bwMode="auto">
                           <a:xfrm>
                             <a:off x="0" y="0"/>
-                            <a:ext cx="998220" cy="1323726"/>
+                            <a:ext cx="804473" cy="1066800"/>
                           </a:xfrm>
                           <a:prstGeom prst="rect">
                             <a:avLst/>
@@ -8833,15 +9095,6 @@
           <w:p>
             <w:pPr>
               <w:jc w:val="center"/>
-              <w:rPr>
-                <w:sz w:val="28"/>
-                <w:szCs w:val="28"/>
-              </w:rPr>
-            </w:pPr>
-          </w:p>
-          <w:p>
-            <w:pPr>
-              <w:jc w:val="center"/>
             </w:pPr>
             <w:r>
               <w:rPr>
@@ -8865,16 +9118,16 @@
               <mc:AlternateContent>
                 <mc:Choice Requires="wps">
                   <w:drawing>
-                    <wp:anchor distT="45720" distB="45720" distL="114300" distR="114300" simplePos="0" relativeHeight="251658268" behindDoc="1" locked="0" layoutInCell="1" allowOverlap="1" wp14:anchorId="216ED19E" wp14:editId="468A516F">
+                    <wp:anchor distT="45720" distB="45720" distL="114300" distR="114300" simplePos="0" relativeHeight="251658268" behindDoc="1" locked="0" layoutInCell="1" allowOverlap="1" wp14:anchorId="216ED19E" wp14:editId="1CD4D495">
                       <wp:simplePos x="0" y="0"/>
                       <wp:positionH relativeFrom="column">
-                        <wp:posOffset>30899</wp:posOffset>
+                        <wp:posOffset>-65405</wp:posOffset>
                       </wp:positionH>
                       <wp:positionV relativeFrom="paragraph">
-                        <wp:posOffset>230877</wp:posOffset>
+                        <wp:posOffset>225425</wp:posOffset>
                       </wp:positionV>
-                      <wp:extent cx="2260121" cy="1560830"/>
-                      <wp:effectExtent l="0" t="0" r="0" b="1270"/>
+                      <wp:extent cx="2849880" cy="655320"/>
+                      <wp:effectExtent l="0" t="0" r="0" b="0"/>
                       <wp:wrapSquare wrapText="bothSides"/>
                       <wp:docPr id="32" name="Text Box 32"/>
                       <wp:cNvGraphicFramePr>
@@ -8883,13 +9136,13 @@
                       <a:graphic xmlns:a="http://schemas.openxmlformats.org/drawingml/2006/main">
                         <a:graphicData uri="http://schemas.microsoft.com/office/word/2010/wordprocessingShape">
                           <wps:wsp>
-                            <wps:cNvSpPr txBox="1">
+                            <wps:cNvSpPr>
                               <a:spLocks noChangeArrowheads="1"/>
                             </wps:cNvSpPr>
-                            <wps:spPr bwMode="auto">
+                            <wps:spPr>
                               <a:xfrm>
                                 <a:off x="0" y="0"/>
-                                <a:ext cx="2260121" cy="1560830"/>
+                                <a:ext cx="2849880" cy="655320"/>
                               </a:xfrm>
                               <a:prstGeom prst="rect">
                                 <a:avLst/>
@@ -8897,32 +9150,109 @@
                               <a:noFill/>
                               <a:ln w="9525">
                                 <a:noFill/>
-                                <a:miter lim="800000"/>
-                                <a:headEnd/>
-                                <a:tailEnd/>
+                                <a:miter/>
                               </a:ln>
                             </wps:spPr>
                             <wps:txbx>
                               <w:txbxContent>
                                 <w:p>
+                                  <w:pPr>
+                                    <w:spacing w:line="254" w:lineRule="auto"/>
+                                    <w:rPr>
+                                      <w:rFonts w:cs="Arial"/>
+                                    </w:rPr>
+                                  </w:pPr>
                                   <w:r>
-                                    <w:t xml:space="preserve">A linguagem Java será utilizada na construção de várias classes, responsáveis pelo funcionamento do serviço </w:t>
+                                    <w:rPr>
+                                      <w:rFonts w:cs="Arial"/>
+                                    </w:rPr>
+                                    <w:t xml:space="preserve">A linguagem </w:t>
                                   </w:r>
                                   <w:r>
                                     <w:rPr>
+                                      <w:rFonts w:cs="Arial"/>
                                       <w:i/>
                                       <w:iCs/>
                                     </w:rPr>
-                                    <w:t>web</w:t>
+                                    <w:t>Java</w:t>
                                   </w:r>
                                   <w:r>
-                                    <w:t>, como também, na definição de um repositório, que irá interagir com a base de dados</w:t>
+                                    <w:rPr>
+                                      <w:rFonts w:cs="Arial"/>
+                                    </w:rPr>
+                                    <w:t xml:space="preserve"> será </w:t>
+                                  </w:r>
+                                  <w:r>
+                                    <w:rPr>
+                                      <w:rFonts w:cs="Arial"/>
+                                    </w:rPr>
+                                    <w:t>aplicada</w:t>
+                                  </w:r>
+                                  <w:r>
+                                    <w:rPr>
+                                      <w:rFonts w:cs="Arial"/>
+                                    </w:rPr>
+                                    <w:t xml:space="preserve"> </w:t>
+                                  </w:r>
+                                  <w:r>
+                                    <w:rPr>
+                                      <w:rFonts w:cs="Arial"/>
+                                      <w:color w:val="000000"/>
+                                    </w:rPr>
+                                    <w:t>na implementaç</w:t>
+                                  </w:r>
+                                  <w:r>
+                                    <w:rPr>
+                                      <w:rFonts w:cs="Arial"/>
+                                      <w:color w:val="000000"/>
+                                    </w:rPr>
+                                    <w:t>ão</w:t>
+                                  </w:r>
+                                  <w:r>
+                                    <w:rPr>
+                                      <w:rFonts w:cs="Arial"/>
+                                    </w:rPr>
+                                    <w:t xml:space="preserve"> </w:t>
+                                  </w:r>
+                                  <w:r>
+                                    <w:rPr>
+                                      <w:rFonts w:cs="Arial"/>
+                                      <w:color w:val="000000"/>
+                                    </w:rPr>
+                                    <w:t>dos algoritmos</w:t>
+                                  </w:r>
+                                  <w:r>
+                                    <w:rPr>
+                                      <w:rFonts w:cs="Arial"/>
+                                      <w:color w:val="000000"/>
+                                    </w:rPr>
+                                    <w:t xml:space="preserve"> do</w:t>
+                                  </w:r>
+                                  <w:r>
+                                    <w:rPr>
+                                      <w:rFonts w:cs="Arial"/>
+                                      <w:color w:val="000000"/>
+                                    </w:rPr>
+                                    <w:t xml:space="preserve"> emissor e recetor</w:t>
+                                  </w:r>
+                                  <w:r>
+                                    <w:rPr>
+                                      <w:rFonts w:cs="Arial"/>
+                                      <w:color w:val="000000"/>
+                                    </w:rPr>
+                                    <w:t>.</w:t>
+                                  </w:r>
+                                  <w:r>
+                                    <w:rPr>
+                                      <w:rFonts w:cs="Arial"/>
+                                      <w:color w:val="000000"/>
+                                    </w:rPr>
+                                    <w:t xml:space="preserve"> </w:t>
                                   </w:r>
                                 </w:p>
-                                <w:p/>
                               </w:txbxContent>
                             </wps:txbx>
-                            <wps:bodyPr rot="0" vert="horz" wrap="square" lIns="91440" tIns="45720" rIns="91440" bIns="45720" anchor="t" anchorCtr="0">
+                            <wps:bodyPr wrap="square" lIns="91440" tIns="45720" rIns="91440" bIns="45720" anchor="t">
                               <a:noAutofit/>
                             </wps:bodyPr>
                           </wps:wsp>
@@ -8938,36 +9268,112 @@
                   </w:drawing>
                 </mc:Choice>
                 <mc:Fallback>
-                  <w:pict>
-                    <v:shape w14:anchorId="216ED19E" id="Text Box 32" o:spid="_x0000_s1045" type="#_x0000_t202" style="position:absolute;left:0;text-align:left;margin-left:2.45pt;margin-top:18.2pt;width:177.95pt;height:122.9pt;z-index:-251658212;visibility:visible;mso-wrap-style:square;mso-width-percent:0;mso-height-percent:0;mso-wrap-distance-left:9pt;mso-wrap-distance-top:3.6pt;mso-wrap-distance-right:9pt;mso-wrap-distance-bottom:3.6pt;mso-position-horizontal:absolute;mso-position-horizontal-relative:text;mso-position-vertical:absolute;mso-position-vertical-relative:text;mso-width-percent:0;mso-height-percent:0;mso-width-relative:margin;mso-height-relative:margin;v-text-anchor:top" o:gfxdata="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" filled="f" stroked="f">
+                  <w:pict w14:anchorId="49213F6D">
+                    <v:rect id="Text Box 32" style="position:absolute;left:0;text-align:left;margin-left:-5.15pt;margin-top:17.75pt;width:224.4pt;height:51.6pt;z-index:-251658212;visibility:visible;mso-wrap-style:square;mso-width-percent:0;mso-height-percent:0;mso-wrap-distance-left:9pt;mso-wrap-distance-top:3.6pt;mso-wrap-distance-right:9pt;mso-wrap-distance-bottom:3.6pt;mso-position-horizontal:absolute;mso-position-horizontal-relative:text;mso-position-vertical:absolute;mso-position-vertical-relative:text;mso-width-percent:0;mso-height-percent:0;mso-width-relative:margin;mso-height-relative:margin;v-text-anchor:top" o:spid="_x0000_s1045" filled="f" stroked="f" w14:anchorId="216ED19E" o:gfxdata="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">
                       <v:textbox>
                         <w:txbxContent>
                           <w:p>
+                            <w:pPr>
+                              <w:spacing w:line="254" w:lineRule="auto"/>
+                              <w:rPr>
+                                <w:rFonts w:cs="Arial"/>
+                              </w:rPr>
+                            </w:pPr>
                             <w:r>
-                              <w:t xml:space="preserve">A linguagem Java será utilizada na construção de várias classes, responsáveis pelo funcionamento do serviço </w:t>
+                              <w:rPr>
+                                <w:rFonts w:cs="Arial"/>
+                              </w:rPr>
+                              <w:t xml:space="preserve">A linguagem </w:t>
                             </w:r>
                             <w:r>
                               <w:rPr>
+                                <w:rFonts w:cs="Arial"/>
                                 <w:i/>
                                 <w:iCs/>
                               </w:rPr>
-                              <w:t>web</w:t>
+                              <w:t>Java</w:t>
                             </w:r>
                             <w:r>
-                              <w:t>, como também, na definição de um repositório, que irá interagir com a base de dados</w:t>
+                              <w:rPr>
+                                <w:rFonts w:cs="Arial"/>
+                              </w:rPr>
+                              <w:t xml:space="preserve"> será </w:t>
+                            </w:r>
+                            <w:r>
+                              <w:rPr>
+                                <w:rFonts w:cs="Arial"/>
+                              </w:rPr>
+                              <w:t>aplicada</w:t>
+                            </w:r>
+                            <w:r>
+                              <w:rPr>
+                                <w:rFonts w:cs="Arial"/>
+                              </w:rPr>
+                              <w:t xml:space="preserve"> </w:t>
+                            </w:r>
+                            <w:r>
+                              <w:rPr>
+                                <w:rFonts w:cs="Arial"/>
+                                <w:color w:val="000000"/>
+                              </w:rPr>
+                              <w:t>na implementaç</w:t>
+                            </w:r>
+                            <w:r>
+                              <w:rPr>
+                                <w:rFonts w:cs="Arial"/>
+                                <w:color w:val="000000"/>
+                              </w:rPr>
+                              <w:t>ão</w:t>
+                            </w:r>
+                            <w:r>
+                              <w:rPr>
+                                <w:rFonts w:cs="Arial"/>
+                              </w:rPr>
+                              <w:t xml:space="preserve"> </w:t>
+                            </w:r>
+                            <w:r>
+                              <w:rPr>
+                                <w:rFonts w:cs="Arial"/>
+                                <w:color w:val="000000"/>
+                              </w:rPr>
+                              <w:t>dos algoritmos</w:t>
+                            </w:r>
+                            <w:r>
+                              <w:rPr>
+                                <w:rFonts w:cs="Arial"/>
+                                <w:color w:val="000000"/>
+                              </w:rPr>
+                              <w:t xml:space="preserve"> do</w:t>
+                            </w:r>
+                            <w:r>
+                              <w:rPr>
+                                <w:rFonts w:cs="Arial"/>
+                                <w:color w:val="000000"/>
+                              </w:rPr>
+                              <w:t xml:space="preserve"> emissor e recetor</w:t>
+                            </w:r>
+                            <w:r>
+                              <w:rPr>
+                                <w:rFonts w:cs="Arial"/>
+                                <w:color w:val="000000"/>
+                              </w:rPr>
+                              <w:t>.</w:t>
+                            </w:r>
+                            <w:r>
+                              <w:rPr>
+                                <w:rFonts w:cs="Arial"/>
+                                <w:color w:val="000000"/>
+                              </w:rPr>
+                              <w:t xml:space="preserve"> </w:t>
                             </w:r>
                           </w:p>
-                          <w:p/>
                         </w:txbxContent>
                       </v:textbox>
                       <w10:wrap type="square"/>
-                    </v:shape>
+                    </v:rect>
                   </w:pict>
                 </mc:Fallback>
               </mc:AlternateContent>
-            </w:r>
-            <w:r>
-              <w:t xml:space="preserve">  </w:t>
             </w:r>
           </w:p>
         </w:tc>
@@ -9000,20 +9406,21 @@
     </w:p>
     <w:p>
       <w:pPr>
-        <w:pStyle w:val="Heading1"/>
+        <w:pStyle w:val="Ttulo1"/>
         <w:numPr>
           <w:ilvl w:val="0"/>
           <w:numId w:val="38"/>
         </w:numPr>
         <w:jc w:val="left"/>
       </w:pPr>
-      <w:bookmarkStart w:id="57" w:name="_Toc96533464"/>
-      <w:bookmarkStart w:id="58" w:name="_Toc127542361"/>
-      <w:bookmarkStart w:id="59" w:name="_Toc127542967"/>
-      <w:bookmarkStart w:id="60" w:name="_Toc128086032"/>
-      <w:bookmarkStart w:id="61" w:name="_Toc128086187"/>
-      <w:bookmarkStart w:id="62" w:name="_Toc128086512"/>
-      <w:r>
+      <w:bookmarkStart w:name="_Toc96533464" w:id="57"/>
+      <w:bookmarkStart w:name="_Toc127542361" w:id="58"/>
+      <w:bookmarkStart w:name="_Toc127542967" w:id="59"/>
+      <w:bookmarkStart w:name="_Toc128086032" w:id="60"/>
+      <w:bookmarkStart w:name="_Toc128086187" w:id="61"/>
+      <w:bookmarkStart w:name="_Toc128429665" w:id="62"/>
+      <w:r>
+        <w:lastRenderedPageBreak/>
         <w:t>Planificação do projeto</w:t>
       </w:r>
       <w:bookmarkEnd w:id="57"/>
@@ -9091,7 +9498,10 @@
           <w:i/>
           <w:iCs/>
         </w:rPr>
-        <w:t xml:space="preserve"> seguinte</w:t>
+        <w:t xml:space="preserve">, </w:t>
+      </w:r>
+      <w:r>
+        <w:t>representado pela figura 4</w:t>
       </w:r>
       <w:r>
         <w:t xml:space="preserve">. </w:t>
@@ -9152,15 +9562,15 @@
     </w:p>
     <w:p>
       <w:pPr>
-        <w:pStyle w:val="Caption"/>
+        <w:pStyle w:val="Legenda"/>
         <w:jc w:val="center"/>
         <w:rPr>
           <w:sz w:val="20"/>
           <w:szCs w:val="20"/>
         </w:rPr>
       </w:pPr>
-      <w:bookmarkStart w:id="63" w:name="_Toc128086298"/>
-      <w:bookmarkStart w:id="64" w:name="_Toc128086518"/>
+      <w:bookmarkStart w:name="_Toc128086298" w:id="63"/>
+      <w:bookmarkStart w:name="_Toc128429671" w:id="64"/>
       <w:r>
         <w:rPr>
           <w:sz w:val="20"/>
@@ -9220,8 +9630,15 @@
         <w:t>Gantt</w:t>
       </w:r>
       <w:bookmarkEnd w:id="63"/>
+      <w:proofErr w:type="spellEnd"/>
+      <w:r>
+        <w:rPr>
+          <w:sz w:val="20"/>
+          <w:szCs w:val="20"/>
+        </w:rPr>
+        <w:t>.</w:t>
+      </w:r>
       <w:bookmarkEnd w:id="64"/>
-      <w:proofErr w:type="spellEnd"/>
     </w:p>
     <w:p/>
     <w:p/>
@@ -9237,20 +9654,21 @@
     </w:p>
     <w:p>
       <w:pPr>
-        <w:pStyle w:val="Heading1"/>
+        <w:pStyle w:val="Ttulo1"/>
         <w:numPr>
           <w:ilvl w:val="0"/>
           <w:numId w:val="38"/>
         </w:numPr>
         <w:jc w:val="left"/>
       </w:pPr>
-      <w:bookmarkStart w:id="65" w:name="_Toc96533465"/>
-      <w:bookmarkStart w:id="66" w:name="_Toc127542362"/>
-      <w:bookmarkStart w:id="67" w:name="_Toc127542968"/>
-      <w:bookmarkStart w:id="68" w:name="_Toc128086033"/>
-      <w:bookmarkStart w:id="69" w:name="_Toc128086188"/>
-      <w:bookmarkStart w:id="70" w:name="_Toc128086513"/>
-      <w:r>
+      <w:bookmarkStart w:name="_Toc96533465" w:id="65"/>
+      <w:bookmarkStart w:name="_Toc127542362" w:id="66"/>
+      <w:bookmarkStart w:name="_Toc127542968" w:id="67"/>
+      <w:bookmarkStart w:name="_Toc128086033" w:id="68"/>
+      <w:bookmarkStart w:name="_Toc128086188" w:id="69"/>
+      <w:bookmarkStart w:name="_Toc128429666" w:id="70"/>
+      <w:r>
+        <w:lastRenderedPageBreak/>
         <w:t>Conclusão</w:t>
       </w:r>
       <w:bookmarkEnd w:id="65"/>
@@ -9268,13 +9686,13 @@
         <w:ind w:firstLine="708"/>
       </w:pPr>
       <w:r>
-        <w:t>Concluída esta exposição, na opinião do grupo, espera</w:t>
-      </w:r>
-      <w:r>
-        <w:t>mos</w:t>
-      </w:r>
-      <w:r>
-        <w:t xml:space="preserve"> desta fase um nível de complexidade </w:t>
+        <w:t>Concluída esta exposição, na opinião do grupo, e</w:t>
+      </w:r>
+      <w:r>
+        <w:t xml:space="preserve">spera-se </w:t>
+      </w:r>
+      <w:r>
+        <w:t xml:space="preserve">desta fase um nível de complexidade </w:t>
       </w:r>
       <w:r>
         <w:t>moderada</w:t>
@@ -9290,7 +9708,19 @@
         <w:t>design</w:t>
       </w:r>
       <w:r>
-        <w:t xml:space="preserve"> inicial, visto que queremos, desde o início, eficiência e modularidade para que o resto do projeto seja mais simples.</w:t>
+        <w:t xml:space="preserve"> inicial, visto que </w:t>
+      </w:r>
+      <w:r>
+        <w:t>se ambiciona</w:t>
+      </w:r>
+      <w:r>
+        <w:t>, desde o início, eficiência e modularidade para que o resto do projeto seja mais s</w:t>
+      </w:r>
+      <w:r>
+        <w:t>uave</w:t>
+      </w:r>
+      <w:r>
+        <w:t>.</w:t>
       </w:r>
     </w:p>
     <w:p>
@@ -9305,6 +9735,7 @@
       <w:r>
         <w:rPr>
           <w:i/>
+          <w:iCs/>
         </w:rPr>
         <w:t xml:space="preserve">hardware </w:t>
       </w:r>
@@ -9320,6 +9751,7 @@
       <w:r>
         <w:rPr>
           <w:i/>
+          <w:iCs/>
         </w:rPr>
         <w:t>software</w:t>
       </w:r>
@@ -9342,7 +9774,19 @@
         <w:t>no decorrer</w:t>
       </w:r>
       <w:r>
-        <w:t xml:space="preserve"> da unidade curricular.</w:t>
+        <w:t xml:space="preserve"> da </w:t>
+      </w:r>
+      <w:r>
+        <w:t>U</w:t>
+      </w:r>
+      <w:r>
+        <w:t xml:space="preserve">nidade </w:t>
+      </w:r>
+      <w:r>
+        <w:t>C</w:t>
+      </w:r>
+      <w:r>
+        <w:t>urricular.</w:t>
       </w:r>
     </w:p>
     <w:p>
@@ -9355,16 +9799,16 @@
       </w:r>
     </w:p>
     <w:p/>
-    <w:bookmarkStart w:id="71" w:name="_Toc128086514" w:displacedByCustomXml="next"/>
-    <w:bookmarkStart w:id="72" w:name="_Toc128086189" w:displacedByCustomXml="next"/>
-    <w:bookmarkStart w:id="73" w:name="_Toc128086034" w:displacedByCustomXml="next"/>
-    <w:bookmarkStart w:id="74" w:name="_Toc127542969" w:displacedByCustomXml="next"/>
-    <w:bookmarkStart w:id="75" w:name="_Toc127542363" w:displacedByCustomXml="next"/>
-    <w:bookmarkStart w:id="76" w:name="_Toc96533466" w:displacedByCustomXml="next"/>
+    <w:bookmarkStart w:name="_Toc128429667" w:displacedByCustomXml="next" w:id="71"/>
+    <w:bookmarkStart w:name="_Toc96533466" w:displacedByCustomXml="next" w:id="72"/>
+    <w:bookmarkStart w:name="_Toc127542363" w:displacedByCustomXml="next" w:id="73"/>
+    <w:bookmarkStart w:name="_Toc127542969" w:displacedByCustomXml="next" w:id="74"/>
+    <w:bookmarkStart w:name="_Toc128086034" w:displacedByCustomXml="next" w:id="75"/>
+    <w:bookmarkStart w:name="_Toc128086189" w:displacedByCustomXml="next" w:id="76"/>
     <w:sdt>
       <w:sdtPr>
         <w:rPr>
-          <w:rFonts w:ascii="Arial" w:eastAsia="Arial" w:hAnsi="Arial" w:cs="Arial"/>
+          <w:rFonts w:ascii="Arial" w:hAnsi="Arial" w:eastAsia="Arial" w:cs="Arial"/>
           <w:sz w:val="22"/>
           <w:szCs w:val="22"/>
         </w:rPr>
@@ -9377,7 +9821,7 @@
       <w:sdtContent>
         <w:p>
           <w:pPr>
-            <w:pStyle w:val="Heading1"/>
+            <w:pStyle w:val="Ttulo1"/>
             <w:numPr>
               <w:ilvl w:val="0"/>
               <w:numId w:val="38"/>
@@ -9407,7 +9851,7 @@
           <w:sdtContent>
             <w:p>
               <w:pPr>
-                <w:pStyle w:val="Bibliography"/>
+                <w:pStyle w:val="Bibliografia"/>
                 <w:ind w:left="720" w:hanging="720"/>
                 <w:rPr>
                   <w:noProof/>
@@ -9441,7 +9885,7 @@
             </w:p>
             <w:p>
               <w:pPr>
-                <w:pStyle w:val="Bibliography"/>
+                <w:pStyle w:val="Bibliografia"/>
                 <w:ind w:left="720" w:hanging="720"/>
                 <w:rPr>
                   <w:noProof/>
@@ -9470,7 +9914,7 @@
             </w:p>
             <w:p>
               <w:pPr>
-                <w:pStyle w:val="Bibliography"/>
+                <w:pStyle w:val="Bibliografia"/>
                 <w:ind w:left="720" w:hanging="720"/>
                 <w:rPr>
                   <w:noProof/>
@@ -9485,7 +9929,7 @@
             </w:p>
             <w:p>
               <w:pPr>
-                <w:pStyle w:val="Bibliography"/>
+                <w:pStyle w:val="Bibliografia"/>
                 <w:ind w:left="720" w:hanging="720"/>
                 <w:rPr>
                   <w:noProof/>
@@ -9500,7 +9944,7 @@
             </w:p>
             <w:p>
               <w:pPr>
-                <w:pStyle w:val="Bibliography"/>
+                <w:pStyle w:val="Bibliografia"/>
                 <w:ind w:left="720" w:hanging="720"/>
                 <w:rPr>
                   <w:noProof/>
@@ -9529,7 +9973,7 @@
             </w:p>
             <w:p>
               <w:pPr>
-                <w:pStyle w:val="Bibliography"/>
+                <w:pStyle w:val="Bibliografia"/>
                 <w:ind w:left="720" w:hanging="720"/>
                 <w:rPr>
                   <w:noProof/>
@@ -9552,7 +9996,7 @@
             </w:p>
             <w:p>
               <w:pPr>
-                <w:pStyle w:val="Bibliography"/>
+                <w:pStyle w:val="Bibliografia"/>
                 <w:ind w:left="720" w:hanging="720"/>
                 <w:rPr>
                   <w:noProof/>
@@ -9575,7 +10019,7 @@
             </w:p>
             <w:p>
               <w:pPr>
-                <w:pStyle w:val="Bibliography"/>
+                <w:pStyle w:val="Bibliografia"/>
                 <w:ind w:left="720" w:hanging="720"/>
                 <w:rPr>
                   <w:noProof/>
@@ -9598,7 +10042,7 @@
             </w:p>
             <w:p>
               <w:pPr>
-                <w:pStyle w:val="Bibliography"/>
+                <w:pStyle w:val="Bibliografia"/>
                 <w:ind w:left="720" w:hanging="720"/>
                 <w:rPr>
                   <w:noProof/>
@@ -9635,7 +10079,7 @@
     </w:sdt>
     <w:p>
       <w:pPr>
-        <w:pStyle w:val="Heading1"/>
+        <w:pStyle w:val="Ttulo1"/>
       </w:pPr>
     </w:p>
     <w:p>
@@ -9664,7 +10108,7 @@
     <w:sectPr>
       <w:headerReference w:type="default" r:id="rId29"/>
       <w:footerReference w:type="default" r:id="rId30"/>
-      <w:pgSz w:w="11906" w:h="16838"/>
+      <w:pgSz w:w="11906" w:h="16838" w:orient="portrait"/>
       <w:pgMar w:top="1417" w:right="1701" w:bottom="1417" w:left="1701" w:header="708" w:footer="708" w:gutter="0"/>
       <w:cols w:space="708"/>
       <w:titlePg/>
@@ -9714,7 +10158,7 @@
     <w:sdtContent>
       <w:p>
         <w:pPr>
-          <w:pStyle w:val="Footer"/>
+          <w:pStyle w:val="Rodap"/>
           <w:jc w:val="right"/>
         </w:pPr>
         <w:r>
@@ -9743,7 +10187,7 @@
   </w:sdt>
   <w:p>
     <w:pPr>
-      <w:pStyle w:val="Footer"/>
+      <w:pStyle w:val="Rodap"/>
     </w:pPr>
   </w:p>
 </w:ftr>
@@ -9775,7 +10219,7 @@
 <w:hdr xmlns:wpc="http://schemas.microsoft.com/office/word/2010/wordprocessingCanvas" xmlns:cx="http://schemas.microsoft.com/office/drawing/2014/chartex" xmlns:cx1="http://schemas.microsoft.com/office/drawing/2015/9/8/chartex" xmlns:cx2="http://schemas.microsoft.com/office/drawing/2015/10/21/chartex" xmlns:cx3="http://schemas.microsoft.com/office/drawing/2016/5/9/chartex" xmlns:cx4="http://schemas.microsoft.com/office/drawing/2016/5/10/chartex" xmlns:cx5="http://schemas.microsoft.com/office/drawing/2016/5/11/chartex" xmlns:cx6="http://schemas.microsoft.com/office/drawing/2016/5/12/chartex" xmlns:cx7="http://schemas.microsoft.com/office/drawing/2016/5/13/chartex" xmlns:cx8="http://schemas.microsoft.com/office/drawing/2016/5/14/chartex" xmlns:mc="http://schemas.openxmlformats.org/markup-compatibility/2006" xmlns:aink="http://schemas.microsoft.com/office/drawing/2016/ink" xmlns:am3d="http://schemas.microsoft.com/office/drawing/2017/model3d" xmlns:o="urn:schemas-microsoft-com:office:office" xmlns:oel="http://schemas.microsoft.com/office/2019/extlst" xmlns:r="http://schemas.openxmlformats.org/officeDocument/2006/relationships" xmlns:m="http://schemas.openxmlformats.org/officeDocument/2006/math" xmlns:v="urn:schemas-microsoft-com:vml" xmlns:wp14="http://schemas.microsoft.com/office/word/2010/wordprocessingDrawing" xmlns:wp="http://schemas.openxmlformats.org/drawingml/2006/wordprocessingDrawing" xmlns:w10="urn:schemas-microsoft-com:office:word" xmlns:w="http://schemas.openxmlformats.org/wordprocessingml/2006/main" xmlns:w14="http://schemas.microsoft.com/office/word/2010/wordml" xmlns:w15="http://schemas.microsoft.com/office/word/2012/wordml" xmlns:w16cex="http://schemas.microsoft.com/office/word/2018/wordml/cex" xmlns:w16cid="http://schemas.microsoft.com/office/word/2016/wordml/cid" xmlns:w16="http://schemas.microsoft.com/office/word/2018/wordml" xmlns:w16sdtdh="http://schemas.microsoft.com/office/word/2020/wordml/sdtdatahash" xmlns:w16se="http://schemas.microsoft.com/office/word/2015/wordml/symex" xmlns:wpg="http://schemas.microsoft.com/office/word/2010/wordprocessingGroup" xmlns:wpi="http://schemas.microsoft.com/office/word/2010/wordprocessingInk" xmlns:wne="http://schemas.microsoft.com/office/word/2006/wordml" xmlns:wps="http://schemas.microsoft.com/office/word/2010/wordprocessingShape" mc:Ignorable="w14 w15 w16se w16cid w16 w16cex w16sdtdh wp14">
   <w:p>
     <w:pPr>
-      <w:pStyle w:val="Header"/>
+      <w:pStyle w:val="Cabealho"/>
     </w:pPr>
     <w:r>
       <w:t xml:space="preserve">Universidade do Minho </w:t>
@@ -9785,12 +10229,14 @@
     </w:r>
     <w:r>
       <w:tab/>
+    </w:r>
+    <w:r>
       <w:t>Escola de Engenharia</w:t>
     </w:r>
   </w:p>
   <w:p>
     <w:pPr>
-      <w:pStyle w:val="Header"/>
+      <w:pStyle w:val="Cabealho"/>
     </w:pPr>
   </w:p>
 </w:hdr>
@@ -10025,7 +10471,7 @@
         <w:ind w:left="720" w:hanging="360"/>
       </w:pPr>
       <w:rPr>
-        <w:rFonts w:ascii="Courier New" w:hAnsi="Courier New" w:cs="Courier New" w:hint="default"/>
+        <w:rFonts w:hint="default" w:ascii="Courier New" w:hAnsi="Courier New" w:cs="Courier New"/>
       </w:rPr>
     </w:lvl>
     <w:lvl w:ilvl="1" w:tplc="08160003" w:tentative="1">
@@ -10037,7 +10483,7 @@
         <w:ind w:left="1440" w:hanging="360"/>
       </w:pPr>
       <w:rPr>
-        <w:rFonts w:ascii="Courier New" w:hAnsi="Courier New" w:cs="Courier New" w:hint="default"/>
+        <w:rFonts w:hint="default" w:ascii="Courier New" w:hAnsi="Courier New" w:cs="Courier New"/>
       </w:rPr>
     </w:lvl>
     <w:lvl w:ilvl="2" w:tplc="08160005" w:tentative="1">
@@ -10049,7 +10495,7 @@
         <w:ind w:left="2160" w:hanging="360"/>
       </w:pPr>
       <w:rPr>
-        <w:rFonts w:ascii="Wingdings" w:hAnsi="Wingdings" w:hint="default"/>
+        <w:rFonts w:hint="default" w:ascii="Wingdings" w:hAnsi="Wingdings"/>
       </w:rPr>
     </w:lvl>
     <w:lvl w:ilvl="3" w:tplc="08160001" w:tentative="1">
@@ -10061,7 +10507,7 @@
         <w:ind w:left="2880" w:hanging="360"/>
       </w:pPr>
       <w:rPr>
-        <w:rFonts w:ascii="Symbol" w:hAnsi="Symbol" w:hint="default"/>
+        <w:rFonts w:hint="default" w:ascii="Symbol" w:hAnsi="Symbol"/>
       </w:rPr>
     </w:lvl>
     <w:lvl w:ilvl="4" w:tplc="08160003" w:tentative="1">
@@ -10073,7 +10519,7 @@
         <w:ind w:left="3600" w:hanging="360"/>
       </w:pPr>
       <w:rPr>
-        <w:rFonts w:ascii="Courier New" w:hAnsi="Courier New" w:cs="Courier New" w:hint="default"/>
+        <w:rFonts w:hint="default" w:ascii="Courier New" w:hAnsi="Courier New" w:cs="Courier New"/>
       </w:rPr>
     </w:lvl>
     <w:lvl w:ilvl="5" w:tplc="08160005" w:tentative="1">
@@ -10085,7 +10531,7 @@
         <w:ind w:left="4320" w:hanging="360"/>
       </w:pPr>
       <w:rPr>
-        <w:rFonts w:ascii="Wingdings" w:hAnsi="Wingdings" w:hint="default"/>
+        <w:rFonts w:hint="default" w:ascii="Wingdings" w:hAnsi="Wingdings"/>
       </w:rPr>
     </w:lvl>
     <w:lvl w:ilvl="6" w:tplc="08160001" w:tentative="1">
@@ -10097,7 +10543,7 @@
         <w:ind w:left="5040" w:hanging="360"/>
       </w:pPr>
       <w:rPr>
-        <w:rFonts w:ascii="Symbol" w:hAnsi="Symbol" w:hint="default"/>
+        <w:rFonts w:hint="default" w:ascii="Symbol" w:hAnsi="Symbol"/>
       </w:rPr>
     </w:lvl>
     <w:lvl w:ilvl="7" w:tplc="08160003" w:tentative="1">
@@ -10109,7 +10555,7 @@
         <w:ind w:left="5760" w:hanging="360"/>
       </w:pPr>
       <w:rPr>
-        <w:rFonts w:ascii="Courier New" w:hAnsi="Courier New" w:cs="Courier New" w:hint="default"/>
+        <w:rFonts w:hint="default" w:ascii="Courier New" w:hAnsi="Courier New" w:cs="Courier New"/>
       </w:rPr>
     </w:lvl>
     <w:lvl w:ilvl="8" w:tplc="08160005" w:tentative="1">
@@ -10121,7 +10567,7 @@
         <w:ind w:left="6480" w:hanging="360"/>
       </w:pPr>
       <w:rPr>
-        <w:rFonts w:ascii="Wingdings" w:hAnsi="Wingdings" w:hint="default"/>
+        <w:rFonts w:hint="default" w:ascii="Wingdings" w:hAnsi="Wingdings"/>
       </w:rPr>
     </w:lvl>
   </w:abstractNum>
@@ -10138,7 +10584,7 @@
         <w:ind w:left="1426" w:hanging="360"/>
       </w:pPr>
       <w:rPr>
-        <w:rFonts w:ascii="Wingdings" w:hAnsi="Wingdings" w:hint="default"/>
+        <w:rFonts w:hint="default" w:ascii="Wingdings" w:hAnsi="Wingdings"/>
       </w:rPr>
     </w:lvl>
     <w:lvl w:ilvl="1" w:tplc="08160003" w:tentative="1">
@@ -10150,7 +10596,7 @@
         <w:ind w:left="2146" w:hanging="360"/>
       </w:pPr>
       <w:rPr>
-        <w:rFonts w:ascii="Courier New" w:hAnsi="Courier New" w:cs="Courier New" w:hint="default"/>
+        <w:rFonts w:hint="default" w:ascii="Courier New" w:hAnsi="Courier New" w:cs="Courier New"/>
       </w:rPr>
     </w:lvl>
     <w:lvl w:ilvl="2" w:tplc="08160005" w:tentative="1">
@@ -10162,7 +10608,7 @@
         <w:ind w:left="2866" w:hanging="360"/>
       </w:pPr>
       <w:rPr>
-        <w:rFonts w:ascii="Wingdings" w:hAnsi="Wingdings" w:hint="default"/>
+        <w:rFonts w:hint="default" w:ascii="Wingdings" w:hAnsi="Wingdings"/>
       </w:rPr>
     </w:lvl>
     <w:lvl w:ilvl="3" w:tplc="08160001" w:tentative="1">
@@ -10174,7 +10620,7 @@
         <w:ind w:left="3586" w:hanging="360"/>
       </w:pPr>
       <w:rPr>
-        <w:rFonts w:ascii="Symbol" w:hAnsi="Symbol" w:hint="default"/>
+        <w:rFonts w:hint="default" w:ascii="Symbol" w:hAnsi="Symbol"/>
       </w:rPr>
     </w:lvl>
     <w:lvl w:ilvl="4" w:tplc="08160003" w:tentative="1">
@@ -10186,7 +10632,7 @@
         <w:ind w:left="4306" w:hanging="360"/>
       </w:pPr>
       <w:rPr>
-        <w:rFonts w:ascii="Courier New" w:hAnsi="Courier New" w:cs="Courier New" w:hint="default"/>
+        <w:rFonts w:hint="default" w:ascii="Courier New" w:hAnsi="Courier New" w:cs="Courier New"/>
       </w:rPr>
     </w:lvl>
     <w:lvl w:ilvl="5" w:tplc="08160005" w:tentative="1">
@@ -10198,7 +10644,7 @@
         <w:ind w:left="5026" w:hanging="360"/>
       </w:pPr>
       <w:rPr>
-        <w:rFonts w:ascii="Wingdings" w:hAnsi="Wingdings" w:hint="default"/>
+        <w:rFonts w:hint="default" w:ascii="Wingdings" w:hAnsi="Wingdings"/>
       </w:rPr>
     </w:lvl>
     <w:lvl w:ilvl="6" w:tplc="08160001" w:tentative="1">
@@ -10210,7 +10656,7 @@
         <w:ind w:left="5746" w:hanging="360"/>
       </w:pPr>
       <w:rPr>
-        <w:rFonts w:ascii="Symbol" w:hAnsi="Symbol" w:hint="default"/>
+        <w:rFonts w:hint="default" w:ascii="Symbol" w:hAnsi="Symbol"/>
       </w:rPr>
     </w:lvl>
     <w:lvl w:ilvl="7" w:tplc="08160003" w:tentative="1">
@@ -10222,7 +10668,7 @@
         <w:ind w:left="6466" w:hanging="360"/>
       </w:pPr>
       <w:rPr>
-        <w:rFonts w:ascii="Courier New" w:hAnsi="Courier New" w:cs="Courier New" w:hint="default"/>
+        <w:rFonts w:hint="default" w:ascii="Courier New" w:hAnsi="Courier New" w:cs="Courier New"/>
       </w:rPr>
     </w:lvl>
     <w:lvl w:ilvl="8" w:tplc="08160005" w:tentative="1">
@@ -10234,7 +10680,7 @@
         <w:ind w:left="7186" w:hanging="360"/>
       </w:pPr>
       <w:rPr>
-        <w:rFonts w:ascii="Wingdings" w:hAnsi="Wingdings" w:hint="default"/>
+        <w:rFonts w:hint="default" w:ascii="Wingdings" w:hAnsi="Wingdings"/>
       </w:rPr>
     </w:lvl>
   </w:abstractNum>
@@ -10364,7 +10810,7 @@
         <w:ind w:left="1428" w:hanging="360"/>
       </w:pPr>
       <w:rPr>
-        <w:rFonts w:ascii="Symbol" w:hAnsi="Symbol" w:hint="default"/>
+        <w:rFonts w:hint="default" w:ascii="Symbol" w:hAnsi="Symbol"/>
       </w:rPr>
     </w:lvl>
     <w:lvl w:ilvl="1" w:tplc="08160003" w:tentative="1">
@@ -10376,7 +10822,7 @@
         <w:ind w:left="2148" w:hanging="360"/>
       </w:pPr>
       <w:rPr>
-        <w:rFonts w:ascii="Courier New" w:hAnsi="Courier New" w:cs="Courier New" w:hint="default"/>
+        <w:rFonts w:hint="default" w:ascii="Courier New" w:hAnsi="Courier New" w:cs="Courier New"/>
       </w:rPr>
     </w:lvl>
     <w:lvl w:ilvl="2" w:tplc="08160005" w:tentative="1">
@@ -10388,7 +10834,7 @@
         <w:ind w:left="2868" w:hanging="360"/>
       </w:pPr>
       <w:rPr>
-        <w:rFonts w:ascii="Wingdings" w:hAnsi="Wingdings" w:hint="default"/>
+        <w:rFonts w:hint="default" w:ascii="Wingdings" w:hAnsi="Wingdings"/>
       </w:rPr>
     </w:lvl>
     <w:lvl w:ilvl="3" w:tplc="08160001" w:tentative="1">
@@ -10400,7 +10846,7 @@
         <w:ind w:left="3588" w:hanging="360"/>
       </w:pPr>
       <w:rPr>
-        <w:rFonts w:ascii="Symbol" w:hAnsi="Symbol" w:hint="default"/>
+        <w:rFonts w:hint="default" w:ascii="Symbol" w:hAnsi="Symbol"/>
       </w:rPr>
     </w:lvl>
     <w:lvl w:ilvl="4" w:tplc="08160003" w:tentative="1">
@@ -10412,7 +10858,7 @@
         <w:ind w:left="4308" w:hanging="360"/>
       </w:pPr>
       <w:rPr>
-        <w:rFonts w:ascii="Courier New" w:hAnsi="Courier New" w:cs="Courier New" w:hint="default"/>
+        <w:rFonts w:hint="default" w:ascii="Courier New" w:hAnsi="Courier New" w:cs="Courier New"/>
       </w:rPr>
     </w:lvl>
     <w:lvl w:ilvl="5" w:tplc="08160005" w:tentative="1">
@@ -10424,7 +10870,7 @@
         <w:ind w:left="5028" w:hanging="360"/>
       </w:pPr>
       <w:rPr>
-        <w:rFonts w:ascii="Wingdings" w:hAnsi="Wingdings" w:hint="default"/>
+        <w:rFonts w:hint="default" w:ascii="Wingdings" w:hAnsi="Wingdings"/>
       </w:rPr>
     </w:lvl>
     <w:lvl w:ilvl="6" w:tplc="08160001" w:tentative="1">
@@ -10436,7 +10882,7 @@
         <w:ind w:left="5748" w:hanging="360"/>
       </w:pPr>
       <w:rPr>
-        <w:rFonts w:ascii="Symbol" w:hAnsi="Symbol" w:hint="default"/>
+        <w:rFonts w:hint="default" w:ascii="Symbol" w:hAnsi="Symbol"/>
       </w:rPr>
     </w:lvl>
     <w:lvl w:ilvl="7" w:tplc="08160003" w:tentative="1">
@@ -10448,7 +10894,7 @@
         <w:ind w:left="6468" w:hanging="360"/>
       </w:pPr>
       <w:rPr>
-        <w:rFonts w:ascii="Courier New" w:hAnsi="Courier New" w:cs="Courier New" w:hint="default"/>
+        <w:rFonts w:hint="default" w:ascii="Courier New" w:hAnsi="Courier New" w:cs="Courier New"/>
       </w:rPr>
     </w:lvl>
     <w:lvl w:ilvl="8" w:tplc="08160005" w:tentative="1">
@@ -10460,7 +10906,7 @@
         <w:ind w:left="7188" w:hanging="360"/>
       </w:pPr>
       <w:rPr>
-        <w:rFonts w:ascii="Wingdings" w:hAnsi="Wingdings" w:hint="default"/>
+        <w:rFonts w:hint="default" w:ascii="Wingdings" w:hAnsi="Wingdings"/>
       </w:rPr>
     </w:lvl>
   </w:abstractNum>
@@ -10477,7 +10923,7 @@
         <w:ind w:left="720" w:hanging="360"/>
       </w:pPr>
       <w:rPr>
-        <w:rFonts w:ascii="Symbol" w:hAnsi="Symbol" w:hint="default"/>
+        <w:rFonts w:hint="default" w:ascii="Symbol" w:hAnsi="Symbol"/>
       </w:rPr>
     </w:lvl>
     <w:lvl w:ilvl="1" w:tplc="08160003" w:tentative="1">
@@ -10489,7 +10935,7 @@
         <w:ind w:left="1440" w:hanging="360"/>
       </w:pPr>
       <w:rPr>
-        <w:rFonts w:ascii="Courier New" w:hAnsi="Courier New" w:cs="Courier New" w:hint="default"/>
+        <w:rFonts w:hint="default" w:ascii="Courier New" w:hAnsi="Courier New" w:cs="Courier New"/>
       </w:rPr>
     </w:lvl>
     <w:lvl w:ilvl="2" w:tplc="08160005" w:tentative="1">
@@ -10501,7 +10947,7 @@
         <w:ind w:left="2160" w:hanging="360"/>
       </w:pPr>
       <w:rPr>
-        <w:rFonts w:ascii="Wingdings" w:hAnsi="Wingdings" w:hint="default"/>
+        <w:rFonts w:hint="default" w:ascii="Wingdings" w:hAnsi="Wingdings"/>
       </w:rPr>
     </w:lvl>
     <w:lvl w:ilvl="3" w:tplc="08160001" w:tentative="1">
@@ -10513,7 +10959,7 @@
         <w:ind w:left="2880" w:hanging="360"/>
       </w:pPr>
       <w:rPr>
-        <w:rFonts w:ascii="Symbol" w:hAnsi="Symbol" w:hint="default"/>
+        <w:rFonts w:hint="default" w:ascii="Symbol" w:hAnsi="Symbol"/>
       </w:rPr>
     </w:lvl>
     <w:lvl w:ilvl="4" w:tplc="08160003" w:tentative="1">
@@ -10525,7 +10971,7 @@
         <w:ind w:left="3600" w:hanging="360"/>
       </w:pPr>
       <w:rPr>
-        <w:rFonts w:ascii="Courier New" w:hAnsi="Courier New" w:cs="Courier New" w:hint="default"/>
+        <w:rFonts w:hint="default" w:ascii="Courier New" w:hAnsi="Courier New" w:cs="Courier New"/>
       </w:rPr>
     </w:lvl>
     <w:lvl w:ilvl="5" w:tplc="08160005" w:tentative="1">
@@ -10537,7 +10983,7 @@
         <w:ind w:left="4320" w:hanging="360"/>
       </w:pPr>
       <w:rPr>
-        <w:rFonts w:ascii="Wingdings" w:hAnsi="Wingdings" w:hint="default"/>
+        <w:rFonts w:hint="default" w:ascii="Wingdings" w:hAnsi="Wingdings"/>
       </w:rPr>
     </w:lvl>
     <w:lvl w:ilvl="6" w:tplc="08160001" w:tentative="1">
@@ -10549,7 +10995,7 @@
         <w:ind w:left="5040" w:hanging="360"/>
       </w:pPr>
       <w:rPr>
-        <w:rFonts w:ascii="Symbol" w:hAnsi="Symbol" w:hint="default"/>
+        <w:rFonts w:hint="default" w:ascii="Symbol" w:hAnsi="Symbol"/>
       </w:rPr>
     </w:lvl>
     <w:lvl w:ilvl="7" w:tplc="08160003" w:tentative="1">
@@ -10561,7 +11007,7 @@
         <w:ind w:left="5760" w:hanging="360"/>
       </w:pPr>
       <w:rPr>
-        <w:rFonts w:ascii="Courier New" w:hAnsi="Courier New" w:cs="Courier New" w:hint="default"/>
+        <w:rFonts w:hint="default" w:ascii="Courier New" w:hAnsi="Courier New" w:cs="Courier New"/>
       </w:rPr>
     </w:lvl>
     <w:lvl w:ilvl="8" w:tplc="08160005" w:tentative="1">
@@ -10573,7 +11019,7 @@
         <w:ind w:left="6480" w:hanging="360"/>
       </w:pPr>
       <w:rPr>
-        <w:rFonts w:ascii="Wingdings" w:hAnsi="Wingdings" w:hint="default"/>
+        <w:rFonts w:hint="default" w:ascii="Wingdings" w:hAnsi="Wingdings"/>
       </w:rPr>
     </w:lvl>
   </w:abstractNum>
@@ -10593,7 +11039,7 @@
         <w:ind w:left="720" w:hanging="360"/>
       </w:pPr>
       <w:rPr>
-        <w:rFonts w:ascii="Symbol" w:hAnsi="Symbol" w:hint="default"/>
+        <w:rFonts w:hint="default" w:ascii="Symbol" w:hAnsi="Symbol"/>
         <w:sz w:val="20"/>
       </w:rPr>
     </w:lvl>
@@ -10609,7 +11055,7 @@
         <w:ind w:left="1440" w:hanging="360"/>
       </w:pPr>
       <w:rPr>
-        <w:rFonts w:ascii="Courier New" w:hAnsi="Courier New" w:hint="default"/>
+        <w:rFonts w:hint="default" w:ascii="Courier New" w:hAnsi="Courier New"/>
         <w:sz w:val="20"/>
       </w:rPr>
     </w:lvl>
@@ -10625,7 +11071,7 @@
         <w:ind w:left="2160" w:hanging="360"/>
       </w:pPr>
       <w:rPr>
-        <w:rFonts w:ascii="Wingdings" w:hAnsi="Wingdings" w:hint="default"/>
+        <w:rFonts w:hint="default" w:ascii="Wingdings" w:hAnsi="Wingdings"/>
         <w:sz w:val="20"/>
       </w:rPr>
     </w:lvl>
@@ -10641,7 +11087,7 @@
         <w:ind w:left="2880" w:hanging="360"/>
       </w:pPr>
       <w:rPr>
-        <w:rFonts w:ascii="Wingdings" w:hAnsi="Wingdings" w:hint="default"/>
+        <w:rFonts w:hint="default" w:ascii="Wingdings" w:hAnsi="Wingdings"/>
         <w:sz w:val="20"/>
       </w:rPr>
     </w:lvl>
@@ -10657,7 +11103,7 @@
         <w:ind w:left="3600" w:hanging="360"/>
       </w:pPr>
       <w:rPr>
-        <w:rFonts w:ascii="Wingdings" w:hAnsi="Wingdings" w:hint="default"/>
+        <w:rFonts w:hint="default" w:ascii="Wingdings" w:hAnsi="Wingdings"/>
         <w:sz w:val="20"/>
       </w:rPr>
     </w:lvl>
@@ -10673,7 +11119,7 @@
         <w:ind w:left="4320" w:hanging="360"/>
       </w:pPr>
       <w:rPr>
-        <w:rFonts w:ascii="Wingdings" w:hAnsi="Wingdings" w:hint="default"/>
+        <w:rFonts w:hint="default" w:ascii="Wingdings" w:hAnsi="Wingdings"/>
         <w:sz w:val="20"/>
       </w:rPr>
     </w:lvl>
@@ -10689,7 +11135,7 @@
         <w:ind w:left="5040" w:hanging="360"/>
       </w:pPr>
       <w:rPr>
-        <w:rFonts w:ascii="Wingdings" w:hAnsi="Wingdings" w:hint="default"/>
+        <w:rFonts w:hint="default" w:ascii="Wingdings" w:hAnsi="Wingdings"/>
         <w:sz w:val="20"/>
       </w:rPr>
     </w:lvl>
@@ -10705,7 +11151,7 @@
         <w:ind w:left="5760" w:hanging="360"/>
       </w:pPr>
       <w:rPr>
-        <w:rFonts w:ascii="Wingdings" w:hAnsi="Wingdings" w:hint="default"/>
+        <w:rFonts w:hint="default" w:ascii="Wingdings" w:hAnsi="Wingdings"/>
         <w:sz w:val="20"/>
       </w:rPr>
     </w:lvl>
@@ -10721,7 +11167,7 @@
         <w:ind w:left="6480" w:hanging="360"/>
       </w:pPr>
       <w:rPr>
-        <w:rFonts w:ascii="Wingdings" w:hAnsi="Wingdings" w:hint="default"/>
+        <w:rFonts w:hint="default" w:ascii="Wingdings" w:hAnsi="Wingdings"/>
         <w:sz w:val="20"/>
       </w:rPr>
     </w:lvl>
@@ -10739,7 +11185,7 @@
         <w:ind w:left="720" w:hanging="360"/>
       </w:pPr>
       <w:rPr>
-        <w:rFonts w:ascii="Symbol" w:hAnsi="Symbol" w:hint="default"/>
+        <w:rFonts w:hint="default" w:ascii="Symbol" w:hAnsi="Symbol"/>
       </w:rPr>
     </w:lvl>
     <w:lvl w:ilvl="1" w:tplc="FFFFFFFF" w:tentative="1">
@@ -10751,7 +11197,7 @@
         <w:ind w:left="1440" w:hanging="360"/>
       </w:pPr>
       <w:rPr>
-        <w:rFonts w:ascii="Courier New" w:hAnsi="Courier New" w:cs="Courier New" w:hint="default"/>
+        <w:rFonts w:hint="default" w:ascii="Courier New" w:hAnsi="Courier New" w:cs="Courier New"/>
       </w:rPr>
     </w:lvl>
     <w:lvl w:ilvl="2" w:tplc="08160003">
@@ -10763,7 +11209,7 @@
         <w:ind w:left="2160" w:hanging="360"/>
       </w:pPr>
       <w:rPr>
-        <w:rFonts w:ascii="Courier New" w:hAnsi="Courier New" w:cs="Courier New" w:hint="default"/>
+        <w:rFonts w:hint="default" w:ascii="Courier New" w:hAnsi="Courier New" w:cs="Courier New"/>
       </w:rPr>
     </w:lvl>
     <w:lvl w:ilvl="3" w:tplc="FFFFFFFF" w:tentative="1">
@@ -10775,7 +11221,7 @@
         <w:ind w:left="2880" w:hanging="360"/>
       </w:pPr>
       <w:rPr>
-        <w:rFonts w:ascii="Symbol" w:hAnsi="Symbol" w:hint="default"/>
+        <w:rFonts w:hint="default" w:ascii="Symbol" w:hAnsi="Symbol"/>
       </w:rPr>
     </w:lvl>
     <w:lvl w:ilvl="4" w:tplc="FFFFFFFF" w:tentative="1">
@@ -10787,7 +11233,7 @@
         <w:ind w:left="3600" w:hanging="360"/>
       </w:pPr>
       <w:rPr>
-        <w:rFonts w:ascii="Courier New" w:hAnsi="Courier New" w:cs="Courier New" w:hint="default"/>
+        <w:rFonts w:hint="default" w:ascii="Courier New" w:hAnsi="Courier New" w:cs="Courier New"/>
       </w:rPr>
     </w:lvl>
     <w:lvl w:ilvl="5" w:tplc="FFFFFFFF" w:tentative="1">
@@ -10799,7 +11245,7 @@
         <w:ind w:left="4320" w:hanging="360"/>
       </w:pPr>
       <w:rPr>
-        <w:rFonts w:ascii="Wingdings" w:hAnsi="Wingdings" w:hint="default"/>
+        <w:rFonts w:hint="default" w:ascii="Wingdings" w:hAnsi="Wingdings"/>
       </w:rPr>
     </w:lvl>
     <w:lvl w:ilvl="6" w:tplc="FFFFFFFF" w:tentative="1">
@@ -10811,7 +11257,7 @@
         <w:ind w:left="5040" w:hanging="360"/>
       </w:pPr>
       <w:rPr>
-        <w:rFonts w:ascii="Symbol" w:hAnsi="Symbol" w:hint="default"/>
+        <w:rFonts w:hint="default" w:ascii="Symbol" w:hAnsi="Symbol"/>
       </w:rPr>
     </w:lvl>
     <w:lvl w:ilvl="7" w:tplc="FFFFFFFF" w:tentative="1">
@@ -10823,7 +11269,7 @@
         <w:ind w:left="5760" w:hanging="360"/>
       </w:pPr>
       <w:rPr>
-        <w:rFonts w:ascii="Courier New" w:hAnsi="Courier New" w:cs="Courier New" w:hint="default"/>
+        <w:rFonts w:hint="default" w:ascii="Courier New" w:hAnsi="Courier New" w:cs="Courier New"/>
       </w:rPr>
     </w:lvl>
     <w:lvl w:ilvl="8" w:tplc="FFFFFFFF" w:tentative="1">
@@ -10835,7 +11281,7 @@
         <w:ind w:left="6480" w:hanging="360"/>
       </w:pPr>
       <w:rPr>
-        <w:rFonts w:ascii="Wingdings" w:hAnsi="Wingdings" w:hint="default"/>
+        <w:rFonts w:hint="default" w:ascii="Wingdings" w:hAnsi="Wingdings"/>
       </w:rPr>
     </w:lvl>
   </w:abstractNum>
@@ -10852,7 +11298,7 @@
         <w:ind w:left="2136" w:hanging="360"/>
       </w:pPr>
       <w:rPr>
-        <w:rFonts w:ascii="Courier New" w:hAnsi="Courier New" w:cs="Courier New" w:hint="default"/>
+        <w:rFonts w:hint="default" w:ascii="Courier New" w:hAnsi="Courier New" w:cs="Courier New"/>
       </w:rPr>
     </w:lvl>
     <w:lvl w:ilvl="1" w:tplc="08160003" w:tentative="1">
@@ -10864,7 +11310,7 @@
         <w:ind w:left="2856" w:hanging="360"/>
       </w:pPr>
       <w:rPr>
-        <w:rFonts w:ascii="Courier New" w:hAnsi="Courier New" w:cs="Courier New" w:hint="default"/>
+        <w:rFonts w:hint="default" w:ascii="Courier New" w:hAnsi="Courier New" w:cs="Courier New"/>
       </w:rPr>
     </w:lvl>
     <w:lvl w:ilvl="2" w:tplc="08160005" w:tentative="1">
@@ -10876,7 +11322,7 @@
         <w:ind w:left="3576" w:hanging="360"/>
       </w:pPr>
       <w:rPr>
-        <w:rFonts w:ascii="Wingdings" w:hAnsi="Wingdings" w:hint="default"/>
+        <w:rFonts w:hint="default" w:ascii="Wingdings" w:hAnsi="Wingdings"/>
       </w:rPr>
     </w:lvl>
     <w:lvl w:ilvl="3" w:tplc="08160001" w:tentative="1">
@@ -10888,7 +11334,7 @@
         <w:ind w:left="4296" w:hanging="360"/>
       </w:pPr>
       <w:rPr>
-        <w:rFonts w:ascii="Symbol" w:hAnsi="Symbol" w:hint="default"/>
+        <w:rFonts w:hint="default" w:ascii="Symbol" w:hAnsi="Symbol"/>
       </w:rPr>
     </w:lvl>
     <w:lvl w:ilvl="4" w:tplc="08160003" w:tentative="1">
@@ -10900,7 +11346,7 @@
         <w:ind w:left="5016" w:hanging="360"/>
       </w:pPr>
       <w:rPr>
-        <w:rFonts w:ascii="Courier New" w:hAnsi="Courier New" w:cs="Courier New" w:hint="default"/>
+        <w:rFonts w:hint="default" w:ascii="Courier New" w:hAnsi="Courier New" w:cs="Courier New"/>
       </w:rPr>
     </w:lvl>
     <w:lvl w:ilvl="5" w:tplc="08160005" w:tentative="1">
@@ -10912,7 +11358,7 @@
         <w:ind w:left="5736" w:hanging="360"/>
       </w:pPr>
       <w:rPr>
-        <w:rFonts w:ascii="Wingdings" w:hAnsi="Wingdings" w:hint="default"/>
+        <w:rFonts w:hint="default" w:ascii="Wingdings" w:hAnsi="Wingdings"/>
       </w:rPr>
     </w:lvl>
     <w:lvl w:ilvl="6" w:tplc="08160001" w:tentative="1">
@@ -10924,7 +11370,7 @@
         <w:ind w:left="6456" w:hanging="360"/>
       </w:pPr>
       <w:rPr>
-        <w:rFonts w:ascii="Symbol" w:hAnsi="Symbol" w:hint="default"/>
+        <w:rFonts w:hint="default" w:ascii="Symbol" w:hAnsi="Symbol"/>
       </w:rPr>
     </w:lvl>
     <w:lvl w:ilvl="7" w:tplc="08160003" w:tentative="1">
@@ -10936,7 +11382,7 @@
         <w:ind w:left="7176" w:hanging="360"/>
       </w:pPr>
       <w:rPr>
-        <w:rFonts w:ascii="Courier New" w:hAnsi="Courier New" w:cs="Courier New" w:hint="default"/>
+        <w:rFonts w:hint="default" w:ascii="Courier New" w:hAnsi="Courier New" w:cs="Courier New"/>
       </w:rPr>
     </w:lvl>
     <w:lvl w:ilvl="8" w:tplc="08160005" w:tentative="1">
@@ -10948,7 +11394,7 @@
         <w:ind w:left="7896" w:hanging="360"/>
       </w:pPr>
       <w:rPr>
-        <w:rFonts w:ascii="Wingdings" w:hAnsi="Wingdings" w:hint="default"/>
+        <w:rFonts w:hint="default" w:ascii="Wingdings" w:hAnsi="Wingdings"/>
       </w:rPr>
     </w:lvl>
   </w:abstractNum>
@@ -10965,7 +11411,7 @@
         <w:ind w:left="1428" w:hanging="360"/>
       </w:pPr>
       <w:rPr>
-        <w:rFonts w:ascii="Wingdings" w:hAnsi="Wingdings" w:hint="default"/>
+        <w:rFonts w:hint="default" w:ascii="Wingdings" w:hAnsi="Wingdings"/>
       </w:rPr>
     </w:lvl>
     <w:lvl w:ilvl="1" w:tplc="08160003" w:tentative="1">
@@ -10977,7 +11423,7 @@
         <w:ind w:left="2148" w:hanging="360"/>
       </w:pPr>
       <w:rPr>
-        <w:rFonts w:ascii="Courier New" w:hAnsi="Courier New" w:cs="Courier New" w:hint="default"/>
+        <w:rFonts w:hint="default" w:ascii="Courier New" w:hAnsi="Courier New" w:cs="Courier New"/>
       </w:rPr>
     </w:lvl>
     <w:lvl w:ilvl="2" w:tplc="08160005" w:tentative="1">
@@ -10989,7 +11435,7 @@
         <w:ind w:left="2868" w:hanging="360"/>
       </w:pPr>
       <w:rPr>
-        <w:rFonts w:ascii="Wingdings" w:hAnsi="Wingdings" w:hint="default"/>
+        <w:rFonts w:hint="default" w:ascii="Wingdings" w:hAnsi="Wingdings"/>
       </w:rPr>
     </w:lvl>
     <w:lvl w:ilvl="3" w:tplc="08160001" w:tentative="1">
@@ -11001,7 +11447,7 @@
         <w:ind w:left="3588" w:hanging="360"/>
       </w:pPr>
       <w:rPr>
-        <w:rFonts w:ascii="Symbol" w:hAnsi="Symbol" w:hint="default"/>
+        <w:rFonts w:hint="default" w:ascii="Symbol" w:hAnsi="Symbol"/>
       </w:rPr>
     </w:lvl>
     <w:lvl w:ilvl="4" w:tplc="08160003" w:tentative="1">
@@ -11013,7 +11459,7 @@
         <w:ind w:left="4308" w:hanging="360"/>
       </w:pPr>
       <w:rPr>
-        <w:rFonts w:ascii="Courier New" w:hAnsi="Courier New" w:cs="Courier New" w:hint="default"/>
+        <w:rFonts w:hint="default" w:ascii="Courier New" w:hAnsi="Courier New" w:cs="Courier New"/>
       </w:rPr>
     </w:lvl>
     <w:lvl w:ilvl="5" w:tplc="08160005" w:tentative="1">
@@ -11025,7 +11471,7 @@
         <w:ind w:left="5028" w:hanging="360"/>
       </w:pPr>
       <w:rPr>
-        <w:rFonts w:ascii="Wingdings" w:hAnsi="Wingdings" w:hint="default"/>
+        <w:rFonts w:hint="default" w:ascii="Wingdings" w:hAnsi="Wingdings"/>
       </w:rPr>
     </w:lvl>
     <w:lvl w:ilvl="6" w:tplc="08160001" w:tentative="1">
@@ -11037,7 +11483,7 @@
         <w:ind w:left="5748" w:hanging="360"/>
       </w:pPr>
       <w:rPr>
-        <w:rFonts w:ascii="Symbol" w:hAnsi="Symbol" w:hint="default"/>
+        <w:rFonts w:hint="default" w:ascii="Symbol" w:hAnsi="Symbol"/>
       </w:rPr>
     </w:lvl>
     <w:lvl w:ilvl="7" w:tplc="08160003" w:tentative="1">
@@ -11049,7 +11495,7 @@
         <w:ind w:left="6468" w:hanging="360"/>
       </w:pPr>
       <w:rPr>
-        <w:rFonts w:ascii="Courier New" w:hAnsi="Courier New" w:cs="Courier New" w:hint="default"/>
+        <w:rFonts w:hint="default" w:ascii="Courier New" w:hAnsi="Courier New" w:cs="Courier New"/>
       </w:rPr>
     </w:lvl>
     <w:lvl w:ilvl="8" w:tplc="08160005" w:tentative="1">
@@ -11061,7 +11507,7 @@
         <w:ind w:left="7188" w:hanging="360"/>
       </w:pPr>
       <w:rPr>
-        <w:rFonts w:ascii="Wingdings" w:hAnsi="Wingdings" w:hint="default"/>
+        <w:rFonts w:hint="default" w:ascii="Wingdings" w:hAnsi="Wingdings"/>
       </w:rPr>
     </w:lvl>
   </w:abstractNum>
@@ -11078,7 +11524,7 @@
         <w:ind w:left="2136" w:hanging="360"/>
       </w:pPr>
       <w:rPr>
-        <w:rFonts w:ascii="Courier New" w:hAnsi="Courier New" w:cs="Courier New" w:hint="default"/>
+        <w:rFonts w:hint="default" w:ascii="Courier New" w:hAnsi="Courier New" w:cs="Courier New"/>
       </w:rPr>
     </w:lvl>
     <w:lvl w:ilvl="1" w:tplc="08160003" w:tentative="1">
@@ -11090,7 +11536,7 @@
         <w:ind w:left="2856" w:hanging="360"/>
       </w:pPr>
       <w:rPr>
-        <w:rFonts w:ascii="Courier New" w:hAnsi="Courier New" w:cs="Courier New" w:hint="default"/>
+        <w:rFonts w:hint="default" w:ascii="Courier New" w:hAnsi="Courier New" w:cs="Courier New"/>
       </w:rPr>
     </w:lvl>
     <w:lvl w:ilvl="2" w:tplc="08160005" w:tentative="1">
@@ -11102,7 +11548,7 @@
         <w:ind w:left="3576" w:hanging="360"/>
       </w:pPr>
       <w:rPr>
-        <w:rFonts w:ascii="Wingdings" w:hAnsi="Wingdings" w:hint="default"/>
+        <w:rFonts w:hint="default" w:ascii="Wingdings" w:hAnsi="Wingdings"/>
       </w:rPr>
     </w:lvl>
     <w:lvl w:ilvl="3" w:tplc="08160001" w:tentative="1">
@@ -11114,7 +11560,7 @@
         <w:ind w:left="4296" w:hanging="360"/>
       </w:pPr>
       <w:rPr>
-        <w:rFonts w:ascii="Symbol" w:hAnsi="Symbol" w:hint="default"/>
+        <w:rFonts w:hint="default" w:ascii="Symbol" w:hAnsi="Symbol"/>
       </w:rPr>
     </w:lvl>
     <w:lvl w:ilvl="4" w:tplc="08160003" w:tentative="1">
@@ -11126,7 +11572,7 @@
         <w:ind w:left="5016" w:hanging="360"/>
       </w:pPr>
       <w:rPr>
-        <w:rFonts w:ascii="Courier New" w:hAnsi="Courier New" w:cs="Courier New" w:hint="default"/>
+        <w:rFonts w:hint="default" w:ascii="Courier New" w:hAnsi="Courier New" w:cs="Courier New"/>
       </w:rPr>
     </w:lvl>
     <w:lvl w:ilvl="5" w:tplc="08160005" w:tentative="1">
@@ -11138,7 +11584,7 @@
         <w:ind w:left="5736" w:hanging="360"/>
       </w:pPr>
       <w:rPr>
-        <w:rFonts w:ascii="Wingdings" w:hAnsi="Wingdings" w:hint="default"/>
+        <w:rFonts w:hint="default" w:ascii="Wingdings" w:hAnsi="Wingdings"/>
       </w:rPr>
     </w:lvl>
     <w:lvl w:ilvl="6" w:tplc="08160001" w:tentative="1">
@@ -11150,7 +11596,7 @@
         <w:ind w:left="6456" w:hanging="360"/>
       </w:pPr>
       <w:rPr>
-        <w:rFonts w:ascii="Symbol" w:hAnsi="Symbol" w:hint="default"/>
+        <w:rFonts w:hint="default" w:ascii="Symbol" w:hAnsi="Symbol"/>
       </w:rPr>
     </w:lvl>
     <w:lvl w:ilvl="7" w:tplc="08160003" w:tentative="1">
@@ -11162,7 +11608,7 @@
         <w:ind w:left="7176" w:hanging="360"/>
       </w:pPr>
       <w:rPr>
-        <w:rFonts w:ascii="Courier New" w:hAnsi="Courier New" w:cs="Courier New" w:hint="default"/>
+        <w:rFonts w:hint="default" w:ascii="Courier New" w:hAnsi="Courier New" w:cs="Courier New"/>
       </w:rPr>
     </w:lvl>
     <w:lvl w:ilvl="8" w:tplc="08160005" w:tentative="1">
@@ -11174,7 +11620,7 @@
         <w:ind w:left="7896" w:hanging="360"/>
       </w:pPr>
       <w:rPr>
-        <w:rFonts w:ascii="Wingdings" w:hAnsi="Wingdings" w:hint="default"/>
+        <w:rFonts w:hint="default" w:ascii="Wingdings" w:hAnsi="Wingdings"/>
       </w:rPr>
     </w:lvl>
   </w:abstractNum>
@@ -11304,7 +11750,7 @@
         <w:ind w:left="1426" w:hanging="360"/>
       </w:pPr>
       <w:rPr>
-        <w:rFonts w:ascii="Wingdings" w:hAnsi="Wingdings" w:hint="default"/>
+        <w:rFonts w:hint="default" w:ascii="Wingdings" w:hAnsi="Wingdings"/>
       </w:rPr>
     </w:lvl>
     <w:lvl w:ilvl="1" w:tplc="08160003" w:tentative="1">
@@ -11316,7 +11762,7 @@
         <w:ind w:left="2146" w:hanging="360"/>
       </w:pPr>
       <w:rPr>
-        <w:rFonts w:ascii="Courier New" w:hAnsi="Courier New" w:cs="Courier New" w:hint="default"/>
+        <w:rFonts w:hint="default" w:ascii="Courier New" w:hAnsi="Courier New" w:cs="Courier New"/>
       </w:rPr>
     </w:lvl>
     <w:lvl w:ilvl="2" w:tplc="08160005" w:tentative="1">
@@ -11328,7 +11774,7 @@
         <w:ind w:left="2866" w:hanging="360"/>
       </w:pPr>
       <w:rPr>
-        <w:rFonts w:ascii="Wingdings" w:hAnsi="Wingdings" w:hint="default"/>
+        <w:rFonts w:hint="default" w:ascii="Wingdings" w:hAnsi="Wingdings"/>
       </w:rPr>
     </w:lvl>
     <w:lvl w:ilvl="3" w:tplc="08160001" w:tentative="1">
@@ -11340,7 +11786,7 @@
         <w:ind w:left="3586" w:hanging="360"/>
       </w:pPr>
       <w:rPr>
-        <w:rFonts w:ascii="Symbol" w:hAnsi="Symbol" w:hint="default"/>
+        <w:rFonts w:hint="default" w:ascii="Symbol" w:hAnsi="Symbol"/>
       </w:rPr>
     </w:lvl>
     <w:lvl w:ilvl="4" w:tplc="08160003" w:tentative="1">
@@ -11352,7 +11798,7 @@
         <w:ind w:left="4306" w:hanging="360"/>
       </w:pPr>
       <w:rPr>
-        <w:rFonts w:ascii="Courier New" w:hAnsi="Courier New" w:cs="Courier New" w:hint="default"/>
+        <w:rFonts w:hint="default" w:ascii="Courier New" w:hAnsi="Courier New" w:cs="Courier New"/>
       </w:rPr>
     </w:lvl>
     <w:lvl w:ilvl="5" w:tplc="08160005" w:tentative="1">
@@ -11364,7 +11810,7 @@
         <w:ind w:left="5026" w:hanging="360"/>
       </w:pPr>
       <w:rPr>
-        <w:rFonts w:ascii="Wingdings" w:hAnsi="Wingdings" w:hint="default"/>
+        <w:rFonts w:hint="default" w:ascii="Wingdings" w:hAnsi="Wingdings"/>
       </w:rPr>
     </w:lvl>
     <w:lvl w:ilvl="6" w:tplc="08160001" w:tentative="1">
@@ -11376,7 +11822,7 @@
         <w:ind w:left="5746" w:hanging="360"/>
       </w:pPr>
       <w:rPr>
-        <w:rFonts w:ascii="Symbol" w:hAnsi="Symbol" w:hint="default"/>
+        <w:rFonts w:hint="default" w:ascii="Symbol" w:hAnsi="Symbol"/>
       </w:rPr>
     </w:lvl>
     <w:lvl w:ilvl="7" w:tplc="08160003" w:tentative="1">
@@ -11388,7 +11834,7 @@
         <w:ind w:left="6466" w:hanging="360"/>
       </w:pPr>
       <w:rPr>
-        <w:rFonts w:ascii="Courier New" w:hAnsi="Courier New" w:cs="Courier New" w:hint="default"/>
+        <w:rFonts w:hint="default" w:ascii="Courier New" w:hAnsi="Courier New" w:cs="Courier New"/>
       </w:rPr>
     </w:lvl>
     <w:lvl w:ilvl="8" w:tplc="08160005" w:tentative="1">
@@ -11400,7 +11846,7 @@
         <w:ind w:left="7186" w:hanging="360"/>
       </w:pPr>
       <w:rPr>
-        <w:rFonts w:ascii="Wingdings" w:hAnsi="Wingdings" w:hint="default"/>
+        <w:rFonts w:hint="default" w:ascii="Wingdings" w:hAnsi="Wingdings"/>
       </w:rPr>
     </w:lvl>
   </w:abstractNum>
@@ -11530,7 +11976,7 @@
         <w:ind w:left="720" w:hanging="360"/>
       </w:pPr>
       <w:rPr>
-        <w:rFonts w:ascii="Symbol" w:hAnsi="Symbol" w:hint="default"/>
+        <w:rFonts w:hint="default" w:ascii="Symbol" w:hAnsi="Symbol"/>
       </w:rPr>
     </w:lvl>
     <w:lvl w:ilvl="1" w:tplc="08160003">
@@ -11542,7 +11988,7 @@
         <w:ind w:left="1440" w:hanging="360"/>
       </w:pPr>
       <w:rPr>
-        <w:rFonts w:ascii="Courier New" w:hAnsi="Courier New" w:cs="Courier New" w:hint="default"/>
+        <w:rFonts w:hint="default" w:ascii="Courier New" w:hAnsi="Courier New" w:cs="Courier New"/>
       </w:rPr>
     </w:lvl>
     <w:lvl w:ilvl="2" w:tplc="08160005">
@@ -11554,7 +12000,7 @@
         <w:ind w:left="2160" w:hanging="360"/>
       </w:pPr>
       <w:rPr>
-        <w:rFonts w:ascii="Wingdings" w:hAnsi="Wingdings" w:hint="default"/>
+        <w:rFonts w:hint="default" w:ascii="Wingdings" w:hAnsi="Wingdings"/>
       </w:rPr>
     </w:lvl>
     <w:lvl w:ilvl="3" w:tplc="08160001" w:tentative="1">
@@ -11566,7 +12012,7 @@
         <w:ind w:left="2880" w:hanging="360"/>
       </w:pPr>
       <w:rPr>
-        <w:rFonts w:ascii="Symbol" w:hAnsi="Symbol" w:hint="default"/>
+        <w:rFonts w:hint="default" w:ascii="Symbol" w:hAnsi="Symbol"/>
       </w:rPr>
     </w:lvl>
     <w:lvl w:ilvl="4" w:tplc="08160003" w:tentative="1">
@@ -11578,7 +12024,7 @@
         <w:ind w:left="3600" w:hanging="360"/>
       </w:pPr>
       <w:rPr>
-        <w:rFonts w:ascii="Courier New" w:hAnsi="Courier New" w:cs="Courier New" w:hint="default"/>
+        <w:rFonts w:hint="default" w:ascii="Courier New" w:hAnsi="Courier New" w:cs="Courier New"/>
       </w:rPr>
     </w:lvl>
     <w:lvl w:ilvl="5" w:tplc="08160005" w:tentative="1">
@@ -11590,7 +12036,7 @@
         <w:ind w:left="4320" w:hanging="360"/>
       </w:pPr>
       <w:rPr>
-        <w:rFonts w:ascii="Wingdings" w:hAnsi="Wingdings" w:hint="default"/>
+        <w:rFonts w:hint="default" w:ascii="Wingdings" w:hAnsi="Wingdings"/>
       </w:rPr>
     </w:lvl>
     <w:lvl w:ilvl="6" w:tplc="08160001" w:tentative="1">
@@ -11602,7 +12048,7 @@
         <w:ind w:left="5040" w:hanging="360"/>
       </w:pPr>
       <w:rPr>
-        <w:rFonts w:ascii="Symbol" w:hAnsi="Symbol" w:hint="default"/>
+        <w:rFonts w:hint="default" w:ascii="Symbol" w:hAnsi="Symbol"/>
       </w:rPr>
     </w:lvl>
     <w:lvl w:ilvl="7" w:tplc="08160003" w:tentative="1">
@@ -11614,7 +12060,7 @@
         <w:ind w:left="5760" w:hanging="360"/>
       </w:pPr>
       <w:rPr>
-        <w:rFonts w:ascii="Courier New" w:hAnsi="Courier New" w:cs="Courier New" w:hint="default"/>
+        <w:rFonts w:hint="default" w:ascii="Courier New" w:hAnsi="Courier New" w:cs="Courier New"/>
       </w:rPr>
     </w:lvl>
     <w:lvl w:ilvl="8" w:tplc="08160005" w:tentative="1">
@@ -11626,7 +12072,7 @@
         <w:ind w:left="6480" w:hanging="360"/>
       </w:pPr>
       <w:rPr>
-        <w:rFonts w:ascii="Wingdings" w:hAnsi="Wingdings" w:hint="default"/>
+        <w:rFonts w:hint="default" w:ascii="Wingdings" w:hAnsi="Wingdings"/>
       </w:rPr>
     </w:lvl>
   </w:abstractNum>
@@ -11877,7 +12323,7 @@
         <w:ind w:left="720" w:hanging="360"/>
       </w:pPr>
       <w:rPr>
-        <w:rFonts w:ascii="Symbol" w:hAnsi="Symbol" w:hint="default"/>
+        <w:rFonts w:hint="default" w:ascii="Symbol" w:hAnsi="Symbol"/>
       </w:rPr>
     </w:lvl>
     <w:lvl w:ilvl="1" w:tplc="FFFFFFFF">
@@ -11889,7 +12335,7 @@
         <w:ind w:left="1440" w:hanging="360"/>
       </w:pPr>
       <w:rPr>
-        <w:rFonts w:ascii="Courier New" w:hAnsi="Courier New" w:cs="Courier New" w:hint="default"/>
+        <w:rFonts w:hint="default" w:ascii="Courier New" w:hAnsi="Courier New" w:cs="Courier New"/>
       </w:rPr>
     </w:lvl>
     <w:lvl w:ilvl="2" w:tplc="08160001">
@@ -11901,7 +12347,7 @@
         <w:ind w:left="2160" w:hanging="360"/>
       </w:pPr>
       <w:rPr>
-        <w:rFonts w:ascii="Symbol" w:hAnsi="Symbol" w:hint="default"/>
+        <w:rFonts w:hint="default" w:ascii="Symbol" w:hAnsi="Symbol"/>
       </w:rPr>
     </w:lvl>
     <w:lvl w:ilvl="3" w:tplc="FFFFFFFF" w:tentative="1">
@@ -11913,7 +12359,7 @@
         <w:ind w:left="2880" w:hanging="360"/>
       </w:pPr>
       <w:rPr>
-        <w:rFonts w:ascii="Symbol" w:hAnsi="Symbol" w:hint="default"/>
+        <w:rFonts w:hint="default" w:ascii="Symbol" w:hAnsi="Symbol"/>
       </w:rPr>
     </w:lvl>
     <w:lvl w:ilvl="4" w:tplc="FFFFFFFF" w:tentative="1">
@@ -11925,7 +12371,7 @@
         <w:ind w:left="3600" w:hanging="360"/>
       </w:pPr>
       <w:rPr>
-        <w:rFonts w:ascii="Courier New" w:hAnsi="Courier New" w:cs="Courier New" w:hint="default"/>
+        <w:rFonts w:hint="default" w:ascii="Courier New" w:hAnsi="Courier New" w:cs="Courier New"/>
       </w:rPr>
     </w:lvl>
     <w:lvl w:ilvl="5" w:tplc="FFFFFFFF" w:tentative="1">
@@ -11937,7 +12383,7 @@
         <w:ind w:left="4320" w:hanging="360"/>
       </w:pPr>
       <w:rPr>
-        <w:rFonts w:ascii="Wingdings" w:hAnsi="Wingdings" w:hint="default"/>
+        <w:rFonts w:hint="default" w:ascii="Wingdings" w:hAnsi="Wingdings"/>
       </w:rPr>
     </w:lvl>
     <w:lvl w:ilvl="6" w:tplc="FFFFFFFF" w:tentative="1">
@@ -11949,7 +12395,7 @@
         <w:ind w:left="5040" w:hanging="360"/>
       </w:pPr>
       <w:rPr>
-        <w:rFonts w:ascii="Symbol" w:hAnsi="Symbol" w:hint="default"/>
+        <w:rFonts w:hint="default" w:ascii="Symbol" w:hAnsi="Symbol"/>
       </w:rPr>
     </w:lvl>
     <w:lvl w:ilvl="7" w:tplc="FFFFFFFF" w:tentative="1">
@@ -11961,7 +12407,7 @@
         <w:ind w:left="5760" w:hanging="360"/>
       </w:pPr>
       <w:rPr>
-        <w:rFonts w:ascii="Courier New" w:hAnsi="Courier New" w:cs="Courier New" w:hint="default"/>
+        <w:rFonts w:hint="default" w:ascii="Courier New" w:hAnsi="Courier New" w:cs="Courier New"/>
       </w:rPr>
     </w:lvl>
     <w:lvl w:ilvl="8" w:tplc="FFFFFFFF" w:tentative="1">
@@ -11973,7 +12419,7 @@
         <w:ind w:left="6480" w:hanging="360"/>
       </w:pPr>
       <w:rPr>
-        <w:rFonts w:ascii="Wingdings" w:hAnsi="Wingdings" w:hint="default"/>
+        <w:rFonts w:hint="default" w:ascii="Wingdings" w:hAnsi="Wingdings"/>
       </w:rPr>
     </w:lvl>
   </w:abstractNum>
@@ -12103,7 +12549,7 @@
         <w:ind w:left="1425" w:hanging="360"/>
       </w:pPr>
       <w:rPr>
-        <w:rFonts w:ascii="Symbol" w:hAnsi="Symbol" w:hint="default"/>
+        <w:rFonts w:hint="default" w:ascii="Symbol" w:hAnsi="Symbol"/>
       </w:rPr>
     </w:lvl>
     <w:lvl w:ilvl="1" w:tplc="08160003" w:tentative="1">
@@ -12115,7 +12561,7 @@
         <w:ind w:left="2145" w:hanging="360"/>
       </w:pPr>
       <w:rPr>
-        <w:rFonts w:ascii="Courier New" w:hAnsi="Courier New" w:cs="Courier New" w:hint="default"/>
+        <w:rFonts w:hint="default" w:ascii="Courier New" w:hAnsi="Courier New" w:cs="Courier New"/>
       </w:rPr>
     </w:lvl>
     <w:lvl w:ilvl="2" w:tplc="08160005" w:tentative="1">
@@ -12127,7 +12573,7 @@
         <w:ind w:left="2865" w:hanging="360"/>
       </w:pPr>
       <w:rPr>
-        <w:rFonts w:ascii="Wingdings" w:hAnsi="Wingdings" w:hint="default"/>
+        <w:rFonts w:hint="default" w:ascii="Wingdings" w:hAnsi="Wingdings"/>
       </w:rPr>
     </w:lvl>
     <w:lvl w:ilvl="3" w:tplc="08160001" w:tentative="1">
@@ -12139,7 +12585,7 @@
         <w:ind w:left="3585" w:hanging="360"/>
       </w:pPr>
       <w:rPr>
-        <w:rFonts w:ascii="Symbol" w:hAnsi="Symbol" w:hint="default"/>
+        <w:rFonts w:hint="default" w:ascii="Symbol" w:hAnsi="Symbol"/>
       </w:rPr>
     </w:lvl>
     <w:lvl w:ilvl="4" w:tplc="08160003" w:tentative="1">
@@ -12151,7 +12597,7 @@
         <w:ind w:left="4305" w:hanging="360"/>
       </w:pPr>
       <w:rPr>
-        <w:rFonts w:ascii="Courier New" w:hAnsi="Courier New" w:cs="Courier New" w:hint="default"/>
+        <w:rFonts w:hint="default" w:ascii="Courier New" w:hAnsi="Courier New" w:cs="Courier New"/>
       </w:rPr>
     </w:lvl>
     <w:lvl w:ilvl="5" w:tplc="08160005" w:tentative="1">
@@ -12163,7 +12609,7 @@
         <w:ind w:left="5025" w:hanging="360"/>
       </w:pPr>
       <w:rPr>
-        <w:rFonts w:ascii="Wingdings" w:hAnsi="Wingdings" w:hint="default"/>
+        <w:rFonts w:hint="default" w:ascii="Wingdings" w:hAnsi="Wingdings"/>
       </w:rPr>
     </w:lvl>
     <w:lvl w:ilvl="6" w:tplc="08160001" w:tentative="1">
@@ -12175,7 +12621,7 @@
         <w:ind w:left="5745" w:hanging="360"/>
       </w:pPr>
       <w:rPr>
-        <w:rFonts w:ascii="Symbol" w:hAnsi="Symbol" w:hint="default"/>
+        <w:rFonts w:hint="default" w:ascii="Symbol" w:hAnsi="Symbol"/>
       </w:rPr>
     </w:lvl>
     <w:lvl w:ilvl="7" w:tplc="08160003" w:tentative="1">
@@ -12187,7 +12633,7 @@
         <w:ind w:left="6465" w:hanging="360"/>
       </w:pPr>
       <w:rPr>
-        <w:rFonts w:ascii="Courier New" w:hAnsi="Courier New" w:cs="Courier New" w:hint="default"/>
+        <w:rFonts w:hint="default" w:ascii="Courier New" w:hAnsi="Courier New" w:cs="Courier New"/>
       </w:rPr>
     </w:lvl>
     <w:lvl w:ilvl="8" w:tplc="08160005" w:tentative="1">
@@ -12199,7 +12645,7 @@
         <w:ind w:left="7185" w:hanging="360"/>
       </w:pPr>
       <w:rPr>
-        <w:rFonts w:ascii="Wingdings" w:hAnsi="Wingdings" w:hint="default"/>
+        <w:rFonts w:hint="default" w:ascii="Wingdings" w:hAnsi="Wingdings"/>
       </w:rPr>
     </w:lvl>
   </w:abstractNum>
@@ -12216,7 +12662,7 @@
         <w:ind w:left="720" w:hanging="360"/>
       </w:pPr>
       <w:rPr>
-        <w:rFonts w:ascii="Wingdings" w:hAnsi="Wingdings" w:hint="default"/>
+        <w:rFonts w:hint="default" w:ascii="Wingdings" w:hAnsi="Wingdings"/>
       </w:rPr>
     </w:lvl>
     <w:lvl w:ilvl="1" w:tplc="08160003" w:tentative="1">
@@ -12228,7 +12674,7 @@
         <w:ind w:left="1440" w:hanging="360"/>
       </w:pPr>
       <w:rPr>
-        <w:rFonts w:ascii="Courier New" w:hAnsi="Courier New" w:cs="Courier New" w:hint="default"/>
+        <w:rFonts w:hint="default" w:ascii="Courier New" w:hAnsi="Courier New" w:cs="Courier New"/>
       </w:rPr>
     </w:lvl>
     <w:lvl w:ilvl="2" w:tplc="08160005" w:tentative="1">
@@ -12240,7 +12686,7 @@
         <w:ind w:left="2160" w:hanging="360"/>
       </w:pPr>
       <w:rPr>
-        <w:rFonts w:ascii="Wingdings" w:hAnsi="Wingdings" w:hint="default"/>
+        <w:rFonts w:hint="default" w:ascii="Wingdings" w:hAnsi="Wingdings"/>
       </w:rPr>
     </w:lvl>
     <w:lvl w:ilvl="3" w:tplc="08160001" w:tentative="1">
@@ -12252,7 +12698,7 @@
         <w:ind w:left="2880" w:hanging="360"/>
       </w:pPr>
       <w:rPr>
-        <w:rFonts w:ascii="Symbol" w:hAnsi="Symbol" w:hint="default"/>
+        <w:rFonts w:hint="default" w:ascii="Symbol" w:hAnsi="Symbol"/>
       </w:rPr>
     </w:lvl>
     <w:lvl w:ilvl="4" w:tplc="08160003" w:tentative="1">
@@ -12264,7 +12710,7 @@
         <w:ind w:left="3600" w:hanging="360"/>
       </w:pPr>
       <w:rPr>
-        <w:rFonts w:ascii="Courier New" w:hAnsi="Courier New" w:cs="Courier New" w:hint="default"/>
+        <w:rFonts w:hint="default" w:ascii="Courier New" w:hAnsi="Courier New" w:cs="Courier New"/>
       </w:rPr>
     </w:lvl>
     <w:lvl w:ilvl="5" w:tplc="08160005" w:tentative="1">
@@ -12276,7 +12722,7 @@
         <w:ind w:left="4320" w:hanging="360"/>
       </w:pPr>
       <w:rPr>
-        <w:rFonts w:ascii="Wingdings" w:hAnsi="Wingdings" w:hint="default"/>
+        <w:rFonts w:hint="default" w:ascii="Wingdings" w:hAnsi="Wingdings"/>
       </w:rPr>
     </w:lvl>
     <w:lvl w:ilvl="6" w:tplc="08160001" w:tentative="1">
@@ -12288,7 +12734,7 @@
         <w:ind w:left="5040" w:hanging="360"/>
       </w:pPr>
       <w:rPr>
-        <w:rFonts w:ascii="Symbol" w:hAnsi="Symbol" w:hint="default"/>
+        <w:rFonts w:hint="default" w:ascii="Symbol" w:hAnsi="Symbol"/>
       </w:rPr>
     </w:lvl>
     <w:lvl w:ilvl="7" w:tplc="08160003" w:tentative="1">
@@ -12300,7 +12746,7 @@
         <w:ind w:left="5760" w:hanging="360"/>
       </w:pPr>
       <w:rPr>
-        <w:rFonts w:ascii="Courier New" w:hAnsi="Courier New" w:cs="Courier New" w:hint="default"/>
+        <w:rFonts w:hint="default" w:ascii="Courier New" w:hAnsi="Courier New" w:cs="Courier New"/>
       </w:rPr>
     </w:lvl>
     <w:lvl w:ilvl="8" w:tplc="08160005" w:tentative="1">
@@ -12312,7 +12758,7 @@
         <w:ind w:left="6480" w:hanging="360"/>
       </w:pPr>
       <w:rPr>
-        <w:rFonts w:ascii="Wingdings" w:hAnsi="Wingdings" w:hint="default"/>
+        <w:rFonts w:hint="default" w:ascii="Wingdings" w:hAnsi="Wingdings"/>
       </w:rPr>
     </w:lvl>
   </w:abstractNum>
@@ -12617,7 +13063,7 @@
         <w:ind w:left="1427" w:hanging="360"/>
       </w:pPr>
       <w:rPr>
-        <w:rFonts w:ascii="Wingdings" w:hAnsi="Wingdings" w:hint="default"/>
+        <w:rFonts w:hint="default" w:ascii="Wingdings" w:hAnsi="Wingdings"/>
       </w:rPr>
     </w:lvl>
     <w:lvl w:ilvl="1" w:tplc="08160003">
@@ -12629,7 +13075,7 @@
         <w:ind w:left="2147" w:hanging="360"/>
       </w:pPr>
       <w:rPr>
-        <w:rFonts w:ascii="Courier New" w:hAnsi="Courier New" w:cs="Courier New" w:hint="default"/>
+        <w:rFonts w:hint="default" w:ascii="Courier New" w:hAnsi="Courier New" w:cs="Courier New"/>
       </w:rPr>
     </w:lvl>
     <w:lvl w:ilvl="2" w:tplc="08160005" w:tentative="1">
@@ -12641,7 +13087,7 @@
         <w:ind w:left="2867" w:hanging="360"/>
       </w:pPr>
       <w:rPr>
-        <w:rFonts w:ascii="Wingdings" w:hAnsi="Wingdings" w:hint="default"/>
+        <w:rFonts w:hint="default" w:ascii="Wingdings" w:hAnsi="Wingdings"/>
       </w:rPr>
     </w:lvl>
     <w:lvl w:ilvl="3" w:tplc="08160001" w:tentative="1">
@@ -12653,7 +13099,7 @@
         <w:ind w:left="3587" w:hanging="360"/>
       </w:pPr>
       <w:rPr>
-        <w:rFonts w:ascii="Symbol" w:hAnsi="Symbol" w:hint="default"/>
+        <w:rFonts w:hint="default" w:ascii="Symbol" w:hAnsi="Symbol"/>
       </w:rPr>
     </w:lvl>
     <w:lvl w:ilvl="4" w:tplc="08160003" w:tentative="1">
@@ -12665,7 +13111,7 @@
         <w:ind w:left="4307" w:hanging="360"/>
       </w:pPr>
       <w:rPr>
-        <w:rFonts w:ascii="Courier New" w:hAnsi="Courier New" w:cs="Courier New" w:hint="default"/>
+        <w:rFonts w:hint="default" w:ascii="Courier New" w:hAnsi="Courier New" w:cs="Courier New"/>
       </w:rPr>
     </w:lvl>
     <w:lvl w:ilvl="5" w:tplc="08160005" w:tentative="1">
@@ -12677,7 +13123,7 @@
         <w:ind w:left="5027" w:hanging="360"/>
       </w:pPr>
       <w:rPr>
-        <w:rFonts w:ascii="Wingdings" w:hAnsi="Wingdings" w:hint="default"/>
+        <w:rFonts w:hint="default" w:ascii="Wingdings" w:hAnsi="Wingdings"/>
       </w:rPr>
     </w:lvl>
     <w:lvl w:ilvl="6" w:tplc="08160001" w:tentative="1">
@@ -12689,7 +13135,7 @@
         <w:ind w:left="5747" w:hanging="360"/>
       </w:pPr>
       <w:rPr>
-        <w:rFonts w:ascii="Symbol" w:hAnsi="Symbol" w:hint="default"/>
+        <w:rFonts w:hint="default" w:ascii="Symbol" w:hAnsi="Symbol"/>
       </w:rPr>
     </w:lvl>
     <w:lvl w:ilvl="7" w:tplc="08160003" w:tentative="1">
@@ -12701,7 +13147,7 @@
         <w:ind w:left="6467" w:hanging="360"/>
       </w:pPr>
       <w:rPr>
-        <w:rFonts w:ascii="Courier New" w:hAnsi="Courier New" w:cs="Courier New" w:hint="default"/>
+        <w:rFonts w:hint="default" w:ascii="Courier New" w:hAnsi="Courier New" w:cs="Courier New"/>
       </w:rPr>
     </w:lvl>
     <w:lvl w:ilvl="8" w:tplc="08160005" w:tentative="1">
@@ -12713,7 +13159,7 @@
         <w:ind w:left="7187" w:hanging="360"/>
       </w:pPr>
       <w:rPr>
-        <w:rFonts w:ascii="Wingdings" w:hAnsi="Wingdings" w:hint="default"/>
+        <w:rFonts w:hint="default" w:ascii="Wingdings" w:hAnsi="Wingdings"/>
       </w:rPr>
     </w:lvl>
   </w:abstractNum>
@@ -12730,7 +13176,7 @@
         <w:ind w:left="720" w:hanging="360"/>
       </w:pPr>
       <w:rPr>
-        <w:rFonts w:ascii="Symbol" w:hAnsi="Symbol" w:hint="default"/>
+        <w:rFonts w:hint="default" w:ascii="Symbol" w:hAnsi="Symbol"/>
       </w:rPr>
     </w:lvl>
     <w:lvl w:ilvl="1" w:tplc="08160003" w:tentative="1">
@@ -12742,7 +13188,7 @@
         <w:ind w:left="1440" w:hanging="360"/>
       </w:pPr>
       <w:rPr>
-        <w:rFonts w:ascii="Courier New" w:hAnsi="Courier New" w:cs="Courier New" w:hint="default"/>
+        <w:rFonts w:hint="default" w:ascii="Courier New" w:hAnsi="Courier New" w:cs="Courier New"/>
       </w:rPr>
     </w:lvl>
     <w:lvl w:ilvl="2" w:tplc="08160005">
@@ -12754,7 +13200,7 @@
         <w:ind w:left="2160" w:hanging="360"/>
       </w:pPr>
       <w:rPr>
-        <w:rFonts w:ascii="Wingdings" w:hAnsi="Wingdings" w:hint="default"/>
+        <w:rFonts w:hint="default" w:ascii="Wingdings" w:hAnsi="Wingdings"/>
       </w:rPr>
     </w:lvl>
     <w:lvl w:ilvl="3" w:tplc="08160001" w:tentative="1">
@@ -12766,7 +13212,7 @@
         <w:ind w:left="2880" w:hanging="360"/>
       </w:pPr>
       <w:rPr>
-        <w:rFonts w:ascii="Symbol" w:hAnsi="Symbol" w:hint="default"/>
+        <w:rFonts w:hint="default" w:ascii="Symbol" w:hAnsi="Symbol"/>
       </w:rPr>
     </w:lvl>
     <w:lvl w:ilvl="4" w:tplc="08160003" w:tentative="1">
@@ -12778,7 +13224,7 @@
         <w:ind w:left="3600" w:hanging="360"/>
       </w:pPr>
       <w:rPr>
-        <w:rFonts w:ascii="Courier New" w:hAnsi="Courier New" w:cs="Courier New" w:hint="default"/>
+        <w:rFonts w:hint="default" w:ascii="Courier New" w:hAnsi="Courier New" w:cs="Courier New"/>
       </w:rPr>
     </w:lvl>
     <w:lvl w:ilvl="5" w:tplc="08160005" w:tentative="1">
@@ -12790,7 +13236,7 @@
         <w:ind w:left="4320" w:hanging="360"/>
       </w:pPr>
       <w:rPr>
-        <w:rFonts w:ascii="Wingdings" w:hAnsi="Wingdings" w:hint="default"/>
+        <w:rFonts w:hint="default" w:ascii="Wingdings" w:hAnsi="Wingdings"/>
       </w:rPr>
     </w:lvl>
     <w:lvl w:ilvl="6" w:tplc="08160001" w:tentative="1">
@@ -12802,7 +13248,7 @@
         <w:ind w:left="5040" w:hanging="360"/>
       </w:pPr>
       <w:rPr>
-        <w:rFonts w:ascii="Symbol" w:hAnsi="Symbol" w:hint="default"/>
+        <w:rFonts w:hint="default" w:ascii="Symbol" w:hAnsi="Symbol"/>
       </w:rPr>
     </w:lvl>
     <w:lvl w:ilvl="7" w:tplc="08160003" w:tentative="1">
@@ -12814,7 +13260,7 @@
         <w:ind w:left="5760" w:hanging="360"/>
       </w:pPr>
       <w:rPr>
-        <w:rFonts w:ascii="Courier New" w:hAnsi="Courier New" w:cs="Courier New" w:hint="default"/>
+        <w:rFonts w:hint="default" w:ascii="Courier New" w:hAnsi="Courier New" w:cs="Courier New"/>
       </w:rPr>
     </w:lvl>
     <w:lvl w:ilvl="8" w:tplc="08160005" w:tentative="1">
@@ -12826,7 +13272,7 @@
         <w:ind w:left="6480" w:hanging="360"/>
       </w:pPr>
       <w:rPr>
-        <w:rFonts w:ascii="Wingdings" w:hAnsi="Wingdings" w:hint="default"/>
+        <w:rFonts w:hint="default" w:ascii="Wingdings" w:hAnsi="Wingdings"/>
       </w:rPr>
     </w:lvl>
   </w:abstractNum>
@@ -12843,7 +13289,7 @@
         <w:ind w:left="720" w:hanging="360"/>
       </w:pPr>
       <w:rPr>
-        <w:rFonts w:ascii="Symbol" w:hAnsi="Symbol" w:hint="default"/>
+        <w:rFonts w:hint="default" w:ascii="Symbol" w:hAnsi="Symbol"/>
       </w:rPr>
     </w:lvl>
     <w:lvl w:ilvl="1" w:tplc="08160003">
@@ -12855,7 +13301,7 @@
         <w:ind w:left="1440" w:hanging="360"/>
       </w:pPr>
       <w:rPr>
-        <w:rFonts w:ascii="Courier New" w:hAnsi="Courier New" w:cs="Courier New" w:hint="default"/>
+        <w:rFonts w:hint="default" w:ascii="Courier New" w:hAnsi="Courier New" w:cs="Courier New"/>
       </w:rPr>
     </w:lvl>
     <w:lvl w:ilvl="2" w:tplc="08160005" w:tentative="1">
@@ -12867,7 +13313,7 @@
         <w:ind w:left="2160" w:hanging="360"/>
       </w:pPr>
       <w:rPr>
-        <w:rFonts w:ascii="Wingdings" w:hAnsi="Wingdings" w:hint="default"/>
+        <w:rFonts w:hint="default" w:ascii="Wingdings" w:hAnsi="Wingdings"/>
       </w:rPr>
     </w:lvl>
     <w:lvl w:ilvl="3" w:tplc="08160001">
@@ -12879,7 +13325,7 @@
         <w:ind w:left="2880" w:hanging="360"/>
       </w:pPr>
       <w:rPr>
-        <w:rFonts w:ascii="Symbol" w:hAnsi="Symbol" w:hint="default"/>
+        <w:rFonts w:hint="default" w:ascii="Symbol" w:hAnsi="Symbol"/>
       </w:rPr>
     </w:lvl>
     <w:lvl w:ilvl="4" w:tplc="08160003" w:tentative="1">
@@ -12891,7 +13337,7 @@
         <w:ind w:left="3600" w:hanging="360"/>
       </w:pPr>
       <w:rPr>
-        <w:rFonts w:ascii="Courier New" w:hAnsi="Courier New" w:cs="Courier New" w:hint="default"/>
+        <w:rFonts w:hint="default" w:ascii="Courier New" w:hAnsi="Courier New" w:cs="Courier New"/>
       </w:rPr>
     </w:lvl>
     <w:lvl w:ilvl="5" w:tplc="08160005" w:tentative="1">
@@ -12903,7 +13349,7 @@
         <w:ind w:left="4320" w:hanging="360"/>
       </w:pPr>
       <w:rPr>
-        <w:rFonts w:ascii="Wingdings" w:hAnsi="Wingdings" w:hint="default"/>
+        <w:rFonts w:hint="default" w:ascii="Wingdings" w:hAnsi="Wingdings"/>
       </w:rPr>
     </w:lvl>
     <w:lvl w:ilvl="6" w:tplc="08160001" w:tentative="1">
@@ -12915,7 +13361,7 @@
         <w:ind w:left="5040" w:hanging="360"/>
       </w:pPr>
       <w:rPr>
-        <w:rFonts w:ascii="Symbol" w:hAnsi="Symbol" w:hint="default"/>
+        <w:rFonts w:hint="default" w:ascii="Symbol" w:hAnsi="Symbol"/>
       </w:rPr>
     </w:lvl>
     <w:lvl w:ilvl="7" w:tplc="08160003" w:tentative="1">
@@ -12927,7 +13373,7 @@
         <w:ind w:left="5760" w:hanging="360"/>
       </w:pPr>
       <w:rPr>
-        <w:rFonts w:ascii="Courier New" w:hAnsi="Courier New" w:cs="Courier New" w:hint="default"/>
+        <w:rFonts w:hint="default" w:ascii="Courier New" w:hAnsi="Courier New" w:cs="Courier New"/>
       </w:rPr>
     </w:lvl>
     <w:lvl w:ilvl="8" w:tplc="08160005" w:tentative="1">
@@ -12939,7 +13385,7 @@
         <w:ind w:left="6480" w:hanging="360"/>
       </w:pPr>
       <w:rPr>
-        <w:rFonts w:ascii="Wingdings" w:hAnsi="Wingdings" w:hint="default"/>
+        <w:rFonts w:hint="default" w:ascii="Wingdings" w:hAnsi="Wingdings"/>
       </w:rPr>
     </w:lvl>
   </w:abstractNum>
@@ -12956,7 +13402,7 @@
         <w:ind w:left="1440" w:hanging="360"/>
       </w:pPr>
       <w:rPr>
-        <w:rFonts w:ascii="Courier New" w:hAnsi="Courier New" w:cs="Courier New" w:hint="default"/>
+        <w:rFonts w:hint="default" w:ascii="Courier New" w:hAnsi="Courier New" w:cs="Courier New"/>
       </w:rPr>
     </w:lvl>
     <w:lvl w:ilvl="1" w:tplc="FFFFFFFF" w:tentative="1">
@@ -12968,7 +13414,7 @@
         <w:ind w:left="2160" w:hanging="360"/>
       </w:pPr>
       <w:rPr>
-        <w:rFonts w:ascii="Courier New" w:hAnsi="Courier New" w:cs="Courier New" w:hint="default"/>
+        <w:rFonts w:hint="default" w:ascii="Courier New" w:hAnsi="Courier New" w:cs="Courier New"/>
       </w:rPr>
     </w:lvl>
     <w:lvl w:ilvl="2" w:tplc="FFFFFFFF" w:tentative="1">
@@ -12980,7 +13426,7 @@
         <w:ind w:left="2880" w:hanging="360"/>
       </w:pPr>
       <w:rPr>
-        <w:rFonts w:ascii="Wingdings" w:hAnsi="Wingdings" w:hint="default"/>
+        <w:rFonts w:hint="default" w:ascii="Wingdings" w:hAnsi="Wingdings"/>
       </w:rPr>
     </w:lvl>
     <w:lvl w:ilvl="3" w:tplc="FFFFFFFF" w:tentative="1">
@@ -12992,7 +13438,7 @@
         <w:ind w:left="3600" w:hanging="360"/>
       </w:pPr>
       <w:rPr>
-        <w:rFonts w:ascii="Symbol" w:hAnsi="Symbol" w:hint="default"/>
+        <w:rFonts w:hint="default" w:ascii="Symbol" w:hAnsi="Symbol"/>
       </w:rPr>
     </w:lvl>
     <w:lvl w:ilvl="4" w:tplc="FFFFFFFF" w:tentative="1">
@@ -13004,7 +13450,7 @@
         <w:ind w:left="4320" w:hanging="360"/>
       </w:pPr>
       <w:rPr>
-        <w:rFonts w:ascii="Courier New" w:hAnsi="Courier New" w:cs="Courier New" w:hint="default"/>
+        <w:rFonts w:hint="default" w:ascii="Courier New" w:hAnsi="Courier New" w:cs="Courier New"/>
       </w:rPr>
     </w:lvl>
     <w:lvl w:ilvl="5" w:tplc="FFFFFFFF" w:tentative="1">
@@ -13016,7 +13462,7 @@
         <w:ind w:left="5040" w:hanging="360"/>
       </w:pPr>
       <w:rPr>
-        <w:rFonts w:ascii="Wingdings" w:hAnsi="Wingdings" w:hint="default"/>
+        <w:rFonts w:hint="default" w:ascii="Wingdings" w:hAnsi="Wingdings"/>
       </w:rPr>
     </w:lvl>
     <w:lvl w:ilvl="6" w:tplc="FFFFFFFF" w:tentative="1">
@@ -13028,7 +13474,7 @@
         <w:ind w:left="5760" w:hanging="360"/>
       </w:pPr>
       <w:rPr>
-        <w:rFonts w:ascii="Symbol" w:hAnsi="Symbol" w:hint="default"/>
+        <w:rFonts w:hint="default" w:ascii="Symbol" w:hAnsi="Symbol"/>
       </w:rPr>
     </w:lvl>
     <w:lvl w:ilvl="7" w:tplc="FFFFFFFF" w:tentative="1">
@@ -13040,7 +13486,7 @@
         <w:ind w:left="6480" w:hanging="360"/>
       </w:pPr>
       <w:rPr>
-        <w:rFonts w:ascii="Courier New" w:hAnsi="Courier New" w:cs="Courier New" w:hint="default"/>
+        <w:rFonts w:hint="default" w:ascii="Courier New" w:hAnsi="Courier New" w:cs="Courier New"/>
       </w:rPr>
     </w:lvl>
     <w:lvl w:ilvl="8" w:tplc="FFFFFFFF" w:tentative="1">
@@ -13052,7 +13498,7 @@
         <w:ind w:left="7200" w:hanging="360"/>
       </w:pPr>
       <w:rPr>
-        <w:rFonts w:ascii="Wingdings" w:hAnsi="Wingdings" w:hint="default"/>
+        <w:rFonts w:hint="default" w:ascii="Wingdings" w:hAnsi="Wingdings"/>
       </w:rPr>
     </w:lvl>
   </w:abstractNum>
@@ -13155,7 +13601,7 @@
         <w:ind w:left="1440" w:hanging="360"/>
       </w:pPr>
       <w:rPr>
-        <w:rFonts w:ascii="Symbol" w:hAnsi="Symbol" w:hint="default"/>
+        <w:rFonts w:hint="default" w:ascii="Symbol" w:hAnsi="Symbol"/>
       </w:rPr>
     </w:lvl>
     <w:lvl w:ilvl="1" w:tplc="08160003" w:tentative="1">
@@ -13167,7 +13613,7 @@
         <w:ind w:left="2160" w:hanging="360"/>
       </w:pPr>
       <w:rPr>
-        <w:rFonts w:ascii="Courier New" w:hAnsi="Courier New" w:cs="Courier New" w:hint="default"/>
+        <w:rFonts w:hint="default" w:ascii="Courier New" w:hAnsi="Courier New" w:cs="Courier New"/>
       </w:rPr>
     </w:lvl>
     <w:lvl w:ilvl="2" w:tplc="08160005" w:tentative="1">
@@ -13179,7 +13625,7 @@
         <w:ind w:left="2880" w:hanging="360"/>
       </w:pPr>
       <w:rPr>
-        <w:rFonts w:ascii="Wingdings" w:hAnsi="Wingdings" w:hint="default"/>
+        <w:rFonts w:hint="default" w:ascii="Wingdings" w:hAnsi="Wingdings"/>
       </w:rPr>
     </w:lvl>
     <w:lvl w:ilvl="3" w:tplc="08160001" w:tentative="1">
@@ -13191,7 +13637,7 @@
         <w:ind w:left="3600" w:hanging="360"/>
       </w:pPr>
       <w:rPr>
-        <w:rFonts w:ascii="Symbol" w:hAnsi="Symbol" w:hint="default"/>
+        <w:rFonts w:hint="default" w:ascii="Symbol" w:hAnsi="Symbol"/>
       </w:rPr>
     </w:lvl>
     <w:lvl w:ilvl="4" w:tplc="08160003" w:tentative="1">
@@ -13203,7 +13649,7 @@
         <w:ind w:left="4320" w:hanging="360"/>
       </w:pPr>
       <w:rPr>
-        <w:rFonts w:ascii="Courier New" w:hAnsi="Courier New" w:cs="Courier New" w:hint="default"/>
+        <w:rFonts w:hint="default" w:ascii="Courier New" w:hAnsi="Courier New" w:cs="Courier New"/>
       </w:rPr>
     </w:lvl>
     <w:lvl w:ilvl="5" w:tplc="08160005" w:tentative="1">
@@ -13215,7 +13661,7 @@
         <w:ind w:left="5040" w:hanging="360"/>
       </w:pPr>
       <w:rPr>
-        <w:rFonts w:ascii="Wingdings" w:hAnsi="Wingdings" w:hint="default"/>
+        <w:rFonts w:hint="default" w:ascii="Wingdings" w:hAnsi="Wingdings"/>
       </w:rPr>
     </w:lvl>
     <w:lvl w:ilvl="6" w:tplc="08160001" w:tentative="1">
@@ -13227,7 +13673,7 @@
         <w:ind w:left="5760" w:hanging="360"/>
       </w:pPr>
       <w:rPr>
-        <w:rFonts w:ascii="Symbol" w:hAnsi="Symbol" w:hint="default"/>
+        <w:rFonts w:hint="default" w:ascii="Symbol" w:hAnsi="Symbol"/>
       </w:rPr>
     </w:lvl>
     <w:lvl w:ilvl="7" w:tplc="08160003" w:tentative="1">
@@ -13239,7 +13685,7 @@
         <w:ind w:left="6480" w:hanging="360"/>
       </w:pPr>
       <w:rPr>
-        <w:rFonts w:ascii="Courier New" w:hAnsi="Courier New" w:cs="Courier New" w:hint="default"/>
+        <w:rFonts w:hint="default" w:ascii="Courier New" w:hAnsi="Courier New" w:cs="Courier New"/>
       </w:rPr>
     </w:lvl>
     <w:lvl w:ilvl="8" w:tplc="08160005" w:tentative="1">
@@ -13251,7 +13697,7 @@
         <w:ind w:left="7200" w:hanging="360"/>
       </w:pPr>
       <w:rPr>
-        <w:rFonts w:ascii="Wingdings" w:hAnsi="Wingdings" w:hint="default"/>
+        <w:rFonts w:hint="default" w:ascii="Wingdings" w:hAnsi="Wingdings"/>
       </w:rPr>
     </w:lvl>
   </w:abstractNum>
@@ -13268,7 +13714,7 @@
         <w:ind w:left="2136" w:hanging="360"/>
       </w:pPr>
       <w:rPr>
-        <w:rFonts w:ascii="Wingdings" w:hAnsi="Wingdings" w:hint="default"/>
+        <w:rFonts w:hint="default" w:ascii="Wingdings" w:hAnsi="Wingdings"/>
       </w:rPr>
     </w:lvl>
     <w:lvl w:ilvl="1" w:tplc="08160003" w:tentative="1">
@@ -13280,7 +13726,7 @@
         <w:ind w:left="2856" w:hanging="360"/>
       </w:pPr>
       <w:rPr>
-        <w:rFonts w:ascii="Courier New" w:hAnsi="Courier New" w:cs="Courier New" w:hint="default"/>
+        <w:rFonts w:hint="default" w:ascii="Courier New" w:hAnsi="Courier New" w:cs="Courier New"/>
       </w:rPr>
     </w:lvl>
     <w:lvl w:ilvl="2" w:tplc="08160005" w:tentative="1">
@@ -13292,7 +13738,7 @@
         <w:ind w:left="3576" w:hanging="360"/>
       </w:pPr>
       <w:rPr>
-        <w:rFonts w:ascii="Wingdings" w:hAnsi="Wingdings" w:hint="default"/>
+        <w:rFonts w:hint="default" w:ascii="Wingdings" w:hAnsi="Wingdings"/>
       </w:rPr>
     </w:lvl>
     <w:lvl w:ilvl="3" w:tplc="08160001" w:tentative="1">
@@ -13304,7 +13750,7 @@
         <w:ind w:left="4296" w:hanging="360"/>
       </w:pPr>
       <w:rPr>
-        <w:rFonts w:ascii="Symbol" w:hAnsi="Symbol" w:hint="default"/>
+        <w:rFonts w:hint="default" w:ascii="Symbol" w:hAnsi="Symbol"/>
       </w:rPr>
     </w:lvl>
     <w:lvl w:ilvl="4" w:tplc="08160003" w:tentative="1">
@@ -13316,7 +13762,7 @@
         <w:ind w:left="5016" w:hanging="360"/>
       </w:pPr>
       <w:rPr>
-        <w:rFonts w:ascii="Courier New" w:hAnsi="Courier New" w:cs="Courier New" w:hint="default"/>
+        <w:rFonts w:hint="default" w:ascii="Courier New" w:hAnsi="Courier New" w:cs="Courier New"/>
       </w:rPr>
     </w:lvl>
     <w:lvl w:ilvl="5" w:tplc="08160005" w:tentative="1">
@@ -13328,7 +13774,7 @@
         <w:ind w:left="5736" w:hanging="360"/>
       </w:pPr>
       <w:rPr>
-        <w:rFonts w:ascii="Wingdings" w:hAnsi="Wingdings" w:hint="default"/>
+        <w:rFonts w:hint="default" w:ascii="Wingdings" w:hAnsi="Wingdings"/>
       </w:rPr>
     </w:lvl>
     <w:lvl w:ilvl="6" w:tplc="08160001" w:tentative="1">
@@ -13340,7 +13786,7 @@
         <w:ind w:left="6456" w:hanging="360"/>
       </w:pPr>
       <w:rPr>
-        <w:rFonts w:ascii="Symbol" w:hAnsi="Symbol" w:hint="default"/>
+        <w:rFonts w:hint="default" w:ascii="Symbol" w:hAnsi="Symbol"/>
       </w:rPr>
     </w:lvl>
     <w:lvl w:ilvl="7" w:tplc="08160003" w:tentative="1">
@@ -13352,7 +13798,7 @@
         <w:ind w:left="7176" w:hanging="360"/>
       </w:pPr>
       <w:rPr>
-        <w:rFonts w:ascii="Courier New" w:hAnsi="Courier New" w:cs="Courier New" w:hint="default"/>
+        <w:rFonts w:hint="default" w:ascii="Courier New" w:hAnsi="Courier New" w:cs="Courier New"/>
       </w:rPr>
     </w:lvl>
     <w:lvl w:ilvl="8" w:tplc="08160005" w:tentative="1">
@@ -13364,7 +13810,7 @@
         <w:ind w:left="7896" w:hanging="360"/>
       </w:pPr>
       <w:rPr>
-        <w:rFonts w:ascii="Wingdings" w:hAnsi="Wingdings" w:hint="default"/>
+        <w:rFonts w:hint="default" w:ascii="Wingdings" w:hAnsi="Wingdings"/>
       </w:rPr>
     </w:lvl>
   </w:abstractNum>
@@ -13381,7 +13827,7 @@
         <w:ind w:left="1425" w:hanging="360"/>
       </w:pPr>
       <w:rPr>
-        <w:rFonts w:ascii="Symbol" w:hAnsi="Symbol" w:hint="default"/>
+        <w:rFonts w:hint="default" w:ascii="Symbol" w:hAnsi="Symbol"/>
       </w:rPr>
     </w:lvl>
     <w:lvl w:ilvl="1" w:tplc="08160003" w:tentative="1">
@@ -13393,7 +13839,7 @@
         <w:ind w:left="2145" w:hanging="360"/>
       </w:pPr>
       <w:rPr>
-        <w:rFonts w:ascii="Courier New" w:hAnsi="Courier New" w:cs="Courier New" w:hint="default"/>
+        <w:rFonts w:hint="default" w:ascii="Courier New" w:hAnsi="Courier New" w:cs="Courier New"/>
       </w:rPr>
     </w:lvl>
     <w:lvl w:ilvl="2" w:tplc="08160005" w:tentative="1">
@@ -13405,7 +13851,7 @@
         <w:ind w:left="2865" w:hanging="360"/>
       </w:pPr>
       <w:rPr>
-        <w:rFonts w:ascii="Wingdings" w:hAnsi="Wingdings" w:hint="default"/>
+        <w:rFonts w:hint="default" w:ascii="Wingdings" w:hAnsi="Wingdings"/>
       </w:rPr>
     </w:lvl>
     <w:lvl w:ilvl="3" w:tplc="08160001" w:tentative="1">
@@ -13417,7 +13863,7 @@
         <w:ind w:left="3585" w:hanging="360"/>
       </w:pPr>
       <w:rPr>
-        <w:rFonts w:ascii="Symbol" w:hAnsi="Symbol" w:hint="default"/>
+        <w:rFonts w:hint="default" w:ascii="Symbol" w:hAnsi="Symbol"/>
       </w:rPr>
     </w:lvl>
     <w:lvl w:ilvl="4" w:tplc="08160003" w:tentative="1">
@@ -13429,7 +13875,7 @@
         <w:ind w:left="4305" w:hanging="360"/>
       </w:pPr>
       <w:rPr>
-        <w:rFonts w:ascii="Courier New" w:hAnsi="Courier New" w:cs="Courier New" w:hint="default"/>
+        <w:rFonts w:hint="default" w:ascii="Courier New" w:hAnsi="Courier New" w:cs="Courier New"/>
       </w:rPr>
     </w:lvl>
     <w:lvl w:ilvl="5" w:tplc="08160005" w:tentative="1">
@@ -13441,7 +13887,7 @@
         <w:ind w:left="5025" w:hanging="360"/>
       </w:pPr>
       <w:rPr>
-        <w:rFonts w:ascii="Wingdings" w:hAnsi="Wingdings" w:hint="default"/>
+        <w:rFonts w:hint="default" w:ascii="Wingdings" w:hAnsi="Wingdings"/>
       </w:rPr>
     </w:lvl>
     <w:lvl w:ilvl="6" w:tplc="08160001" w:tentative="1">
@@ -13453,7 +13899,7 @@
         <w:ind w:left="5745" w:hanging="360"/>
       </w:pPr>
       <w:rPr>
-        <w:rFonts w:ascii="Symbol" w:hAnsi="Symbol" w:hint="default"/>
+        <w:rFonts w:hint="default" w:ascii="Symbol" w:hAnsi="Symbol"/>
       </w:rPr>
     </w:lvl>
     <w:lvl w:ilvl="7" w:tplc="08160003" w:tentative="1">
@@ -13465,7 +13911,7 @@
         <w:ind w:left="6465" w:hanging="360"/>
       </w:pPr>
       <w:rPr>
-        <w:rFonts w:ascii="Courier New" w:hAnsi="Courier New" w:cs="Courier New" w:hint="default"/>
+        <w:rFonts w:hint="default" w:ascii="Courier New" w:hAnsi="Courier New" w:cs="Courier New"/>
       </w:rPr>
     </w:lvl>
     <w:lvl w:ilvl="8" w:tplc="08160005" w:tentative="1">
@@ -13477,7 +13923,7 @@
         <w:ind w:left="7185" w:hanging="360"/>
       </w:pPr>
       <w:rPr>
-        <w:rFonts w:ascii="Wingdings" w:hAnsi="Wingdings" w:hint="default"/>
+        <w:rFonts w:hint="default" w:ascii="Wingdings" w:hAnsi="Wingdings"/>
       </w:rPr>
     </w:lvl>
   </w:abstractNum>
@@ -13494,7 +13940,7 @@
         <w:ind w:left="1440" w:hanging="360"/>
       </w:pPr>
       <w:rPr>
-        <w:rFonts w:ascii="Wingdings" w:hAnsi="Wingdings" w:hint="default"/>
+        <w:rFonts w:hint="default" w:ascii="Wingdings" w:hAnsi="Wingdings"/>
       </w:rPr>
     </w:lvl>
     <w:lvl w:ilvl="1" w:tplc="08160003" w:tentative="1">
@@ -13506,7 +13952,7 @@
         <w:ind w:left="2160" w:hanging="360"/>
       </w:pPr>
       <w:rPr>
-        <w:rFonts w:ascii="Courier New" w:hAnsi="Courier New" w:cs="Courier New" w:hint="default"/>
+        <w:rFonts w:hint="default" w:ascii="Courier New" w:hAnsi="Courier New" w:cs="Courier New"/>
       </w:rPr>
     </w:lvl>
     <w:lvl w:ilvl="2" w:tplc="08160005" w:tentative="1">
@@ -13518,7 +13964,7 @@
         <w:ind w:left="2880" w:hanging="360"/>
       </w:pPr>
       <w:rPr>
-        <w:rFonts w:ascii="Wingdings" w:hAnsi="Wingdings" w:hint="default"/>
+        <w:rFonts w:hint="default" w:ascii="Wingdings" w:hAnsi="Wingdings"/>
       </w:rPr>
     </w:lvl>
     <w:lvl w:ilvl="3" w:tplc="08160001" w:tentative="1">
@@ -13530,7 +13976,7 @@
         <w:ind w:left="3600" w:hanging="360"/>
       </w:pPr>
       <w:rPr>
-        <w:rFonts w:ascii="Symbol" w:hAnsi="Symbol" w:hint="default"/>
+        <w:rFonts w:hint="default" w:ascii="Symbol" w:hAnsi="Symbol"/>
       </w:rPr>
     </w:lvl>
     <w:lvl w:ilvl="4" w:tplc="08160003" w:tentative="1">
@@ -13542,7 +13988,7 @@
         <w:ind w:left="4320" w:hanging="360"/>
       </w:pPr>
       <w:rPr>
-        <w:rFonts w:ascii="Courier New" w:hAnsi="Courier New" w:cs="Courier New" w:hint="default"/>
+        <w:rFonts w:hint="default" w:ascii="Courier New" w:hAnsi="Courier New" w:cs="Courier New"/>
       </w:rPr>
     </w:lvl>
     <w:lvl w:ilvl="5" w:tplc="08160005" w:tentative="1">
@@ -13554,7 +14000,7 @@
         <w:ind w:left="5040" w:hanging="360"/>
       </w:pPr>
       <w:rPr>
-        <w:rFonts w:ascii="Wingdings" w:hAnsi="Wingdings" w:hint="default"/>
+        <w:rFonts w:hint="default" w:ascii="Wingdings" w:hAnsi="Wingdings"/>
       </w:rPr>
     </w:lvl>
     <w:lvl w:ilvl="6" w:tplc="08160001" w:tentative="1">
@@ -13566,7 +14012,7 @@
         <w:ind w:left="5760" w:hanging="360"/>
       </w:pPr>
       <w:rPr>
-        <w:rFonts w:ascii="Symbol" w:hAnsi="Symbol" w:hint="default"/>
+        <w:rFonts w:hint="default" w:ascii="Symbol" w:hAnsi="Symbol"/>
       </w:rPr>
     </w:lvl>
     <w:lvl w:ilvl="7" w:tplc="08160003" w:tentative="1">
@@ -13578,7 +14024,7 @@
         <w:ind w:left="6480" w:hanging="360"/>
       </w:pPr>
       <w:rPr>
-        <w:rFonts w:ascii="Courier New" w:hAnsi="Courier New" w:cs="Courier New" w:hint="default"/>
+        <w:rFonts w:hint="default" w:ascii="Courier New" w:hAnsi="Courier New" w:cs="Courier New"/>
       </w:rPr>
     </w:lvl>
     <w:lvl w:ilvl="8" w:tplc="08160005" w:tentative="1">
@@ -13590,7 +14036,7 @@
         <w:ind w:left="7200" w:hanging="360"/>
       </w:pPr>
       <w:rPr>
-        <w:rFonts w:ascii="Wingdings" w:hAnsi="Wingdings" w:hint="default"/>
+        <w:rFonts w:hint="default" w:ascii="Wingdings" w:hAnsi="Wingdings"/>
       </w:rPr>
     </w:lvl>
   </w:abstractNum>
@@ -13607,7 +14053,7 @@
         <w:ind w:left="720" w:hanging="360"/>
       </w:pPr>
       <w:rPr>
-        <w:rFonts w:ascii="Symbol" w:hAnsi="Symbol" w:hint="default"/>
+        <w:rFonts w:hint="default" w:ascii="Symbol" w:hAnsi="Symbol"/>
       </w:rPr>
     </w:lvl>
     <w:lvl w:ilvl="1" w:tplc="08160003" w:tentative="1">
@@ -13619,7 +14065,7 @@
         <w:ind w:left="1440" w:hanging="360"/>
       </w:pPr>
       <w:rPr>
-        <w:rFonts w:ascii="Courier New" w:hAnsi="Courier New" w:cs="Courier New" w:hint="default"/>
+        <w:rFonts w:hint="default" w:ascii="Courier New" w:hAnsi="Courier New" w:cs="Courier New"/>
       </w:rPr>
     </w:lvl>
     <w:lvl w:ilvl="2" w:tplc="08160005">
@@ -13631,7 +14077,7 @@
         <w:ind w:left="2160" w:hanging="360"/>
       </w:pPr>
       <w:rPr>
-        <w:rFonts w:ascii="Wingdings" w:hAnsi="Wingdings" w:hint="default"/>
+        <w:rFonts w:hint="default" w:ascii="Wingdings" w:hAnsi="Wingdings"/>
       </w:rPr>
     </w:lvl>
     <w:lvl w:ilvl="3" w:tplc="08160001" w:tentative="1">
@@ -13643,7 +14089,7 @@
         <w:ind w:left="2880" w:hanging="360"/>
       </w:pPr>
       <w:rPr>
-        <w:rFonts w:ascii="Symbol" w:hAnsi="Symbol" w:hint="default"/>
+        <w:rFonts w:hint="default" w:ascii="Symbol" w:hAnsi="Symbol"/>
       </w:rPr>
     </w:lvl>
     <w:lvl w:ilvl="4" w:tplc="08160003" w:tentative="1">
@@ -13655,7 +14101,7 @@
         <w:ind w:left="3600" w:hanging="360"/>
       </w:pPr>
       <w:rPr>
-        <w:rFonts w:ascii="Courier New" w:hAnsi="Courier New" w:cs="Courier New" w:hint="default"/>
+        <w:rFonts w:hint="default" w:ascii="Courier New" w:hAnsi="Courier New" w:cs="Courier New"/>
       </w:rPr>
     </w:lvl>
     <w:lvl w:ilvl="5" w:tplc="08160005" w:tentative="1">
@@ -13667,7 +14113,7 @@
         <w:ind w:left="4320" w:hanging="360"/>
       </w:pPr>
       <w:rPr>
-        <w:rFonts w:ascii="Wingdings" w:hAnsi="Wingdings" w:hint="default"/>
+        <w:rFonts w:hint="default" w:ascii="Wingdings" w:hAnsi="Wingdings"/>
       </w:rPr>
     </w:lvl>
     <w:lvl w:ilvl="6" w:tplc="08160001" w:tentative="1">
@@ -13679,7 +14125,7 @@
         <w:ind w:left="5040" w:hanging="360"/>
       </w:pPr>
       <w:rPr>
-        <w:rFonts w:ascii="Symbol" w:hAnsi="Symbol" w:hint="default"/>
+        <w:rFonts w:hint="default" w:ascii="Symbol" w:hAnsi="Symbol"/>
       </w:rPr>
     </w:lvl>
     <w:lvl w:ilvl="7" w:tplc="08160003" w:tentative="1">
@@ -13691,7 +14137,7 @@
         <w:ind w:left="5760" w:hanging="360"/>
       </w:pPr>
       <w:rPr>
-        <w:rFonts w:ascii="Courier New" w:hAnsi="Courier New" w:cs="Courier New" w:hint="default"/>
+        <w:rFonts w:hint="default" w:ascii="Courier New" w:hAnsi="Courier New" w:cs="Courier New"/>
       </w:rPr>
     </w:lvl>
     <w:lvl w:ilvl="8" w:tplc="08160005" w:tentative="1">
@@ -13703,7 +14149,7 @@
         <w:ind w:left="6480" w:hanging="360"/>
       </w:pPr>
       <w:rPr>
-        <w:rFonts w:ascii="Wingdings" w:hAnsi="Wingdings" w:hint="default"/>
+        <w:rFonts w:hint="default" w:ascii="Wingdings" w:hAnsi="Wingdings"/>
       </w:rPr>
     </w:lvl>
   </w:abstractNum>
@@ -13720,7 +14166,7 @@
         <w:ind w:left="1426" w:hanging="360"/>
       </w:pPr>
       <w:rPr>
-        <w:rFonts w:ascii="Wingdings" w:hAnsi="Wingdings" w:hint="default"/>
+        <w:rFonts w:hint="default" w:ascii="Wingdings" w:hAnsi="Wingdings"/>
       </w:rPr>
     </w:lvl>
     <w:lvl w:ilvl="1" w:tplc="08160003" w:tentative="1">
@@ -13732,7 +14178,7 @@
         <w:ind w:left="2146" w:hanging="360"/>
       </w:pPr>
       <w:rPr>
-        <w:rFonts w:ascii="Courier New" w:hAnsi="Courier New" w:cs="Courier New" w:hint="default"/>
+        <w:rFonts w:hint="default" w:ascii="Courier New" w:hAnsi="Courier New" w:cs="Courier New"/>
       </w:rPr>
     </w:lvl>
     <w:lvl w:ilvl="2" w:tplc="08160005" w:tentative="1">
@@ -13744,7 +14190,7 @@
         <w:ind w:left="2866" w:hanging="360"/>
       </w:pPr>
       <w:rPr>
-        <w:rFonts w:ascii="Wingdings" w:hAnsi="Wingdings" w:hint="default"/>
+        <w:rFonts w:hint="default" w:ascii="Wingdings" w:hAnsi="Wingdings"/>
       </w:rPr>
     </w:lvl>
     <w:lvl w:ilvl="3" w:tplc="08160001" w:tentative="1">
@@ -13756,7 +14202,7 @@
         <w:ind w:left="3586" w:hanging="360"/>
       </w:pPr>
       <w:rPr>
-        <w:rFonts w:ascii="Symbol" w:hAnsi="Symbol" w:hint="default"/>
+        <w:rFonts w:hint="default" w:ascii="Symbol" w:hAnsi="Symbol"/>
       </w:rPr>
     </w:lvl>
     <w:lvl w:ilvl="4" w:tplc="08160003" w:tentative="1">
@@ -13768,7 +14214,7 @@
         <w:ind w:left="4306" w:hanging="360"/>
       </w:pPr>
       <w:rPr>
-        <w:rFonts w:ascii="Courier New" w:hAnsi="Courier New" w:cs="Courier New" w:hint="default"/>
+        <w:rFonts w:hint="default" w:ascii="Courier New" w:hAnsi="Courier New" w:cs="Courier New"/>
       </w:rPr>
     </w:lvl>
     <w:lvl w:ilvl="5" w:tplc="08160005" w:tentative="1">
@@ -13780,7 +14226,7 @@
         <w:ind w:left="5026" w:hanging="360"/>
       </w:pPr>
       <w:rPr>
-        <w:rFonts w:ascii="Wingdings" w:hAnsi="Wingdings" w:hint="default"/>
+        <w:rFonts w:hint="default" w:ascii="Wingdings" w:hAnsi="Wingdings"/>
       </w:rPr>
     </w:lvl>
     <w:lvl w:ilvl="6" w:tplc="08160001" w:tentative="1">
@@ -13792,7 +14238,7 @@
         <w:ind w:left="5746" w:hanging="360"/>
       </w:pPr>
       <w:rPr>
-        <w:rFonts w:ascii="Symbol" w:hAnsi="Symbol" w:hint="default"/>
+        <w:rFonts w:hint="default" w:ascii="Symbol" w:hAnsi="Symbol"/>
       </w:rPr>
     </w:lvl>
     <w:lvl w:ilvl="7" w:tplc="08160003" w:tentative="1">
@@ -13804,7 +14250,7 @@
         <w:ind w:left="6466" w:hanging="360"/>
       </w:pPr>
       <w:rPr>
-        <w:rFonts w:ascii="Courier New" w:hAnsi="Courier New" w:cs="Courier New" w:hint="default"/>
+        <w:rFonts w:hint="default" w:ascii="Courier New" w:hAnsi="Courier New" w:cs="Courier New"/>
       </w:rPr>
     </w:lvl>
     <w:lvl w:ilvl="8" w:tplc="08160005" w:tentative="1">
@@ -13816,7 +14262,7 @@
         <w:ind w:left="7186" w:hanging="360"/>
       </w:pPr>
       <w:rPr>
-        <w:rFonts w:ascii="Wingdings" w:hAnsi="Wingdings" w:hint="default"/>
+        <w:rFonts w:hint="default" w:ascii="Wingdings" w:hAnsi="Wingdings"/>
       </w:rPr>
     </w:lvl>
   </w:abstractNum>
@@ -13833,7 +14279,7 @@
         <w:ind w:left="1428" w:hanging="360"/>
       </w:pPr>
       <w:rPr>
-        <w:rFonts w:ascii="Wingdings" w:hAnsi="Wingdings" w:hint="default"/>
+        <w:rFonts w:hint="default" w:ascii="Wingdings" w:hAnsi="Wingdings"/>
       </w:rPr>
     </w:lvl>
     <w:lvl w:ilvl="1" w:tplc="08160003" w:tentative="1">
@@ -13845,7 +14291,7 @@
         <w:ind w:left="2148" w:hanging="360"/>
       </w:pPr>
       <w:rPr>
-        <w:rFonts w:ascii="Courier New" w:hAnsi="Courier New" w:cs="Courier New" w:hint="default"/>
+        <w:rFonts w:hint="default" w:ascii="Courier New" w:hAnsi="Courier New" w:cs="Courier New"/>
       </w:rPr>
     </w:lvl>
     <w:lvl w:ilvl="2" w:tplc="08160005" w:tentative="1">
@@ -13857,7 +14303,7 @@
         <w:ind w:left="2868" w:hanging="360"/>
       </w:pPr>
       <w:rPr>
-        <w:rFonts w:ascii="Wingdings" w:hAnsi="Wingdings" w:hint="default"/>
+        <w:rFonts w:hint="default" w:ascii="Wingdings" w:hAnsi="Wingdings"/>
       </w:rPr>
     </w:lvl>
     <w:lvl w:ilvl="3" w:tplc="08160001" w:tentative="1">
@@ -13869,7 +14315,7 @@
         <w:ind w:left="3588" w:hanging="360"/>
       </w:pPr>
       <w:rPr>
-        <w:rFonts w:ascii="Symbol" w:hAnsi="Symbol" w:hint="default"/>
+        <w:rFonts w:hint="default" w:ascii="Symbol" w:hAnsi="Symbol"/>
       </w:rPr>
     </w:lvl>
     <w:lvl w:ilvl="4" w:tplc="08160003" w:tentative="1">
@@ -13881,7 +14327,7 @@
         <w:ind w:left="4308" w:hanging="360"/>
       </w:pPr>
       <w:rPr>
-        <w:rFonts w:ascii="Courier New" w:hAnsi="Courier New" w:cs="Courier New" w:hint="default"/>
+        <w:rFonts w:hint="default" w:ascii="Courier New" w:hAnsi="Courier New" w:cs="Courier New"/>
       </w:rPr>
     </w:lvl>
     <w:lvl w:ilvl="5" w:tplc="08160005" w:tentative="1">
@@ -13893,7 +14339,7 @@
         <w:ind w:left="5028" w:hanging="360"/>
       </w:pPr>
       <w:rPr>
-        <w:rFonts w:ascii="Wingdings" w:hAnsi="Wingdings" w:hint="default"/>
+        <w:rFonts w:hint="default" w:ascii="Wingdings" w:hAnsi="Wingdings"/>
       </w:rPr>
     </w:lvl>
     <w:lvl w:ilvl="6" w:tplc="08160001" w:tentative="1">
@@ -13905,7 +14351,7 @@
         <w:ind w:left="5748" w:hanging="360"/>
       </w:pPr>
       <w:rPr>
-        <w:rFonts w:ascii="Symbol" w:hAnsi="Symbol" w:hint="default"/>
+        <w:rFonts w:hint="default" w:ascii="Symbol" w:hAnsi="Symbol"/>
       </w:rPr>
     </w:lvl>
     <w:lvl w:ilvl="7" w:tplc="08160003" w:tentative="1">
@@ -13917,7 +14363,7 @@
         <w:ind w:left="6468" w:hanging="360"/>
       </w:pPr>
       <w:rPr>
-        <w:rFonts w:ascii="Courier New" w:hAnsi="Courier New" w:cs="Courier New" w:hint="default"/>
+        <w:rFonts w:hint="default" w:ascii="Courier New" w:hAnsi="Courier New" w:cs="Courier New"/>
       </w:rPr>
     </w:lvl>
     <w:lvl w:ilvl="8" w:tplc="08160005" w:tentative="1">
@@ -13929,7 +14375,7 @@
         <w:ind w:left="7188" w:hanging="360"/>
       </w:pPr>
       <w:rPr>
-        <w:rFonts w:ascii="Wingdings" w:hAnsi="Wingdings" w:hint="default"/>
+        <w:rFonts w:hint="default" w:ascii="Wingdings" w:hAnsi="Wingdings"/>
       </w:rPr>
     </w:lvl>
   </w:abstractNum>
@@ -13946,7 +14392,7 @@
         <w:ind w:left="2136" w:hanging="360"/>
       </w:pPr>
       <w:rPr>
-        <w:rFonts w:ascii="Courier New" w:hAnsi="Courier New" w:cs="Courier New" w:hint="default"/>
+        <w:rFonts w:hint="default" w:ascii="Courier New" w:hAnsi="Courier New" w:cs="Courier New"/>
       </w:rPr>
     </w:lvl>
     <w:lvl w:ilvl="1" w:tplc="FFFFFFFF" w:tentative="1">
@@ -13958,7 +14404,7 @@
         <w:ind w:left="2856" w:hanging="360"/>
       </w:pPr>
       <w:rPr>
-        <w:rFonts w:ascii="Courier New" w:hAnsi="Courier New" w:cs="Courier New" w:hint="default"/>
+        <w:rFonts w:hint="default" w:ascii="Courier New" w:hAnsi="Courier New" w:cs="Courier New"/>
       </w:rPr>
     </w:lvl>
     <w:lvl w:ilvl="2" w:tplc="FFFFFFFF" w:tentative="1">
@@ -13970,7 +14416,7 @@
         <w:ind w:left="3576" w:hanging="360"/>
       </w:pPr>
       <w:rPr>
-        <w:rFonts w:ascii="Wingdings" w:hAnsi="Wingdings" w:hint="default"/>
+        <w:rFonts w:hint="default" w:ascii="Wingdings" w:hAnsi="Wingdings"/>
       </w:rPr>
     </w:lvl>
     <w:lvl w:ilvl="3" w:tplc="FFFFFFFF" w:tentative="1">
@@ -13982,7 +14428,7 @@
         <w:ind w:left="4296" w:hanging="360"/>
       </w:pPr>
       <w:rPr>
-        <w:rFonts w:ascii="Symbol" w:hAnsi="Symbol" w:hint="default"/>
+        <w:rFonts w:hint="default" w:ascii="Symbol" w:hAnsi="Symbol"/>
       </w:rPr>
     </w:lvl>
     <w:lvl w:ilvl="4" w:tplc="FFFFFFFF" w:tentative="1">
@@ -13994,7 +14440,7 @@
         <w:ind w:left="5016" w:hanging="360"/>
       </w:pPr>
       <w:rPr>
-        <w:rFonts w:ascii="Courier New" w:hAnsi="Courier New" w:cs="Courier New" w:hint="default"/>
+        <w:rFonts w:hint="default" w:ascii="Courier New" w:hAnsi="Courier New" w:cs="Courier New"/>
       </w:rPr>
     </w:lvl>
     <w:lvl w:ilvl="5" w:tplc="FFFFFFFF" w:tentative="1">
@@ -14006,7 +14452,7 @@
         <w:ind w:left="5736" w:hanging="360"/>
       </w:pPr>
       <w:rPr>
-        <w:rFonts w:ascii="Wingdings" w:hAnsi="Wingdings" w:hint="default"/>
+        <w:rFonts w:hint="default" w:ascii="Wingdings" w:hAnsi="Wingdings"/>
       </w:rPr>
     </w:lvl>
     <w:lvl w:ilvl="6" w:tplc="FFFFFFFF" w:tentative="1">
@@ -14018,7 +14464,7 @@
         <w:ind w:left="6456" w:hanging="360"/>
       </w:pPr>
       <w:rPr>
-        <w:rFonts w:ascii="Symbol" w:hAnsi="Symbol" w:hint="default"/>
+        <w:rFonts w:hint="default" w:ascii="Symbol" w:hAnsi="Symbol"/>
       </w:rPr>
     </w:lvl>
     <w:lvl w:ilvl="7" w:tplc="FFFFFFFF" w:tentative="1">
@@ -14030,7 +14476,7 @@
         <w:ind w:left="7176" w:hanging="360"/>
       </w:pPr>
       <w:rPr>
-        <w:rFonts w:ascii="Courier New" w:hAnsi="Courier New" w:cs="Courier New" w:hint="default"/>
+        <w:rFonts w:hint="default" w:ascii="Courier New" w:hAnsi="Courier New" w:cs="Courier New"/>
       </w:rPr>
     </w:lvl>
     <w:lvl w:ilvl="8" w:tplc="FFFFFFFF" w:tentative="1">
@@ -14042,7 +14488,7 @@
         <w:ind w:left="7896" w:hanging="360"/>
       </w:pPr>
       <w:rPr>
-        <w:rFonts w:ascii="Wingdings" w:hAnsi="Wingdings" w:hint="default"/>
+        <w:rFonts w:hint="default" w:ascii="Wingdings" w:hAnsi="Wingdings"/>
       </w:rPr>
     </w:lvl>
   </w:abstractNum>
@@ -14145,7 +14591,7 @@
         <w:ind w:left="720" w:hanging="360"/>
       </w:pPr>
       <w:rPr>
-        <w:rFonts w:ascii="Symbol" w:hAnsi="Symbol" w:hint="default"/>
+        <w:rFonts w:hint="default" w:ascii="Symbol" w:hAnsi="Symbol"/>
       </w:rPr>
     </w:lvl>
     <w:lvl w:ilvl="1" w:tplc="08160003" w:tentative="1">
@@ -14157,7 +14603,7 @@
         <w:ind w:left="1440" w:hanging="360"/>
       </w:pPr>
       <w:rPr>
-        <w:rFonts w:ascii="Courier New" w:hAnsi="Courier New" w:cs="Courier New" w:hint="default"/>
+        <w:rFonts w:hint="default" w:ascii="Courier New" w:hAnsi="Courier New" w:cs="Courier New"/>
       </w:rPr>
     </w:lvl>
     <w:lvl w:ilvl="2" w:tplc="08160005" w:tentative="1">
@@ -14169,7 +14615,7 @@
         <w:ind w:left="2160" w:hanging="360"/>
       </w:pPr>
       <w:rPr>
-        <w:rFonts w:ascii="Wingdings" w:hAnsi="Wingdings" w:hint="default"/>
+        <w:rFonts w:hint="default" w:ascii="Wingdings" w:hAnsi="Wingdings"/>
       </w:rPr>
     </w:lvl>
     <w:lvl w:ilvl="3" w:tplc="08160001" w:tentative="1">
@@ -14181,7 +14627,7 @@
         <w:ind w:left="2880" w:hanging="360"/>
       </w:pPr>
       <w:rPr>
-        <w:rFonts w:ascii="Symbol" w:hAnsi="Symbol" w:hint="default"/>
+        <w:rFonts w:hint="default" w:ascii="Symbol" w:hAnsi="Symbol"/>
       </w:rPr>
     </w:lvl>
     <w:lvl w:ilvl="4" w:tplc="08160003" w:tentative="1">
@@ -14193,7 +14639,7 @@
         <w:ind w:left="3600" w:hanging="360"/>
       </w:pPr>
       <w:rPr>
-        <w:rFonts w:ascii="Courier New" w:hAnsi="Courier New" w:cs="Courier New" w:hint="default"/>
+        <w:rFonts w:hint="default" w:ascii="Courier New" w:hAnsi="Courier New" w:cs="Courier New"/>
       </w:rPr>
     </w:lvl>
     <w:lvl w:ilvl="5" w:tplc="08160005" w:tentative="1">
@@ -14205,7 +14651,7 @@
         <w:ind w:left="4320" w:hanging="360"/>
       </w:pPr>
       <w:rPr>
-        <w:rFonts w:ascii="Wingdings" w:hAnsi="Wingdings" w:hint="default"/>
+        <w:rFonts w:hint="default" w:ascii="Wingdings" w:hAnsi="Wingdings"/>
       </w:rPr>
     </w:lvl>
     <w:lvl w:ilvl="6" w:tplc="08160001" w:tentative="1">
@@ -14217,7 +14663,7 @@
         <w:ind w:left="5040" w:hanging="360"/>
       </w:pPr>
       <w:rPr>
-        <w:rFonts w:ascii="Symbol" w:hAnsi="Symbol" w:hint="default"/>
+        <w:rFonts w:hint="default" w:ascii="Symbol" w:hAnsi="Symbol"/>
       </w:rPr>
     </w:lvl>
     <w:lvl w:ilvl="7" w:tplc="08160003" w:tentative="1">
@@ -14229,7 +14675,7 @@
         <w:ind w:left="5760" w:hanging="360"/>
       </w:pPr>
       <w:rPr>
-        <w:rFonts w:ascii="Courier New" w:hAnsi="Courier New" w:cs="Courier New" w:hint="default"/>
+        <w:rFonts w:hint="default" w:ascii="Courier New" w:hAnsi="Courier New" w:cs="Courier New"/>
       </w:rPr>
     </w:lvl>
     <w:lvl w:ilvl="8" w:tplc="08160005" w:tentative="1">
@@ -14241,7 +14687,7 @@
         <w:ind w:left="6480" w:hanging="360"/>
       </w:pPr>
       <w:rPr>
-        <w:rFonts w:ascii="Wingdings" w:hAnsi="Wingdings" w:hint="default"/>
+        <w:rFonts w:hint="default" w:ascii="Wingdings" w:hAnsi="Wingdings"/>
       </w:rPr>
     </w:lvl>
   </w:abstractNum>
@@ -14258,7 +14704,7 @@
         <w:ind w:left="2160" w:hanging="360"/>
       </w:pPr>
       <w:rPr>
-        <w:rFonts w:ascii="Symbol" w:hAnsi="Symbol" w:hint="default"/>
+        <w:rFonts w:hint="default" w:ascii="Symbol" w:hAnsi="Symbol"/>
       </w:rPr>
     </w:lvl>
     <w:lvl w:ilvl="1" w:tplc="08160003" w:tentative="1">
@@ -14270,7 +14716,7 @@
         <w:ind w:left="2880" w:hanging="360"/>
       </w:pPr>
       <w:rPr>
-        <w:rFonts w:ascii="Courier New" w:hAnsi="Courier New" w:cs="Courier New" w:hint="default"/>
+        <w:rFonts w:hint="default" w:ascii="Courier New" w:hAnsi="Courier New" w:cs="Courier New"/>
       </w:rPr>
     </w:lvl>
     <w:lvl w:ilvl="2" w:tplc="08160005" w:tentative="1">
@@ -14282,7 +14728,7 @@
         <w:ind w:left="3600" w:hanging="360"/>
       </w:pPr>
       <w:rPr>
-        <w:rFonts w:ascii="Wingdings" w:hAnsi="Wingdings" w:hint="default"/>
+        <w:rFonts w:hint="default" w:ascii="Wingdings" w:hAnsi="Wingdings"/>
       </w:rPr>
     </w:lvl>
     <w:lvl w:ilvl="3" w:tplc="08160001" w:tentative="1">
@@ -14294,7 +14740,7 @@
         <w:ind w:left="4320" w:hanging="360"/>
       </w:pPr>
       <w:rPr>
-        <w:rFonts w:ascii="Symbol" w:hAnsi="Symbol" w:hint="default"/>
+        <w:rFonts w:hint="default" w:ascii="Symbol" w:hAnsi="Symbol"/>
       </w:rPr>
     </w:lvl>
     <w:lvl w:ilvl="4" w:tplc="08160003" w:tentative="1">
@@ -14306,7 +14752,7 @@
         <w:ind w:left="5040" w:hanging="360"/>
       </w:pPr>
       <w:rPr>
-        <w:rFonts w:ascii="Courier New" w:hAnsi="Courier New" w:cs="Courier New" w:hint="default"/>
+        <w:rFonts w:hint="default" w:ascii="Courier New" w:hAnsi="Courier New" w:cs="Courier New"/>
       </w:rPr>
     </w:lvl>
     <w:lvl w:ilvl="5" w:tplc="08160005" w:tentative="1">
@@ -14318,7 +14764,7 @@
         <w:ind w:left="5760" w:hanging="360"/>
       </w:pPr>
       <w:rPr>
-        <w:rFonts w:ascii="Wingdings" w:hAnsi="Wingdings" w:hint="default"/>
+        <w:rFonts w:hint="default" w:ascii="Wingdings" w:hAnsi="Wingdings"/>
       </w:rPr>
     </w:lvl>
     <w:lvl w:ilvl="6" w:tplc="08160001" w:tentative="1">
@@ -14330,7 +14776,7 @@
         <w:ind w:left="6480" w:hanging="360"/>
       </w:pPr>
       <w:rPr>
-        <w:rFonts w:ascii="Symbol" w:hAnsi="Symbol" w:hint="default"/>
+        <w:rFonts w:hint="default" w:ascii="Symbol" w:hAnsi="Symbol"/>
       </w:rPr>
     </w:lvl>
     <w:lvl w:ilvl="7" w:tplc="08160003" w:tentative="1">
@@ -14342,7 +14788,7 @@
         <w:ind w:left="7200" w:hanging="360"/>
       </w:pPr>
       <w:rPr>
-        <w:rFonts w:ascii="Courier New" w:hAnsi="Courier New" w:cs="Courier New" w:hint="default"/>
+        <w:rFonts w:hint="default" w:ascii="Courier New" w:hAnsi="Courier New" w:cs="Courier New"/>
       </w:rPr>
     </w:lvl>
     <w:lvl w:ilvl="8" w:tplc="08160005" w:tentative="1">
@@ -14354,7 +14800,7 @@
         <w:ind w:left="7920" w:hanging="360"/>
       </w:pPr>
       <w:rPr>
-        <w:rFonts w:ascii="Wingdings" w:hAnsi="Wingdings" w:hint="default"/>
+        <w:rFonts w:hint="default" w:ascii="Wingdings" w:hAnsi="Wingdings"/>
       </w:rPr>
     </w:lvl>
   </w:abstractNum>
@@ -14371,7 +14817,7 @@
         <w:ind w:left="2130" w:hanging="360"/>
       </w:pPr>
       <w:rPr>
-        <w:rFonts w:ascii="Courier New" w:hAnsi="Courier New" w:cs="Courier New" w:hint="default"/>
+        <w:rFonts w:hint="default" w:ascii="Courier New" w:hAnsi="Courier New" w:cs="Courier New"/>
       </w:rPr>
     </w:lvl>
     <w:lvl w:ilvl="1" w:tplc="08160003" w:tentative="1">
@@ -14383,7 +14829,7 @@
         <w:ind w:left="2850" w:hanging="360"/>
       </w:pPr>
       <w:rPr>
-        <w:rFonts w:ascii="Courier New" w:hAnsi="Courier New" w:cs="Courier New" w:hint="default"/>
+        <w:rFonts w:hint="default" w:ascii="Courier New" w:hAnsi="Courier New" w:cs="Courier New"/>
       </w:rPr>
     </w:lvl>
     <w:lvl w:ilvl="2" w:tplc="08160005" w:tentative="1">
@@ -14395,7 +14841,7 @@
         <w:ind w:left="3570" w:hanging="360"/>
       </w:pPr>
       <w:rPr>
-        <w:rFonts w:ascii="Wingdings" w:hAnsi="Wingdings" w:hint="default"/>
+        <w:rFonts w:hint="default" w:ascii="Wingdings" w:hAnsi="Wingdings"/>
       </w:rPr>
     </w:lvl>
     <w:lvl w:ilvl="3" w:tplc="08160001" w:tentative="1">
@@ -14407,7 +14853,7 @@
         <w:ind w:left="4290" w:hanging="360"/>
       </w:pPr>
       <w:rPr>
-        <w:rFonts w:ascii="Symbol" w:hAnsi="Symbol" w:hint="default"/>
+        <w:rFonts w:hint="default" w:ascii="Symbol" w:hAnsi="Symbol"/>
       </w:rPr>
     </w:lvl>
     <w:lvl w:ilvl="4" w:tplc="08160003" w:tentative="1">
@@ -14419,7 +14865,7 @@
         <w:ind w:left="5010" w:hanging="360"/>
       </w:pPr>
       <w:rPr>
-        <w:rFonts w:ascii="Courier New" w:hAnsi="Courier New" w:cs="Courier New" w:hint="default"/>
+        <w:rFonts w:hint="default" w:ascii="Courier New" w:hAnsi="Courier New" w:cs="Courier New"/>
       </w:rPr>
     </w:lvl>
     <w:lvl w:ilvl="5" w:tplc="08160005" w:tentative="1">
@@ -14431,7 +14877,7 @@
         <w:ind w:left="5730" w:hanging="360"/>
       </w:pPr>
       <w:rPr>
-        <w:rFonts w:ascii="Wingdings" w:hAnsi="Wingdings" w:hint="default"/>
+        <w:rFonts w:hint="default" w:ascii="Wingdings" w:hAnsi="Wingdings"/>
       </w:rPr>
     </w:lvl>
     <w:lvl w:ilvl="6" w:tplc="08160001" w:tentative="1">
@@ -14443,7 +14889,7 @@
         <w:ind w:left="6450" w:hanging="360"/>
       </w:pPr>
       <w:rPr>
-        <w:rFonts w:ascii="Symbol" w:hAnsi="Symbol" w:hint="default"/>
+        <w:rFonts w:hint="default" w:ascii="Symbol" w:hAnsi="Symbol"/>
       </w:rPr>
     </w:lvl>
     <w:lvl w:ilvl="7" w:tplc="08160003" w:tentative="1">
@@ -14455,7 +14901,7 @@
         <w:ind w:left="7170" w:hanging="360"/>
       </w:pPr>
       <w:rPr>
-        <w:rFonts w:ascii="Courier New" w:hAnsi="Courier New" w:cs="Courier New" w:hint="default"/>
+        <w:rFonts w:hint="default" w:ascii="Courier New" w:hAnsi="Courier New" w:cs="Courier New"/>
       </w:rPr>
     </w:lvl>
     <w:lvl w:ilvl="8" w:tplc="08160005" w:tentative="1">
@@ -14467,7 +14913,7 @@
         <w:ind w:left="7890" w:hanging="360"/>
       </w:pPr>
       <w:rPr>
-        <w:rFonts w:ascii="Wingdings" w:hAnsi="Wingdings" w:hint="default"/>
+        <w:rFonts w:hint="default" w:ascii="Wingdings" w:hAnsi="Wingdings"/>
       </w:rPr>
     </w:lvl>
   </w:abstractNum>
@@ -14484,7 +14930,7 @@
         <w:ind w:left="720" w:hanging="360"/>
       </w:pPr>
       <w:rPr>
-        <w:rFonts w:ascii="Symbol" w:hAnsi="Symbol" w:hint="default"/>
+        <w:rFonts w:hint="default" w:ascii="Symbol" w:hAnsi="Symbol"/>
       </w:rPr>
     </w:lvl>
     <w:lvl w:ilvl="1" w:tplc="08160003" w:tentative="1">
@@ -14496,7 +14942,7 @@
         <w:ind w:left="1440" w:hanging="360"/>
       </w:pPr>
       <w:rPr>
-        <w:rFonts w:ascii="Courier New" w:hAnsi="Courier New" w:cs="Courier New" w:hint="default"/>
+        <w:rFonts w:hint="default" w:ascii="Courier New" w:hAnsi="Courier New" w:cs="Courier New"/>
       </w:rPr>
     </w:lvl>
     <w:lvl w:ilvl="2" w:tplc="08160005" w:tentative="1">
@@ -14508,7 +14954,7 @@
         <w:ind w:left="2160" w:hanging="360"/>
       </w:pPr>
       <w:rPr>
-        <w:rFonts w:ascii="Wingdings" w:hAnsi="Wingdings" w:hint="default"/>
+        <w:rFonts w:hint="default" w:ascii="Wingdings" w:hAnsi="Wingdings"/>
       </w:rPr>
     </w:lvl>
     <w:lvl w:ilvl="3" w:tplc="08160001" w:tentative="1">
@@ -14520,7 +14966,7 @@
         <w:ind w:left="2880" w:hanging="360"/>
       </w:pPr>
       <w:rPr>
-        <w:rFonts w:ascii="Symbol" w:hAnsi="Symbol" w:hint="default"/>
+        <w:rFonts w:hint="default" w:ascii="Symbol" w:hAnsi="Symbol"/>
       </w:rPr>
     </w:lvl>
     <w:lvl w:ilvl="4" w:tplc="08160003" w:tentative="1">
@@ -14532,7 +14978,7 @@
         <w:ind w:left="3600" w:hanging="360"/>
       </w:pPr>
       <w:rPr>
-        <w:rFonts w:ascii="Courier New" w:hAnsi="Courier New" w:cs="Courier New" w:hint="default"/>
+        <w:rFonts w:hint="default" w:ascii="Courier New" w:hAnsi="Courier New" w:cs="Courier New"/>
       </w:rPr>
     </w:lvl>
     <w:lvl w:ilvl="5" w:tplc="08160005" w:tentative="1">
@@ -14544,7 +14990,7 @@
         <w:ind w:left="4320" w:hanging="360"/>
       </w:pPr>
       <w:rPr>
-        <w:rFonts w:ascii="Wingdings" w:hAnsi="Wingdings" w:hint="default"/>
+        <w:rFonts w:hint="default" w:ascii="Wingdings" w:hAnsi="Wingdings"/>
       </w:rPr>
     </w:lvl>
     <w:lvl w:ilvl="6" w:tplc="08160001" w:tentative="1">
@@ -14556,7 +15002,7 @@
         <w:ind w:left="5040" w:hanging="360"/>
       </w:pPr>
       <w:rPr>
-        <w:rFonts w:ascii="Symbol" w:hAnsi="Symbol" w:hint="default"/>
+        <w:rFonts w:hint="default" w:ascii="Symbol" w:hAnsi="Symbol"/>
       </w:rPr>
     </w:lvl>
     <w:lvl w:ilvl="7" w:tplc="08160003" w:tentative="1">
@@ -14568,7 +15014,7 @@
         <w:ind w:left="5760" w:hanging="360"/>
       </w:pPr>
       <w:rPr>
-        <w:rFonts w:ascii="Courier New" w:hAnsi="Courier New" w:cs="Courier New" w:hint="default"/>
+        <w:rFonts w:hint="default" w:ascii="Courier New" w:hAnsi="Courier New" w:cs="Courier New"/>
       </w:rPr>
     </w:lvl>
     <w:lvl w:ilvl="8" w:tplc="08160005" w:tentative="1">
@@ -14580,7 +15026,7 @@
         <w:ind w:left="6480" w:hanging="360"/>
       </w:pPr>
       <w:rPr>
-        <w:rFonts w:ascii="Wingdings" w:hAnsi="Wingdings" w:hint="default"/>
+        <w:rFonts w:hint="default" w:ascii="Wingdings" w:hAnsi="Wingdings"/>
       </w:rPr>
     </w:lvl>
   </w:abstractNum>
@@ -14597,7 +15043,7 @@
         <w:ind w:left="1426" w:hanging="360"/>
       </w:pPr>
       <w:rPr>
-        <w:rFonts w:ascii="Symbol" w:hAnsi="Symbol" w:hint="default"/>
+        <w:rFonts w:hint="default" w:ascii="Symbol" w:hAnsi="Symbol"/>
       </w:rPr>
     </w:lvl>
     <w:lvl w:ilvl="1" w:tplc="08160003" w:tentative="1">
@@ -14609,7 +15055,7 @@
         <w:ind w:left="2146" w:hanging="360"/>
       </w:pPr>
       <w:rPr>
-        <w:rFonts w:ascii="Courier New" w:hAnsi="Courier New" w:cs="Courier New" w:hint="default"/>
+        <w:rFonts w:hint="default" w:ascii="Courier New" w:hAnsi="Courier New" w:cs="Courier New"/>
       </w:rPr>
     </w:lvl>
     <w:lvl w:ilvl="2" w:tplc="08160005" w:tentative="1">
@@ -14621,7 +15067,7 @@
         <w:ind w:left="2866" w:hanging="360"/>
       </w:pPr>
       <w:rPr>
-        <w:rFonts w:ascii="Wingdings" w:hAnsi="Wingdings" w:hint="default"/>
+        <w:rFonts w:hint="default" w:ascii="Wingdings" w:hAnsi="Wingdings"/>
       </w:rPr>
     </w:lvl>
     <w:lvl w:ilvl="3" w:tplc="08160001" w:tentative="1">
@@ -14633,7 +15079,7 @@
         <w:ind w:left="3586" w:hanging="360"/>
       </w:pPr>
       <w:rPr>
-        <w:rFonts w:ascii="Symbol" w:hAnsi="Symbol" w:hint="default"/>
+        <w:rFonts w:hint="default" w:ascii="Symbol" w:hAnsi="Symbol"/>
       </w:rPr>
     </w:lvl>
     <w:lvl w:ilvl="4" w:tplc="08160003" w:tentative="1">
@@ -14645,7 +15091,7 @@
         <w:ind w:left="4306" w:hanging="360"/>
       </w:pPr>
       <w:rPr>
-        <w:rFonts w:ascii="Courier New" w:hAnsi="Courier New" w:cs="Courier New" w:hint="default"/>
+        <w:rFonts w:hint="default" w:ascii="Courier New" w:hAnsi="Courier New" w:cs="Courier New"/>
       </w:rPr>
     </w:lvl>
     <w:lvl w:ilvl="5" w:tplc="08160005" w:tentative="1">
@@ -14657,7 +15103,7 @@
         <w:ind w:left="5026" w:hanging="360"/>
       </w:pPr>
       <w:rPr>
-        <w:rFonts w:ascii="Wingdings" w:hAnsi="Wingdings" w:hint="default"/>
+        <w:rFonts w:hint="default" w:ascii="Wingdings" w:hAnsi="Wingdings"/>
       </w:rPr>
     </w:lvl>
     <w:lvl w:ilvl="6" w:tplc="08160001" w:tentative="1">
@@ -14669,7 +15115,7 @@
         <w:ind w:left="5746" w:hanging="360"/>
       </w:pPr>
       <w:rPr>
-        <w:rFonts w:ascii="Symbol" w:hAnsi="Symbol" w:hint="default"/>
+        <w:rFonts w:hint="default" w:ascii="Symbol" w:hAnsi="Symbol"/>
       </w:rPr>
     </w:lvl>
     <w:lvl w:ilvl="7" w:tplc="08160003" w:tentative="1">
@@ -14681,7 +15127,7 @@
         <w:ind w:left="6466" w:hanging="360"/>
       </w:pPr>
       <w:rPr>
-        <w:rFonts w:ascii="Courier New" w:hAnsi="Courier New" w:cs="Courier New" w:hint="default"/>
+        <w:rFonts w:hint="default" w:ascii="Courier New" w:hAnsi="Courier New" w:cs="Courier New"/>
       </w:rPr>
     </w:lvl>
     <w:lvl w:ilvl="8" w:tplc="08160005" w:tentative="1">
@@ -14693,7 +15139,7 @@
         <w:ind w:left="7186" w:hanging="360"/>
       </w:pPr>
       <w:rPr>
-        <w:rFonts w:ascii="Wingdings" w:hAnsi="Wingdings" w:hint="default"/>
+        <w:rFonts w:hint="default" w:ascii="Wingdings" w:hAnsi="Wingdings"/>
       </w:rPr>
     </w:lvl>
   </w:abstractNum>
@@ -14710,7 +15156,7 @@
         <w:ind w:left="720" w:hanging="360"/>
       </w:pPr>
       <w:rPr>
-        <w:rFonts w:ascii="Symbol" w:hAnsi="Symbol" w:hint="default"/>
+        <w:rFonts w:hint="default" w:ascii="Symbol" w:hAnsi="Symbol"/>
       </w:rPr>
     </w:lvl>
     <w:lvl w:ilvl="1" w:tplc="08160003" w:tentative="1">
@@ -14722,7 +15168,7 @@
         <w:ind w:left="1440" w:hanging="360"/>
       </w:pPr>
       <w:rPr>
-        <w:rFonts w:ascii="Courier New" w:hAnsi="Courier New" w:cs="Courier New" w:hint="default"/>
+        <w:rFonts w:hint="default" w:ascii="Courier New" w:hAnsi="Courier New" w:cs="Courier New"/>
       </w:rPr>
     </w:lvl>
     <w:lvl w:ilvl="2" w:tplc="08160005" w:tentative="1">
@@ -14734,7 +15180,7 @@
         <w:ind w:left="2160" w:hanging="360"/>
       </w:pPr>
       <w:rPr>
-        <w:rFonts w:ascii="Wingdings" w:hAnsi="Wingdings" w:hint="default"/>
+        <w:rFonts w:hint="default" w:ascii="Wingdings" w:hAnsi="Wingdings"/>
       </w:rPr>
     </w:lvl>
     <w:lvl w:ilvl="3" w:tplc="08160001" w:tentative="1">
@@ -14746,7 +15192,7 @@
         <w:ind w:left="2880" w:hanging="360"/>
       </w:pPr>
       <w:rPr>
-        <w:rFonts w:ascii="Symbol" w:hAnsi="Symbol" w:hint="default"/>
+        <w:rFonts w:hint="default" w:ascii="Symbol" w:hAnsi="Symbol"/>
       </w:rPr>
     </w:lvl>
     <w:lvl w:ilvl="4" w:tplc="08160003" w:tentative="1">
@@ -14758,7 +15204,7 @@
         <w:ind w:left="3600" w:hanging="360"/>
       </w:pPr>
       <w:rPr>
-        <w:rFonts w:ascii="Courier New" w:hAnsi="Courier New" w:cs="Courier New" w:hint="default"/>
+        <w:rFonts w:hint="default" w:ascii="Courier New" w:hAnsi="Courier New" w:cs="Courier New"/>
       </w:rPr>
     </w:lvl>
     <w:lvl w:ilvl="5" w:tplc="08160005" w:tentative="1">
@@ -14770,7 +15216,7 @@
         <w:ind w:left="4320" w:hanging="360"/>
       </w:pPr>
       <w:rPr>
-        <w:rFonts w:ascii="Wingdings" w:hAnsi="Wingdings" w:hint="default"/>
+        <w:rFonts w:hint="default" w:ascii="Wingdings" w:hAnsi="Wingdings"/>
       </w:rPr>
     </w:lvl>
     <w:lvl w:ilvl="6" w:tplc="08160001" w:tentative="1">
@@ -14782,7 +15228,7 @@
         <w:ind w:left="5040" w:hanging="360"/>
       </w:pPr>
       <w:rPr>
-        <w:rFonts w:ascii="Symbol" w:hAnsi="Symbol" w:hint="default"/>
+        <w:rFonts w:hint="default" w:ascii="Symbol" w:hAnsi="Symbol"/>
       </w:rPr>
     </w:lvl>
     <w:lvl w:ilvl="7" w:tplc="08160003" w:tentative="1">
@@ -14794,7 +15240,7 @@
         <w:ind w:left="5760" w:hanging="360"/>
       </w:pPr>
       <w:rPr>
-        <w:rFonts w:ascii="Courier New" w:hAnsi="Courier New" w:cs="Courier New" w:hint="default"/>
+        <w:rFonts w:hint="default" w:ascii="Courier New" w:hAnsi="Courier New" w:cs="Courier New"/>
       </w:rPr>
     </w:lvl>
     <w:lvl w:ilvl="8" w:tplc="08160005" w:tentative="1">
@@ -14806,7 +15252,7 @@
         <w:ind w:left="6480" w:hanging="360"/>
       </w:pPr>
       <w:rPr>
-        <w:rFonts w:ascii="Wingdings" w:hAnsi="Wingdings" w:hint="default"/>
+        <w:rFonts w:hint="default" w:ascii="Wingdings" w:hAnsi="Wingdings"/>
       </w:rPr>
     </w:lvl>
   </w:abstractNum>
@@ -14949,11 +15395,11 @@
 </file>
 
 <file path=word/styles.xml><?xml version="1.0" encoding="utf-8"?>
-<w:styles xmlns:mc="http://schemas.openxmlformats.org/markup-compatibility/2006" xmlns:r="http://schemas.openxmlformats.org/officeDocument/2006/relationships" xmlns:w="http://schemas.openxmlformats.org/wordprocessingml/2006/main" xmlns:w14="http://schemas.microsoft.com/office/word/2010/wordml" xmlns:w15="http://schemas.microsoft.com/office/word/2012/wordml" xmlns:w16cex="http://schemas.microsoft.com/office/word/2018/wordml/cex" xmlns:w16cid="http://schemas.microsoft.com/office/word/2016/wordml/cid" xmlns:w16="http://schemas.microsoft.com/office/word/2018/wordml" xmlns:w16sdtdh="http://schemas.microsoft.com/office/word/2020/wordml/sdtdatahash" xmlns:w16se="http://schemas.microsoft.com/office/word/2015/wordml/symex" mc:Ignorable="w14 w15 w16se w16cid w16 w16cex w16sdtdh">
+<w:styles xmlns:wp14="http://schemas.microsoft.com/office/word/2010/wordprocessingDrawing" xmlns:mc="http://schemas.openxmlformats.org/markup-compatibility/2006" xmlns:r="http://schemas.openxmlformats.org/officeDocument/2006/relationships" xmlns:w="http://schemas.openxmlformats.org/wordprocessingml/2006/main" xmlns:w14="http://schemas.microsoft.com/office/word/2010/wordml" xmlns:w15="http://schemas.microsoft.com/office/word/2012/wordml" xmlns:w16cex="http://schemas.microsoft.com/office/word/2018/wordml/cex" xmlns:w16cid="http://schemas.microsoft.com/office/word/2016/wordml/cid" xmlns:w16="http://schemas.microsoft.com/office/word/2018/wordml" xmlns:w16sdtdh="http://schemas.microsoft.com/office/word/2020/wordml/sdtdatahash" xmlns:w16se="http://schemas.microsoft.com/office/word/2015/wordml/symex" mc:Ignorable="w14 w15 w16se w16cid w16 w16cex w16sdtdh wp14">
   <w:docDefaults>
     <w:rPrDefault>
       <w:rPr>
-        <w:rFonts w:asciiTheme="minorHAnsi" w:eastAsiaTheme="minorHAnsi" w:hAnsiTheme="minorHAnsi" w:cstheme="minorBidi"/>
+        <w:rFonts w:asciiTheme="minorHAnsi" w:hAnsiTheme="minorHAnsi" w:eastAsiaTheme="minorHAnsi" w:cstheme="minorBidi"/>
         <w:sz w:val="22"/>
         <w:szCs w:val="22"/>
         <w:lang w:val="pt-PT" w:eastAsia="en-US" w:bidi="ar-SA"/>
@@ -14968,14 +15414,14 @@
   <w:latentStyles w:defLockedState="0" w:defUIPriority="99" w:defSemiHidden="0" w:defUnhideWhenUsed="0" w:defQFormat="0" w:count="376">
     <w:lsdException w:name="Normal" w:uiPriority="0" w:qFormat="1"/>
     <w:lsdException w:name="heading 1" w:uiPriority="9" w:qFormat="1"/>
-    <w:lsdException w:name="heading 2" w:semiHidden="1" w:uiPriority="9" w:unhideWhenUsed="1" w:qFormat="1"/>
-    <w:lsdException w:name="heading 3" w:semiHidden="1" w:uiPriority="9" w:unhideWhenUsed="1" w:qFormat="1"/>
-    <w:lsdException w:name="heading 4" w:semiHidden="1" w:uiPriority="9" w:unhideWhenUsed="1" w:qFormat="1"/>
-    <w:lsdException w:name="heading 5" w:semiHidden="1" w:uiPriority="9" w:unhideWhenUsed="1" w:qFormat="1"/>
-    <w:lsdException w:name="heading 6" w:semiHidden="1" w:uiPriority="9" w:unhideWhenUsed="1" w:qFormat="1"/>
-    <w:lsdException w:name="heading 7" w:semiHidden="1" w:uiPriority="9" w:unhideWhenUsed="1" w:qFormat="1"/>
-    <w:lsdException w:name="heading 8" w:semiHidden="1" w:uiPriority="9" w:unhideWhenUsed="1" w:qFormat="1"/>
-    <w:lsdException w:name="heading 9" w:semiHidden="1" w:uiPriority="9" w:unhideWhenUsed="1" w:qFormat="1"/>
+    <w:lsdException w:name="heading 2" w:uiPriority="9" w:semiHidden="1" w:unhideWhenUsed="1" w:qFormat="1"/>
+    <w:lsdException w:name="heading 3" w:uiPriority="9" w:semiHidden="1" w:unhideWhenUsed="1" w:qFormat="1"/>
+    <w:lsdException w:name="heading 4" w:uiPriority="9" w:semiHidden="1" w:unhideWhenUsed="1" w:qFormat="1"/>
+    <w:lsdException w:name="heading 5" w:uiPriority="9" w:semiHidden="1" w:unhideWhenUsed="1" w:qFormat="1"/>
+    <w:lsdException w:name="heading 6" w:uiPriority="9" w:semiHidden="1" w:unhideWhenUsed="1" w:qFormat="1"/>
+    <w:lsdException w:name="heading 7" w:uiPriority="9" w:semiHidden="1" w:unhideWhenUsed="1" w:qFormat="1"/>
+    <w:lsdException w:name="heading 8" w:uiPriority="9" w:semiHidden="1" w:unhideWhenUsed="1" w:qFormat="1"/>
+    <w:lsdException w:name="heading 9" w:uiPriority="9" w:semiHidden="1" w:unhideWhenUsed="1" w:qFormat="1"/>
     <w:lsdException w:name="index 1" w:semiHidden="1" w:unhideWhenUsed="1"/>
     <w:lsdException w:name="index 2" w:semiHidden="1" w:unhideWhenUsed="1"/>
     <w:lsdException w:name="index 3" w:semiHidden="1" w:unhideWhenUsed="1"/>
@@ -14985,22 +15431,22 @@
     <w:lsdException w:name="index 7" w:semiHidden="1" w:unhideWhenUsed="1"/>
     <w:lsdException w:name="index 8" w:semiHidden="1" w:unhideWhenUsed="1"/>
     <w:lsdException w:name="index 9" w:semiHidden="1" w:unhideWhenUsed="1"/>
-    <w:lsdException w:name="toc 1" w:semiHidden="1" w:uiPriority="39" w:unhideWhenUsed="1"/>
-    <w:lsdException w:name="toc 2" w:semiHidden="1" w:uiPriority="39" w:unhideWhenUsed="1"/>
-    <w:lsdException w:name="toc 3" w:semiHidden="1" w:uiPriority="39" w:unhideWhenUsed="1"/>
-    <w:lsdException w:name="toc 4" w:semiHidden="1" w:uiPriority="39" w:unhideWhenUsed="1"/>
-    <w:lsdException w:name="toc 5" w:semiHidden="1" w:uiPriority="39" w:unhideWhenUsed="1"/>
-    <w:lsdException w:name="toc 6" w:semiHidden="1" w:uiPriority="39" w:unhideWhenUsed="1"/>
-    <w:lsdException w:name="toc 7" w:semiHidden="1" w:uiPriority="39" w:unhideWhenUsed="1"/>
-    <w:lsdException w:name="toc 8" w:semiHidden="1" w:uiPriority="39" w:unhideWhenUsed="1"/>
-    <w:lsdException w:name="toc 9" w:semiHidden="1" w:uiPriority="39" w:unhideWhenUsed="1"/>
+    <w:lsdException w:name="toc 1" w:uiPriority="39" w:semiHidden="1" w:unhideWhenUsed="1"/>
+    <w:lsdException w:name="toc 2" w:uiPriority="39" w:semiHidden="1" w:unhideWhenUsed="1"/>
+    <w:lsdException w:name="toc 3" w:uiPriority="39" w:semiHidden="1" w:unhideWhenUsed="1"/>
+    <w:lsdException w:name="toc 4" w:uiPriority="39" w:semiHidden="1" w:unhideWhenUsed="1"/>
+    <w:lsdException w:name="toc 5" w:uiPriority="39" w:semiHidden="1" w:unhideWhenUsed="1"/>
+    <w:lsdException w:name="toc 6" w:uiPriority="39" w:semiHidden="1" w:unhideWhenUsed="1"/>
+    <w:lsdException w:name="toc 7" w:uiPriority="39" w:semiHidden="1" w:unhideWhenUsed="1"/>
+    <w:lsdException w:name="toc 8" w:uiPriority="39" w:semiHidden="1" w:unhideWhenUsed="1"/>
+    <w:lsdException w:name="toc 9" w:uiPriority="39" w:semiHidden="1" w:unhideWhenUsed="1"/>
     <w:lsdException w:name="Normal Indent" w:semiHidden="1" w:unhideWhenUsed="1"/>
     <w:lsdException w:name="footnote text" w:semiHidden="1" w:unhideWhenUsed="1"/>
     <w:lsdException w:name="annotation text" w:semiHidden="1" w:unhideWhenUsed="1"/>
     <w:lsdException w:name="header" w:semiHidden="1" w:unhideWhenUsed="1"/>
     <w:lsdException w:name="footer" w:semiHidden="1" w:unhideWhenUsed="1"/>
     <w:lsdException w:name="index heading" w:semiHidden="1" w:unhideWhenUsed="1"/>
-    <w:lsdException w:name="caption" w:semiHidden="1" w:uiPriority="35" w:unhideWhenUsed="1" w:qFormat="1"/>
+    <w:lsdException w:name="caption" w:uiPriority="35" w:semiHidden="1" w:unhideWhenUsed="1" w:qFormat="1"/>
     <w:lsdException w:name="table of figures" w:semiHidden="1" w:unhideWhenUsed="1"/>
     <w:lsdException w:name="envelope address" w:semiHidden="1" w:unhideWhenUsed="1"/>
     <w:lsdException w:name="envelope return" w:semiHidden="1" w:unhideWhenUsed="1"/>
@@ -15031,7 +15477,7 @@
     <w:lsdException w:name="Title" w:uiPriority="10" w:qFormat="1"/>
     <w:lsdException w:name="Closing" w:semiHidden="1" w:unhideWhenUsed="1"/>
     <w:lsdException w:name="Signature" w:semiHidden="1" w:unhideWhenUsed="1"/>
-    <w:lsdException w:name="Default Paragraph Font" w:semiHidden="1" w:uiPriority="1" w:unhideWhenUsed="1"/>
+    <w:lsdException w:name="Default Paragraph Font" w:uiPriority="1" w:semiHidden="1" w:unhideWhenUsed="1"/>
     <w:lsdException w:name="Body Text" w:semiHidden="1" w:unhideWhenUsed="1"/>
     <w:lsdException w:name="Body Text Indent" w:semiHidden="1" w:unhideWhenUsed="1"/>
     <w:lsdException w:name="List Continue" w:semiHidden="1" w:unhideWhenUsed="1"/>
@@ -15231,8 +15677,8 @@
     <w:lsdException w:name="Subtle Reference" w:uiPriority="31" w:qFormat="1"/>
     <w:lsdException w:name="Intense Reference" w:uiPriority="32" w:qFormat="1"/>
     <w:lsdException w:name="Book Title" w:uiPriority="33" w:qFormat="1"/>
-    <w:lsdException w:name="Bibliography" w:semiHidden="1" w:uiPriority="37" w:unhideWhenUsed="1"/>
-    <w:lsdException w:name="TOC Heading" w:semiHidden="1" w:uiPriority="39" w:unhideWhenUsed="1" w:qFormat="1"/>
+    <w:lsdException w:name="Bibliography" w:uiPriority="37" w:semiHidden="1" w:unhideWhenUsed="1"/>
+    <w:lsdException w:name="TOC Heading" w:uiPriority="39" w:semiHidden="1" w:unhideWhenUsed="1" w:qFormat="1"/>
     <w:lsdException w:name="Plain Table 1" w:uiPriority="41"/>
     <w:lsdException w:name="Plain Table 2" w:uiPriority="42"/>
     <w:lsdException w:name="Plain Table 3" w:uiPriority="43"/>
@@ -15343,7 +15789,7 @@
     <w:lsdException w:name="Unresolved Mention" w:semiHidden="1" w:unhideWhenUsed="1"/>
     <w:lsdException w:name="Smart Link" w:semiHidden="1" w:unhideWhenUsed="1"/>
   </w:latentStyles>
-  <w:style w:type="paragraph" w:default="1" w:styleId="Normal">
+  <w:style w:type="paragraph" w:styleId="Normal" w:default="1">
     <w:name w:val="Normal"/>
     <w:qFormat/>
     <w:rsid w:val="72A5A3F9"/>
@@ -15353,15 +15799,15 @@
       <w:jc w:val="both"/>
     </w:pPr>
     <w:rPr>
-      <w:rFonts w:ascii="Arial" w:eastAsia="Arial" w:hAnsi="Arial"/>
+      <w:rFonts w:ascii="Arial" w:hAnsi="Arial" w:eastAsia="Arial"/>
       <w:lang w:eastAsia="en-GB"/>
     </w:rPr>
   </w:style>
-  <w:style w:type="paragraph" w:styleId="Heading1">
+  <w:style w:type="paragraph" w:styleId="Ttulo1">
     <w:name w:val="heading 1"/>
     <w:basedOn w:val="Normal"/>
     <w:next w:val="Normal"/>
-    <w:link w:val="Heading1Char"/>
+    <w:link w:val="Ttulo1Carter"/>
     <w:uiPriority w:val="9"/>
     <w:qFormat/>
     <w:rsid w:val="7525F4B4"/>
@@ -15373,16 +15819,16 @@
       <w:outlineLvl w:val="0"/>
     </w:pPr>
     <w:rPr>
-      <w:rFonts w:asciiTheme="minorHAnsi" w:eastAsiaTheme="majorEastAsia" w:hAnsiTheme="minorHAnsi" w:cstheme="majorBidi"/>
+      <w:rFonts w:asciiTheme="minorHAnsi" w:hAnsiTheme="minorHAnsi" w:eastAsiaTheme="majorEastAsia" w:cstheme="majorBidi"/>
       <w:sz w:val="44"/>
       <w:szCs w:val="44"/>
     </w:rPr>
   </w:style>
-  <w:style w:type="paragraph" w:styleId="Heading2">
+  <w:style w:type="paragraph" w:styleId="Ttulo2">
     <w:name w:val="heading 2"/>
     <w:basedOn w:val="Normal"/>
     <w:next w:val="Normal"/>
-    <w:link w:val="Heading2Char"/>
+    <w:link w:val="Ttulo2Carter"/>
     <w:uiPriority w:val="9"/>
     <w:unhideWhenUsed/>
     <w:qFormat/>
@@ -15395,16 +15841,16 @@
       <w:outlineLvl w:val="1"/>
     </w:pPr>
     <w:rPr>
-      <w:rFonts w:asciiTheme="minorHAnsi" w:eastAsiaTheme="majorEastAsia" w:hAnsiTheme="minorHAnsi" w:cstheme="majorBidi"/>
+      <w:rFonts w:asciiTheme="minorHAnsi" w:hAnsiTheme="minorHAnsi" w:eastAsiaTheme="majorEastAsia" w:cstheme="majorBidi"/>
       <w:sz w:val="28"/>
       <w:szCs w:val="28"/>
     </w:rPr>
   </w:style>
-  <w:style w:type="paragraph" w:styleId="Heading3">
+  <w:style w:type="paragraph" w:styleId="Ttulo3">
     <w:name w:val="heading 3"/>
     <w:basedOn w:val="Normal"/>
     <w:next w:val="Normal"/>
-    <w:link w:val="Heading3Char"/>
+    <w:link w:val="Ttulo3Carter"/>
     <w:uiPriority w:val="9"/>
     <w:unhideWhenUsed/>
     <w:qFormat/>
@@ -15416,17 +15862,17 @@
       <w:outlineLvl w:val="2"/>
     </w:pPr>
     <w:rPr>
-      <w:rFonts w:asciiTheme="majorHAnsi" w:eastAsiaTheme="majorEastAsia" w:hAnsiTheme="majorHAnsi" w:cstheme="majorBidi"/>
+      <w:rFonts w:asciiTheme="majorHAnsi" w:hAnsiTheme="majorHAnsi" w:eastAsiaTheme="majorEastAsia" w:cstheme="majorBidi"/>
       <w:color w:val="1F3763"/>
       <w:sz w:val="24"/>
       <w:szCs w:val="24"/>
     </w:rPr>
   </w:style>
-  <w:style w:type="paragraph" w:styleId="Heading4">
+  <w:style w:type="paragraph" w:styleId="Ttulo4">
     <w:name w:val="heading 4"/>
     <w:basedOn w:val="Normal"/>
     <w:next w:val="Normal"/>
-    <w:link w:val="Heading4Char"/>
+    <w:link w:val="Ttulo4Carter"/>
     <w:uiPriority w:val="9"/>
     <w:unhideWhenUsed/>
     <w:qFormat/>
@@ -15438,18 +15884,18 @@
       <w:outlineLvl w:val="3"/>
     </w:pPr>
     <w:rPr>
-      <w:rFonts w:asciiTheme="majorHAnsi" w:eastAsiaTheme="majorEastAsia" w:hAnsiTheme="majorHAnsi" w:cstheme="majorBidi"/>
+      <w:rFonts w:asciiTheme="majorHAnsi" w:hAnsiTheme="majorHAnsi" w:eastAsiaTheme="majorEastAsia" w:cstheme="majorBidi"/>
       <w:i/>
       <w:iCs/>
       <w:color w:val="2F5496" w:themeColor="accent1" w:themeShade="BF"/>
       <w:sz w:val="32"/>
     </w:rPr>
   </w:style>
-  <w:style w:type="paragraph" w:styleId="Heading5">
+  <w:style w:type="paragraph" w:styleId="Ttulo5">
     <w:name w:val="heading 5"/>
     <w:basedOn w:val="Normal"/>
     <w:next w:val="Normal"/>
-    <w:link w:val="Heading5Char"/>
+    <w:link w:val="Ttulo5Carter"/>
     <w:uiPriority w:val="9"/>
     <w:unhideWhenUsed/>
     <w:qFormat/>
@@ -15461,15 +15907,15 @@
       <w:outlineLvl w:val="4"/>
     </w:pPr>
     <w:rPr>
-      <w:rFonts w:asciiTheme="majorHAnsi" w:eastAsiaTheme="majorEastAsia" w:hAnsiTheme="majorHAnsi" w:cstheme="majorBidi"/>
+      <w:rFonts w:asciiTheme="majorHAnsi" w:hAnsiTheme="majorHAnsi" w:eastAsiaTheme="majorEastAsia" w:cstheme="majorBidi"/>
       <w:color w:val="2F5496" w:themeColor="accent1" w:themeShade="BF"/>
     </w:rPr>
   </w:style>
-  <w:style w:type="paragraph" w:styleId="Heading6">
+  <w:style w:type="paragraph" w:styleId="Ttulo6">
     <w:name w:val="heading 6"/>
     <w:basedOn w:val="Normal"/>
     <w:next w:val="Normal"/>
-    <w:link w:val="Heading6Char"/>
+    <w:link w:val="Ttulo6Carter"/>
     <w:uiPriority w:val="9"/>
     <w:unhideWhenUsed/>
     <w:qFormat/>
@@ -15481,15 +15927,15 @@
       <w:outlineLvl w:val="5"/>
     </w:pPr>
     <w:rPr>
-      <w:rFonts w:asciiTheme="majorHAnsi" w:eastAsiaTheme="majorEastAsia" w:hAnsiTheme="majorHAnsi" w:cstheme="majorBidi"/>
+      <w:rFonts w:asciiTheme="majorHAnsi" w:hAnsiTheme="majorHAnsi" w:eastAsiaTheme="majorEastAsia" w:cstheme="majorBidi"/>
       <w:color w:val="1F3763"/>
     </w:rPr>
   </w:style>
-  <w:style w:type="paragraph" w:styleId="Heading7">
+  <w:style w:type="paragraph" w:styleId="Ttulo7">
     <w:name w:val="heading 7"/>
     <w:basedOn w:val="Normal"/>
     <w:next w:val="Normal"/>
-    <w:link w:val="Heading7Char"/>
+    <w:link w:val="Ttulo7Carter"/>
     <w:uiPriority w:val="9"/>
     <w:unhideWhenUsed/>
     <w:qFormat/>
@@ -15501,17 +15947,17 @@
       <w:outlineLvl w:val="6"/>
     </w:pPr>
     <w:rPr>
-      <w:rFonts w:asciiTheme="majorHAnsi" w:eastAsiaTheme="majorEastAsia" w:hAnsiTheme="majorHAnsi" w:cstheme="majorBidi"/>
+      <w:rFonts w:asciiTheme="majorHAnsi" w:hAnsiTheme="majorHAnsi" w:eastAsiaTheme="majorEastAsia" w:cstheme="majorBidi"/>
       <w:i/>
       <w:iCs/>
       <w:color w:val="1F3763"/>
     </w:rPr>
   </w:style>
-  <w:style w:type="paragraph" w:styleId="Heading8">
+  <w:style w:type="paragraph" w:styleId="Ttulo8">
     <w:name w:val="heading 8"/>
     <w:basedOn w:val="Normal"/>
     <w:next w:val="Normal"/>
-    <w:link w:val="Heading8Char"/>
+    <w:link w:val="Ttulo8Carter"/>
     <w:uiPriority w:val="9"/>
     <w:unhideWhenUsed/>
     <w:qFormat/>
@@ -15523,17 +15969,17 @@
       <w:outlineLvl w:val="7"/>
     </w:pPr>
     <w:rPr>
-      <w:rFonts w:asciiTheme="majorHAnsi" w:eastAsiaTheme="majorEastAsia" w:hAnsiTheme="majorHAnsi" w:cstheme="majorBidi"/>
+      <w:rFonts w:asciiTheme="majorHAnsi" w:hAnsiTheme="majorHAnsi" w:eastAsiaTheme="majorEastAsia" w:cstheme="majorBidi"/>
       <w:color w:val="272727"/>
       <w:sz w:val="21"/>
       <w:szCs w:val="21"/>
     </w:rPr>
   </w:style>
-  <w:style w:type="paragraph" w:styleId="Heading9">
+  <w:style w:type="paragraph" w:styleId="Ttulo9">
     <w:name w:val="heading 9"/>
     <w:basedOn w:val="Normal"/>
     <w:next w:val="Normal"/>
-    <w:link w:val="Heading9Char"/>
+    <w:link w:val="Ttulo9Carter"/>
     <w:uiPriority w:val="9"/>
     <w:unhideWhenUsed/>
     <w:qFormat/>
@@ -15545,7 +15991,7 @@
       <w:outlineLvl w:val="8"/>
     </w:pPr>
     <w:rPr>
-      <w:rFonts w:asciiTheme="majorHAnsi" w:eastAsiaTheme="majorEastAsia" w:hAnsiTheme="majorHAnsi" w:cstheme="majorBidi"/>
+      <w:rFonts w:asciiTheme="majorHAnsi" w:hAnsiTheme="majorHAnsi" w:eastAsiaTheme="majorEastAsia" w:cstheme="majorBidi"/>
       <w:i/>
       <w:iCs/>
       <w:color w:val="272727"/>
@@ -15553,13 +15999,13 @@
       <w:szCs w:val="21"/>
     </w:rPr>
   </w:style>
-  <w:style w:type="character" w:default="1" w:styleId="DefaultParagraphFont">
+  <w:style w:type="character" w:styleId="Tipodeletrapredefinidodopargrafo" w:default="1">
     <w:name w:val="Default Paragraph Font"/>
     <w:uiPriority w:val="1"/>
     <w:semiHidden/>
     <w:unhideWhenUsed/>
   </w:style>
-  <w:style w:type="table" w:default="1" w:styleId="TableNormal">
+  <w:style w:type="table" w:styleId="Tabelanormal" w:default="1">
     <w:name w:val="Normal Table"/>
     <w:uiPriority w:val="99"/>
     <w:semiHidden/>
@@ -15574,16 +16020,16 @@
       </w:tblCellMar>
     </w:tblPr>
   </w:style>
-  <w:style w:type="numbering" w:default="1" w:styleId="NoList">
+  <w:style w:type="numbering" w:styleId="Semlista" w:default="1">
     <w:name w:val="No List"/>
     <w:uiPriority w:val="99"/>
     <w:semiHidden/>
     <w:unhideWhenUsed/>
   </w:style>
-  <w:style w:type="character" w:customStyle="1" w:styleId="Heading1Char">
-    <w:name w:val="Heading 1 Char"/>
-    <w:basedOn w:val="DefaultParagraphFont"/>
-    <w:link w:val="Heading1"/>
+  <w:style w:type="character" w:styleId="Ttulo1Carter" w:customStyle="1">
+    <w:name w:val="Título 1 Caráter"/>
+    <w:basedOn w:val="Tipodeletrapredefinidodopargrafo"/>
+    <w:link w:val="Ttulo1"/>
     <w:uiPriority w:val="9"/>
     <w:rsid w:val="007E6C05"/>
     <w:rPr>
@@ -15593,10 +16039,10 @@
       <w:lang w:eastAsia="en-GB"/>
     </w:rPr>
   </w:style>
-  <w:style w:type="character" w:customStyle="1" w:styleId="Heading2Char">
-    <w:name w:val="Heading 2 Char"/>
-    <w:basedOn w:val="DefaultParagraphFont"/>
-    <w:link w:val="Heading2"/>
+  <w:style w:type="character" w:styleId="Ttulo2Carter" w:customStyle="1">
+    <w:name w:val="Título 2 Caráter"/>
+    <w:basedOn w:val="Tipodeletrapredefinidodopargrafo"/>
+    <w:link w:val="Ttulo2"/>
     <w:uiPriority w:val="9"/>
     <w:rsid w:val="0056071F"/>
     <w:rPr>
@@ -15606,10 +16052,10 @@
       <w:lang w:eastAsia="en-GB"/>
     </w:rPr>
   </w:style>
-  <w:style w:type="paragraph" w:styleId="FootnoteText">
+  <w:style w:type="paragraph" w:styleId="Textodenotaderodap">
     <w:name w:val="footnote text"/>
     <w:basedOn w:val="Normal"/>
-    <w:link w:val="FootnoteTextChar"/>
+    <w:link w:val="TextodenotaderodapCarter"/>
     <w:uiPriority w:val="99"/>
     <w:semiHidden/>
     <w:unhideWhenUsed/>
@@ -15619,23 +16065,23 @@
       <w:szCs w:val="20"/>
     </w:rPr>
   </w:style>
-  <w:style w:type="character" w:customStyle="1" w:styleId="FootnoteTextChar">
-    <w:name w:val="Footnote Text Char"/>
-    <w:basedOn w:val="DefaultParagraphFont"/>
-    <w:link w:val="FootnoteText"/>
+  <w:style w:type="character" w:styleId="TextodenotaderodapCarter" w:customStyle="1">
+    <w:name w:val="Texto de nota de rodapé Caráter"/>
+    <w:basedOn w:val="Tipodeletrapredefinidodopargrafo"/>
+    <w:link w:val="Textodenotaderodap"/>
     <w:uiPriority w:val="99"/>
     <w:semiHidden/>
     <w:rsid w:val="006D018B"/>
     <w:rPr>
-      <w:rFonts w:ascii="Arial" w:eastAsia="Arial" w:hAnsi="Arial" w:cs="Arial"/>
+      <w:rFonts w:ascii="Arial" w:hAnsi="Arial" w:eastAsia="Arial" w:cs="Arial"/>
       <w:sz w:val="20"/>
       <w:szCs w:val="20"/>
       <w:lang w:eastAsia="en-GB"/>
     </w:rPr>
   </w:style>
-  <w:style w:type="character" w:styleId="FootnoteReference">
+  <w:style w:type="character" w:styleId="Refdenotaderodap">
     <w:name w:val="footnote reference"/>
-    <w:basedOn w:val="DefaultParagraphFont"/>
+    <w:basedOn w:val="Tipodeletrapredefinidodopargrafo"/>
     <w:uiPriority w:val="99"/>
     <w:semiHidden/>
     <w:unhideWhenUsed/>
@@ -15644,7 +16090,7 @@
       <w:vertAlign w:val="superscript"/>
     </w:rPr>
   </w:style>
-  <w:style w:type="paragraph" w:styleId="Caption">
+  <w:style w:type="paragraph" w:styleId="Legenda">
     <w:name w:val="caption"/>
     <w:basedOn w:val="Normal"/>
     <w:next w:val="Normal"/>
@@ -15675,16 +16121,16 @@
       <w:jc w:val="left"/>
     </w:pPr>
     <w:rPr>
-      <w:rFonts w:ascii="Times New Roman" w:eastAsia="Times New Roman" w:hAnsi="Times New Roman" w:cs="Times New Roman"/>
+      <w:rFonts w:ascii="Times New Roman" w:hAnsi="Times New Roman" w:eastAsia="Times New Roman" w:cs="Times New Roman"/>
       <w:sz w:val="24"/>
       <w:szCs w:val="24"/>
       <w:lang w:val="en-GB"/>
     </w:rPr>
   </w:style>
-  <w:style w:type="paragraph" w:styleId="Header">
+  <w:style w:type="paragraph" w:styleId="Cabealho">
     <w:name w:val="header"/>
     <w:basedOn w:val="Normal"/>
-    <w:link w:val="HeaderChar"/>
+    <w:link w:val="CabealhoCarter"/>
     <w:uiPriority w:val="99"/>
     <w:unhideWhenUsed/>
     <w:rsid w:val="004673DD"/>
@@ -15695,21 +16141,21 @@
       </w:tabs>
     </w:pPr>
   </w:style>
-  <w:style w:type="character" w:customStyle="1" w:styleId="HeaderChar">
-    <w:name w:val="Header Char"/>
-    <w:basedOn w:val="DefaultParagraphFont"/>
-    <w:link w:val="Header"/>
+  <w:style w:type="character" w:styleId="CabealhoCarter" w:customStyle="1">
+    <w:name w:val="Cabeçalho Caráter"/>
+    <w:basedOn w:val="Tipodeletrapredefinidodopargrafo"/>
+    <w:link w:val="Cabealho"/>
     <w:uiPriority w:val="99"/>
     <w:rsid w:val="004673DD"/>
     <w:rPr>
-      <w:rFonts w:ascii="Arial" w:eastAsia="Arial" w:hAnsi="Arial" w:cs="Arial"/>
+      <w:rFonts w:ascii="Arial" w:hAnsi="Arial" w:eastAsia="Arial" w:cs="Arial"/>
       <w:lang w:eastAsia="en-GB"/>
     </w:rPr>
   </w:style>
-  <w:style w:type="paragraph" w:styleId="Footer">
+  <w:style w:type="paragraph" w:styleId="Rodap">
     <w:name w:val="footer"/>
     <w:basedOn w:val="Normal"/>
-    <w:link w:val="FooterChar"/>
+    <w:link w:val="RodapCarter"/>
     <w:uiPriority w:val="99"/>
     <w:unhideWhenUsed/>
     <w:rsid w:val="004673DD"/>
@@ -15720,20 +16166,20 @@
       </w:tabs>
     </w:pPr>
   </w:style>
-  <w:style w:type="character" w:customStyle="1" w:styleId="FooterChar">
-    <w:name w:val="Footer Char"/>
-    <w:basedOn w:val="DefaultParagraphFont"/>
-    <w:link w:val="Footer"/>
+  <w:style w:type="character" w:styleId="RodapCarter" w:customStyle="1">
+    <w:name w:val="Rodapé Caráter"/>
+    <w:basedOn w:val="Tipodeletrapredefinidodopargrafo"/>
+    <w:link w:val="Rodap"/>
     <w:uiPriority w:val="99"/>
     <w:rsid w:val="004673DD"/>
     <w:rPr>
-      <w:rFonts w:ascii="Arial" w:eastAsia="Arial" w:hAnsi="Arial" w:cs="Arial"/>
+      <w:rFonts w:ascii="Arial" w:hAnsi="Arial" w:eastAsia="Arial" w:cs="Arial"/>
       <w:lang w:eastAsia="en-GB"/>
     </w:rPr>
   </w:style>
-  <w:style w:type="paragraph" w:styleId="TOCHeading">
+  <w:style w:type="paragraph" w:styleId="Cabealhodondice">
     <w:name w:val="TOC Heading"/>
-    <w:basedOn w:val="Heading1"/>
+    <w:basedOn w:val="Ttulo1"/>
     <w:next w:val="Normal"/>
     <w:uiPriority w:val="39"/>
     <w:unhideWhenUsed/>
@@ -15751,7 +16197,7 @@
       <w:lang w:val="en-US" w:eastAsia="en-US"/>
     </w:rPr>
   </w:style>
-  <w:style w:type="paragraph" w:styleId="TOC1">
+  <w:style w:type="paragraph" w:styleId="ndice1">
     <w:name w:val="toc 1"/>
     <w:basedOn w:val="Normal"/>
     <w:next w:val="Normal"/>
@@ -15762,7 +16208,7 @@
       <w:spacing w:after="100"/>
     </w:pPr>
   </w:style>
-  <w:style w:type="paragraph" w:styleId="TOC2">
+  <w:style w:type="paragraph" w:styleId="ndice2">
     <w:name w:val="toc 2"/>
     <w:basedOn w:val="Normal"/>
     <w:next w:val="Normal"/>
@@ -15774,9 +16220,9 @@
       <w:ind w:left="220"/>
     </w:pPr>
   </w:style>
-  <w:style w:type="character" w:styleId="Hyperlink">
+  <w:style w:type="character" w:styleId="Hiperligao">
     <w:name w:val="Hyperlink"/>
-    <w:basedOn w:val="DefaultParagraphFont"/>
+    <w:basedOn w:val="Tipodeletrapredefinidodopargrafo"/>
     <w:uiPriority w:val="99"/>
     <w:unhideWhenUsed/>
     <w:rsid w:val="004673DD"/>
@@ -15785,7 +16231,7 @@
       <w:u w:val="single"/>
     </w:rPr>
   </w:style>
-  <w:style w:type="paragraph" w:styleId="ListParagraph">
+  <w:style w:type="paragraph" w:styleId="PargrafodaLista">
     <w:name w:val="List Paragraph"/>
     <w:basedOn w:val="Normal"/>
     <w:uiPriority w:val="34"/>
@@ -15796,21 +16242,21 @@
       <w:contextualSpacing/>
     </w:pPr>
   </w:style>
-  <w:style w:type="character" w:customStyle="1" w:styleId="Heading3Char">
-    <w:name w:val="Heading 3 Char"/>
-    <w:basedOn w:val="DefaultParagraphFont"/>
-    <w:link w:val="Heading3"/>
+  <w:style w:type="character" w:styleId="Ttulo3Carter" w:customStyle="1">
+    <w:name w:val="Título 3 Caráter"/>
+    <w:basedOn w:val="Tipodeletrapredefinidodopargrafo"/>
+    <w:link w:val="Ttulo3"/>
     <w:uiPriority w:val="9"/>
     <w:rsid w:val="00956BAB"/>
     <w:rPr>
-      <w:rFonts w:asciiTheme="majorHAnsi" w:eastAsiaTheme="majorEastAsia" w:hAnsiTheme="majorHAnsi" w:cstheme="majorBidi"/>
+      <w:rFonts w:asciiTheme="majorHAnsi" w:hAnsiTheme="majorHAnsi" w:eastAsiaTheme="majorEastAsia" w:cstheme="majorBidi"/>
       <w:color w:val="1F3763"/>
       <w:sz w:val="24"/>
       <w:szCs w:val="24"/>
       <w:lang w:eastAsia="en-GB"/>
     </w:rPr>
   </w:style>
-  <w:style w:type="paragraph" w:styleId="TOC3">
+  <w:style w:type="paragraph" w:styleId="ndice3">
     <w:name w:val="toc 3"/>
     <w:basedOn w:val="Normal"/>
     <w:next w:val="Normal"/>
@@ -15822,7 +16268,7 @@
       <w:ind w:left="440"/>
     </w:pPr>
   </w:style>
-  <w:style w:type="paragraph" w:styleId="NoSpacing">
+  <w:style w:type="paragraph" w:styleId="SemEspaamento">
     <w:name w:val="No Spacing"/>
     <w:uiPriority w:val="1"/>
     <w:qFormat/>
@@ -15833,18 +16279,18 @@
       <w:jc w:val="both"/>
     </w:pPr>
     <w:rPr>
-      <w:rFonts w:ascii="Arial" w:eastAsia="Arial" w:hAnsi="Arial" w:cs="Arial"/>
+      <w:rFonts w:ascii="Arial" w:hAnsi="Arial" w:eastAsia="Arial" w:cs="Arial"/>
       <w:lang w:eastAsia="en-GB"/>
     </w:rPr>
   </w:style>
-  <w:style w:type="character" w:customStyle="1" w:styleId="Heading4Char">
-    <w:name w:val="Heading 4 Char"/>
-    <w:basedOn w:val="DefaultParagraphFont"/>
-    <w:link w:val="Heading4"/>
+  <w:style w:type="character" w:styleId="Ttulo4Carter" w:customStyle="1">
+    <w:name w:val="Título 4 Caráter"/>
+    <w:basedOn w:val="Tipodeletrapredefinidodopargrafo"/>
+    <w:link w:val="Ttulo4"/>
     <w:uiPriority w:val="9"/>
     <w:rsid w:val="005502AB"/>
     <w:rPr>
-      <w:rFonts w:asciiTheme="majorHAnsi" w:eastAsiaTheme="majorEastAsia" w:hAnsiTheme="majorHAnsi" w:cstheme="majorBidi"/>
+      <w:rFonts w:asciiTheme="majorHAnsi" w:hAnsiTheme="majorHAnsi" w:eastAsiaTheme="majorEastAsia" w:cstheme="majorBidi"/>
       <w:i/>
       <w:iCs/>
       <w:color w:val="2F5496" w:themeColor="accent1" w:themeShade="BF"/>
@@ -15852,10 +16298,10 @@
       <w:lang w:eastAsia="en-GB"/>
     </w:rPr>
   </w:style>
-  <w:style w:type="paragraph" w:styleId="EndnoteText">
+  <w:style w:type="paragraph" w:styleId="Textodenotadefim">
     <w:name w:val="endnote text"/>
     <w:basedOn w:val="Normal"/>
-    <w:link w:val="EndnoteTextChar"/>
+    <w:link w:val="TextodenotadefimCarter"/>
     <w:uiPriority w:val="99"/>
     <w:semiHidden/>
     <w:unhideWhenUsed/>
@@ -15865,23 +16311,23 @@
       <w:szCs w:val="20"/>
     </w:rPr>
   </w:style>
-  <w:style w:type="character" w:customStyle="1" w:styleId="EndnoteTextChar">
-    <w:name w:val="Endnote Text Char"/>
-    <w:basedOn w:val="DefaultParagraphFont"/>
-    <w:link w:val="EndnoteText"/>
+  <w:style w:type="character" w:styleId="TextodenotadefimCarter" w:customStyle="1">
+    <w:name w:val="Texto de nota de fim Caráter"/>
+    <w:basedOn w:val="Tipodeletrapredefinidodopargrafo"/>
+    <w:link w:val="Textodenotadefim"/>
     <w:uiPriority w:val="99"/>
     <w:semiHidden/>
     <w:rsid w:val="000C3F05"/>
     <w:rPr>
-      <w:rFonts w:ascii="Arial" w:eastAsia="Arial" w:hAnsi="Arial" w:cs="Arial"/>
+      <w:rFonts w:ascii="Arial" w:hAnsi="Arial" w:eastAsia="Arial" w:cs="Arial"/>
       <w:sz w:val="20"/>
       <w:szCs w:val="20"/>
       <w:lang w:eastAsia="en-GB"/>
     </w:rPr>
   </w:style>
-  <w:style w:type="character" w:styleId="EndnoteReference">
+  <w:style w:type="character" w:styleId="Refdenotadefim">
     <w:name w:val="endnote reference"/>
-    <w:basedOn w:val="DefaultParagraphFont"/>
+    <w:basedOn w:val="Tipodeletrapredefinidodopargrafo"/>
     <w:uiPriority w:val="99"/>
     <w:semiHidden/>
     <w:unhideWhenUsed/>
@@ -15890,7 +16336,7 @@
       <w:vertAlign w:val="superscript"/>
     </w:rPr>
   </w:style>
-  <w:style w:type="paragraph" w:styleId="TableofFigures">
+  <w:style w:type="paragraph" w:styleId="ndicedeilustraes">
     <w:name w:val="table of figures"/>
     <w:basedOn w:val="Normal"/>
     <w:next w:val="Normal"/>
@@ -15898,7 +16344,7 @@
     <w:unhideWhenUsed/>
     <w:rsid w:val="00475771"/>
   </w:style>
-  <w:style w:type="paragraph" w:customStyle="1" w:styleId="Default">
+  <w:style w:type="paragraph" w:styleId="Default" w:customStyle="1">
     <w:name w:val="Default"/>
     <w:rsid w:val="00885323"/>
     <w:pPr>
@@ -15914,21 +16360,21 @@
       <w:szCs w:val="24"/>
     </w:rPr>
   </w:style>
-  <w:style w:type="character" w:customStyle="1" w:styleId="Heading5Char">
-    <w:name w:val="Heading 5 Char"/>
-    <w:basedOn w:val="DefaultParagraphFont"/>
-    <w:link w:val="Heading5"/>
+  <w:style w:type="character" w:styleId="Ttulo5Carter" w:customStyle="1">
+    <w:name w:val="Título 5 Caráter"/>
+    <w:basedOn w:val="Tipodeletrapredefinidodopargrafo"/>
+    <w:link w:val="Ttulo5"/>
     <w:uiPriority w:val="9"/>
     <w:rsid w:val="002D1DD3"/>
     <w:rPr>
-      <w:rFonts w:asciiTheme="majorHAnsi" w:eastAsiaTheme="majorEastAsia" w:hAnsiTheme="majorHAnsi" w:cstheme="majorBidi"/>
+      <w:rFonts w:asciiTheme="majorHAnsi" w:hAnsiTheme="majorHAnsi" w:eastAsiaTheme="majorEastAsia" w:cstheme="majorBidi"/>
       <w:color w:val="2F5496" w:themeColor="accent1" w:themeShade="BF"/>
       <w:lang w:eastAsia="en-GB"/>
     </w:rPr>
   </w:style>
-  <w:style w:type="character" w:styleId="UnresolvedMention">
+  <w:style w:type="character" w:styleId="MenoNoResolvida">
     <w:name w:val="Unresolved Mention"/>
-    <w:basedOn w:val="DefaultParagraphFont"/>
+    <w:basedOn w:val="Tipodeletrapredefinidodopargrafo"/>
     <w:uiPriority w:val="99"/>
     <w:semiHidden/>
     <w:unhideWhenUsed/>
@@ -15938,7 +16384,7 @@
       <w:shd w:val="clear" w:color="auto" w:fill="E1DFDD"/>
     </w:rPr>
   </w:style>
-  <w:style w:type="paragraph" w:styleId="Bibliography">
+  <w:style w:type="paragraph" w:styleId="Bibliografia">
     <w:name w:val="Bibliography"/>
     <w:basedOn w:val="Normal"/>
     <w:next w:val="Normal"/>
@@ -15946,9 +16392,9 @@
     <w:unhideWhenUsed/>
     <w:rsid w:val="00B54F63"/>
   </w:style>
-  <w:style w:type="character" w:styleId="FollowedHyperlink">
+  <w:style w:type="character" w:styleId="Hiperligaovisitada">
     <w:name w:val="FollowedHyperlink"/>
-    <w:basedOn w:val="DefaultParagraphFont"/>
+    <w:basedOn w:val="Tipodeletrapredefinidodopargrafo"/>
     <w:uiPriority w:val="99"/>
     <w:semiHidden/>
     <w:unhideWhenUsed/>
@@ -15958,9 +16404,9 @@
       <w:u w:val="single"/>
     </w:rPr>
   </w:style>
-  <w:style w:type="table" w:styleId="TableGrid">
+  <w:style w:type="table" w:styleId="TabelacomGrelha">
     <w:name w:val="Table Grid"/>
-    <w:basedOn w:val="TableNormal"/>
+    <w:basedOn w:val="Tabelanormal"/>
     <w:uiPriority w:val="39"/>
     <w:rsid w:val="00971BDF"/>
     <w:pPr>
@@ -15968,63 +16414,63 @@
     </w:pPr>
     <w:tblPr>
       <w:tblBorders>
-        <w:top w:val="single" w:sz="4" w:space="0" w:color="auto"/>
-        <w:left w:val="single" w:sz="4" w:space="0" w:color="auto"/>
-        <w:bottom w:val="single" w:sz="4" w:space="0" w:color="auto"/>
-        <w:right w:val="single" w:sz="4" w:space="0" w:color="auto"/>
-        <w:insideH w:val="single" w:sz="4" w:space="0" w:color="auto"/>
-        <w:insideV w:val="single" w:sz="4" w:space="0" w:color="auto"/>
+        <w:top w:val="single" w:color="auto" w:sz="4" w:space="0"/>
+        <w:left w:val="single" w:color="auto" w:sz="4" w:space="0"/>
+        <w:bottom w:val="single" w:color="auto" w:sz="4" w:space="0"/>
+        <w:right w:val="single" w:color="auto" w:sz="4" w:space="0"/>
+        <w:insideH w:val="single" w:color="auto" w:sz="4" w:space="0"/>
+        <w:insideV w:val="single" w:color="auto" w:sz="4" w:space="0"/>
       </w:tblBorders>
     </w:tblPr>
   </w:style>
-  <w:style w:type="character" w:customStyle="1" w:styleId="Heading6Char">
-    <w:name w:val="Heading 6 Char"/>
-    <w:basedOn w:val="DefaultParagraphFont"/>
-    <w:link w:val="Heading6"/>
+  <w:style w:type="character" w:styleId="Ttulo6Carter" w:customStyle="1">
+    <w:name w:val="Título 6 Caráter"/>
+    <w:basedOn w:val="Tipodeletrapredefinidodopargrafo"/>
+    <w:link w:val="Ttulo6"/>
     <w:uiPriority w:val="9"/>
     <w:rsid w:val="00EA5831"/>
     <w:rPr>
-      <w:rFonts w:asciiTheme="majorHAnsi" w:eastAsiaTheme="majorEastAsia" w:hAnsiTheme="majorHAnsi" w:cstheme="majorBidi"/>
+      <w:rFonts w:asciiTheme="majorHAnsi" w:hAnsiTheme="majorHAnsi" w:eastAsiaTheme="majorEastAsia" w:cstheme="majorBidi"/>
       <w:color w:val="1F3763"/>
       <w:lang w:eastAsia="en-GB"/>
     </w:rPr>
   </w:style>
-  <w:style w:type="character" w:customStyle="1" w:styleId="Heading7Char">
-    <w:name w:val="Heading 7 Char"/>
-    <w:basedOn w:val="DefaultParagraphFont"/>
-    <w:link w:val="Heading7"/>
+  <w:style w:type="character" w:styleId="Ttulo7Carter" w:customStyle="1">
+    <w:name w:val="Título 7 Caráter"/>
+    <w:basedOn w:val="Tipodeletrapredefinidodopargrafo"/>
+    <w:link w:val="Ttulo7"/>
     <w:uiPriority w:val="9"/>
     <w:rsid w:val="00EA5831"/>
     <w:rPr>
-      <w:rFonts w:asciiTheme="majorHAnsi" w:eastAsiaTheme="majorEastAsia" w:hAnsiTheme="majorHAnsi" w:cstheme="majorBidi"/>
+      <w:rFonts w:asciiTheme="majorHAnsi" w:hAnsiTheme="majorHAnsi" w:eastAsiaTheme="majorEastAsia" w:cstheme="majorBidi"/>
       <w:i/>
       <w:iCs/>
       <w:color w:val="1F3763"/>
       <w:lang w:eastAsia="en-GB"/>
     </w:rPr>
   </w:style>
-  <w:style w:type="character" w:customStyle="1" w:styleId="Heading8Char">
-    <w:name w:val="Heading 8 Char"/>
-    <w:basedOn w:val="DefaultParagraphFont"/>
-    <w:link w:val="Heading8"/>
+  <w:style w:type="character" w:styleId="Ttulo8Carter" w:customStyle="1">
+    <w:name w:val="Título 8 Caráter"/>
+    <w:basedOn w:val="Tipodeletrapredefinidodopargrafo"/>
+    <w:link w:val="Ttulo8"/>
     <w:uiPriority w:val="9"/>
     <w:rsid w:val="00EA5831"/>
     <w:rPr>
-      <w:rFonts w:asciiTheme="majorHAnsi" w:eastAsiaTheme="majorEastAsia" w:hAnsiTheme="majorHAnsi" w:cstheme="majorBidi"/>
+      <w:rFonts w:asciiTheme="majorHAnsi" w:hAnsiTheme="majorHAnsi" w:eastAsiaTheme="majorEastAsia" w:cstheme="majorBidi"/>
       <w:color w:val="272727"/>
       <w:sz w:val="21"/>
       <w:szCs w:val="21"/>
       <w:lang w:eastAsia="en-GB"/>
     </w:rPr>
   </w:style>
-  <w:style w:type="character" w:customStyle="1" w:styleId="Heading9Char">
-    <w:name w:val="Heading 9 Char"/>
-    <w:basedOn w:val="DefaultParagraphFont"/>
-    <w:link w:val="Heading9"/>
+  <w:style w:type="character" w:styleId="Ttulo9Carter" w:customStyle="1">
+    <w:name w:val="Título 9 Caráter"/>
+    <w:basedOn w:val="Tipodeletrapredefinidodopargrafo"/>
+    <w:link w:val="Ttulo9"/>
     <w:uiPriority w:val="9"/>
     <w:rsid w:val="00EA5831"/>
     <w:rPr>
-      <w:rFonts w:asciiTheme="majorHAnsi" w:eastAsiaTheme="majorEastAsia" w:hAnsiTheme="majorHAnsi" w:cstheme="majorBidi"/>
+      <w:rFonts w:asciiTheme="majorHAnsi" w:hAnsiTheme="majorHAnsi" w:eastAsiaTheme="majorEastAsia" w:cstheme="majorBidi"/>
       <w:i/>
       <w:iCs/>
       <w:color w:val="272727"/>
@@ -16033,11 +16479,11 @@
       <w:lang w:eastAsia="en-GB"/>
     </w:rPr>
   </w:style>
-  <w:style w:type="paragraph" w:styleId="Title">
+  <w:style w:type="paragraph" w:styleId="Ttulo">
     <w:name w:val="Title"/>
     <w:basedOn w:val="Normal"/>
     <w:next w:val="Normal"/>
-    <w:link w:val="TitleChar"/>
+    <w:link w:val="TtuloCarter"/>
     <w:uiPriority w:val="10"/>
     <w:qFormat/>
     <w:rsid w:val="02B343C1"/>
@@ -16045,29 +16491,29 @@
       <w:contextualSpacing/>
     </w:pPr>
     <w:rPr>
-      <w:rFonts w:asciiTheme="majorHAnsi" w:eastAsiaTheme="majorEastAsia" w:hAnsiTheme="majorHAnsi" w:cstheme="majorBidi"/>
+      <w:rFonts w:asciiTheme="majorHAnsi" w:hAnsiTheme="majorHAnsi" w:eastAsiaTheme="majorEastAsia" w:cstheme="majorBidi"/>
       <w:sz w:val="56"/>
       <w:szCs w:val="56"/>
     </w:rPr>
   </w:style>
-  <w:style w:type="character" w:customStyle="1" w:styleId="TitleChar">
-    <w:name w:val="Title Char"/>
-    <w:basedOn w:val="DefaultParagraphFont"/>
-    <w:link w:val="Title"/>
+  <w:style w:type="character" w:styleId="TtuloCarter" w:customStyle="1">
+    <w:name w:val="Título Caráter"/>
+    <w:basedOn w:val="Tipodeletrapredefinidodopargrafo"/>
+    <w:link w:val="Ttulo"/>
     <w:uiPriority w:val="10"/>
     <w:rsid w:val="00EA5831"/>
     <w:rPr>
-      <w:rFonts w:asciiTheme="majorHAnsi" w:eastAsiaTheme="majorEastAsia" w:hAnsiTheme="majorHAnsi" w:cstheme="majorBidi"/>
+      <w:rFonts w:asciiTheme="majorHAnsi" w:hAnsiTheme="majorHAnsi" w:eastAsiaTheme="majorEastAsia" w:cstheme="majorBidi"/>
       <w:sz w:val="56"/>
       <w:szCs w:val="56"/>
       <w:lang w:eastAsia="en-GB"/>
     </w:rPr>
   </w:style>
-  <w:style w:type="paragraph" w:styleId="Subtitle">
+  <w:style w:type="paragraph" w:styleId="Subttulo">
     <w:name w:val="Subtitle"/>
     <w:basedOn w:val="Normal"/>
     <w:next w:val="Normal"/>
-    <w:link w:val="SubtitleChar"/>
+    <w:link w:val="SubttuloCarter"/>
     <w:uiPriority w:val="11"/>
     <w:qFormat/>
     <w:rsid w:val="02B343C1"/>
@@ -16076,23 +16522,23 @@
       <w:color w:val="5A5A5A"/>
     </w:rPr>
   </w:style>
-  <w:style w:type="character" w:customStyle="1" w:styleId="SubtitleChar">
-    <w:name w:val="Subtitle Char"/>
-    <w:basedOn w:val="DefaultParagraphFont"/>
-    <w:link w:val="Subtitle"/>
+  <w:style w:type="character" w:styleId="SubttuloCarter" w:customStyle="1">
+    <w:name w:val="Subtítulo Caráter"/>
+    <w:basedOn w:val="Tipodeletrapredefinidodopargrafo"/>
+    <w:link w:val="Subttulo"/>
     <w:uiPriority w:val="11"/>
     <w:rsid w:val="00EA5831"/>
     <w:rPr>
-      <w:rFonts w:ascii="Arial" w:eastAsiaTheme="minorEastAsia" w:hAnsi="Arial"/>
+      <w:rFonts w:ascii="Arial" w:hAnsi="Arial" w:eastAsiaTheme="minorEastAsia"/>
       <w:color w:val="5A5A5A"/>
       <w:lang w:eastAsia="en-GB"/>
     </w:rPr>
   </w:style>
-  <w:style w:type="paragraph" w:styleId="Quote">
+  <w:style w:type="paragraph" w:styleId="Citao">
     <w:name w:val="Quote"/>
     <w:basedOn w:val="Normal"/>
     <w:next w:val="Normal"/>
-    <w:link w:val="QuoteChar"/>
+    <w:link w:val="CitaoCarter"/>
     <w:uiPriority w:val="29"/>
     <w:qFormat/>
     <w:rsid w:val="02B343C1"/>
@@ -16107,25 +16553,25 @@
       <w:color w:val="404040" w:themeColor="text1" w:themeTint="BF"/>
     </w:rPr>
   </w:style>
-  <w:style w:type="character" w:customStyle="1" w:styleId="QuoteChar">
-    <w:name w:val="Quote Char"/>
-    <w:basedOn w:val="DefaultParagraphFont"/>
-    <w:link w:val="Quote"/>
+  <w:style w:type="character" w:styleId="CitaoCarter" w:customStyle="1">
+    <w:name w:val="Citação Caráter"/>
+    <w:basedOn w:val="Tipodeletrapredefinidodopargrafo"/>
+    <w:link w:val="Citao"/>
     <w:uiPriority w:val="29"/>
     <w:rsid w:val="00EA5831"/>
     <w:rPr>
-      <w:rFonts w:ascii="Arial" w:eastAsia="Arial" w:hAnsi="Arial"/>
+      <w:rFonts w:ascii="Arial" w:hAnsi="Arial" w:eastAsia="Arial"/>
       <w:i/>
       <w:iCs/>
       <w:color w:val="404040" w:themeColor="text1" w:themeTint="BF"/>
       <w:lang w:eastAsia="en-GB"/>
     </w:rPr>
   </w:style>
-  <w:style w:type="paragraph" w:styleId="IntenseQuote">
+  <w:style w:type="paragraph" w:styleId="CitaoIntensa">
     <w:name w:val="Intense Quote"/>
     <w:basedOn w:val="Normal"/>
     <w:next w:val="Normal"/>
-    <w:link w:val="IntenseQuoteChar"/>
+    <w:link w:val="CitaoIntensaCarter"/>
     <w:uiPriority w:val="30"/>
     <w:qFormat/>
     <w:rsid w:val="02B343C1"/>
@@ -16140,21 +16586,21 @@
       <w:color w:val="4472C4" w:themeColor="accent1"/>
     </w:rPr>
   </w:style>
-  <w:style w:type="character" w:customStyle="1" w:styleId="IntenseQuoteChar">
-    <w:name w:val="Intense Quote Char"/>
-    <w:basedOn w:val="DefaultParagraphFont"/>
-    <w:link w:val="IntenseQuote"/>
+  <w:style w:type="character" w:styleId="CitaoIntensaCarter" w:customStyle="1">
+    <w:name w:val="Citação Intensa Caráter"/>
+    <w:basedOn w:val="Tipodeletrapredefinidodopargrafo"/>
+    <w:link w:val="CitaoIntensa"/>
     <w:uiPriority w:val="30"/>
     <w:rsid w:val="00EA5831"/>
     <w:rPr>
-      <w:rFonts w:ascii="Arial" w:eastAsia="Arial" w:hAnsi="Arial"/>
+      <w:rFonts w:ascii="Arial" w:hAnsi="Arial" w:eastAsia="Arial"/>
       <w:i/>
       <w:iCs/>
       <w:color w:val="4472C4" w:themeColor="accent1"/>
       <w:lang w:eastAsia="en-GB"/>
     </w:rPr>
   </w:style>
-  <w:style w:type="paragraph" w:styleId="TOC4">
+  <w:style w:type="paragraph" w:styleId="ndice4">
     <w:name w:val="toc 4"/>
     <w:basedOn w:val="Normal"/>
     <w:next w:val="Normal"/>
@@ -16166,7 +16612,7 @@
       <w:ind w:left="660"/>
     </w:pPr>
   </w:style>
-  <w:style w:type="paragraph" w:styleId="TOC5">
+  <w:style w:type="paragraph" w:styleId="ndice5">
     <w:name w:val="toc 5"/>
     <w:basedOn w:val="Normal"/>
     <w:next w:val="Normal"/>
@@ -16178,7 +16624,7 @@
       <w:ind w:left="880"/>
     </w:pPr>
   </w:style>
-  <w:style w:type="paragraph" w:styleId="TOC6">
+  <w:style w:type="paragraph" w:styleId="ndice6">
     <w:name w:val="toc 6"/>
     <w:basedOn w:val="Normal"/>
     <w:next w:val="Normal"/>
@@ -16190,7 +16636,7 @@
       <w:ind w:left="1100"/>
     </w:pPr>
   </w:style>
-  <w:style w:type="paragraph" w:styleId="TOC7">
+  <w:style w:type="paragraph" w:styleId="ndice7">
     <w:name w:val="toc 7"/>
     <w:basedOn w:val="Normal"/>
     <w:next w:val="Normal"/>
@@ -16202,7 +16648,7 @@
       <w:ind w:left="1320"/>
     </w:pPr>
   </w:style>
-  <w:style w:type="paragraph" w:styleId="TOC8">
+  <w:style w:type="paragraph" w:styleId="ndice8">
     <w:name w:val="toc 8"/>
     <w:basedOn w:val="Normal"/>
     <w:next w:val="Normal"/>
@@ -16214,7 +16660,7 @@
       <w:ind w:left="1540"/>
     </w:pPr>
   </w:style>
-  <w:style w:type="paragraph" w:styleId="TOC9">
+  <w:style w:type="paragraph" w:styleId="ndice9">
     <w:name w:val="toc 9"/>
     <w:basedOn w:val="Normal"/>
     <w:next w:val="Normal"/>
@@ -16290,7 +16736,7 @@
     <w:charset w:val="00"/>
     <w:family w:val="swiss"/>
     <w:pitch w:val="variable"/>
-    <w:sig w:usb0="E0002EFF" w:usb1="C000247B" w:usb2="00000009" w:usb3="00000000" w:csb0="000001FF" w:csb1="00000000"/>
+    <w:sig w:usb0="E4002EFF" w:usb1="C000247B" w:usb2="00000009" w:usb3="00000000" w:csb0="000001FF" w:csb1="00000000"/>
   </w:font>
   <w:font w:name="Arial">
     <w:panose1 w:val="020B0604020202020204"/>
@@ -16304,7 +16750,7 @@
     <w:charset w:val="00"/>
     <w:family w:val="swiss"/>
     <w:pitch w:val="variable"/>
-    <w:sig w:usb0="E0002AFF" w:usb1="C000247B" w:usb2="00000009" w:usb3="00000000" w:csb0="000001FF" w:csb1="00000000"/>
+    <w:sig w:usb0="E4002EFF" w:usb1="C000247B" w:usb2="00000009" w:usb3="00000000" w:csb0="000001FF" w:csb1="00000000"/>
   </w:font>
 </w:fonts>
 </file>
@@ -16326,6 +16772,7 @@
   </w:compat>
   <w:rsids>
     <w:rsidRoot w:val="00CC0F2B"/>
+    <w:rsid w:val="002E3893"/>
     <w:rsid w:val="00385211"/>
     <w:rsid w:val="00774585"/>
     <w:rsid w:val="00CC0F2B"/>
@@ -16346,8 +16793,8 @@
   </m:mathPr>
   <w:themeFontLang w:val="pt-PT"/>
   <w:clrSchemeMapping w:bg1="light1" w:t1="dark1" w:bg2="light2" w:t2="dark2" w:accent1="accent1" w:accent2="accent2" w:accent3="accent3" w:accent4="accent4" w:accent5="accent5" w:accent6="accent6" w:hyperlink="hyperlink" w:followedHyperlink="followedHyperlink"/>
-  <w:decimalSymbol w:val="."/>
-  <w:listSeparator w:val=","/>
+  <w:decimalSymbol w:val=","/>
+  <w:listSeparator w:val=";"/>
   <w15:chartTrackingRefBased/>
 </w:settings>
 </file>
@@ -16751,13 +17198,13 @@
     <w:name w:val="Normal"/>
     <w:qFormat/>
   </w:style>
-  <w:style w:type="character" w:default="1" w:styleId="DefaultParagraphFont">
+  <w:style w:type="character" w:default="1" w:styleId="Tipodeletrapredefinidodopargrafo">
     <w:name w:val="Default Paragraph Font"/>
     <w:uiPriority w:val="1"/>
     <w:semiHidden/>
     <w:unhideWhenUsed/>
   </w:style>
-  <w:style w:type="table" w:default="1" w:styleId="TableNormal">
+  <w:style w:type="table" w:default="1" w:styleId="Tabelanormal">
     <w:name w:val="Normal Table"/>
     <w:uiPriority w:val="99"/>
     <w:semiHidden/>
@@ -16772,7 +17219,7 @@
       </w:tblCellMar>
     </w:tblPr>
   </w:style>
-  <w:style w:type="numbering" w:default="1" w:styleId="NoList">
+  <w:style w:type="numbering" w:default="1" w:styleId="Semlista">
     <w:name w:val="No List"/>
     <w:uiPriority w:val="99"/>
     <w:semiHidden/>
@@ -17269,12 +17716,9 @@
 </file>
 
 <file path=customXml/item2.xml><?xml version="1.0" encoding="utf-8"?>
-<?mso-contentType ?>
-<FormTemplates xmlns="http://schemas.microsoft.com/sharepoint/v3/contenttype/forms">
-  <Display>DocumentLibraryForm</Display>
-  <Edit>DocumentLibraryForm</Edit>
-  <New>DocumentLibraryForm</New>
-</FormTemplates>
+<p:properties xmlns:p="http://schemas.microsoft.com/office/2006/metadata/properties" xmlns:xsi="http://www.w3.org/2001/XMLSchema-instance" xmlns:pc="http://schemas.microsoft.com/office/infopath/2007/PartnerControls">
+  <documentManagement/>
+</p:properties>
 </file>
 
 <file path=customXml/item3.xml><?xml version="1.0" encoding="utf-8"?>
@@ -17405,9 +17849,12 @@
 </file>
 
 <file path=customXml/item4.xml><?xml version="1.0" encoding="utf-8"?>
-<p:properties xmlns:p="http://schemas.microsoft.com/office/2006/metadata/properties" xmlns:xsi="http://www.w3.org/2001/XMLSchema-instance" xmlns:pc="http://schemas.microsoft.com/office/infopath/2007/PartnerControls">
-  <documentManagement/>
-</p:properties>
+<?mso-contentType ?>
+<FormTemplates xmlns="http://schemas.microsoft.com/sharepoint/v3/contenttype/forms">
+  <Display>DocumentLibraryForm</Display>
+  <Edit>DocumentLibraryForm</Edit>
+  <New>DocumentLibraryForm</New>
+</FormTemplates>
 </file>
 
 <file path=customXml/itemProps1.xml><?xml version="1.0" encoding="utf-8"?>
@@ -17430,9 +17877,10 @@
 </file>
 
 <file path=customXml/itemProps2.xml><?xml version="1.0" encoding="utf-8"?>
-<ds:datastoreItem xmlns:ds="http://schemas.openxmlformats.org/officeDocument/2006/customXml" ds:itemID="{3192285F-9D63-4436-AEF6-724296137A9D}">
+<ds:datastoreItem xmlns:ds="http://schemas.openxmlformats.org/officeDocument/2006/customXml" ds:itemID="{B9CAEECF-10CC-43EF-95E4-87C8BB99C5EB}">
   <ds:schemaRefs>
-    <ds:schemaRef ds:uri="http://schemas.microsoft.com/sharepoint/v3/contenttype/forms"/>
+    <ds:schemaRef ds:uri="http://schemas.microsoft.com/office/2006/metadata/properties"/>
+    <ds:schemaRef ds:uri="http://schemas.microsoft.com/office/infopath/2007/PartnerControls"/>
   </ds:schemaRefs>
 </ds:datastoreItem>
 </file>
@@ -17446,18 +17894,9 @@
 </file>
 
 <file path=customXml/itemProps4.xml><?xml version="1.0" encoding="utf-8"?>
-<ds:datastoreItem xmlns:ds="http://schemas.openxmlformats.org/officeDocument/2006/customXml" ds:itemID="{B9CAEECF-10CC-43EF-95E4-87C8BB99C5EB}">
+<ds:datastoreItem xmlns:ds="http://schemas.openxmlformats.org/officeDocument/2006/customXml" ds:itemID="{3192285F-9D63-4436-AEF6-724296137A9D}">
   <ds:schemaRefs>
-    <ds:schemaRef ds:uri="http://purl.org/dc/terms/"/>
-    <ds:schemaRef ds:uri="http://schemas.microsoft.com/office/2006/metadata/properties"/>
-    <ds:schemaRef ds:uri="http://schemas.openxmlformats.org/package/2006/metadata/core-properties"/>
-    <ds:schemaRef ds:uri="f680c084-e823-48d4-9f3b-bf3082bb4c81"/>
-    <ds:schemaRef ds:uri="http://purl.org/dc/elements/1.1/"/>
-    <ds:schemaRef ds:uri="http://schemas.microsoft.com/office/infopath/2007/PartnerControls"/>
-    <ds:schemaRef ds:uri="http://schemas.microsoft.com/office/2006/documentManagement/types"/>
-    <ds:schemaRef ds:uri="http://purl.org/dc/dcmitype/"/>
-    <ds:schemaRef ds:uri="01fcca5a-404f-44f8-bf3e-0eef3a175e04"/>
-    <ds:schemaRef ds:uri="http://www.w3.org/XML/1998/namespace"/>
+    <ds:schemaRef ds:uri="http://schemas.microsoft.com/sharepoint/v3/contenttype/forms"/>
   </ds:schemaRefs>
 </ds:datastoreItem>
 </file>
--- a/relatorios/faseA/REA-G5.docx
+++ b/relatorios/faseA/REA-G5.docx
@@ -1,6 +1,6 @@
 
 <file path=word/document.xml><?xml version="1.0" encoding="utf-8"?>
-<w:document xmlns:wpc="http://schemas.microsoft.com/office/word/2010/wordprocessingCanvas" xmlns:cx="http://schemas.microsoft.com/office/drawing/2014/chartex" xmlns:cx1="http://schemas.microsoft.com/office/drawing/2015/9/8/chartex" xmlns:cx2="http://schemas.microsoft.com/office/drawing/2015/10/21/chartex" xmlns:cx3="http://schemas.microsoft.com/office/drawing/2016/5/9/chartex" xmlns:cx4="http://schemas.microsoft.com/office/drawing/2016/5/10/chartex" xmlns:cx5="http://schemas.microsoft.com/office/drawing/2016/5/11/chartex" xmlns:cx6="http://schemas.microsoft.com/office/drawing/2016/5/12/chartex" xmlns:cx7="http://schemas.microsoft.com/office/drawing/2016/5/13/chartex" xmlns:cx8="http://schemas.microsoft.com/office/drawing/2016/5/14/chartex" xmlns:mc="http://schemas.openxmlformats.org/markup-compatibility/2006" xmlns:aink="http://schemas.microsoft.com/office/drawing/2016/ink" xmlns:am3d="http://schemas.microsoft.com/office/drawing/2017/model3d" xmlns:o="urn:schemas-microsoft-com:office:office" xmlns:oel="http://schemas.microsoft.com/office/2019/extlst" xmlns:r="http://schemas.openxmlformats.org/officeDocument/2006/relationships" xmlns:m="http://schemas.openxmlformats.org/officeDocument/2006/math" xmlns:v="urn:schemas-microsoft-com:vml" xmlns:wp14="http://schemas.microsoft.com/office/word/2010/wordprocessingDrawing" xmlns:wp="http://schemas.openxmlformats.org/drawingml/2006/wordprocessingDrawing" xmlns:w10="urn:schemas-microsoft-com:office:word" xmlns:w="http://schemas.openxmlformats.org/wordprocessingml/2006/main" xmlns:w14="http://schemas.microsoft.com/office/word/2010/wordml" xmlns:w15="http://schemas.microsoft.com/office/word/2012/wordml" xmlns:w16cex="http://schemas.microsoft.com/office/word/2018/wordml/cex" xmlns:w16cid="http://schemas.microsoft.com/office/word/2016/wordml/cid" xmlns:w16="http://schemas.microsoft.com/office/word/2018/wordml" xmlns:w16sdtdh="http://schemas.microsoft.com/office/word/2020/wordml/sdtdatahash" xmlns:w16se="http://schemas.microsoft.com/office/word/2015/wordml/symex" xmlns:wpg="http://schemas.microsoft.com/office/word/2010/wordprocessingGroup" xmlns:wpi="http://schemas.microsoft.com/office/word/2010/wordprocessingInk" xmlns:wne="http://schemas.microsoft.com/office/word/2006/wordml" xmlns:wps="http://schemas.microsoft.com/office/word/2010/wordprocessingShape" xmlns:a="http://schemas.openxmlformats.org/drawingml/2006/main" xmlns:pic="http://schemas.openxmlformats.org/drawingml/2006/picture" xmlns:a14="http://schemas.microsoft.com/office/drawing/2010/main" mc:Ignorable="w14 w15 w16se w16cid w16 w16cex w16sdtdh wp14">
+<w:document xmlns:wpc="http://schemas.microsoft.com/office/word/2010/wordprocessingCanvas" xmlns:cx="http://schemas.microsoft.com/office/drawing/2014/chartex" xmlns:cx1="http://schemas.microsoft.com/office/drawing/2015/9/8/chartex" xmlns:cx2="http://schemas.microsoft.com/office/drawing/2015/10/21/chartex" xmlns:cx3="http://schemas.microsoft.com/office/drawing/2016/5/9/chartex" xmlns:cx4="http://schemas.microsoft.com/office/drawing/2016/5/10/chartex" xmlns:cx5="http://schemas.microsoft.com/office/drawing/2016/5/11/chartex" xmlns:cx6="http://schemas.microsoft.com/office/drawing/2016/5/12/chartex" xmlns:cx7="http://schemas.microsoft.com/office/drawing/2016/5/13/chartex" xmlns:cx8="http://schemas.microsoft.com/office/drawing/2016/5/14/chartex" xmlns:mc="http://schemas.openxmlformats.org/markup-compatibility/2006" xmlns:aink="http://schemas.microsoft.com/office/drawing/2016/ink" xmlns:am3d="http://schemas.microsoft.com/office/drawing/2017/model3d" xmlns:o="urn:schemas-microsoft-com:office:office" xmlns:oel="http://schemas.microsoft.com/office/2019/extlst" xmlns:r="http://schemas.openxmlformats.org/officeDocument/2006/relationships" xmlns:m="http://schemas.openxmlformats.org/officeDocument/2006/math" xmlns:v="urn:schemas-microsoft-com:vml" xmlns:wp14="http://schemas.microsoft.com/office/word/2010/wordprocessingDrawing" xmlns:wp="http://schemas.openxmlformats.org/drawingml/2006/wordprocessingDrawing" xmlns:w10="urn:schemas-microsoft-com:office:word" xmlns:w="http://schemas.openxmlformats.org/wordprocessingml/2006/main" xmlns:w14="http://schemas.microsoft.com/office/word/2010/wordml" xmlns:w15="http://schemas.microsoft.com/office/word/2012/wordml" xmlns:w16cex="http://schemas.microsoft.com/office/word/2018/wordml/cex" xmlns:w16cid="http://schemas.microsoft.com/office/word/2016/wordml/cid" xmlns:w16="http://schemas.microsoft.com/office/word/2018/wordml" xmlns:w16du="http://schemas.microsoft.com/office/word/2023/wordml/word16du" xmlns:w16sdtdh="http://schemas.microsoft.com/office/word/2020/wordml/sdtdatahash" xmlns:w16se="http://schemas.microsoft.com/office/word/2015/wordml/symex" xmlns:wpg="http://schemas.microsoft.com/office/word/2010/wordprocessingGroup" xmlns:wpi="http://schemas.microsoft.com/office/word/2010/wordprocessingInk" xmlns:wne="http://schemas.microsoft.com/office/word/2006/wordml" xmlns:wps="http://schemas.microsoft.com/office/word/2010/wordprocessingShape" mc:Ignorable="w14 w15 w16se w16cid w16 w16cex w16sdtdh wp14">
   <w:body>
     <w:p>
       <w:r>
@@ -77,10 +77,10 @@
           <w:sz w:val="20"/>
           <w:szCs w:val="20"/>
         </w:rPr>
-        <mc:AlternateContent xmlns:mc="http://schemas.openxmlformats.org/markup-compatibility/2006">
+        <mc:AlternateContent>
           <mc:Choice Requires="wpg">
-            <w:drawing xmlns:w="http://schemas.openxmlformats.org/wordprocessingml/2006/main">
-              <wp:anchor xmlns:wp14="http://schemas.microsoft.com/office/word/2010/wordprocessingDrawing" xmlns:wp="http://schemas.openxmlformats.org/drawingml/2006/wordprocessingDrawing" distT="0" distB="0" distL="0" distR="0" simplePos="0" relativeHeight="251658241" behindDoc="0" locked="0" layoutInCell="1" hidden="0" allowOverlap="1" wp14:anchorId="6B828312" wp14:editId="388D79D3">
+            <w:drawing>
+              <wp:anchor distT="0" distB="0" distL="0" distR="0" simplePos="0" relativeHeight="251658241" behindDoc="0" locked="0" layoutInCell="1" hidden="0" allowOverlap="1" wp14:anchorId="6B828312" wp14:editId="388D79D3">
                 <wp:simplePos x="0" y="0"/>
                 <wp:positionH relativeFrom="margin">
                   <wp:align>center</wp:align>
@@ -95,7 +95,7 @@
                 <wp:cNvGraphicFramePr/>
                 <a:graphic xmlns:a="http://schemas.openxmlformats.org/drawingml/2006/main">
                   <a:graphicData uri="http://schemas.microsoft.com/office/word/2010/wordprocessingGroup">
-                    <wpg:wgp xmlns:wpg="http://schemas.microsoft.com/office/word/2010/wordprocessingGroup">
+                    <wpg:wgp>
                       <wpg:cNvGrpSpPr/>
                       <wpg:grpSpPr>
                         <a:xfrm>
@@ -116,7 +116,7 @@
                             <a:chExt cx="10501" cy="14052"/>
                           </a:xfrm>
                         </wpg:grpSpPr>
-                        <wps:wsp xmlns:wps="http://schemas.microsoft.com/office/word/2010/wordprocessingShape">
+                        <wps:wsp>
                           <wps:cNvPr id="9" name="Rectangle 2"/>
                           <wps:cNvSpPr/>
                           <wps:spPr>
@@ -134,7 +134,7 @@
                           </wps:spPr>
                           <wps:txbx>
                             <w:txbxContent>
-                              <w:p xmlns:w14="http://schemas.microsoft.com/office/word/2010/wordml">
+                              <w:p>
                                 <w:pPr>
                                   <w:rPr>
                                     <w:sz w:val="40"/>
@@ -167,10 +167,24 @@
                                     <w:sz w:val="40"/>
                                     <w:szCs w:val="40"/>
                                   </w:rPr>
-                                  <w:t xml:space="preserve"> de </w:t>
+                                  <w:t xml:space="preserve"> </w:t>
+                                </w:r>
+                                <w:r>
+                                  <w:rPr>
+                                    <w:sz w:val="40"/>
+                                    <w:szCs w:val="40"/>
+                                  </w:rPr>
+                                  <w:t>em</w:t>
+                                </w:r>
+                                <w:r>
+                                  <w:rPr>
+                                    <w:sz w:val="40"/>
+                                    <w:szCs w:val="40"/>
+                                  </w:rPr>
+                                  <w:t xml:space="preserve"> </w:t>
                                 </w:r>
                               </w:p>
-                              <w:p xmlns:w14="http://schemas.microsoft.com/office/word/2010/wordml">
+                              <w:p>
                                 <w:pPr>
                                   <w:ind w:firstLine="126"/>
                                 </w:pPr>
@@ -196,7 +210,7 @@
                                   <w:t xml:space="preserve"> e Informática</w:t>
                                 </w:r>
                               </w:p>
-                              <w:p xmlns:w14="http://schemas.microsoft.com/office/word/2010/wordml">
+                              <w:p>
                                 <w:pPr>
                                   <w:pBdr>
                                     <w:top w:val="nil"/>
@@ -278,7 +292,7 @@
                                   <w:t>3</w:t>
                                 </w:r>
                               </w:p>
-                              <w:p xmlns:w14="http://schemas.microsoft.com/office/word/2010/wordml">
+                              <w:p>
                                 <w:pPr>
                                   <w:pBdr>
                                     <w:top w:val="nil"/>
@@ -292,7 +306,7 @@
                                   </w:rPr>
                                 </w:pPr>
                               </w:p>
-                              <w:p xmlns:w14="http://schemas.microsoft.com/office/word/2010/wordml">
+                              <w:p>
                                 <w:pPr>
                                   <w:pBdr>
                                     <w:top w:val="nil"/>
@@ -306,7 +320,7 @@
                                   </w:rPr>
                                 </w:pPr>
                               </w:p>
-                              <w:p xmlns:w14="http://schemas.microsoft.com/office/word/2010/wordml">
+                              <w:p>
                                 <w:pPr>
                                   <w:pBdr>
                                     <w:top w:val="nil"/>
@@ -320,7 +334,7 @@
                                   </w:rPr>
                                 </w:pPr>
                               </w:p>
-                              <w:p xmlns:w14="http://schemas.microsoft.com/office/word/2010/wordml">
+                              <w:p>
                                 <w:pPr>
                                   <w:pBdr>
                                     <w:top w:val="nil"/>
@@ -334,7 +348,7 @@
                                   </w:rPr>
                                 </w:pPr>
                               </w:p>
-                              <w:p xmlns:w14="http://schemas.microsoft.com/office/word/2010/wordml">
+                              <w:p>
                                 <w:pPr>
                                   <w:pBdr>
                                     <w:top w:val="nil"/>
@@ -348,7 +362,7 @@
                                   </w:rPr>
                                 </w:pPr>
                               </w:p>
-                              <w:p xmlns:w14="http://schemas.microsoft.com/office/word/2010/wordml">
+                              <w:p>
                                 <w:pPr>
                                   <w:pBdr>
                                     <w:top w:val="nil"/>
@@ -362,7 +376,7 @@
                                   </w:rPr>
                                 </w:pPr>
                               </w:p>
-                              <w:p xmlns:w14="http://schemas.microsoft.com/office/word/2010/wordml">
+                              <w:p>
                                 <w:pPr>
                                   <w:pBdr>
                                     <w:top w:val="nil"/>
@@ -376,7 +390,7 @@
                                   </w:rPr>
                                 </w:pPr>
                               </w:p>
-                              <w:p xmlns:w14="http://schemas.microsoft.com/office/word/2010/wordml">
+                              <w:p>
                                 <w:pPr>
                                   <w:pBdr>
                                     <w:top w:val="nil"/>
@@ -390,7 +404,7 @@
                                   </w:rPr>
                                 </w:pPr>
                               </w:p>
-                              <w:p xmlns:w14="http://schemas.microsoft.com/office/word/2010/wordml">
+                              <w:p>
                                 <w:pPr>
                                   <w:pBdr>
                                     <w:top w:val="nil"/>
@@ -404,7 +418,7 @@
                                   </w:rPr>
                                 </w:pPr>
                               </w:p>
-                              <w:p xmlns:w14="http://schemas.microsoft.com/office/word/2010/wordml">
+                              <w:p>
                                 <w:pPr>
                                   <w:pBdr>
                                     <w:top w:val="nil"/>
@@ -418,7 +432,7 @@
                                   </w:rPr>
                                 </w:pPr>
                               </w:p>
-                              <w:p xmlns:w14="http://schemas.microsoft.com/office/word/2010/wordml">
+                              <w:p>
                                 <w:pPr>
                                   <w:pBdr>
                                     <w:top w:val="nil"/>
@@ -432,7 +446,7 @@
                                   </w:rPr>
                                 </w:pPr>
                               </w:p>
-                              <w:p xmlns:w14="http://schemas.microsoft.com/office/word/2010/wordml">
+                              <w:p>
                                 <w:pPr>
                                   <w:pBdr>
                                     <w:top w:val="nil"/>
@@ -449,7 +463,7 @@
                                   </w:rPr>
                                 </w:pPr>
                               </w:p>
-                              <w:p xmlns:w14="http://schemas.microsoft.com/office/word/2010/wordml">
+                              <w:p>
                                 <w:pPr>
                                   <w:widowControl/>
                                   <w:autoSpaceDE w:val="0"/>
@@ -465,7 +479,7 @@
                                   </w:rPr>
                                 </w:pPr>
                               </w:p>
-                              <w:p xmlns:w14="http://schemas.microsoft.com/office/word/2010/wordml">
+                              <w:p>
                                 <w:pPr>
                                   <w:pBdr>
                                     <w:top w:val="nil"/>
@@ -536,7 +550,7 @@
                                   <w:t>a Fase A</w:t>
                                 </w:r>
                               </w:p>
-                              <w:p xmlns:w14="http://schemas.microsoft.com/office/word/2010/wordml">
+                              <w:p>
                                 <w:pPr>
                                   <w:pBdr>
                                     <w:top w:val="nil"/>
@@ -553,7 +567,7 @@
                                   </w:rPr>
                                 </w:pPr>
                               </w:p>
-                              <w:p xmlns:w14="http://schemas.microsoft.com/office/word/2010/wordml">
+                              <w:p>
                                 <w:pPr>
                                   <w:pBdr>
                                     <w:top w:val="nil"/>
@@ -579,7 +593,7 @@
                                   <w:t xml:space="preserve">   </w:t>
                                 </w:r>
                               </w:p>
-                              <w:p xmlns:w14="http://schemas.microsoft.com/office/word/2010/wordml">
+                              <w:p>
                                 <w:pPr>
                                   <w:pBdr>
                                     <w:top w:val="nil"/>
@@ -597,7 +611,7 @@
                                   </w:rPr>
                                 </w:pPr>
                               </w:p>
-                              <w:p xmlns:w14="http://schemas.microsoft.com/office/word/2010/wordml">
+                              <w:p>
                                 <w:pPr>
                                   <w:pBdr>
                                     <w:top w:val="nil"/>
@@ -615,7 +629,7 @@
                                   </w:rPr>
                                 </w:pPr>
                               </w:p>
-                              <w:p xmlns:w14="http://schemas.microsoft.com/office/word/2010/wordml">
+                              <w:p>
                                 <w:pPr>
                                   <w:pBdr>
                                     <w:top w:val="nil"/>
@@ -651,7 +665,7 @@
                                   <w:t>5</w:t>
                                 </w:r>
                               </w:p>
-                              <w:p xmlns:w14="http://schemas.microsoft.com/office/word/2010/wordml">
+                              <w:p>
                                 <w:pPr>
                                   <w:pBdr>
                                     <w:top w:val="nil"/>
@@ -669,9 +683,9 @@
                                   </w:rPr>
                                 </w:pPr>
                               </w:p>
-                              <w:p xmlns:w14="http://schemas.microsoft.com/office/word/2010/wordml">
+                              <w:p>
                                 <w:pPr>
-                                  <w:pStyle w:val="PargrafodaLista"/>
+                                  <w:pStyle w:val="ListParagraph"/>
                                   <w:numPr>
                                     <w:ilvl w:val="0"/>
                                     <w:numId w:val="2"/>
@@ -682,9 +696,9 @@
                                   <w:t>Luís Oliveira, a89380</w:t>
                                 </w:r>
                               </w:p>
-                              <w:p xmlns:w14="http://schemas.microsoft.com/office/word/2010/wordml">
+                              <w:p>
                                 <w:pPr>
-                                  <w:pStyle w:val="PargrafodaLista"/>
+                                  <w:pStyle w:val="ListParagraph"/>
                                   <w:numPr>
                                     <w:ilvl w:val="0"/>
                                     <w:numId w:val="2"/>
@@ -704,9 +718,9 @@
                                   <w:t>93079</w:t>
                                 </w:r>
                               </w:p>
-                              <w:p xmlns:w14="http://schemas.microsoft.com/office/word/2010/wordml">
+                              <w:p>
                                 <w:pPr>
-                                  <w:pStyle w:val="PargrafodaLista"/>
+                                  <w:pStyle w:val="ListParagraph"/>
                                   <w:numPr>
                                     <w:ilvl w:val="0"/>
                                     <w:numId w:val="2"/>
@@ -723,9 +737,9 @@
                                   <w:t xml:space="preserve"> a93083</w:t>
                                 </w:r>
                               </w:p>
-                              <w:p xmlns:w14="http://schemas.microsoft.com/office/word/2010/wordml">
+                              <w:p>
                                 <w:pPr>
-                                  <w:pStyle w:val="PargrafodaLista"/>
+                                  <w:pStyle w:val="ListParagraph"/>
                                   <w:numPr>
                                     <w:ilvl w:val="0"/>
                                     <w:numId w:val="2"/>
@@ -739,9 +753,9 @@
                                   <w:t>93093</w:t>
                                 </w:r>
                               </w:p>
-                              <w:p xmlns:w14="http://schemas.microsoft.com/office/word/2010/wordml">
+                              <w:p>
                                 <w:pPr>
-                                  <w:pStyle w:val="PargrafodaLista"/>
+                                  <w:pStyle w:val="ListParagraph"/>
                                   <w:numPr>
                                     <w:ilvl w:val="0"/>
                                     <w:numId w:val="2"/>
@@ -752,14 +766,14 @@
                                   <w:t>Diogo Cerqueira, a93108</w:t>
                                 </w:r>
                               </w:p>
-                              <w:p xmlns:w14="http://schemas.microsoft.com/office/word/2010/wordml">
+                              <w:p>
                                 <w:pPr>
                                   <w:rPr>
                                     <w:b/>
                                   </w:rPr>
                                 </w:pPr>
                               </w:p>
-                              <w:p xmlns:w14="http://schemas.microsoft.com/office/word/2010/wordml">
+                              <w:p>
                                 <w:pPr>
                                   <w:pBdr>
                                     <w:top w:val="nil"/>
@@ -774,7 +788,7 @@
                                   </w:rPr>
                                 </w:pPr>
                               </w:p>
-                              <w:p xmlns:w14="http://schemas.microsoft.com/office/word/2010/wordml">
+                              <w:p>
                                 <w:pPr>
                                   <w:pBdr>
                                     <w:top w:val="nil"/>
@@ -789,7 +803,7 @@
                                   </w:rPr>
                                 </w:pPr>
                               </w:p>
-                              <w:p xmlns:w14="http://schemas.microsoft.com/office/word/2010/wordml">
+                              <w:p>
                                 <w:pPr>
                                   <w:pBdr>
                                     <w:top w:val="nil"/>
@@ -804,7 +818,7 @@
                                   </w:rPr>
                                 </w:pPr>
                               </w:p>
-                              <w:p xmlns:w14="http://schemas.microsoft.com/office/word/2010/wordml">
+                              <w:p>
                                 <w:pPr>
                                   <w:pBdr>
                                     <w:top w:val="nil"/>
@@ -819,7 +833,7 @@
                                   </w:rPr>
                                 </w:pPr>
                               </w:p>
-                              <w:p xmlns:w14="http://schemas.microsoft.com/office/word/2010/wordml">
+                              <w:p>
                                 <w:pPr>
                                   <w:pBdr>
                                     <w:top w:val="nil"/>
@@ -834,7 +848,7 @@
                                   </w:rPr>
                                 </w:pPr>
                               </w:p>
-                              <w:p xmlns:w14="http://schemas.microsoft.com/office/word/2010/wordml">
+                              <w:p>
                                 <w:r>
                                   <w:t xml:space="preserve">    </w:t>
                                 </w:r>
@@ -860,17 +874,17 @@
                                   <w:t>3</w:t>
                                 </w:r>
                               </w:p>
-                              <w:p xmlns:w14="http://schemas.microsoft.com/office/word/2010/wordml">
+                              <w:p>
                                 <w:pPr>
                                   <w:textDirection w:val="btLr"/>
                                 </w:pPr>
                               </w:p>
-                              <w:p xmlns:w14="http://schemas.microsoft.com/office/word/2010/wordml">
+                              <w:p>
                                 <w:pPr>
                                   <w:textDirection w:val="btLr"/>
                                 </w:pPr>
                               </w:p>
-                              <w:p xmlns:w14="http://schemas.microsoft.com/office/word/2010/wordml">
+                              <w:p>
                                 <w:pPr>
                                   <w:pBdr>
                                     <w:top w:val="nil"/>
@@ -881,14 +895,14 @@
                                   </w:pBdr>
                                   <w:spacing w:before="7"/>
                                   <w:rPr>
-                                    <w:rFonts w:ascii="Times New Roman" w:hAnsi="Times New Roman" w:eastAsia="Times New Roman" w:cs="Times New Roman"/>
+                                    <w:rFonts w:ascii="Times New Roman" w:eastAsia="Times New Roman" w:hAnsi="Times New Roman" w:cs="Times New Roman"/>
                                     <w:color w:val="000000"/>
                                     <w:sz w:val="20"/>
                                     <w:szCs w:val="20"/>
                                   </w:rPr>
                                 </w:pPr>
                               </w:p>
-                              <w:p xmlns:w14="http://schemas.microsoft.com/office/word/2010/wordml">
+                              <w:p>
                                 <w:pPr>
                                   <w:pBdr>
                                     <w:top w:val="nil"/>
@@ -908,7 +922,7 @@
                                   <w:t>Universidade do Minho</w:t>
                                 </w:r>
                               </w:p>
-                              <w:p xmlns:w14="http://schemas.microsoft.com/office/word/2010/wordml">
+                              <w:p>
                                 <w:pPr>
                                   <w:textDirection w:val="btLr"/>
                                   <w:rPr>
@@ -941,7 +955,7 @@
                             <a:noAutofit/>
                           </wps:bodyPr>
                         </wps:wsp>
-                        <wps:wsp xmlns:wps="http://schemas.microsoft.com/office/word/2010/wordprocessingShape">
+                        <wps:wsp>
                           <wps:cNvPr id="10" name="Freeform: Shape 3"/>
                           <wps:cNvSpPr/>
                           <wps:spPr>
@@ -990,7 +1004,7 @@
                             <a:noAutofit/>
                           </wps:bodyPr>
                         </wps:wsp>
-                        <wps:wsp xmlns:wps="http://schemas.microsoft.com/office/word/2010/wordprocessingShape">
+                        <wps:wsp>
                           <wps:cNvPr id="11" name="Straight Arrow Connector 4"/>
                           <wps:cNvCnPr/>
                           <wps:spPr>
@@ -1028,10 +1042,10 @@
             </w:drawing>
           </mc:Choice>
           <mc:Fallback>
-            <w:pict xmlns:w14="http://schemas.microsoft.com/office/word/2010/wordml" xmlns:w="http://schemas.openxmlformats.org/wordprocessingml/2006/main" w14:anchorId="657A566D">
-              <v:group xmlns:o="urn:schemas-microsoft-com:office:office" xmlns:v="urn:schemas-microsoft-com:vml" id="Group 7" style="position:absolute;left:0;text-align:left;margin-left:0;margin-top:0;width:548.85pt;height:717pt;z-index:251658241;mso-wrap-distance-left:0;mso-wrap-distance-right:0;mso-position-horizontal:center;mso-position-horizontal-relative:margin;mso-position-vertical:top;mso-position-vertical-relative:margin;mso-width-relative:margin;mso-height-relative:margin" coordsize="66681,75664" coordorigin="19179,-64" o:spid="_x0000_s1026" w14:anchorId="6B828312" o:gfxdata="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">
-                <v:group id="Group 1" style="position:absolute;left:19179;top:-64;width:66681;height:75664" coordsize="10501,14052" coordorigin="1406,1406" o:spid="_x0000_s1027" o:gfxdata="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">
-                  <v:rect id="Rectangle 2" style="position:absolute;left:1406;top:1406;width:10424;height:14025;visibility:visible;mso-wrap-style:square;v-text-anchor:middle" o:spid="_x0000_s1028" filled="f" stroked="f" o:gfxdata="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">
+            <w:pict>
+              <v:group w14:anchorId="6B828312" id="Group 7" o:spid="_x0000_s1026" style="position:absolute;left:0;text-align:left;margin-left:0;margin-top:0;width:548.85pt;height:717pt;z-index:251658241;mso-wrap-distance-left:0;mso-wrap-distance-right:0;mso-position-horizontal:center;mso-position-horizontal-relative:margin;mso-position-vertical:top;mso-position-vertical-relative:margin;mso-width-relative:margin;mso-height-relative:margin" coordorigin="19179,-64" coordsize="66681,75664" o:gfxdata="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">
+                <v:group id="Group 1" o:spid="_x0000_s1027" style="position:absolute;left:19179;top:-64;width:66681;height:75664" coordorigin="1406,1406" coordsize="10501,14052" o:gfxdata="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">
+                  <v:rect id="Rectangle 2" o:spid="_x0000_s1028" style="position:absolute;left:1406;top:1406;width:10424;height:14025;visibility:visible;mso-wrap-style:square;v-text-anchor:middle" o:gfxdata="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" filled="f" stroked="f">
                     <v:textbox inset="2.53958mm,2.53958mm,2.53958mm,2.53958mm">
                       <w:txbxContent>
                         <w:p>
@@ -1067,7 +1081,21 @@
                               <w:sz w:val="40"/>
                               <w:szCs w:val="40"/>
                             </w:rPr>
-                            <w:t xml:space="preserve"> de </w:t>
+                            <w:t xml:space="preserve"> </w:t>
+                          </w:r>
+                          <w:r>
+                            <w:rPr>
+                              <w:sz w:val="40"/>
+                              <w:szCs w:val="40"/>
+                            </w:rPr>
+                            <w:t>em</w:t>
+                          </w:r>
+                          <w:r>
+                            <w:rPr>
+                              <w:sz w:val="40"/>
+                              <w:szCs w:val="40"/>
+                            </w:rPr>
+                            <w:t xml:space="preserve"> </w:t>
                           </w:r>
                         </w:p>
                         <w:p>
@@ -1571,7 +1599,7 @@
                         </w:p>
                         <w:p>
                           <w:pPr>
-                            <w:pStyle w:val="PargrafodaLista"/>
+                            <w:pStyle w:val="ListParagraph"/>
                             <w:numPr>
                               <w:ilvl w:val="0"/>
                               <w:numId w:val="2"/>
@@ -1584,7 +1612,7 @@
                         </w:p>
                         <w:p>
                           <w:pPr>
-                            <w:pStyle w:val="PargrafodaLista"/>
+                            <w:pStyle w:val="ListParagraph"/>
                             <w:numPr>
                               <w:ilvl w:val="0"/>
                               <w:numId w:val="2"/>
@@ -1606,7 +1634,7 @@
                         </w:p>
                         <w:p>
                           <w:pPr>
-                            <w:pStyle w:val="PargrafodaLista"/>
+                            <w:pStyle w:val="ListParagraph"/>
                             <w:numPr>
                               <w:ilvl w:val="0"/>
                               <w:numId w:val="2"/>
@@ -1625,7 +1653,7 @@
                         </w:p>
                         <w:p>
                           <w:pPr>
-                            <w:pStyle w:val="PargrafodaLista"/>
+                            <w:pStyle w:val="ListParagraph"/>
                             <w:numPr>
                               <w:ilvl w:val="0"/>
                               <w:numId w:val="2"/>
@@ -1641,7 +1669,7 @@
                         </w:p>
                         <w:p>
                           <w:pPr>
-                            <w:pStyle w:val="PargrafodaLista"/>
+                            <w:pStyle w:val="ListParagraph"/>
                             <w:numPr>
                               <w:ilvl w:val="0"/>
                               <w:numId w:val="2"/>
@@ -1781,7 +1809,7 @@
                             </w:pBdr>
                             <w:spacing w:before="7"/>
                             <w:rPr>
-                              <w:rFonts w:ascii="Times New Roman" w:hAnsi="Times New Roman" w:eastAsia="Times New Roman" w:cs="Times New Roman"/>
+                              <w:rFonts w:ascii="Times New Roman" w:eastAsia="Times New Roman" w:hAnsi="Times New Roman" w:cs="Times New Roman"/>
                               <w:color w:val="000000"/>
                               <w:sz w:val="20"/>
                               <w:szCs w:val="20"/>
@@ -1838,19 +1866,19 @@
                       </w:txbxContent>
                     </v:textbox>
                   </v:rect>
-                  <v:shape id="Freeform: Shape 3" style="position:absolute;left:1701;top:9152;width:10206;height:2340;visibility:visible;mso-wrap-style:square;v-text-anchor:middle" coordsize="10206,2340" o:spid="_x0000_s1029" filled="f" path="m,2340r10205,m10205,l,,,2340e" o:gfxdata="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">
+                  <v:shape id="Freeform: Shape 3" o:spid="_x0000_s1029" style="position:absolute;left:1701;top:9152;width:10206;height:2340;visibility:visible;mso-wrap-style:square;v-text-anchor:middle" coordsize="10206,2340" o:gfxdata="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" path="m,2340r10205,m10205,l,,,2340e" filled="f">
                     <v:stroke dashstyle="dot"/>
                     <v:path arrowok="t" o:extrusionok="f"/>
                   </v:shape>
-                  <v:shapetype id="_x0000_t32" coordsize="21600,21600" o:oned="t" filled="f" o:spt="32" path="m,l21600,21600e">
-                    <v:path fillok="f" arrowok="t" o:connecttype="none"/>
+                  <v:shapetype id="_x0000_t32" coordsize="21600,21600" o:spt="32" o:oned="t" path="m,l21600,21600e" filled="f">
+                    <v:path arrowok="t" fillok="f" o:connecttype="none"/>
                     <o:lock v:ext="edit" shapetype="t"/>
                   </v:shapetype>
-                  <v:shape id="Straight Arrow Connector 4" style="position:absolute;left:8541;top:1418;width:0;height:14040;visibility:visible;mso-wrap-style:square" o:spid="_x0000_s1030" o:connectortype="straight" type="#_x0000_t32" o:gfxdata="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">
+                  <v:shape id="Straight Arrow Connector 4" o:spid="_x0000_s1030" type="#_x0000_t32" style="position:absolute;left:8541;top:1418;width:0;height:14040;visibility:visible;mso-wrap-style:square" o:connectortype="straight" o:gfxdata="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">
                     <v:stroke dashstyle="dot"/>
                   </v:shape>
                 </v:group>
-                <w10:wrap xmlns:w10="urn:schemas-microsoft-com:office:word" type="square" anchorx="margin" anchory="margin"/>
+                <w10:wrap type="square" anchorx="margin" anchory="margin"/>
               </v:group>
             </w:pict>
           </mc:Fallback>
@@ -1879,31 +1907,31 @@
       <w:sdtContent>
         <w:p>
           <w:pPr>
-            <w:pStyle w:val="ndice1"/>
+            <w:pStyle w:val="TOC1"/>
             <w:tabs>
               <w:tab w:val="left" w:pos="440"/>
               <w:tab w:val="right" w:leader="dot" w:pos="8494"/>
             </w:tabs>
             <w:rPr>
-              <w:rStyle w:val="Ttulo4Carter"/>
+              <w:rStyle w:val="Heading4Char"/>
             </w:rPr>
           </w:pPr>
           <w:r>
             <w:rPr>
-              <w:rStyle w:val="Ttulo4Carter"/>
+              <w:rStyle w:val="Heading4Char"/>
             </w:rPr>
             <w:t>Índice</w:t>
           </w:r>
         </w:p>
         <w:p>
           <w:pPr>
-            <w:pStyle w:val="ndice1"/>
+            <w:pStyle w:val="TOC1"/>
             <w:tabs>
               <w:tab w:val="left" w:pos="440"/>
               <w:tab w:val="right" w:leader="dot" w:pos="8494"/>
             </w:tabs>
             <w:rPr>
-              <w:rFonts w:asciiTheme="minorHAnsi" w:hAnsiTheme="minorHAnsi" w:eastAsiaTheme="minorEastAsia"/>
+              <w:rFonts w:asciiTheme="minorHAnsi" w:eastAsiaTheme="minorEastAsia" w:hAnsiTheme="minorHAnsi"/>
               <w:noProof/>
               <w:lang w:eastAsia="pt-PT"/>
             </w:rPr>
@@ -1929,17 +1957,17 @@
             </w:rPr>
             <w:fldChar w:fldCharType="separate"/>
           </w:r>
-          <w:hyperlink w:history="1" w:anchor="_Toc128429655">
-            <w:r>
-              <w:rPr>
-                <w:rStyle w:val="Hiperligao"/>
+          <w:hyperlink w:anchor="_Toc128518220" w:history="1">
+            <w:r>
+              <w:rPr>
+                <w:rStyle w:val="Hyperlink"/>
                 <w:noProof/>
               </w:rPr>
               <w:t>1.</w:t>
             </w:r>
             <w:r>
               <w:rPr>
-                <w:rFonts w:asciiTheme="minorHAnsi" w:hAnsiTheme="minorHAnsi" w:eastAsiaTheme="minorEastAsia"/>
+                <w:rFonts w:asciiTheme="minorHAnsi" w:eastAsiaTheme="minorEastAsia" w:hAnsiTheme="minorHAnsi"/>
                 <w:noProof/>
                 <w:lang w:eastAsia="pt-PT"/>
               </w:rPr>
@@ -1947,7 +1975,7 @@
             </w:r>
             <w:r>
               <w:rPr>
-                <w:rStyle w:val="Hiperligao"/>
+                <w:rStyle w:val="Hyperlink"/>
                 <w:noProof/>
               </w:rPr>
               <w:t>Índice de figuras</w:t>
@@ -1971,7 +1999,7 @@
                 <w:noProof/>
                 <w:webHidden/>
               </w:rPr>
-              <w:instrText xml:space="preserve"> PAGEREF _Toc128429655 \h </w:instrText>
+              <w:instrText xml:space="preserve"> PAGEREF _Toc128518220 \h </w:instrText>
             </w:r>
             <w:r>
               <w:rPr>
@@ -2004,28 +2032,28 @@
         </w:p>
         <w:p>
           <w:pPr>
-            <w:pStyle w:val="ndice1"/>
+            <w:pStyle w:val="TOC1"/>
             <w:tabs>
               <w:tab w:val="left" w:pos="440"/>
               <w:tab w:val="right" w:leader="dot" w:pos="8494"/>
             </w:tabs>
             <w:rPr>
-              <w:rFonts w:asciiTheme="minorHAnsi" w:hAnsiTheme="minorHAnsi" w:eastAsiaTheme="minorEastAsia"/>
+              <w:rFonts w:asciiTheme="minorHAnsi" w:eastAsiaTheme="minorEastAsia" w:hAnsiTheme="minorHAnsi"/>
               <w:noProof/>
               <w:lang w:eastAsia="pt-PT"/>
             </w:rPr>
           </w:pPr>
-          <w:hyperlink w:history="1" w:anchor="_Toc128429656">
-            <w:r>
-              <w:rPr>
-                <w:rStyle w:val="Hiperligao"/>
+          <w:hyperlink w:anchor="_Toc128518221" w:history="1">
+            <w:r>
+              <w:rPr>
+                <w:rStyle w:val="Hyperlink"/>
                 <w:noProof/>
               </w:rPr>
               <w:t>2.</w:t>
             </w:r>
             <w:r>
               <w:rPr>
-                <w:rFonts w:asciiTheme="minorHAnsi" w:hAnsiTheme="minorHAnsi" w:eastAsiaTheme="minorEastAsia"/>
+                <w:rFonts w:asciiTheme="minorHAnsi" w:eastAsiaTheme="minorEastAsia" w:hAnsiTheme="minorHAnsi"/>
                 <w:noProof/>
                 <w:lang w:eastAsia="pt-PT"/>
               </w:rPr>
@@ -2033,7 +2061,7 @@
             </w:r>
             <w:r>
               <w:rPr>
-                <w:rStyle w:val="Hiperligao"/>
+                <w:rStyle w:val="Hyperlink"/>
                 <w:noProof/>
               </w:rPr>
               <w:t>Lista de siglas e acrónimos</w:t>
@@ -2057,7 +2085,7 @@
                 <w:noProof/>
                 <w:webHidden/>
               </w:rPr>
-              <w:instrText xml:space="preserve"> PAGEREF _Toc128429656 \h </w:instrText>
+              <w:instrText xml:space="preserve"> PAGEREF _Toc128518221 \h </w:instrText>
             </w:r>
             <w:r>
               <w:rPr>
@@ -2090,28 +2118,28 @@
         </w:p>
         <w:p>
           <w:pPr>
-            <w:pStyle w:val="ndice1"/>
+            <w:pStyle w:val="TOC1"/>
             <w:tabs>
               <w:tab w:val="left" w:pos="440"/>
               <w:tab w:val="right" w:leader="dot" w:pos="8494"/>
             </w:tabs>
             <w:rPr>
-              <w:rFonts w:asciiTheme="minorHAnsi" w:hAnsiTheme="minorHAnsi" w:eastAsiaTheme="minorEastAsia"/>
+              <w:rFonts w:asciiTheme="minorHAnsi" w:eastAsiaTheme="minorEastAsia" w:hAnsiTheme="minorHAnsi"/>
               <w:noProof/>
               <w:lang w:eastAsia="pt-PT"/>
             </w:rPr>
           </w:pPr>
-          <w:hyperlink w:history="1" w:anchor="_Toc128429657">
-            <w:r>
-              <w:rPr>
-                <w:rStyle w:val="Hiperligao"/>
+          <w:hyperlink w:anchor="_Toc128518222" w:history="1">
+            <w:r>
+              <w:rPr>
+                <w:rStyle w:val="Hyperlink"/>
                 <w:noProof/>
               </w:rPr>
               <w:t>3.</w:t>
             </w:r>
             <w:r>
               <w:rPr>
-                <w:rFonts w:asciiTheme="minorHAnsi" w:hAnsiTheme="minorHAnsi" w:eastAsiaTheme="minorEastAsia"/>
+                <w:rFonts w:asciiTheme="minorHAnsi" w:eastAsiaTheme="minorEastAsia" w:hAnsiTheme="minorHAnsi"/>
                 <w:noProof/>
                 <w:lang w:eastAsia="pt-PT"/>
               </w:rPr>
@@ -2119,7 +2147,7 @@
             </w:r>
             <w:r>
               <w:rPr>
-                <w:rStyle w:val="Hiperligao"/>
+                <w:rStyle w:val="Hyperlink"/>
                 <w:noProof/>
               </w:rPr>
               <w:t>Introdução</w:t>
@@ -2143,7 +2171,7 @@
                 <w:noProof/>
                 <w:webHidden/>
               </w:rPr>
-              <w:instrText xml:space="preserve"> PAGEREF _Toc128429657 \h </w:instrText>
+              <w:instrText xml:space="preserve"> PAGEREF _Toc128518222 \h </w:instrText>
             </w:r>
             <w:r>
               <w:rPr>
@@ -2176,28 +2204,28 @@
         </w:p>
         <w:p>
           <w:pPr>
-            <w:pStyle w:val="ndice1"/>
+            <w:pStyle w:val="TOC1"/>
             <w:tabs>
               <w:tab w:val="left" w:pos="440"/>
               <w:tab w:val="right" w:leader="dot" w:pos="8494"/>
             </w:tabs>
             <w:rPr>
-              <w:rFonts w:asciiTheme="minorHAnsi" w:hAnsiTheme="minorHAnsi" w:eastAsiaTheme="minorEastAsia"/>
+              <w:rFonts w:asciiTheme="minorHAnsi" w:eastAsiaTheme="minorEastAsia" w:hAnsiTheme="minorHAnsi"/>
               <w:noProof/>
               <w:lang w:eastAsia="pt-PT"/>
             </w:rPr>
           </w:pPr>
-          <w:hyperlink w:history="1" w:anchor="_Toc128429658">
-            <w:r>
-              <w:rPr>
-                <w:rStyle w:val="Hiperligao"/>
+          <w:hyperlink w:anchor="_Toc128518223" w:history="1">
+            <w:r>
+              <w:rPr>
+                <w:rStyle w:val="Hyperlink"/>
                 <w:noProof/>
               </w:rPr>
               <w:t>4.</w:t>
             </w:r>
             <w:r>
               <w:rPr>
-                <w:rFonts w:asciiTheme="minorHAnsi" w:hAnsiTheme="minorHAnsi" w:eastAsiaTheme="minorEastAsia"/>
+                <w:rFonts w:asciiTheme="minorHAnsi" w:eastAsiaTheme="minorEastAsia" w:hAnsiTheme="minorHAnsi"/>
                 <w:noProof/>
                 <w:lang w:eastAsia="pt-PT"/>
               </w:rPr>
@@ -2205,7 +2233,7 @@
             </w:r>
             <w:r>
               <w:rPr>
-                <w:rStyle w:val="Hiperligao"/>
+                <w:rStyle w:val="Hyperlink"/>
                 <w:noProof/>
               </w:rPr>
               <w:t>Contextualização da Fase A</w:t>
@@ -2229,7 +2257,7 @@
                 <w:noProof/>
                 <w:webHidden/>
               </w:rPr>
-              <w:instrText xml:space="preserve"> PAGEREF _Toc128429658 \h </w:instrText>
+              <w:instrText xml:space="preserve"> PAGEREF _Toc128518223 \h </w:instrText>
             </w:r>
             <w:r>
               <w:rPr>
@@ -2262,28 +2290,28 @@
         </w:p>
         <w:p>
           <w:pPr>
-            <w:pStyle w:val="ndice1"/>
+            <w:pStyle w:val="TOC1"/>
             <w:tabs>
               <w:tab w:val="left" w:pos="440"/>
               <w:tab w:val="right" w:leader="dot" w:pos="8494"/>
             </w:tabs>
             <w:rPr>
-              <w:rFonts w:asciiTheme="minorHAnsi" w:hAnsiTheme="minorHAnsi" w:eastAsiaTheme="minorEastAsia"/>
+              <w:rFonts w:asciiTheme="minorHAnsi" w:eastAsiaTheme="minorEastAsia" w:hAnsiTheme="minorHAnsi"/>
               <w:noProof/>
               <w:lang w:eastAsia="pt-PT"/>
             </w:rPr>
           </w:pPr>
-          <w:hyperlink w:history="1" w:anchor="_Toc128429659">
-            <w:r>
-              <w:rPr>
-                <w:rStyle w:val="Hiperligao"/>
+          <w:hyperlink w:anchor="_Toc128518224" w:history="1">
+            <w:r>
+              <w:rPr>
+                <w:rStyle w:val="Hyperlink"/>
                 <w:noProof/>
               </w:rPr>
               <w:t>5.</w:t>
             </w:r>
             <w:r>
               <w:rPr>
-                <w:rFonts w:asciiTheme="minorHAnsi" w:hAnsiTheme="minorHAnsi" w:eastAsiaTheme="minorEastAsia"/>
+                <w:rFonts w:asciiTheme="minorHAnsi" w:eastAsiaTheme="minorEastAsia" w:hAnsiTheme="minorHAnsi"/>
                 <w:noProof/>
                 <w:lang w:eastAsia="pt-PT"/>
               </w:rPr>
@@ -2291,7 +2319,7 @@
             </w:r>
             <w:r>
               <w:rPr>
-                <w:rStyle w:val="Hiperligao"/>
+                <w:rStyle w:val="Hyperlink"/>
                 <w:noProof/>
               </w:rPr>
               <w:t>Algoritmos do sistema</w:t>
@@ -2315,7 +2343,7 @@
                 <w:noProof/>
                 <w:webHidden/>
               </w:rPr>
-              <w:instrText xml:space="preserve"> PAGEREF _Toc128429659 \h </w:instrText>
+              <w:instrText xml:space="preserve"> PAGEREF _Toc128518224 \h </w:instrText>
             </w:r>
             <w:r>
               <w:rPr>
@@ -2348,20 +2376,20 @@
         </w:p>
         <w:p>
           <w:pPr>
-            <w:pStyle w:val="ndice2"/>
+            <w:pStyle w:val="TOC2"/>
             <w:tabs>
               <w:tab w:val="right" w:leader="dot" w:pos="8494"/>
             </w:tabs>
             <w:rPr>
-              <w:rFonts w:asciiTheme="minorHAnsi" w:hAnsiTheme="minorHAnsi" w:eastAsiaTheme="minorEastAsia"/>
+              <w:rFonts w:asciiTheme="minorHAnsi" w:eastAsiaTheme="minorEastAsia" w:hAnsiTheme="minorHAnsi"/>
               <w:noProof/>
               <w:lang w:eastAsia="pt-PT"/>
             </w:rPr>
           </w:pPr>
-          <w:hyperlink w:history="1" w:anchor="_Toc128429660">
-            <w:r>
-              <w:rPr>
-                <w:rStyle w:val="Hiperligao"/>
+          <w:hyperlink w:anchor="_Toc128518225" w:history="1">
+            <w:r>
+              <w:rPr>
+                <w:rStyle w:val="Hyperlink"/>
                 <w:noProof/>
               </w:rPr>
               <w:t>5.1. Algoritmo do Emissor</w:t>
@@ -2385,7 +2413,7 @@
                 <w:noProof/>
                 <w:webHidden/>
               </w:rPr>
-              <w:instrText xml:space="preserve"> PAGEREF _Toc128429660 \h </w:instrText>
+              <w:instrText xml:space="preserve"> PAGEREF _Toc128518225 \h </w:instrText>
             </w:r>
             <w:r>
               <w:rPr>
@@ -2418,20 +2446,20 @@
         </w:p>
         <w:p>
           <w:pPr>
-            <w:pStyle w:val="ndice2"/>
+            <w:pStyle w:val="TOC2"/>
             <w:tabs>
               <w:tab w:val="right" w:leader="dot" w:pos="8494"/>
             </w:tabs>
             <w:rPr>
-              <w:rFonts w:asciiTheme="minorHAnsi" w:hAnsiTheme="minorHAnsi" w:eastAsiaTheme="minorEastAsia"/>
+              <w:rFonts w:asciiTheme="minorHAnsi" w:eastAsiaTheme="minorEastAsia" w:hAnsiTheme="minorHAnsi"/>
               <w:noProof/>
               <w:lang w:eastAsia="pt-PT"/>
             </w:rPr>
           </w:pPr>
-          <w:hyperlink w:history="1" w:anchor="_Toc128429661">
-            <w:r>
-              <w:rPr>
-                <w:rStyle w:val="Hiperligao"/>
+          <w:hyperlink w:anchor="_Toc128518226" w:history="1">
+            <w:r>
+              <w:rPr>
+                <w:rStyle w:val="Hyperlink"/>
                 <w:noProof/>
               </w:rPr>
               <w:t>5.2. Algoritmo do Recetor</w:t>
@@ -2455,7 +2483,7 @@
                 <w:noProof/>
                 <w:webHidden/>
               </w:rPr>
-              <w:instrText xml:space="preserve"> PAGEREF _Toc128429661 \h </w:instrText>
+              <w:instrText xml:space="preserve"> PAGEREF _Toc128518226 \h </w:instrText>
             </w:r>
             <w:r>
               <w:rPr>
@@ -2488,28 +2516,28 @@
         </w:p>
         <w:p>
           <w:pPr>
-            <w:pStyle w:val="ndice1"/>
+            <w:pStyle w:val="TOC1"/>
             <w:tabs>
               <w:tab w:val="left" w:pos="440"/>
               <w:tab w:val="right" w:leader="dot" w:pos="8494"/>
             </w:tabs>
             <w:rPr>
-              <w:rFonts w:asciiTheme="minorHAnsi" w:hAnsiTheme="minorHAnsi" w:eastAsiaTheme="minorEastAsia"/>
+              <w:rFonts w:asciiTheme="minorHAnsi" w:eastAsiaTheme="minorEastAsia" w:hAnsiTheme="minorHAnsi"/>
               <w:noProof/>
               <w:lang w:eastAsia="pt-PT"/>
             </w:rPr>
           </w:pPr>
-          <w:hyperlink w:history="1" w:anchor="_Toc128429662">
-            <w:r>
-              <w:rPr>
-                <w:rStyle w:val="Hiperligao"/>
+          <w:hyperlink w:anchor="_Toc128518227" w:history="1">
+            <w:r>
+              <w:rPr>
+                <w:rStyle w:val="Hyperlink"/>
                 <w:noProof/>
               </w:rPr>
               <w:t>6.</w:t>
             </w:r>
             <w:r>
               <w:rPr>
-                <w:rFonts w:asciiTheme="minorHAnsi" w:hAnsiTheme="minorHAnsi" w:eastAsiaTheme="minorEastAsia"/>
+                <w:rFonts w:asciiTheme="minorHAnsi" w:eastAsiaTheme="minorEastAsia" w:hAnsiTheme="minorHAnsi"/>
                 <w:noProof/>
                 <w:lang w:eastAsia="pt-PT"/>
               </w:rPr>
@@ -2517,10 +2545,10 @@
             </w:r>
             <w:r>
               <w:rPr>
-                <w:rStyle w:val="Hiperligao"/>
+                <w:rStyle w:val="Hyperlink"/>
                 <w:noProof/>
               </w:rPr>
-              <w:t>Ferramentas</w:t>
+              <w:t>Protocolo de comunicação</w:t>
             </w:r>
             <w:r>
               <w:rPr>
@@ -2541,7 +2569,7 @@
                 <w:noProof/>
                 <w:webHidden/>
               </w:rPr>
-              <w:instrText xml:space="preserve"> PAGEREF _Toc128429662 \h </w:instrText>
+              <w:instrText xml:space="preserve"> PAGEREF _Toc128518227 \h </w:instrText>
             </w:r>
             <w:r>
               <w:rPr>
@@ -2574,168 +2602,28 @@
         </w:p>
         <w:p>
           <w:pPr>
-            <w:pStyle w:val="ndice2"/>
-            <w:tabs>
-              <w:tab w:val="right" w:leader="dot" w:pos="8494"/>
-            </w:tabs>
-            <w:rPr>
-              <w:rFonts w:asciiTheme="minorHAnsi" w:hAnsiTheme="minorHAnsi" w:eastAsiaTheme="minorEastAsia"/>
-              <w:noProof/>
-              <w:lang w:eastAsia="pt-PT"/>
-            </w:rPr>
-          </w:pPr>
-          <w:hyperlink w:history="1" w:anchor="_Toc128429663">
-            <w:r>
-              <w:rPr>
-                <w:rStyle w:val="Hiperligao"/>
-                <w:noProof/>
-              </w:rPr>
-              <w:t>6.1. Hardware</w:t>
-            </w:r>
-            <w:r>
-              <w:rPr>
-                <w:noProof/>
-                <w:webHidden/>
-              </w:rPr>
-              <w:tab/>
-            </w:r>
-            <w:r>
-              <w:rPr>
-                <w:noProof/>
-                <w:webHidden/>
-              </w:rPr>
-              <w:fldChar w:fldCharType="begin"/>
-            </w:r>
-            <w:r>
-              <w:rPr>
-                <w:noProof/>
-                <w:webHidden/>
-              </w:rPr>
-              <w:instrText xml:space="preserve"> PAGEREF _Toc128429663 \h </w:instrText>
-            </w:r>
-            <w:r>
-              <w:rPr>
-                <w:noProof/>
-                <w:webHidden/>
-              </w:rPr>
-            </w:r>
-            <w:r>
-              <w:rPr>
-                <w:noProof/>
-                <w:webHidden/>
-              </w:rPr>
-              <w:fldChar w:fldCharType="separate"/>
-            </w:r>
-            <w:r>
-              <w:rPr>
-                <w:noProof/>
-                <w:webHidden/>
-              </w:rPr>
-              <w:t>9</w:t>
-            </w:r>
-            <w:r>
-              <w:rPr>
-                <w:noProof/>
-                <w:webHidden/>
-              </w:rPr>
-              <w:fldChar w:fldCharType="end"/>
-            </w:r>
-          </w:hyperlink>
-        </w:p>
-        <w:p>
-          <w:pPr>
-            <w:pStyle w:val="ndice2"/>
-            <w:tabs>
-              <w:tab w:val="right" w:leader="dot" w:pos="8494"/>
-            </w:tabs>
-            <w:rPr>
-              <w:rFonts w:asciiTheme="minorHAnsi" w:hAnsiTheme="minorHAnsi" w:eastAsiaTheme="minorEastAsia"/>
-              <w:noProof/>
-              <w:lang w:eastAsia="pt-PT"/>
-            </w:rPr>
-          </w:pPr>
-          <w:hyperlink w:history="1" w:anchor="_Toc128429664">
-            <w:r>
-              <w:rPr>
-                <w:rStyle w:val="Hiperligao"/>
-                <w:noProof/>
-              </w:rPr>
-              <w:t>6.2. Software</w:t>
-            </w:r>
-            <w:r>
-              <w:rPr>
-                <w:noProof/>
-                <w:webHidden/>
-              </w:rPr>
-              <w:tab/>
-            </w:r>
-            <w:r>
-              <w:rPr>
-                <w:noProof/>
-                <w:webHidden/>
-              </w:rPr>
-              <w:fldChar w:fldCharType="begin"/>
-            </w:r>
-            <w:r>
-              <w:rPr>
-                <w:noProof/>
-                <w:webHidden/>
-              </w:rPr>
-              <w:instrText xml:space="preserve"> PAGEREF _Toc128429664 \h </w:instrText>
-            </w:r>
-            <w:r>
-              <w:rPr>
-                <w:noProof/>
-                <w:webHidden/>
-              </w:rPr>
-            </w:r>
-            <w:r>
-              <w:rPr>
-                <w:noProof/>
-                <w:webHidden/>
-              </w:rPr>
-              <w:fldChar w:fldCharType="separate"/>
-            </w:r>
-            <w:r>
-              <w:rPr>
-                <w:noProof/>
-                <w:webHidden/>
-              </w:rPr>
-              <w:t>11</w:t>
-            </w:r>
-            <w:r>
-              <w:rPr>
-                <w:noProof/>
-                <w:webHidden/>
-              </w:rPr>
-              <w:fldChar w:fldCharType="end"/>
-            </w:r>
-          </w:hyperlink>
-        </w:p>
-        <w:p>
-          <w:pPr>
-            <w:pStyle w:val="ndice1"/>
+            <w:pStyle w:val="TOC1"/>
             <w:tabs>
               <w:tab w:val="left" w:pos="440"/>
               <w:tab w:val="right" w:leader="dot" w:pos="8494"/>
             </w:tabs>
             <w:rPr>
-              <w:rFonts w:asciiTheme="minorHAnsi" w:hAnsiTheme="minorHAnsi" w:eastAsiaTheme="minorEastAsia"/>
+              <w:rFonts w:asciiTheme="minorHAnsi" w:eastAsiaTheme="minorEastAsia" w:hAnsiTheme="minorHAnsi"/>
               <w:noProof/>
               <w:lang w:eastAsia="pt-PT"/>
             </w:rPr>
           </w:pPr>
-          <w:hyperlink w:history="1" w:anchor="_Toc128429665">
-            <w:r>
-              <w:rPr>
-                <w:rStyle w:val="Hiperligao"/>
+          <w:hyperlink w:anchor="_Toc128518228" w:history="1">
+            <w:r>
+              <w:rPr>
+                <w:rStyle w:val="Hyperlink"/>
                 <w:noProof/>
               </w:rPr>
               <w:t>7.</w:t>
             </w:r>
             <w:r>
               <w:rPr>
-                <w:rFonts w:asciiTheme="minorHAnsi" w:hAnsiTheme="minorHAnsi" w:eastAsiaTheme="minorEastAsia"/>
+                <w:rFonts w:asciiTheme="minorHAnsi" w:eastAsiaTheme="minorEastAsia" w:hAnsiTheme="minorHAnsi"/>
                 <w:noProof/>
                 <w:lang w:eastAsia="pt-PT"/>
               </w:rPr>
@@ -2743,10 +2631,10 @@
             </w:r>
             <w:r>
               <w:rPr>
-                <w:rStyle w:val="Hiperligao"/>
+                <w:rStyle w:val="Hyperlink"/>
                 <w:noProof/>
               </w:rPr>
-              <w:t>Planificação do projeto</w:t>
+              <w:t>Ferramentas</w:t>
             </w:r>
             <w:r>
               <w:rPr>
@@ -2767,7 +2655,7 @@
                 <w:noProof/>
                 <w:webHidden/>
               </w:rPr>
-              <w:instrText xml:space="preserve"> PAGEREF _Toc128429665 \h </w:instrText>
+              <w:instrText xml:space="preserve"> PAGEREF _Toc128518228 \h </w:instrText>
             </w:r>
             <w:r>
               <w:rPr>
@@ -2787,7 +2675,7 @@
                 <w:noProof/>
                 <w:webHidden/>
               </w:rPr>
-              <w:t>13</w:t>
+              <w:t>10</w:t>
             </w:r>
             <w:r>
               <w:rPr>
@@ -2800,28 +2688,168 @@
         </w:p>
         <w:p>
           <w:pPr>
-            <w:pStyle w:val="ndice1"/>
+            <w:pStyle w:val="TOC2"/>
+            <w:tabs>
+              <w:tab w:val="right" w:leader="dot" w:pos="8494"/>
+            </w:tabs>
+            <w:rPr>
+              <w:rFonts w:asciiTheme="minorHAnsi" w:eastAsiaTheme="minorEastAsia" w:hAnsiTheme="minorHAnsi"/>
+              <w:noProof/>
+              <w:lang w:eastAsia="pt-PT"/>
+            </w:rPr>
+          </w:pPr>
+          <w:hyperlink w:anchor="_Toc128518229" w:history="1">
+            <w:r>
+              <w:rPr>
+                <w:rStyle w:val="Hyperlink"/>
+                <w:noProof/>
+              </w:rPr>
+              <w:t>7.1. Hardware</w:t>
+            </w:r>
+            <w:r>
+              <w:rPr>
+                <w:noProof/>
+                <w:webHidden/>
+              </w:rPr>
+              <w:tab/>
+            </w:r>
+            <w:r>
+              <w:rPr>
+                <w:noProof/>
+                <w:webHidden/>
+              </w:rPr>
+              <w:fldChar w:fldCharType="begin"/>
+            </w:r>
+            <w:r>
+              <w:rPr>
+                <w:noProof/>
+                <w:webHidden/>
+              </w:rPr>
+              <w:instrText xml:space="preserve"> PAGEREF _Toc128518229 \h </w:instrText>
+            </w:r>
+            <w:r>
+              <w:rPr>
+                <w:noProof/>
+                <w:webHidden/>
+              </w:rPr>
+            </w:r>
+            <w:r>
+              <w:rPr>
+                <w:noProof/>
+                <w:webHidden/>
+              </w:rPr>
+              <w:fldChar w:fldCharType="separate"/>
+            </w:r>
+            <w:r>
+              <w:rPr>
+                <w:noProof/>
+                <w:webHidden/>
+              </w:rPr>
+              <w:t>10</w:t>
+            </w:r>
+            <w:r>
+              <w:rPr>
+                <w:noProof/>
+                <w:webHidden/>
+              </w:rPr>
+              <w:fldChar w:fldCharType="end"/>
+            </w:r>
+          </w:hyperlink>
+        </w:p>
+        <w:p>
+          <w:pPr>
+            <w:pStyle w:val="TOC2"/>
+            <w:tabs>
+              <w:tab w:val="right" w:leader="dot" w:pos="8494"/>
+            </w:tabs>
+            <w:rPr>
+              <w:rFonts w:asciiTheme="minorHAnsi" w:eastAsiaTheme="minorEastAsia" w:hAnsiTheme="minorHAnsi"/>
+              <w:noProof/>
+              <w:lang w:eastAsia="pt-PT"/>
+            </w:rPr>
+          </w:pPr>
+          <w:hyperlink w:anchor="_Toc128518230" w:history="1">
+            <w:r>
+              <w:rPr>
+                <w:rStyle w:val="Hyperlink"/>
+                <w:noProof/>
+              </w:rPr>
+              <w:t>7.2. Software</w:t>
+            </w:r>
+            <w:r>
+              <w:rPr>
+                <w:noProof/>
+                <w:webHidden/>
+              </w:rPr>
+              <w:tab/>
+            </w:r>
+            <w:r>
+              <w:rPr>
+                <w:noProof/>
+                <w:webHidden/>
+              </w:rPr>
+              <w:fldChar w:fldCharType="begin"/>
+            </w:r>
+            <w:r>
+              <w:rPr>
+                <w:noProof/>
+                <w:webHidden/>
+              </w:rPr>
+              <w:instrText xml:space="preserve"> PAGEREF _Toc128518230 \h </w:instrText>
+            </w:r>
+            <w:r>
+              <w:rPr>
+                <w:noProof/>
+                <w:webHidden/>
+              </w:rPr>
+            </w:r>
+            <w:r>
+              <w:rPr>
+                <w:noProof/>
+                <w:webHidden/>
+              </w:rPr>
+              <w:fldChar w:fldCharType="separate"/>
+            </w:r>
+            <w:r>
+              <w:rPr>
+                <w:noProof/>
+                <w:webHidden/>
+              </w:rPr>
+              <w:t>12</w:t>
+            </w:r>
+            <w:r>
+              <w:rPr>
+                <w:noProof/>
+                <w:webHidden/>
+              </w:rPr>
+              <w:fldChar w:fldCharType="end"/>
+            </w:r>
+          </w:hyperlink>
+        </w:p>
+        <w:p>
+          <w:pPr>
+            <w:pStyle w:val="TOC1"/>
             <w:tabs>
               <w:tab w:val="left" w:pos="440"/>
               <w:tab w:val="right" w:leader="dot" w:pos="8494"/>
             </w:tabs>
             <w:rPr>
-              <w:rFonts w:asciiTheme="minorHAnsi" w:hAnsiTheme="minorHAnsi" w:eastAsiaTheme="minorEastAsia"/>
+              <w:rFonts w:asciiTheme="minorHAnsi" w:eastAsiaTheme="minorEastAsia" w:hAnsiTheme="minorHAnsi"/>
               <w:noProof/>
               <w:lang w:eastAsia="pt-PT"/>
             </w:rPr>
           </w:pPr>
-          <w:hyperlink w:history="1" w:anchor="_Toc128429666">
-            <w:r>
-              <w:rPr>
-                <w:rStyle w:val="Hiperligao"/>
+          <w:hyperlink w:anchor="_Toc128518231" w:history="1">
+            <w:r>
+              <w:rPr>
+                <w:rStyle w:val="Hyperlink"/>
                 <w:noProof/>
               </w:rPr>
               <w:t>8.</w:t>
             </w:r>
             <w:r>
               <w:rPr>
-                <w:rFonts w:asciiTheme="minorHAnsi" w:hAnsiTheme="minorHAnsi" w:eastAsiaTheme="minorEastAsia"/>
+                <w:rFonts w:asciiTheme="minorHAnsi" w:eastAsiaTheme="minorEastAsia" w:hAnsiTheme="minorHAnsi"/>
                 <w:noProof/>
                 <w:lang w:eastAsia="pt-PT"/>
               </w:rPr>
@@ -2829,10 +2857,10 @@
             </w:r>
             <w:r>
               <w:rPr>
-                <w:rStyle w:val="Hiperligao"/>
+                <w:rStyle w:val="Hyperlink"/>
                 <w:noProof/>
               </w:rPr>
-              <w:t>Conclusão</w:t>
+              <w:t>Planificação do projeto</w:t>
             </w:r>
             <w:r>
               <w:rPr>
@@ -2853,7 +2881,7 @@
                 <w:noProof/>
                 <w:webHidden/>
               </w:rPr>
-              <w:instrText xml:space="preserve"> PAGEREF _Toc128429666 \h </w:instrText>
+              <w:instrText xml:space="preserve"> PAGEREF _Toc128518231 \h </w:instrText>
             </w:r>
             <w:r>
               <w:rPr>
@@ -2886,28 +2914,28 @@
         </w:p>
         <w:p>
           <w:pPr>
-            <w:pStyle w:val="ndice1"/>
+            <w:pStyle w:val="TOC1"/>
             <w:tabs>
               <w:tab w:val="left" w:pos="440"/>
               <w:tab w:val="right" w:leader="dot" w:pos="8494"/>
             </w:tabs>
             <w:rPr>
-              <w:rFonts w:asciiTheme="minorHAnsi" w:hAnsiTheme="minorHAnsi" w:eastAsiaTheme="minorEastAsia"/>
+              <w:rFonts w:asciiTheme="minorHAnsi" w:eastAsiaTheme="minorEastAsia" w:hAnsiTheme="minorHAnsi"/>
               <w:noProof/>
               <w:lang w:eastAsia="pt-PT"/>
             </w:rPr>
           </w:pPr>
-          <w:hyperlink w:history="1" w:anchor="_Toc128429667">
-            <w:r>
-              <w:rPr>
-                <w:rStyle w:val="Hiperligao"/>
+          <w:hyperlink w:anchor="_Toc128518232" w:history="1">
+            <w:r>
+              <w:rPr>
+                <w:rStyle w:val="Hyperlink"/>
                 <w:noProof/>
               </w:rPr>
               <w:t>9.</w:t>
             </w:r>
             <w:r>
               <w:rPr>
-                <w:rFonts w:asciiTheme="minorHAnsi" w:hAnsiTheme="minorHAnsi" w:eastAsiaTheme="minorEastAsia"/>
+                <w:rFonts w:asciiTheme="minorHAnsi" w:eastAsiaTheme="minorEastAsia" w:hAnsiTheme="minorHAnsi"/>
                 <w:noProof/>
                 <w:lang w:eastAsia="pt-PT"/>
               </w:rPr>
@@ -2915,10 +2943,10 @@
             </w:r>
             <w:r>
               <w:rPr>
-                <w:rStyle w:val="Hiperligao"/>
+                <w:rStyle w:val="Hyperlink"/>
                 <w:noProof/>
               </w:rPr>
-              <w:t>Bibliografia</w:t>
+              <w:t>Conclusão</w:t>
             </w:r>
             <w:r>
               <w:rPr>
@@ -2939,7 +2967,7 @@
                 <w:noProof/>
                 <w:webHidden/>
               </w:rPr>
-              <w:instrText xml:space="preserve"> PAGEREF _Toc128429667 \h </w:instrText>
+              <w:instrText xml:space="preserve"> PAGEREF _Toc128518232 \h </w:instrText>
             </w:r>
             <w:r>
               <w:rPr>
@@ -2972,7 +3000,93 @@
         </w:p>
         <w:p>
           <w:pPr>
-            <w:pStyle w:val="ndice1"/>
+            <w:pStyle w:val="TOC1"/>
+            <w:tabs>
+              <w:tab w:val="left" w:pos="660"/>
+              <w:tab w:val="right" w:leader="dot" w:pos="8494"/>
+            </w:tabs>
+            <w:rPr>
+              <w:rFonts w:asciiTheme="minorHAnsi" w:eastAsiaTheme="minorEastAsia" w:hAnsiTheme="minorHAnsi"/>
+              <w:noProof/>
+              <w:lang w:eastAsia="pt-PT"/>
+            </w:rPr>
+          </w:pPr>
+          <w:hyperlink w:anchor="_Toc128518233" w:history="1">
+            <w:r>
+              <w:rPr>
+                <w:rStyle w:val="Hyperlink"/>
+                <w:noProof/>
+              </w:rPr>
+              <w:t>10.</w:t>
+            </w:r>
+            <w:r>
+              <w:rPr>
+                <w:rFonts w:asciiTheme="minorHAnsi" w:eastAsiaTheme="minorEastAsia" w:hAnsiTheme="minorHAnsi"/>
+                <w:noProof/>
+                <w:lang w:eastAsia="pt-PT"/>
+              </w:rPr>
+              <w:tab/>
+            </w:r>
+            <w:r>
+              <w:rPr>
+                <w:rStyle w:val="Hyperlink"/>
+                <w:noProof/>
+              </w:rPr>
+              <w:t>Bibliografia</w:t>
+            </w:r>
+            <w:r>
+              <w:rPr>
+                <w:noProof/>
+                <w:webHidden/>
+              </w:rPr>
+              <w:tab/>
+            </w:r>
+            <w:r>
+              <w:rPr>
+                <w:noProof/>
+                <w:webHidden/>
+              </w:rPr>
+              <w:fldChar w:fldCharType="begin"/>
+            </w:r>
+            <w:r>
+              <w:rPr>
+                <w:noProof/>
+                <w:webHidden/>
+              </w:rPr>
+              <w:instrText xml:space="preserve"> PAGEREF _Toc128518233 \h </w:instrText>
+            </w:r>
+            <w:r>
+              <w:rPr>
+                <w:noProof/>
+                <w:webHidden/>
+              </w:rPr>
+            </w:r>
+            <w:r>
+              <w:rPr>
+                <w:noProof/>
+                <w:webHidden/>
+              </w:rPr>
+              <w:fldChar w:fldCharType="separate"/>
+            </w:r>
+            <w:r>
+              <w:rPr>
+                <w:noProof/>
+                <w:webHidden/>
+              </w:rPr>
+              <w:t>16</w:t>
+            </w:r>
+            <w:r>
+              <w:rPr>
+                <w:noProof/>
+                <w:webHidden/>
+              </w:rPr>
+              <w:fldChar w:fldCharType="end"/>
+            </w:r>
+          </w:hyperlink>
+        </w:p>
+        <w:p>
+          <w:pPr>
+            <w:pStyle w:val="TOC1"/>
             <w:tabs>
               <w:tab w:val="left" w:pos="440"/>
               <w:tab w:val="right" w:leader="dot" w:pos="8494"/>
@@ -2998,35 +3112,36 @@
     </w:p>
     <w:p>
       <w:pPr>
-        <w:pStyle w:val="Ttulo1"/>
+        <w:pStyle w:val="Heading1"/>
         <w:numPr>
           <w:ilvl w:val="0"/>
           <w:numId w:val="38"/>
         </w:numPr>
       </w:pPr>
-      <w:bookmarkStart w:name="_Toc127542959" w:id="0"/>
-      <w:bookmarkStart w:name="_Toc128086022" w:id="1"/>
-      <w:bookmarkStart w:name="_Toc128086177" w:id="2"/>
-      <w:bookmarkStart w:name="_Toc128429655" w:id="3"/>
-      <w:r>
-        <w:lastRenderedPageBreak/>
+      <w:bookmarkStart w:id="0" w:name="_Toc127542959"/>
+      <w:bookmarkStart w:id="1" w:name="_Toc128086022"/>
+      <w:bookmarkStart w:id="2" w:name="_Toc128086177"/>
+      <w:bookmarkStart w:id="3" w:name="_Toc128515403"/>
+      <w:bookmarkStart w:id="4" w:name="_Toc128518220"/>
+      <w:r>
         <w:t>Índice de figuras</w:t>
       </w:r>
       <w:bookmarkEnd w:id="0"/>
       <w:bookmarkEnd w:id="1"/>
       <w:bookmarkEnd w:id="2"/>
       <w:bookmarkEnd w:id="3"/>
+      <w:bookmarkEnd w:id="4"/>
     </w:p>
     <w:p/>
     <w:p/>
     <w:p>
       <w:pPr>
-        <w:pStyle w:val="ndicedeilustraes"/>
+        <w:pStyle w:val="TableofFigures"/>
         <w:tabs>
           <w:tab w:val="right" w:leader="dot" w:pos="8494"/>
         </w:tabs>
         <w:rPr>
-          <w:rFonts w:asciiTheme="minorHAnsi" w:hAnsiTheme="minorHAnsi" w:eastAsiaTheme="minorEastAsia"/>
+          <w:rFonts w:asciiTheme="minorHAnsi" w:eastAsiaTheme="minorEastAsia" w:hAnsiTheme="minorHAnsi"/>
           <w:noProof/>
           <w:lang w:eastAsia="pt-PT"/>
         </w:rPr>
@@ -3040,10 +3155,10 @@
       <w:r>
         <w:fldChar w:fldCharType="separate"/>
       </w:r>
-      <w:hyperlink w:history="1" w:anchor="_Toc128429668" r:id="rId12">
+      <w:hyperlink r:id="rId12" w:anchor="_Toc128518234" w:history="1">
         <w:r>
           <w:rPr>
-            <w:rStyle w:val="Hiperligao"/>
+            <w:rStyle w:val="Hyperlink"/>
             <w:noProof/>
           </w:rPr>
           <w:t>Figura 1 - Arquitetura da Fase A.</w:t>
@@ -3067,7 +3182,7 @@
             <w:noProof/>
             <w:webHidden/>
           </w:rPr>
-          <w:instrText xml:space="preserve"> PAGEREF _Toc128429668 \h </w:instrText>
+          <w:instrText xml:space="preserve"> PAGEREF _Toc128518234 \h </w:instrText>
         </w:r>
         <w:r>
           <w:rPr>
@@ -3100,20 +3215,20 @@
     </w:p>
     <w:p>
       <w:pPr>
-        <w:pStyle w:val="ndicedeilustraes"/>
+        <w:pStyle w:val="TableofFigures"/>
         <w:tabs>
           <w:tab w:val="right" w:leader="dot" w:pos="8494"/>
         </w:tabs>
         <w:rPr>
-          <w:rFonts w:asciiTheme="minorHAnsi" w:hAnsiTheme="minorHAnsi" w:eastAsiaTheme="minorEastAsia"/>
+          <w:rFonts w:asciiTheme="minorHAnsi" w:eastAsiaTheme="minorEastAsia" w:hAnsiTheme="minorHAnsi"/>
           <w:noProof/>
           <w:lang w:eastAsia="pt-PT"/>
         </w:rPr>
       </w:pPr>
-      <w:hyperlink w:history="1" w:anchor="_Toc128429669">
+      <w:hyperlink w:anchor="_Toc128518235" w:history="1">
         <w:r>
           <w:rPr>
-            <w:rStyle w:val="Hiperligao"/>
+            <w:rStyle w:val="Hyperlink"/>
             <w:noProof/>
           </w:rPr>
           <w:t>Figura 2 - Algoritmo do emissor.</w:t>
@@ -3137,7 +3252,7 @@
             <w:noProof/>
             <w:webHidden/>
           </w:rPr>
-          <w:instrText xml:space="preserve"> PAGEREF _Toc128429669 \h </w:instrText>
+          <w:instrText xml:space="preserve"> PAGEREF _Toc128518235 \h </w:instrText>
         </w:r>
         <w:r>
           <w:rPr>
@@ -3170,20 +3285,20 @@
     </w:p>
     <w:p>
       <w:pPr>
-        <w:pStyle w:val="ndicedeilustraes"/>
+        <w:pStyle w:val="TableofFigures"/>
         <w:tabs>
           <w:tab w:val="right" w:leader="dot" w:pos="8494"/>
         </w:tabs>
         <w:rPr>
-          <w:rFonts w:asciiTheme="minorHAnsi" w:hAnsiTheme="minorHAnsi" w:eastAsiaTheme="minorEastAsia"/>
+          <w:rFonts w:asciiTheme="minorHAnsi" w:eastAsiaTheme="minorEastAsia" w:hAnsiTheme="minorHAnsi"/>
           <w:noProof/>
           <w:lang w:eastAsia="pt-PT"/>
         </w:rPr>
       </w:pPr>
-      <w:hyperlink w:history="1" w:anchor="_Toc128429670">
+      <w:hyperlink w:anchor="_Toc128518236" w:history="1">
         <w:r>
           <w:rPr>
-            <w:rStyle w:val="Hiperligao"/>
+            <w:rStyle w:val="Hyperlink"/>
             <w:noProof/>
           </w:rPr>
           <w:t>Figura 3 - Algoritmo do recetor.</w:t>
@@ -3207,7 +3322,7 @@
             <w:noProof/>
             <w:webHidden/>
           </w:rPr>
-          <w:instrText xml:space="preserve"> PAGEREF _Toc128429670 \h </w:instrText>
+          <w:instrText xml:space="preserve"> PAGEREF _Toc128518236 \h </w:instrText>
         </w:r>
         <w:r>
           <w:rPr>
@@ -3240,23 +3355,23 @@
     </w:p>
     <w:p>
       <w:pPr>
-        <w:pStyle w:val="ndicedeilustraes"/>
+        <w:pStyle w:val="TableofFigures"/>
         <w:tabs>
           <w:tab w:val="right" w:leader="dot" w:pos="8494"/>
         </w:tabs>
         <w:rPr>
-          <w:rFonts w:asciiTheme="minorHAnsi" w:hAnsiTheme="minorHAnsi" w:eastAsiaTheme="minorEastAsia"/>
+          <w:rFonts w:asciiTheme="minorHAnsi" w:eastAsiaTheme="minorEastAsia" w:hAnsiTheme="minorHAnsi"/>
           <w:noProof/>
           <w:lang w:eastAsia="pt-PT"/>
         </w:rPr>
       </w:pPr>
-      <w:hyperlink w:history="1" w:anchor="_Toc128429671">
+      <w:hyperlink w:anchor="_Toc128518237" w:history="1">
         <w:r>
           <w:rPr>
-            <w:rStyle w:val="Hiperligao"/>
+            <w:rStyle w:val="Hyperlink"/>
             <w:noProof/>
           </w:rPr>
-          <w:t>Figura 4 - Diagrama de Gantt.</w:t>
+          <w:t>Figura 4 - Estrutura de um datagrama de acordo com o protocolo definido.</w:t>
         </w:r>
         <w:r>
           <w:rPr>
@@ -3277,7 +3392,7 @@
             <w:noProof/>
             <w:webHidden/>
           </w:rPr>
-          <w:instrText xml:space="preserve"> PAGEREF _Toc128429671 \h </w:instrText>
+          <w:instrText xml:space="preserve"> PAGEREF _Toc128518237 \h </w:instrText>
         </w:r>
         <w:r>
           <w:rPr>
@@ -3297,7 +3412,7 @@
             <w:noProof/>
             <w:webHidden/>
           </w:rPr>
-          <w:t>13</w:t>
+          <w:t>9</w:t>
         </w:r>
         <w:r>
           <w:rPr>
@@ -3310,6 +3425,76 @@
     </w:p>
     <w:p>
       <w:pPr>
+        <w:pStyle w:val="TableofFigures"/>
+        <w:tabs>
+          <w:tab w:val="right" w:leader="dot" w:pos="8494"/>
+        </w:tabs>
+        <w:rPr>
+          <w:rFonts w:asciiTheme="minorHAnsi" w:eastAsiaTheme="minorEastAsia" w:hAnsiTheme="minorHAnsi"/>
+          <w:noProof/>
+          <w:lang w:eastAsia="pt-PT"/>
+        </w:rPr>
+      </w:pPr>
+      <w:hyperlink w:anchor="_Toc128518238" w:history="1">
+        <w:r>
+          <w:rPr>
+            <w:rStyle w:val="Hyperlink"/>
+            <w:noProof/>
+          </w:rPr>
+          <w:t>Figura 5 - Diagrama de Gantt.</w:t>
+        </w:r>
+        <w:r>
+          <w:rPr>
+            <w:noProof/>
+            <w:webHidden/>
+          </w:rPr>
+          <w:tab/>
+        </w:r>
+        <w:r>
+          <w:rPr>
+            <w:noProof/>
+            <w:webHidden/>
+          </w:rPr>
+          <w:fldChar w:fldCharType="begin"/>
+        </w:r>
+        <w:r>
+          <w:rPr>
+            <w:noProof/>
+            <w:webHidden/>
+          </w:rPr>
+          <w:instrText xml:space="preserve"> PAGEREF _Toc128518238 \h </w:instrText>
+        </w:r>
+        <w:r>
+          <w:rPr>
+            <w:noProof/>
+            <w:webHidden/>
+          </w:rPr>
+        </w:r>
+        <w:r>
+          <w:rPr>
+            <w:noProof/>
+            <w:webHidden/>
+          </w:rPr>
+          <w:fldChar w:fldCharType="separate"/>
+        </w:r>
+        <w:r>
+          <w:rPr>
+            <w:noProof/>
+            <w:webHidden/>
+          </w:rPr>
+          <w:t>14</w:t>
+        </w:r>
+        <w:r>
+          <w:rPr>
+            <w:noProof/>
+            <w:webHidden/>
+          </w:rPr>
+          <w:fldChar w:fldCharType="end"/>
+        </w:r>
+      </w:hyperlink>
+    </w:p>
+    <w:p>
+      <w:pPr>
         <w:widowControl/>
         <w:spacing w:after="160" w:line="360" w:lineRule="auto"/>
         <w:jc w:val="left"/>
@@ -3323,26 +3508,27 @@
     </w:p>
     <w:p>
       <w:pPr>
-        <w:pStyle w:val="Ttulo1"/>
+        <w:pStyle w:val="Heading1"/>
         <w:numPr>
           <w:ilvl w:val="0"/>
           <w:numId w:val="38"/>
         </w:numPr>
       </w:pPr>
-      <w:bookmarkStart w:name="_Toc127542354" w:id="4"/>
-      <w:bookmarkStart w:name="_Toc127542960" w:id="5"/>
-      <w:bookmarkStart w:name="_Toc128086023" w:id="6"/>
-      <w:bookmarkStart w:name="_Toc128086178" w:id="7"/>
-      <w:bookmarkStart w:name="_Toc128429656" w:id="8"/>
-      <w:r>
-        <w:lastRenderedPageBreak/>
+      <w:bookmarkStart w:id="5" w:name="_Toc127542354"/>
+      <w:bookmarkStart w:id="6" w:name="_Toc127542960"/>
+      <w:bookmarkStart w:id="7" w:name="_Toc128086023"/>
+      <w:bookmarkStart w:id="8" w:name="_Toc128086178"/>
+      <w:bookmarkStart w:id="9" w:name="_Toc128515404"/>
+      <w:bookmarkStart w:id="10" w:name="_Toc128518221"/>
+      <w:r>
         <w:t>Lista de siglas e acrónimos</w:t>
       </w:r>
-      <w:bookmarkEnd w:id="4"/>
       <w:bookmarkEnd w:id="5"/>
       <w:bookmarkEnd w:id="6"/>
       <w:bookmarkEnd w:id="7"/>
       <w:bookmarkEnd w:id="8"/>
+      <w:bookmarkEnd w:id="9"/>
+      <w:bookmarkEnd w:id="10"/>
     </w:p>
     <w:p/>
     <w:p>
@@ -3568,28 +3754,29 @@
     </w:p>
     <w:p>
       <w:pPr>
-        <w:pStyle w:val="Ttulo1"/>
+        <w:pStyle w:val="Heading1"/>
         <w:numPr>
           <w:ilvl w:val="0"/>
           <w:numId w:val="38"/>
         </w:numPr>
       </w:pPr>
-      <w:bookmarkStart w:name="_Toc96533459" w:id="9"/>
-      <w:bookmarkStart w:name="_Toc127542355" w:id="10"/>
-      <w:bookmarkStart w:name="_Toc127542961" w:id="11"/>
-      <w:bookmarkStart w:name="_Toc128086024" w:id="12"/>
-      <w:bookmarkStart w:name="_Toc128086179" w:id="13"/>
-      <w:bookmarkStart w:name="_Toc128429657" w:id="14"/>
-      <w:r>
-        <w:lastRenderedPageBreak/>
+      <w:bookmarkStart w:id="11" w:name="_Toc96533459"/>
+      <w:bookmarkStart w:id="12" w:name="_Toc127542355"/>
+      <w:bookmarkStart w:id="13" w:name="_Toc127542961"/>
+      <w:bookmarkStart w:id="14" w:name="_Toc128086024"/>
+      <w:bookmarkStart w:id="15" w:name="_Toc128086179"/>
+      <w:bookmarkStart w:id="16" w:name="_Toc128515405"/>
+      <w:bookmarkStart w:id="17" w:name="_Toc128518222"/>
+      <w:r>
         <w:t>Introdução</w:t>
       </w:r>
-      <w:bookmarkEnd w:id="9"/>
-      <w:bookmarkEnd w:id="10"/>
       <w:bookmarkEnd w:id="11"/>
       <w:bookmarkEnd w:id="12"/>
       <w:bookmarkEnd w:id="13"/>
       <w:bookmarkEnd w:id="14"/>
+      <w:bookmarkEnd w:id="15"/>
+      <w:bookmarkEnd w:id="16"/>
+      <w:bookmarkEnd w:id="17"/>
     </w:p>
     <w:p/>
     <w:p>
@@ -3747,39 +3934,40 @@
     </w:p>
     <w:p>
       <w:pPr>
-        <w:pStyle w:val="Ttulo1"/>
+        <w:pStyle w:val="Heading1"/>
         <w:numPr>
           <w:ilvl w:val="0"/>
           <w:numId w:val="38"/>
         </w:numPr>
       </w:pPr>
-      <w:bookmarkStart w:name="_Toc96533460" w:id="15"/>
-      <w:bookmarkStart w:name="_Toc127542356" w:id="16"/>
-      <w:bookmarkStart w:name="_Toc127542962" w:id="17"/>
-      <w:bookmarkStart w:name="_Toc128086025" w:id="18"/>
-      <w:bookmarkStart w:name="_Toc128086180" w:id="19"/>
-      <w:bookmarkStart w:name="_Toc128429658" w:id="20"/>
-      <w:r>
-        <w:lastRenderedPageBreak/>
+      <w:bookmarkStart w:id="18" w:name="_Toc96533460"/>
+      <w:bookmarkStart w:id="19" w:name="_Toc127542356"/>
+      <w:bookmarkStart w:id="20" w:name="_Toc127542962"/>
+      <w:bookmarkStart w:id="21" w:name="_Toc128086025"/>
+      <w:bookmarkStart w:id="22" w:name="_Toc128086180"/>
+      <w:bookmarkStart w:id="23" w:name="_Toc128515406"/>
+      <w:bookmarkStart w:id="24" w:name="_Toc128518223"/>
+      <w:r>
         <w:t>Contextualização</w:t>
       </w:r>
       <w:r>
         <w:t xml:space="preserve"> da Fase A</w:t>
       </w:r>
-      <w:bookmarkEnd w:id="15"/>
-      <w:bookmarkEnd w:id="16"/>
-      <w:bookmarkEnd w:id="17"/>
       <w:bookmarkEnd w:id="18"/>
       <w:bookmarkEnd w:id="19"/>
       <w:bookmarkEnd w:id="20"/>
+      <w:bookmarkEnd w:id="21"/>
+      <w:bookmarkEnd w:id="22"/>
+      <w:bookmarkEnd w:id="23"/>
+      <w:bookmarkEnd w:id="24"/>
     </w:p>
     <w:p/>
     <w:p>
       <w:pPr>
         <w:ind w:firstLine="360"/>
       </w:pPr>
-      <w:bookmarkStart w:name="_Toc127542357" w:id="21"/>
-      <w:bookmarkStart w:name="_Toc127542963" w:id="22"/>
+      <w:bookmarkStart w:id="25" w:name="_Toc127542357"/>
+      <w:bookmarkStart w:id="26" w:name="_Toc127542963"/>
       <w:r>
         <w:t xml:space="preserve">A figura 1 ilustra a arquitetura </w:t>
       </w:r>
@@ -3795,8 +3983,8 @@
       <w:r>
         <w:t>.</w:t>
       </w:r>
-      <w:bookmarkEnd w:id="21"/>
-      <w:bookmarkEnd w:id="22"/>
+      <w:bookmarkEnd w:id="25"/>
+      <w:bookmarkEnd w:id="26"/>
     </w:p>
     <w:p/>
     <w:p>
@@ -3904,7 +4092,7 @@
         <mc:AlternateContent>
           <mc:Choice Requires="wps">
             <w:drawing>
-              <wp:anchor distT="0" distB="0" distL="114300" distR="114300" simplePos="0" relativeHeight="251658250" behindDoc="0" locked="0" layoutInCell="1" allowOverlap="1" wp14:anchorId="330D6A17" wp14:editId="394E4C2F">
+              <wp:anchor distT="0" distB="0" distL="114300" distR="114300" simplePos="0" relativeHeight="251658248" behindDoc="0" locked="0" layoutInCell="1" allowOverlap="1" wp14:anchorId="330D6A17" wp14:editId="394E4C2F">
                 <wp:simplePos x="0" y="0"/>
                 <wp:positionH relativeFrom="margin">
                   <wp:align>center</wp:align>
@@ -3940,7 +4128,7 @@
                         <w:txbxContent>
                           <w:p>
                             <w:pPr>
-                              <w:pStyle w:val="Legenda"/>
+                              <w:pStyle w:val="Caption"/>
                               <w:jc w:val="center"/>
                               <w:rPr>
                                 <w:noProof/>
@@ -3948,8 +4136,8 @@
                                 <w:szCs w:val="22"/>
                               </w:rPr>
                             </w:pPr>
-                            <w:bookmarkStart w:name="_Toc128086295" w:id="23"/>
-                            <w:bookmarkStart w:name="_Toc128429668" w:id="24"/>
+                            <w:bookmarkStart w:id="27" w:name="_Toc128086295"/>
+                            <w:bookmarkStart w:id="28" w:name="_Toc128518234"/>
                             <w:r>
                               <w:rPr>
                                 <w:sz w:val="20"/>
@@ -4000,8 +4188,8 @@
                               </w:rPr>
                               <w:t xml:space="preserve"> - Arquitetura da Fase A.</w:t>
                             </w:r>
-                            <w:bookmarkEnd w:id="23"/>
-                            <w:bookmarkEnd w:id="24"/>
+                            <w:bookmarkEnd w:id="27"/>
+                            <w:bookmarkEnd w:id="28"/>
                           </w:p>
                         </w:txbxContent>
                       </wps:txbx>
@@ -4018,17 +4206,17 @@
             </w:drawing>
           </mc:Choice>
           <mc:Fallback>
-            <w:pict w14:anchorId="245A9F67">
-              <v:shapetype id="_x0000_t202" coordsize="21600,21600" o:spt="202" path="m,l,21600r21600,l21600,xe" w14:anchorId="330D6A17">
+            <w:pict>
+              <v:shapetype w14:anchorId="330D6A17" id="_x0000_t202" coordsize="21600,21600" o:spt="202" path="m,l,21600r21600,l21600,xe">
                 <v:stroke joinstyle="miter"/>
                 <v:path gradientshapeok="t" o:connecttype="rect"/>
               </v:shapetype>
-              <v:shape id="Text Box 1" style="position:absolute;margin-left:0;margin-top:16.7pt;width:307.55pt;height:.05pt;z-index:251658250;visibility:visible;mso-wrap-style:square;mso-wrap-distance-left:9pt;mso-wrap-distance-top:0;mso-wrap-distance-right:9pt;mso-wrap-distance-bottom:0;mso-position-horizontal:center;mso-position-horizontal-relative:margin;mso-position-vertical:absolute;mso-position-vertical-relative:text;v-text-anchor:top" o:spid="_x0000_s1031" stroked="f" type="#_x0000_t202" o:gfxdata="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">
+              <v:shape id="Text Box 1" o:spid="_x0000_s1031" type="#_x0000_t202" style="position:absolute;margin-left:0;margin-top:16.7pt;width:307.55pt;height:.05pt;z-index:251658248;visibility:visible;mso-wrap-style:square;mso-wrap-distance-left:9pt;mso-wrap-distance-top:0;mso-wrap-distance-right:9pt;mso-wrap-distance-bottom:0;mso-position-horizontal:center;mso-position-horizontal-relative:margin;mso-position-vertical:absolute;mso-position-vertical-relative:text;v-text-anchor:top" o:gfxdata="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" stroked="f">
                 <v:textbox style="mso-fit-shape-to-text:t" inset="0,0,0,0">
                   <w:txbxContent>
                     <w:p>
                       <w:pPr>
-                        <w:pStyle w:val="Legenda"/>
+                        <w:pStyle w:val="Caption"/>
                         <w:jc w:val="center"/>
                         <w:rPr>
                           <w:noProof/>
@@ -4036,6 +4224,8 @@
                           <w:szCs w:val="22"/>
                         </w:rPr>
                       </w:pPr>
+                      <w:bookmarkStart w:id="29" w:name="_Toc128086295"/>
+                      <w:bookmarkStart w:id="30" w:name="_Toc128518234"/>
                       <w:r>
                         <w:rPr>
                           <w:sz w:val="20"/>
@@ -4086,6 +4276,8 @@
                         </w:rPr>
                         <w:t xml:space="preserve"> - Arquitetura da Fase A.</w:t>
                       </w:r>
+                      <w:bookmarkEnd w:id="29"/>
+                      <w:bookmarkEnd w:id="30"/>
                     </w:p>
                   </w:txbxContent>
                 </v:textbox>
@@ -4382,7 +4574,7 @@
     </w:p>
     <w:p>
       <w:pPr>
-        <w:pStyle w:val="Ttulo1"/>
+        <w:pStyle w:val="Heading1"/>
         <w:numPr>
           <w:ilvl w:val="0"/>
           <w:numId w:val="38"/>
@@ -4391,10 +4583,10 @@
       <w:r>
         <w:br w:type="page"/>
       </w:r>
-      <w:bookmarkStart w:name="_Toc128086181" w:id="27"/>
-      <w:bookmarkStart w:name="_Toc128429659" w:id="28"/>
-      <w:r>
-        <w:lastRenderedPageBreak/>
+      <w:bookmarkStart w:id="31" w:name="_Toc128086181"/>
+      <w:bookmarkStart w:id="32" w:name="_Toc128515407"/>
+      <w:bookmarkStart w:id="33" w:name="_Toc128518224"/>
+      <w:r>
         <w:t>Algoritmos d</w:t>
       </w:r>
       <w:r>
@@ -4406,28 +4598,31 @@
       <w:r>
         <w:t>sistema</w:t>
       </w:r>
-      <w:bookmarkStart w:name="_Toc128086026" w:id="29"/>
-      <w:bookmarkStart w:name="_Toc96533462" w:id="30"/>
-      <w:bookmarkStart w:name="_Toc127542358" w:id="31"/>
-      <w:bookmarkStart w:name="_Toc127542964" w:id="32"/>
-      <w:bookmarkEnd w:id="27"/>
-      <w:bookmarkEnd w:id="28"/>
-      <w:bookmarkEnd w:id="29"/>
+      <w:bookmarkStart w:id="34" w:name="_Toc128086026"/>
+      <w:bookmarkStart w:id="35" w:name="_Toc96533462"/>
+      <w:bookmarkStart w:id="36" w:name="_Toc127542358"/>
+      <w:bookmarkStart w:id="37" w:name="_Toc127542964"/>
+      <w:bookmarkEnd w:id="31"/>
+      <w:bookmarkEnd w:id="32"/>
+      <w:bookmarkEnd w:id="33"/>
+      <w:bookmarkEnd w:id="34"/>
     </w:p>
     <w:p/>
     <w:p>
       <w:pPr>
-        <w:pStyle w:val="Ttulo2"/>
-      </w:pPr>
-      <w:bookmarkStart w:name="_Toc128086027" w:id="33"/>
-      <w:bookmarkStart w:name="_Toc128086182" w:id="34"/>
-      <w:bookmarkStart w:name="_Toc128429660" w:id="35"/>
+        <w:pStyle w:val="Heading2"/>
+      </w:pPr>
+      <w:bookmarkStart w:id="38" w:name="_Toc128086027"/>
+      <w:bookmarkStart w:id="39" w:name="_Toc128086182"/>
+      <w:bookmarkStart w:id="40" w:name="_Toc128515408"/>
+      <w:bookmarkStart w:id="41" w:name="_Toc128518225"/>
       <w:r>
         <w:t>5.1. Algoritmo do Emissor</w:t>
       </w:r>
-      <w:bookmarkEnd w:id="33"/>
-      <w:bookmarkEnd w:id="34"/>
-      <w:bookmarkEnd w:id="35"/>
+      <w:bookmarkEnd w:id="38"/>
+      <w:bookmarkEnd w:id="39"/>
+      <w:bookmarkEnd w:id="40"/>
+      <w:bookmarkEnd w:id="41"/>
     </w:p>
     <w:p/>
     <w:p>
@@ -4476,10 +4671,10 @@
           <w:noProof/>
         </w:rPr>
         <w:drawing>
-          <wp:inline distT="0" distB="0" distL="0" distR="0" wp14:anchorId="5D5C2226" wp14:editId="3296F5D4">
-            <wp:extent cx="3710940" cy="3951819"/>
+          <wp:inline distT="0" distB="0" distL="0" distR="0" wp14:anchorId="12774987" wp14:editId="71A00BD0">
+            <wp:extent cx="4399991" cy="4892040"/>
             <wp:effectExtent l="0" t="0" r="0" b="0"/>
-            <wp:docPr id="36" name="Picture 36" descr="Nenhuma descrição disponível."/>
+            <wp:docPr id="38" name="Picture 38"/>
             <wp:cNvGraphicFramePr>
               <a:graphicFrameLocks xmlns:a="http://schemas.openxmlformats.org/drawingml/2006/main" noChangeAspect="1"/>
             </wp:cNvGraphicFramePr>
@@ -4487,10 +4682,8 @@
               <a:graphicData uri="http://schemas.openxmlformats.org/drawingml/2006/picture">
                 <pic:pic xmlns:pic="http://schemas.openxmlformats.org/drawingml/2006/picture">
                   <pic:nvPicPr>
-                    <pic:cNvPr id="0" name="Picture 1" descr="Nenhuma descrição disponível."/>
-                    <pic:cNvPicPr>
-                      <a:picLocks noChangeAspect="1" noChangeArrowheads="1"/>
-                    </pic:cNvPicPr>
+                    <pic:cNvPr id="38" name="Imagem 38"/>
+                    <pic:cNvPicPr/>
                   </pic:nvPicPr>
                   <pic:blipFill>
                     <a:blip r:embed="rId14" cstate="print">
@@ -4500,23 +4693,18 @@
                         </a:ext>
                       </a:extLst>
                     </a:blip>
-                    <a:srcRect/>
                     <a:stretch>
                       <a:fillRect/>
                     </a:stretch>
                   </pic:blipFill>
-                  <pic:spPr bwMode="auto">
+                  <pic:spPr>
                     <a:xfrm>
                       <a:off x="0" y="0"/>
-                      <a:ext cx="3713223" cy="3954250"/>
+                      <a:ext cx="4434040" cy="4929896"/>
                     </a:xfrm>
                     <a:prstGeom prst="rect">
                       <a:avLst/>
                     </a:prstGeom>
-                    <a:noFill/>
-                    <a:ln>
-                      <a:noFill/>
-                    </a:ln>
                   </pic:spPr>
                 </pic:pic>
               </a:graphicData>
@@ -4527,15 +4715,15 @@
     </w:p>
     <w:p>
       <w:pPr>
-        <w:pStyle w:val="Legenda"/>
+        <w:pStyle w:val="Caption"/>
         <w:jc w:val="center"/>
         <w:rPr>
           <w:sz w:val="20"/>
           <w:szCs w:val="20"/>
         </w:rPr>
       </w:pPr>
-      <w:bookmarkStart w:name="_Toc128086296" w:id="36"/>
-      <w:bookmarkStart w:name="_Toc128429669" w:id="37"/>
+      <w:bookmarkStart w:id="42" w:name="_Toc128086296"/>
+      <w:bookmarkStart w:id="43" w:name="_Toc128518235"/>
       <w:r>
         <w:rPr>
           <w:sz w:val="20"/>
@@ -4586,7 +4774,7 @@
         </w:rPr>
         <w:t xml:space="preserve"> - Algoritmo do emissor</w:t>
       </w:r>
-      <w:bookmarkEnd w:id="36"/>
+      <w:bookmarkEnd w:id="42"/>
       <w:r>
         <w:rPr>
           <w:sz w:val="20"/>
@@ -4594,7 +4782,7 @@
         </w:rPr>
         <w:t>.</w:t>
       </w:r>
-      <w:bookmarkEnd w:id="37"/>
+      <w:bookmarkEnd w:id="43"/>
     </w:p>
     <w:p>
       <w:pPr>
@@ -4620,21 +4808,22 @@
     </w:p>
     <w:p>
       <w:pPr>
-        <w:pStyle w:val="Ttulo2"/>
-      </w:pPr>
-      <w:bookmarkStart w:name="_Toc128086028" w:id="38"/>
-      <w:bookmarkStart w:name="_Toc128086183" w:id="39"/>
-      <w:bookmarkStart w:name="_Toc128429661" w:id="40"/>
-      <w:r>
-        <w:lastRenderedPageBreak/>
+        <w:pStyle w:val="Heading2"/>
+      </w:pPr>
+      <w:bookmarkStart w:id="44" w:name="_Toc128086028"/>
+      <w:bookmarkStart w:id="45" w:name="_Toc128086183"/>
+      <w:bookmarkStart w:id="46" w:name="_Toc128515409"/>
+      <w:bookmarkStart w:id="47" w:name="_Toc128518226"/>
+      <w:r>
         <w:t xml:space="preserve">5.2. </w:t>
       </w:r>
       <w:r>
         <w:t>Algoritmo do Recetor</w:t>
       </w:r>
-      <w:bookmarkEnd w:id="38"/>
-      <w:bookmarkEnd w:id="39"/>
-      <w:bookmarkEnd w:id="40"/>
+      <w:bookmarkEnd w:id="44"/>
+      <w:bookmarkEnd w:id="45"/>
+      <w:bookmarkEnd w:id="46"/>
+      <w:bookmarkEnd w:id="47"/>
     </w:p>
     <w:p>
       <w:pPr>
@@ -4690,8 +4879,8 @@
           <w:noProof/>
         </w:rPr>
         <w:drawing>
-          <wp:inline distT="0" distB="0" distL="0" distR="0" wp14:anchorId="5F77A72B" wp14:editId="2D1DDBE7">
-            <wp:extent cx="3044992" cy="5726840"/>
+          <wp:inline distT="0" distB="0" distL="0" distR="0" wp14:anchorId="5F77A72B" wp14:editId="06EC64ED">
+            <wp:extent cx="3238500" cy="6090778"/>
             <wp:effectExtent l="0" t="0" r="0" b="0"/>
             <wp:docPr id="37" name="Picture 37" descr="Nenhuma descrição disponível."/>
             <wp:cNvGraphicFramePr>
@@ -4722,7 +4911,7 @@
                   <pic:spPr bwMode="auto">
                     <a:xfrm>
                       <a:off x="0" y="0"/>
-                      <a:ext cx="3057734" cy="5750805"/>
+                      <a:ext cx="3255213" cy="6122211"/>
                     </a:xfrm>
                     <a:prstGeom prst="rect">
                       <a:avLst/>
@@ -4741,15 +4930,15 @@
     </w:p>
     <w:p>
       <w:pPr>
-        <w:pStyle w:val="Legenda"/>
+        <w:pStyle w:val="Caption"/>
         <w:jc w:val="center"/>
         <w:rPr>
           <w:sz w:val="20"/>
           <w:szCs w:val="20"/>
         </w:rPr>
       </w:pPr>
-      <w:bookmarkStart w:name="_Toc128086297" w:id="41"/>
-      <w:bookmarkStart w:name="_Toc128429670" w:id="42"/>
+      <w:bookmarkStart w:id="48" w:name="_Toc128086297"/>
+      <w:bookmarkStart w:id="49" w:name="_Toc128518236"/>
       <w:r>
         <w:rPr>
           <w:sz w:val="20"/>
@@ -4800,8 +4989,8 @@
         </w:rPr>
         <w:t xml:space="preserve"> - Algoritmo do recetor.</w:t>
       </w:r>
-      <w:bookmarkEnd w:id="41"/>
-      <w:bookmarkEnd w:id="42"/>
+      <w:bookmarkEnd w:id="48"/>
+      <w:bookmarkEnd w:id="49"/>
     </w:p>
     <w:p>
       <w:pPr>
@@ -4815,22 +5004,369 @@
     </w:p>
     <w:p>
       <w:pPr>
-        <w:pStyle w:val="Ttulo1"/>
+        <w:pStyle w:val="Heading1"/>
         <w:numPr>
           <w:ilvl w:val="0"/>
           <w:numId w:val="38"/>
         </w:numPr>
       </w:pPr>
-      <w:bookmarkStart w:name="_Toc128086029" w:id="43"/>
-      <w:bookmarkStart w:name="_Toc128086184" w:id="44"/>
-      <w:bookmarkStart w:name="_Toc128429662" w:id="45"/>
-      <w:r>
-        <w:lastRenderedPageBreak/>
+      <w:bookmarkStart w:id="50" w:name="_Toc128515410"/>
+      <w:bookmarkStart w:id="51" w:name="_Toc128518227"/>
+      <w:r>
+        <w:t>Protocolo</w:t>
+      </w:r>
+      <w:bookmarkEnd w:id="50"/>
+      <w:r>
+        <w:t xml:space="preserve"> de comunicação</w:t>
+      </w:r>
+      <w:bookmarkEnd w:id="51"/>
+    </w:p>
+    <w:p/>
+    <w:p>
+      <w:pPr>
+        <w:ind w:firstLine="708"/>
+      </w:pPr>
+      <w:r>
+        <w:t xml:space="preserve">A figura 4 descreve a fisionomia de um </w:t>
+      </w:r>
+      <w:r>
+        <w:t xml:space="preserve">datagrama, que se enquadra </w:t>
+      </w:r>
+      <w:r>
+        <w:t>n</w:t>
+      </w:r>
+      <w:r>
+        <w:t xml:space="preserve">o comportamento </w:t>
+      </w:r>
+      <w:r>
+        <w:t>do</w:t>
+      </w:r>
+      <w:r>
+        <w:t xml:space="preserve"> protocolo de comunicação concebido pelo grupo.</w:t>
+      </w:r>
+      <w:r>
+        <w:t xml:space="preserve"> </w:t>
+      </w:r>
+    </w:p>
+    <w:p>
+      <w:pPr>
+        <w:ind w:firstLine="708"/>
+      </w:pPr>
+      <w:r>
+        <w:t>O protocolo concebido implica a codificação dos datagramas</w:t>
+      </w:r>
+      <w:r>
+        <w:t>,</w:t>
+      </w:r>
+      <w:r>
+        <w:t xml:space="preserve"> antes dos mesmos serem </w:t>
+      </w:r>
+      <w:r>
+        <w:t>encaminhados</w:t>
+      </w:r>
+      <w:r>
+        <w:t xml:space="preserve"> p</w:t>
+      </w:r>
+      <w:r>
+        <w:t>el</w:t>
+      </w:r>
+      <w:r>
+        <w:t>a porta série.</w:t>
+      </w:r>
+      <w:r>
+        <w:t xml:space="preserve"> Tal como a figura sugere, </w:t>
+      </w:r>
+      <w:r>
+        <w:t>o datagrama consiste na combinação</w:t>
+      </w:r>
+      <w:r>
+        <w:t xml:space="preserve"> de três campos</w:t>
+      </w:r>
+      <w:r>
+        <w:t xml:space="preserve"> essenciais</w:t>
+      </w:r>
+      <w:r>
+        <w:t>: o campo de sincronização; o campo de dados e o campo destinado à correção de erros.</w:t>
+      </w:r>
+    </w:p>
+    <w:p/>
+    <w:p>
+      <w:pPr>
+        <w:keepNext/>
+        <w:jc w:val="center"/>
+      </w:pPr>
+      <w:r>
+        <w:rPr>
+          <w:noProof/>
+        </w:rPr>
+        <w:drawing>
+          <wp:inline distT="0" distB="0" distL="0" distR="0" wp14:anchorId="291A56D6" wp14:editId="35B70813">
+            <wp:extent cx="4069850" cy="3029438"/>
+            <wp:effectExtent l="0" t="0" r="6985" b="0"/>
+            <wp:docPr id="39" name="Picture 39"/>
+            <wp:cNvGraphicFramePr>
+              <a:graphicFrameLocks xmlns:a="http://schemas.openxmlformats.org/drawingml/2006/main" noChangeAspect="1"/>
+            </wp:cNvGraphicFramePr>
+            <a:graphic xmlns:a="http://schemas.openxmlformats.org/drawingml/2006/main">
+              <a:graphicData uri="http://schemas.openxmlformats.org/drawingml/2006/picture">
+                <pic:pic xmlns:pic="http://schemas.openxmlformats.org/drawingml/2006/picture">
+                  <pic:nvPicPr>
+                    <pic:cNvPr id="39" name="Imagem 39"/>
+                    <pic:cNvPicPr/>
+                  </pic:nvPicPr>
+                  <pic:blipFill>
+                    <a:blip r:embed="rId16">
+                      <a:extLst>
+                        <a:ext uri="{28A0092B-C50C-407E-A947-70E740481C1C}">
+                          <a14:useLocalDpi xmlns:a14="http://schemas.microsoft.com/office/drawing/2010/main" val="0"/>
+                        </a:ext>
+                      </a:extLst>
+                    </a:blip>
+                    <a:srcRect l="2652" r="2652"/>
+                    <a:stretch>
+                      <a:fillRect/>
+                    </a:stretch>
+                  </pic:blipFill>
+                  <pic:spPr bwMode="auto">
+                    <a:xfrm>
+                      <a:off x="0" y="0"/>
+                      <a:ext cx="4069850" cy="3029438"/>
+                    </a:xfrm>
+                    <a:prstGeom prst="rect">
+                      <a:avLst/>
+                    </a:prstGeom>
+                    <a:ln>
+                      <a:noFill/>
+                    </a:ln>
+                    <a:extLst>
+                      <a:ext uri="{53640926-AAD7-44D8-BBD7-CCE9431645EC}">
+                        <a14:shadowObscured xmlns:a14="http://schemas.microsoft.com/office/drawing/2010/main"/>
+                      </a:ext>
+                    </a:extLst>
+                  </pic:spPr>
+                </pic:pic>
+              </a:graphicData>
+            </a:graphic>
+          </wp:inline>
+        </w:drawing>
+      </w:r>
+    </w:p>
+    <w:p>
+      <w:pPr>
+        <w:pStyle w:val="Caption"/>
+        <w:jc w:val="center"/>
+        <w:rPr>
+          <w:sz w:val="20"/>
+          <w:szCs w:val="20"/>
+        </w:rPr>
+      </w:pPr>
+      <w:bookmarkStart w:id="52" w:name="_Toc128518237"/>
+      <w:r>
+        <w:rPr>
+          <w:sz w:val="20"/>
+          <w:szCs w:val="20"/>
+        </w:rPr>
+        <w:t xml:space="preserve">Figura </w:t>
+      </w:r>
+      <w:r>
+        <w:rPr>
+          <w:sz w:val="20"/>
+          <w:szCs w:val="20"/>
+        </w:rPr>
+        <w:fldChar w:fldCharType="begin"/>
+      </w:r>
+      <w:r>
+        <w:rPr>
+          <w:sz w:val="20"/>
+          <w:szCs w:val="20"/>
+        </w:rPr>
+        <w:instrText xml:space="preserve"> SEQ Figura \* ARABIC </w:instrText>
+      </w:r>
+      <w:r>
+        <w:rPr>
+          <w:sz w:val="20"/>
+          <w:szCs w:val="20"/>
+        </w:rPr>
+        <w:fldChar w:fldCharType="separate"/>
+      </w:r>
+      <w:r>
+        <w:rPr>
+          <w:noProof/>
+          <w:sz w:val="20"/>
+          <w:szCs w:val="20"/>
+        </w:rPr>
+        <w:t>4</w:t>
+      </w:r>
+      <w:r>
+        <w:rPr>
+          <w:sz w:val="20"/>
+          <w:szCs w:val="20"/>
+        </w:rPr>
+        <w:fldChar w:fldCharType="end"/>
+      </w:r>
+      <w:r>
+        <w:rPr>
+          <w:sz w:val="20"/>
+          <w:szCs w:val="20"/>
+        </w:rPr>
+        <w:t xml:space="preserve"> - Estrutura de um datagrama de acordo com o protocolo definido.</w:t>
+      </w:r>
+      <w:bookmarkEnd w:id="52"/>
+    </w:p>
+    <w:p/>
+    <w:p>
+      <w:pPr>
+        <w:pStyle w:val="ListParagraph"/>
+        <w:numPr>
+          <w:ilvl w:val="0"/>
+          <w:numId w:val="47"/>
+        </w:numPr>
+      </w:pPr>
+      <w:r>
+        <w:rPr>
+          <w:b/>
+        </w:rPr>
+        <w:t xml:space="preserve">Sync field: </w:t>
+      </w:r>
+      <w:r>
+        <w:t xml:space="preserve">Campo </w:t>
+      </w:r>
+      <w:r>
+        <w:t>responsável pela</w:t>
+      </w:r>
+      <w:r>
+        <w:t xml:space="preserve"> sincronização</w:t>
+      </w:r>
+      <w:r>
+        <w:t xml:space="preserve"> </w:t>
+      </w:r>
+      <w:r>
+        <w:t>dos</w:t>
+      </w:r>
+      <w:r>
+        <w:t xml:space="preserve"> pacotes</w:t>
+      </w:r>
+      <w:r>
+        <w:t>.</w:t>
+      </w:r>
+    </w:p>
+    <w:p>
+      <w:pPr>
+        <w:pStyle w:val="ListParagraph"/>
+        <w:rPr>
+          <w:b/>
+          <w:bCs/>
+        </w:rPr>
+      </w:pPr>
+    </w:p>
+    <w:p>
+      <w:pPr>
+        <w:pStyle w:val="ListParagraph"/>
+        <w:numPr>
+          <w:ilvl w:val="0"/>
+          <w:numId w:val="47"/>
+        </w:numPr>
+        <w:rPr>
+          <w:b/>
+          <w:bCs/>
+        </w:rPr>
+      </w:pPr>
+      <w:r>
+        <w:rPr>
+          <w:b/>
+          <w:bCs/>
+        </w:rPr>
+        <w:t>Data:</w:t>
+      </w:r>
+      <w:r>
+        <w:rPr>
+          <w:b/>
+          <w:bCs/>
+        </w:rPr>
+        <w:t xml:space="preserve"> </w:t>
+      </w:r>
+      <w:r>
+        <w:t>C</w:t>
+      </w:r>
+      <w:r>
+        <w:t>ampo que armazena a mensagem transmitida</w:t>
+      </w:r>
+      <w:r>
+        <w:t>.</w:t>
+      </w:r>
+    </w:p>
+    <w:p>
+      <w:pPr>
+        <w:rPr>
+          <w:b/>
+        </w:rPr>
+      </w:pPr>
+    </w:p>
+    <w:p>
+      <w:pPr>
+        <w:pStyle w:val="ListParagraph"/>
+        <w:numPr>
+          <w:ilvl w:val="0"/>
+          <w:numId w:val="47"/>
+        </w:numPr>
+        <w:rPr>
+          <w:b/>
+          <w:bCs/>
+        </w:rPr>
+      </w:pPr>
+      <w:r>
+        <w:rPr>
+          <w:b/>
+          <w:bCs/>
+        </w:rPr>
+        <w:t xml:space="preserve">CRC: </w:t>
+      </w:r>
+      <w:r>
+        <w:t xml:space="preserve">Campo utilizado para </w:t>
+      </w:r>
+      <w:r>
+        <w:t xml:space="preserve">efetuar </w:t>
+      </w:r>
+      <w:r>
+        <w:t xml:space="preserve">o </w:t>
+      </w:r>
+      <w:r>
+        <w:t>controlo de erros</w:t>
+      </w:r>
+      <w:r>
+        <w:t>.</w:t>
+      </w:r>
+    </w:p>
+    <w:p/>
+    <w:p>
+      <w:pPr>
+        <w:widowControl/>
+        <w:spacing w:after="160"/>
+        <w:jc w:val="left"/>
+      </w:pPr>
+      <w:r>
+        <w:br w:type="page"/>
+      </w:r>
+    </w:p>
+    <w:p>
+      <w:pPr>
+        <w:pStyle w:val="Heading1"/>
+        <w:numPr>
+          <w:ilvl w:val="0"/>
+          <w:numId w:val="38"/>
+        </w:numPr>
+      </w:pPr>
+      <w:bookmarkStart w:id="53" w:name="_Toc128086029"/>
+      <w:bookmarkStart w:id="54" w:name="_Toc128086184"/>
+      <w:bookmarkStart w:id="55" w:name="_Toc128515411"/>
+      <w:bookmarkStart w:id="56" w:name="_Toc128518228"/>
+      <w:r>
         <w:t>Ferramentas</w:t>
       </w:r>
-      <w:bookmarkEnd w:id="43"/>
-      <w:bookmarkEnd w:id="44"/>
-      <w:bookmarkEnd w:id="45"/>
+      <w:bookmarkEnd w:id="53"/>
+      <w:bookmarkEnd w:id="54"/>
+      <w:bookmarkEnd w:id="55"/>
+      <w:bookmarkEnd w:id="56"/>
     </w:p>
     <w:p/>
     <w:p>
@@ -4900,18 +5436,19 @@
     </w:p>
     <w:p>
       <w:pPr>
-        <w:pStyle w:val="Ttulo2"/>
+        <w:pStyle w:val="Heading2"/>
         <w:rPr>
           <w:rFonts w:eastAsiaTheme="minorEastAsia"/>
           <w:color w:val="000000"/>
           <w:lang w:eastAsia="en-US"/>
         </w:rPr>
       </w:pPr>
-      <w:bookmarkStart w:name="_Toc128086030" w:id="46"/>
-      <w:bookmarkStart w:name="_Toc128086185" w:id="47"/>
-      <w:bookmarkStart w:name="_Toc128429663" w:id="48"/>
-      <w:r>
-        <w:t>6</w:t>
+      <w:bookmarkStart w:id="57" w:name="_Toc128086030"/>
+      <w:bookmarkStart w:id="58" w:name="_Toc128086185"/>
+      <w:bookmarkStart w:id="59" w:name="_Toc128515412"/>
+      <w:bookmarkStart w:id="60" w:name="_Toc128518229"/>
+      <w:r>
+        <w:t>7</w:t>
       </w:r>
       <w:r>
         <w:t>.1</w:t>
@@ -4922,12 +5459,13 @@
       <w:r>
         <w:t>Hardware</w:t>
       </w:r>
-      <w:bookmarkEnd w:id="30"/>
-      <w:bookmarkEnd w:id="31"/>
-      <w:bookmarkEnd w:id="32"/>
-      <w:bookmarkEnd w:id="46"/>
-      <w:bookmarkEnd w:id="47"/>
-      <w:bookmarkEnd w:id="48"/>
+      <w:bookmarkEnd w:id="35"/>
+      <w:bookmarkEnd w:id="36"/>
+      <w:bookmarkEnd w:id="37"/>
+      <w:bookmarkEnd w:id="57"/>
+      <w:bookmarkEnd w:id="58"/>
+      <w:bookmarkEnd w:id="59"/>
+      <w:bookmarkEnd w:id="60"/>
     </w:p>
     <w:p/>
     <w:p>
@@ -4961,10 +5499,84 @@
         <w:t xml:space="preserve">. </w:t>
       </w:r>
     </w:p>
-    <w:p/>
+    <w:p>
+      <w:r>
+        <w:tab/>
+      </w:r>
+      <w:r>
+        <w:tab/>
+      </w:r>
+      <w:r>
+        <w:tab/>
+      </w:r>
+      <w:r>
+        <w:tab/>
+      </w:r>
+    </w:p>
+    <w:p>
+      <w:pPr>
+        <w:pStyle w:val="Caption"/>
+        <w:keepNext/>
+        <w:jc w:val="center"/>
+        <w:rPr>
+          <w:sz w:val="20"/>
+          <w:szCs w:val="20"/>
+        </w:rPr>
+      </w:pPr>
+      <w:r>
+        <w:rPr>
+          <w:sz w:val="20"/>
+          <w:szCs w:val="20"/>
+        </w:rPr>
+        <w:t xml:space="preserve">Tabela </w:t>
+      </w:r>
+      <w:r>
+        <w:rPr>
+          <w:sz w:val="20"/>
+          <w:szCs w:val="20"/>
+        </w:rPr>
+        <w:fldChar w:fldCharType="begin"/>
+      </w:r>
+      <w:r>
+        <w:rPr>
+          <w:sz w:val="20"/>
+          <w:szCs w:val="20"/>
+        </w:rPr>
+        <w:instrText xml:space="preserve"> SEQ Tabela \* ARABIC </w:instrText>
+      </w:r>
+      <w:r>
+        <w:rPr>
+          <w:sz w:val="20"/>
+          <w:szCs w:val="20"/>
+        </w:rPr>
+        <w:fldChar w:fldCharType="separate"/>
+      </w:r>
+      <w:r>
+        <w:rPr>
+          <w:noProof/>
+          <w:sz w:val="20"/>
+          <w:szCs w:val="20"/>
+        </w:rPr>
+        <w:t>1</w:t>
+      </w:r>
+      <w:r>
+        <w:rPr>
+          <w:sz w:val="20"/>
+          <w:szCs w:val="20"/>
+        </w:rPr>
+        <w:fldChar w:fldCharType="end"/>
+      </w:r>
+      <w:r>
+        <w:rPr>
+          <w:sz w:val="20"/>
+          <w:szCs w:val="20"/>
+        </w:rPr>
+        <w:t xml:space="preserve"> - Hardware relativo à fase A.</w:t>
+      </w:r>
+    </w:p>
     <w:tbl>
       <w:tblPr>
-        <w:tblStyle w:val="TabelacomGrelha"/>
+        <w:tblStyle w:val="TableGrid"/>
         <w:tblW w:w="9493" w:type="dxa"/>
         <w:tblLook w:val="04A0" w:firstRow="1" w:lastRow="0" w:firstColumn="1" w:lastColumn="0" w:noHBand="0" w:noVBand="1"/>
       </w:tblPr>
@@ -5097,7 +5709,7 @@
                           </pic:cNvPicPr>
                         </pic:nvPicPr>
                         <pic:blipFill rotWithShape="1">
-                          <a:blip r:embed="rId16" cstate="print">
+                          <a:blip r:embed="rId17" cstate="print">
                             <a:extLst>
                               <a:ext uri="{28A0092B-C50C-407E-A947-70E740481C1C}">
                                 <a14:useLocalDpi xmlns:a14="http://schemas.microsoft.com/office/drawing/2010/main" val="0"/>
@@ -5170,7 +5782,7 @@
               <mc:AlternateContent>
                 <mc:Choice Requires="wps">
                   <w:drawing>
-                    <wp:anchor distT="45720" distB="45720" distL="114300" distR="114300" simplePos="0" relativeHeight="251658256" behindDoc="1" locked="0" layoutInCell="1" allowOverlap="1" wp14:anchorId="1928E6C5" wp14:editId="4120929C">
+                    <wp:anchor distT="45720" distB="45720" distL="114300" distR="114300" simplePos="0" relativeHeight="251658253" behindDoc="1" locked="0" layoutInCell="1" allowOverlap="1" wp14:anchorId="1928E6C5" wp14:editId="4120929C">
                       <wp:simplePos x="0" y="0"/>
                       <wp:positionH relativeFrom="column">
                         <wp:posOffset>1577975</wp:posOffset>
@@ -5246,8 +5858,8 @@
                   </w:drawing>
                 </mc:Choice>
                 <mc:Fallback>
-                  <w:pict w14:anchorId="507CBA9E">
-                    <v:shape id="Text Box 217" style="position:absolute;left:0;text-align:left;margin-left:124.25pt;margin-top:3.8pt;width:202.4pt;height:78.75pt;z-index:-251658224;visibility:visible;mso-wrap-style:square;mso-width-percent:0;mso-height-percent:0;mso-wrap-distance-left:9pt;mso-wrap-distance-top:3.6pt;mso-wrap-distance-right:9pt;mso-wrap-distance-bottom:3.6pt;mso-position-horizontal:absolute;mso-position-horizontal-relative:text;mso-position-vertical:absolute;mso-position-vertical-relative:text;mso-width-percent:0;mso-height-percent:0;mso-width-relative:margin;mso-height-relative:margin;v-text-anchor:top" o:spid="_x0000_s1032" stroked="f" type="#_x0000_t202" o:gfxdata="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" w14:anchorId="1928E6C5">
+                  <w:pict>
+                    <v:shape w14:anchorId="1928E6C5" id="Text Box 217" o:spid="_x0000_s1032" type="#_x0000_t202" style="position:absolute;left:0;text-align:left;margin-left:124.25pt;margin-top:3.8pt;width:202.4pt;height:78.75pt;z-index:-251658227;visibility:visible;mso-wrap-style:square;mso-width-percent:0;mso-height-percent:0;mso-wrap-distance-left:9pt;mso-wrap-distance-top:3.6pt;mso-wrap-distance-right:9pt;mso-wrap-distance-bottom:3.6pt;mso-position-horizontal:absolute;mso-position-horizontal-relative:text;mso-position-vertical:absolute;mso-position-vertical-relative:text;mso-width-percent:0;mso-height-percent:0;mso-width-relative:margin;mso-height-relative:margin;v-text-anchor:top" o:gfxdata="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" stroked="f">
                       <v:textbox>
                         <w:txbxContent>
                           <w:p>
@@ -5281,7 +5893,7 @@
               <mc:AlternateContent>
                 <mc:Choice Requires="wps">
                   <w:drawing>
-                    <wp:anchor distT="45720" distB="45720" distL="114300" distR="114300" simplePos="0" relativeHeight="251658269" behindDoc="1" locked="0" layoutInCell="1" allowOverlap="1" wp14:anchorId="3686F9FC" wp14:editId="4030CCF8">
+                    <wp:anchor distT="45720" distB="45720" distL="114300" distR="114300" simplePos="0" relativeHeight="251658266" behindDoc="1" locked="0" layoutInCell="1" allowOverlap="1" wp14:anchorId="3686F9FC" wp14:editId="4030CCF8">
                       <wp:simplePos x="0" y="0"/>
                       <wp:positionH relativeFrom="column">
                         <wp:posOffset>-27940</wp:posOffset>
@@ -5351,8 +5963,8 @@
                   </w:drawing>
                 </mc:Choice>
                 <mc:Fallback>
-                  <w:pict w14:anchorId="2ED849ED">
-                    <v:shape id="Text Box 33" style="position:absolute;left:0;text-align:left;margin-left:-2.2pt;margin-top:6.45pt;width:124.3pt;height:63pt;z-index:-251658211;visibility:visible;mso-wrap-style:square;mso-width-percent:0;mso-height-percent:0;mso-wrap-distance-left:9pt;mso-wrap-distance-top:3.6pt;mso-wrap-distance-right:9pt;mso-wrap-distance-bottom:3.6pt;mso-position-horizontal:absolute;mso-position-horizontal-relative:text;mso-position-vertical:absolute;mso-position-vertical-relative:text;mso-width-percent:0;mso-height-percent:0;mso-width-relative:margin;mso-height-relative:margin;v-text-anchor:top" o:spid="_x0000_s1033" stroked="f" type="#_x0000_t202" o:gfxdata="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" w14:anchorId="3686F9FC">
+                  <w:pict>
+                    <v:shape w14:anchorId="3686F9FC" id="Text Box 33" o:spid="_x0000_s1033" type="#_x0000_t202" style="position:absolute;left:0;text-align:left;margin-left:-2.2pt;margin-top:6.45pt;width:124.3pt;height:63pt;z-index:-251658214;visibility:visible;mso-wrap-style:square;mso-width-percent:0;mso-height-percent:0;mso-wrap-distance-left:9pt;mso-wrap-distance-top:3.6pt;mso-wrap-distance-right:9pt;mso-wrap-distance-bottom:3.6pt;mso-position-horizontal:absolute;mso-position-horizontal-relative:text;mso-position-vertical:absolute;mso-position-vertical-relative:text;mso-width-percent:0;mso-height-percent:0;mso-width-relative:margin;mso-height-relative:margin;v-text-anchor:top" o:gfxdata="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" stroked="f">
                       <v:textbox>
                         <w:txbxContent>
                           <w:p>
@@ -5409,7 +6021,7 @@
                 <w:noProof/>
               </w:rPr>
               <w:drawing>
-                <wp:anchor distT="0" distB="0" distL="114300" distR="114300" simplePos="0" relativeHeight="251658246" behindDoc="0" locked="0" layoutInCell="1" allowOverlap="1" wp14:anchorId="0AAC3CF7" wp14:editId="3BAC6DE2">
+                <wp:anchor distT="0" distB="0" distL="114300" distR="114300" simplePos="0" relativeHeight="251658245" behindDoc="0" locked="0" layoutInCell="1" allowOverlap="1" wp14:anchorId="0AAC3CF7" wp14:editId="3BAC6DE2">
                   <wp:simplePos x="0" y="0"/>
                   <wp:positionH relativeFrom="column">
                     <wp:posOffset>334010</wp:posOffset>
@@ -5432,7 +6044,7 @@
                           <pic:cNvPicPr/>
                         </pic:nvPicPr>
                         <pic:blipFill>
-                          <a:blip r:embed="rId17" cstate="print">
+                          <a:blip r:embed="rId18" cstate="print">
                             <a:extLst>
                               <a:ext uri="{28A0092B-C50C-407E-A947-70E740481C1C}">
                                 <a14:useLocalDpi xmlns:a14="http://schemas.microsoft.com/office/drawing/2010/main" val="0"/>
@@ -5518,7 +6130,7 @@
               <mc:AlternateContent>
                 <mc:Choice Requires="wps">
                   <w:drawing>
-                    <wp:anchor distT="45720" distB="45720" distL="114300" distR="114300" simplePos="0" relativeHeight="251658257" behindDoc="1" locked="0" layoutInCell="1" allowOverlap="1" wp14:anchorId="5EAAB2BC" wp14:editId="51617DF3">
+                    <wp:anchor distT="45720" distB="45720" distL="114300" distR="114300" simplePos="0" relativeHeight="251658254" behindDoc="1" locked="0" layoutInCell="1" allowOverlap="1" wp14:anchorId="5EAAB2BC" wp14:editId="51617DF3">
                       <wp:simplePos x="0" y="0"/>
                       <wp:positionH relativeFrom="column">
                         <wp:posOffset>49159</wp:posOffset>
@@ -5588,8 +6200,8 @@
                   </w:drawing>
                 </mc:Choice>
                 <mc:Fallback>
-                  <w:pict w14:anchorId="7300B7A8">
-                    <v:shape id="Text Box 4" style="position:absolute;left:0;text-align:left;margin-left:3.85pt;margin-top:19.95pt;width:189.75pt;height:63pt;z-index:-251658223;visibility:visible;mso-wrap-style:square;mso-width-percent:0;mso-height-percent:0;mso-wrap-distance-left:9pt;mso-wrap-distance-top:3.6pt;mso-wrap-distance-right:9pt;mso-wrap-distance-bottom:3.6pt;mso-position-horizontal:absolute;mso-position-horizontal-relative:text;mso-position-vertical:absolute;mso-position-vertical-relative:text;mso-width-percent:0;mso-height-percent:0;mso-width-relative:margin;mso-height-relative:margin;v-text-anchor:top" o:spid="_x0000_s1034" stroked="f" type="#_x0000_t202" o:gfxdata="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" w14:anchorId="5EAAB2BC">
+                  <w:pict>
+                    <v:shape w14:anchorId="5EAAB2BC" id="Text Box 4" o:spid="_x0000_s1034" type="#_x0000_t202" style="position:absolute;left:0;text-align:left;margin-left:3.85pt;margin-top:19.95pt;width:189.75pt;height:63pt;z-index:-251658226;visibility:visible;mso-wrap-style:square;mso-width-percent:0;mso-height-percent:0;mso-wrap-distance-left:9pt;mso-wrap-distance-top:3.6pt;mso-wrap-distance-right:9pt;mso-wrap-distance-bottom:3.6pt;mso-position-horizontal:absolute;mso-position-horizontal-relative:text;mso-position-vertical:absolute;mso-position-vertical-relative:text;mso-width-percent:0;mso-height-percent:0;mso-width-relative:margin;mso-height-relative:margin;v-text-anchor:top" o:gfxdata="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" stroked="f">
                       <v:textbox>
                         <w:txbxContent>
                           <w:p>
@@ -5635,7 +6247,7 @@
                 <w:noProof/>
               </w:rPr>
               <w:drawing>
-                <wp:anchor distT="0" distB="0" distL="114300" distR="114300" simplePos="0" relativeHeight="251658252" behindDoc="0" locked="0" layoutInCell="1" allowOverlap="1" wp14:anchorId="00B09A2F" wp14:editId="26A48688">
+                <wp:anchor distT="0" distB="0" distL="114300" distR="114300" simplePos="0" relativeHeight="251658249" behindDoc="0" locked="0" layoutInCell="1" allowOverlap="1" wp14:anchorId="00B09A2F" wp14:editId="26A48688">
                   <wp:simplePos x="0" y="0"/>
                   <wp:positionH relativeFrom="column">
                     <wp:posOffset>196850</wp:posOffset>
@@ -5660,7 +6272,7 @@
                           </pic:cNvPicPr>
                         </pic:nvPicPr>
                         <pic:blipFill rotWithShape="1">
-                          <a:blip r:embed="rId18" cstate="print">
+                          <a:blip r:embed="rId19" cstate="print">
                             <a:extLst>
                               <a:ext uri="{28A0092B-C50C-407E-A947-70E740481C1C}">
                                 <a14:useLocalDpi xmlns:a14="http://schemas.microsoft.com/office/drawing/2010/main" val="0"/>
@@ -5747,7 +6359,7 @@
               <mc:AlternateContent>
                 <mc:Choice Requires="wps">
                   <w:drawing>
-                    <wp:anchor distT="45720" distB="45720" distL="114300" distR="114300" simplePos="0" relativeHeight="251658258" behindDoc="1" locked="0" layoutInCell="1" allowOverlap="1" wp14:anchorId="57CC8A22" wp14:editId="26A71BB2">
+                    <wp:anchor distT="45720" distB="45720" distL="114300" distR="114300" simplePos="0" relativeHeight="251658255" behindDoc="1" locked="0" layoutInCell="1" allowOverlap="1" wp14:anchorId="57CC8A22" wp14:editId="26A71BB2">
                       <wp:simplePos x="0" y="0"/>
                       <wp:positionH relativeFrom="column">
                         <wp:posOffset>43551</wp:posOffset>
@@ -5817,8 +6429,8 @@
                   </w:drawing>
                 </mc:Choice>
                 <mc:Fallback>
-                  <w:pict w14:anchorId="393DE35C">
-                    <v:shape id="Text Box 12" style="position:absolute;left:0;text-align:left;margin-left:3.45pt;margin-top:16.4pt;width:183.75pt;height:63pt;z-index:-251658222;visibility:visible;mso-wrap-style:square;mso-width-percent:0;mso-height-percent:0;mso-wrap-distance-left:9pt;mso-wrap-distance-top:3.6pt;mso-wrap-distance-right:9pt;mso-wrap-distance-bottom:3.6pt;mso-position-horizontal:absolute;mso-position-horizontal-relative:text;mso-position-vertical:absolute;mso-position-vertical-relative:text;mso-width-percent:0;mso-height-percent:0;mso-width-relative:margin;mso-height-relative:margin;v-text-anchor:top" o:spid="_x0000_s1035" stroked="f" type="#_x0000_t202" o:gfxdata="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" w14:anchorId="57CC8A22">
+                  <w:pict>
+                    <v:shape w14:anchorId="57CC8A22" id="Text Box 12" o:spid="_x0000_s1035" type="#_x0000_t202" style="position:absolute;left:0;text-align:left;margin-left:3.45pt;margin-top:16.4pt;width:183.75pt;height:63pt;z-index:-251658225;visibility:visible;mso-wrap-style:square;mso-width-percent:0;mso-height-percent:0;mso-wrap-distance-left:9pt;mso-wrap-distance-top:3.6pt;mso-wrap-distance-right:9pt;mso-wrap-distance-bottom:3.6pt;mso-position-horizontal:absolute;mso-position-horizontal-relative:text;mso-position-vertical:absolute;mso-position-vertical-relative:text;mso-width-percent:0;mso-height-percent:0;mso-width-relative:margin;mso-height-relative:margin;v-text-anchor:top" o:gfxdata="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" stroked="f">
                       <v:textbox>
                         <w:txbxContent>
                           <w:p>
@@ -5889,7 +6501,7 @@
                           </pic:cNvPicPr>
                         </pic:nvPicPr>
                         <pic:blipFill rotWithShape="1">
-                          <a:blip r:embed="rId19" cstate="print">
+                          <a:blip r:embed="rId20" cstate="print">
                             <a:extLst>
                               <a:ext uri="{28A0092B-C50C-407E-A947-70E740481C1C}">
                                 <a14:useLocalDpi xmlns:a14="http://schemas.microsoft.com/office/drawing/2010/main" val="0"/>
@@ -5975,7 +6587,7 @@
               <mc:AlternateContent>
                 <mc:Choice Requires="wps">
                   <w:drawing>
-                    <wp:anchor distT="45720" distB="45720" distL="114300" distR="114300" simplePos="0" relativeHeight="251658259" behindDoc="1" locked="0" layoutInCell="1" allowOverlap="1" wp14:anchorId="253D6828" wp14:editId="025A5CEE">
+                    <wp:anchor distT="45720" distB="45720" distL="114300" distR="114300" simplePos="0" relativeHeight="251658256" behindDoc="1" locked="0" layoutInCell="1" allowOverlap="1" wp14:anchorId="253D6828" wp14:editId="025A5CEE">
                       <wp:simplePos x="0" y="0"/>
                       <wp:positionH relativeFrom="column">
                         <wp:posOffset>98054</wp:posOffset>
@@ -6044,8 +6656,8 @@
                   </w:drawing>
                 </mc:Choice>
                 <mc:Fallback>
-                  <w:pict w14:anchorId="56CD4F2E">
-                    <v:shape id="Text Box 13" style="position:absolute;left:0;text-align:left;margin-left:7.7pt;margin-top:21.4pt;width:185.9pt;height:63pt;z-index:-251658221;visibility:visible;mso-wrap-style:square;mso-width-percent:400;mso-height-percent:0;mso-wrap-distance-left:9pt;mso-wrap-distance-top:3.6pt;mso-wrap-distance-right:9pt;mso-wrap-distance-bottom:3.6pt;mso-position-horizontal:absolute;mso-position-horizontal-relative:text;mso-position-vertical:absolute;mso-position-vertical-relative:text;mso-width-percent:400;mso-height-percent:0;mso-width-relative:margin;mso-height-relative:margin;v-text-anchor:top" o:spid="_x0000_s1036" stroked="f" type="#_x0000_t202" o:gfxdata="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" w14:anchorId="253D6828">
+                  <w:pict>
+                    <v:shape w14:anchorId="253D6828" id="Text Box 13" o:spid="_x0000_s1036" type="#_x0000_t202" style="position:absolute;left:0;text-align:left;margin-left:7.7pt;margin-top:21.4pt;width:185.9pt;height:63pt;z-index:-251658224;visibility:visible;mso-wrap-style:square;mso-width-percent:400;mso-height-percent:0;mso-wrap-distance-left:9pt;mso-wrap-distance-top:3.6pt;mso-wrap-distance-right:9pt;mso-wrap-distance-bottom:3.6pt;mso-position-horizontal:absolute;mso-position-horizontal-relative:text;mso-position-vertical:absolute;mso-position-vertical-relative:text;mso-width-percent:400;mso-height-percent:0;mso-width-relative:margin;mso-height-relative:margin;v-text-anchor:top" o:gfxdata="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" stroked="f">
                       <v:textbox>
                         <w:txbxContent>
                           <w:p>
@@ -6090,7 +6702,7 @@
                 <w:noProof/>
               </w:rPr>
               <w:drawing>
-                <wp:anchor distT="0" distB="0" distL="114300" distR="114300" simplePos="0" relativeHeight="251658253" behindDoc="0" locked="0" layoutInCell="1" allowOverlap="1" wp14:anchorId="78F5BEFC" wp14:editId="67620ED1">
+                <wp:anchor distT="0" distB="0" distL="114300" distR="114300" simplePos="0" relativeHeight="251658250" behindDoc="0" locked="0" layoutInCell="1" allowOverlap="1" wp14:anchorId="78F5BEFC" wp14:editId="67620ED1">
                   <wp:simplePos x="0" y="0"/>
                   <wp:positionH relativeFrom="column">
                     <wp:posOffset>59690</wp:posOffset>
@@ -6115,7 +6727,7 @@
                           </pic:cNvPicPr>
                         </pic:nvPicPr>
                         <pic:blipFill rotWithShape="1">
-                          <a:blip r:embed="rId20" cstate="print">
+                          <a:blip r:embed="rId21" cstate="print">
                             <a:extLst>
                               <a:ext uri="{28A0092B-C50C-407E-A947-70E740481C1C}">
                                 <a14:useLocalDpi xmlns:a14="http://schemas.microsoft.com/office/drawing/2010/main" val="0"/>
@@ -6204,7 +6816,7 @@
               <mc:AlternateContent>
                 <mc:Choice Requires="wps">
                   <w:drawing>
-                    <wp:anchor distT="45720" distB="45720" distL="114300" distR="114300" simplePos="0" relativeHeight="251658260" behindDoc="1" locked="0" layoutInCell="1" allowOverlap="1" wp14:anchorId="74DE28ED" wp14:editId="6755471F">
+                    <wp:anchor distT="45720" distB="45720" distL="114300" distR="114300" simplePos="0" relativeHeight="251658257" behindDoc="1" locked="0" layoutInCell="1" allowOverlap="1" wp14:anchorId="74DE28ED" wp14:editId="6755471F">
                       <wp:simplePos x="0" y="0"/>
                       <wp:positionH relativeFrom="column">
                         <wp:posOffset>135626</wp:posOffset>
@@ -6274,8 +6886,8 @@
                   </w:drawing>
                 </mc:Choice>
                 <mc:Fallback>
-                  <w:pict w14:anchorId="432123F7">
-                    <v:shape id="Text Box 15" style="position:absolute;left:0;text-align:left;margin-left:10.7pt;margin-top:18.9pt;width:185.9pt;height:63pt;z-index:-251658220;visibility:visible;mso-wrap-style:square;mso-width-percent:400;mso-height-percent:0;mso-wrap-distance-left:9pt;mso-wrap-distance-top:3.6pt;mso-wrap-distance-right:9pt;mso-wrap-distance-bottom:3.6pt;mso-position-horizontal:absolute;mso-position-horizontal-relative:text;mso-position-vertical:absolute;mso-position-vertical-relative:text;mso-width-percent:400;mso-height-percent:0;mso-width-relative:margin;mso-height-relative:margin;v-text-anchor:top" o:spid="_x0000_s1037" stroked="f" type="#_x0000_t202" o:gfxdata="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" w14:anchorId="74DE28ED">
+                  <w:pict>
+                    <v:shape w14:anchorId="74DE28ED" id="Text Box 15" o:spid="_x0000_s1037" type="#_x0000_t202" style="position:absolute;left:0;text-align:left;margin-left:10.7pt;margin-top:18.9pt;width:185.9pt;height:63pt;z-index:-251658223;visibility:visible;mso-wrap-style:square;mso-width-percent:400;mso-height-percent:0;mso-wrap-distance-left:9pt;mso-wrap-distance-top:3.6pt;mso-wrap-distance-right:9pt;mso-wrap-distance-bottom:3.6pt;mso-position-horizontal:absolute;mso-position-horizontal-relative:text;mso-position-vertical:absolute;mso-position-vertical-relative:text;mso-width-percent:400;mso-height-percent:0;mso-width-relative:margin;mso-height-relative:margin;v-text-anchor:top" o:gfxdata="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" stroked="f">
                       <v:textbox>
                         <w:txbxContent>
                           <w:p>
@@ -6306,24 +6918,16 @@
         <w:spacing w:after="160"/>
         <w:jc w:val="left"/>
       </w:pPr>
+      <w:r>
+        <w:br w:type="page"/>
+      </w:r>
     </w:p>
     <w:p>
       <w:pPr>
-        <w:widowControl/>
-        <w:spacing w:after="160"/>
-        <w:jc w:val="left"/>
-      </w:pPr>
-      <w:r>
-        <w:br w:type="page"/>
-      </w:r>
-    </w:p>
-    <w:p>
-      <w:pPr>
-        <w:pStyle w:val="Ttulo4"/>
-      </w:pPr>
-      <w:r>
-        <w:lastRenderedPageBreak/>
-        <w:t>6</w:t>
+        <w:pStyle w:val="Heading4"/>
+      </w:pPr>
+      <w:r>
+        <w:t>7</w:t>
       </w:r>
       <w:r>
         <w:t>.1.1</w:t>
@@ -6460,6 +7064,7 @@
           </w:placeholder>
           <w:citation/>
         </w:sdtPr>
+        <w:sdtEndPr/>
         <w:sdtContent>
           <w:r>
             <w:fldChar w:fldCharType="begin"/>
@@ -6497,14 +7102,7 @@
     </w:p>
     <w:p>
       <w:pPr>
-        <w:widowControl/>
-        <w:spacing w:after="160"/>
-        <w:ind w:firstLine="708"/>
-      </w:pPr>
-    </w:p>
-    <w:p>
-      <w:pPr>
-        <w:pStyle w:val="Legenda"/>
+        <w:pStyle w:val="Caption"/>
         <w:keepNext/>
         <w:jc w:val="center"/>
         <w:rPr>
@@ -6572,7 +7170,7 @@
     </w:p>
     <w:tbl>
       <w:tblPr>
-        <w:tblStyle w:val="TabelacomGrelha"/>
+        <w:tblStyle w:val="TableGrid"/>
         <w:tblW w:w="8642" w:type="dxa"/>
         <w:tblLook w:val="04A0" w:firstRow="1" w:lastRow="0" w:firstColumn="1" w:lastColumn="0" w:noHBand="0" w:noVBand="1"/>
       </w:tblPr>
@@ -7058,27 +7656,31 @@
     </w:p>
     <w:p>
       <w:pPr>
-        <w:pStyle w:val="Ttulo2"/>
-      </w:pPr>
-      <w:bookmarkStart w:name="_Toc96533463" w:id="49"/>
-      <w:bookmarkStart w:name="_Toc127542359" w:id="50"/>
-      <w:bookmarkStart w:name="_Toc127542965" w:id="51"/>
-      <w:bookmarkStart w:name="_Toc128086031" w:id="52"/>
-      <w:bookmarkStart w:name="_Toc128086186" w:id="53"/>
-      <w:bookmarkStart w:name="_Toc128429664" w:id="54"/>
-      <w:r>
-        <w:lastRenderedPageBreak/>
-        <w:t xml:space="preserve">6.2. </w:t>
+        <w:pStyle w:val="Heading2"/>
+      </w:pPr>
+      <w:bookmarkStart w:id="61" w:name="_Toc96533463"/>
+      <w:bookmarkStart w:id="62" w:name="_Toc127542359"/>
+      <w:bookmarkStart w:id="63" w:name="_Toc127542965"/>
+      <w:bookmarkStart w:id="64" w:name="_Toc128086031"/>
+      <w:bookmarkStart w:id="65" w:name="_Toc128086186"/>
+      <w:bookmarkStart w:id="66" w:name="_Toc128515413"/>
+      <w:bookmarkStart w:id="67" w:name="_Toc128518230"/>
+      <w:r>
+        <w:t>7</w:t>
+      </w:r>
+      <w:r>
+        <w:t xml:space="preserve">.2. </w:t>
       </w:r>
       <w:r>
         <w:t>Software</w:t>
       </w:r>
-      <w:bookmarkEnd w:id="49"/>
-      <w:bookmarkEnd w:id="50"/>
-      <w:bookmarkEnd w:id="51"/>
-      <w:bookmarkEnd w:id="52"/>
-      <w:bookmarkEnd w:id="53"/>
-      <w:bookmarkEnd w:id="54"/>
+      <w:bookmarkEnd w:id="61"/>
+      <w:bookmarkEnd w:id="62"/>
+      <w:bookmarkEnd w:id="63"/>
+      <w:bookmarkEnd w:id="64"/>
+      <w:bookmarkEnd w:id="65"/>
+      <w:bookmarkEnd w:id="66"/>
+      <w:bookmarkEnd w:id="67"/>
     </w:p>
     <w:p/>
     <w:p>
@@ -7109,10 +7711,70 @@
       </w:r>
     </w:p>
     <w:p/>
-    <w:p/>
+    <w:p>
+      <w:pPr>
+        <w:pStyle w:val="Caption"/>
+        <w:keepNext/>
+        <w:jc w:val="center"/>
+        <w:rPr>
+          <w:sz w:val="20"/>
+          <w:szCs w:val="20"/>
+        </w:rPr>
+      </w:pPr>
+      <w:r>
+        <w:rPr>
+          <w:sz w:val="20"/>
+          <w:szCs w:val="20"/>
+        </w:rPr>
+        <w:t xml:space="preserve">Tabela </w:t>
+      </w:r>
+      <w:r>
+        <w:rPr>
+          <w:sz w:val="20"/>
+          <w:szCs w:val="20"/>
+        </w:rPr>
+        <w:fldChar w:fldCharType="begin"/>
+      </w:r>
+      <w:r>
+        <w:rPr>
+          <w:sz w:val="20"/>
+          <w:szCs w:val="20"/>
+        </w:rPr>
+        <w:instrText xml:space="preserve"> SEQ Tabela \* ARABIC </w:instrText>
+      </w:r>
+      <w:r>
+        <w:rPr>
+          <w:sz w:val="20"/>
+          <w:szCs w:val="20"/>
+        </w:rPr>
+        <w:fldChar w:fldCharType="separate"/>
+      </w:r>
+      <w:r>
+        <w:rPr>
+          <w:noProof/>
+          <w:sz w:val="20"/>
+          <w:szCs w:val="20"/>
+        </w:rPr>
+        <w:t>3</w:t>
+      </w:r>
+      <w:r>
+        <w:rPr>
+          <w:sz w:val="20"/>
+          <w:szCs w:val="20"/>
+        </w:rPr>
+        <w:fldChar w:fldCharType="end"/>
+      </w:r>
+      <w:r>
+        <w:rPr>
+          <w:sz w:val="20"/>
+          <w:szCs w:val="20"/>
+        </w:rPr>
+        <w:t xml:space="preserve"> - Software relativo à fase A.</w:t>
+      </w:r>
+    </w:p>
     <w:tbl>
       <w:tblPr>
-        <w:tblStyle w:val="TabelacomGrelha"/>
+        <w:tblStyle w:val="TableGrid"/>
         <w:tblW w:w="9493" w:type="dxa"/>
         <w:tblLook w:val="04A0" w:firstRow="1" w:lastRow="0" w:firstColumn="1" w:lastColumn="0" w:noHBand="0" w:noVBand="1"/>
       </w:tblPr>
@@ -7220,10 +7882,10 @@
                 <w:noProof/>
               </w:rPr>
               <w:drawing>
-                <wp:anchor distT="0" distB="0" distL="114300" distR="114300" simplePos="0" relativeHeight="251658245" behindDoc="0" locked="0" layoutInCell="1" allowOverlap="1" wp14:anchorId="54E888C8" wp14:editId="77D44B5A">
+                <wp:anchor distT="0" distB="0" distL="114300" distR="114300" simplePos="0" relativeHeight="251658269" behindDoc="0" locked="0" layoutInCell="1" allowOverlap="1" wp14:anchorId="54E888C8" wp14:editId="61F80D8C">
                   <wp:simplePos x="0" y="0"/>
                   <wp:positionH relativeFrom="margin">
-                    <wp:posOffset>553085</wp:posOffset>
+                    <wp:posOffset>507365</wp:posOffset>
                   </wp:positionH>
                   <wp:positionV relativeFrom="paragraph">
                     <wp:posOffset>83820</wp:posOffset>
@@ -7245,7 +7907,7 @@
                           </pic:cNvPicPr>
                         </pic:nvPicPr>
                         <pic:blipFill rotWithShape="1">
-                          <a:blip r:embed="rId21" cstate="print">
+                          <a:blip r:embed="rId22" cstate="print">
                             <a:extLst>
                               <a:ext uri="{28A0092B-C50C-407E-A947-70E740481C1C}">
                                 <a14:useLocalDpi xmlns:a14="http://schemas.microsoft.com/office/drawing/2010/main" val="0"/>
@@ -7336,7 +7998,7 @@
               <mc:AlternateContent>
                 <mc:Choice Requires="wps">
                   <w:drawing>
-                    <wp:anchor distT="45720" distB="45720" distL="114300" distR="114300" simplePos="0" relativeHeight="251658261" behindDoc="1" locked="0" layoutInCell="1" allowOverlap="1" wp14:anchorId="1F9495CA" wp14:editId="6A3568E2">
+                    <wp:anchor distT="45720" distB="45720" distL="114300" distR="114300" simplePos="0" relativeHeight="251658258" behindDoc="1" locked="0" layoutInCell="1" allowOverlap="1" wp14:anchorId="1F9495CA" wp14:editId="6A3568E2">
                       <wp:simplePos x="0" y="0"/>
                       <wp:positionH relativeFrom="column">
                         <wp:posOffset>-50644</wp:posOffset>
@@ -7406,8 +8068,8 @@
                   </w:drawing>
                 </mc:Choice>
                 <mc:Fallback>
-                  <w:pict w14:anchorId="0362E127">
-                    <v:shape id="Text Box 21" style="position:absolute;left:0;text-align:left;margin-left:-4pt;margin-top:22.45pt;width:183.4pt;height:63pt;z-index:-251658219;visibility:visible;mso-wrap-style:square;mso-width-percent:0;mso-height-percent:0;mso-wrap-distance-left:9pt;mso-wrap-distance-top:3.6pt;mso-wrap-distance-right:9pt;mso-wrap-distance-bottom:3.6pt;mso-position-horizontal:absolute;mso-position-horizontal-relative:text;mso-position-vertical:absolute;mso-position-vertical-relative:text;mso-width-percent:0;mso-height-percent:0;mso-width-relative:margin;mso-height-relative:margin;v-text-anchor:top" o:spid="_x0000_s1038" stroked="f" type="#_x0000_t202" o:gfxdata="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" w14:anchorId="1F9495CA">
+                  <w:pict>
+                    <v:shape w14:anchorId="1F9495CA" id="Text Box 21" o:spid="_x0000_s1038" type="#_x0000_t202" style="position:absolute;left:0;text-align:left;margin-left:-4pt;margin-top:22.45pt;width:183.4pt;height:63pt;z-index:-251658222;visibility:visible;mso-wrap-style:square;mso-width-percent:0;mso-height-percent:0;mso-wrap-distance-left:9pt;mso-wrap-distance-top:3.6pt;mso-wrap-distance-right:9pt;mso-wrap-distance-bottom:3.6pt;mso-position-horizontal:absolute;mso-position-horizontal-relative:text;mso-position-vertical:absolute;mso-position-vertical-relative:text;mso-width-percent:0;mso-height-percent:0;mso-width-relative:margin;mso-height-relative:margin;v-text-anchor:top" o:gfxdata="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" stroked="f">
                       <v:textbox>
                         <w:txbxContent>
                           <w:p>
@@ -7453,7 +8115,7 @@
                 <w:noProof/>
               </w:rPr>
               <w:drawing>
-                <wp:anchor distT="0" distB="0" distL="114300" distR="114300" simplePos="0" relativeHeight="251658247" behindDoc="0" locked="0" layoutInCell="1" allowOverlap="1" wp14:anchorId="58587244" wp14:editId="66ABF2DE">
+                <wp:anchor distT="0" distB="0" distL="114300" distR="114300" simplePos="0" relativeHeight="251658246" behindDoc="0" locked="0" layoutInCell="1" allowOverlap="1" wp14:anchorId="58587244" wp14:editId="66ABF2DE">
                   <wp:simplePos x="0" y="0"/>
                   <wp:positionH relativeFrom="column">
                     <wp:posOffset>173990</wp:posOffset>
@@ -7476,7 +8138,7 @@
                           <pic:cNvPicPr/>
                         </pic:nvPicPr>
                         <pic:blipFill>
-                          <a:blip r:embed="rId22" cstate="print">
+                          <a:blip r:embed="rId23" cstate="print">
                             <a:extLst>
                               <a:ext uri="{28A0092B-C50C-407E-A947-70E740481C1C}">
                                 <a14:useLocalDpi xmlns:a14="http://schemas.microsoft.com/office/drawing/2010/main" val="0"/>
@@ -7547,7 +8209,7 @@
               <mc:AlternateContent>
                 <mc:Choice Requires="wps">
                   <w:drawing>
-                    <wp:anchor distT="45720" distB="45720" distL="114300" distR="114300" simplePos="0" relativeHeight="251658262" behindDoc="1" locked="0" layoutInCell="1" allowOverlap="1" wp14:anchorId="0303DA81" wp14:editId="12FAF2F1">
+                    <wp:anchor distT="45720" distB="45720" distL="114300" distR="114300" simplePos="0" relativeHeight="251658259" behindDoc="1" locked="0" layoutInCell="1" allowOverlap="1" wp14:anchorId="0303DA81" wp14:editId="12FAF2F1">
                       <wp:simplePos x="0" y="0"/>
                       <wp:positionH relativeFrom="column">
                         <wp:posOffset>21326</wp:posOffset>
@@ -7617,8 +8279,8 @@
                   </w:drawing>
                 </mc:Choice>
                 <mc:Fallback>
-                  <w:pict w14:anchorId="26FF44B7">
-                    <v:shape id="Text Box 22" style="position:absolute;left:0;text-align:left;margin-left:1.7pt;margin-top:17.45pt;width:185.9pt;height:63pt;z-index:-251658218;visibility:visible;mso-wrap-style:square;mso-width-percent:400;mso-height-percent:0;mso-wrap-distance-left:9pt;mso-wrap-distance-top:3.6pt;mso-wrap-distance-right:9pt;mso-wrap-distance-bottom:3.6pt;mso-position-horizontal:absolute;mso-position-horizontal-relative:text;mso-position-vertical:absolute;mso-position-vertical-relative:text;mso-width-percent:400;mso-height-percent:0;mso-width-relative:margin;mso-height-relative:margin;v-text-anchor:top" o:spid="_x0000_s1039" stroked="f" type="#_x0000_t202" o:gfxdata="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" w14:anchorId="0303DA81">
+                  <w:pict>
+                    <v:shape w14:anchorId="0303DA81" id="Text Box 22" o:spid="_x0000_s1039" type="#_x0000_t202" style="position:absolute;left:0;text-align:left;margin-left:1.7pt;margin-top:17.45pt;width:185.9pt;height:63pt;z-index:-251658221;visibility:visible;mso-wrap-style:square;mso-width-percent:400;mso-height-percent:0;mso-wrap-distance-left:9pt;mso-wrap-distance-top:3.6pt;mso-wrap-distance-right:9pt;mso-wrap-distance-bottom:3.6pt;mso-position-horizontal:absolute;mso-position-horizontal-relative:text;mso-position-vertical:absolute;mso-position-vertical-relative:text;mso-width-percent:400;mso-height-percent:0;mso-width-relative:margin;mso-height-relative:margin;v-text-anchor:top" o:gfxdata="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" stroked="f">
                       <v:textbox>
                         <w:txbxContent>
                           <w:p>
@@ -7664,7 +8326,7 @@
                 <w:noProof/>
               </w:rPr>
               <w:drawing>
-                <wp:anchor distT="0" distB="0" distL="114300" distR="114300" simplePos="0" relativeHeight="251658248" behindDoc="0" locked="0" layoutInCell="1" allowOverlap="1" wp14:anchorId="1F0B7416" wp14:editId="05A0BAF0">
+                <wp:anchor distT="0" distB="0" distL="114300" distR="114300" simplePos="0" relativeHeight="251658247" behindDoc="0" locked="0" layoutInCell="1" allowOverlap="1" wp14:anchorId="1F0B7416" wp14:editId="05A0BAF0">
                   <wp:simplePos x="0" y="0"/>
                   <wp:positionH relativeFrom="column">
                     <wp:posOffset>463550</wp:posOffset>
@@ -7689,7 +8351,7 @@
                           </pic:cNvPicPr>
                         </pic:nvPicPr>
                         <pic:blipFill>
-                          <a:blip r:embed="rId23" cstate="print">
+                          <a:blip r:embed="rId24" cstate="print">
                             <a:extLst>
                               <a:ext uri="{28A0092B-C50C-407E-A947-70E740481C1C}">
                                 <a14:useLocalDpi xmlns:a14="http://schemas.microsoft.com/office/drawing/2010/main" val="0"/>
@@ -7776,7 +8438,7 @@
               <mc:AlternateContent>
                 <mc:Choice Requires="wps">
                   <w:drawing>
-                    <wp:anchor distT="45720" distB="45720" distL="114300" distR="114300" simplePos="0" relativeHeight="251658263" behindDoc="1" locked="0" layoutInCell="1" allowOverlap="1" wp14:anchorId="4A928375" wp14:editId="7C734620">
+                    <wp:anchor distT="45720" distB="45720" distL="114300" distR="114300" simplePos="0" relativeHeight="251658260" behindDoc="1" locked="0" layoutInCell="1" allowOverlap="1" wp14:anchorId="4A928375" wp14:editId="7C734620">
                       <wp:simplePos x="0" y="0"/>
                       <wp:positionH relativeFrom="column">
                         <wp:posOffset>30216</wp:posOffset>
@@ -7843,8 +8505,8 @@
                   </w:drawing>
                 </mc:Choice>
                 <mc:Fallback>
-                  <w:pict w14:anchorId="42738C0A">
-                    <v:shape id="Text Box 24" style="position:absolute;left:0;text-align:left;margin-left:2.4pt;margin-top:10.7pt;width:169.15pt;height:63pt;z-index:-251658217;visibility:visible;mso-wrap-style:square;mso-width-percent:0;mso-height-percent:0;mso-wrap-distance-left:9pt;mso-wrap-distance-top:3.6pt;mso-wrap-distance-right:9pt;mso-wrap-distance-bottom:3.6pt;mso-position-horizontal:absolute;mso-position-horizontal-relative:text;mso-position-vertical:absolute;mso-position-vertical-relative:text;mso-width-percent:0;mso-height-percent:0;mso-width-relative:margin;mso-height-relative:margin;v-text-anchor:top" o:spid="_x0000_s1040" stroked="f" type="#_x0000_t202" o:gfxdata="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" w14:anchorId="4A928375">
+                  <w:pict>
+                    <v:shape w14:anchorId="4A928375" id="Text Box 24" o:spid="_x0000_s1040" type="#_x0000_t202" style="position:absolute;left:0;text-align:left;margin-left:2.4pt;margin-top:10.7pt;width:169.15pt;height:63pt;z-index:-251658220;visibility:visible;mso-wrap-style:square;mso-width-percent:0;mso-height-percent:0;mso-wrap-distance-left:9pt;mso-wrap-distance-top:3.6pt;mso-wrap-distance-right:9pt;mso-wrap-distance-bottom:3.6pt;mso-position-horizontal:absolute;mso-position-horizontal-relative:text;mso-position-vertical:absolute;mso-position-vertical-relative:text;mso-width-percent:0;mso-height-percent:0;mso-width-relative:margin;mso-height-relative:margin;v-text-anchor:top" o:gfxdata="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" stroked="f">
                       <v:textbox>
                         <w:txbxContent>
                           <w:p>
@@ -7890,7 +8552,7 @@
                 <w:noProof/>
               </w:rPr>
               <w:drawing>
-                <wp:anchor distT="0" distB="0" distL="114300" distR="114300" simplePos="0" relativeHeight="251658255" behindDoc="0" locked="0" layoutInCell="1" allowOverlap="1" wp14:anchorId="00582AB0" wp14:editId="409BF061">
+                <wp:anchor distT="0" distB="0" distL="114300" distR="114300" simplePos="0" relativeHeight="251658252" behindDoc="0" locked="0" layoutInCell="1" allowOverlap="1" wp14:anchorId="00582AB0" wp14:editId="409BF061">
                   <wp:simplePos x="0" y="0"/>
                   <wp:positionH relativeFrom="column">
                     <wp:posOffset>59690</wp:posOffset>
@@ -7913,7 +8575,7 @@
                           <pic:cNvPicPr/>
                         </pic:nvPicPr>
                         <pic:blipFill>
-                          <a:blip r:embed="rId24">
+                          <a:blip r:embed="rId25">
                             <a:extLst>
                               <a:ext uri="{28A0092B-C50C-407E-A947-70E740481C1C}">
                                 <a14:useLocalDpi xmlns:a14="http://schemas.microsoft.com/office/drawing/2010/main" val="0"/>
@@ -7978,7 +8640,7 @@
               <mc:AlternateContent>
                 <mc:Choice Requires="wps">
                   <w:drawing>
-                    <wp:anchor distT="45720" distB="45720" distL="114300" distR="114300" simplePos="0" relativeHeight="251658264" behindDoc="1" locked="0" layoutInCell="1" allowOverlap="1" wp14:anchorId="00B8EDFA" wp14:editId="43A9BB15">
+                    <wp:anchor distT="45720" distB="45720" distL="114300" distR="114300" simplePos="0" relativeHeight="251658261" behindDoc="1" locked="0" layoutInCell="1" allowOverlap="1" wp14:anchorId="00B8EDFA" wp14:editId="43A9BB15">
                       <wp:simplePos x="0" y="0"/>
                       <wp:positionH relativeFrom="column">
                         <wp:posOffset>6614</wp:posOffset>
@@ -8048,8 +8710,8 @@
                   </w:drawing>
                 </mc:Choice>
                 <mc:Fallback>
-                  <w:pict w14:anchorId="26EE829F">
-                    <v:shape id="Text Box 25" style="position:absolute;left:0;text-align:left;margin-left:.5pt;margin-top:8.5pt;width:174.75pt;height:63pt;z-index:-251658216;visibility:visible;mso-wrap-style:square;mso-width-percent:0;mso-height-percent:0;mso-wrap-distance-left:9pt;mso-wrap-distance-top:3.6pt;mso-wrap-distance-right:9pt;mso-wrap-distance-bottom:3.6pt;mso-position-horizontal:absolute;mso-position-horizontal-relative:text;mso-position-vertical:absolute;mso-position-vertical-relative:text;mso-width-percent:0;mso-height-percent:0;mso-width-relative:margin;mso-height-relative:margin;v-text-anchor:top" o:spid="_x0000_s1041" stroked="f" type="#_x0000_t202" o:gfxdata="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" w14:anchorId="00B8EDFA">
+                  <w:pict>
+                    <v:shape w14:anchorId="00B8EDFA" id="Text Box 25" o:spid="_x0000_s1041" type="#_x0000_t202" style="position:absolute;left:0;text-align:left;margin-left:.5pt;margin-top:8.5pt;width:174.75pt;height:63pt;z-index:-251658219;visibility:visible;mso-wrap-style:square;mso-width-percent:0;mso-height-percent:0;mso-wrap-distance-left:9pt;mso-wrap-distance-top:3.6pt;mso-wrap-distance-right:9pt;mso-wrap-distance-bottom:3.6pt;mso-position-horizontal:absolute;mso-position-horizontal-relative:text;mso-position-vertical:absolute;mso-position-vertical-relative:text;mso-width-percent:0;mso-height-percent:0;mso-width-relative:margin;mso-height-relative:margin;v-text-anchor:top" o:gfxdata="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" stroked="f">
                       <v:textbox>
                         <w:txbxContent>
                           <w:p>
@@ -8095,7 +8757,7 @@
                 <w:noProof/>
               </w:rPr>
               <w:drawing>
-                <wp:anchor distT="0" distB="0" distL="114300" distR="114300" simplePos="0" relativeHeight="251658254" behindDoc="0" locked="0" layoutInCell="1" allowOverlap="1" wp14:anchorId="1D3AD307" wp14:editId="209B9B4A">
+                <wp:anchor distT="0" distB="0" distL="114300" distR="114300" simplePos="0" relativeHeight="251658251" behindDoc="0" locked="0" layoutInCell="1" allowOverlap="1" wp14:anchorId="1D3AD307" wp14:editId="209B9B4A">
                   <wp:simplePos x="0" y="0"/>
                   <wp:positionH relativeFrom="column">
                     <wp:posOffset>97790</wp:posOffset>
@@ -8120,7 +8782,7 @@
                           </pic:cNvPicPr>
                         </pic:nvPicPr>
                         <pic:blipFill>
-                          <a:blip r:embed="rId25">
+                          <a:blip r:embed="rId26">
                             <a:extLst>
                               <a:ext uri="{28A0092B-C50C-407E-A947-70E740481C1C}">
                                 <a14:useLocalDpi xmlns:a14="http://schemas.microsoft.com/office/drawing/2010/main" val="0"/>
@@ -8196,7 +8858,7 @@
               <mc:AlternateContent>
                 <mc:Choice Requires="wps">
                   <w:drawing>
-                    <wp:anchor distT="45720" distB="45720" distL="114300" distR="114300" simplePos="0" relativeHeight="251658265" behindDoc="1" locked="0" layoutInCell="1" allowOverlap="1" wp14:anchorId="0201CCC9" wp14:editId="0C46E71A">
+                    <wp:anchor distT="45720" distB="45720" distL="114300" distR="114300" simplePos="0" relativeHeight="251658262" behindDoc="1" locked="0" layoutInCell="1" allowOverlap="1" wp14:anchorId="0201CCC9" wp14:editId="0C46E71A">
                       <wp:simplePos x="0" y="0"/>
                       <wp:positionH relativeFrom="column">
                         <wp:posOffset>125466</wp:posOffset>
@@ -8266,8 +8928,8 @@
                   </w:drawing>
                 </mc:Choice>
                 <mc:Fallback>
-                  <w:pict w14:anchorId="1241B3B7">
-                    <v:shape id="Text Box 28" style="position:absolute;left:0;text-align:left;margin-left:9.9pt;margin-top:15.1pt;width:161.85pt;height:63pt;z-index:-251658215;visibility:visible;mso-wrap-style:square;mso-width-percent:0;mso-height-percent:0;mso-wrap-distance-left:9pt;mso-wrap-distance-top:3.6pt;mso-wrap-distance-right:9pt;mso-wrap-distance-bottom:3.6pt;mso-position-horizontal:absolute;mso-position-horizontal-relative:text;mso-position-vertical:absolute;mso-position-vertical-relative:text;mso-width-percent:0;mso-height-percent:0;mso-width-relative:margin;mso-height-relative:margin;v-text-anchor:top" o:spid="_x0000_s1042" stroked="f" type="#_x0000_t202" o:gfxdata="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" w14:anchorId="0201CCC9">
+                  <w:pict>
+                    <v:shape w14:anchorId="0201CCC9" id="Text Box 28" o:spid="_x0000_s1042" type="#_x0000_t202" style="position:absolute;left:0;text-align:left;margin-left:9.9pt;margin-top:15.1pt;width:161.85pt;height:63pt;z-index:-251658218;visibility:visible;mso-wrap-style:square;mso-width-percent:0;mso-height-percent:0;mso-wrap-distance-left:9pt;mso-wrap-distance-top:3.6pt;mso-wrap-distance-right:9pt;mso-wrap-distance-bottom:3.6pt;mso-position-horizontal:absolute;mso-position-horizontal-relative:text;mso-position-vertical:absolute;mso-position-vertical-relative:text;mso-width-percent:0;mso-height-percent:0;mso-width-relative:margin;mso-height-relative:margin;v-text-anchor:top" o:gfxdata="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" stroked="f">
                       <v:textbox>
                         <w:txbxContent>
                           <w:p>
@@ -8310,13 +8972,12 @@
     </w:p>
     <w:p>
       <w:pPr>
-        <w:pStyle w:val="Ttulo4"/>
-      </w:pPr>
-      <w:bookmarkStart w:name="_Toc127542966" w:id="55"/>
-      <w:bookmarkStart w:name="_Toc127542360" w:id="56"/>
-      <w:r>
-        <w:lastRenderedPageBreak/>
-        <w:t>6</w:t>
+        <w:pStyle w:val="Heading4"/>
+      </w:pPr>
+      <w:bookmarkStart w:id="68" w:name="_Toc127542966"/>
+      <w:bookmarkStart w:id="69" w:name="_Toc127542360"/>
+      <w:r>
+        <w:t>7</w:t>
       </w:r>
       <w:r>
         <w:t xml:space="preserve">.2.1 </w:t>
@@ -8327,8 +8988,8 @@
       <w:r>
         <w:t>de Programação</w:t>
       </w:r>
-      <w:bookmarkEnd w:id="55"/>
-      <w:bookmarkEnd w:id="56"/>
+      <w:bookmarkEnd w:id="68"/>
+      <w:bookmarkEnd w:id="69"/>
       <w:r>
         <w:t xml:space="preserve"> </w:t>
       </w:r>
@@ -8381,7 +9042,7 @@
     <w:p/>
     <w:p>
       <w:pPr>
-        <w:pStyle w:val="Legenda"/>
+        <w:pStyle w:val="Caption"/>
         <w:keepNext/>
         <w:jc w:val="center"/>
         <w:rPr>
@@ -8456,7 +9117,7 @@
     </w:p>
     <w:tbl>
       <w:tblPr>
-        <w:tblStyle w:val="TabelacomGrelha"/>
+        <w:tblStyle w:val="TableGrid"/>
         <w:tblW w:w="8926" w:type="dxa"/>
         <w:tblLook w:val="04A0" w:firstRow="1" w:lastRow="0" w:firstColumn="1" w:lastColumn="0" w:noHBand="0" w:noVBand="1"/>
       </w:tblPr>
@@ -8516,7 +9177,7 @@
                 <w:noProof/>
               </w:rPr>
               <w:drawing>
-                <wp:anchor distT="0" distB="0" distL="114300" distR="114300" simplePos="0" relativeHeight="251658249" behindDoc="0" locked="0" layoutInCell="1" allowOverlap="1" wp14:anchorId="69FD7A3C" wp14:editId="1D24BE6C">
+                <wp:anchor distT="0" distB="0" distL="114300" distR="114300" simplePos="0" relativeHeight="251658267" behindDoc="0" locked="0" layoutInCell="1" allowOverlap="1" wp14:anchorId="69FD7A3C" wp14:editId="1D24BE6C">
                   <wp:simplePos x="0" y="0"/>
                   <wp:positionH relativeFrom="margin">
                     <wp:posOffset>242719</wp:posOffset>
@@ -8541,7 +9202,7 @@
                           </pic:cNvPicPr>
                         </pic:nvPicPr>
                         <pic:blipFill rotWithShape="1">
-                          <a:blip r:embed="rId26" cstate="print">
+                          <a:blip r:embed="rId27" cstate="print">
                             <a:extLst>
                               <a:ext uri="{28A0092B-C50C-407E-A947-70E740481C1C}">
                                 <a14:useLocalDpi xmlns:a14="http://schemas.microsoft.com/office/drawing/2010/main" val="0"/>
@@ -8623,7 +9284,7 @@
               <mc:AlternateContent>
                 <mc:Choice Requires="wps">
                   <w:drawing>
-                    <wp:anchor distT="45720" distB="45720" distL="114300" distR="114300" simplePos="0" relativeHeight="251658267" behindDoc="1" locked="0" layoutInCell="1" allowOverlap="1" wp14:anchorId="5A3EC3EC" wp14:editId="1AD89244">
+                    <wp:anchor distT="45720" distB="45720" distL="114300" distR="114300" simplePos="0" relativeHeight="251658264" behindDoc="1" locked="0" layoutInCell="1" allowOverlap="1" wp14:anchorId="5A3EC3EC" wp14:editId="1AD89244">
                       <wp:simplePos x="0" y="0"/>
                       <wp:positionH relativeFrom="column">
                         <wp:posOffset>38100</wp:posOffset>
@@ -8634,7 +9295,7 @@
                       <wp:extent cx="2758440" cy="662940"/>
                       <wp:effectExtent l="0" t="0" r="0" b="3810"/>
                       <wp:wrapSquare wrapText="bothSides"/>
-                      <wp:docPr id="31" name="Text Box 31"/>
+                      <wp:docPr id="31" name="Rectangle 31"/>
                       <wp:cNvGraphicFramePr>
                         <a:graphicFrameLocks xmlns:a="http://schemas.openxmlformats.org/drawingml/2006/main"/>
                       </wp:cNvGraphicFramePr>
@@ -8786,8 +9447,8 @@
                   </w:drawing>
                 </mc:Choice>
                 <mc:Fallback>
-                  <w:pict w14:anchorId="5E5B1511">
-                    <v:rect id="Text Box 31" style="position:absolute;left:0;text-align:left;margin-left:3pt;margin-top:9.8pt;width:217.2pt;height:52.2pt;z-index:-251658213;visibility:visible;mso-wrap-style:square;mso-width-percent:0;mso-height-percent:0;mso-wrap-distance-left:9pt;mso-wrap-distance-top:3.6pt;mso-wrap-distance-right:9pt;mso-wrap-distance-bottom:3.6pt;mso-position-horizontal:absolute;mso-position-horizontal-relative:text;mso-position-vertical:absolute;mso-position-vertical-relative:text;mso-width-percent:0;mso-height-percent:0;mso-width-relative:margin;mso-height-relative:margin;v-text-anchor:top" o:spid="_x0000_s1043" filled="f" stroked="f" w14:anchorId="5A3EC3EC" o:gfxdata="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">
+                  <w:pict>
+                    <v:rect w14:anchorId="5A3EC3EC" id="Rectangle 31" o:spid="_x0000_s1043" style="position:absolute;left:0;text-align:left;margin-left:3pt;margin-top:9.8pt;width:217.2pt;height:52.2pt;z-index:-251658216;visibility:visible;mso-wrap-style:square;mso-width-percent:0;mso-height-percent:0;mso-wrap-distance-left:9pt;mso-wrap-distance-top:3.6pt;mso-wrap-distance-right:9pt;mso-wrap-distance-bottom:3.6pt;mso-position-horizontal:absolute;mso-position-horizontal-relative:text;mso-position-vertical:absolute;mso-position-vertical-relative:text;mso-width-percent:0;mso-height-percent:0;mso-width-relative:margin;mso-height-relative:margin;v-text-anchor:top" o:gfxdata="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" filled="f" stroked="f">
                       <v:textbox>
                         <w:txbxContent>
                           <w:p>
@@ -8913,7 +9574,7 @@
               <mc:AlternateContent>
                 <mc:Choice Requires="wps">
                   <w:drawing>
-                    <wp:anchor distT="45720" distB="45720" distL="114300" distR="114300" simplePos="0" relativeHeight="251658266" behindDoc="1" locked="0" layoutInCell="1" allowOverlap="1" wp14:anchorId="2F3AF672" wp14:editId="77EB53B5">
+                    <wp:anchor distT="45720" distB="45720" distL="114300" distR="114300" simplePos="0" relativeHeight="251658263" behindDoc="1" locked="0" layoutInCell="1" allowOverlap="1" wp14:anchorId="2F3AF672" wp14:editId="77EB53B5">
                       <wp:simplePos x="0" y="0"/>
                       <wp:positionH relativeFrom="column">
                         <wp:posOffset>-4445</wp:posOffset>
@@ -8983,8 +9644,8 @@
                   </w:drawing>
                 </mc:Choice>
                 <mc:Fallback>
-                  <w:pict w14:anchorId="36966FB9">
-                    <v:shape id="Text Box 30" style="position:absolute;left:0;text-align:left;margin-left:-.35pt;margin-top:4.2pt;width:161.85pt;height:63pt;z-index:-251658214;visibility:visible;mso-wrap-style:square;mso-width-percent:0;mso-height-percent:0;mso-wrap-distance-left:9pt;mso-wrap-distance-top:3.6pt;mso-wrap-distance-right:9pt;mso-wrap-distance-bottom:3.6pt;mso-position-horizontal:absolute;mso-position-horizontal-relative:text;mso-position-vertical:absolute;mso-position-vertical-relative:text;mso-width-percent:0;mso-height-percent:0;mso-width-relative:margin;mso-height-relative:margin;v-text-anchor:top" o:spid="_x0000_s1044" stroked="f" type="#_x0000_t202" o:gfxdata="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" w14:anchorId="2F3AF672">
+                  <w:pict>
+                    <v:shape w14:anchorId="2F3AF672" id="Text Box 30" o:spid="_x0000_s1044" type="#_x0000_t202" style="position:absolute;left:0;text-align:left;margin-left:-.35pt;margin-top:4.2pt;width:161.85pt;height:63pt;z-index:-251658217;visibility:visible;mso-wrap-style:square;mso-width-percent:0;mso-height-percent:0;mso-wrap-distance-left:9pt;mso-wrap-distance-top:3.6pt;mso-wrap-distance-right:9pt;mso-wrap-distance-bottom:3.6pt;mso-position-horizontal:absolute;mso-position-horizontal-relative:text;mso-position-vertical:absolute;mso-position-vertical-relative:text;mso-width-percent:0;mso-height-percent:0;mso-width-relative:margin;mso-height-relative:margin;v-text-anchor:top" o:gfxdata="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" stroked="f">
                       <v:textbox>
                         <w:txbxContent>
                           <w:p>
@@ -9023,7 +9684,7 @@
                 <w:noProof/>
               </w:rPr>
               <w:drawing>
-                <wp:anchor distT="0" distB="0" distL="114300" distR="114300" simplePos="0" relativeHeight="251658251" behindDoc="0" locked="0" layoutInCell="1" allowOverlap="1" wp14:anchorId="163C8887" wp14:editId="4ED87238">
+                <wp:anchor distT="0" distB="0" distL="114300" distR="114300" simplePos="0" relativeHeight="251658268" behindDoc="0" locked="0" layoutInCell="1" allowOverlap="1" wp14:anchorId="163C8887" wp14:editId="4ED87238">
                   <wp:simplePos x="0" y="0"/>
                   <wp:positionH relativeFrom="margin">
                     <wp:posOffset>166370</wp:posOffset>
@@ -9048,7 +9709,7 @@
                           </pic:cNvPicPr>
                         </pic:nvPicPr>
                         <pic:blipFill>
-                          <a:blip r:embed="rId27" cstate="print">
+                          <a:blip r:embed="rId28" cstate="print">
                             <a:extLst>
                               <a:ext uri="{28A0092B-C50C-407E-A947-70E740481C1C}">
                                 <a14:useLocalDpi xmlns:a14="http://schemas.microsoft.com/office/drawing/2010/main" val="0"/>
@@ -9118,7 +9779,7 @@
               <mc:AlternateContent>
                 <mc:Choice Requires="wps">
                   <w:drawing>
-                    <wp:anchor distT="45720" distB="45720" distL="114300" distR="114300" simplePos="0" relativeHeight="251658268" behindDoc="1" locked="0" layoutInCell="1" allowOverlap="1" wp14:anchorId="216ED19E" wp14:editId="1CD4D495">
+                    <wp:anchor distT="45720" distB="45720" distL="114300" distR="114300" simplePos="0" relativeHeight="251658265" behindDoc="1" locked="0" layoutInCell="1" allowOverlap="1" wp14:anchorId="216ED19E" wp14:editId="1CD4D495">
                       <wp:simplePos x="0" y="0"/>
                       <wp:positionH relativeFrom="column">
                         <wp:posOffset>-65405</wp:posOffset>
@@ -9129,7 +9790,7 @@
                       <wp:extent cx="2849880" cy="655320"/>
                       <wp:effectExtent l="0" t="0" r="0" b="0"/>
                       <wp:wrapSquare wrapText="bothSides"/>
-                      <wp:docPr id="32" name="Text Box 32"/>
+                      <wp:docPr id="32" name="Rectangle 32"/>
                       <wp:cNvGraphicFramePr>
                         <a:graphicFrameLocks xmlns:a="http://schemas.openxmlformats.org/drawingml/2006/main"/>
                       </wp:cNvGraphicFramePr>
@@ -9268,8 +9929,8 @@
                   </w:drawing>
                 </mc:Choice>
                 <mc:Fallback>
-                  <w:pict w14:anchorId="49213F6D">
-                    <v:rect id="Text Box 32" style="position:absolute;left:0;text-align:left;margin-left:-5.15pt;margin-top:17.75pt;width:224.4pt;height:51.6pt;z-index:-251658212;visibility:visible;mso-wrap-style:square;mso-width-percent:0;mso-height-percent:0;mso-wrap-distance-left:9pt;mso-wrap-distance-top:3.6pt;mso-wrap-distance-right:9pt;mso-wrap-distance-bottom:3.6pt;mso-position-horizontal:absolute;mso-position-horizontal-relative:text;mso-position-vertical:absolute;mso-position-vertical-relative:text;mso-width-percent:0;mso-height-percent:0;mso-width-relative:margin;mso-height-relative:margin;v-text-anchor:top" o:spid="_x0000_s1045" filled="f" stroked="f" w14:anchorId="216ED19E" o:gfxdata="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">
+                  <w:pict>
+                    <v:rect w14:anchorId="216ED19E" id="Rectangle 32" o:spid="_x0000_s1045" style="position:absolute;left:0;text-align:left;margin-left:-5.15pt;margin-top:17.75pt;width:224.4pt;height:51.6pt;z-index:-251658215;visibility:visible;mso-wrap-style:square;mso-width-percent:0;mso-height-percent:0;mso-wrap-distance-left:9pt;mso-wrap-distance-top:3.6pt;mso-wrap-distance-right:9pt;mso-wrap-distance-bottom:3.6pt;mso-position-horizontal:absolute;mso-position-horizontal-relative:text;mso-position-vertical:absolute;mso-position-vertical-relative:text;mso-width-percent:0;mso-height-percent:0;mso-width-relative:margin;mso-height-relative:margin;v-text-anchor:top" o:gfxdata="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" filled="f" stroked="f">
                       <v:textbox>
                         <w:txbxContent>
                           <w:p>
@@ -9406,29 +10067,30 @@
     </w:p>
     <w:p>
       <w:pPr>
-        <w:pStyle w:val="Ttulo1"/>
+        <w:pStyle w:val="Heading1"/>
         <w:numPr>
           <w:ilvl w:val="0"/>
           <w:numId w:val="38"/>
         </w:numPr>
         <w:jc w:val="left"/>
       </w:pPr>
-      <w:bookmarkStart w:name="_Toc96533464" w:id="57"/>
-      <w:bookmarkStart w:name="_Toc127542361" w:id="58"/>
-      <w:bookmarkStart w:name="_Toc127542967" w:id="59"/>
-      <w:bookmarkStart w:name="_Toc128086032" w:id="60"/>
-      <w:bookmarkStart w:name="_Toc128086187" w:id="61"/>
-      <w:bookmarkStart w:name="_Toc128429665" w:id="62"/>
-      <w:r>
-        <w:lastRenderedPageBreak/>
+      <w:bookmarkStart w:id="70" w:name="_Toc96533464"/>
+      <w:bookmarkStart w:id="71" w:name="_Toc127542361"/>
+      <w:bookmarkStart w:id="72" w:name="_Toc127542967"/>
+      <w:bookmarkStart w:id="73" w:name="_Toc128086032"/>
+      <w:bookmarkStart w:id="74" w:name="_Toc128086187"/>
+      <w:bookmarkStart w:id="75" w:name="_Toc128515414"/>
+      <w:bookmarkStart w:id="76" w:name="_Toc128518231"/>
+      <w:r>
         <w:t>Planificação do projeto</w:t>
       </w:r>
-      <w:bookmarkEnd w:id="57"/>
-      <w:bookmarkEnd w:id="58"/>
-      <w:bookmarkEnd w:id="59"/>
-      <w:bookmarkEnd w:id="60"/>
-      <w:bookmarkEnd w:id="61"/>
-      <w:bookmarkEnd w:id="62"/>
+      <w:bookmarkEnd w:id="70"/>
+      <w:bookmarkEnd w:id="71"/>
+      <w:bookmarkEnd w:id="72"/>
+      <w:bookmarkEnd w:id="73"/>
+      <w:bookmarkEnd w:id="74"/>
+      <w:bookmarkEnd w:id="75"/>
+      <w:bookmarkEnd w:id="76"/>
       <w:r>
         <w:t xml:space="preserve"> </w:t>
       </w:r>
@@ -9484,7 +10146,6 @@
       <w:r>
         <w:t xml:space="preserve"> diagrama de </w:t>
       </w:r>
-      <w:proofErr w:type="spellStart"/>
       <w:r>
         <w:rPr>
           <w:i/>
@@ -9492,7 +10153,6 @@
         </w:rPr>
         <w:t>Gantt</w:t>
       </w:r>
-      <w:proofErr w:type="spellEnd"/>
       <w:r>
         <w:rPr>
           <w:i/>
@@ -9501,7 +10161,10 @@
         <w:t xml:space="preserve">, </w:t>
       </w:r>
       <w:r>
-        <w:t>representado pela figura 4</w:t>
+        <w:t xml:space="preserve">representado pela figura </w:t>
+      </w:r>
+      <w:r>
+        <w:t>5</w:t>
       </w:r>
       <w:r>
         <w:t xml:space="preserve">. </w:t>
@@ -9533,7 +10196,7 @@
                     <pic:cNvPicPr/>
                   </pic:nvPicPr>
                   <pic:blipFill>
-                    <a:blip r:embed="rId28" cstate="print">
+                    <a:blip r:embed="rId29" cstate="print">
                       <a:extLst>
                         <a:ext uri="{28A0092B-C50C-407E-A947-70E740481C1C}">
                           <a14:useLocalDpi xmlns:a14="http://schemas.microsoft.com/office/drawing/2010/main" val="0"/>
@@ -9559,18 +10222,18 @@
           </wp:inline>
         </w:drawing>
       </w:r>
+      <w:bookmarkStart w:id="77" w:name="_Toc128086298"/>
     </w:p>
     <w:p>
       <w:pPr>
-        <w:pStyle w:val="Legenda"/>
+        <w:pStyle w:val="Caption"/>
         <w:jc w:val="center"/>
         <w:rPr>
           <w:sz w:val="20"/>
           <w:szCs w:val="20"/>
         </w:rPr>
       </w:pPr>
-      <w:bookmarkStart w:name="_Toc128086298" w:id="63"/>
-      <w:bookmarkStart w:name="_Toc128429671" w:id="64"/>
+      <w:bookmarkStart w:id="78" w:name="_Toc128518238"/>
       <w:r>
         <w:rPr>
           <w:sz w:val="20"/>
@@ -9605,7 +10268,7 @@
           <w:sz w:val="20"/>
           <w:szCs w:val="20"/>
         </w:rPr>
-        <w:t>4</w:t>
+        <w:t>5</w:t>
       </w:r>
       <w:r>
         <w:rPr>
@@ -9619,26 +10282,10 @@
           <w:sz w:val="20"/>
           <w:szCs w:val="20"/>
         </w:rPr>
-        <w:t xml:space="preserve"> - Diagrama de </w:t>
-      </w:r>
-      <w:proofErr w:type="spellStart"/>
-      <w:r>
-        <w:rPr>
-          <w:sz w:val="20"/>
-          <w:szCs w:val="20"/>
-        </w:rPr>
-        <w:t>Gantt</w:t>
-      </w:r>
-      <w:bookmarkEnd w:id="63"/>
-      <w:proofErr w:type="spellEnd"/>
-      <w:r>
-        <w:rPr>
-          <w:sz w:val="20"/>
-          <w:szCs w:val="20"/>
-        </w:rPr>
-        <w:t>.</w:t>
-      </w:r>
-      <w:bookmarkEnd w:id="64"/>
+        <w:t xml:space="preserve"> - Diagrama de Gantt.</w:t>
+      </w:r>
+      <w:bookmarkEnd w:id="77"/>
+      <w:bookmarkEnd w:id="78"/>
     </w:p>
     <w:p/>
     <w:p/>
@@ -9654,29 +10301,30 @@
     </w:p>
     <w:p>
       <w:pPr>
-        <w:pStyle w:val="Ttulo1"/>
+        <w:pStyle w:val="Heading1"/>
         <w:numPr>
           <w:ilvl w:val="0"/>
           <w:numId w:val="38"/>
         </w:numPr>
         <w:jc w:val="left"/>
       </w:pPr>
-      <w:bookmarkStart w:name="_Toc96533465" w:id="65"/>
-      <w:bookmarkStart w:name="_Toc127542362" w:id="66"/>
-      <w:bookmarkStart w:name="_Toc127542968" w:id="67"/>
-      <w:bookmarkStart w:name="_Toc128086033" w:id="68"/>
-      <w:bookmarkStart w:name="_Toc128086188" w:id="69"/>
-      <w:bookmarkStart w:name="_Toc128429666" w:id="70"/>
-      <w:r>
-        <w:lastRenderedPageBreak/>
+      <w:bookmarkStart w:id="79" w:name="_Toc96533465"/>
+      <w:bookmarkStart w:id="80" w:name="_Toc127542362"/>
+      <w:bookmarkStart w:id="81" w:name="_Toc127542968"/>
+      <w:bookmarkStart w:id="82" w:name="_Toc128086033"/>
+      <w:bookmarkStart w:id="83" w:name="_Toc128086188"/>
+      <w:bookmarkStart w:id="84" w:name="_Toc128515415"/>
+      <w:bookmarkStart w:id="85" w:name="_Toc128518232"/>
+      <w:r>
         <w:t>Conclusão</w:t>
       </w:r>
-      <w:bookmarkEnd w:id="65"/>
-      <w:bookmarkEnd w:id="66"/>
-      <w:bookmarkEnd w:id="67"/>
-      <w:bookmarkEnd w:id="68"/>
-      <w:bookmarkEnd w:id="69"/>
-      <w:bookmarkEnd w:id="70"/>
+      <w:bookmarkEnd w:id="79"/>
+      <w:bookmarkEnd w:id="80"/>
+      <w:bookmarkEnd w:id="81"/>
+      <w:bookmarkEnd w:id="82"/>
+      <w:bookmarkEnd w:id="83"/>
+      <w:bookmarkEnd w:id="84"/>
+      <w:bookmarkEnd w:id="85"/>
     </w:p>
     <w:p/>
     <w:p>
@@ -9799,16 +10447,17 @@
       </w:r>
     </w:p>
     <w:p/>
-    <w:bookmarkStart w:name="_Toc128429667" w:displacedByCustomXml="next" w:id="71"/>
-    <w:bookmarkStart w:name="_Toc96533466" w:displacedByCustomXml="next" w:id="72"/>
-    <w:bookmarkStart w:name="_Toc127542363" w:displacedByCustomXml="next" w:id="73"/>
-    <w:bookmarkStart w:name="_Toc127542969" w:displacedByCustomXml="next" w:id="74"/>
-    <w:bookmarkStart w:name="_Toc128086034" w:displacedByCustomXml="next" w:id="75"/>
-    <w:bookmarkStart w:name="_Toc128086189" w:displacedByCustomXml="next" w:id="76"/>
+    <w:bookmarkStart w:id="86" w:name="_Toc128518233" w:displacedByCustomXml="next"/>
+    <w:bookmarkStart w:id="87" w:name="_Toc128515416" w:displacedByCustomXml="next"/>
+    <w:bookmarkStart w:id="88" w:name="_Toc128086189" w:displacedByCustomXml="next"/>
+    <w:bookmarkStart w:id="89" w:name="_Toc128086034" w:displacedByCustomXml="next"/>
+    <w:bookmarkStart w:id="90" w:name="_Toc127542969" w:displacedByCustomXml="next"/>
+    <w:bookmarkStart w:id="91" w:name="_Toc127542363" w:displacedByCustomXml="next"/>
+    <w:bookmarkStart w:id="92" w:name="_Toc96533466" w:displacedByCustomXml="next"/>
     <w:sdt>
       <w:sdtPr>
         <w:rPr>
-          <w:rFonts w:ascii="Arial" w:hAnsi="Arial" w:eastAsia="Arial" w:cs="Arial"/>
+          <w:rFonts w:ascii="Arial" w:eastAsia="Arial" w:hAnsi="Arial" w:cs="Arial"/>
           <w:sz w:val="22"/>
           <w:szCs w:val="22"/>
         </w:rPr>
@@ -9818,10 +10467,11 @@
           <w:docPartUnique/>
         </w:docPartObj>
       </w:sdtPr>
+      <w:sdtEndPr/>
       <w:sdtContent>
         <w:p>
           <w:pPr>
-            <w:pStyle w:val="Ttulo1"/>
+            <w:pStyle w:val="Heading1"/>
             <w:numPr>
               <w:ilvl w:val="0"/>
               <w:numId w:val="38"/>
@@ -9831,12 +10481,13 @@
           <w:r>
             <w:t>Bibliografia</w:t>
           </w:r>
-          <w:bookmarkEnd w:id="76"/>
-          <w:bookmarkEnd w:id="75"/>
-          <w:bookmarkEnd w:id="74"/>
-          <w:bookmarkEnd w:id="73"/>
-          <w:bookmarkEnd w:id="72"/>
-          <w:bookmarkEnd w:id="71"/>
+          <w:bookmarkEnd w:id="92"/>
+          <w:bookmarkEnd w:id="91"/>
+          <w:bookmarkEnd w:id="90"/>
+          <w:bookmarkEnd w:id="89"/>
+          <w:bookmarkEnd w:id="88"/>
+          <w:bookmarkEnd w:id="87"/>
+          <w:bookmarkEnd w:id="86"/>
         </w:p>
         <w:p>
           <w:pPr>
@@ -9848,10 +10499,11 @@
             <w:id w:val="111145805"/>
             <w:bibliography/>
           </w:sdtPr>
+          <w:sdtEndPr/>
           <w:sdtContent>
             <w:p>
               <w:pPr>
-                <w:pStyle w:val="Bibliografia"/>
+                <w:pStyle w:val="Bibliography"/>
                 <w:ind w:left="720" w:hanging="720"/>
                 <w:rPr>
                   <w:noProof/>
@@ -9885,7 +10537,7 @@
             </w:p>
             <w:p>
               <w:pPr>
-                <w:pStyle w:val="Bibliografia"/>
+                <w:pStyle w:val="Bibliography"/>
                 <w:ind w:left="720" w:hanging="720"/>
                 <w:rPr>
                   <w:noProof/>
@@ -9914,7 +10566,7 @@
             </w:p>
             <w:p>
               <w:pPr>
-                <w:pStyle w:val="Bibliografia"/>
+                <w:pStyle w:val="Bibliography"/>
                 <w:ind w:left="720" w:hanging="720"/>
                 <w:rPr>
                   <w:noProof/>
@@ -9929,7 +10581,7 @@
             </w:p>
             <w:p>
               <w:pPr>
-                <w:pStyle w:val="Bibliografia"/>
+                <w:pStyle w:val="Bibliography"/>
                 <w:ind w:left="720" w:hanging="720"/>
                 <w:rPr>
                   <w:noProof/>
@@ -9944,7 +10596,7 @@
             </w:p>
             <w:p>
               <w:pPr>
-                <w:pStyle w:val="Bibliografia"/>
+                <w:pStyle w:val="Bibliography"/>
                 <w:ind w:left="720" w:hanging="720"/>
                 <w:rPr>
                   <w:noProof/>
@@ -9973,7 +10625,7 @@
             </w:p>
             <w:p>
               <w:pPr>
-                <w:pStyle w:val="Bibliografia"/>
+                <w:pStyle w:val="Bibliography"/>
                 <w:ind w:left="720" w:hanging="720"/>
                 <w:rPr>
                   <w:noProof/>
@@ -9996,7 +10648,7 @@
             </w:p>
             <w:p>
               <w:pPr>
-                <w:pStyle w:val="Bibliografia"/>
+                <w:pStyle w:val="Bibliography"/>
                 <w:ind w:left="720" w:hanging="720"/>
                 <w:rPr>
                   <w:noProof/>
@@ -10019,7 +10671,7 @@
             </w:p>
             <w:p>
               <w:pPr>
-                <w:pStyle w:val="Bibliografia"/>
+                <w:pStyle w:val="Bibliography"/>
                 <w:ind w:left="720" w:hanging="720"/>
                 <w:rPr>
                   <w:noProof/>
@@ -10042,7 +10694,7 @@
             </w:p>
             <w:p>
               <w:pPr>
-                <w:pStyle w:val="Bibliografia"/>
+                <w:pStyle w:val="Bibliography"/>
                 <w:ind w:left="720" w:hanging="720"/>
                 <w:rPr>
                   <w:noProof/>
@@ -10079,7 +10731,7 @@
     </w:sdt>
     <w:p>
       <w:pPr>
-        <w:pStyle w:val="Ttulo1"/>
+        <w:pStyle w:val="Heading1"/>
       </w:pPr>
     </w:p>
     <w:p>
@@ -10106,9 +10758,9 @@
       </w:r>
     </w:p>
     <w:sectPr>
-      <w:headerReference w:type="default" r:id="rId29"/>
-      <w:footerReference w:type="default" r:id="rId30"/>
-      <w:pgSz w:w="11906" w:h="16838" w:orient="portrait"/>
+      <w:headerReference w:type="default" r:id="rId30"/>
+      <w:footerReference w:type="default" r:id="rId31"/>
+      <w:pgSz w:w="11906" w:h="16838"/>
       <w:pgMar w:top="1417" w:right="1701" w:bottom="1417" w:left="1701" w:header="708" w:footer="708" w:gutter="0"/>
       <w:cols w:space="708"/>
       <w:titlePg/>
@@ -10119,7 +10771,7 @@
 </file>
 
 <file path=word/endnotes.xml><?xml version="1.0" encoding="utf-8"?>
-<w:endnotes xmlns:wpc="http://schemas.microsoft.com/office/word/2010/wordprocessingCanvas" xmlns:cx="http://schemas.microsoft.com/office/drawing/2014/chartex" xmlns:cx1="http://schemas.microsoft.com/office/drawing/2015/9/8/chartex" xmlns:cx2="http://schemas.microsoft.com/office/drawing/2015/10/21/chartex" xmlns:cx3="http://schemas.microsoft.com/office/drawing/2016/5/9/chartex" xmlns:cx4="http://schemas.microsoft.com/office/drawing/2016/5/10/chartex" xmlns:cx5="http://schemas.microsoft.com/office/drawing/2016/5/11/chartex" xmlns:cx6="http://schemas.microsoft.com/office/drawing/2016/5/12/chartex" xmlns:cx7="http://schemas.microsoft.com/office/drawing/2016/5/13/chartex" xmlns:cx8="http://schemas.microsoft.com/office/drawing/2016/5/14/chartex" xmlns:mc="http://schemas.openxmlformats.org/markup-compatibility/2006" xmlns:aink="http://schemas.microsoft.com/office/drawing/2016/ink" xmlns:am3d="http://schemas.microsoft.com/office/drawing/2017/model3d" xmlns:o="urn:schemas-microsoft-com:office:office" xmlns:oel="http://schemas.microsoft.com/office/2019/extlst" xmlns:r="http://schemas.openxmlformats.org/officeDocument/2006/relationships" xmlns:m="http://schemas.openxmlformats.org/officeDocument/2006/math" xmlns:v="urn:schemas-microsoft-com:vml" xmlns:wp14="http://schemas.microsoft.com/office/word/2010/wordprocessingDrawing" xmlns:wp="http://schemas.openxmlformats.org/drawingml/2006/wordprocessingDrawing" xmlns:w10="urn:schemas-microsoft-com:office:word" xmlns:w="http://schemas.openxmlformats.org/wordprocessingml/2006/main" xmlns:w14="http://schemas.microsoft.com/office/word/2010/wordml" xmlns:w15="http://schemas.microsoft.com/office/word/2012/wordml" xmlns:w16cex="http://schemas.microsoft.com/office/word/2018/wordml/cex" xmlns:w16cid="http://schemas.microsoft.com/office/word/2016/wordml/cid" xmlns:w16="http://schemas.microsoft.com/office/word/2018/wordml" xmlns:w16sdtdh="http://schemas.microsoft.com/office/word/2020/wordml/sdtdatahash" xmlns:w16se="http://schemas.microsoft.com/office/word/2015/wordml/symex" xmlns:wpg="http://schemas.microsoft.com/office/word/2010/wordprocessingGroup" xmlns:wpi="http://schemas.microsoft.com/office/word/2010/wordprocessingInk" xmlns:wne="http://schemas.microsoft.com/office/word/2006/wordml" xmlns:wps="http://schemas.microsoft.com/office/word/2010/wordprocessingShape" mc:Ignorable="w14 w15 w16se w16cid w16 w16cex w16sdtdh wp14">
+<w:endnotes xmlns:wpc="http://schemas.microsoft.com/office/word/2010/wordprocessingCanvas" xmlns:cx="http://schemas.microsoft.com/office/drawing/2014/chartex" xmlns:cx1="http://schemas.microsoft.com/office/drawing/2015/9/8/chartex" xmlns:cx2="http://schemas.microsoft.com/office/drawing/2015/10/21/chartex" xmlns:cx3="http://schemas.microsoft.com/office/drawing/2016/5/9/chartex" xmlns:cx4="http://schemas.microsoft.com/office/drawing/2016/5/10/chartex" xmlns:cx5="http://schemas.microsoft.com/office/drawing/2016/5/11/chartex" xmlns:cx6="http://schemas.microsoft.com/office/drawing/2016/5/12/chartex" xmlns:cx7="http://schemas.microsoft.com/office/drawing/2016/5/13/chartex" xmlns:cx8="http://schemas.microsoft.com/office/drawing/2016/5/14/chartex" xmlns:mc="http://schemas.openxmlformats.org/markup-compatibility/2006" xmlns:aink="http://schemas.microsoft.com/office/drawing/2016/ink" xmlns:am3d="http://schemas.microsoft.com/office/drawing/2017/model3d" xmlns:o="urn:schemas-microsoft-com:office:office" xmlns:oel="http://schemas.microsoft.com/office/2019/extlst" xmlns:r="http://schemas.openxmlformats.org/officeDocument/2006/relationships" xmlns:m="http://schemas.openxmlformats.org/officeDocument/2006/math" xmlns:v="urn:schemas-microsoft-com:vml" xmlns:wp14="http://schemas.microsoft.com/office/word/2010/wordprocessingDrawing" xmlns:wp="http://schemas.openxmlformats.org/drawingml/2006/wordprocessingDrawing" xmlns:w10="urn:schemas-microsoft-com:office:word" xmlns:w="http://schemas.openxmlformats.org/wordprocessingml/2006/main" xmlns:w14="http://schemas.microsoft.com/office/word/2010/wordml" xmlns:w15="http://schemas.microsoft.com/office/word/2012/wordml" xmlns:w16cex="http://schemas.microsoft.com/office/word/2018/wordml/cex" xmlns:w16cid="http://schemas.microsoft.com/office/word/2016/wordml/cid" xmlns:w16="http://schemas.microsoft.com/office/word/2018/wordml" xmlns:w16du="http://schemas.microsoft.com/office/word/2023/wordml/word16du" xmlns:w16sdtdh="http://schemas.microsoft.com/office/word/2020/wordml/sdtdatahash" xmlns:w16se="http://schemas.microsoft.com/office/word/2015/wordml/symex" xmlns:wpg="http://schemas.microsoft.com/office/word/2010/wordprocessingGroup" xmlns:wpi="http://schemas.microsoft.com/office/word/2010/wordprocessingInk" xmlns:wne="http://schemas.microsoft.com/office/word/2006/wordml" xmlns:wps="http://schemas.microsoft.com/office/word/2010/wordprocessingShape" mc:Ignorable="w14 w15 w16se w16cid w16 w16cex w16sdtdh wp14">
   <w:endnote w:type="separator" w:id="-1">
     <w:p>
       <w:r>
@@ -10141,7 +10793,7 @@
 </file>
 
 <file path=word/footer1.xml><?xml version="1.0" encoding="utf-8"?>
-<w:ftr xmlns:wpc="http://schemas.microsoft.com/office/word/2010/wordprocessingCanvas" xmlns:cx="http://schemas.microsoft.com/office/drawing/2014/chartex" xmlns:cx1="http://schemas.microsoft.com/office/drawing/2015/9/8/chartex" xmlns:cx2="http://schemas.microsoft.com/office/drawing/2015/10/21/chartex" xmlns:cx3="http://schemas.microsoft.com/office/drawing/2016/5/9/chartex" xmlns:cx4="http://schemas.microsoft.com/office/drawing/2016/5/10/chartex" xmlns:cx5="http://schemas.microsoft.com/office/drawing/2016/5/11/chartex" xmlns:cx6="http://schemas.microsoft.com/office/drawing/2016/5/12/chartex" xmlns:cx7="http://schemas.microsoft.com/office/drawing/2016/5/13/chartex" xmlns:cx8="http://schemas.microsoft.com/office/drawing/2016/5/14/chartex" xmlns:mc="http://schemas.openxmlformats.org/markup-compatibility/2006" xmlns:aink="http://schemas.microsoft.com/office/drawing/2016/ink" xmlns:am3d="http://schemas.microsoft.com/office/drawing/2017/model3d" xmlns:o="urn:schemas-microsoft-com:office:office" xmlns:oel="http://schemas.microsoft.com/office/2019/extlst" xmlns:r="http://schemas.openxmlformats.org/officeDocument/2006/relationships" xmlns:m="http://schemas.openxmlformats.org/officeDocument/2006/math" xmlns:v="urn:schemas-microsoft-com:vml" xmlns:wp14="http://schemas.microsoft.com/office/word/2010/wordprocessingDrawing" xmlns:wp="http://schemas.openxmlformats.org/drawingml/2006/wordprocessingDrawing" xmlns:w10="urn:schemas-microsoft-com:office:word" xmlns:w="http://schemas.openxmlformats.org/wordprocessingml/2006/main" xmlns:w14="http://schemas.microsoft.com/office/word/2010/wordml" xmlns:w15="http://schemas.microsoft.com/office/word/2012/wordml" xmlns:w16cex="http://schemas.microsoft.com/office/word/2018/wordml/cex" xmlns:w16cid="http://schemas.microsoft.com/office/word/2016/wordml/cid" xmlns:w16="http://schemas.microsoft.com/office/word/2018/wordml" xmlns:w16sdtdh="http://schemas.microsoft.com/office/word/2020/wordml/sdtdatahash" xmlns:w16se="http://schemas.microsoft.com/office/word/2015/wordml/symex" xmlns:wpg="http://schemas.microsoft.com/office/word/2010/wordprocessingGroup" xmlns:wpi="http://schemas.microsoft.com/office/word/2010/wordprocessingInk" xmlns:wne="http://schemas.microsoft.com/office/word/2006/wordml" xmlns:wps="http://schemas.microsoft.com/office/word/2010/wordprocessingShape" mc:Ignorable="w14 w15 w16se w16cid w16 w16cex w16sdtdh wp14">
+<w:ftr xmlns:wpc="http://schemas.microsoft.com/office/word/2010/wordprocessingCanvas" xmlns:cx="http://schemas.microsoft.com/office/drawing/2014/chartex" xmlns:cx1="http://schemas.microsoft.com/office/drawing/2015/9/8/chartex" xmlns:cx2="http://schemas.microsoft.com/office/drawing/2015/10/21/chartex" xmlns:cx3="http://schemas.microsoft.com/office/drawing/2016/5/9/chartex" xmlns:cx4="http://schemas.microsoft.com/office/drawing/2016/5/10/chartex" xmlns:cx5="http://schemas.microsoft.com/office/drawing/2016/5/11/chartex" xmlns:cx6="http://schemas.microsoft.com/office/drawing/2016/5/12/chartex" xmlns:cx7="http://schemas.microsoft.com/office/drawing/2016/5/13/chartex" xmlns:cx8="http://schemas.microsoft.com/office/drawing/2016/5/14/chartex" xmlns:mc="http://schemas.openxmlformats.org/markup-compatibility/2006" xmlns:aink="http://schemas.microsoft.com/office/drawing/2016/ink" xmlns:am3d="http://schemas.microsoft.com/office/drawing/2017/model3d" xmlns:o="urn:schemas-microsoft-com:office:office" xmlns:oel="http://schemas.microsoft.com/office/2019/extlst" xmlns:r="http://schemas.openxmlformats.org/officeDocument/2006/relationships" xmlns:m="http://schemas.openxmlformats.org/officeDocument/2006/math" xmlns:v="urn:schemas-microsoft-com:vml" xmlns:wp14="http://schemas.microsoft.com/office/word/2010/wordprocessingDrawing" xmlns:wp="http://schemas.openxmlformats.org/drawingml/2006/wordprocessingDrawing" xmlns:w10="urn:schemas-microsoft-com:office:word" xmlns:w="http://schemas.openxmlformats.org/wordprocessingml/2006/main" xmlns:w14="http://schemas.microsoft.com/office/word/2010/wordml" xmlns:w15="http://schemas.microsoft.com/office/word/2012/wordml" xmlns:w16cex="http://schemas.microsoft.com/office/word/2018/wordml/cex" xmlns:w16cid="http://schemas.microsoft.com/office/word/2016/wordml/cid" xmlns:w16="http://schemas.microsoft.com/office/word/2018/wordml" xmlns:w16du="http://schemas.microsoft.com/office/word/2023/wordml/word16du" xmlns:w16sdtdh="http://schemas.microsoft.com/office/word/2020/wordml/sdtdatahash" xmlns:w16se="http://schemas.microsoft.com/office/word/2015/wordml/symex" xmlns:wpg="http://schemas.microsoft.com/office/word/2010/wordprocessingGroup" xmlns:wpi="http://schemas.microsoft.com/office/word/2010/wordprocessingInk" xmlns:wne="http://schemas.microsoft.com/office/word/2006/wordml" xmlns:wps="http://schemas.microsoft.com/office/word/2010/wordprocessingShape" mc:Ignorable="w14 w15 w16se w16cid w16 w16cex w16sdtdh wp14">
   <w:sdt>
     <w:sdtPr>
       <w:id w:val="1267042127"/>
@@ -10158,7 +10810,7 @@
     <w:sdtContent>
       <w:p>
         <w:pPr>
-          <w:pStyle w:val="Rodap"/>
+          <w:pStyle w:val="Footer"/>
           <w:jc w:val="right"/>
         </w:pPr>
         <w:r>
@@ -10187,14 +10839,14 @@
   </w:sdt>
   <w:p>
     <w:pPr>
-      <w:pStyle w:val="Rodap"/>
+      <w:pStyle w:val="Footer"/>
     </w:pPr>
   </w:p>
 </w:ftr>
 </file>
 
 <file path=word/footnotes.xml><?xml version="1.0" encoding="utf-8"?>
-<w:footnotes xmlns:wpc="http://schemas.microsoft.com/office/word/2010/wordprocessingCanvas" xmlns:cx="http://schemas.microsoft.com/office/drawing/2014/chartex" xmlns:cx1="http://schemas.microsoft.com/office/drawing/2015/9/8/chartex" xmlns:cx2="http://schemas.microsoft.com/office/drawing/2015/10/21/chartex" xmlns:cx3="http://schemas.microsoft.com/office/drawing/2016/5/9/chartex" xmlns:cx4="http://schemas.microsoft.com/office/drawing/2016/5/10/chartex" xmlns:cx5="http://schemas.microsoft.com/office/drawing/2016/5/11/chartex" xmlns:cx6="http://schemas.microsoft.com/office/drawing/2016/5/12/chartex" xmlns:cx7="http://schemas.microsoft.com/office/drawing/2016/5/13/chartex" xmlns:cx8="http://schemas.microsoft.com/office/drawing/2016/5/14/chartex" xmlns:mc="http://schemas.openxmlformats.org/markup-compatibility/2006" xmlns:aink="http://schemas.microsoft.com/office/drawing/2016/ink" xmlns:am3d="http://schemas.microsoft.com/office/drawing/2017/model3d" xmlns:o="urn:schemas-microsoft-com:office:office" xmlns:oel="http://schemas.microsoft.com/office/2019/extlst" xmlns:r="http://schemas.openxmlformats.org/officeDocument/2006/relationships" xmlns:m="http://schemas.openxmlformats.org/officeDocument/2006/math" xmlns:v="urn:schemas-microsoft-com:vml" xmlns:wp14="http://schemas.microsoft.com/office/word/2010/wordprocessingDrawing" xmlns:wp="http://schemas.openxmlformats.org/drawingml/2006/wordprocessingDrawing" xmlns:w10="urn:schemas-microsoft-com:office:word" xmlns:w="http://schemas.openxmlformats.org/wordprocessingml/2006/main" xmlns:w14="http://schemas.microsoft.com/office/word/2010/wordml" xmlns:w15="http://schemas.microsoft.com/office/word/2012/wordml" xmlns:w16cex="http://schemas.microsoft.com/office/word/2018/wordml/cex" xmlns:w16cid="http://schemas.microsoft.com/office/word/2016/wordml/cid" xmlns:w16="http://schemas.microsoft.com/office/word/2018/wordml" xmlns:w16sdtdh="http://schemas.microsoft.com/office/word/2020/wordml/sdtdatahash" xmlns:w16se="http://schemas.microsoft.com/office/word/2015/wordml/symex" xmlns:wpg="http://schemas.microsoft.com/office/word/2010/wordprocessingGroup" xmlns:wpi="http://schemas.microsoft.com/office/word/2010/wordprocessingInk" xmlns:wne="http://schemas.microsoft.com/office/word/2006/wordml" xmlns:wps="http://schemas.microsoft.com/office/word/2010/wordprocessingShape" mc:Ignorable="w14 w15 w16se w16cid w16 w16cex w16sdtdh wp14">
+<w:footnotes xmlns:wpc="http://schemas.microsoft.com/office/word/2010/wordprocessingCanvas" xmlns:cx="http://schemas.microsoft.com/office/drawing/2014/chartex" xmlns:cx1="http://schemas.microsoft.com/office/drawing/2015/9/8/chartex" xmlns:cx2="http://schemas.microsoft.com/office/drawing/2015/10/21/chartex" xmlns:cx3="http://schemas.microsoft.com/office/drawing/2016/5/9/chartex" xmlns:cx4="http://schemas.microsoft.com/office/drawing/2016/5/10/chartex" xmlns:cx5="http://schemas.microsoft.com/office/drawing/2016/5/11/chartex" xmlns:cx6="http://schemas.microsoft.com/office/drawing/2016/5/12/chartex" xmlns:cx7="http://schemas.microsoft.com/office/drawing/2016/5/13/chartex" xmlns:cx8="http://schemas.microsoft.com/office/drawing/2016/5/14/chartex" xmlns:mc="http://schemas.openxmlformats.org/markup-compatibility/2006" xmlns:aink="http://schemas.microsoft.com/office/drawing/2016/ink" xmlns:am3d="http://schemas.microsoft.com/office/drawing/2017/model3d" xmlns:o="urn:schemas-microsoft-com:office:office" xmlns:oel="http://schemas.microsoft.com/office/2019/extlst" xmlns:r="http://schemas.openxmlformats.org/officeDocument/2006/relationships" xmlns:m="http://schemas.openxmlformats.org/officeDocument/2006/math" xmlns:v="urn:schemas-microsoft-com:vml" xmlns:wp14="http://schemas.microsoft.com/office/word/2010/wordprocessingDrawing" xmlns:wp="http://schemas.openxmlformats.org/drawingml/2006/wordprocessingDrawing" xmlns:w10="urn:schemas-microsoft-com:office:word" xmlns:w="http://schemas.openxmlformats.org/wordprocessingml/2006/main" xmlns:w14="http://schemas.microsoft.com/office/word/2010/wordml" xmlns:w15="http://schemas.microsoft.com/office/word/2012/wordml" xmlns:w16cex="http://schemas.microsoft.com/office/word/2018/wordml/cex" xmlns:w16cid="http://schemas.microsoft.com/office/word/2016/wordml/cid" xmlns:w16="http://schemas.microsoft.com/office/word/2018/wordml" xmlns:w16du="http://schemas.microsoft.com/office/word/2023/wordml/word16du" xmlns:w16sdtdh="http://schemas.microsoft.com/office/word/2020/wordml/sdtdatahash" xmlns:w16se="http://schemas.microsoft.com/office/word/2015/wordml/symex" xmlns:wpg="http://schemas.microsoft.com/office/word/2010/wordprocessingGroup" xmlns:wpi="http://schemas.microsoft.com/office/word/2010/wordprocessingInk" xmlns:wne="http://schemas.microsoft.com/office/word/2006/wordml" xmlns:wps="http://schemas.microsoft.com/office/word/2010/wordprocessingShape" mc:Ignorable="w14 w15 w16se w16cid w16 w16cex w16sdtdh wp14">
   <w:footnote w:type="separator" w:id="-1">
     <w:p>
       <w:r>
@@ -10216,10 +10868,10 @@
 </file>
 
 <file path=word/header1.xml><?xml version="1.0" encoding="utf-8"?>
-<w:hdr xmlns:wpc="http://schemas.microsoft.com/office/word/2010/wordprocessingCanvas" xmlns:cx="http://schemas.microsoft.com/office/drawing/2014/chartex" xmlns:cx1="http://schemas.microsoft.com/office/drawing/2015/9/8/chartex" xmlns:cx2="http://schemas.microsoft.com/office/drawing/2015/10/21/chartex" xmlns:cx3="http://schemas.microsoft.com/office/drawing/2016/5/9/chartex" xmlns:cx4="http://schemas.microsoft.com/office/drawing/2016/5/10/chartex" xmlns:cx5="http://schemas.microsoft.com/office/drawing/2016/5/11/chartex" xmlns:cx6="http://schemas.microsoft.com/office/drawing/2016/5/12/chartex" xmlns:cx7="http://schemas.microsoft.com/office/drawing/2016/5/13/chartex" xmlns:cx8="http://schemas.microsoft.com/office/drawing/2016/5/14/chartex" xmlns:mc="http://schemas.openxmlformats.org/markup-compatibility/2006" xmlns:aink="http://schemas.microsoft.com/office/drawing/2016/ink" xmlns:am3d="http://schemas.microsoft.com/office/drawing/2017/model3d" xmlns:o="urn:schemas-microsoft-com:office:office" xmlns:oel="http://schemas.microsoft.com/office/2019/extlst" xmlns:r="http://schemas.openxmlformats.org/officeDocument/2006/relationships" xmlns:m="http://schemas.openxmlformats.org/officeDocument/2006/math" xmlns:v="urn:schemas-microsoft-com:vml" xmlns:wp14="http://schemas.microsoft.com/office/word/2010/wordprocessingDrawing" xmlns:wp="http://schemas.openxmlformats.org/drawingml/2006/wordprocessingDrawing" xmlns:w10="urn:schemas-microsoft-com:office:word" xmlns:w="http://schemas.openxmlformats.org/wordprocessingml/2006/main" xmlns:w14="http://schemas.microsoft.com/office/word/2010/wordml" xmlns:w15="http://schemas.microsoft.com/office/word/2012/wordml" xmlns:w16cex="http://schemas.microsoft.com/office/word/2018/wordml/cex" xmlns:w16cid="http://schemas.microsoft.com/office/word/2016/wordml/cid" xmlns:w16="http://schemas.microsoft.com/office/word/2018/wordml" xmlns:w16sdtdh="http://schemas.microsoft.com/office/word/2020/wordml/sdtdatahash" xmlns:w16se="http://schemas.microsoft.com/office/word/2015/wordml/symex" xmlns:wpg="http://schemas.microsoft.com/office/word/2010/wordprocessingGroup" xmlns:wpi="http://schemas.microsoft.com/office/word/2010/wordprocessingInk" xmlns:wne="http://schemas.microsoft.com/office/word/2006/wordml" xmlns:wps="http://schemas.microsoft.com/office/word/2010/wordprocessingShape" mc:Ignorable="w14 w15 w16se w16cid w16 w16cex w16sdtdh wp14">
+<w:hdr xmlns:wpc="http://schemas.microsoft.com/office/word/2010/wordprocessingCanvas" xmlns:cx="http://schemas.microsoft.com/office/drawing/2014/chartex" xmlns:cx1="http://schemas.microsoft.com/office/drawing/2015/9/8/chartex" xmlns:cx2="http://schemas.microsoft.com/office/drawing/2015/10/21/chartex" xmlns:cx3="http://schemas.microsoft.com/office/drawing/2016/5/9/chartex" xmlns:cx4="http://schemas.microsoft.com/office/drawing/2016/5/10/chartex" xmlns:cx5="http://schemas.microsoft.com/office/drawing/2016/5/11/chartex" xmlns:cx6="http://schemas.microsoft.com/office/drawing/2016/5/12/chartex" xmlns:cx7="http://schemas.microsoft.com/office/drawing/2016/5/13/chartex" xmlns:cx8="http://schemas.microsoft.com/office/drawing/2016/5/14/chartex" xmlns:mc="http://schemas.openxmlformats.org/markup-compatibility/2006" xmlns:aink="http://schemas.microsoft.com/office/drawing/2016/ink" xmlns:am3d="http://schemas.microsoft.com/office/drawing/2017/model3d" xmlns:o="urn:schemas-microsoft-com:office:office" xmlns:oel="http://schemas.microsoft.com/office/2019/extlst" xmlns:r="http://schemas.openxmlformats.org/officeDocument/2006/relationships" xmlns:m="http://schemas.openxmlformats.org/officeDocument/2006/math" xmlns:v="urn:schemas-microsoft-com:vml" xmlns:wp14="http://schemas.microsoft.com/office/word/2010/wordprocessingDrawing" xmlns:wp="http://schemas.openxmlformats.org/drawingml/2006/wordprocessingDrawing" xmlns:w10="urn:schemas-microsoft-com:office:word" xmlns:w="http://schemas.openxmlformats.org/wordprocessingml/2006/main" xmlns:w14="http://schemas.microsoft.com/office/word/2010/wordml" xmlns:w15="http://schemas.microsoft.com/office/word/2012/wordml" xmlns:w16cex="http://schemas.microsoft.com/office/word/2018/wordml/cex" xmlns:w16cid="http://schemas.microsoft.com/office/word/2016/wordml/cid" xmlns:w16="http://schemas.microsoft.com/office/word/2018/wordml" xmlns:w16du="http://schemas.microsoft.com/office/word/2023/wordml/word16du" xmlns:w16sdtdh="http://schemas.microsoft.com/office/word/2020/wordml/sdtdatahash" xmlns:w16se="http://schemas.microsoft.com/office/word/2015/wordml/symex" xmlns:wpg="http://schemas.microsoft.com/office/word/2010/wordprocessingGroup" xmlns:wpi="http://schemas.microsoft.com/office/word/2010/wordprocessingInk" xmlns:wne="http://schemas.microsoft.com/office/word/2006/wordml" xmlns:wps="http://schemas.microsoft.com/office/word/2010/wordprocessingShape" mc:Ignorable="w14 w15 w16se w16cid w16 w16cex w16sdtdh wp14">
   <w:p>
     <w:pPr>
-      <w:pStyle w:val="Cabealho"/>
+      <w:pStyle w:val="Header"/>
     </w:pPr>
     <w:r>
       <w:t xml:space="preserve">Universidade do Minho </w:t>
@@ -10229,14 +10881,12 @@
     </w:r>
     <w:r>
       <w:tab/>
-    </w:r>
-    <w:r>
       <w:t>Escola de Engenharia</w:t>
     </w:r>
   </w:p>
   <w:p>
     <w:pPr>
-      <w:pStyle w:val="Cabealho"/>
+      <w:pStyle w:val="Header"/>
     </w:pPr>
   </w:p>
 </w:hdr>
@@ -10248,6 +10898,9 @@
     <int2:textHash int2:hashCode="JhTBkmPnKUTwlQ" int2:id="35PGFHrt">
       <int2:state int2:value="Rejected" int2:type="LegacyProofing"/>
     </int2:textHash>
+    <int2:textHash int2:hashCode="rVWXq7hyfXJ0BA" int2:id="uH7p9TB1">
+      <int2:state int2:value="Rejected" int2:type="LegacyProofing"/>
+    </int2:textHash>
   </int2:observations>
   <int2:intelligenceSettings/>
   <int2:onDemandWorkflows/>
@@ -10255,7 +10908,7 @@
 </file>
 
 <file path=word/numbering.xml><?xml version="1.0" encoding="utf-8"?>
-<w:numbering xmlns:wpc="http://schemas.microsoft.com/office/word/2010/wordprocessingCanvas" xmlns:cx="http://schemas.microsoft.com/office/drawing/2014/chartex" xmlns:cx1="http://schemas.microsoft.com/office/drawing/2015/9/8/chartex" xmlns:cx2="http://schemas.microsoft.com/office/drawing/2015/10/21/chartex" xmlns:cx3="http://schemas.microsoft.com/office/drawing/2016/5/9/chartex" xmlns:cx4="http://schemas.microsoft.com/office/drawing/2016/5/10/chartex" xmlns:cx5="http://schemas.microsoft.com/office/drawing/2016/5/11/chartex" xmlns:cx6="http://schemas.microsoft.com/office/drawing/2016/5/12/chartex" xmlns:cx7="http://schemas.microsoft.com/office/drawing/2016/5/13/chartex" xmlns:cx8="http://schemas.microsoft.com/office/drawing/2016/5/14/chartex" xmlns:mc="http://schemas.openxmlformats.org/markup-compatibility/2006" xmlns:aink="http://schemas.microsoft.com/office/drawing/2016/ink" xmlns:am3d="http://schemas.microsoft.com/office/drawing/2017/model3d" xmlns:o="urn:schemas-microsoft-com:office:office" xmlns:oel="http://schemas.microsoft.com/office/2019/extlst" xmlns:r="http://schemas.openxmlformats.org/officeDocument/2006/relationships" xmlns:m="http://schemas.openxmlformats.org/officeDocument/2006/math" xmlns:v="urn:schemas-microsoft-com:vml" xmlns:wp14="http://schemas.microsoft.com/office/word/2010/wordprocessingDrawing" xmlns:wp="http://schemas.openxmlformats.org/drawingml/2006/wordprocessingDrawing" xmlns:w10="urn:schemas-microsoft-com:office:word" xmlns:w="http://schemas.openxmlformats.org/wordprocessingml/2006/main" xmlns:w14="http://schemas.microsoft.com/office/word/2010/wordml" xmlns:w15="http://schemas.microsoft.com/office/word/2012/wordml" xmlns:w16cex="http://schemas.microsoft.com/office/word/2018/wordml/cex" xmlns:w16cid="http://schemas.microsoft.com/office/word/2016/wordml/cid" xmlns:w16="http://schemas.microsoft.com/office/word/2018/wordml" xmlns:w16sdtdh="http://schemas.microsoft.com/office/word/2020/wordml/sdtdatahash" xmlns:w16se="http://schemas.microsoft.com/office/word/2015/wordml/symex" xmlns:wpg="http://schemas.microsoft.com/office/word/2010/wordprocessingGroup" xmlns:wpi="http://schemas.microsoft.com/office/word/2010/wordprocessingInk" xmlns:wne="http://schemas.microsoft.com/office/word/2006/wordml" xmlns:wps="http://schemas.microsoft.com/office/word/2010/wordprocessingShape" mc:Ignorable="w14 w15 w16se w16cid w16 w16cex w16sdtdh wp14">
+<w:numbering xmlns:wpc="http://schemas.microsoft.com/office/word/2010/wordprocessingCanvas" xmlns:cx="http://schemas.microsoft.com/office/drawing/2014/chartex" xmlns:cx1="http://schemas.microsoft.com/office/drawing/2015/9/8/chartex" xmlns:cx2="http://schemas.microsoft.com/office/drawing/2015/10/21/chartex" xmlns:cx3="http://schemas.microsoft.com/office/drawing/2016/5/9/chartex" xmlns:cx4="http://schemas.microsoft.com/office/drawing/2016/5/10/chartex" xmlns:cx5="http://schemas.microsoft.com/office/drawing/2016/5/11/chartex" xmlns:cx6="http://schemas.microsoft.com/office/drawing/2016/5/12/chartex" xmlns:cx7="http://schemas.microsoft.com/office/drawing/2016/5/13/chartex" xmlns:cx8="http://schemas.microsoft.com/office/drawing/2016/5/14/chartex" xmlns:mc="http://schemas.openxmlformats.org/markup-compatibility/2006" xmlns:aink="http://schemas.microsoft.com/office/drawing/2016/ink" xmlns:am3d="http://schemas.microsoft.com/office/drawing/2017/model3d" xmlns:o="urn:schemas-microsoft-com:office:office" xmlns:oel="http://schemas.microsoft.com/office/2019/extlst" xmlns:r="http://schemas.openxmlformats.org/officeDocument/2006/relationships" xmlns:m="http://schemas.openxmlformats.org/officeDocument/2006/math" xmlns:v="urn:schemas-microsoft-com:vml" xmlns:wp14="http://schemas.microsoft.com/office/word/2010/wordprocessingDrawing" xmlns:wp="http://schemas.openxmlformats.org/drawingml/2006/wordprocessingDrawing" xmlns:w10="urn:schemas-microsoft-com:office:word" xmlns:w="http://schemas.openxmlformats.org/wordprocessingml/2006/main" xmlns:w14="http://schemas.microsoft.com/office/word/2010/wordml" xmlns:w15="http://schemas.microsoft.com/office/word/2012/wordml" xmlns:w16cex="http://schemas.microsoft.com/office/word/2018/wordml/cex" xmlns:w16cid="http://schemas.microsoft.com/office/word/2016/wordml/cid" xmlns:w16="http://schemas.microsoft.com/office/word/2018/wordml" xmlns:w16du="http://schemas.microsoft.com/office/word/2023/wordml/word16du" xmlns:w16sdtdh="http://schemas.microsoft.com/office/word/2020/wordml/sdtdatahash" xmlns:w16se="http://schemas.microsoft.com/office/word/2015/wordml/symex" xmlns:wpg="http://schemas.microsoft.com/office/word/2010/wordprocessingGroup" xmlns:wpi="http://schemas.microsoft.com/office/word/2010/wordprocessingInk" xmlns:wne="http://schemas.microsoft.com/office/word/2006/wordml" xmlns:wps="http://schemas.microsoft.com/office/word/2010/wordprocessingShape" mc:Ignorable="w14 w15 w16se w16cid w16 w16cex w16sdtdh wp14">
   <w:abstractNum w:abstractNumId="0" w15:restartNumberingAfterBreak="0">
     <w:nsid w:val="00DF06D6"/>
     <w:multiLevelType w:val="hybridMultilevel"/>
@@ -10459,6 +11112,208 @@
     </w:lvl>
   </w:abstractNum>
   <w:abstractNum w:abstractNumId="2" w15:restartNumberingAfterBreak="0">
+    <w:nsid w:val="08E153CB"/>
+    <w:multiLevelType w:val="hybridMultilevel"/>
+    <w:tmpl w:val="08C008EE"/>
+    <w:lvl w:ilvl="0" w:tplc="FFFFFFFF">
+      <w:start w:val="1"/>
+      <w:numFmt w:val="decimal"/>
+      <w:lvlText w:val="%1."/>
+      <w:lvlJc w:val="left"/>
+      <w:pPr>
+        <w:ind w:left="720" w:hanging="360"/>
+      </w:pPr>
+      <w:rPr>
+        <w:rFonts w:hint="default"/>
+      </w:rPr>
+    </w:lvl>
+    <w:lvl w:ilvl="1" w:tplc="FFFFFFFF">
+      <w:start w:val="1"/>
+      <w:numFmt w:val="lowerLetter"/>
+      <w:lvlText w:val="%2."/>
+      <w:lvlJc w:val="left"/>
+      <w:pPr>
+        <w:ind w:left="1440" w:hanging="360"/>
+      </w:pPr>
+    </w:lvl>
+    <w:lvl w:ilvl="2" w:tplc="FFFFFFFF">
+      <w:start w:val="1"/>
+      <w:numFmt w:val="lowerRoman"/>
+      <w:lvlText w:val="%3."/>
+      <w:lvlJc w:val="right"/>
+      <w:pPr>
+        <w:ind w:left="2160" w:hanging="180"/>
+      </w:pPr>
+    </w:lvl>
+    <w:lvl w:ilvl="3" w:tplc="FFFFFFFF" w:tentative="1">
+      <w:start w:val="1"/>
+      <w:numFmt w:val="decimal"/>
+      <w:lvlText w:val="%4."/>
+      <w:lvlJc w:val="left"/>
+      <w:pPr>
+        <w:ind w:left="2880" w:hanging="360"/>
+      </w:pPr>
+    </w:lvl>
+    <w:lvl w:ilvl="4" w:tplc="FFFFFFFF" w:tentative="1">
+      <w:start w:val="1"/>
+      <w:numFmt w:val="lowerLetter"/>
+      <w:lvlText w:val="%5."/>
+      <w:lvlJc w:val="left"/>
+      <w:pPr>
+        <w:ind w:left="3600" w:hanging="360"/>
+      </w:pPr>
+    </w:lvl>
+    <w:lvl w:ilvl="5" w:tplc="FFFFFFFF" w:tentative="1">
+      <w:start w:val="1"/>
+      <w:numFmt w:val="lowerRoman"/>
+      <w:lvlText w:val="%6."/>
+      <w:lvlJc w:val="right"/>
+      <w:pPr>
+        <w:ind w:left="4320" w:hanging="180"/>
+      </w:pPr>
+    </w:lvl>
+    <w:lvl w:ilvl="6" w:tplc="FFFFFFFF" w:tentative="1">
+      <w:start w:val="1"/>
+      <w:numFmt w:val="decimal"/>
+      <w:lvlText w:val="%7."/>
+      <w:lvlJc w:val="left"/>
+      <w:pPr>
+        <w:ind w:left="5040" w:hanging="360"/>
+      </w:pPr>
+    </w:lvl>
+    <w:lvl w:ilvl="7" w:tplc="FFFFFFFF" w:tentative="1">
+      <w:start w:val="1"/>
+      <w:numFmt w:val="lowerLetter"/>
+      <w:lvlText w:val="%8."/>
+      <w:lvlJc w:val="left"/>
+      <w:pPr>
+        <w:ind w:left="5760" w:hanging="360"/>
+      </w:pPr>
+    </w:lvl>
+    <w:lvl w:ilvl="8" w:tplc="FFFFFFFF" w:tentative="1">
+      <w:start w:val="1"/>
+      <w:numFmt w:val="lowerRoman"/>
+      <w:lvlText w:val="%9."/>
+      <w:lvlJc w:val="right"/>
+      <w:pPr>
+        <w:ind w:left="6480" w:hanging="180"/>
+      </w:pPr>
+    </w:lvl>
+  </w:abstractNum>
+  <w:abstractNum w:abstractNumId="3" w15:restartNumberingAfterBreak="0">
+    <w:nsid w:val="0A2E290C"/>
+    <w:multiLevelType w:val="hybridMultilevel"/>
+    <w:tmpl w:val="E34C9398"/>
+    <w:lvl w:ilvl="0" w:tplc="08160001">
+      <w:start w:val="1"/>
+      <w:numFmt w:val="bullet"/>
+      <w:lvlText w:val=""/>
+      <w:lvlJc w:val="left"/>
+      <w:pPr>
+        <w:ind w:left="720" w:hanging="360"/>
+      </w:pPr>
+      <w:rPr>
+        <w:rFonts w:ascii="Symbol" w:hAnsi="Symbol" w:hint="default"/>
+      </w:rPr>
+    </w:lvl>
+    <w:lvl w:ilvl="1" w:tplc="08160003" w:tentative="1">
+      <w:start w:val="1"/>
+      <w:numFmt w:val="bullet"/>
+      <w:lvlText w:val="o"/>
+      <w:lvlJc w:val="left"/>
+      <w:pPr>
+        <w:ind w:left="1440" w:hanging="360"/>
+      </w:pPr>
+      <w:rPr>
+        <w:rFonts w:ascii="Courier New" w:hAnsi="Courier New" w:cs="Courier New" w:hint="default"/>
+      </w:rPr>
+    </w:lvl>
+    <w:lvl w:ilvl="2" w:tplc="08160005" w:tentative="1">
+      <w:start w:val="1"/>
+      <w:numFmt w:val="bullet"/>
+      <w:lvlText w:val=""/>
+      <w:lvlJc w:val="left"/>
+      <w:pPr>
+        <w:ind w:left="2160" w:hanging="360"/>
+      </w:pPr>
+      <w:rPr>
+        <w:rFonts w:ascii="Wingdings" w:hAnsi="Wingdings" w:hint="default"/>
+      </w:rPr>
+    </w:lvl>
+    <w:lvl w:ilvl="3" w:tplc="08160001" w:tentative="1">
+      <w:start w:val="1"/>
+      <w:numFmt w:val="bullet"/>
+      <w:lvlText w:val=""/>
+      <w:lvlJc w:val="left"/>
+      <w:pPr>
+        <w:ind w:left="2880" w:hanging="360"/>
+      </w:pPr>
+      <w:rPr>
+        <w:rFonts w:ascii="Symbol" w:hAnsi="Symbol" w:hint="default"/>
+      </w:rPr>
+    </w:lvl>
+    <w:lvl w:ilvl="4" w:tplc="08160003" w:tentative="1">
+      <w:start w:val="1"/>
+      <w:numFmt w:val="bullet"/>
+      <w:lvlText w:val="o"/>
+      <w:lvlJc w:val="left"/>
+      <w:pPr>
+        <w:ind w:left="3600" w:hanging="360"/>
+      </w:pPr>
+      <w:rPr>
+        <w:rFonts w:ascii="Courier New" w:hAnsi="Courier New" w:cs="Courier New" w:hint="default"/>
+      </w:rPr>
+    </w:lvl>
+    <w:lvl w:ilvl="5" w:tplc="08160005" w:tentative="1">
+      <w:start w:val="1"/>
+      <w:numFmt w:val="bullet"/>
+      <w:lvlText w:val=""/>
+      <w:lvlJc w:val="left"/>
+      <w:pPr>
+        <w:ind w:left="4320" w:hanging="360"/>
+      </w:pPr>
+      <w:rPr>
+        <w:rFonts w:ascii="Wingdings" w:hAnsi="Wingdings" w:hint="default"/>
+      </w:rPr>
+    </w:lvl>
+    <w:lvl w:ilvl="6" w:tplc="08160001" w:tentative="1">
+      <w:start w:val="1"/>
+      <w:numFmt w:val="bullet"/>
+      <w:lvlText w:val=""/>
+      <w:lvlJc w:val="left"/>
+      <w:pPr>
+        <w:ind w:left="5040" w:hanging="360"/>
+      </w:pPr>
+      <w:rPr>
+        <w:rFonts w:ascii="Symbol" w:hAnsi="Symbol" w:hint="default"/>
+      </w:rPr>
+    </w:lvl>
+    <w:lvl w:ilvl="7" w:tplc="08160003" w:tentative="1">
+      <w:start w:val="1"/>
+      <w:numFmt w:val="bullet"/>
+      <w:lvlText w:val="o"/>
+      <w:lvlJc w:val="left"/>
+      <w:pPr>
+        <w:ind w:left="5760" w:hanging="360"/>
+      </w:pPr>
+      <w:rPr>
+        <w:rFonts w:ascii="Courier New" w:hAnsi="Courier New" w:cs="Courier New" w:hint="default"/>
+      </w:rPr>
+    </w:lvl>
+    <w:lvl w:ilvl="8" w:tplc="08160005" w:tentative="1">
+      <w:start w:val="1"/>
+      <w:numFmt w:val="bullet"/>
+      <w:lvlText w:val=""/>
+      <w:lvlJc w:val="left"/>
+      <w:pPr>
+        <w:ind w:left="6480" w:hanging="360"/>
+      </w:pPr>
+      <w:rPr>
+        <w:rFonts w:ascii="Wingdings" w:hAnsi="Wingdings" w:hint="default"/>
+      </w:rPr>
+    </w:lvl>
+  </w:abstractNum>
+  <w:abstractNum w:abstractNumId="4" w15:restartNumberingAfterBreak="0">
     <w:nsid w:val="0E0E596D"/>
     <w:multiLevelType w:val="hybridMultilevel"/>
     <w:tmpl w:val="CEA2B6DC"/>
@@ -10471,7 +11326,7 @@
         <w:ind w:left="720" w:hanging="360"/>
       </w:pPr>
       <w:rPr>
-        <w:rFonts w:hint="default" w:ascii="Courier New" w:hAnsi="Courier New" w:cs="Courier New"/>
+        <w:rFonts w:ascii="Courier New" w:hAnsi="Courier New" w:cs="Courier New" w:hint="default"/>
       </w:rPr>
     </w:lvl>
     <w:lvl w:ilvl="1" w:tplc="08160003" w:tentative="1">
@@ -10483,7 +11338,7 @@
         <w:ind w:left="1440" w:hanging="360"/>
       </w:pPr>
       <w:rPr>
-        <w:rFonts w:hint="default" w:ascii="Courier New" w:hAnsi="Courier New" w:cs="Courier New"/>
+        <w:rFonts w:ascii="Courier New" w:hAnsi="Courier New" w:cs="Courier New" w:hint="default"/>
       </w:rPr>
     </w:lvl>
     <w:lvl w:ilvl="2" w:tplc="08160005" w:tentative="1">
@@ -10495,7 +11350,7 @@
         <w:ind w:left="2160" w:hanging="360"/>
       </w:pPr>
       <w:rPr>
-        <w:rFonts w:hint="default" w:ascii="Wingdings" w:hAnsi="Wingdings"/>
+        <w:rFonts w:ascii="Wingdings" w:hAnsi="Wingdings" w:hint="default"/>
       </w:rPr>
     </w:lvl>
     <w:lvl w:ilvl="3" w:tplc="08160001" w:tentative="1">
@@ -10507,7 +11362,7 @@
         <w:ind w:left="2880" w:hanging="360"/>
       </w:pPr>
       <w:rPr>
-        <w:rFonts w:hint="default" w:ascii="Symbol" w:hAnsi="Symbol"/>
+        <w:rFonts w:ascii="Symbol" w:hAnsi="Symbol" w:hint="default"/>
       </w:rPr>
     </w:lvl>
     <w:lvl w:ilvl="4" w:tplc="08160003" w:tentative="1">
@@ -10519,7 +11374,7 @@
         <w:ind w:left="3600" w:hanging="360"/>
       </w:pPr>
       <w:rPr>
-        <w:rFonts w:hint="default" w:ascii="Courier New" w:hAnsi="Courier New" w:cs="Courier New"/>
+        <w:rFonts w:ascii="Courier New" w:hAnsi="Courier New" w:cs="Courier New" w:hint="default"/>
       </w:rPr>
     </w:lvl>
     <w:lvl w:ilvl="5" w:tplc="08160005" w:tentative="1">
@@ -10531,7 +11386,7 @@
         <w:ind w:left="4320" w:hanging="360"/>
       </w:pPr>
       <w:rPr>
-        <w:rFonts w:hint="default" w:ascii="Wingdings" w:hAnsi="Wingdings"/>
+        <w:rFonts w:ascii="Wingdings" w:hAnsi="Wingdings" w:hint="default"/>
       </w:rPr>
     </w:lvl>
     <w:lvl w:ilvl="6" w:tplc="08160001" w:tentative="1">
@@ -10543,7 +11398,7 @@
         <w:ind w:left="5040" w:hanging="360"/>
       </w:pPr>
       <w:rPr>
-        <w:rFonts w:hint="default" w:ascii="Symbol" w:hAnsi="Symbol"/>
+        <w:rFonts w:ascii="Symbol" w:hAnsi="Symbol" w:hint="default"/>
       </w:rPr>
     </w:lvl>
     <w:lvl w:ilvl="7" w:tplc="08160003" w:tentative="1">
@@ -10555,7 +11410,7 @@
         <w:ind w:left="5760" w:hanging="360"/>
       </w:pPr>
       <w:rPr>
-        <w:rFonts w:hint="default" w:ascii="Courier New" w:hAnsi="Courier New" w:cs="Courier New"/>
+        <w:rFonts w:ascii="Courier New" w:hAnsi="Courier New" w:cs="Courier New" w:hint="default"/>
       </w:rPr>
     </w:lvl>
     <w:lvl w:ilvl="8" w:tplc="08160005" w:tentative="1">
@@ -10567,11 +11422,11 @@
         <w:ind w:left="6480" w:hanging="360"/>
       </w:pPr>
       <w:rPr>
-        <w:rFonts w:hint="default" w:ascii="Wingdings" w:hAnsi="Wingdings"/>
+        <w:rFonts w:ascii="Wingdings" w:hAnsi="Wingdings" w:hint="default"/>
       </w:rPr>
     </w:lvl>
   </w:abstractNum>
-  <w:abstractNum w:abstractNumId="3" w15:restartNumberingAfterBreak="0">
+  <w:abstractNum w:abstractNumId="5" w15:restartNumberingAfterBreak="0">
     <w:nsid w:val="11261438"/>
     <w:multiLevelType w:val="hybridMultilevel"/>
     <w:tmpl w:val="9A7AA466"/>
@@ -10584,7 +11439,7 @@
         <w:ind w:left="1426" w:hanging="360"/>
       </w:pPr>
       <w:rPr>
-        <w:rFonts w:hint="default" w:ascii="Wingdings" w:hAnsi="Wingdings"/>
+        <w:rFonts w:ascii="Wingdings" w:hAnsi="Wingdings" w:hint="default"/>
       </w:rPr>
     </w:lvl>
     <w:lvl w:ilvl="1" w:tplc="08160003" w:tentative="1">
@@ -10596,7 +11451,7 @@
         <w:ind w:left="2146" w:hanging="360"/>
       </w:pPr>
       <w:rPr>
-        <w:rFonts w:hint="default" w:ascii="Courier New" w:hAnsi="Courier New" w:cs="Courier New"/>
+        <w:rFonts w:ascii="Courier New" w:hAnsi="Courier New" w:cs="Courier New" w:hint="default"/>
       </w:rPr>
     </w:lvl>
     <w:lvl w:ilvl="2" w:tplc="08160005" w:tentative="1">
@@ -10608,7 +11463,7 @@
         <w:ind w:left="2866" w:hanging="360"/>
       </w:pPr>
       <w:rPr>
-        <w:rFonts w:hint="default" w:ascii="Wingdings" w:hAnsi="Wingdings"/>
+        <w:rFonts w:ascii="Wingdings" w:hAnsi="Wingdings" w:hint="default"/>
       </w:rPr>
     </w:lvl>
     <w:lvl w:ilvl="3" w:tplc="08160001" w:tentative="1">
@@ -10620,7 +11475,7 @@
         <w:ind w:left="3586" w:hanging="360"/>
       </w:pPr>
       <w:rPr>
-        <w:rFonts w:hint="default" w:ascii="Symbol" w:hAnsi="Symbol"/>
+        <w:rFonts w:ascii="Symbol" w:hAnsi="Symbol" w:hint="default"/>
       </w:rPr>
     </w:lvl>
     <w:lvl w:ilvl="4" w:tplc="08160003" w:tentative="1">
@@ -10632,7 +11487,7 @@
         <w:ind w:left="4306" w:hanging="360"/>
       </w:pPr>
       <w:rPr>
-        <w:rFonts w:hint="default" w:ascii="Courier New" w:hAnsi="Courier New" w:cs="Courier New"/>
+        <w:rFonts w:ascii="Courier New" w:hAnsi="Courier New" w:cs="Courier New" w:hint="default"/>
       </w:rPr>
     </w:lvl>
     <w:lvl w:ilvl="5" w:tplc="08160005" w:tentative="1">
@@ -10644,7 +11499,7 @@
         <w:ind w:left="5026" w:hanging="360"/>
       </w:pPr>
       <w:rPr>
-        <w:rFonts w:hint="default" w:ascii="Wingdings" w:hAnsi="Wingdings"/>
+        <w:rFonts w:ascii="Wingdings" w:hAnsi="Wingdings" w:hint="default"/>
       </w:rPr>
     </w:lvl>
     <w:lvl w:ilvl="6" w:tplc="08160001" w:tentative="1">
@@ -10656,7 +11511,7 @@
         <w:ind w:left="5746" w:hanging="360"/>
       </w:pPr>
       <w:rPr>
-        <w:rFonts w:hint="default" w:ascii="Symbol" w:hAnsi="Symbol"/>
+        <w:rFonts w:ascii="Symbol" w:hAnsi="Symbol" w:hint="default"/>
       </w:rPr>
     </w:lvl>
     <w:lvl w:ilvl="7" w:tplc="08160003" w:tentative="1">
@@ -10668,7 +11523,7 @@
         <w:ind w:left="6466" w:hanging="360"/>
       </w:pPr>
       <w:rPr>
-        <w:rFonts w:hint="default" w:ascii="Courier New" w:hAnsi="Courier New" w:cs="Courier New"/>
+        <w:rFonts w:ascii="Courier New" w:hAnsi="Courier New" w:cs="Courier New" w:hint="default"/>
       </w:rPr>
     </w:lvl>
     <w:lvl w:ilvl="8" w:tplc="08160005" w:tentative="1">
@@ -10680,11 +11535,11 @@
         <w:ind w:left="7186" w:hanging="360"/>
       </w:pPr>
       <w:rPr>
-        <w:rFonts w:hint="default" w:ascii="Wingdings" w:hAnsi="Wingdings"/>
+        <w:rFonts w:ascii="Wingdings" w:hAnsi="Wingdings" w:hint="default"/>
       </w:rPr>
     </w:lvl>
   </w:abstractNum>
-  <w:abstractNum w:abstractNumId="4" w15:restartNumberingAfterBreak="0">
+  <w:abstractNum w:abstractNumId="6" w15:restartNumberingAfterBreak="0">
     <w:nsid w:val="131134D0"/>
     <w:multiLevelType w:val="multilevel"/>
     <w:tmpl w:val="99A836CA"/>
@@ -10797,7 +11652,7 @@
       </w:rPr>
     </w:lvl>
   </w:abstractNum>
-  <w:abstractNum w:abstractNumId="5" w15:restartNumberingAfterBreak="0">
+  <w:abstractNum w:abstractNumId="7" w15:restartNumberingAfterBreak="0">
     <w:nsid w:val="145E182F"/>
     <w:multiLevelType w:val="hybridMultilevel"/>
     <w:tmpl w:val="094CF128"/>
@@ -10810,7 +11665,7 @@
         <w:ind w:left="1428" w:hanging="360"/>
       </w:pPr>
       <w:rPr>
-        <w:rFonts w:hint="default" w:ascii="Symbol" w:hAnsi="Symbol"/>
+        <w:rFonts w:ascii="Symbol" w:hAnsi="Symbol" w:hint="default"/>
       </w:rPr>
     </w:lvl>
     <w:lvl w:ilvl="1" w:tplc="08160003" w:tentative="1">
@@ -10822,7 +11677,7 @@
         <w:ind w:left="2148" w:hanging="360"/>
       </w:pPr>
       <w:rPr>
-        <w:rFonts w:hint="default" w:ascii="Courier New" w:hAnsi="Courier New" w:cs="Courier New"/>
+        <w:rFonts w:ascii="Courier New" w:hAnsi="Courier New" w:cs="Courier New" w:hint="default"/>
       </w:rPr>
     </w:lvl>
     <w:lvl w:ilvl="2" w:tplc="08160005" w:tentative="1">
@@ -10834,7 +11689,7 @@
         <w:ind w:left="2868" w:hanging="360"/>
       </w:pPr>
       <w:rPr>
-        <w:rFonts w:hint="default" w:ascii="Wingdings" w:hAnsi="Wingdings"/>
+        <w:rFonts w:ascii="Wingdings" w:hAnsi="Wingdings" w:hint="default"/>
       </w:rPr>
     </w:lvl>
     <w:lvl w:ilvl="3" w:tplc="08160001" w:tentative="1">
@@ -10846,7 +11701,7 @@
         <w:ind w:left="3588" w:hanging="360"/>
       </w:pPr>
       <w:rPr>
-        <w:rFonts w:hint="default" w:ascii="Symbol" w:hAnsi="Symbol"/>
+        <w:rFonts w:ascii="Symbol" w:hAnsi="Symbol" w:hint="default"/>
       </w:rPr>
     </w:lvl>
     <w:lvl w:ilvl="4" w:tplc="08160003" w:tentative="1">
@@ -10858,7 +11713,7 @@
         <w:ind w:left="4308" w:hanging="360"/>
       </w:pPr>
       <w:rPr>
-        <w:rFonts w:hint="default" w:ascii="Courier New" w:hAnsi="Courier New" w:cs="Courier New"/>
+        <w:rFonts w:ascii="Courier New" w:hAnsi="Courier New" w:cs="Courier New" w:hint="default"/>
       </w:rPr>
     </w:lvl>
     <w:lvl w:ilvl="5" w:tplc="08160005" w:tentative="1">
@@ -10870,7 +11725,7 @@
         <w:ind w:left="5028" w:hanging="360"/>
       </w:pPr>
       <w:rPr>
-        <w:rFonts w:hint="default" w:ascii="Wingdings" w:hAnsi="Wingdings"/>
+        <w:rFonts w:ascii="Wingdings" w:hAnsi="Wingdings" w:hint="default"/>
       </w:rPr>
     </w:lvl>
     <w:lvl w:ilvl="6" w:tplc="08160001" w:tentative="1">
@@ -10882,7 +11737,7 @@
         <w:ind w:left="5748" w:hanging="360"/>
       </w:pPr>
       <w:rPr>
-        <w:rFonts w:hint="default" w:ascii="Symbol" w:hAnsi="Symbol"/>
+        <w:rFonts w:ascii="Symbol" w:hAnsi="Symbol" w:hint="default"/>
       </w:rPr>
     </w:lvl>
     <w:lvl w:ilvl="7" w:tplc="08160003" w:tentative="1">
@@ -10894,7 +11749,7 @@
         <w:ind w:left="6468" w:hanging="360"/>
       </w:pPr>
       <w:rPr>
-        <w:rFonts w:hint="default" w:ascii="Courier New" w:hAnsi="Courier New" w:cs="Courier New"/>
+        <w:rFonts w:ascii="Courier New" w:hAnsi="Courier New" w:cs="Courier New" w:hint="default"/>
       </w:rPr>
     </w:lvl>
     <w:lvl w:ilvl="8" w:tplc="08160005" w:tentative="1">
@@ -10906,11 +11761,11 @@
         <w:ind w:left="7188" w:hanging="360"/>
       </w:pPr>
       <w:rPr>
-        <w:rFonts w:hint="default" w:ascii="Wingdings" w:hAnsi="Wingdings"/>
+        <w:rFonts w:ascii="Wingdings" w:hAnsi="Wingdings" w:hint="default"/>
       </w:rPr>
     </w:lvl>
   </w:abstractNum>
-  <w:abstractNum w:abstractNumId="6" w15:restartNumberingAfterBreak="0">
+  <w:abstractNum w:abstractNumId="8" w15:restartNumberingAfterBreak="0">
     <w:nsid w:val="162832AF"/>
     <w:multiLevelType w:val="hybridMultilevel"/>
     <w:tmpl w:val="520E35EC"/>
@@ -10923,7 +11778,7 @@
         <w:ind w:left="720" w:hanging="360"/>
       </w:pPr>
       <w:rPr>
-        <w:rFonts w:hint="default" w:ascii="Symbol" w:hAnsi="Symbol"/>
+        <w:rFonts w:ascii="Symbol" w:hAnsi="Symbol" w:hint="default"/>
       </w:rPr>
     </w:lvl>
     <w:lvl w:ilvl="1" w:tplc="08160003" w:tentative="1">
@@ -10935,7 +11790,7 @@
         <w:ind w:left="1440" w:hanging="360"/>
       </w:pPr>
       <w:rPr>
-        <w:rFonts w:hint="default" w:ascii="Courier New" w:hAnsi="Courier New" w:cs="Courier New"/>
+        <w:rFonts w:ascii="Courier New" w:hAnsi="Courier New" w:cs="Courier New" w:hint="default"/>
       </w:rPr>
     </w:lvl>
     <w:lvl w:ilvl="2" w:tplc="08160005" w:tentative="1">
@@ -10947,7 +11802,7 @@
         <w:ind w:left="2160" w:hanging="360"/>
       </w:pPr>
       <w:rPr>
-        <w:rFonts w:hint="default" w:ascii="Wingdings" w:hAnsi="Wingdings"/>
+        <w:rFonts w:ascii="Wingdings" w:hAnsi="Wingdings" w:hint="default"/>
       </w:rPr>
     </w:lvl>
     <w:lvl w:ilvl="3" w:tplc="08160001" w:tentative="1">
@@ -10959,7 +11814,7 @@
         <w:ind w:left="2880" w:hanging="360"/>
       </w:pPr>
       <w:rPr>
-        <w:rFonts w:hint="default" w:ascii="Symbol" w:hAnsi="Symbol"/>
+        <w:rFonts w:ascii="Symbol" w:hAnsi="Symbol" w:hint="default"/>
       </w:rPr>
     </w:lvl>
     <w:lvl w:ilvl="4" w:tplc="08160003" w:tentative="1">
@@ -10971,7 +11826,7 @@
         <w:ind w:left="3600" w:hanging="360"/>
       </w:pPr>
       <w:rPr>
-        <w:rFonts w:hint="default" w:ascii="Courier New" w:hAnsi="Courier New" w:cs="Courier New"/>
+        <w:rFonts w:ascii="Courier New" w:hAnsi="Courier New" w:cs="Courier New" w:hint="default"/>
       </w:rPr>
     </w:lvl>
     <w:lvl w:ilvl="5" w:tplc="08160005" w:tentative="1">
@@ -10983,7 +11838,7 @@
         <w:ind w:left="4320" w:hanging="360"/>
       </w:pPr>
       <w:rPr>
-        <w:rFonts w:hint="default" w:ascii="Wingdings" w:hAnsi="Wingdings"/>
+        <w:rFonts w:ascii="Wingdings" w:hAnsi="Wingdings" w:hint="default"/>
       </w:rPr>
     </w:lvl>
     <w:lvl w:ilvl="6" w:tplc="08160001" w:tentative="1">
@@ -10995,7 +11850,7 @@
         <w:ind w:left="5040" w:hanging="360"/>
       </w:pPr>
       <w:rPr>
-        <w:rFonts w:hint="default" w:ascii="Symbol" w:hAnsi="Symbol"/>
+        <w:rFonts w:ascii="Symbol" w:hAnsi="Symbol" w:hint="default"/>
       </w:rPr>
     </w:lvl>
     <w:lvl w:ilvl="7" w:tplc="08160003" w:tentative="1">
@@ -11007,7 +11862,7 @@
         <w:ind w:left="5760" w:hanging="360"/>
       </w:pPr>
       <w:rPr>
-        <w:rFonts w:hint="default" w:ascii="Courier New" w:hAnsi="Courier New" w:cs="Courier New"/>
+        <w:rFonts w:ascii="Courier New" w:hAnsi="Courier New" w:cs="Courier New" w:hint="default"/>
       </w:rPr>
     </w:lvl>
     <w:lvl w:ilvl="8" w:tplc="08160005" w:tentative="1">
@@ -11019,11 +11874,11 @@
         <w:ind w:left="6480" w:hanging="360"/>
       </w:pPr>
       <w:rPr>
-        <w:rFonts w:hint="default" w:ascii="Wingdings" w:hAnsi="Wingdings"/>
+        <w:rFonts w:ascii="Wingdings" w:hAnsi="Wingdings" w:hint="default"/>
       </w:rPr>
     </w:lvl>
   </w:abstractNum>
-  <w:abstractNum w:abstractNumId="7" w15:restartNumberingAfterBreak="0">
+  <w:abstractNum w:abstractNumId="9" w15:restartNumberingAfterBreak="0">
     <w:nsid w:val="17DC167B"/>
     <w:multiLevelType w:val="multilevel"/>
     <w:tmpl w:val="5998955C"/>
@@ -11039,7 +11894,7 @@
         <w:ind w:left="720" w:hanging="360"/>
       </w:pPr>
       <w:rPr>
-        <w:rFonts w:hint="default" w:ascii="Symbol" w:hAnsi="Symbol"/>
+        <w:rFonts w:ascii="Symbol" w:hAnsi="Symbol" w:hint="default"/>
         <w:sz w:val="20"/>
       </w:rPr>
     </w:lvl>
@@ -11055,7 +11910,7 @@
         <w:ind w:left="1440" w:hanging="360"/>
       </w:pPr>
       <w:rPr>
-        <w:rFonts w:hint="default" w:ascii="Courier New" w:hAnsi="Courier New"/>
+        <w:rFonts w:ascii="Courier New" w:hAnsi="Courier New" w:hint="default"/>
         <w:sz w:val="20"/>
       </w:rPr>
     </w:lvl>
@@ -11071,7 +11926,7 @@
         <w:ind w:left="2160" w:hanging="360"/>
       </w:pPr>
       <w:rPr>
-        <w:rFonts w:hint="default" w:ascii="Wingdings" w:hAnsi="Wingdings"/>
+        <w:rFonts w:ascii="Wingdings" w:hAnsi="Wingdings" w:hint="default"/>
         <w:sz w:val="20"/>
       </w:rPr>
     </w:lvl>
@@ -11087,7 +11942,7 @@
         <w:ind w:left="2880" w:hanging="360"/>
       </w:pPr>
       <w:rPr>
-        <w:rFonts w:hint="default" w:ascii="Wingdings" w:hAnsi="Wingdings"/>
+        <w:rFonts w:ascii="Wingdings" w:hAnsi="Wingdings" w:hint="default"/>
         <w:sz w:val="20"/>
       </w:rPr>
     </w:lvl>
@@ -11103,7 +11958,7 @@
         <w:ind w:left="3600" w:hanging="360"/>
       </w:pPr>
       <w:rPr>
-        <w:rFonts w:hint="default" w:ascii="Wingdings" w:hAnsi="Wingdings"/>
+        <w:rFonts w:ascii="Wingdings" w:hAnsi="Wingdings" w:hint="default"/>
         <w:sz w:val="20"/>
       </w:rPr>
     </w:lvl>
@@ -11119,7 +11974,7 @@
         <w:ind w:left="4320" w:hanging="360"/>
       </w:pPr>
       <w:rPr>
-        <w:rFonts w:hint="default" w:ascii="Wingdings" w:hAnsi="Wingdings"/>
+        <w:rFonts w:ascii="Wingdings" w:hAnsi="Wingdings" w:hint="default"/>
         <w:sz w:val="20"/>
       </w:rPr>
     </w:lvl>
@@ -11135,7 +11990,7 @@
         <w:ind w:left="5040" w:hanging="360"/>
       </w:pPr>
       <w:rPr>
-        <w:rFonts w:hint="default" w:ascii="Wingdings" w:hAnsi="Wingdings"/>
+        <w:rFonts w:ascii="Wingdings" w:hAnsi="Wingdings" w:hint="default"/>
         <w:sz w:val="20"/>
       </w:rPr>
     </w:lvl>
@@ -11151,7 +12006,7 @@
         <w:ind w:left="5760" w:hanging="360"/>
       </w:pPr>
       <w:rPr>
-        <w:rFonts w:hint="default" w:ascii="Wingdings" w:hAnsi="Wingdings"/>
+        <w:rFonts w:ascii="Wingdings" w:hAnsi="Wingdings" w:hint="default"/>
         <w:sz w:val="20"/>
       </w:rPr>
     </w:lvl>
@@ -11167,12 +12022,12 @@
         <w:ind w:left="6480" w:hanging="360"/>
       </w:pPr>
       <w:rPr>
-        <w:rFonts w:hint="default" w:ascii="Wingdings" w:hAnsi="Wingdings"/>
+        <w:rFonts w:ascii="Wingdings" w:hAnsi="Wingdings" w:hint="default"/>
         <w:sz w:val="20"/>
       </w:rPr>
     </w:lvl>
   </w:abstractNum>
-  <w:abstractNum w:abstractNumId="8" w15:restartNumberingAfterBreak="0">
+  <w:abstractNum w:abstractNumId="10" w15:restartNumberingAfterBreak="0">
     <w:nsid w:val="1CFD40CB"/>
     <w:multiLevelType w:val="hybridMultilevel"/>
     <w:tmpl w:val="E1FC372C"/>
@@ -11185,7 +12040,7 @@
         <w:ind w:left="720" w:hanging="360"/>
       </w:pPr>
       <w:rPr>
-        <w:rFonts w:hint="default" w:ascii="Symbol" w:hAnsi="Symbol"/>
+        <w:rFonts w:ascii="Symbol" w:hAnsi="Symbol" w:hint="default"/>
       </w:rPr>
     </w:lvl>
     <w:lvl w:ilvl="1" w:tplc="FFFFFFFF" w:tentative="1">
@@ -11197,7 +12052,7 @@
         <w:ind w:left="1440" w:hanging="360"/>
       </w:pPr>
       <w:rPr>
-        <w:rFonts w:hint="default" w:ascii="Courier New" w:hAnsi="Courier New" w:cs="Courier New"/>
+        <w:rFonts w:ascii="Courier New" w:hAnsi="Courier New" w:cs="Courier New" w:hint="default"/>
       </w:rPr>
     </w:lvl>
     <w:lvl w:ilvl="2" w:tplc="08160003">
@@ -11209,7 +12064,7 @@
         <w:ind w:left="2160" w:hanging="360"/>
       </w:pPr>
       <w:rPr>
-        <w:rFonts w:hint="default" w:ascii="Courier New" w:hAnsi="Courier New" w:cs="Courier New"/>
+        <w:rFonts w:ascii="Courier New" w:hAnsi="Courier New" w:cs="Courier New" w:hint="default"/>
       </w:rPr>
     </w:lvl>
     <w:lvl w:ilvl="3" w:tplc="FFFFFFFF" w:tentative="1">
@@ -11221,7 +12076,7 @@
         <w:ind w:left="2880" w:hanging="360"/>
       </w:pPr>
       <w:rPr>
-        <w:rFonts w:hint="default" w:ascii="Symbol" w:hAnsi="Symbol"/>
+        <w:rFonts w:ascii="Symbol" w:hAnsi="Symbol" w:hint="default"/>
       </w:rPr>
     </w:lvl>
     <w:lvl w:ilvl="4" w:tplc="FFFFFFFF" w:tentative="1">
@@ -11233,7 +12088,7 @@
         <w:ind w:left="3600" w:hanging="360"/>
       </w:pPr>
       <w:rPr>
-        <w:rFonts w:hint="default" w:ascii="Courier New" w:hAnsi="Courier New" w:cs="Courier New"/>
+        <w:rFonts w:ascii="Courier New" w:hAnsi="Courier New" w:cs="Courier New" w:hint="default"/>
       </w:rPr>
     </w:lvl>
     <w:lvl w:ilvl="5" w:tplc="FFFFFFFF" w:tentative="1">
@@ -11245,7 +12100,7 @@
         <w:ind w:left="4320" w:hanging="360"/>
       </w:pPr>
       <w:rPr>
-        <w:rFonts w:hint="default" w:ascii="Wingdings" w:hAnsi="Wingdings"/>
+        <w:rFonts w:ascii="Wingdings" w:hAnsi="Wingdings" w:hint="default"/>
       </w:rPr>
     </w:lvl>
     <w:lvl w:ilvl="6" w:tplc="FFFFFFFF" w:tentative="1">
@@ -11257,7 +12112,7 @@
         <w:ind w:left="5040" w:hanging="360"/>
       </w:pPr>
       <w:rPr>
-        <w:rFonts w:hint="default" w:ascii="Symbol" w:hAnsi="Symbol"/>
+        <w:rFonts w:ascii="Symbol" w:hAnsi="Symbol" w:hint="default"/>
       </w:rPr>
     </w:lvl>
     <w:lvl w:ilvl="7" w:tplc="FFFFFFFF" w:tentative="1">
@@ -11269,7 +12124,7 @@
         <w:ind w:left="5760" w:hanging="360"/>
       </w:pPr>
       <w:rPr>
-        <w:rFonts w:hint="default" w:ascii="Courier New" w:hAnsi="Courier New" w:cs="Courier New"/>
+        <w:rFonts w:ascii="Courier New" w:hAnsi="Courier New" w:cs="Courier New" w:hint="default"/>
       </w:rPr>
     </w:lvl>
     <w:lvl w:ilvl="8" w:tplc="FFFFFFFF" w:tentative="1">
@@ -11281,11 +12136,11 @@
         <w:ind w:left="6480" w:hanging="360"/>
       </w:pPr>
       <w:rPr>
-        <w:rFonts w:hint="default" w:ascii="Wingdings" w:hAnsi="Wingdings"/>
+        <w:rFonts w:ascii="Wingdings" w:hAnsi="Wingdings" w:hint="default"/>
       </w:rPr>
     </w:lvl>
   </w:abstractNum>
-  <w:abstractNum w:abstractNumId="9" w15:restartNumberingAfterBreak="0">
+  <w:abstractNum w:abstractNumId="11" w15:restartNumberingAfterBreak="0">
     <w:nsid w:val="1D1D1163"/>
     <w:multiLevelType w:val="hybridMultilevel"/>
     <w:tmpl w:val="7B9EBD50"/>
@@ -11298,7 +12153,7 @@
         <w:ind w:left="2136" w:hanging="360"/>
       </w:pPr>
       <w:rPr>
-        <w:rFonts w:hint="default" w:ascii="Courier New" w:hAnsi="Courier New" w:cs="Courier New"/>
+        <w:rFonts w:ascii="Courier New" w:hAnsi="Courier New" w:cs="Courier New" w:hint="default"/>
       </w:rPr>
     </w:lvl>
     <w:lvl w:ilvl="1" w:tplc="08160003" w:tentative="1">
@@ -11310,7 +12165,7 @@
         <w:ind w:left="2856" w:hanging="360"/>
       </w:pPr>
       <w:rPr>
-        <w:rFonts w:hint="default" w:ascii="Courier New" w:hAnsi="Courier New" w:cs="Courier New"/>
+        <w:rFonts w:ascii="Courier New" w:hAnsi="Courier New" w:cs="Courier New" w:hint="default"/>
       </w:rPr>
     </w:lvl>
     <w:lvl w:ilvl="2" w:tplc="08160005" w:tentative="1">
@@ -11322,7 +12177,7 @@
         <w:ind w:left="3576" w:hanging="360"/>
       </w:pPr>
       <w:rPr>
-        <w:rFonts w:hint="default" w:ascii="Wingdings" w:hAnsi="Wingdings"/>
+        <w:rFonts w:ascii="Wingdings" w:hAnsi="Wingdings" w:hint="default"/>
       </w:rPr>
     </w:lvl>
     <w:lvl w:ilvl="3" w:tplc="08160001" w:tentative="1">
@@ -11334,7 +12189,7 @@
         <w:ind w:left="4296" w:hanging="360"/>
       </w:pPr>
       <w:rPr>
-        <w:rFonts w:hint="default" w:ascii="Symbol" w:hAnsi="Symbol"/>
+        <w:rFonts w:ascii="Symbol" w:hAnsi="Symbol" w:hint="default"/>
       </w:rPr>
     </w:lvl>
     <w:lvl w:ilvl="4" w:tplc="08160003" w:tentative="1">
@@ -11346,7 +12201,7 @@
         <w:ind w:left="5016" w:hanging="360"/>
       </w:pPr>
       <w:rPr>
-        <w:rFonts w:hint="default" w:ascii="Courier New" w:hAnsi="Courier New" w:cs="Courier New"/>
+        <w:rFonts w:ascii="Courier New" w:hAnsi="Courier New" w:cs="Courier New" w:hint="default"/>
       </w:rPr>
     </w:lvl>
     <w:lvl w:ilvl="5" w:tplc="08160005" w:tentative="1">
@@ -11358,7 +12213,7 @@
         <w:ind w:left="5736" w:hanging="360"/>
       </w:pPr>
       <w:rPr>
-        <w:rFonts w:hint="default" w:ascii="Wingdings" w:hAnsi="Wingdings"/>
+        <w:rFonts w:ascii="Wingdings" w:hAnsi="Wingdings" w:hint="default"/>
       </w:rPr>
     </w:lvl>
     <w:lvl w:ilvl="6" w:tplc="08160001" w:tentative="1">
@@ -11370,7 +12225,7 @@
         <w:ind w:left="6456" w:hanging="360"/>
       </w:pPr>
       <w:rPr>
-        <w:rFonts w:hint="default" w:ascii="Symbol" w:hAnsi="Symbol"/>
+        <w:rFonts w:ascii="Symbol" w:hAnsi="Symbol" w:hint="default"/>
       </w:rPr>
     </w:lvl>
     <w:lvl w:ilvl="7" w:tplc="08160003" w:tentative="1">
@@ -11382,7 +12237,7 @@
         <w:ind w:left="7176" w:hanging="360"/>
       </w:pPr>
       <w:rPr>
-        <w:rFonts w:hint="default" w:ascii="Courier New" w:hAnsi="Courier New" w:cs="Courier New"/>
+        <w:rFonts w:ascii="Courier New" w:hAnsi="Courier New" w:cs="Courier New" w:hint="default"/>
       </w:rPr>
     </w:lvl>
     <w:lvl w:ilvl="8" w:tplc="08160005" w:tentative="1">
@@ -11394,11 +12249,11 @@
         <w:ind w:left="7896" w:hanging="360"/>
       </w:pPr>
       <w:rPr>
-        <w:rFonts w:hint="default" w:ascii="Wingdings" w:hAnsi="Wingdings"/>
+        <w:rFonts w:ascii="Wingdings" w:hAnsi="Wingdings" w:hint="default"/>
       </w:rPr>
     </w:lvl>
   </w:abstractNum>
-  <w:abstractNum w:abstractNumId="10" w15:restartNumberingAfterBreak="0">
+  <w:abstractNum w:abstractNumId="12" w15:restartNumberingAfterBreak="0">
     <w:nsid w:val="1E1F3E1E"/>
     <w:multiLevelType w:val="hybridMultilevel"/>
     <w:tmpl w:val="8EE0A9DC"/>
@@ -11411,7 +12266,7 @@
         <w:ind w:left="1428" w:hanging="360"/>
       </w:pPr>
       <w:rPr>
-        <w:rFonts w:hint="default" w:ascii="Wingdings" w:hAnsi="Wingdings"/>
+        <w:rFonts w:ascii="Wingdings" w:hAnsi="Wingdings" w:hint="default"/>
       </w:rPr>
     </w:lvl>
     <w:lvl w:ilvl="1" w:tplc="08160003" w:tentative="1">
@@ -11423,7 +12278,7 @@
         <w:ind w:left="2148" w:hanging="360"/>
       </w:pPr>
       <w:rPr>
-        <w:rFonts w:hint="default" w:ascii="Courier New" w:hAnsi="Courier New" w:cs="Courier New"/>
+        <w:rFonts w:ascii="Courier New" w:hAnsi="Courier New" w:cs="Courier New" w:hint="default"/>
       </w:rPr>
     </w:lvl>
     <w:lvl w:ilvl="2" w:tplc="08160005" w:tentative="1">
@@ -11435,7 +12290,7 @@
         <w:ind w:left="2868" w:hanging="360"/>
       </w:pPr>
       <w:rPr>
-        <w:rFonts w:hint="default" w:ascii="Wingdings" w:hAnsi="Wingdings"/>
+        <w:rFonts w:ascii="Wingdings" w:hAnsi="Wingdings" w:hint="default"/>
       </w:rPr>
     </w:lvl>
     <w:lvl w:ilvl="3" w:tplc="08160001" w:tentative="1">
@@ -11447,7 +12302,7 @@
         <w:ind w:left="3588" w:hanging="360"/>
       </w:pPr>
       <w:rPr>
-        <w:rFonts w:hint="default" w:ascii="Symbol" w:hAnsi="Symbol"/>
+        <w:rFonts w:ascii="Symbol" w:hAnsi="Symbol" w:hint="default"/>
       </w:rPr>
     </w:lvl>
     <w:lvl w:ilvl="4" w:tplc="08160003" w:tentative="1">
@@ -11459,7 +12314,7 @@
         <w:ind w:left="4308" w:hanging="360"/>
       </w:pPr>
       <w:rPr>
-        <w:rFonts w:hint="default" w:ascii="Courier New" w:hAnsi="Courier New" w:cs="Courier New"/>
+        <w:rFonts w:ascii="Courier New" w:hAnsi="Courier New" w:cs="Courier New" w:hint="default"/>
       </w:rPr>
     </w:lvl>
     <w:lvl w:ilvl="5" w:tplc="08160005" w:tentative="1">
@@ -11471,7 +12326,7 @@
         <w:ind w:left="5028" w:hanging="360"/>
       </w:pPr>
       <w:rPr>
-        <w:rFonts w:hint="default" w:ascii="Wingdings" w:hAnsi="Wingdings"/>
+        <w:rFonts w:ascii="Wingdings" w:hAnsi="Wingdings" w:hint="default"/>
       </w:rPr>
     </w:lvl>
     <w:lvl w:ilvl="6" w:tplc="08160001" w:tentative="1">
@@ -11483,7 +12338,7 @@
         <w:ind w:left="5748" w:hanging="360"/>
       </w:pPr>
       <w:rPr>
-        <w:rFonts w:hint="default" w:ascii="Symbol" w:hAnsi="Symbol"/>
+        <w:rFonts w:ascii="Symbol" w:hAnsi="Symbol" w:hint="default"/>
       </w:rPr>
     </w:lvl>
     <w:lvl w:ilvl="7" w:tplc="08160003" w:tentative="1">
@@ -11495,7 +12350,7 @@
         <w:ind w:left="6468" w:hanging="360"/>
       </w:pPr>
       <w:rPr>
-        <w:rFonts w:hint="default" w:ascii="Courier New" w:hAnsi="Courier New" w:cs="Courier New"/>
+        <w:rFonts w:ascii="Courier New" w:hAnsi="Courier New" w:cs="Courier New" w:hint="default"/>
       </w:rPr>
     </w:lvl>
     <w:lvl w:ilvl="8" w:tplc="08160005" w:tentative="1">
@@ -11507,11 +12362,11 @@
         <w:ind w:left="7188" w:hanging="360"/>
       </w:pPr>
       <w:rPr>
-        <w:rFonts w:hint="default" w:ascii="Wingdings" w:hAnsi="Wingdings"/>
+        <w:rFonts w:ascii="Wingdings" w:hAnsi="Wingdings" w:hint="default"/>
       </w:rPr>
     </w:lvl>
   </w:abstractNum>
-  <w:abstractNum w:abstractNumId="11" w15:restartNumberingAfterBreak="0">
+  <w:abstractNum w:abstractNumId="13" w15:restartNumberingAfterBreak="0">
     <w:nsid w:val="25A60D5D"/>
     <w:multiLevelType w:val="hybridMultilevel"/>
     <w:tmpl w:val="B5784C9E"/>
@@ -11524,7 +12379,7 @@
         <w:ind w:left="2136" w:hanging="360"/>
       </w:pPr>
       <w:rPr>
-        <w:rFonts w:hint="default" w:ascii="Courier New" w:hAnsi="Courier New" w:cs="Courier New"/>
+        <w:rFonts w:ascii="Courier New" w:hAnsi="Courier New" w:cs="Courier New" w:hint="default"/>
       </w:rPr>
     </w:lvl>
     <w:lvl w:ilvl="1" w:tplc="08160003" w:tentative="1">
@@ -11536,7 +12391,7 @@
         <w:ind w:left="2856" w:hanging="360"/>
       </w:pPr>
       <w:rPr>
-        <w:rFonts w:hint="default" w:ascii="Courier New" w:hAnsi="Courier New" w:cs="Courier New"/>
+        <w:rFonts w:ascii="Courier New" w:hAnsi="Courier New" w:cs="Courier New" w:hint="default"/>
       </w:rPr>
     </w:lvl>
     <w:lvl w:ilvl="2" w:tplc="08160005" w:tentative="1">
@@ -11548,7 +12403,7 @@
         <w:ind w:left="3576" w:hanging="360"/>
       </w:pPr>
       <w:rPr>
-        <w:rFonts w:hint="default" w:ascii="Wingdings" w:hAnsi="Wingdings"/>
+        <w:rFonts w:ascii="Wingdings" w:hAnsi="Wingdings" w:hint="default"/>
       </w:rPr>
     </w:lvl>
     <w:lvl w:ilvl="3" w:tplc="08160001" w:tentative="1">
@@ -11560,7 +12415,7 @@
         <w:ind w:left="4296" w:hanging="360"/>
       </w:pPr>
       <w:rPr>
-        <w:rFonts w:hint="default" w:ascii="Symbol" w:hAnsi="Symbol"/>
+        <w:rFonts w:ascii="Symbol" w:hAnsi="Symbol" w:hint="default"/>
       </w:rPr>
     </w:lvl>
     <w:lvl w:ilvl="4" w:tplc="08160003" w:tentative="1">
@@ -11572,7 +12427,7 @@
         <w:ind w:left="5016" w:hanging="360"/>
       </w:pPr>
       <w:rPr>
-        <w:rFonts w:hint="default" w:ascii="Courier New" w:hAnsi="Courier New" w:cs="Courier New"/>
+        <w:rFonts w:ascii="Courier New" w:hAnsi="Courier New" w:cs="Courier New" w:hint="default"/>
       </w:rPr>
     </w:lvl>
     <w:lvl w:ilvl="5" w:tplc="08160005" w:tentative="1">
@@ -11584,7 +12439,7 @@
         <w:ind w:left="5736" w:hanging="360"/>
       </w:pPr>
       <w:rPr>
-        <w:rFonts w:hint="default" w:ascii="Wingdings" w:hAnsi="Wingdings"/>
+        <w:rFonts w:ascii="Wingdings" w:hAnsi="Wingdings" w:hint="default"/>
       </w:rPr>
     </w:lvl>
     <w:lvl w:ilvl="6" w:tplc="08160001" w:tentative="1">
@@ -11596,7 +12451,7 @@
         <w:ind w:left="6456" w:hanging="360"/>
       </w:pPr>
       <w:rPr>
-        <w:rFonts w:hint="default" w:ascii="Symbol" w:hAnsi="Symbol"/>
+        <w:rFonts w:ascii="Symbol" w:hAnsi="Symbol" w:hint="default"/>
       </w:rPr>
     </w:lvl>
     <w:lvl w:ilvl="7" w:tplc="08160003" w:tentative="1">
@@ -11608,7 +12463,7 @@
         <w:ind w:left="7176" w:hanging="360"/>
       </w:pPr>
       <w:rPr>
-        <w:rFonts w:hint="default" w:ascii="Courier New" w:hAnsi="Courier New" w:cs="Courier New"/>
+        <w:rFonts w:ascii="Courier New" w:hAnsi="Courier New" w:cs="Courier New" w:hint="default"/>
       </w:rPr>
     </w:lvl>
     <w:lvl w:ilvl="8" w:tplc="08160005" w:tentative="1">
@@ -11620,11 +12475,11 @@
         <w:ind w:left="7896" w:hanging="360"/>
       </w:pPr>
       <w:rPr>
-        <w:rFonts w:hint="default" w:ascii="Wingdings" w:hAnsi="Wingdings"/>
+        <w:rFonts w:ascii="Wingdings" w:hAnsi="Wingdings" w:hint="default"/>
       </w:rPr>
     </w:lvl>
   </w:abstractNum>
-  <w:abstractNum w:abstractNumId="12" w15:restartNumberingAfterBreak="0">
+  <w:abstractNum w:abstractNumId="14" w15:restartNumberingAfterBreak="0">
     <w:nsid w:val="25FA10D4"/>
     <w:multiLevelType w:val="multilevel"/>
     <w:tmpl w:val="8CF64F38"/>
@@ -11737,7 +12592,7 @@
       </w:rPr>
     </w:lvl>
   </w:abstractNum>
-  <w:abstractNum w:abstractNumId="13" w15:restartNumberingAfterBreak="0">
+  <w:abstractNum w:abstractNumId="15" w15:restartNumberingAfterBreak="0">
     <w:nsid w:val="28851F4E"/>
     <w:multiLevelType w:val="hybridMultilevel"/>
     <w:tmpl w:val="7BBA1B04"/>
@@ -11750,7 +12605,7 @@
         <w:ind w:left="1426" w:hanging="360"/>
       </w:pPr>
       <w:rPr>
-        <w:rFonts w:hint="default" w:ascii="Wingdings" w:hAnsi="Wingdings"/>
+        <w:rFonts w:ascii="Wingdings" w:hAnsi="Wingdings" w:hint="default"/>
       </w:rPr>
     </w:lvl>
     <w:lvl w:ilvl="1" w:tplc="08160003" w:tentative="1">
@@ -11762,7 +12617,7 @@
         <w:ind w:left="2146" w:hanging="360"/>
       </w:pPr>
       <w:rPr>
-        <w:rFonts w:hint="default" w:ascii="Courier New" w:hAnsi="Courier New" w:cs="Courier New"/>
+        <w:rFonts w:ascii="Courier New" w:hAnsi="Courier New" w:cs="Courier New" w:hint="default"/>
       </w:rPr>
     </w:lvl>
     <w:lvl w:ilvl="2" w:tplc="08160005" w:tentative="1">
@@ -11774,7 +12629,7 @@
         <w:ind w:left="2866" w:hanging="360"/>
       </w:pPr>
       <w:rPr>
-        <w:rFonts w:hint="default" w:ascii="Wingdings" w:hAnsi="Wingdings"/>
+        <w:rFonts w:ascii="Wingdings" w:hAnsi="Wingdings" w:hint="default"/>
       </w:rPr>
     </w:lvl>
     <w:lvl w:ilvl="3" w:tplc="08160001" w:tentative="1">
@@ -11786,7 +12641,7 @@
         <w:ind w:left="3586" w:hanging="360"/>
       </w:pPr>
       <w:rPr>
-        <w:rFonts w:hint="default" w:ascii="Symbol" w:hAnsi="Symbol"/>
+        <w:rFonts w:ascii="Symbol" w:hAnsi="Symbol" w:hint="default"/>
       </w:rPr>
     </w:lvl>
     <w:lvl w:ilvl="4" w:tplc="08160003" w:tentative="1">
@@ -11798,7 +12653,7 @@
         <w:ind w:left="4306" w:hanging="360"/>
       </w:pPr>
       <w:rPr>
-        <w:rFonts w:hint="default" w:ascii="Courier New" w:hAnsi="Courier New" w:cs="Courier New"/>
+        <w:rFonts w:ascii="Courier New" w:hAnsi="Courier New" w:cs="Courier New" w:hint="default"/>
       </w:rPr>
     </w:lvl>
     <w:lvl w:ilvl="5" w:tplc="08160005" w:tentative="1">
@@ -11810,7 +12665,7 @@
         <w:ind w:left="5026" w:hanging="360"/>
       </w:pPr>
       <w:rPr>
-        <w:rFonts w:hint="default" w:ascii="Wingdings" w:hAnsi="Wingdings"/>
+        <w:rFonts w:ascii="Wingdings" w:hAnsi="Wingdings" w:hint="default"/>
       </w:rPr>
     </w:lvl>
     <w:lvl w:ilvl="6" w:tplc="08160001" w:tentative="1">
@@ -11822,7 +12677,7 @@
         <w:ind w:left="5746" w:hanging="360"/>
       </w:pPr>
       <w:rPr>
-        <w:rFonts w:hint="default" w:ascii="Symbol" w:hAnsi="Symbol"/>
+        <w:rFonts w:ascii="Symbol" w:hAnsi="Symbol" w:hint="default"/>
       </w:rPr>
     </w:lvl>
     <w:lvl w:ilvl="7" w:tplc="08160003" w:tentative="1">
@@ -11834,7 +12689,7 @@
         <w:ind w:left="6466" w:hanging="360"/>
       </w:pPr>
       <w:rPr>
-        <w:rFonts w:hint="default" w:ascii="Courier New" w:hAnsi="Courier New" w:cs="Courier New"/>
+        <w:rFonts w:ascii="Courier New" w:hAnsi="Courier New" w:cs="Courier New" w:hint="default"/>
       </w:rPr>
     </w:lvl>
     <w:lvl w:ilvl="8" w:tplc="08160005" w:tentative="1">
@@ -11846,11 +12701,11 @@
         <w:ind w:left="7186" w:hanging="360"/>
       </w:pPr>
       <w:rPr>
-        <w:rFonts w:hint="default" w:ascii="Wingdings" w:hAnsi="Wingdings"/>
+        <w:rFonts w:ascii="Wingdings" w:hAnsi="Wingdings" w:hint="default"/>
       </w:rPr>
     </w:lvl>
   </w:abstractNum>
-  <w:abstractNum w:abstractNumId="14" w15:restartNumberingAfterBreak="0">
+  <w:abstractNum w:abstractNumId="16" w15:restartNumberingAfterBreak="0">
     <w:nsid w:val="290155F2"/>
     <w:multiLevelType w:val="multilevel"/>
     <w:tmpl w:val="FCFA86B2"/>
@@ -11963,7 +12818,7 @@
       </w:rPr>
     </w:lvl>
   </w:abstractNum>
-  <w:abstractNum w:abstractNumId="15" w15:restartNumberingAfterBreak="0">
+  <w:abstractNum w:abstractNumId="17" w15:restartNumberingAfterBreak="0">
     <w:nsid w:val="29171883"/>
     <w:multiLevelType w:val="hybridMultilevel"/>
     <w:tmpl w:val="14DA3C30"/>
@@ -11976,7 +12831,7 @@
         <w:ind w:left="720" w:hanging="360"/>
       </w:pPr>
       <w:rPr>
-        <w:rFonts w:hint="default" w:ascii="Symbol" w:hAnsi="Symbol"/>
+        <w:rFonts w:ascii="Symbol" w:hAnsi="Symbol" w:hint="default"/>
       </w:rPr>
     </w:lvl>
     <w:lvl w:ilvl="1" w:tplc="08160003">
@@ -11988,7 +12843,7 @@
         <w:ind w:left="1440" w:hanging="360"/>
       </w:pPr>
       <w:rPr>
-        <w:rFonts w:hint="default" w:ascii="Courier New" w:hAnsi="Courier New" w:cs="Courier New"/>
+        <w:rFonts w:ascii="Courier New" w:hAnsi="Courier New" w:cs="Courier New" w:hint="default"/>
       </w:rPr>
     </w:lvl>
     <w:lvl w:ilvl="2" w:tplc="08160005">
@@ -12000,7 +12855,7 @@
         <w:ind w:left="2160" w:hanging="360"/>
       </w:pPr>
       <w:rPr>
-        <w:rFonts w:hint="default" w:ascii="Wingdings" w:hAnsi="Wingdings"/>
+        <w:rFonts w:ascii="Wingdings" w:hAnsi="Wingdings" w:hint="default"/>
       </w:rPr>
     </w:lvl>
     <w:lvl w:ilvl="3" w:tplc="08160001" w:tentative="1">
@@ -12012,7 +12867,7 @@
         <w:ind w:left="2880" w:hanging="360"/>
       </w:pPr>
       <w:rPr>
-        <w:rFonts w:hint="default" w:ascii="Symbol" w:hAnsi="Symbol"/>
+        <w:rFonts w:ascii="Symbol" w:hAnsi="Symbol" w:hint="default"/>
       </w:rPr>
     </w:lvl>
     <w:lvl w:ilvl="4" w:tplc="08160003" w:tentative="1">
@@ -12024,7 +12879,7 @@
         <w:ind w:left="3600" w:hanging="360"/>
       </w:pPr>
       <w:rPr>
-        <w:rFonts w:hint="default" w:ascii="Courier New" w:hAnsi="Courier New" w:cs="Courier New"/>
+        <w:rFonts w:ascii="Courier New" w:hAnsi="Courier New" w:cs="Courier New" w:hint="default"/>
       </w:rPr>
     </w:lvl>
     <w:lvl w:ilvl="5" w:tplc="08160005" w:tentative="1">
@@ -12036,7 +12891,7 @@
         <w:ind w:left="4320" w:hanging="360"/>
       </w:pPr>
       <w:rPr>
-        <w:rFonts w:hint="default" w:ascii="Wingdings" w:hAnsi="Wingdings"/>
+        <w:rFonts w:ascii="Wingdings" w:hAnsi="Wingdings" w:hint="default"/>
       </w:rPr>
     </w:lvl>
     <w:lvl w:ilvl="6" w:tplc="08160001" w:tentative="1">
@@ -12048,7 +12903,7 @@
         <w:ind w:left="5040" w:hanging="360"/>
       </w:pPr>
       <w:rPr>
-        <w:rFonts w:hint="default" w:ascii="Symbol" w:hAnsi="Symbol"/>
+        <w:rFonts w:ascii="Symbol" w:hAnsi="Symbol" w:hint="default"/>
       </w:rPr>
     </w:lvl>
     <w:lvl w:ilvl="7" w:tplc="08160003" w:tentative="1">
@@ -12060,7 +12915,7 @@
         <w:ind w:left="5760" w:hanging="360"/>
       </w:pPr>
       <w:rPr>
-        <w:rFonts w:hint="default" w:ascii="Courier New" w:hAnsi="Courier New" w:cs="Courier New"/>
+        <w:rFonts w:ascii="Courier New" w:hAnsi="Courier New" w:cs="Courier New" w:hint="default"/>
       </w:rPr>
     </w:lvl>
     <w:lvl w:ilvl="8" w:tplc="08160005" w:tentative="1">
@@ -12072,11 +12927,11 @@
         <w:ind w:left="6480" w:hanging="360"/>
       </w:pPr>
       <w:rPr>
-        <w:rFonts w:hint="default" w:ascii="Wingdings" w:hAnsi="Wingdings"/>
+        <w:rFonts w:ascii="Wingdings" w:hAnsi="Wingdings" w:hint="default"/>
       </w:rPr>
     </w:lvl>
   </w:abstractNum>
-  <w:abstractNum w:abstractNumId="16" w15:restartNumberingAfterBreak="0">
+  <w:abstractNum w:abstractNumId="18" w15:restartNumberingAfterBreak="0">
     <w:nsid w:val="2A857709"/>
     <w:multiLevelType w:val="multilevel"/>
     <w:tmpl w:val="6868C30E"/>
@@ -12197,7 +13052,7 @@
       </w:rPr>
     </w:lvl>
   </w:abstractNum>
-  <w:abstractNum w:abstractNumId="17" w15:restartNumberingAfterBreak="0">
+  <w:abstractNum w:abstractNumId="19" w15:restartNumberingAfterBreak="0">
     <w:nsid w:val="2B267C03"/>
     <w:multiLevelType w:val="multilevel"/>
     <w:tmpl w:val="7EFAD9C8"/>
@@ -12310,7 +13165,7 @@
       </w:rPr>
     </w:lvl>
   </w:abstractNum>
-  <w:abstractNum w:abstractNumId="18" w15:restartNumberingAfterBreak="0">
+  <w:abstractNum w:abstractNumId="20" w15:restartNumberingAfterBreak="0">
     <w:nsid w:val="2E4D735D"/>
     <w:multiLevelType w:val="hybridMultilevel"/>
     <w:tmpl w:val="340AD820"/>
@@ -12323,7 +13178,7 @@
         <w:ind w:left="720" w:hanging="360"/>
       </w:pPr>
       <w:rPr>
-        <w:rFonts w:hint="default" w:ascii="Symbol" w:hAnsi="Symbol"/>
+        <w:rFonts w:ascii="Symbol" w:hAnsi="Symbol" w:hint="default"/>
       </w:rPr>
     </w:lvl>
     <w:lvl w:ilvl="1" w:tplc="FFFFFFFF">
@@ -12335,7 +13190,7 @@
         <w:ind w:left="1440" w:hanging="360"/>
       </w:pPr>
       <w:rPr>
-        <w:rFonts w:hint="default" w:ascii="Courier New" w:hAnsi="Courier New" w:cs="Courier New"/>
+        <w:rFonts w:ascii="Courier New" w:hAnsi="Courier New" w:cs="Courier New" w:hint="default"/>
       </w:rPr>
     </w:lvl>
     <w:lvl w:ilvl="2" w:tplc="08160001">
@@ -12347,7 +13202,7 @@
         <w:ind w:left="2160" w:hanging="360"/>
       </w:pPr>
       <w:rPr>
-        <w:rFonts w:hint="default" w:ascii="Symbol" w:hAnsi="Symbol"/>
+        <w:rFonts w:ascii="Symbol" w:hAnsi="Symbol" w:hint="default"/>
       </w:rPr>
     </w:lvl>
     <w:lvl w:ilvl="3" w:tplc="FFFFFFFF" w:tentative="1">
@@ -12359,7 +13214,7 @@
         <w:ind w:left="2880" w:hanging="360"/>
       </w:pPr>
       <w:rPr>
-        <w:rFonts w:hint="default" w:ascii="Symbol" w:hAnsi="Symbol"/>
+        <w:rFonts w:ascii="Symbol" w:hAnsi="Symbol" w:hint="default"/>
       </w:rPr>
     </w:lvl>
     <w:lvl w:ilvl="4" w:tplc="FFFFFFFF" w:tentative="1">
@@ -12371,7 +13226,7 @@
         <w:ind w:left="3600" w:hanging="360"/>
       </w:pPr>
       <w:rPr>
-        <w:rFonts w:hint="default" w:ascii="Courier New" w:hAnsi="Courier New" w:cs="Courier New"/>
+        <w:rFonts w:ascii="Courier New" w:hAnsi="Courier New" w:cs="Courier New" w:hint="default"/>
       </w:rPr>
     </w:lvl>
     <w:lvl w:ilvl="5" w:tplc="FFFFFFFF" w:tentative="1">
@@ -12383,7 +13238,7 @@
         <w:ind w:left="4320" w:hanging="360"/>
       </w:pPr>
       <w:rPr>
-        <w:rFonts w:hint="default" w:ascii="Wingdings" w:hAnsi="Wingdings"/>
+        <w:rFonts w:ascii="Wingdings" w:hAnsi="Wingdings" w:hint="default"/>
       </w:rPr>
     </w:lvl>
     <w:lvl w:ilvl="6" w:tplc="FFFFFFFF" w:tentative="1">
@@ -12395,7 +13250,7 @@
         <w:ind w:left="5040" w:hanging="360"/>
       </w:pPr>
       <w:rPr>
-        <w:rFonts w:hint="default" w:ascii="Symbol" w:hAnsi="Symbol"/>
+        <w:rFonts w:ascii="Symbol" w:hAnsi="Symbol" w:hint="default"/>
       </w:rPr>
     </w:lvl>
     <w:lvl w:ilvl="7" w:tplc="FFFFFFFF" w:tentative="1">
@@ -12407,7 +13262,7 @@
         <w:ind w:left="5760" w:hanging="360"/>
       </w:pPr>
       <w:rPr>
-        <w:rFonts w:hint="default" w:ascii="Courier New" w:hAnsi="Courier New" w:cs="Courier New"/>
+        <w:rFonts w:ascii="Courier New" w:hAnsi="Courier New" w:cs="Courier New" w:hint="default"/>
       </w:rPr>
     </w:lvl>
     <w:lvl w:ilvl="8" w:tplc="FFFFFFFF" w:tentative="1">
@@ -12419,11 +13274,11 @@
         <w:ind w:left="6480" w:hanging="360"/>
       </w:pPr>
       <w:rPr>
-        <w:rFonts w:hint="default" w:ascii="Wingdings" w:hAnsi="Wingdings"/>
+        <w:rFonts w:ascii="Wingdings" w:hAnsi="Wingdings" w:hint="default"/>
       </w:rPr>
     </w:lvl>
   </w:abstractNum>
-  <w:abstractNum w:abstractNumId="19" w15:restartNumberingAfterBreak="0">
+  <w:abstractNum w:abstractNumId="21" w15:restartNumberingAfterBreak="0">
     <w:nsid w:val="34DC12F1"/>
     <w:multiLevelType w:val="multilevel"/>
     <w:tmpl w:val="C7A0DA84"/>
@@ -12536,7 +13391,7 @@
       </w:rPr>
     </w:lvl>
   </w:abstractNum>
-  <w:abstractNum w:abstractNumId="20" w15:restartNumberingAfterBreak="0">
+  <w:abstractNum w:abstractNumId="22" w15:restartNumberingAfterBreak="0">
     <w:nsid w:val="3B1F5173"/>
     <w:multiLevelType w:val="hybridMultilevel"/>
     <w:tmpl w:val="E41C8400"/>
@@ -12549,7 +13404,7 @@
         <w:ind w:left="1425" w:hanging="360"/>
       </w:pPr>
       <w:rPr>
-        <w:rFonts w:hint="default" w:ascii="Symbol" w:hAnsi="Symbol"/>
+        <w:rFonts w:ascii="Symbol" w:hAnsi="Symbol" w:hint="default"/>
       </w:rPr>
     </w:lvl>
     <w:lvl w:ilvl="1" w:tplc="08160003" w:tentative="1">
@@ -12561,7 +13416,7 @@
         <w:ind w:left="2145" w:hanging="360"/>
       </w:pPr>
       <w:rPr>
-        <w:rFonts w:hint="default" w:ascii="Courier New" w:hAnsi="Courier New" w:cs="Courier New"/>
+        <w:rFonts w:ascii="Courier New" w:hAnsi="Courier New" w:cs="Courier New" w:hint="default"/>
       </w:rPr>
     </w:lvl>
     <w:lvl w:ilvl="2" w:tplc="08160005" w:tentative="1">
@@ -12573,7 +13428,7 @@
         <w:ind w:left="2865" w:hanging="360"/>
       </w:pPr>
       <w:rPr>
-        <w:rFonts w:hint="default" w:ascii="Wingdings" w:hAnsi="Wingdings"/>
+        <w:rFonts w:ascii="Wingdings" w:hAnsi="Wingdings" w:hint="default"/>
       </w:rPr>
     </w:lvl>
     <w:lvl w:ilvl="3" w:tplc="08160001" w:tentative="1">
@@ -12585,7 +13440,7 @@
         <w:ind w:left="3585" w:hanging="360"/>
       </w:pPr>
       <w:rPr>
-        <w:rFonts w:hint="default" w:ascii="Symbol" w:hAnsi="Symbol"/>
+        <w:rFonts w:ascii="Symbol" w:hAnsi="Symbol" w:hint="default"/>
       </w:rPr>
     </w:lvl>
     <w:lvl w:ilvl="4" w:tplc="08160003" w:tentative="1">
@@ -12597,7 +13452,7 @@
         <w:ind w:left="4305" w:hanging="360"/>
       </w:pPr>
       <w:rPr>
-        <w:rFonts w:hint="default" w:ascii="Courier New" w:hAnsi="Courier New" w:cs="Courier New"/>
+        <w:rFonts w:ascii="Courier New" w:hAnsi="Courier New" w:cs="Courier New" w:hint="default"/>
       </w:rPr>
     </w:lvl>
     <w:lvl w:ilvl="5" w:tplc="08160005" w:tentative="1">
@@ -12609,7 +13464,7 @@
         <w:ind w:left="5025" w:hanging="360"/>
       </w:pPr>
       <w:rPr>
-        <w:rFonts w:hint="default" w:ascii="Wingdings" w:hAnsi="Wingdings"/>
+        <w:rFonts w:ascii="Wingdings" w:hAnsi="Wingdings" w:hint="default"/>
       </w:rPr>
     </w:lvl>
     <w:lvl w:ilvl="6" w:tplc="08160001" w:tentative="1">
@@ -12621,7 +13476,7 @@
         <w:ind w:left="5745" w:hanging="360"/>
       </w:pPr>
       <w:rPr>
-        <w:rFonts w:hint="default" w:ascii="Symbol" w:hAnsi="Symbol"/>
+        <w:rFonts w:ascii="Symbol" w:hAnsi="Symbol" w:hint="default"/>
       </w:rPr>
     </w:lvl>
     <w:lvl w:ilvl="7" w:tplc="08160003" w:tentative="1">
@@ -12633,7 +13488,7 @@
         <w:ind w:left="6465" w:hanging="360"/>
       </w:pPr>
       <w:rPr>
-        <w:rFonts w:hint="default" w:ascii="Courier New" w:hAnsi="Courier New" w:cs="Courier New"/>
+        <w:rFonts w:ascii="Courier New" w:hAnsi="Courier New" w:cs="Courier New" w:hint="default"/>
       </w:rPr>
     </w:lvl>
     <w:lvl w:ilvl="8" w:tplc="08160005" w:tentative="1">
@@ -12645,11 +13500,11 @@
         <w:ind w:left="7185" w:hanging="360"/>
       </w:pPr>
       <w:rPr>
-        <w:rFonts w:hint="default" w:ascii="Wingdings" w:hAnsi="Wingdings"/>
+        <w:rFonts w:ascii="Wingdings" w:hAnsi="Wingdings" w:hint="default"/>
       </w:rPr>
     </w:lvl>
   </w:abstractNum>
-  <w:abstractNum w:abstractNumId="21" w15:restartNumberingAfterBreak="0">
+  <w:abstractNum w:abstractNumId="23" w15:restartNumberingAfterBreak="0">
     <w:nsid w:val="3DED7148"/>
     <w:multiLevelType w:val="hybridMultilevel"/>
     <w:tmpl w:val="2E0CE3D8"/>
@@ -12662,7 +13517,7 @@
         <w:ind w:left="720" w:hanging="360"/>
       </w:pPr>
       <w:rPr>
-        <w:rFonts w:hint="default" w:ascii="Wingdings" w:hAnsi="Wingdings"/>
+        <w:rFonts w:ascii="Wingdings" w:hAnsi="Wingdings" w:hint="default"/>
       </w:rPr>
     </w:lvl>
     <w:lvl w:ilvl="1" w:tplc="08160003" w:tentative="1">
@@ -12674,7 +13529,7 @@
         <w:ind w:left="1440" w:hanging="360"/>
       </w:pPr>
       <w:rPr>
-        <w:rFonts w:hint="default" w:ascii="Courier New" w:hAnsi="Courier New" w:cs="Courier New"/>
+        <w:rFonts w:ascii="Courier New" w:hAnsi="Courier New" w:cs="Courier New" w:hint="default"/>
       </w:rPr>
     </w:lvl>
     <w:lvl w:ilvl="2" w:tplc="08160005" w:tentative="1">
@@ -12686,7 +13541,7 @@
         <w:ind w:left="2160" w:hanging="360"/>
       </w:pPr>
       <w:rPr>
-        <w:rFonts w:hint="default" w:ascii="Wingdings" w:hAnsi="Wingdings"/>
+        <w:rFonts w:ascii="Wingdings" w:hAnsi="Wingdings" w:hint="default"/>
       </w:rPr>
     </w:lvl>
     <w:lvl w:ilvl="3" w:tplc="08160001" w:tentative="1">
@@ -12698,7 +13553,7 @@
         <w:ind w:left="2880" w:hanging="360"/>
       </w:pPr>
       <w:rPr>
-        <w:rFonts w:hint="default" w:ascii="Symbol" w:hAnsi="Symbol"/>
+        <w:rFonts w:ascii="Symbol" w:hAnsi="Symbol" w:hint="default"/>
       </w:rPr>
     </w:lvl>
     <w:lvl w:ilvl="4" w:tplc="08160003" w:tentative="1">
@@ -12710,7 +13565,7 @@
         <w:ind w:left="3600" w:hanging="360"/>
       </w:pPr>
       <w:rPr>
-        <w:rFonts w:hint="default" w:ascii="Courier New" w:hAnsi="Courier New" w:cs="Courier New"/>
+        <w:rFonts w:ascii="Courier New" w:hAnsi="Courier New" w:cs="Courier New" w:hint="default"/>
       </w:rPr>
     </w:lvl>
     <w:lvl w:ilvl="5" w:tplc="08160005" w:tentative="1">
@@ -12722,7 +13577,7 @@
         <w:ind w:left="4320" w:hanging="360"/>
       </w:pPr>
       <w:rPr>
-        <w:rFonts w:hint="default" w:ascii="Wingdings" w:hAnsi="Wingdings"/>
+        <w:rFonts w:ascii="Wingdings" w:hAnsi="Wingdings" w:hint="default"/>
       </w:rPr>
     </w:lvl>
     <w:lvl w:ilvl="6" w:tplc="08160001" w:tentative="1">
@@ -12734,7 +13589,7 @@
         <w:ind w:left="5040" w:hanging="360"/>
       </w:pPr>
       <w:rPr>
-        <w:rFonts w:hint="default" w:ascii="Symbol" w:hAnsi="Symbol"/>
+        <w:rFonts w:ascii="Symbol" w:hAnsi="Symbol" w:hint="default"/>
       </w:rPr>
     </w:lvl>
     <w:lvl w:ilvl="7" w:tplc="08160003" w:tentative="1">
@@ -12746,7 +13601,7 @@
         <w:ind w:left="5760" w:hanging="360"/>
       </w:pPr>
       <w:rPr>
-        <w:rFonts w:hint="default" w:ascii="Courier New" w:hAnsi="Courier New" w:cs="Courier New"/>
+        <w:rFonts w:ascii="Courier New" w:hAnsi="Courier New" w:cs="Courier New" w:hint="default"/>
       </w:rPr>
     </w:lvl>
     <w:lvl w:ilvl="8" w:tplc="08160005" w:tentative="1">
@@ -12758,11 +13613,11 @@
         <w:ind w:left="6480" w:hanging="360"/>
       </w:pPr>
       <w:rPr>
-        <w:rFonts w:hint="default" w:ascii="Wingdings" w:hAnsi="Wingdings"/>
+        <w:rFonts w:ascii="Wingdings" w:hAnsi="Wingdings" w:hint="default"/>
       </w:rPr>
     </w:lvl>
   </w:abstractNum>
-  <w:abstractNum w:abstractNumId="22" w15:restartNumberingAfterBreak="0">
+  <w:abstractNum w:abstractNumId="24" w15:restartNumberingAfterBreak="0">
     <w:nsid w:val="3F5F6E90"/>
     <w:multiLevelType w:val="hybridMultilevel"/>
     <w:tmpl w:val="08C008EE"/>
@@ -12851,7 +13706,7 @@
       </w:pPr>
     </w:lvl>
   </w:abstractNum>
-  <w:abstractNum w:abstractNumId="23" w15:restartNumberingAfterBreak="0">
+  <w:abstractNum w:abstractNumId="25" w15:restartNumberingAfterBreak="0">
     <w:nsid w:val="404013FA"/>
     <w:multiLevelType w:val="hybridMultilevel"/>
     <w:tmpl w:val="2164716E"/>
@@ -12937,7 +13792,7 @@
       </w:pPr>
     </w:lvl>
   </w:abstractNum>
-  <w:abstractNum w:abstractNumId="24" w15:restartNumberingAfterBreak="0">
+  <w:abstractNum w:abstractNumId="26" w15:restartNumberingAfterBreak="0">
     <w:nsid w:val="43C93A21"/>
     <w:multiLevelType w:val="multilevel"/>
     <w:tmpl w:val="9B800608"/>
@@ -13050,7 +13905,7 @@
       </w:rPr>
     </w:lvl>
   </w:abstractNum>
-  <w:abstractNum w:abstractNumId="25" w15:restartNumberingAfterBreak="0">
+  <w:abstractNum w:abstractNumId="27" w15:restartNumberingAfterBreak="0">
     <w:nsid w:val="45602F14"/>
     <w:multiLevelType w:val="hybridMultilevel"/>
     <w:tmpl w:val="9F645722"/>
@@ -13063,7 +13918,7 @@
         <w:ind w:left="1427" w:hanging="360"/>
       </w:pPr>
       <w:rPr>
-        <w:rFonts w:hint="default" w:ascii="Wingdings" w:hAnsi="Wingdings"/>
+        <w:rFonts w:ascii="Wingdings" w:hAnsi="Wingdings" w:hint="default"/>
       </w:rPr>
     </w:lvl>
     <w:lvl w:ilvl="1" w:tplc="08160003">
@@ -13075,7 +13930,7 @@
         <w:ind w:left="2147" w:hanging="360"/>
       </w:pPr>
       <w:rPr>
-        <w:rFonts w:hint="default" w:ascii="Courier New" w:hAnsi="Courier New" w:cs="Courier New"/>
+        <w:rFonts w:ascii="Courier New" w:hAnsi="Courier New" w:cs="Courier New" w:hint="default"/>
       </w:rPr>
     </w:lvl>
     <w:lvl w:ilvl="2" w:tplc="08160005" w:tentative="1">
@@ -13087,7 +13942,7 @@
         <w:ind w:left="2867" w:hanging="360"/>
       </w:pPr>
       <w:rPr>
-        <w:rFonts w:hint="default" w:ascii="Wingdings" w:hAnsi="Wingdings"/>
+        <w:rFonts w:ascii="Wingdings" w:hAnsi="Wingdings" w:hint="default"/>
       </w:rPr>
     </w:lvl>
     <w:lvl w:ilvl="3" w:tplc="08160001" w:tentative="1">
@@ -13099,7 +13954,7 @@
         <w:ind w:left="3587" w:hanging="360"/>
       </w:pPr>
       <w:rPr>
-        <w:rFonts w:hint="default" w:ascii="Symbol" w:hAnsi="Symbol"/>
+        <w:rFonts w:ascii="Symbol" w:hAnsi="Symbol" w:hint="default"/>
       </w:rPr>
     </w:lvl>
     <w:lvl w:ilvl="4" w:tplc="08160003" w:tentative="1">
@@ -13111,7 +13966,7 @@
         <w:ind w:left="4307" w:hanging="360"/>
       </w:pPr>
       <w:rPr>
-        <w:rFonts w:hint="default" w:ascii="Courier New" w:hAnsi="Courier New" w:cs="Courier New"/>
+        <w:rFonts w:ascii="Courier New" w:hAnsi="Courier New" w:cs="Courier New" w:hint="default"/>
       </w:rPr>
     </w:lvl>
     <w:lvl w:ilvl="5" w:tplc="08160005" w:tentative="1">
@@ -13123,7 +13978,7 @@
         <w:ind w:left="5027" w:hanging="360"/>
       </w:pPr>
       <w:rPr>
-        <w:rFonts w:hint="default" w:ascii="Wingdings" w:hAnsi="Wingdings"/>
+        <w:rFonts w:ascii="Wingdings" w:hAnsi="Wingdings" w:hint="default"/>
       </w:rPr>
     </w:lvl>
     <w:lvl w:ilvl="6" w:tplc="08160001" w:tentative="1">
@@ -13135,7 +13990,7 @@
         <w:ind w:left="5747" w:hanging="360"/>
       </w:pPr>
       <w:rPr>
-        <w:rFonts w:hint="default" w:ascii="Symbol" w:hAnsi="Symbol"/>
+        <w:rFonts w:ascii="Symbol" w:hAnsi="Symbol" w:hint="default"/>
       </w:rPr>
     </w:lvl>
     <w:lvl w:ilvl="7" w:tplc="08160003" w:tentative="1">
@@ -13147,7 +14002,7 @@
         <w:ind w:left="6467" w:hanging="360"/>
       </w:pPr>
       <w:rPr>
-        <w:rFonts w:hint="default" w:ascii="Courier New" w:hAnsi="Courier New" w:cs="Courier New"/>
+        <w:rFonts w:ascii="Courier New" w:hAnsi="Courier New" w:cs="Courier New" w:hint="default"/>
       </w:rPr>
     </w:lvl>
     <w:lvl w:ilvl="8" w:tplc="08160005" w:tentative="1">
@@ -13159,11 +14014,11 @@
         <w:ind w:left="7187" w:hanging="360"/>
       </w:pPr>
       <w:rPr>
-        <w:rFonts w:hint="default" w:ascii="Wingdings" w:hAnsi="Wingdings"/>
+        <w:rFonts w:ascii="Wingdings" w:hAnsi="Wingdings" w:hint="default"/>
       </w:rPr>
     </w:lvl>
   </w:abstractNum>
-  <w:abstractNum w:abstractNumId="26" w15:restartNumberingAfterBreak="0">
+  <w:abstractNum w:abstractNumId="28" w15:restartNumberingAfterBreak="0">
     <w:nsid w:val="49D825B7"/>
     <w:multiLevelType w:val="hybridMultilevel"/>
     <w:tmpl w:val="139220A0"/>
@@ -13176,7 +14031,7 @@
         <w:ind w:left="720" w:hanging="360"/>
       </w:pPr>
       <w:rPr>
-        <w:rFonts w:hint="default" w:ascii="Symbol" w:hAnsi="Symbol"/>
+        <w:rFonts w:ascii="Symbol" w:hAnsi="Symbol" w:hint="default"/>
       </w:rPr>
     </w:lvl>
     <w:lvl w:ilvl="1" w:tplc="08160003" w:tentative="1">
@@ -13188,7 +14043,7 @@
         <w:ind w:left="1440" w:hanging="360"/>
       </w:pPr>
       <w:rPr>
-        <w:rFonts w:hint="default" w:ascii="Courier New" w:hAnsi="Courier New" w:cs="Courier New"/>
+        <w:rFonts w:ascii="Courier New" w:hAnsi="Courier New" w:cs="Courier New" w:hint="default"/>
       </w:rPr>
     </w:lvl>
     <w:lvl w:ilvl="2" w:tplc="08160005">
@@ -13200,7 +14055,7 @@
         <w:ind w:left="2160" w:hanging="360"/>
       </w:pPr>
       <w:rPr>
-        <w:rFonts w:hint="default" w:ascii="Wingdings" w:hAnsi="Wingdings"/>
+        <w:rFonts w:ascii="Wingdings" w:hAnsi="Wingdings" w:hint="default"/>
       </w:rPr>
     </w:lvl>
     <w:lvl w:ilvl="3" w:tplc="08160001" w:tentative="1">
@@ -13212,7 +14067,7 @@
         <w:ind w:left="2880" w:hanging="360"/>
       </w:pPr>
       <w:rPr>
-        <w:rFonts w:hint="default" w:ascii="Symbol" w:hAnsi="Symbol"/>
+        <w:rFonts w:ascii="Symbol" w:hAnsi="Symbol" w:hint="default"/>
       </w:rPr>
     </w:lvl>
     <w:lvl w:ilvl="4" w:tplc="08160003" w:tentative="1">
@@ -13224,7 +14079,7 @@
         <w:ind w:left="3600" w:hanging="360"/>
       </w:pPr>
       <w:rPr>
-        <w:rFonts w:hint="default" w:ascii="Courier New" w:hAnsi="Courier New" w:cs="Courier New"/>
+        <w:rFonts w:ascii="Courier New" w:hAnsi="Courier New" w:cs="Courier New" w:hint="default"/>
       </w:rPr>
     </w:lvl>
     <w:lvl w:ilvl="5" w:tplc="08160005" w:tentative="1">
@@ -13236,7 +14091,7 @@
         <w:ind w:left="4320" w:hanging="360"/>
       </w:pPr>
       <w:rPr>
-        <w:rFonts w:hint="default" w:ascii="Wingdings" w:hAnsi="Wingdings"/>
+        <w:rFonts w:ascii="Wingdings" w:hAnsi="Wingdings" w:hint="default"/>
       </w:rPr>
     </w:lvl>
     <w:lvl w:ilvl="6" w:tplc="08160001" w:tentative="1">
@@ -13248,7 +14103,7 @@
         <w:ind w:left="5040" w:hanging="360"/>
       </w:pPr>
       <w:rPr>
-        <w:rFonts w:hint="default" w:ascii="Symbol" w:hAnsi="Symbol"/>
+        <w:rFonts w:ascii="Symbol" w:hAnsi="Symbol" w:hint="default"/>
       </w:rPr>
     </w:lvl>
     <w:lvl w:ilvl="7" w:tplc="08160003" w:tentative="1">
@@ -13260,7 +14115,7 @@
         <w:ind w:left="5760" w:hanging="360"/>
       </w:pPr>
       <w:rPr>
-        <w:rFonts w:hint="default" w:ascii="Courier New" w:hAnsi="Courier New" w:cs="Courier New"/>
+        <w:rFonts w:ascii="Courier New" w:hAnsi="Courier New" w:cs="Courier New" w:hint="default"/>
       </w:rPr>
     </w:lvl>
     <w:lvl w:ilvl="8" w:tplc="08160005" w:tentative="1">
@@ -13272,11 +14127,11 @@
         <w:ind w:left="6480" w:hanging="360"/>
       </w:pPr>
       <w:rPr>
-        <w:rFonts w:hint="default" w:ascii="Wingdings" w:hAnsi="Wingdings"/>
+        <w:rFonts w:ascii="Wingdings" w:hAnsi="Wingdings" w:hint="default"/>
       </w:rPr>
     </w:lvl>
   </w:abstractNum>
-  <w:abstractNum w:abstractNumId="27" w15:restartNumberingAfterBreak="0">
+  <w:abstractNum w:abstractNumId="29" w15:restartNumberingAfterBreak="0">
     <w:nsid w:val="4D980F24"/>
     <w:multiLevelType w:val="hybridMultilevel"/>
     <w:tmpl w:val="F594C6C8"/>
@@ -13289,7 +14144,7 @@
         <w:ind w:left="720" w:hanging="360"/>
       </w:pPr>
       <w:rPr>
-        <w:rFonts w:hint="default" w:ascii="Symbol" w:hAnsi="Symbol"/>
+        <w:rFonts w:ascii="Symbol" w:hAnsi="Symbol" w:hint="default"/>
       </w:rPr>
     </w:lvl>
     <w:lvl w:ilvl="1" w:tplc="08160003">
@@ -13301,7 +14156,7 @@
         <w:ind w:left="1440" w:hanging="360"/>
       </w:pPr>
       <w:rPr>
-        <w:rFonts w:hint="default" w:ascii="Courier New" w:hAnsi="Courier New" w:cs="Courier New"/>
+        <w:rFonts w:ascii="Courier New" w:hAnsi="Courier New" w:cs="Courier New" w:hint="default"/>
       </w:rPr>
     </w:lvl>
     <w:lvl w:ilvl="2" w:tplc="08160005" w:tentative="1">
@@ -13313,7 +14168,7 @@
         <w:ind w:left="2160" w:hanging="360"/>
       </w:pPr>
       <w:rPr>
-        <w:rFonts w:hint="default" w:ascii="Wingdings" w:hAnsi="Wingdings"/>
+        <w:rFonts w:ascii="Wingdings" w:hAnsi="Wingdings" w:hint="default"/>
       </w:rPr>
     </w:lvl>
     <w:lvl w:ilvl="3" w:tplc="08160001">
@@ -13325,7 +14180,7 @@
         <w:ind w:left="2880" w:hanging="360"/>
       </w:pPr>
       <w:rPr>
-        <w:rFonts w:hint="default" w:ascii="Symbol" w:hAnsi="Symbol"/>
+        <w:rFonts w:ascii="Symbol" w:hAnsi="Symbol" w:hint="default"/>
       </w:rPr>
     </w:lvl>
     <w:lvl w:ilvl="4" w:tplc="08160003" w:tentative="1">
@@ -13337,7 +14192,7 @@
         <w:ind w:left="3600" w:hanging="360"/>
       </w:pPr>
       <w:rPr>
-        <w:rFonts w:hint="default" w:ascii="Courier New" w:hAnsi="Courier New" w:cs="Courier New"/>
+        <w:rFonts w:ascii="Courier New" w:hAnsi="Courier New" w:cs="Courier New" w:hint="default"/>
       </w:rPr>
     </w:lvl>
     <w:lvl w:ilvl="5" w:tplc="08160005" w:tentative="1">
@@ -13349,7 +14204,7 @@
         <w:ind w:left="4320" w:hanging="360"/>
       </w:pPr>
       <w:rPr>
-        <w:rFonts w:hint="default" w:ascii="Wingdings" w:hAnsi="Wingdings"/>
+        <w:rFonts w:ascii="Wingdings" w:hAnsi="Wingdings" w:hint="default"/>
       </w:rPr>
     </w:lvl>
     <w:lvl w:ilvl="6" w:tplc="08160001" w:tentative="1">
@@ -13361,7 +14216,7 @@
         <w:ind w:left="5040" w:hanging="360"/>
       </w:pPr>
       <w:rPr>
-        <w:rFonts w:hint="default" w:ascii="Symbol" w:hAnsi="Symbol"/>
+        <w:rFonts w:ascii="Symbol" w:hAnsi="Symbol" w:hint="default"/>
       </w:rPr>
     </w:lvl>
     <w:lvl w:ilvl="7" w:tplc="08160003" w:tentative="1">
@@ -13373,7 +14228,7 @@
         <w:ind w:left="5760" w:hanging="360"/>
       </w:pPr>
       <w:rPr>
-        <w:rFonts w:hint="default" w:ascii="Courier New" w:hAnsi="Courier New" w:cs="Courier New"/>
+        <w:rFonts w:ascii="Courier New" w:hAnsi="Courier New" w:cs="Courier New" w:hint="default"/>
       </w:rPr>
     </w:lvl>
     <w:lvl w:ilvl="8" w:tplc="08160005" w:tentative="1">
@@ -13385,11 +14240,11 @@
         <w:ind w:left="6480" w:hanging="360"/>
       </w:pPr>
       <w:rPr>
-        <w:rFonts w:hint="default" w:ascii="Wingdings" w:hAnsi="Wingdings"/>
+        <w:rFonts w:ascii="Wingdings" w:hAnsi="Wingdings" w:hint="default"/>
       </w:rPr>
     </w:lvl>
   </w:abstractNum>
-  <w:abstractNum w:abstractNumId="28" w15:restartNumberingAfterBreak="0">
+  <w:abstractNum w:abstractNumId="30" w15:restartNumberingAfterBreak="0">
     <w:nsid w:val="514E58D3"/>
     <w:multiLevelType w:val="hybridMultilevel"/>
     <w:tmpl w:val="C088D276"/>
@@ -13402,7 +14257,7 @@
         <w:ind w:left="1440" w:hanging="360"/>
       </w:pPr>
       <w:rPr>
-        <w:rFonts w:hint="default" w:ascii="Courier New" w:hAnsi="Courier New" w:cs="Courier New"/>
+        <w:rFonts w:ascii="Courier New" w:hAnsi="Courier New" w:cs="Courier New" w:hint="default"/>
       </w:rPr>
     </w:lvl>
     <w:lvl w:ilvl="1" w:tplc="FFFFFFFF" w:tentative="1">
@@ -13414,7 +14269,7 @@
         <w:ind w:left="2160" w:hanging="360"/>
       </w:pPr>
       <w:rPr>
-        <w:rFonts w:hint="default" w:ascii="Courier New" w:hAnsi="Courier New" w:cs="Courier New"/>
+        <w:rFonts w:ascii="Courier New" w:hAnsi="Courier New" w:cs="Courier New" w:hint="default"/>
       </w:rPr>
     </w:lvl>
     <w:lvl w:ilvl="2" w:tplc="FFFFFFFF" w:tentative="1">
@@ -13426,7 +14281,7 @@
         <w:ind w:left="2880" w:hanging="360"/>
       </w:pPr>
       <w:rPr>
-        <w:rFonts w:hint="default" w:ascii="Wingdings" w:hAnsi="Wingdings"/>
+        <w:rFonts w:ascii="Wingdings" w:hAnsi="Wingdings" w:hint="default"/>
       </w:rPr>
     </w:lvl>
     <w:lvl w:ilvl="3" w:tplc="FFFFFFFF" w:tentative="1">
@@ -13438,7 +14293,7 @@
         <w:ind w:left="3600" w:hanging="360"/>
       </w:pPr>
       <w:rPr>
-        <w:rFonts w:hint="default" w:ascii="Symbol" w:hAnsi="Symbol"/>
+        <w:rFonts w:ascii="Symbol" w:hAnsi="Symbol" w:hint="default"/>
       </w:rPr>
     </w:lvl>
     <w:lvl w:ilvl="4" w:tplc="FFFFFFFF" w:tentative="1">
@@ -13450,7 +14305,7 @@
         <w:ind w:left="4320" w:hanging="360"/>
       </w:pPr>
       <w:rPr>
-        <w:rFonts w:hint="default" w:ascii="Courier New" w:hAnsi="Courier New" w:cs="Courier New"/>
+        <w:rFonts w:ascii="Courier New" w:hAnsi="Courier New" w:cs="Courier New" w:hint="default"/>
       </w:rPr>
     </w:lvl>
     <w:lvl w:ilvl="5" w:tplc="FFFFFFFF" w:tentative="1">
@@ -13462,7 +14317,7 @@
         <w:ind w:left="5040" w:hanging="360"/>
       </w:pPr>
       <w:rPr>
-        <w:rFonts w:hint="default" w:ascii="Wingdings" w:hAnsi="Wingdings"/>
+        <w:rFonts w:ascii="Wingdings" w:hAnsi="Wingdings" w:hint="default"/>
       </w:rPr>
     </w:lvl>
     <w:lvl w:ilvl="6" w:tplc="FFFFFFFF" w:tentative="1">
@@ -13474,7 +14329,7 @@
         <w:ind w:left="5760" w:hanging="360"/>
       </w:pPr>
       <w:rPr>
-        <w:rFonts w:hint="default" w:ascii="Symbol" w:hAnsi="Symbol"/>
+        <w:rFonts w:ascii="Symbol" w:hAnsi="Symbol" w:hint="default"/>
       </w:rPr>
     </w:lvl>
     <w:lvl w:ilvl="7" w:tplc="FFFFFFFF" w:tentative="1">
@@ -13486,7 +14341,7 @@
         <w:ind w:left="6480" w:hanging="360"/>
       </w:pPr>
       <w:rPr>
-        <w:rFonts w:hint="default" w:ascii="Courier New" w:hAnsi="Courier New" w:cs="Courier New"/>
+        <w:rFonts w:ascii="Courier New" w:hAnsi="Courier New" w:cs="Courier New" w:hint="default"/>
       </w:rPr>
     </w:lvl>
     <w:lvl w:ilvl="8" w:tplc="FFFFFFFF" w:tentative="1">
@@ -13498,11 +14353,11 @@
         <w:ind w:left="7200" w:hanging="360"/>
       </w:pPr>
       <w:rPr>
-        <w:rFonts w:hint="default" w:ascii="Wingdings" w:hAnsi="Wingdings"/>
+        <w:rFonts w:ascii="Wingdings" w:hAnsi="Wingdings" w:hint="default"/>
       </w:rPr>
     </w:lvl>
   </w:abstractNum>
-  <w:abstractNum w:abstractNumId="29" w15:restartNumberingAfterBreak="0">
+  <w:abstractNum w:abstractNumId="31" w15:restartNumberingAfterBreak="0">
     <w:nsid w:val="516602E7"/>
     <w:multiLevelType w:val="hybridMultilevel"/>
     <w:tmpl w:val="F9561970"/>
@@ -13588,7 +14443,7 @@
       </w:pPr>
     </w:lvl>
   </w:abstractNum>
-  <w:abstractNum w:abstractNumId="30" w15:restartNumberingAfterBreak="0">
+  <w:abstractNum w:abstractNumId="32" w15:restartNumberingAfterBreak="0">
     <w:nsid w:val="54C84A40"/>
     <w:multiLevelType w:val="hybridMultilevel"/>
     <w:tmpl w:val="78108DD0"/>
@@ -13601,7 +14456,7 @@
         <w:ind w:left="1440" w:hanging="360"/>
       </w:pPr>
       <w:rPr>
-        <w:rFonts w:hint="default" w:ascii="Symbol" w:hAnsi="Symbol"/>
+        <w:rFonts w:ascii="Symbol" w:hAnsi="Symbol" w:hint="default"/>
       </w:rPr>
     </w:lvl>
     <w:lvl w:ilvl="1" w:tplc="08160003" w:tentative="1">
@@ -13613,7 +14468,7 @@
         <w:ind w:left="2160" w:hanging="360"/>
       </w:pPr>
       <w:rPr>
-        <w:rFonts w:hint="default" w:ascii="Courier New" w:hAnsi="Courier New" w:cs="Courier New"/>
+        <w:rFonts w:ascii="Courier New" w:hAnsi="Courier New" w:cs="Courier New" w:hint="default"/>
       </w:rPr>
     </w:lvl>
     <w:lvl w:ilvl="2" w:tplc="08160005" w:tentative="1">
@@ -13625,7 +14480,7 @@
         <w:ind w:left="2880" w:hanging="360"/>
       </w:pPr>
       <w:rPr>
-        <w:rFonts w:hint="default" w:ascii="Wingdings" w:hAnsi="Wingdings"/>
+        <w:rFonts w:ascii="Wingdings" w:hAnsi="Wingdings" w:hint="default"/>
       </w:rPr>
     </w:lvl>
     <w:lvl w:ilvl="3" w:tplc="08160001" w:tentative="1">
@@ -13637,7 +14492,7 @@
         <w:ind w:left="3600" w:hanging="360"/>
       </w:pPr>
       <w:rPr>
-        <w:rFonts w:hint="default" w:ascii="Symbol" w:hAnsi="Symbol"/>
+        <w:rFonts w:ascii="Symbol" w:hAnsi="Symbol" w:hint="default"/>
       </w:rPr>
     </w:lvl>
     <w:lvl w:ilvl="4" w:tplc="08160003" w:tentative="1">
@@ -13649,7 +14504,7 @@
         <w:ind w:left="4320" w:hanging="360"/>
       </w:pPr>
       <w:rPr>
-        <w:rFonts w:hint="default" w:ascii="Courier New" w:hAnsi="Courier New" w:cs="Courier New"/>
+        <w:rFonts w:ascii="Courier New" w:hAnsi="Courier New" w:cs="Courier New" w:hint="default"/>
       </w:rPr>
     </w:lvl>
     <w:lvl w:ilvl="5" w:tplc="08160005" w:tentative="1">
@@ -13661,7 +14516,7 @@
         <w:ind w:left="5040" w:hanging="360"/>
       </w:pPr>
       <w:rPr>
-        <w:rFonts w:hint="default" w:ascii="Wingdings" w:hAnsi="Wingdings"/>
+        <w:rFonts w:ascii="Wingdings" w:hAnsi="Wingdings" w:hint="default"/>
       </w:rPr>
     </w:lvl>
     <w:lvl w:ilvl="6" w:tplc="08160001" w:tentative="1">
@@ -13673,7 +14528,7 @@
         <w:ind w:left="5760" w:hanging="360"/>
       </w:pPr>
       <w:rPr>
-        <w:rFonts w:hint="default" w:ascii="Symbol" w:hAnsi="Symbol"/>
+        <w:rFonts w:ascii="Symbol" w:hAnsi="Symbol" w:hint="default"/>
       </w:rPr>
     </w:lvl>
     <w:lvl w:ilvl="7" w:tplc="08160003" w:tentative="1">
@@ -13685,7 +14540,7 @@
         <w:ind w:left="6480" w:hanging="360"/>
       </w:pPr>
       <w:rPr>
-        <w:rFonts w:hint="default" w:ascii="Courier New" w:hAnsi="Courier New" w:cs="Courier New"/>
+        <w:rFonts w:ascii="Courier New" w:hAnsi="Courier New" w:cs="Courier New" w:hint="default"/>
       </w:rPr>
     </w:lvl>
     <w:lvl w:ilvl="8" w:tplc="08160005" w:tentative="1">
@@ -13697,11 +14552,11 @@
         <w:ind w:left="7200" w:hanging="360"/>
       </w:pPr>
       <w:rPr>
-        <w:rFonts w:hint="default" w:ascii="Wingdings" w:hAnsi="Wingdings"/>
+        <w:rFonts w:ascii="Wingdings" w:hAnsi="Wingdings" w:hint="default"/>
       </w:rPr>
     </w:lvl>
   </w:abstractNum>
-  <w:abstractNum w:abstractNumId="31" w15:restartNumberingAfterBreak="0">
+  <w:abstractNum w:abstractNumId="33" w15:restartNumberingAfterBreak="0">
     <w:nsid w:val="57FB7DD2"/>
     <w:multiLevelType w:val="hybridMultilevel"/>
     <w:tmpl w:val="6E8083C0"/>
@@ -13714,7 +14569,7 @@
         <w:ind w:left="2136" w:hanging="360"/>
       </w:pPr>
       <w:rPr>
-        <w:rFonts w:hint="default" w:ascii="Wingdings" w:hAnsi="Wingdings"/>
+        <w:rFonts w:ascii="Wingdings" w:hAnsi="Wingdings" w:hint="default"/>
       </w:rPr>
     </w:lvl>
     <w:lvl w:ilvl="1" w:tplc="08160003" w:tentative="1">
@@ -13726,7 +14581,7 @@
         <w:ind w:left="2856" w:hanging="360"/>
       </w:pPr>
       <w:rPr>
-        <w:rFonts w:hint="default" w:ascii="Courier New" w:hAnsi="Courier New" w:cs="Courier New"/>
+        <w:rFonts w:ascii="Courier New" w:hAnsi="Courier New" w:cs="Courier New" w:hint="default"/>
       </w:rPr>
     </w:lvl>
     <w:lvl w:ilvl="2" w:tplc="08160005" w:tentative="1">
@@ -13738,7 +14593,7 @@
         <w:ind w:left="3576" w:hanging="360"/>
       </w:pPr>
       <w:rPr>
-        <w:rFonts w:hint="default" w:ascii="Wingdings" w:hAnsi="Wingdings"/>
+        <w:rFonts w:ascii="Wingdings" w:hAnsi="Wingdings" w:hint="default"/>
       </w:rPr>
     </w:lvl>
     <w:lvl w:ilvl="3" w:tplc="08160001" w:tentative="1">
@@ -13750,7 +14605,7 @@
         <w:ind w:left="4296" w:hanging="360"/>
       </w:pPr>
       <w:rPr>
-        <w:rFonts w:hint="default" w:ascii="Symbol" w:hAnsi="Symbol"/>
+        <w:rFonts w:ascii="Symbol" w:hAnsi="Symbol" w:hint="default"/>
       </w:rPr>
     </w:lvl>
     <w:lvl w:ilvl="4" w:tplc="08160003" w:tentative="1">
@@ -13762,7 +14617,7 @@
         <w:ind w:left="5016" w:hanging="360"/>
       </w:pPr>
       <w:rPr>
-        <w:rFonts w:hint="default" w:ascii="Courier New" w:hAnsi="Courier New" w:cs="Courier New"/>
+        <w:rFonts w:ascii="Courier New" w:hAnsi="Courier New" w:cs="Courier New" w:hint="default"/>
       </w:rPr>
     </w:lvl>
     <w:lvl w:ilvl="5" w:tplc="08160005" w:tentative="1">
@@ -13774,7 +14629,7 @@
         <w:ind w:left="5736" w:hanging="360"/>
       </w:pPr>
       <w:rPr>
-        <w:rFonts w:hint="default" w:ascii="Wingdings" w:hAnsi="Wingdings"/>
+        <w:rFonts w:ascii="Wingdings" w:hAnsi="Wingdings" w:hint="default"/>
       </w:rPr>
     </w:lvl>
     <w:lvl w:ilvl="6" w:tplc="08160001" w:tentative="1">
@@ -13786,7 +14641,7 @@
         <w:ind w:left="6456" w:hanging="360"/>
       </w:pPr>
       <w:rPr>
-        <w:rFonts w:hint="default" w:ascii="Symbol" w:hAnsi="Symbol"/>
+        <w:rFonts w:ascii="Symbol" w:hAnsi="Symbol" w:hint="default"/>
       </w:rPr>
     </w:lvl>
     <w:lvl w:ilvl="7" w:tplc="08160003" w:tentative="1">
@@ -13798,7 +14653,7 @@
         <w:ind w:left="7176" w:hanging="360"/>
       </w:pPr>
       <w:rPr>
-        <w:rFonts w:hint="default" w:ascii="Courier New" w:hAnsi="Courier New" w:cs="Courier New"/>
+        <w:rFonts w:ascii="Courier New" w:hAnsi="Courier New" w:cs="Courier New" w:hint="default"/>
       </w:rPr>
     </w:lvl>
     <w:lvl w:ilvl="8" w:tplc="08160005" w:tentative="1">
@@ -13810,11 +14665,11 @@
         <w:ind w:left="7896" w:hanging="360"/>
       </w:pPr>
       <w:rPr>
-        <w:rFonts w:hint="default" w:ascii="Wingdings" w:hAnsi="Wingdings"/>
+        <w:rFonts w:ascii="Wingdings" w:hAnsi="Wingdings" w:hint="default"/>
       </w:rPr>
     </w:lvl>
   </w:abstractNum>
-  <w:abstractNum w:abstractNumId="32" w15:restartNumberingAfterBreak="0">
+  <w:abstractNum w:abstractNumId="34" w15:restartNumberingAfterBreak="0">
     <w:nsid w:val="59276885"/>
     <w:multiLevelType w:val="hybridMultilevel"/>
     <w:tmpl w:val="FB6AB9BA"/>
@@ -13827,7 +14682,7 @@
         <w:ind w:left="1425" w:hanging="360"/>
       </w:pPr>
       <w:rPr>
-        <w:rFonts w:hint="default" w:ascii="Symbol" w:hAnsi="Symbol"/>
+        <w:rFonts w:ascii="Symbol" w:hAnsi="Symbol" w:hint="default"/>
       </w:rPr>
     </w:lvl>
     <w:lvl w:ilvl="1" w:tplc="08160003" w:tentative="1">
@@ -13839,7 +14694,7 @@
         <w:ind w:left="2145" w:hanging="360"/>
       </w:pPr>
       <w:rPr>
-        <w:rFonts w:hint="default" w:ascii="Courier New" w:hAnsi="Courier New" w:cs="Courier New"/>
+        <w:rFonts w:ascii="Courier New" w:hAnsi="Courier New" w:cs="Courier New" w:hint="default"/>
       </w:rPr>
     </w:lvl>
     <w:lvl w:ilvl="2" w:tplc="08160005" w:tentative="1">
@@ -13851,7 +14706,7 @@
         <w:ind w:left="2865" w:hanging="360"/>
       </w:pPr>
       <w:rPr>
-        <w:rFonts w:hint="default" w:ascii="Wingdings" w:hAnsi="Wingdings"/>
+        <w:rFonts w:ascii="Wingdings" w:hAnsi="Wingdings" w:hint="default"/>
       </w:rPr>
     </w:lvl>
     <w:lvl w:ilvl="3" w:tplc="08160001" w:tentative="1">
@@ -13863,7 +14718,7 @@
         <w:ind w:left="3585" w:hanging="360"/>
       </w:pPr>
       <w:rPr>
-        <w:rFonts w:hint="default" w:ascii="Symbol" w:hAnsi="Symbol"/>
+        <w:rFonts w:ascii="Symbol" w:hAnsi="Symbol" w:hint="default"/>
       </w:rPr>
     </w:lvl>
     <w:lvl w:ilvl="4" w:tplc="08160003" w:tentative="1">
@@ -13875,7 +14730,7 @@
         <w:ind w:left="4305" w:hanging="360"/>
       </w:pPr>
       <w:rPr>
-        <w:rFonts w:hint="default" w:ascii="Courier New" w:hAnsi="Courier New" w:cs="Courier New"/>
+        <w:rFonts w:ascii="Courier New" w:hAnsi="Courier New" w:cs="Courier New" w:hint="default"/>
       </w:rPr>
     </w:lvl>
     <w:lvl w:ilvl="5" w:tplc="08160005" w:tentative="1">
@@ -13887,7 +14742,7 @@
         <w:ind w:left="5025" w:hanging="360"/>
       </w:pPr>
       <w:rPr>
-        <w:rFonts w:hint="default" w:ascii="Wingdings" w:hAnsi="Wingdings"/>
+        <w:rFonts w:ascii="Wingdings" w:hAnsi="Wingdings" w:hint="default"/>
       </w:rPr>
     </w:lvl>
     <w:lvl w:ilvl="6" w:tplc="08160001" w:tentative="1">
@@ -13899,7 +14754,7 @@
         <w:ind w:left="5745" w:hanging="360"/>
       </w:pPr>
       <w:rPr>
-        <w:rFonts w:hint="default" w:ascii="Symbol" w:hAnsi="Symbol"/>
+        <w:rFonts w:ascii="Symbol" w:hAnsi="Symbol" w:hint="default"/>
       </w:rPr>
     </w:lvl>
     <w:lvl w:ilvl="7" w:tplc="08160003" w:tentative="1">
@@ -13911,7 +14766,7 @@
         <w:ind w:left="6465" w:hanging="360"/>
       </w:pPr>
       <w:rPr>
-        <w:rFonts w:hint="default" w:ascii="Courier New" w:hAnsi="Courier New" w:cs="Courier New"/>
+        <w:rFonts w:ascii="Courier New" w:hAnsi="Courier New" w:cs="Courier New" w:hint="default"/>
       </w:rPr>
     </w:lvl>
     <w:lvl w:ilvl="8" w:tplc="08160005" w:tentative="1">
@@ -13923,11 +14778,11 @@
         <w:ind w:left="7185" w:hanging="360"/>
       </w:pPr>
       <w:rPr>
-        <w:rFonts w:hint="default" w:ascii="Wingdings" w:hAnsi="Wingdings"/>
+        <w:rFonts w:ascii="Wingdings" w:hAnsi="Wingdings" w:hint="default"/>
       </w:rPr>
     </w:lvl>
   </w:abstractNum>
-  <w:abstractNum w:abstractNumId="33" w15:restartNumberingAfterBreak="0">
+  <w:abstractNum w:abstractNumId="35" w15:restartNumberingAfterBreak="0">
     <w:nsid w:val="5A1B0E9A"/>
     <w:multiLevelType w:val="hybridMultilevel"/>
     <w:tmpl w:val="DA28C1FE"/>
@@ -13940,7 +14795,7 @@
         <w:ind w:left="1440" w:hanging="360"/>
       </w:pPr>
       <w:rPr>
-        <w:rFonts w:hint="default" w:ascii="Wingdings" w:hAnsi="Wingdings"/>
+        <w:rFonts w:ascii="Wingdings" w:hAnsi="Wingdings" w:hint="default"/>
       </w:rPr>
     </w:lvl>
     <w:lvl w:ilvl="1" w:tplc="08160003" w:tentative="1">
@@ -13952,7 +14807,7 @@
         <w:ind w:left="2160" w:hanging="360"/>
       </w:pPr>
       <w:rPr>
-        <w:rFonts w:hint="default" w:ascii="Courier New" w:hAnsi="Courier New" w:cs="Courier New"/>
+        <w:rFonts w:ascii="Courier New" w:hAnsi="Courier New" w:cs="Courier New" w:hint="default"/>
       </w:rPr>
     </w:lvl>
     <w:lvl w:ilvl="2" w:tplc="08160005" w:tentative="1">
@@ -13964,7 +14819,7 @@
         <w:ind w:left="2880" w:hanging="360"/>
       </w:pPr>
       <w:rPr>
-        <w:rFonts w:hint="default" w:ascii="Wingdings" w:hAnsi="Wingdings"/>
+        <w:rFonts w:ascii="Wingdings" w:hAnsi="Wingdings" w:hint="default"/>
       </w:rPr>
     </w:lvl>
     <w:lvl w:ilvl="3" w:tplc="08160001" w:tentative="1">
@@ -13976,7 +14831,7 @@
         <w:ind w:left="3600" w:hanging="360"/>
       </w:pPr>
       <w:rPr>
-        <w:rFonts w:hint="default" w:ascii="Symbol" w:hAnsi="Symbol"/>
+        <w:rFonts w:ascii="Symbol" w:hAnsi="Symbol" w:hint="default"/>
       </w:rPr>
     </w:lvl>
     <w:lvl w:ilvl="4" w:tplc="08160003" w:tentative="1">
@@ -13988,7 +14843,7 @@
         <w:ind w:left="4320" w:hanging="360"/>
       </w:pPr>
       <w:rPr>
-        <w:rFonts w:hint="default" w:ascii="Courier New" w:hAnsi="Courier New" w:cs="Courier New"/>
+        <w:rFonts w:ascii="Courier New" w:hAnsi="Courier New" w:cs="Courier New" w:hint="default"/>
       </w:rPr>
     </w:lvl>
     <w:lvl w:ilvl="5" w:tplc="08160005" w:tentative="1">
@@ -14000,7 +14855,7 @@
         <w:ind w:left="5040" w:hanging="360"/>
       </w:pPr>
       <w:rPr>
-        <w:rFonts w:hint="default" w:ascii="Wingdings" w:hAnsi="Wingdings"/>
+        <w:rFonts w:ascii="Wingdings" w:hAnsi="Wingdings" w:hint="default"/>
       </w:rPr>
     </w:lvl>
     <w:lvl w:ilvl="6" w:tplc="08160001" w:tentative="1">
@@ -14012,7 +14867,7 @@
         <w:ind w:left="5760" w:hanging="360"/>
       </w:pPr>
       <w:rPr>
-        <w:rFonts w:hint="default" w:ascii="Symbol" w:hAnsi="Symbol"/>
+        <w:rFonts w:ascii="Symbol" w:hAnsi="Symbol" w:hint="default"/>
       </w:rPr>
     </w:lvl>
     <w:lvl w:ilvl="7" w:tplc="08160003" w:tentative="1">
@@ -14024,7 +14879,7 @@
         <w:ind w:left="6480" w:hanging="360"/>
       </w:pPr>
       <w:rPr>
-        <w:rFonts w:hint="default" w:ascii="Courier New" w:hAnsi="Courier New" w:cs="Courier New"/>
+        <w:rFonts w:ascii="Courier New" w:hAnsi="Courier New" w:cs="Courier New" w:hint="default"/>
       </w:rPr>
     </w:lvl>
     <w:lvl w:ilvl="8" w:tplc="08160005" w:tentative="1">
@@ -14036,11 +14891,11 @@
         <w:ind w:left="7200" w:hanging="360"/>
       </w:pPr>
       <w:rPr>
-        <w:rFonts w:hint="default" w:ascii="Wingdings" w:hAnsi="Wingdings"/>
+        <w:rFonts w:ascii="Wingdings" w:hAnsi="Wingdings" w:hint="default"/>
       </w:rPr>
     </w:lvl>
   </w:abstractNum>
-  <w:abstractNum w:abstractNumId="34" w15:restartNumberingAfterBreak="0">
+  <w:abstractNum w:abstractNumId="36" w15:restartNumberingAfterBreak="0">
     <w:nsid w:val="5DC8090F"/>
     <w:multiLevelType w:val="hybridMultilevel"/>
     <w:tmpl w:val="8F60C3E4"/>
@@ -14053,7 +14908,7 @@
         <w:ind w:left="720" w:hanging="360"/>
       </w:pPr>
       <w:rPr>
-        <w:rFonts w:hint="default" w:ascii="Symbol" w:hAnsi="Symbol"/>
+        <w:rFonts w:ascii="Symbol" w:hAnsi="Symbol" w:hint="default"/>
       </w:rPr>
     </w:lvl>
     <w:lvl w:ilvl="1" w:tplc="08160003" w:tentative="1">
@@ -14065,7 +14920,7 @@
         <w:ind w:left="1440" w:hanging="360"/>
       </w:pPr>
       <w:rPr>
-        <w:rFonts w:hint="default" w:ascii="Courier New" w:hAnsi="Courier New" w:cs="Courier New"/>
+        <w:rFonts w:ascii="Courier New" w:hAnsi="Courier New" w:cs="Courier New" w:hint="default"/>
       </w:rPr>
     </w:lvl>
     <w:lvl w:ilvl="2" w:tplc="08160005">
@@ -14077,7 +14932,7 @@
         <w:ind w:left="2160" w:hanging="360"/>
       </w:pPr>
       <w:rPr>
-        <w:rFonts w:hint="default" w:ascii="Wingdings" w:hAnsi="Wingdings"/>
+        <w:rFonts w:ascii="Wingdings" w:hAnsi="Wingdings" w:hint="default"/>
       </w:rPr>
     </w:lvl>
     <w:lvl w:ilvl="3" w:tplc="08160001" w:tentative="1">
@@ -14089,7 +14944,7 @@
         <w:ind w:left="2880" w:hanging="360"/>
       </w:pPr>
       <w:rPr>
-        <w:rFonts w:hint="default" w:ascii="Symbol" w:hAnsi="Symbol"/>
+        <w:rFonts w:ascii="Symbol" w:hAnsi="Symbol" w:hint="default"/>
       </w:rPr>
     </w:lvl>
     <w:lvl w:ilvl="4" w:tplc="08160003" w:tentative="1">
@@ -14101,7 +14956,7 @@
         <w:ind w:left="3600" w:hanging="360"/>
       </w:pPr>
       <w:rPr>
-        <w:rFonts w:hint="default" w:ascii="Courier New" w:hAnsi="Courier New" w:cs="Courier New"/>
+        <w:rFonts w:ascii="Courier New" w:hAnsi="Courier New" w:cs="Courier New" w:hint="default"/>
       </w:rPr>
     </w:lvl>
     <w:lvl w:ilvl="5" w:tplc="08160005" w:tentative="1">
@@ -14113,7 +14968,7 @@
         <w:ind w:left="4320" w:hanging="360"/>
       </w:pPr>
       <w:rPr>
-        <w:rFonts w:hint="default" w:ascii="Wingdings" w:hAnsi="Wingdings"/>
+        <w:rFonts w:ascii="Wingdings" w:hAnsi="Wingdings" w:hint="default"/>
       </w:rPr>
     </w:lvl>
     <w:lvl w:ilvl="6" w:tplc="08160001" w:tentative="1">
@@ -14125,7 +14980,7 @@
         <w:ind w:left="5040" w:hanging="360"/>
       </w:pPr>
       <w:rPr>
-        <w:rFonts w:hint="default" w:ascii="Symbol" w:hAnsi="Symbol"/>
+        <w:rFonts w:ascii="Symbol" w:hAnsi="Symbol" w:hint="default"/>
       </w:rPr>
     </w:lvl>
     <w:lvl w:ilvl="7" w:tplc="08160003" w:tentative="1">
@@ -14137,7 +14992,7 @@
         <w:ind w:left="5760" w:hanging="360"/>
       </w:pPr>
       <w:rPr>
-        <w:rFonts w:hint="default" w:ascii="Courier New" w:hAnsi="Courier New" w:cs="Courier New"/>
+        <w:rFonts w:ascii="Courier New" w:hAnsi="Courier New" w:cs="Courier New" w:hint="default"/>
       </w:rPr>
     </w:lvl>
     <w:lvl w:ilvl="8" w:tplc="08160005" w:tentative="1">
@@ -14149,11 +15004,11 @@
         <w:ind w:left="6480" w:hanging="360"/>
       </w:pPr>
       <w:rPr>
-        <w:rFonts w:hint="default" w:ascii="Wingdings" w:hAnsi="Wingdings"/>
+        <w:rFonts w:ascii="Wingdings" w:hAnsi="Wingdings" w:hint="default"/>
       </w:rPr>
     </w:lvl>
   </w:abstractNum>
-  <w:abstractNum w:abstractNumId="35" w15:restartNumberingAfterBreak="0">
+  <w:abstractNum w:abstractNumId="37" w15:restartNumberingAfterBreak="0">
     <w:nsid w:val="60310DB4"/>
     <w:multiLevelType w:val="hybridMultilevel"/>
     <w:tmpl w:val="BDB8F6F0"/>
@@ -14166,7 +15021,7 @@
         <w:ind w:left="1426" w:hanging="360"/>
       </w:pPr>
       <w:rPr>
-        <w:rFonts w:hint="default" w:ascii="Wingdings" w:hAnsi="Wingdings"/>
+        <w:rFonts w:ascii="Wingdings" w:hAnsi="Wingdings" w:hint="default"/>
       </w:rPr>
     </w:lvl>
     <w:lvl w:ilvl="1" w:tplc="08160003" w:tentative="1">
@@ -14178,7 +15033,7 @@
         <w:ind w:left="2146" w:hanging="360"/>
       </w:pPr>
       <w:rPr>
-        <w:rFonts w:hint="default" w:ascii="Courier New" w:hAnsi="Courier New" w:cs="Courier New"/>
+        <w:rFonts w:ascii="Courier New" w:hAnsi="Courier New" w:cs="Courier New" w:hint="default"/>
       </w:rPr>
     </w:lvl>
     <w:lvl w:ilvl="2" w:tplc="08160005" w:tentative="1">
@@ -14190,7 +15045,7 @@
         <w:ind w:left="2866" w:hanging="360"/>
       </w:pPr>
       <w:rPr>
-        <w:rFonts w:hint="default" w:ascii="Wingdings" w:hAnsi="Wingdings"/>
+        <w:rFonts w:ascii="Wingdings" w:hAnsi="Wingdings" w:hint="default"/>
       </w:rPr>
     </w:lvl>
     <w:lvl w:ilvl="3" w:tplc="08160001" w:tentative="1">
@@ -14202,7 +15057,7 @@
         <w:ind w:left="3586" w:hanging="360"/>
       </w:pPr>
       <w:rPr>
-        <w:rFonts w:hint="default" w:ascii="Symbol" w:hAnsi="Symbol"/>
+        <w:rFonts w:ascii="Symbol" w:hAnsi="Symbol" w:hint="default"/>
       </w:rPr>
     </w:lvl>
     <w:lvl w:ilvl="4" w:tplc="08160003" w:tentative="1">
@@ -14214,7 +15069,7 @@
         <w:ind w:left="4306" w:hanging="360"/>
       </w:pPr>
       <w:rPr>
-        <w:rFonts w:hint="default" w:ascii="Courier New" w:hAnsi="Courier New" w:cs="Courier New"/>
+        <w:rFonts w:ascii="Courier New" w:hAnsi="Courier New" w:cs="Courier New" w:hint="default"/>
       </w:rPr>
     </w:lvl>
     <w:lvl w:ilvl="5" w:tplc="08160005" w:tentative="1">
@@ -14226,7 +15081,7 @@
         <w:ind w:left="5026" w:hanging="360"/>
       </w:pPr>
       <w:rPr>
-        <w:rFonts w:hint="default" w:ascii="Wingdings" w:hAnsi="Wingdings"/>
+        <w:rFonts w:ascii="Wingdings" w:hAnsi="Wingdings" w:hint="default"/>
       </w:rPr>
     </w:lvl>
     <w:lvl w:ilvl="6" w:tplc="08160001" w:tentative="1">
@@ -14238,7 +15093,7 @@
         <w:ind w:left="5746" w:hanging="360"/>
       </w:pPr>
       <w:rPr>
-        <w:rFonts w:hint="default" w:ascii="Symbol" w:hAnsi="Symbol"/>
+        <w:rFonts w:ascii="Symbol" w:hAnsi="Symbol" w:hint="default"/>
       </w:rPr>
     </w:lvl>
     <w:lvl w:ilvl="7" w:tplc="08160003" w:tentative="1">
@@ -14250,7 +15105,7 @@
         <w:ind w:left="6466" w:hanging="360"/>
       </w:pPr>
       <w:rPr>
-        <w:rFonts w:hint="default" w:ascii="Courier New" w:hAnsi="Courier New" w:cs="Courier New"/>
+        <w:rFonts w:ascii="Courier New" w:hAnsi="Courier New" w:cs="Courier New" w:hint="default"/>
       </w:rPr>
     </w:lvl>
     <w:lvl w:ilvl="8" w:tplc="08160005" w:tentative="1">
@@ -14262,11 +15117,11 @@
         <w:ind w:left="7186" w:hanging="360"/>
       </w:pPr>
       <w:rPr>
-        <w:rFonts w:hint="default" w:ascii="Wingdings" w:hAnsi="Wingdings"/>
+        <w:rFonts w:ascii="Wingdings" w:hAnsi="Wingdings" w:hint="default"/>
       </w:rPr>
     </w:lvl>
   </w:abstractNum>
-  <w:abstractNum w:abstractNumId="36" w15:restartNumberingAfterBreak="0">
+  <w:abstractNum w:abstractNumId="38" w15:restartNumberingAfterBreak="0">
     <w:nsid w:val="624537DE"/>
     <w:multiLevelType w:val="hybridMultilevel"/>
     <w:tmpl w:val="EA345B66"/>
@@ -14279,7 +15134,7 @@
         <w:ind w:left="1428" w:hanging="360"/>
       </w:pPr>
       <w:rPr>
-        <w:rFonts w:hint="default" w:ascii="Wingdings" w:hAnsi="Wingdings"/>
+        <w:rFonts w:ascii="Wingdings" w:hAnsi="Wingdings" w:hint="default"/>
       </w:rPr>
     </w:lvl>
     <w:lvl w:ilvl="1" w:tplc="08160003" w:tentative="1">
@@ -14291,7 +15146,7 @@
         <w:ind w:left="2148" w:hanging="360"/>
       </w:pPr>
       <w:rPr>
-        <w:rFonts w:hint="default" w:ascii="Courier New" w:hAnsi="Courier New" w:cs="Courier New"/>
+        <w:rFonts w:ascii="Courier New" w:hAnsi="Courier New" w:cs="Courier New" w:hint="default"/>
       </w:rPr>
     </w:lvl>
     <w:lvl w:ilvl="2" w:tplc="08160005" w:tentative="1">
@@ -14303,7 +15158,7 @@
         <w:ind w:left="2868" w:hanging="360"/>
       </w:pPr>
       <w:rPr>
-        <w:rFonts w:hint="default" w:ascii="Wingdings" w:hAnsi="Wingdings"/>
+        <w:rFonts w:ascii="Wingdings" w:hAnsi="Wingdings" w:hint="default"/>
       </w:rPr>
     </w:lvl>
     <w:lvl w:ilvl="3" w:tplc="08160001" w:tentative="1">
@@ -14315,7 +15170,7 @@
         <w:ind w:left="3588" w:hanging="360"/>
       </w:pPr>
       <w:rPr>
-        <w:rFonts w:hint="default" w:ascii="Symbol" w:hAnsi="Symbol"/>
+        <w:rFonts w:ascii="Symbol" w:hAnsi="Symbol" w:hint="default"/>
       </w:rPr>
     </w:lvl>
     <w:lvl w:ilvl="4" w:tplc="08160003" w:tentative="1">
@@ -14327,7 +15182,7 @@
         <w:ind w:left="4308" w:hanging="360"/>
       </w:pPr>
       <w:rPr>
-        <w:rFonts w:hint="default" w:ascii="Courier New" w:hAnsi="Courier New" w:cs="Courier New"/>
+        <w:rFonts w:ascii="Courier New" w:hAnsi="Courier New" w:cs="Courier New" w:hint="default"/>
       </w:rPr>
     </w:lvl>
     <w:lvl w:ilvl="5" w:tplc="08160005" w:tentative="1">
@@ -14339,7 +15194,7 @@
         <w:ind w:left="5028" w:hanging="360"/>
       </w:pPr>
       <w:rPr>
-        <w:rFonts w:hint="default" w:ascii="Wingdings" w:hAnsi="Wingdings"/>
+        <w:rFonts w:ascii="Wingdings" w:hAnsi="Wingdings" w:hint="default"/>
       </w:rPr>
     </w:lvl>
     <w:lvl w:ilvl="6" w:tplc="08160001" w:tentative="1">
@@ -14351,7 +15206,7 @@
         <w:ind w:left="5748" w:hanging="360"/>
       </w:pPr>
       <w:rPr>
-        <w:rFonts w:hint="default" w:ascii="Symbol" w:hAnsi="Symbol"/>
+        <w:rFonts w:ascii="Symbol" w:hAnsi="Symbol" w:hint="default"/>
       </w:rPr>
     </w:lvl>
     <w:lvl w:ilvl="7" w:tplc="08160003" w:tentative="1">
@@ -14363,7 +15218,7 @@
         <w:ind w:left="6468" w:hanging="360"/>
       </w:pPr>
       <w:rPr>
-        <w:rFonts w:hint="default" w:ascii="Courier New" w:hAnsi="Courier New" w:cs="Courier New"/>
+        <w:rFonts w:ascii="Courier New" w:hAnsi="Courier New" w:cs="Courier New" w:hint="default"/>
       </w:rPr>
     </w:lvl>
     <w:lvl w:ilvl="8" w:tplc="08160005" w:tentative="1">
@@ -14375,11 +15230,11 @@
         <w:ind w:left="7188" w:hanging="360"/>
       </w:pPr>
       <w:rPr>
-        <w:rFonts w:hint="default" w:ascii="Wingdings" w:hAnsi="Wingdings"/>
+        <w:rFonts w:ascii="Wingdings" w:hAnsi="Wingdings" w:hint="default"/>
       </w:rPr>
     </w:lvl>
   </w:abstractNum>
-  <w:abstractNum w:abstractNumId="37" w15:restartNumberingAfterBreak="0">
+  <w:abstractNum w:abstractNumId="39" w15:restartNumberingAfterBreak="0">
     <w:nsid w:val="64055751"/>
     <w:multiLevelType w:val="hybridMultilevel"/>
     <w:tmpl w:val="07F45CCE"/>
@@ -14392,7 +15247,7 @@
         <w:ind w:left="2136" w:hanging="360"/>
       </w:pPr>
       <w:rPr>
-        <w:rFonts w:hint="default" w:ascii="Courier New" w:hAnsi="Courier New" w:cs="Courier New"/>
+        <w:rFonts w:ascii="Courier New" w:hAnsi="Courier New" w:cs="Courier New" w:hint="default"/>
       </w:rPr>
     </w:lvl>
     <w:lvl w:ilvl="1" w:tplc="FFFFFFFF" w:tentative="1">
@@ -14404,7 +15259,7 @@
         <w:ind w:left="2856" w:hanging="360"/>
       </w:pPr>
       <w:rPr>
-        <w:rFonts w:hint="default" w:ascii="Courier New" w:hAnsi="Courier New" w:cs="Courier New"/>
+        <w:rFonts w:ascii="Courier New" w:hAnsi="Courier New" w:cs="Courier New" w:hint="default"/>
       </w:rPr>
     </w:lvl>
     <w:lvl w:ilvl="2" w:tplc="FFFFFFFF" w:tentative="1">
@@ -14416,7 +15271,7 @@
         <w:ind w:left="3576" w:hanging="360"/>
       </w:pPr>
       <w:rPr>
-        <w:rFonts w:hint="default" w:ascii="Wingdings" w:hAnsi="Wingdings"/>
+        <w:rFonts w:ascii="Wingdings" w:hAnsi="Wingdings" w:hint="default"/>
       </w:rPr>
     </w:lvl>
     <w:lvl w:ilvl="3" w:tplc="FFFFFFFF" w:tentative="1">
@@ -14428,7 +15283,7 @@
         <w:ind w:left="4296" w:hanging="360"/>
       </w:pPr>
       <w:rPr>
-        <w:rFonts w:hint="default" w:ascii="Symbol" w:hAnsi="Symbol"/>
+        <w:rFonts w:ascii="Symbol" w:hAnsi="Symbol" w:hint="default"/>
       </w:rPr>
     </w:lvl>
     <w:lvl w:ilvl="4" w:tplc="FFFFFFFF" w:tentative="1">
@@ -14440,7 +15295,7 @@
         <w:ind w:left="5016" w:hanging="360"/>
       </w:pPr>
       <w:rPr>
-        <w:rFonts w:hint="default" w:ascii="Courier New" w:hAnsi="Courier New" w:cs="Courier New"/>
+        <w:rFonts w:ascii="Courier New" w:hAnsi="Courier New" w:cs="Courier New" w:hint="default"/>
       </w:rPr>
     </w:lvl>
     <w:lvl w:ilvl="5" w:tplc="FFFFFFFF" w:tentative="1">
@@ -14452,7 +15307,7 @@
         <w:ind w:left="5736" w:hanging="360"/>
       </w:pPr>
       <w:rPr>
-        <w:rFonts w:hint="default" w:ascii="Wingdings" w:hAnsi="Wingdings"/>
+        <w:rFonts w:ascii="Wingdings" w:hAnsi="Wingdings" w:hint="default"/>
       </w:rPr>
     </w:lvl>
     <w:lvl w:ilvl="6" w:tplc="FFFFFFFF" w:tentative="1">
@@ -14464,7 +15319,7 @@
         <w:ind w:left="6456" w:hanging="360"/>
       </w:pPr>
       <w:rPr>
-        <w:rFonts w:hint="default" w:ascii="Symbol" w:hAnsi="Symbol"/>
+        <w:rFonts w:ascii="Symbol" w:hAnsi="Symbol" w:hint="default"/>
       </w:rPr>
     </w:lvl>
     <w:lvl w:ilvl="7" w:tplc="FFFFFFFF" w:tentative="1">
@@ -14476,7 +15331,7 @@
         <w:ind w:left="7176" w:hanging="360"/>
       </w:pPr>
       <w:rPr>
-        <w:rFonts w:hint="default" w:ascii="Courier New" w:hAnsi="Courier New" w:cs="Courier New"/>
+        <w:rFonts w:ascii="Courier New" w:hAnsi="Courier New" w:cs="Courier New" w:hint="default"/>
       </w:rPr>
     </w:lvl>
     <w:lvl w:ilvl="8" w:tplc="FFFFFFFF" w:tentative="1">
@@ -14488,11 +15343,11 @@
         <w:ind w:left="7896" w:hanging="360"/>
       </w:pPr>
       <w:rPr>
-        <w:rFonts w:hint="default" w:ascii="Wingdings" w:hAnsi="Wingdings"/>
+        <w:rFonts w:ascii="Wingdings" w:hAnsi="Wingdings" w:hint="default"/>
       </w:rPr>
     </w:lvl>
   </w:abstractNum>
-  <w:abstractNum w:abstractNumId="38" w15:restartNumberingAfterBreak="0">
+  <w:abstractNum w:abstractNumId="40" w15:restartNumberingAfterBreak="0">
     <w:nsid w:val="69AC350E"/>
     <w:multiLevelType w:val="hybridMultilevel"/>
     <w:tmpl w:val="4C9C6E08"/>
@@ -14578,7 +15433,7 @@
       </w:pPr>
     </w:lvl>
   </w:abstractNum>
-  <w:abstractNum w:abstractNumId="39" w15:restartNumberingAfterBreak="0">
+  <w:abstractNum w:abstractNumId="41" w15:restartNumberingAfterBreak="0">
     <w:nsid w:val="6C15355D"/>
     <w:multiLevelType w:val="hybridMultilevel"/>
     <w:tmpl w:val="617ADE42"/>
@@ -14591,7 +15446,7 @@
         <w:ind w:left="720" w:hanging="360"/>
       </w:pPr>
       <w:rPr>
-        <w:rFonts w:hint="default" w:ascii="Symbol" w:hAnsi="Symbol"/>
+        <w:rFonts w:ascii="Symbol" w:hAnsi="Symbol" w:hint="default"/>
       </w:rPr>
     </w:lvl>
     <w:lvl w:ilvl="1" w:tplc="08160003" w:tentative="1">
@@ -14603,7 +15458,7 @@
         <w:ind w:left="1440" w:hanging="360"/>
       </w:pPr>
       <w:rPr>
-        <w:rFonts w:hint="default" w:ascii="Courier New" w:hAnsi="Courier New" w:cs="Courier New"/>
+        <w:rFonts w:ascii="Courier New" w:hAnsi="Courier New" w:cs="Courier New" w:hint="default"/>
       </w:rPr>
     </w:lvl>
     <w:lvl w:ilvl="2" w:tplc="08160005" w:tentative="1">
@@ -14615,7 +15470,7 @@
         <w:ind w:left="2160" w:hanging="360"/>
       </w:pPr>
       <w:rPr>
-        <w:rFonts w:hint="default" w:ascii="Wingdings" w:hAnsi="Wingdings"/>
+        <w:rFonts w:ascii="Wingdings" w:hAnsi="Wingdings" w:hint="default"/>
       </w:rPr>
     </w:lvl>
     <w:lvl w:ilvl="3" w:tplc="08160001" w:tentative="1">
@@ -14627,7 +15482,7 @@
         <w:ind w:left="2880" w:hanging="360"/>
       </w:pPr>
       <w:rPr>
-        <w:rFonts w:hint="default" w:ascii="Symbol" w:hAnsi="Symbol"/>
+        <w:rFonts w:ascii="Symbol" w:hAnsi="Symbol" w:hint="default"/>
       </w:rPr>
     </w:lvl>
     <w:lvl w:ilvl="4" w:tplc="08160003" w:tentative="1">
@@ -14639,7 +15494,7 @@
         <w:ind w:left="3600" w:hanging="360"/>
       </w:pPr>
       <w:rPr>
-        <w:rFonts w:hint="default" w:ascii="Courier New" w:hAnsi="Courier New" w:cs="Courier New"/>
+        <w:rFonts w:ascii="Courier New" w:hAnsi="Courier New" w:cs="Courier New" w:hint="default"/>
       </w:rPr>
     </w:lvl>
     <w:lvl w:ilvl="5" w:tplc="08160005" w:tentative="1">
@@ -14651,7 +15506,7 @@
         <w:ind w:left="4320" w:hanging="360"/>
       </w:pPr>
       <w:rPr>
-        <w:rFonts w:hint="default" w:ascii="Wingdings" w:hAnsi="Wingdings"/>
+        <w:rFonts w:ascii="Wingdings" w:hAnsi="Wingdings" w:hint="default"/>
       </w:rPr>
     </w:lvl>
     <w:lvl w:ilvl="6" w:tplc="08160001" w:tentative="1">
@@ -14663,7 +15518,7 @@
         <w:ind w:left="5040" w:hanging="360"/>
       </w:pPr>
       <w:rPr>
-        <w:rFonts w:hint="default" w:ascii="Symbol" w:hAnsi="Symbol"/>
+        <w:rFonts w:ascii="Symbol" w:hAnsi="Symbol" w:hint="default"/>
       </w:rPr>
     </w:lvl>
     <w:lvl w:ilvl="7" w:tplc="08160003" w:tentative="1">
@@ -14675,7 +15530,7 @@
         <w:ind w:left="5760" w:hanging="360"/>
       </w:pPr>
       <w:rPr>
-        <w:rFonts w:hint="default" w:ascii="Courier New" w:hAnsi="Courier New" w:cs="Courier New"/>
+        <w:rFonts w:ascii="Courier New" w:hAnsi="Courier New" w:cs="Courier New" w:hint="default"/>
       </w:rPr>
     </w:lvl>
     <w:lvl w:ilvl="8" w:tplc="08160005" w:tentative="1">
@@ -14687,11 +15542,11 @@
         <w:ind w:left="6480" w:hanging="360"/>
       </w:pPr>
       <w:rPr>
-        <w:rFonts w:hint="default" w:ascii="Wingdings" w:hAnsi="Wingdings"/>
+        <w:rFonts w:ascii="Wingdings" w:hAnsi="Wingdings" w:hint="default"/>
       </w:rPr>
     </w:lvl>
   </w:abstractNum>
-  <w:abstractNum w:abstractNumId="40" w15:restartNumberingAfterBreak="0">
+  <w:abstractNum w:abstractNumId="42" w15:restartNumberingAfterBreak="0">
     <w:nsid w:val="6C2B0D7F"/>
     <w:multiLevelType w:val="hybridMultilevel"/>
     <w:tmpl w:val="D654D786"/>
@@ -14704,7 +15559,7 @@
         <w:ind w:left="2160" w:hanging="360"/>
       </w:pPr>
       <w:rPr>
-        <w:rFonts w:hint="default" w:ascii="Symbol" w:hAnsi="Symbol"/>
+        <w:rFonts w:ascii="Symbol" w:hAnsi="Symbol" w:hint="default"/>
       </w:rPr>
     </w:lvl>
     <w:lvl w:ilvl="1" w:tplc="08160003" w:tentative="1">
@@ -14716,7 +15571,7 @@
         <w:ind w:left="2880" w:hanging="360"/>
       </w:pPr>
       <w:rPr>
-        <w:rFonts w:hint="default" w:ascii="Courier New" w:hAnsi="Courier New" w:cs="Courier New"/>
+        <w:rFonts w:ascii="Courier New" w:hAnsi="Courier New" w:cs="Courier New" w:hint="default"/>
       </w:rPr>
     </w:lvl>
     <w:lvl w:ilvl="2" w:tplc="08160005" w:tentative="1">
@@ -14728,7 +15583,7 @@
         <w:ind w:left="3600" w:hanging="360"/>
       </w:pPr>
       <w:rPr>
-        <w:rFonts w:hint="default" w:ascii="Wingdings" w:hAnsi="Wingdings"/>
+        <w:rFonts w:ascii="Wingdings" w:hAnsi="Wingdings" w:hint="default"/>
       </w:rPr>
     </w:lvl>
     <w:lvl w:ilvl="3" w:tplc="08160001" w:tentative="1">
@@ -14740,7 +15595,7 @@
         <w:ind w:left="4320" w:hanging="360"/>
       </w:pPr>
       <w:rPr>
-        <w:rFonts w:hint="default" w:ascii="Symbol" w:hAnsi="Symbol"/>
+        <w:rFonts w:ascii="Symbol" w:hAnsi="Symbol" w:hint="default"/>
       </w:rPr>
     </w:lvl>
     <w:lvl w:ilvl="4" w:tplc="08160003" w:tentative="1">
@@ -14752,7 +15607,7 @@
         <w:ind w:left="5040" w:hanging="360"/>
       </w:pPr>
       <w:rPr>
-        <w:rFonts w:hint="default" w:ascii="Courier New" w:hAnsi="Courier New" w:cs="Courier New"/>
+        <w:rFonts w:ascii="Courier New" w:hAnsi="Courier New" w:cs="Courier New" w:hint="default"/>
       </w:rPr>
     </w:lvl>
     <w:lvl w:ilvl="5" w:tplc="08160005" w:tentative="1">
@@ -14764,7 +15619,7 @@
         <w:ind w:left="5760" w:hanging="360"/>
       </w:pPr>
       <w:rPr>
-        <w:rFonts w:hint="default" w:ascii="Wingdings" w:hAnsi="Wingdings"/>
+        <w:rFonts w:ascii="Wingdings" w:hAnsi="Wingdings" w:hint="default"/>
       </w:rPr>
     </w:lvl>
     <w:lvl w:ilvl="6" w:tplc="08160001" w:tentative="1">
@@ -14776,7 +15631,7 @@
         <w:ind w:left="6480" w:hanging="360"/>
       </w:pPr>
       <w:rPr>
-        <w:rFonts w:hint="default" w:ascii="Symbol" w:hAnsi="Symbol"/>
+        <w:rFonts w:ascii="Symbol" w:hAnsi="Symbol" w:hint="default"/>
       </w:rPr>
     </w:lvl>
     <w:lvl w:ilvl="7" w:tplc="08160003" w:tentative="1">
@@ -14788,7 +15643,7 @@
         <w:ind w:left="7200" w:hanging="360"/>
       </w:pPr>
       <w:rPr>
-        <w:rFonts w:hint="default" w:ascii="Courier New" w:hAnsi="Courier New" w:cs="Courier New"/>
+        <w:rFonts w:ascii="Courier New" w:hAnsi="Courier New" w:cs="Courier New" w:hint="default"/>
       </w:rPr>
     </w:lvl>
     <w:lvl w:ilvl="8" w:tplc="08160005" w:tentative="1">
@@ -14800,11 +15655,11 @@
         <w:ind w:left="7920" w:hanging="360"/>
       </w:pPr>
       <w:rPr>
-        <w:rFonts w:hint="default" w:ascii="Wingdings" w:hAnsi="Wingdings"/>
+        <w:rFonts w:ascii="Wingdings" w:hAnsi="Wingdings" w:hint="default"/>
       </w:rPr>
     </w:lvl>
   </w:abstractNum>
-  <w:abstractNum w:abstractNumId="41" w15:restartNumberingAfterBreak="0">
+  <w:abstractNum w:abstractNumId="43" w15:restartNumberingAfterBreak="0">
     <w:nsid w:val="72E91F06"/>
     <w:multiLevelType w:val="hybridMultilevel"/>
     <w:tmpl w:val="BBE6ECF4"/>
@@ -14817,7 +15672,7 @@
         <w:ind w:left="2130" w:hanging="360"/>
       </w:pPr>
       <w:rPr>
-        <w:rFonts w:hint="default" w:ascii="Courier New" w:hAnsi="Courier New" w:cs="Courier New"/>
+        <w:rFonts w:ascii="Courier New" w:hAnsi="Courier New" w:cs="Courier New" w:hint="default"/>
       </w:rPr>
     </w:lvl>
     <w:lvl w:ilvl="1" w:tplc="08160003" w:tentative="1">
@@ -14829,7 +15684,7 @@
         <w:ind w:left="2850" w:hanging="360"/>
       </w:pPr>
       <w:rPr>
-        <w:rFonts w:hint="default" w:ascii="Courier New" w:hAnsi="Courier New" w:cs="Courier New"/>
+        <w:rFonts w:ascii="Courier New" w:hAnsi="Courier New" w:cs="Courier New" w:hint="default"/>
       </w:rPr>
     </w:lvl>
     <w:lvl w:ilvl="2" w:tplc="08160005" w:tentative="1">
@@ -14841,7 +15696,7 @@
         <w:ind w:left="3570" w:hanging="360"/>
       </w:pPr>
       <w:rPr>
-        <w:rFonts w:hint="default" w:ascii="Wingdings" w:hAnsi="Wingdings"/>
+        <w:rFonts w:ascii="Wingdings" w:hAnsi="Wingdings" w:hint="default"/>
       </w:rPr>
     </w:lvl>
     <w:lvl w:ilvl="3" w:tplc="08160001" w:tentative="1">
@@ -14853,7 +15708,7 @@
         <w:ind w:left="4290" w:hanging="360"/>
       </w:pPr>
       <w:rPr>
-        <w:rFonts w:hint="default" w:ascii="Symbol" w:hAnsi="Symbol"/>
+        <w:rFonts w:ascii="Symbol" w:hAnsi="Symbol" w:hint="default"/>
       </w:rPr>
     </w:lvl>
     <w:lvl w:ilvl="4" w:tplc="08160003" w:tentative="1">
@@ -14865,7 +15720,7 @@
         <w:ind w:left="5010" w:hanging="360"/>
       </w:pPr>
       <w:rPr>
-        <w:rFonts w:hint="default" w:ascii="Courier New" w:hAnsi="Courier New" w:cs="Courier New"/>
+        <w:rFonts w:ascii="Courier New" w:hAnsi="Courier New" w:cs="Courier New" w:hint="default"/>
       </w:rPr>
     </w:lvl>
     <w:lvl w:ilvl="5" w:tplc="08160005" w:tentative="1">
@@ -14877,7 +15732,7 @@
         <w:ind w:left="5730" w:hanging="360"/>
       </w:pPr>
       <w:rPr>
-        <w:rFonts w:hint="default" w:ascii="Wingdings" w:hAnsi="Wingdings"/>
+        <w:rFonts w:ascii="Wingdings" w:hAnsi="Wingdings" w:hint="default"/>
       </w:rPr>
     </w:lvl>
     <w:lvl w:ilvl="6" w:tplc="08160001" w:tentative="1">
@@ -14889,7 +15744,7 @@
         <w:ind w:left="6450" w:hanging="360"/>
       </w:pPr>
       <w:rPr>
-        <w:rFonts w:hint="default" w:ascii="Symbol" w:hAnsi="Symbol"/>
+        <w:rFonts w:ascii="Symbol" w:hAnsi="Symbol" w:hint="default"/>
       </w:rPr>
     </w:lvl>
     <w:lvl w:ilvl="7" w:tplc="08160003" w:tentative="1">
@@ -14901,7 +15756,7 @@
         <w:ind w:left="7170" w:hanging="360"/>
       </w:pPr>
       <w:rPr>
-        <w:rFonts w:hint="default" w:ascii="Courier New" w:hAnsi="Courier New" w:cs="Courier New"/>
+        <w:rFonts w:ascii="Courier New" w:hAnsi="Courier New" w:cs="Courier New" w:hint="default"/>
       </w:rPr>
     </w:lvl>
     <w:lvl w:ilvl="8" w:tplc="08160005" w:tentative="1">
@@ -14913,11 +15768,11 @@
         <w:ind w:left="7890" w:hanging="360"/>
       </w:pPr>
       <w:rPr>
-        <w:rFonts w:hint="default" w:ascii="Wingdings" w:hAnsi="Wingdings"/>
+        <w:rFonts w:ascii="Wingdings" w:hAnsi="Wingdings" w:hint="default"/>
       </w:rPr>
     </w:lvl>
   </w:abstractNum>
-  <w:abstractNum w:abstractNumId="42" w15:restartNumberingAfterBreak="0">
+  <w:abstractNum w:abstractNumId="44" w15:restartNumberingAfterBreak="0">
     <w:nsid w:val="78E956DA"/>
     <w:multiLevelType w:val="hybridMultilevel"/>
     <w:tmpl w:val="50FC53FA"/>
@@ -14930,7 +15785,7 @@
         <w:ind w:left="720" w:hanging="360"/>
       </w:pPr>
       <w:rPr>
-        <w:rFonts w:hint="default" w:ascii="Symbol" w:hAnsi="Symbol"/>
+        <w:rFonts w:ascii="Symbol" w:hAnsi="Symbol" w:hint="default"/>
       </w:rPr>
     </w:lvl>
     <w:lvl w:ilvl="1" w:tplc="08160003" w:tentative="1">
@@ -14942,7 +15797,7 @@
         <w:ind w:left="1440" w:hanging="360"/>
       </w:pPr>
       <w:rPr>
-        <w:rFonts w:hint="default" w:ascii="Courier New" w:hAnsi="Courier New" w:cs="Courier New"/>
+        <w:rFonts w:ascii="Courier New" w:hAnsi="Courier New" w:cs="Courier New" w:hint="default"/>
       </w:rPr>
     </w:lvl>
     <w:lvl w:ilvl="2" w:tplc="08160005" w:tentative="1">
@@ -14954,7 +15809,7 @@
         <w:ind w:left="2160" w:hanging="360"/>
       </w:pPr>
       <w:rPr>
-        <w:rFonts w:hint="default" w:ascii="Wingdings" w:hAnsi="Wingdings"/>
+        <w:rFonts w:ascii="Wingdings" w:hAnsi="Wingdings" w:hint="default"/>
       </w:rPr>
     </w:lvl>
     <w:lvl w:ilvl="3" w:tplc="08160001" w:tentative="1">
@@ -14966,7 +15821,7 @@
         <w:ind w:left="2880" w:hanging="360"/>
       </w:pPr>
       <w:rPr>
-        <w:rFonts w:hint="default" w:ascii="Symbol" w:hAnsi="Symbol"/>
+        <w:rFonts w:ascii="Symbol" w:hAnsi="Symbol" w:hint="default"/>
       </w:rPr>
     </w:lvl>
     <w:lvl w:ilvl="4" w:tplc="08160003" w:tentative="1">
@@ -14978,7 +15833,7 @@
         <w:ind w:left="3600" w:hanging="360"/>
       </w:pPr>
       <w:rPr>
-        <w:rFonts w:hint="default" w:ascii="Courier New" w:hAnsi="Courier New" w:cs="Courier New"/>
+        <w:rFonts w:ascii="Courier New" w:hAnsi="Courier New" w:cs="Courier New" w:hint="default"/>
       </w:rPr>
     </w:lvl>
     <w:lvl w:ilvl="5" w:tplc="08160005" w:tentative="1">
@@ -14990,7 +15845,7 @@
         <w:ind w:left="4320" w:hanging="360"/>
       </w:pPr>
       <w:rPr>
-        <w:rFonts w:hint="default" w:ascii="Wingdings" w:hAnsi="Wingdings"/>
+        <w:rFonts w:ascii="Wingdings" w:hAnsi="Wingdings" w:hint="default"/>
       </w:rPr>
     </w:lvl>
     <w:lvl w:ilvl="6" w:tplc="08160001" w:tentative="1">
@@ -15002,7 +15857,7 @@
         <w:ind w:left="5040" w:hanging="360"/>
       </w:pPr>
       <w:rPr>
-        <w:rFonts w:hint="default" w:ascii="Symbol" w:hAnsi="Symbol"/>
+        <w:rFonts w:ascii="Symbol" w:hAnsi="Symbol" w:hint="default"/>
       </w:rPr>
     </w:lvl>
     <w:lvl w:ilvl="7" w:tplc="08160003" w:tentative="1">
@@ -15014,7 +15869,7 @@
         <w:ind w:left="5760" w:hanging="360"/>
       </w:pPr>
       <w:rPr>
-        <w:rFonts w:hint="default" w:ascii="Courier New" w:hAnsi="Courier New" w:cs="Courier New"/>
+        <w:rFonts w:ascii="Courier New" w:hAnsi="Courier New" w:cs="Courier New" w:hint="default"/>
       </w:rPr>
     </w:lvl>
     <w:lvl w:ilvl="8" w:tplc="08160005" w:tentative="1">
@@ -15026,11 +15881,11 @@
         <w:ind w:left="6480" w:hanging="360"/>
       </w:pPr>
       <w:rPr>
-        <w:rFonts w:hint="default" w:ascii="Wingdings" w:hAnsi="Wingdings"/>
+        <w:rFonts w:ascii="Wingdings" w:hAnsi="Wingdings" w:hint="default"/>
       </w:rPr>
     </w:lvl>
   </w:abstractNum>
-  <w:abstractNum w:abstractNumId="43" w15:restartNumberingAfterBreak="0">
+  <w:abstractNum w:abstractNumId="45" w15:restartNumberingAfterBreak="0">
     <w:nsid w:val="7AEB5168"/>
     <w:multiLevelType w:val="hybridMultilevel"/>
     <w:tmpl w:val="9FD091DC"/>
@@ -15043,7 +15898,7 @@
         <w:ind w:left="1426" w:hanging="360"/>
       </w:pPr>
       <w:rPr>
-        <w:rFonts w:hint="default" w:ascii="Symbol" w:hAnsi="Symbol"/>
+        <w:rFonts w:ascii="Symbol" w:hAnsi="Symbol" w:hint="default"/>
       </w:rPr>
     </w:lvl>
     <w:lvl w:ilvl="1" w:tplc="08160003" w:tentative="1">
@@ -15055,7 +15910,7 @@
         <w:ind w:left="2146" w:hanging="360"/>
       </w:pPr>
       <w:rPr>
-        <w:rFonts w:hint="default" w:ascii="Courier New" w:hAnsi="Courier New" w:cs="Courier New"/>
+        <w:rFonts w:ascii="Courier New" w:hAnsi="Courier New" w:cs="Courier New" w:hint="default"/>
       </w:rPr>
     </w:lvl>
     <w:lvl w:ilvl="2" w:tplc="08160005" w:tentative="1">
@@ -15067,7 +15922,7 @@
         <w:ind w:left="2866" w:hanging="360"/>
       </w:pPr>
       <w:rPr>
-        <w:rFonts w:hint="default" w:ascii="Wingdings" w:hAnsi="Wingdings"/>
+        <w:rFonts w:ascii="Wingdings" w:hAnsi="Wingdings" w:hint="default"/>
       </w:rPr>
     </w:lvl>
     <w:lvl w:ilvl="3" w:tplc="08160001" w:tentative="1">
@@ -15079,7 +15934,7 @@
         <w:ind w:left="3586" w:hanging="360"/>
       </w:pPr>
       <w:rPr>
-        <w:rFonts w:hint="default" w:ascii="Symbol" w:hAnsi="Symbol"/>
+        <w:rFonts w:ascii="Symbol" w:hAnsi="Symbol" w:hint="default"/>
       </w:rPr>
     </w:lvl>
     <w:lvl w:ilvl="4" w:tplc="08160003" w:tentative="1">
@@ -15091,7 +15946,7 @@
         <w:ind w:left="4306" w:hanging="360"/>
       </w:pPr>
       <w:rPr>
-        <w:rFonts w:hint="default" w:ascii="Courier New" w:hAnsi="Courier New" w:cs="Courier New"/>
+        <w:rFonts w:ascii="Courier New" w:hAnsi="Courier New" w:cs="Courier New" w:hint="default"/>
       </w:rPr>
     </w:lvl>
     <w:lvl w:ilvl="5" w:tplc="08160005" w:tentative="1">
@@ -15103,7 +15958,7 @@
         <w:ind w:left="5026" w:hanging="360"/>
       </w:pPr>
       <w:rPr>
-        <w:rFonts w:hint="default" w:ascii="Wingdings" w:hAnsi="Wingdings"/>
+        <w:rFonts w:ascii="Wingdings" w:hAnsi="Wingdings" w:hint="default"/>
       </w:rPr>
     </w:lvl>
     <w:lvl w:ilvl="6" w:tplc="08160001" w:tentative="1">
@@ -15115,7 +15970,7 @@
         <w:ind w:left="5746" w:hanging="360"/>
       </w:pPr>
       <w:rPr>
-        <w:rFonts w:hint="default" w:ascii="Symbol" w:hAnsi="Symbol"/>
+        <w:rFonts w:ascii="Symbol" w:hAnsi="Symbol" w:hint="default"/>
       </w:rPr>
     </w:lvl>
     <w:lvl w:ilvl="7" w:tplc="08160003" w:tentative="1">
@@ -15127,7 +15982,7 @@
         <w:ind w:left="6466" w:hanging="360"/>
       </w:pPr>
       <w:rPr>
-        <w:rFonts w:hint="default" w:ascii="Courier New" w:hAnsi="Courier New" w:cs="Courier New"/>
+        <w:rFonts w:ascii="Courier New" w:hAnsi="Courier New" w:cs="Courier New" w:hint="default"/>
       </w:rPr>
     </w:lvl>
     <w:lvl w:ilvl="8" w:tplc="08160005" w:tentative="1">
@@ -15139,11 +15994,11 @@
         <w:ind w:left="7186" w:hanging="360"/>
       </w:pPr>
       <w:rPr>
-        <w:rFonts w:hint="default" w:ascii="Wingdings" w:hAnsi="Wingdings"/>
+        <w:rFonts w:ascii="Wingdings" w:hAnsi="Wingdings" w:hint="default"/>
       </w:rPr>
     </w:lvl>
   </w:abstractNum>
-  <w:abstractNum w:abstractNumId="44" w15:restartNumberingAfterBreak="0">
+  <w:abstractNum w:abstractNumId="46" w15:restartNumberingAfterBreak="0">
     <w:nsid w:val="7E7368F7"/>
     <w:multiLevelType w:val="hybridMultilevel"/>
     <w:tmpl w:val="0F58ECE8"/>
@@ -15156,7 +16011,7 @@
         <w:ind w:left="720" w:hanging="360"/>
       </w:pPr>
       <w:rPr>
-        <w:rFonts w:hint="default" w:ascii="Symbol" w:hAnsi="Symbol"/>
+        <w:rFonts w:ascii="Symbol" w:hAnsi="Symbol" w:hint="default"/>
       </w:rPr>
     </w:lvl>
     <w:lvl w:ilvl="1" w:tplc="08160003" w:tentative="1">
@@ -15168,7 +16023,7 @@
         <w:ind w:left="1440" w:hanging="360"/>
       </w:pPr>
       <w:rPr>
-        <w:rFonts w:hint="default" w:ascii="Courier New" w:hAnsi="Courier New" w:cs="Courier New"/>
+        <w:rFonts w:ascii="Courier New" w:hAnsi="Courier New" w:cs="Courier New" w:hint="default"/>
       </w:rPr>
     </w:lvl>
     <w:lvl w:ilvl="2" w:tplc="08160005" w:tentative="1">
@@ -15180,7 +16035,7 @@
         <w:ind w:left="2160" w:hanging="360"/>
       </w:pPr>
       <w:rPr>
-        <w:rFonts w:hint="default" w:ascii="Wingdings" w:hAnsi="Wingdings"/>
+        <w:rFonts w:ascii="Wingdings" w:hAnsi="Wingdings" w:hint="default"/>
       </w:rPr>
     </w:lvl>
     <w:lvl w:ilvl="3" w:tplc="08160001" w:tentative="1">
@@ -15192,7 +16047,7 @@
         <w:ind w:left="2880" w:hanging="360"/>
       </w:pPr>
       <w:rPr>
-        <w:rFonts w:hint="default" w:ascii="Symbol" w:hAnsi="Symbol"/>
+        <w:rFonts w:ascii="Symbol" w:hAnsi="Symbol" w:hint="default"/>
       </w:rPr>
     </w:lvl>
     <w:lvl w:ilvl="4" w:tplc="08160003" w:tentative="1">
@@ -15204,7 +16059,7 @@
         <w:ind w:left="3600" w:hanging="360"/>
       </w:pPr>
       <w:rPr>
-        <w:rFonts w:hint="default" w:ascii="Courier New" w:hAnsi="Courier New" w:cs="Courier New"/>
+        <w:rFonts w:ascii="Courier New" w:hAnsi="Courier New" w:cs="Courier New" w:hint="default"/>
       </w:rPr>
     </w:lvl>
     <w:lvl w:ilvl="5" w:tplc="08160005" w:tentative="1">
@@ -15216,7 +16071,7 @@
         <w:ind w:left="4320" w:hanging="360"/>
       </w:pPr>
       <w:rPr>
-        <w:rFonts w:hint="default" w:ascii="Wingdings" w:hAnsi="Wingdings"/>
+        <w:rFonts w:ascii="Wingdings" w:hAnsi="Wingdings" w:hint="default"/>
       </w:rPr>
     </w:lvl>
     <w:lvl w:ilvl="6" w:tplc="08160001" w:tentative="1">
@@ -15228,7 +16083,7 @@
         <w:ind w:left="5040" w:hanging="360"/>
       </w:pPr>
       <w:rPr>
-        <w:rFonts w:hint="default" w:ascii="Symbol" w:hAnsi="Symbol"/>
+        <w:rFonts w:ascii="Symbol" w:hAnsi="Symbol" w:hint="default"/>
       </w:rPr>
     </w:lvl>
     <w:lvl w:ilvl="7" w:tplc="08160003" w:tentative="1">
@@ -15240,7 +16095,7 @@
         <w:ind w:left="5760" w:hanging="360"/>
       </w:pPr>
       <w:rPr>
-        <w:rFonts w:hint="default" w:ascii="Courier New" w:hAnsi="Courier New" w:cs="Courier New"/>
+        <w:rFonts w:ascii="Courier New" w:hAnsi="Courier New" w:cs="Courier New" w:hint="default"/>
       </w:rPr>
     </w:lvl>
     <w:lvl w:ilvl="8" w:tplc="08160005" w:tentative="1">
@@ -15252,154 +16107,160 @@
         <w:ind w:left="6480" w:hanging="360"/>
       </w:pPr>
       <w:rPr>
-        <w:rFonts w:hint="default" w:ascii="Wingdings" w:hAnsi="Wingdings"/>
+        <w:rFonts w:ascii="Wingdings" w:hAnsi="Wingdings" w:hint="default"/>
       </w:rPr>
     </w:lvl>
   </w:abstractNum>
   <w:num w:numId="1" w16cid:durableId="900019808">
-    <w:abstractNumId w:val="7"/>
+    <w:abstractNumId w:val="9"/>
   </w:num>
   <w:num w:numId="2" w16cid:durableId="1020470752">
-    <w:abstractNumId w:val="21"/>
+    <w:abstractNumId w:val="23"/>
   </w:num>
   <w:num w:numId="3" w16cid:durableId="457991770">
+    <w:abstractNumId w:val="33"/>
+  </w:num>
+  <w:num w:numId="4" w16cid:durableId="568001009">
+    <w:abstractNumId w:val="27"/>
+  </w:num>
+  <w:num w:numId="5" w16cid:durableId="1097091918">
+    <w:abstractNumId w:val="38"/>
+  </w:num>
+  <w:num w:numId="6" w16cid:durableId="2126919144">
+    <w:abstractNumId w:val="12"/>
+  </w:num>
+  <w:num w:numId="7" w16cid:durableId="1978681435">
+    <w:abstractNumId w:val="37"/>
+  </w:num>
+  <w:num w:numId="8" w16cid:durableId="1975259309">
+    <w:abstractNumId w:val="5"/>
+  </w:num>
+  <w:num w:numId="9" w16cid:durableId="1719353126">
+    <w:abstractNumId w:val="15"/>
+  </w:num>
+  <w:num w:numId="10" w16cid:durableId="1910310407">
+    <w:abstractNumId w:val="22"/>
+  </w:num>
+  <w:num w:numId="11" w16cid:durableId="1203711519">
+    <w:abstractNumId w:val="34"/>
+  </w:num>
+  <w:num w:numId="12" w16cid:durableId="1043870857">
+    <w:abstractNumId w:val="45"/>
+  </w:num>
+  <w:num w:numId="13" w16cid:durableId="1286817247">
+    <w:abstractNumId w:val="8"/>
+  </w:num>
+  <w:num w:numId="14" w16cid:durableId="44912399">
+    <w:abstractNumId w:val="17"/>
+  </w:num>
+  <w:num w:numId="15" w16cid:durableId="1856462504">
+    <w:abstractNumId w:val="32"/>
+  </w:num>
+  <w:num w:numId="16" w16cid:durableId="1643001981">
+    <w:abstractNumId w:val="42"/>
+  </w:num>
+  <w:num w:numId="17" w16cid:durableId="232473074">
+    <w:abstractNumId w:val="20"/>
+  </w:num>
+  <w:num w:numId="18" w16cid:durableId="1012953956">
+    <w:abstractNumId w:val="36"/>
+  </w:num>
+  <w:num w:numId="19" w16cid:durableId="331302251">
+    <w:abstractNumId w:val="29"/>
+  </w:num>
+  <w:num w:numId="20" w16cid:durableId="634333551">
+    <w:abstractNumId w:val="46"/>
+  </w:num>
+  <w:num w:numId="21" w16cid:durableId="1972396039">
+    <w:abstractNumId w:val="35"/>
+  </w:num>
+  <w:num w:numId="22" w16cid:durableId="1001856089">
+    <w:abstractNumId w:val="30"/>
+  </w:num>
+  <w:num w:numId="23" w16cid:durableId="180749093">
+    <w:abstractNumId w:val="25"/>
+  </w:num>
+  <w:num w:numId="24" w16cid:durableId="42483405">
     <w:abstractNumId w:val="31"/>
   </w:num>
-  <w:num w:numId="4" w16cid:durableId="568001009">
-    <w:abstractNumId w:val="25"/>
+  <w:num w:numId="25" w16cid:durableId="501508518">
+    <w:abstractNumId w:val="43"/>
   </w:num>
-  <w:num w:numId="5" w16cid:durableId="1097091918">
-    <w:abstractNumId w:val="36"/>
+  <w:num w:numId="26" w16cid:durableId="606428539">
+    <w:abstractNumId w:val="28"/>
   </w:num>
-  <w:num w:numId="6" w16cid:durableId="2126919144">
+  <w:num w:numId="27" w16cid:durableId="2068063349">
     <w:abstractNumId w:val="10"/>
   </w:num>
-  <w:num w:numId="7" w16cid:durableId="1978681435">
-    <w:abstractNumId w:val="35"/>
-  </w:num>
-  <w:num w:numId="8" w16cid:durableId="1975259309">
-    <w:abstractNumId w:val="3"/>
-  </w:num>
-  <w:num w:numId="9" w16cid:durableId="1719353126">
+  <w:num w:numId="28" w16cid:durableId="1427068546">
     <w:abstractNumId w:val="13"/>
   </w:num>
-  <w:num w:numId="10" w16cid:durableId="1910310407">
-    <w:abstractNumId w:val="20"/>
+  <w:num w:numId="29" w16cid:durableId="1152915571">
+    <w:abstractNumId w:val="39"/>
   </w:num>
-  <w:num w:numId="11" w16cid:durableId="1203711519">
-    <w:abstractNumId w:val="32"/>
+  <w:num w:numId="30" w16cid:durableId="1213883950">
+    <w:abstractNumId w:val="11"/>
   </w:num>
-  <w:num w:numId="12" w16cid:durableId="1043870857">
-    <w:abstractNumId w:val="43"/>
+  <w:num w:numId="31" w16cid:durableId="160242550">
+    <w:abstractNumId w:val="41"/>
   </w:num>
-  <w:num w:numId="13" w16cid:durableId="1286817247">
-    <w:abstractNumId w:val="6"/>
-  </w:num>
-  <w:num w:numId="14" w16cid:durableId="44912399">
-    <w:abstractNumId w:val="15"/>
-  </w:num>
-  <w:num w:numId="15" w16cid:durableId="1856462504">
-    <w:abstractNumId w:val="30"/>
-  </w:num>
-  <w:num w:numId="16" w16cid:durableId="1643001981">
-    <w:abstractNumId w:val="40"/>
-  </w:num>
-  <w:num w:numId="17" w16cid:durableId="232473074">
-    <w:abstractNumId w:val="18"/>
-  </w:num>
-  <w:num w:numId="18" w16cid:durableId="1012953956">
-    <w:abstractNumId w:val="34"/>
-  </w:num>
-  <w:num w:numId="19" w16cid:durableId="331302251">
-    <w:abstractNumId w:val="27"/>
-  </w:num>
-  <w:num w:numId="20" w16cid:durableId="634333551">
+  <w:num w:numId="32" w16cid:durableId="1729838696">
     <w:abstractNumId w:val="44"/>
   </w:num>
-  <w:num w:numId="21" w16cid:durableId="1972396039">
-    <w:abstractNumId w:val="33"/>
-  </w:num>
-  <w:num w:numId="22" w16cid:durableId="1001856089">
-    <w:abstractNumId w:val="28"/>
-  </w:num>
-  <w:num w:numId="23" w16cid:durableId="180749093">
-    <w:abstractNumId w:val="23"/>
-  </w:num>
-  <w:num w:numId="24" w16cid:durableId="42483405">
-    <w:abstractNumId w:val="29"/>
-  </w:num>
-  <w:num w:numId="25" w16cid:durableId="501508518">
-    <w:abstractNumId w:val="41"/>
-  </w:num>
-  <w:num w:numId="26" w16cid:durableId="606428539">
-    <w:abstractNumId w:val="26"/>
-  </w:num>
-  <w:num w:numId="27" w16cid:durableId="2068063349">
-    <w:abstractNumId w:val="8"/>
-  </w:num>
-  <w:num w:numId="28" w16cid:durableId="1427068546">
-    <w:abstractNumId w:val="11"/>
-  </w:num>
-  <w:num w:numId="29" w16cid:durableId="1152915571">
-    <w:abstractNumId w:val="37"/>
-  </w:num>
-  <w:num w:numId="30" w16cid:durableId="1213883950">
-    <w:abstractNumId w:val="9"/>
-  </w:num>
-  <w:num w:numId="31" w16cid:durableId="160242550">
-    <w:abstractNumId w:val="39"/>
-  </w:num>
-  <w:num w:numId="32" w16cid:durableId="1729838696">
-    <w:abstractNumId w:val="42"/>
-  </w:num>
   <w:num w:numId="33" w16cid:durableId="160245555">
-    <w:abstractNumId w:val="5"/>
+    <w:abstractNumId w:val="7"/>
   </w:num>
   <w:num w:numId="34" w16cid:durableId="1821268779">
     <w:abstractNumId w:val="0"/>
   </w:num>
   <w:num w:numId="35" w16cid:durableId="334496469">
-    <w:abstractNumId w:val="2"/>
+    <w:abstractNumId w:val="4"/>
   </w:num>
   <w:num w:numId="36" w16cid:durableId="1030690531">
-    <w:abstractNumId w:val="38"/>
+    <w:abstractNumId w:val="40"/>
   </w:num>
   <w:num w:numId="37" w16cid:durableId="1511525388">
+    <w:abstractNumId w:val="18"/>
+  </w:num>
+  <w:num w:numId="38" w16cid:durableId="1971323486">
+    <w:abstractNumId w:val="24"/>
+  </w:num>
+  <w:num w:numId="39" w16cid:durableId="1749889243">
     <w:abstractNumId w:val="16"/>
   </w:num>
-  <w:num w:numId="38" w16cid:durableId="1971323486">
-    <w:abstractNumId w:val="22"/>
+  <w:num w:numId="40" w16cid:durableId="1544440812">
+    <w:abstractNumId w:val="26"/>
   </w:num>
-  <w:num w:numId="39" w16cid:durableId="1749889243">
+  <w:num w:numId="41" w16cid:durableId="1002898488">
+    <w:abstractNumId w:val="21"/>
+  </w:num>
+  <w:num w:numId="42" w16cid:durableId="937762196">
     <w:abstractNumId w:val="14"/>
   </w:num>
-  <w:num w:numId="40" w16cid:durableId="1544440812">
-    <w:abstractNumId w:val="24"/>
-  </w:num>
-  <w:num w:numId="41" w16cid:durableId="1002898488">
-    <w:abstractNumId w:val="19"/>
-  </w:num>
-  <w:num w:numId="42" w16cid:durableId="937762196">
-    <w:abstractNumId w:val="12"/>
-  </w:num>
   <w:num w:numId="43" w16cid:durableId="510032014">
-    <w:abstractNumId w:val="4"/>
+    <w:abstractNumId w:val="6"/>
   </w:num>
   <w:num w:numId="44" w16cid:durableId="873269953">
-    <w:abstractNumId w:val="17"/>
+    <w:abstractNumId w:val="19"/>
   </w:num>
   <w:num w:numId="45" w16cid:durableId="2082412278">
     <w:abstractNumId w:val="1"/>
+  </w:num>
+  <w:num w:numId="46" w16cid:durableId="388265889">
+    <w:abstractNumId w:val="2"/>
+  </w:num>
+  <w:num w:numId="47" w16cid:durableId="1109591026">
+    <w:abstractNumId w:val="3"/>
   </w:num>
 </w:numbering>
 </file>
 
 <file path=word/styles.xml><?xml version="1.0" encoding="utf-8"?>
-<w:styles xmlns:wp14="http://schemas.microsoft.com/office/word/2010/wordprocessingDrawing" xmlns:mc="http://schemas.openxmlformats.org/markup-compatibility/2006" xmlns:r="http://schemas.openxmlformats.org/officeDocument/2006/relationships" xmlns:w="http://schemas.openxmlformats.org/wordprocessingml/2006/main" xmlns:w14="http://schemas.microsoft.com/office/word/2010/wordml" xmlns:w15="http://schemas.microsoft.com/office/word/2012/wordml" xmlns:w16cex="http://schemas.microsoft.com/office/word/2018/wordml/cex" xmlns:w16cid="http://schemas.microsoft.com/office/word/2016/wordml/cid" xmlns:w16="http://schemas.microsoft.com/office/word/2018/wordml" xmlns:w16sdtdh="http://schemas.microsoft.com/office/word/2020/wordml/sdtdatahash" xmlns:w16se="http://schemas.microsoft.com/office/word/2015/wordml/symex" mc:Ignorable="w14 w15 w16se w16cid w16 w16cex w16sdtdh wp14">
+<w:styles xmlns:mc="http://schemas.openxmlformats.org/markup-compatibility/2006" xmlns:r="http://schemas.openxmlformats.org/officeDocument/2006/relationships" xmlns:w="http://schemas.openxmlformats.org/wordprocessingml/2006/main" xmlns:w14="http://schemas.microsoft.com/office/word/2010/wordml" xmlns:w15="http://schemas.microsoft.com/office/word/2012/wordml" xmlns:w16cex="http://schemas.microsoft.com/office/word/2018/wordml/cex" xmlns:w16cid="http://schemas.microsoft.com/office/word/2016/wordml/cid" xmlns:w16="http://schemas.microsoft.com/office/word/2018/wordml" xmlns:w16sdtdh="http://schemas.microsoft.com/office/word/2020/wordml/sdtdatahash" xmlns:w16se="http://schemas.microsoft.com/office/word/2015/wordml/symex" mc:Ignorable="w14 w15 w16se w16cid w16 w16cex w16sdtdh">
   <w:docDefaults>
     <w:rPrDefault>
       <w:rPr>
-        <w:rFonts w:asciiTheme="minorHAnsi" w:hAnsiTheme="minorHAnsi" w:eastAsiaTheme="minorHAnsi" w:cstheme="minorBidi"/>
+        <w:rFonts w:asciiTheme="minorHAnsi" w:eastAsiaTheme="minorHAnsi" w:hAnsiTheme="minorHAnsi" w:cstheme="minorBidi"/>
         <w:sz w:val="22"/>
         <w:szCs w:val="22"/>
         <w:lang w:val="pt-PT" w:eastAsia="en-US" w:bidi="ar-SA"/>
@@ -15414,14 +16275,14 @@
   <w:latentStyles w:defLockedState="0" w:defUIPriority="99" w:defSemiHidden="0" w:defUnhideWhenUsed="0" w:defQFormat="0" w:count="376">
     <w:lsdException w:name="Normal" w:uiPriority="0" w:qFormat="1"/>
     <w:lsdException w:name="heading 1" w:uiPriority="9" w:qFormat="1"/>
-    <w:lsdException w:name="heading 2" w:uiPriority="9" w:semiHidden="1" w:unhideWhenUsed="1" w:qFormat="1"/>
-    <w:lsdException w:name="heading 3" w:uiPriority="9" w:semiHidden="1" w:unhideWhenUsed="1" w:qFormat="1"/>
-    <w:lsdException w:name="heading 4" w:uiPriority="9" w:semiHidden="1" w:unhideWhenUsed="1" w:qFormat="1"/>
-    <w:lsdException w:name="heading 5" w:uiPriority="9" w:semiHidden="1" w:unhideWhenUsed="1" w:qFormat="1"/>
-    <w:lsdException w:name="heading 6" w:uiPriority="9" w:semiHidden="1" w:unhideWhenUsed="1" w:qFormat="1"/>
-    <w:lsdException w:name="heading 7" w:uiPriority="9" w:semiHidden="1" w:unhideWhenUsed="1" w:qFormat="1"/>
-    <w:lsdException w:name="heading 8" w:uiPriority="9" w:semiHidden="1" w:unhideWhenUsed="1" w:qFormat="1"/>
-    <w:lsdException w:name="heading 9" w:uiPriority="9" w:semiHidden="1" w:unhideWhenUsed="1" w:qFormat="1"/>
+    <w:lsdException w:name="heading 2" w:semiHidden="1" w:uiPriority="9" w:unhideWhenUsed="1" w:qFormat="1"/>
+    <w:lsdException w:name="heading 3" w:semiHidden="1" w:uiPriority="9" w:unhideWhenUsed="1" w:qFormat="1"/>
+    <w:lsdException w:name="heading 4" w:semiHidden="1" w:uiPriority="9" w:unhideWhenUsed="1" w:qFormat="1"/>
+    <w:lsdException w:name="heading 5" w:semiHidden="1" w:uiPriority="9" w:unhideWhenUsed="1" w:qFormat="1"/>
+    <w:lsdException w:name="heading 6" w:semiHidden="1" w:uiPriority="9" w:unhideWhenUsed="1" w:qFormat="1"/>
+    <w:lsdException w:name="heading 7" w:semiHidden="1" w:uiPriority="9" w:unhideWhenUsed="1" w:qFormat="1"/>
+    <w:lsdException w:name="heading 8" w:semiHidden="1" w:uiPriority="9" w:unhideWhenUsed="1" w:qFormat="1"/>
+    <w:lsdException w:name="heading 9" w:semiHidden="1" w:uiPriority="9" w:unhideWhenUsed="1" w:qFormat="1"/>
     <w:lsdException w:name="index 1" w:semiHidden="1" w:unhideWhenUsed="1"/>
     <w:lsdException w:name="index 2" w:semiHidden="1" w:unhideWhenUsed="1"/>
     <w:lsdException w:name="index 3" w:semiHidden="1" w:unhideWhenUsed="1"/>
@@ -15431,22 +16292,22 @@
     <w:lsdException w:name="index 7" w:semiHidden="1" w:unhideWhenUsed="1"/>
     <w:lsdException w:name="index 8" w:semiHidden="1" w:unhideWhenUsed="1"/>
     <w:lsdException w:name="index 9" w:semiHidden="1" w:unhideWhenUsed="1"/>
-    <w:lsdException w:name="toc 1" w:uiPriority="39" w:semiHidden="1" w:unhideWhenUsed="1"/>
-    <w:lsdException w:name="toc 2" w:uiPriority="39" w:semiHidden="1" w:unhideWhenUsed="1"/>
-    <w:lsdException w:name="toc 3" w:uiPriority="39" w:semiHidden="1" w:unhideWhenUsed="1"/>
-    <w:lsdException w:name="toc 4" w:uiPriority="39" w:semiHidden="1" w:unhideWhenUsed="1"/>
-    <w:lsdException w:name="toc 5" w:uiPriority="39" w:semiHidden="1" w:unhideWhenUsed="1"/>
-    <w:lsdException w:name="toc 6" w:uiPriority="39" w:semiHidden="1" w:unhideWhenUsed="1"/>
-    <w:lsdException w:name="toc 7" w:uiPriority="39" w:semiHidden="1" w:unhideWhenUsed="1"/>
-    <w:lsdException w:name="toc 8" w:uiPriority="39" w:semiHidden="1" w:unhideWhenUsed="1"/>
-    <w:lsdException w:name="toc 9" w:uiPriority="39" w:semiHidden="1" w:unhideWhenUsed="1"/>
+    <w:lsdException w:name="toc 1" w:semiHidden="1" w:uiPriority="39" w:unhideWhenUsed="1"/>
+    <w:lsdException w:name="toc 2" w:semiHidden="1" w:uiPriority="39" w:unhideWhenUsed="1"/>
+    <w:lsdException w:name="toc 3" w:semiHidden="1" w:uiPriority="39" w:unhideWhenUsed="1"/>
+    <w:lsdException w:name="toc 4" w:semiHidden="1" w:uiPriority="39" w:unhideWhenUsed="1"/>
+    <w:lsdException w:name="toc 5" w:semiHidden="1" w:uiPriority="39" w:unhideWhenUsed="1"/>
+    <w:lsdException w:name="toc 6" w:semiHidden="1" w:uiPriority="39" w:unhideWhenUsed="1"/>
+    <w:lsdException w:name="toc 7" w:semiHidden="1" w:uiPriority="39" w:unhideWhenUsed="1"/>
+    <w:lsdException w:name="toc 8" w:semiHidden="1" w:uiPriority="39" w:unhideWhenUsed="1"/>
+    <w:lsdException w:name="toc 9" w:semiHidden="1" w:uiPriority="39" w:unhideWhenUsed="1"/>
     <w:lsdException w:name="Normal Indent" w:semiHidden="1" w:unhideWhenUsed="1"/>
     <w:lsdException w:name="footnote text" w:semiHidden="1" w:unhideWhenUsed="1"/>
     <w:lsdException w:name="annotation text" w:semiHidden="1" w:unhideWhenUsed="1"/>
     <w:lsdException w:name="header" w:semiHidden="1" w:unhideWhenUsed="1"/>
     <w:lsdException w:name="footer" w:semiHidden="1" w:unhideWhenUsed="1"/>
     <w:lsdException w:name="index heading" w:semiHidden="1" w:unhideWhenUsed="1"/>
-    <w:lsdException w:name="caption" w:uiPriority="35" w:semiHidden="1" w:unhideWhenUsed="1" w:qFormat="1"/>
+    <w:lsdException w:name="caption" w:semiHidden="1" w:uiPriority="35" w:unhideWhenUsed="1" w:qFormat="1"/>
     <w:lsdException w:name="table of figures" w:semiHidden="1" w:unhideWhenUsed="1"/>
     <w:lsdException w:name="envelope address" w:semiHidden="1" w:unhideWhenUsed="1"/>
     <w:lsdException w:name="envelope return" w:semiHidden="1" w:unhideWhenUsed="1"/>
@@ -15477,7 +16338,7 @@
     <w:lsdException w:name="Title" w:uiPriority="10" w:qFormat="1"/>
     <w:lsdException w:name="Closing" w:semiHidden="1" w:unhideWhenUsed="1"/>
     <w:lsdException w:name="Signature" w:semiHidden="1" w:unhideWhenUsed="1"/>
-    <w:lsdException w:name="Default Paragraph Font" w:uiPriority="1" w:semiHidden="1" w:unhideWhenUsed="1"/>
+    <w:lsdException w:name="Default Paragraph Font" w:semiHidden="1" w:uiPriority="1" w:unhideWhenUsed="1"/>
     <w:lsdException w:name="Body Text" w:semiHidden="1" w:unhideWhenUsed="1"/>
     <w:lsdException w:name="Body Text Indent" w:semiHidden="1" w:unhideWhenUsed="1"/>
     <w:lsdException w:name="List Continue" w:semiHidden="1" w:unhideWhenUsed="1"/>
@@ -15677,8 +16538,8 @@
     <w:lsdException w:name="Subtle Reference" w:uiPriority="31" w:qFormat="1"/>
     <w:lsdException w:name="Intense Reference" w:uiPriority="32" w:qFormat="1"/>
     <w:lsdException w:name="Book Title" w:uiPriority="33" w:qFormat="1"/>
-    <w:lsdException w:name="Bibliography" w:uiPriority="37" w:semiHidden="1" w:unhideWhenUsed="1"/>
-    <w:lsdException w:name="TOC Heading" w:uiPriority="39" w:semiHidden="1" w:unhideWhenUsed="1" w:qFormat="1"/>
+    <w:lsdException w:name="Bibliography" w:semiHidden="1" w:uiPriority="37" w:unhideWhenUsed="1"/>
+    <w:lsdException w:name="TOC Heading" w:semiHidden="1" w:uiPriority="39" w:unhideWhenUsed="1" w:qFormat="1"/>
     <w:lsdException w:name="Plain Table 1" w:uiPriority="41"/>
     <w:lsdException w:name="Plain Table 2" w:uiPriority="42"/>
     <w:lsdException w:name="Plain Table 3" w:uiPriority="43"/>
@@ -15789,7 +16650,7 @@
     <w:lsdException w:name="Unresolved Mention" w:semiHidden="1" w:unhideWhenUsed="1"/>
     <w:lsdException w:name="Smart Link" w:semiHidden="1" w:unhideWhenUsed="1"/>
   </w:latentStyles>
-  <w:style w:type="paragraph" w:styleId="Normal" w:default="1">
+  <w:style w:type="paragraph" w:default="1" w:styleId="Normal">
     <w:name w:val="Normal"/>
     <w:qFormat/>
     <w:rsid w:val="72A5A3F9"/>
@@ -15799,15 +16660,15 @@
       <w:jc w:val="both"/>
     </w:pPr>
     <w:rPr>
-      <w:rFonts w:ascii="Arial" w:hAnsi="Arial" w:eastAsia="Arial"/>
+      <w:rFonts w:ascii="Arial" w:eastAsia="Arial" w:hAnsi="Arial"/>
       <w:lang w:eastAsia="en-GB"/>
     </w:rPr>
   </w:style>
-  <w:style w:type="paragraph" w:styleId="Ttulo1">
+  <w:style w:type="paragraph" w:styleId="Heading1">
     <w:name w:val="heading 1"/>
     <w:basedOn w:val="Normal"/>
     <w:next w:val="Normal"/>
-    <w:link w:val="Ttulo1Carter"/>
+    <w:link w:val="Heading1Char"/>
     <w:uiPriority w:val="9"/>
     <w:qFormat/>
     <w:rsid w:val="7525F4B4"/>
@@ -15819,16 +16680,16 @@
       <w:outlineLvl w:val="0"/>
     </w:pPr>
     <w:rPr>
-      <w:rFonts w:asciiTheme="minorHAnsi" w:hAnsiTheme="minorHAnsi" w:eastAsiaTheme="majorEastAsia" w:cstheme="majorBidi"/>
+      <w:rFonts w:asciiTheme="minorHAnsi" w:eastAsiaTheme="majorEastAsia" w:hAnsiTheme="minorHAnsi" w:cstheme="majorBidi"/>
       <w:sz w:val="44"/>
       <w:szCs w:val="44"/>
     </w:rPr>
   </w:style>
-  <w:style w:type="paragraph" w:styleId="Ttulo2">
+  <w:style w:type="paragraph" w:styleId="Heading2">
     <w:name w:val="heading 2"/>
     <w:basedOn w:val="Normal"/>
     <w:next w:val="Normal"/>
-    <w:link w:val="Ttulo2Carter"/>
+    <w:link w:val="Heading2Char"/>
     <w:uiPriority w:val="9"/>
     <w:unhideWhenUsed/>
     <w:qFormat/>
@@ -15841,16 +16702,16 @@
       <w:outlineLvl w:val="1"/>
     </w:pPr>
     <w:rPr>
-      <w:rFonts w:asciiTheme="minorHAnsi" w:hAnsiTheme="minorHAnsi" w:eastAsiaTheme="majorEastAsia" w:cstheme="majorBidi"/>
+      <w:rFonts w:asciiTheme="minorHAnsi" w:eastAsiaTheme="majorEastAsia" w:hAnsiTheme="minorHAnsi" w:cstheme="majorBidi"/>
       <w:sz w:val="28"/>
       <w:szCs w:val="28"/>
     </w:rPr>
   </w:style>
-  <w:style w:type="paragraph" w:styleId="Ttulo3">
+  <w:style w:type="paragraph" w:styleId="Heading3">
     <w:name w:val="heading 3"/>
     <w:basedOn w:val="Normal"/>
     <w:next w:val="Normal"/>
-    <w:link w:val="Ttulo3Carter"/>
+    <w:link w:val="Heading3Char"/>
     <w:uiPriority w:val="9"/>
     <w:unhideWhenUsed/>
     <w:qFormat/>
@@ -15862,17 +16723,17 @@
       <w:outlineLvl w:val="2"/>
     </w:pPr>
     <w:rPr>
-      <w:rFonts w:asciiTheme="majorHAnsi" w:hAnsiTheme="majorHAnsi" w:eastAsiaTheme="majorEastAsia" w:cstheme="majorBidi"/>
+      <w:rFonts w:asciiTheme="majorHAnsi" w:eastAsiaTheme="majorEastAsia" w:hAnsiTheme="majorHAnsi" w:cstheme="majorBidi"/>
       <w:color w:val="1F3763"/>
       <w:sz w:val="24"/>
       <w:szCs w:val="24"/>
     </w:rPr>
   </w:style>
-  <w:style w:type="paragraph" w:styleId="Ttulo4">
+  <w:style w:type="paragraph" w:styleId="Heading4">
     <w:name w:val="heading 4"/>
     <w:basedOn w:val="Normal"/>
     <w:next w:val="Normal"/>
-    <w:link w:val="Ttulo4Carter"/>
+    <w:link w:val="Heading4Char"/>
     <w:uiPriority w:val="9"/>
     <w:unhideWhenUsed/>
     <w:qFormat/>
@@ -15884,18 +16745,18 @@
       <w:outlineLvl w:val="3"/>
     </w:pPr>
     <w:rPr>
-      <w:rFonts w:asciiTheme="majorHAnsi" w:hAnsiTheme="majorHAnsi" w:eastAsiaTheme="majorEastAsia" w:cstheme="majorBidi"/>
+      <w:rFonts w:asciiTheme="majorHAnsi" w:eastAsiaTheme="majorEastAsia" w:hAnsiTheme="majorHAnsi" w:cstheme="majorBidi"/>
       <w:i/>
       <w:iCs/>
       <w:color w:val="2F5496" w:themeColor="accent1" w:themeShade="BF"/>
       <w:sz w:val="32"/>
     </w:rPr>
   </w:style>
-  <w:style w:type="paragraph" w:styleId="Ttulo5">
+  <w:style w:type="paragraph" w:styleId="Heading5">
     <w:name w:val="heading 5"/>
     <w:basedOn w:val="Normal"/>
     <w:next w:val="Normal"/>
-    <w:link w:val="Ttulo5Carter"/>
+    <w:link w:val="Heading5Char"/>
     <w:uiPriority w:val="9"/>
     <w:unhideWhenUsed/>
     <w:qFormat/>
@@ -15907,15 +16768,15 @@
       <w:outlineLvl w:val="4"/>
     </w:pPr>
     <w:rPr>
-      <w:rFonts w:asciiTheme="majorHAnsi" w:hAnsiTheme="majorHAnsi" w:eastAsiaTheme="majorEastAsia" w:cstheme="majorBidi"/>
+      <w:rFonts w:asciiTheme="majorHAnsi" w:eastAsiaTheme="majorEastAsia" w:hAnsiTheme="majorHAnsi" w:cstheme="majorBidi"/>
       <w:color w:val="2F5496" w:themeColor="accent1" w:themeShade="BF"/>
     </w:rPr>
   </w:style>
-  <w:style w:type="paragraph" w:styleId="Ttulo6">
+  <w:style w:type="paragraph" w:styleId="Heading6">
     <w:name w:val="heading 6"/>
     <w:basedOn w:val="Normal"/>
     <w:next w:val="Normal"/>
-    <w:link w:val="Ttulo6Carter"/>
+    <w:link w:val="Heading6Char"/>
     <w:uiPriority w:val="9"/>
     <w:unhideWhenUsed/>
     <w:qFormat/>
@@ -15927,15 +16788,15 @@
       <w:outlineLvl w:val="5"/>
     </w:pPr>
     <w:rPr>
-      <w:rFonts w:asciiTheme="majorHAnsi" w:hAnsiTheme="majorHAnsi" w:eastAsiaTheme="majorEastAsia" w:cstheme="majorBidi"/>
+      <w:rFonts w:asciiTheme="majorHAnsi" w:eastAsiaTheme="majorEastAsia" w:hAnsiTheme="majorHAnsi" w:cstheme="majorBidi"/>
       <w:color w:val="1F3763"/>
     </w:rPr>
   </w:style>
-  <w:style w:type="paragraph" w:styleId="Ttulo7">
+  <w:style w:type="paragraph" w:styleId="Heading7">
     <w:name w:val="heading 7"/>
     <w:basedOn w:val="Normal"/>
     <w:next w:val="Normal"/>
-    <w:link w:val="Ttulo7Carter"/>
+    <w:link w:val="Heading7Char"/>
     <w:uiPriority w:val="9"/>
     <w:unhideWhenUsed/>
     <w:qFormat/>
@@ -15947,17 +16808,17 @@
       <w:outlineLvl w:val="6"/>
     </w:pPr>
     <w:rPr>
-      <w:rFonts w:asciiTheme="majorHAnsi" w:hAnsiTheme="majorHAnsi" w:eastAsiaTheme="majorEastAsia" w:cstheme="majorBidi"/>
+      <w:rFonts w:asciiTheme="majorHAnsi" w:eastAsiaTheme="majorEastAsia" w:hAnsiTheme="majorHAnsi" w:cstheme="majorBidi"/>
       <w:i/>
       <w:iCs/>
       <w:color w:val="1F3763"/>
     </w:rPr>
   </w:style>
-  <w:style w:type="paragraph" w:styleId="Ttulo8">
+  <w:style w:type="paragraph" w:styleId="Heading8">
     <w:name w:val="heading 8"/>
     <w:basedOn w:val="Normal"/>
     <w:next w:val="Normal"/>
-    <w:link w:val="Ttulo8Carter"/>
+    <w:link w:val="Heading8Char"/>
     <w:uiPriority w:val="9"/>
     <w:unhideWhenUsed/>
     <w:qFormat/>
@@ -15969,17 +16830,17 @@
       <w:outlineLvl w:val="7"/>
     </w:pPr>
     <w:rPr>
-      <w:rFonts w:asciiTheme="majorHAnsi" w:hAnsiTheme="majorHAnsi" w:eastAsiaTheme="majorEastAsia" w:cstheme="majorBidi"/>
+      <w:rFonts w:asciiTheme="majorHAnsi" w:eastAsiaTheme="majorEastAsia" w:hAnsiTheme="majorHAnsi" w:cstheme="majorBidi"/>
       <w:color w:val="272727"/>
       <w:sz w:val="21"/>
       <w:szCs w:val="21"/>
     </w:rPr>
   </w:style>
-  <w:style w:type="paragraph" w:styleId="Ttulo9">
+  <w:style w:type="paragraph" w:styleId="Heading9">
     <w:name w:val="heading 9"/>
     <w:basedOn w:val="Normal"/>
     <w:next w:val="Normal"/>
-    <w:link w:val="Ttulo9Carter"/>
+    <w:link w:val="Heading9Char"/>
     <w:uiPriority w:val="9"/>
     <w:unhideWhenUsed/>
     <w:qFormat/>
@@ -15991,7 +16852,7 @@
       <w:outlineLvl w:val="8"/>
     </w:pPr>
     <w:rPr>
-      <w:rFonts w:asciiTheme="majorHAnsi" w:hAnsiTheme="majorHAnsi" w:eastAsiaTheme="majorEastAsia" w:cstheme="majorBidi"/>
+      <w:rFonts w:asciiTheme="majorHAnsi" w:eastAsiaTheme="majorEastAsia" w:hAnsiTheme="majorHAnsi" w:cstheme="majorBidi"/>
       <w:i/>
       <w:iCs/>
       <w:color w:val="272727"/>
@@ -15999,13 +16860,13 @@
       <w:szCs w:val="21"/>
     </w:rPr>
   </w:style>
-  <w:style w:type="character" w:styleId="Tipodeletrapredefinidodopargrafo" w:default="1">
+  <w:style w:type="character" w:default="1" w:styleId="DefaultParagraphFont">
     <w:name w:val="Default Paragraph Font"/>
     <w:uiPriority w:val="1"/>
     <w:semiHidden/>
     <w:unhideWhenUsed/>
   </w:style>
-  <w:style w:type="table" w:styleId="Tabelanormal" w:default="1">
+  <w:style w:type="table" w:default="1" w:styleId="TableNormal">
     <w:name w:val="Normal Table"/>
     <w:uiPriority w:val="99"/>
     <w:semiHidden/>
@@ -16020,16 +16881,16 @@
       </w:tblCellMar>
     </w:tblPr>
   </w:style>
-  <w:style w:type="numbering" w:styleId="Semlista" w:default="1">
+  <w:style w:type="numbering" w:default="1" w:styleId="NoList">
     <w:name w:val="No List"/>
     <w:uiPriority w:val="99"/>
     <w:semiHidden/>
     <w:unhideWhenUsed/>
   </w:style>
-  <w:style w:type="character" w:styleId="Ttulo1Carter" w:customStyle="1">
-    <w:name w:val="Título 1 Caráter"/>
-    <w:basedOn w:val="Tipodeletrapredefinidodopargrafo"/>
-    <w:link w:val="Ttulo1"/>
+  <w:style w:type="character" w:customStyle="1" w:styleId="Heading1Char">
+    <w:name w:val="Heading 1 Char"/>
+    <w:basedOn w:val="DefaultParagraphFont"/>
+    <w:link w:val="Heading1"/>
     <w:uiPriority w:val="9"/>
     <w:rsid w:val="007E6C05"/>
     <w:rPr>
@@ -16039,10 +16900,10 @@
       <w:lang w:eastAsia="en-GB"/>
     </w:rPr>
   </w:style>
-  <w:style w:type="character" w:styleId="Ttulo2Carter" w:customStyle="1">
-    <w:name w:val="Título 2 Caráter"/>
-    <w:basedOn w:val="Tipodeletrapredefinidodopargrafo"/>
-    <w:link w:val="Ttulo2"/>
+  <w:style w:type="character" w:customStyle="1" w:styleId="Heading2Char">
+    <w:name w:val="Heading 2 Char"/>
+    <w:basedOn w:val="DefaultParagraphFont"/>
+    <w:link w:val="Heading2"/>
     <w:uiPriority w:val="9"/>
     <w:rsid w:val="0056071F"/>
     <w:rPr>
@@ -16052,10 +16913,10 @@
       <w:lang w:eastAsia="en-GB"/>
     </w:rPr>
   </w:style>
-  <w:style w:type="paragraph" w:styleId="Textodenotaderodap">
+  <w:style w:type="paragraph" w:styleId="FootnoteText">
     <w:name w:val="footnote text"/>
     <w:basedOn w:val="Normal"/>
-    <w:link w:val="TextodenotaderodapCarter"/>
+    <w:link w:val="FootnoteTextChar"/>
     <w:uiPriority w:val="99"/>
     <w:semiHidden/>
     <w:unhideWhenUsed/>
@@ -16065,23 +16926,23 @@
       <w:szCs w:val="20"/>
     </w:rPr>
   </w:style>
-  <w:style w:type="character" w:styleId="TextodenotaderodapCarter" w:customStyle="1">
-    <w:name w:val="Texto de nota de rodapé Caráter"/>
-    <w:basedOn w:val="Tipodeletrapredefinidodopargrafo"/>
-    <w:link w:val="Textodenotaderodap"/>
+  <w:style w:type="character" w:customStyle="1" w:styleId="FootnoteTextChar">
+    <w:name w:val="Footnote Text Char"/>
+    <w:basedOn w:val="DefaultParagraphFont"/>
+    <w:link w:val="FootnoteText"/>
     <w:uiPriority w:val="99"/>
     <w:semiHidden/>
     <w:rsid w:val="006D018B"/>
     <w:rPr>
-      <w:rFonts w:ascii="Arial" w:hAnsi="Arial" w:eastAsia="Arial" w:cs="Arial"/>
+      <w:rFonts w:ascii="Arial" w:eastAsia="Arial" w:hAnsi="Arial" w:cs="Arial"/>
       <w:sz w:val="20"/>
       <w:szCs w:val="20"/>
       <w:lang w:eastAsia="en-GB"/>
     </w:rPr>
   </w:style>
-  <w:style w:type="character" w:styleId="Refdenotaderodap">
+  <w:style w:type="character" w:styleId="FootnoteReference">
     <w:name w:val="footnote reference"/>
-    <w:basedOn w:val="Tipodeletrapredefinidodopargrafo"/>
+    <w:basedOn w:val="DefaultParagraphFont"/>
     <w:uiPriority w:val="99"/>
     <w:semiHidden/>
     <w:unhideWhenUsed/>
@@ -16090,7 +16951,7 @@
       <w:vertAlign w:val="superscript"/>
     </w:rPr>
   </w:style>
-  <w:style w:type="paragraph" w:styleId="Legenda">
+  <w:style w:type="paragraph" w:styleId="Caption">
     <w:name w:val="caption"/>
     <w:basedOn w:val="Normal"/>
     <w:next w:val="Normal"/>
@@ -16121,16 +16982,16 @@
       <w:jc w:val="left"/>
     </w:pPr>
     <w:rPr>
-      <w:rFonts w:ascii="Times New Roman" w:hAnsi="Times New Roman" w:eastAsia="Times New Roman" w:cs="Times New Roman"/>
+      <w:rFonts w:ascii="Times New Roman" w:eastAsia="Times New Roman" w:hAnsi="Times New Roman" w:cs="Times New Roman"/>
       <w:sz w:val="24"/>
       <w:szCs w:val="24"/>
       <w:lang w:val="en-GB"/>
     </w:rPr>
   </w:style>
-  <w:style w:type="paragraph" w:styleId="Cabealho">
+  <w:style w:type="paragraph" w:styleId="Header">
     <w:name w:val="header"/>
     <w:basedOn w:val="Normal"/>
-    <w:link w:val="CabealhoCarter"/>
+    <w:link w:val="HeaderChar"/>
     <w:uiPriority w:val="99"/>
     <w:unhideWhenUsed/>
     <w:rsid w:val="004673DD"/>
@@ -16141,21 +17002,21 @@
       </w:tabs>
     </w:pPr>
   </w:style>
-  <w:style w:type="character" w:styleId="CabealhoCarter" w:customStyle="1">
-    <w:name w:val="Cabeçalho Caráter"/>
-    <w:basedOn w:val="Tipodeletrapredefinidodopargrafo"/>
-    <w:link w:val="Cabealho"/>
+  <w:style w:type="character" w:customStyle="1" w:styleId="HeaderChar">
+    <w:name w:val="Header Char"/>
+    <w:basedOn w:val="DefaultParagraphFont"/>
+    <w:link w:val="Header"/>
     <w:uiPriority w:val="99"/>
     <w:rsid w:val="004673DD"/>
     <w:rPr>
-      <w:rFonts w:ascii="Arial" w:hAnsi="Arial" w:eastAsia="Arial" w:cs="Arial"/>
+      <w:rFonts w:ascii="Arial" w:eastAsia="Arial" w:hAnsi="Arial" w:cs="Arial"/>
       <w:lang w:eastAsia="en-GB"/>
     </w:rPr>
   </w:style>
-  <w:style w:type="paragraph" w:styleId="Rodap">
+  <w:style w:type="paragraph" w:styleId="Footer">
     <w:name w:val="footer"/>
     <w:basedOn w:val="Normal"/>
-    <w:link w:val="RodapCarter"/>
+    <w:link w:val="FooterChar"/>
     <w:uiPriority w:val="99"/>
     <w:unhideWhenUsed/>
     <w:rsid w:val="004673DD"/>
@@ -16166,20 +17027,20 @@
       </w:tabs>
     </w:pPr>
   </w:style>
-  <w:style w:type="character" w:styleId="RodapCarter" w:customStyle="1">
-    <w:name w:val="Rodapé Caráter"/>
-    <w:basedOn w:val="Tipodeletrapredefinidodopargrafo"/>
-    <w:link w:val="Rodap"/>
+  <w:style w:type="character" w:customStyle="1" w:styleId="FooterChar">
+    <w:name w:val="Footer Char"/>
+    <w:basedOn w:val="DefaultParagraphFont"/>
+    <w:link w:val="Footer"/>
     <w:uiPriority w:val="99"/>
     <w:rsid w:val="004673DD"/>
     <w:rPr>
-      <w:rFonts w:ascii="Arial" w:hAnsi="Arial" w:eastAsia="Arial" w:cs="Arial"/>
+      <w:rFonts w:ascii="Arial" w:eastAsia="Arial" w:hAnsi="Arial" w:cs="Arial"/>
       <w:lang w:eastAsia="en-GB"/>
     </w:rPr>
   </w:style>
-  <w:style w:type="paragraph" w:styleId="Cabealhodondice">
+  <w:style w:type="paragraph" w:styleId="TOCHeading">
     <w:name w:val="TOC Heading"/>
-    <w:basedOn w:val="Ttulo1"/>
+    <w:basedOn w:val="Heading1"/>
     <w:next w:val="Normal"/>
     <w:uiPriority w:val="39"/>
     <w:unhideWhenUsed/>
@@ -16197,7 +17058,7 @@
       <w:lang w:val="en-US" w:eastAsia="en-US"/>
     </w:rPr>
   </w:style>
-  <w:style w:type="paragraph" w:styleId="ndice1">
+  <w:style w:type="paragraph" w:styleId="TOC1">
     <w:name w:val="toc 1"/>
     <w:basedOn w:val="Normal"/>
     <w:next w:val="Normal"/>
@@ -16208,7 +17069,7 @@
       <w:spacing w:after="100"/>
     </w:pPr>
   </w:style>
-  <w:style w:type="paragraph" w:styleId="ndice2">
+  <w:style w:type="paragraph" w:styleId="TOC2">
     <w:name w:val="toc 2"/>
     <w:basedOn w:val="Normal"/>
     <w:next w:val="Normal"/>
@@ -16220,9 +17081,9 @@
       <w:ind w:left="220"/>
     </w:pPr>
   </w:style>
-  <w:style w:type="character" w:styleId="Hiperligao">
+  <w:style w:type="character" w:styleId="Hyperlink">
     <w:name w:val="Hyperlink"/>
-    <w:basedOn w:val="Tipodeletrapredefinidodopargrafo"/>
+    <w:basedOn w:val="DefaultParagraphFont"/>
     <w:uiPriority w:val="99"/>
     <w:unhideWhenUsed/>
     <w:rsid w:val="004673DD"/>
@@ -16231,7 +17092,7 @@
       <w:u w:val="single"/>
     </w:rPr>
   </w:style>
-  <w:style w:type="paragraph" w:styleId="PargrafodaLista">
+  <w:style w:type="paragraph" w:styleId="ListParagraph">
     <w:name w:val="List Paragraph"/>
     <w:basedOn w:val="Normal"/>
     <w:uiPriority w:val="34"/>
@@ -16242,21 +17103,21 @@
       <w:contextualSpacing/>
     </w:pPr>
   </w:style>
-  <w:style w:type="character" w:styleId="Ttulo3Carter" w:customStyle="1">
-    <w:name w:val="Título 3 Caráter"/>
-    <w:basedOn w:val="Tipodeletrapredefinidodopargrafo"/>
-    <w:link w:val="Ttulo3"/>
+  <w:style w:type="character" w:customStyle="1" w:styleId="Heading3Char">
+    <w:name w:val="Heading 3 Char"/>
+    <w:basedOn w:val="DefaultParagraphFont"/>
+    <w:link w:val="Heading3"/>
     <w:uiPriority w:val="9"/>
     <w:rsid w:val="00956BAB"/>
     <w:rPr>
-      <w:rFonts w:asciiTheme="majorHAnsi" w:hAnsiTheme="majorHAnsi" w:eastAsiaTheme="majorEastAsia" w:cstheme="majorBidi"/>
+      <w:rFonts w:asciiTheme="majorHAnsi" w:eastAsiaTheme="majorEastAsia" w:hAnsiTheme="majorHAnsi" w:cstheme="majorBidi"/>
       <w:color w:val="1F3763"/>
       <w:sz w:val="24"/>
       <w:szCs w:val="24"/>
       <w:lang w:eastAsia="en-GB"/>
     </w:rPr>
   </w:style>
-  <w:style w:type="paragraph" w:styleId="ndice3">
+  <w:style w:type="paragraph" w:styleId="TOC3">
     <w:name w:val="toc 3"/>
     <w:basedOn w:val="Normal"/>
     <w:next w:val="Normal"/>
@@ -16268,7 +17129,7 @@
       <w:ind w:left="440"/>
     </w:pPr>
   </w:style>
-  <w:style w:type="paragraph" w:styleId="SemEspaamento">
+  <w:style w:type="paragraph" w:styleId="NoSpacing">
     <w:name w:val="No Spacing"/>
     <w:uiPriority w:val="1"/>
     <w:qFormat/>
@@ -16279,18 +17140,18 @@
       <w:jc w:val="both"/>
     </w:pPr>
     <w:rPr>
-      <w:rFonts w:ascii="Arial" w:hAnsi="Arial" w:eastAsia="Arial" w:cs="Arial"/>
+      <w:rFonts w:ascii="Arial" w:eastAsia="Arial" w:hAnsi="Arial" w:cs="Arial"/>
       <w:lang w:eastAsia="en-GB"/>
     </w:rPr>
   </w:style>
-  <w:style w:type="character" w:styleId="Ttulo4Carter" w:customStyle="1">
-    <w:name w:val="Título 4 Caráter"/>
-    <w:basedOn w:val="Tipodeletrapredefinidodopargrafo"/>
-    <w:link w:val="Ttulo4"/>
+  <w:style w:type="character" w:customStyle="1" w:styleId="Heading4Char">
+    <w:name w:val="Heading 4 Char"/>
+    <w:basedOn w:val="DefaultParagraphFont"/>
+    <w:link w:val="Heading4"/>
     <w:uiPriority w:val="9"/>
     <w:rsid w:val="005502AB"/>
     <w:rPr>
-      <w:rFonts w:asciiTheme="majorHAnsi" w:hAnsiTheme="majorHAnsi" w:eastAsiaTheme="majorEastAsia" w:cstheme="majorBidi"/>
+      <w:rFonts w:asciiTheme="majorHAnsi" w:eastAsiaTheme="majorEastAsia" w:hAnsiTheme="majorHAnsi" w:cstheme="majorBidi"/>
       <w:i/>
       <w:iCs/>
       <w:color w:val="2F5496" w:themeColor="accent1" w:themeShade="BF"/>
@@ -16298,10 +17159,10 @@
       <w:lang w:eastAsia="en-GB"/>
     </w:rPr>
   </w:style>
-  <w:style w:type="paragraph" w:styleId="Textodenotadefim">
+  <w:style w:type="paragraph" w:styleId="EndnoteText">
     <w:name w:val="endnote text"/>
     <w:basedOn w:val="Normal"/>
-    <w:link w:val="TextodenotadefimCarter"/>
+    <w:link w:val="EndnoteTextChar"/>
     <w:uiPriority w:val="99"/>
     <w:semiHidden/>
     <w:unhideWhenUsed/>
@@ -16311,23 +17172,23 @@
       <w:szCs w:val="20"/>
     </w:rPr>
   </w:style>
-  <w:style w:type="character" w:styleId="TextodenotadefimCarter" w:customStyle="1">
-    <w:name w:val="Texto de nota de fim Caráter"/>
-    <w:basedOn w:val="Tipodeletrapredefinidodopargrafo"/>
-    <w:link w:val="Textodenotadefim"/>
+  <w:style w:type="character" w:customStyle="1" w:styleId="EndnoteTextChar">
+    <w:name w:val="Endnote Text Char"/>
+    <w:basedOn w:val="DefaultParagraphFont"/>
+    <w:link w:val="EndnoteText"/>
     <w:uiPriority w:val="99"/>
     <w:semiHidden/>
     <w:rsid w:val="000C3F05"/>
     <w:rPr>
-      <w:rFonts w:ascii="Arial" w:hAnsi="Arial" w:eastAsia="Arial" w:cs="Arial"/>
+      <w:rFonts w:ascii="Arial" w:eastAsia="Arial" w:hAnsi="Arial" w:cs="Arial"/>
       <w:sz w:val="20"/>
       <w:szCs w:val="20"/>
       <w:lang w:eastAsia="en-GB"/>
     </w:rPr>
   </w:style>
-  <w:style w:type="character" w:styleId="Refdenotadefim">
+  <w:style w:type="character" w:styleId="EndnoteReference">
     <w:name w:val="endnote reference"/>
-    <w:basedOn w:val="Tipodeletrapredefinidodopargrafo"/>
+    <w:basedOn w:val="DefaultParagraphFont"/>
     <w:uiPriority w:val="99"/>
     <w:semiHidden/>
     <w:unhideWhenUsed/>
@@ -16336,7 +17197,7 @@
       <w:vertAlign w:val="superscript"/>
     </w:rPr>
   </w:style>
-  <w:style w:type="paragraph" w:styleId="ndicedeilustraes">
+  <w:style w:type="paragraph" w:styleId="TableofFigures">
     <w:name w:val="table of figures"/>
     <w:basedOn w:val="Normal"/>
     <w:next w:val="Normal"/>
@@ -16344,7 +17205,7 @@
     <w:unhideWhenUsed/>
     <w:rsid w:val="00475771"/>
   </w:style>
-  <w:style w:type="paragraph" w:styleId="Default" w:customStyle="1">
+  <w:style w:type="paragraph" w:customStyle="1" w:styleId="Default">
     <w:name w:val="Default"/>
     <w:rsid w:val="00885323"/>
     <w:pPr>
@@ -16360,21 +17221,21 @@
       <w:szCs w:val="24"/>
     </w:rPr>
   </w:style>
-  <w:style w:type="character" w:styleId="Ttulo5Carter" w:customStyle="1">
-    <w:name w:val="Título 5 Caráter"/>
-    <w:basedOn w:val="Tipodeletrapredefinidodopargrafo"/>
-    <w:link w:val="Ttulo5"/>
+  <w:style w:type="character" w:customStyle="1" w:styleId="Heading5Char">
+    <w:name w:val="Heading 5 Char"/>
+    <w:basedOn w:val="DefaultParagraphFont"/>
+    <w:link w:val="Heading5"/>
     <w:uiPriority w:val="9"/>
     <w:rsid w:val="002D1DD3"/>
     <w:rPr>
-      <w:rFonts w:asciiTheme="majorHAnsi" w:hAnsiTheme="majorHAnsi" w:eastAsiaTheme="majorEastAsia" w:cstheme="majorBidi"/>
+      <w:rFonts w:asciiTheme="majorHAnsi" w:eastAsiaTheme="majorEastAsia" w:hAnsiTheme="majorHAnsi" w:cstheme="majorBidi"/>
       <w:color w:val="2F5496" w:themeColor="accent1" w:themeShade="BF"/>
       <w:lang w:eastAsia="en-GB"/>
     </w:rPr>
   </w:style>
-  <w:style w:type="character" w:styleId="MenoNoResolvida">
+  <w:style w:type="character" w:styleId="UnresolvedMention">
     <w:name w:val="Unresolved Mention"/>
-    <w:basedOn w:val="Tipodeletrapredefinidodopargrafo"/>
+    <w:basedOn w:val="DefaultParagraphFont"/>
     <w:uiPriority w:val="99"/>
     <w:semiHidden/>
     <w:unhideWhenUsed/>
@@ -16384,7 +17245,7 @@
       <w:shd w:val="clear" w:color="auto" w:fill="E1DFDD"/>
     </w:rPr>
   </w:style>
-  <w:style w:type="paragraph" w:styleId="Bibliografia">
+  <w:style w:type="paragraph" w:styleId="Bibliography">
     <w:name w:val="Bibliography"/>
     <w:basedOn w:val="Normal"/>
     <w:next w:val="Normal"/>
@@ -16392,9 +17253,9 @@
     <w:unhideWhenUsed/>
     <w:rsid w:val="00B54F63"/>
   </w:style>
-  <w:style w:type="character" w:styleId="Hiperligaovisitada">
+  <w:style w:type="character" w:styleId="FollowedHyperlink">
     <w:name w:val="FollowedHyperlink"/>
-    <w:basedOn w:val="Tipodeletrapredefinidodopargrafo"/>
+    <w:basedOn w:val="DefaultParagraphFont"/>
     <w:uiPriority w:val="99"/>
     <w:semiHidden/>
     <w:unhideWhenUsed/>
@@ -16404,9 +17265,9 @@
       <w:u w:val="single"/>
     </w:rPr>
   </w:style>
-  <w:style w:type="table" w:styleId="TabelacomGrelha">
+  <w:style w:type="table" w:styleId="TableGrid">
     <w:name w:val="Table Grid"/>
-    <w:basedOn w:val="Tabelanormal"/>
+    <w:basedOn w:val="TableNormal"/>
     <w:uiPriority w:val="39"/>
     <w:rsid w:val="00971BDF"/>
     <w:pPr>
@@ -16414,63 +17275,63 @@
     </w:pPr>
     <w:tblPr>
       <w:tblBorders>
-        <w:top w:val="single" w:color="auto" w:sz="4" w:space="0"/>
-        <w:left w:val="single" w:color="auto" w:sz="4" w:space="0"/>
-        <w:bottom w:val="single" w:color="auto" w:sz="4" w:space="0"/>
-        <w:right w:val="single" w:color="auto" w:sz="4" w:space="0"/>
-        <w:insideH w:val="single" w:color="auto" w:sz="4" w:space="0"/>
-        <w:insideV w:val="single" w:color="auto" w:sz="4" w:space="0"/>
+        <w:top w:val="single" w:sz="4" w:space="0" w:color="auto"/>
+        <w:left w:val="single" w:sz="4" w:space="0" w:color="auto"/>
+        <w:bottom w:val="single" w:sz="4" w:space="0" w:color="auto"/>
+        <w:right w:val="single" w:sz="4" w:space="0" w:color="auto"/>
+        <w:insideH w:val="single" w:sz="4" w:space="0" w:color="auto"/>
+        <w:insideV w:val="single" w:sz="4" w:space="0" w:color="auto"/>
       </w:tblBorders>
     </w:tblPr>
   </w:style>
-  <w:style w:type="character" w:styleId="Ttulo6Carter" w:customStyle="1">
-    <w:name w:val="Título 6 Caráter"/>
-    <w:basedOn w:val="Tipodeletrapredefinidodopargrafo"/>
-    <w:link w:val="Ttulo6"/>
+  <w:style w:type="character" w:customStyle="1" w:styleId="Heading6Char">
+    <w:name w:val="Heading 6 Char"/>
+    <w:basedOn w:val="DefaultParagraphFont"/>
+    <w:link w:val="Heading6"/>
     <w:uiPriority w:val="9"/>
     <w:rsid w:val="00EA5831"/>
     <w:rPr>
-      <w:rFonts w:asciiTheme="majorHAnsi" w:hAnsiTheme="majorHAnsi" w:eastAsiaTheme="majorEastAsia" w:cstheme="majorBidi"/>
+      <w:rFonts w:asciiTheme="majorHAnsi" w:eastAsiaTheme="majorEastAsia" w:hAnsiTheme="majorHAnsi" w:cstheme="majorBidi"/>
       <w:color w:val="1F3763"/>
       <w:lang w:eastAsia="en-GB"/>
     </w:rPr>
   </w:style>
-  <w:style w:type="character" w:styleId="Ttulo7Carter" w:customStyle="1">
-    <w:name w:val="Título 7 Caráter"/>
-    <w:basedOn w:val="Tipodeletrapredefinidodopargrafo"/>
-    <w:link w:val="Ttulo7"/>
+  <w:style w:type="character" w:customStyle="1" w:styleId="Heading7Char">
+    <w:name w:val="Heading 7 Char"/>
+    <w:basedOn w:val="DefaultParagraphFont"/>
+    <w:link w:val="Heading7"/>
     <w:uiPriority w:val="9"/>
     <w:rsid w:val="00EA5831"/>
     <w:rPr>
-      <w:rFonts w:asciiTheme="majorHAnsi" w:hAnsiTheme="majorHAnsi" w:eastAsiaTheme="majorEastAsia" w:cstheme="majorBidi"/>
+      <w:rFonts w:asciiTheme="majorHAnsi" w:eastAsiaTheme="majorEastAsia" w:hAnsiTheme="majorHAnsi" w:cstheme="majorBidi"/>
       <w:i/>
       <w:iCs/>
       <w:color w:val="1F3763"/>
       <w:lang w:eastAsia="en-GB"/>
     </w:rPr>
   </w:style>
-  <w:style w:type="character" w:styleId="Ttulo8Carter" w:customStyle="1">
-    <w:name w:val="Título 8 Caráter"/>
-    <w:basedOn w:val="Tipodeletrapredefinidodopargrafo"/>
-    <w:link w:val="Ttulo8"/>
+  <w:style w:type="character" w:customStyle="1" w:styleId="Heading8Char">
+    <w:name w:val="Heading 8 Char"/>
+    <w:basedOn w:val="DefaultParagraphFont"/>
+    <w:link w:val="Heading8"/>
     <w:uiPriority w:val="9"/>
     <w:rsid w:val="00EA5831"/>
     <w:rPr>
-      <w:rFonts w:asciiTheme="majorHAnsi" w:hAnsiTheme="majorHAnsi" w:eastAsiaTheme="majorEastAsia" w:cstheme="majorBidi"/>
+      <w:rFonts w:asciiTheme="majorHAnsi" w:eastAsiaTheme="majorEastAsia" w:hAnsiTheme="majorHAnsi" w:cstheme="majorBidi"/>
       <w:color w:val="272727"/>
       <w:sz w:val="21"/>
       <w:szCs w:val="21"/>
       <w:lang w:eastAsia="en-GB"/>
     </w:rPr>
   </w:style>
-  <w:style w:type="character" w:styleId="Ttulo9Carter" w:customStyle="1">
-    <w:name w:val="Título 9 Caráter"/>
-    <w:basedOn w:val="Tipodeletrapredefinidodopargrafo"/>
-    <w:link w:val="Ttulo9"/>
+  <w:style w:type="character" w:customStyle="1" w:styleId="Heading9Char">
+    <w:name w:val="Heading 9 Char"/>
+    <w:basedOn w:val="DefaultParagraphFont"/>
+    <w:link w:val="Heading9"/>
     <w:uiPriority w:val="9"/>
     <w:rsid w:val="00EA5831"/>
     <w:rPr>
-      <w:rFonts w:asciiTheme="majorHAnsi" w:hAnsiTheme="majorHAnsi" w:eastAsiaTheme="majorEastAsia" w:cstheme="majorBidi"/>
+      <w:rFonts w:asciiTheme="majorHAnsi" w:eastAsiaTheme="majorEastAsia" w:hAnsiTheme="majorHAnsi" w:cstheme="majorBidi"/>
       <w:i/>
       <w:iCs/>
       <w:color w:val="272727"/>
@@ -16479,11 +17340,11 @@
       <w:lang w:eastAsia="en-GB"/>
     </w:rPr>
   </w:style>
-  <w:style w:type="paragraph" w:styleId="Ttulo">
+  <w:style w:type="paragraph" w:styleId="Title">
     <w:name w:val="Title"/>
     <w:basedOn w:val="Normal"/>
     <w:next w:val="Normal"/>
-    <w:link w:val="TtuloCarter"/>
+    <w:link w:val="TitleChar"/>
     <w:uiPriority w:val="10"/>
     <w:qFormat/>
     <w:rsid w:val="02B343C1"/>
@@ -16491,29 +17352,29 @@
       <w:contextualSpacing/>
     </w:pPr>
     <w:rPr>
-      <w:rFonts w:asciiTheme="majorHAnsi" w:hAnsiTheme="majorHAnsi" w:eastAsiaTheme="majorEastAsia" w:cstheme="majorBidi"/>
+      <w:rFonts w:asciiTheme="majorHAnsi" w:eastAsiaTheme="majorEastAsia" w:hAnsiTheme="majorHAnsi" w:cstheme="majorBidi"/>
       <w:sz w:val="56"/>
       <w:szCs w:val="56"/>
     </w:rPr>
   </w:style>
-  <w:style w:type="character" w:styleId="TtuloCarter" w:customStyle="1">
-    <w:name w:val="Título Caráter"/>
-    <w:basedOn w:val="Tipodeletrapredefinidodopargrafo"/>
-    <w:link w:val="Ttulo"/>
+  <w:style w:type="character" w:customStyle="1" w:styleId="TitleChar">
+    <w:name w:val="Title Char"/>
+    <w:basedOn w:val="DefaultParagraphFont"/>
+    <w:link w:val="Title"/>
     <w:uiPriority w:val="10"/>
     <w:rsid w:val="00EA5831"/>
     <w:rPr>
-      <w:rFonts w:asciiTheme="majorHAnsi" w:hAnsiTheme="majorHAnsi" w:eastAsiaTheme="majorEastAsia" w:cstheme="majorBidi"/>
+      <w:rFonts w:asciiTheme="majorHAnsi" w:eastAsiaTheme="majorEastAsia" w:hAnsiTheme="majorHAnsi" w:cstheme="majorBidi"/>
       <w:sz w:val="56"/>
       <w:szCs w:val="56"/>
       <w:lang w:eastAsia="en-GB"/>
     </w:rPr>
   </w:style>
-  <w:style w:type="paragraph" w:styleId="Subttulo">
+  <w:style w:type="paragraph" w:styleId="Subtitle">
     <w:name w:val="Subtitle"/>
     <w:basedOn w:val="Normal"/>
     <w:next w:val="Normal"/>
-    <w:link w:val="SubttuloCarter"/>
+    <w:link w:val="SubtitleChar"/>
     <w:uiPriority w:val="11"/>
     <w:qFormat/>
     <w:rsid w:val="02B343C1"/>
@@ -16522,23 +17383,23 @@
       <w:color w:val="5A5A5A"/>
     </w:rPr>
   </w:style>
-  <w:style w:type="character" w:styleId="SubttuloCarter" w:customStyle="1">
-    <w:name w:val="Subtítulo Caráter"/>
-    <w:basedOn w:val="Tipodeletrapredefinidodopargrafo"/>
-    <w:link w:val="Subttulo"/>
+  <w:style w:type="character" w:customStyle="1" w:styleId="SubtitleChar">
+    <w:name w:val="Subtitle Char"/>
+    <w:basedOn w:val="DefaultParagraphFont"/>
+    <w:link w:val="Subtitle"/>
     <w:uiPriority w:val="11"/>
     <w:rsid w:val="00EA5831"/>
     <w:rPr>
-      <w:rFonts w:ascii="Arial" w:hAnsi="Arial" w:eastAsiaTheme="minorEastAsia"/>
+      <w:rFonts w:ascii="Arial" w:eastAsiaTheme="minorEastAsia" w:hAnsi="Arial"/>
       <w:color w:val="5A5A5A"/>
       <w:lang w:eastAsia="en-GB"/>
     </w:rPr>
   </w:style>
-  <w:style w:type="paragraph" w:styleId="Citao">
+  <w:style w:type="paragraph" w:styleId="Quote">
     <w:name w:val="Quote"/>
     <w:basedOn w:val="Normal"/>
     <w:next w:val="Normal"/>
-    <w:link w:val="CitaoCarter"/>
+    <w:link w:val="QuoteChar"/>
     <w:uiPriority w:val="29"/>
     <w:qFormat/>
     <w:rsid w:val="02B343C1"/>
@@ -16553,25 +17414,25 @@
       <w:color w:val="404040" w:themeColor="text1" w:themeTint="BF"/>
     </w:rPr>
   </w:style>
-  <w:style w:type="character" w:styleId="CitaoCarter" w:customStyle="1">
-    <w:name w:val="Citação Caráter"/>
-    <w:basedOn w:val="Tipodeletrapredefinidodopargrafo"/>
-    <w:link w:val="Citao"/>
+  <w:style w:type="character" w:customStyle="1" w:styleId="QuoteChar">
+    <w:name w:val="Quote Char"/>
+    <w:basedOn w:val="DefaultParagraphFont"/>
+    <w:link w:val="Quote"/>
     <w:uiPriority w:val="29"/>
     <w:rsid w:val="00EA5831"/>
     <w:rPr>
-      <w:rFonts w:ascii="Arial" w:hAnsi="Arial" w:eastAsia="Arial"/>
+      <w:rFonts w:ascii="Arial" w:eastAsia="Arial" w:hAnsi="Arial"/>
       <w:i/>
       <w:iCs/>
       <w:color w:val="404040" w:themeColor="text1" w:themeTint="BF"/>
       <w:lang w:eastAsia="en-GB"/>
     </w:rPr>
   </w:style>
-  <w:style w:type="paragraph" w:styleId="CitaoIntensa">
+  <w:style w:type="paragraph" w:styleId="IntenseQuote">
     <w:name w:val="Intense Quote"/>
     <w:basedOn w:val="Normal"/>
     <w:next w:val="Normal"/>
-    <w:link w:val="CitaoIntensaCarter"/>
+    <w:link w:val="IntenseQuoteChar"/>
     <w:uiPriority w:val="30"/>
     <w:qFormat/>
     <w:rsid w:val="02B343C1"/>
@@ -16586,21 +17447,21 @@
       <w:color w:val="4472C4" w:themeColor="accent1"/>
     </w:rPr>
   </w:style>
-  <w:style w:type="character" w:styleId="CitaoIntensaCarter" w:customStyle="1">
-    <w:name w:val="Citação Intensa Caráter"/>
-    <w:basedOn w:val="Tipodeletrapredefinidodopargrafo"/>
-    <w:link w:val="CitaoIntensa"/>
+  <w:style w:type="character" w:customStyle="1" w:styleId="IntenseQuoteChar">
+    <w:name w:val="Intense Quote Char"/>
+    <w:basedOn w:val="DefaultParagraphFont"/>
+    <w:link w:val="IntenseQuote"/>
     <w:uiPriority w:val="30"/>
     <w:rsid w:val="00EA5831"/>
     <w:rPr>
-      <w:rFonts w:ascii="Arial" w:hAnsi="Arial" w:eastAsia="Arial"/>
+      <w:rFonts w:ascii="Arial" w:eastAsia="Arial" w:hAnsi="Arial"/>
       <w:i/>
       <w:iCs/>
       <w:color w:val="4472C4" w:themeColor="accent1"/>
       <w:lang w:eastAsia="en-GB"/>
     </w:rPr>
   </w:style>
-  <w:style w:type="paragraph" w:styleId="ndice4">
+  <w:style w:type="paragraph" w:styleId="TOC4">
     <w:name w:val="toc 4"/>
     <w:basedOn w:val="Normal"/>
     <w:next w:val="Normal"/>
@@ -16612,7 +17473,7 @@
       <w:ind w:left="660"/>
     </w:pPr>
   </w:style>
-  <w:style w:type="paragraph" w:styleId="ndice5">
+  <w:style w:type="paragraph" w:styleId="TOC5">
     <w:name w:val="toc 5"/>
     <w:basedOn w:val="Normal"/>
     <w:next w:val="Normal"/>
@@ -16624,7 +17485,7 @@
       <w:ind w:left="880"/>
     </w:pPr>
   </w:style>
-  <w:style w:type="paragraph" w:styleId="ndice6">
+  <w:style w:type="paragraph" w:styleId="TOC6">
     <w:name w:val="toc 6"/>
     <w:basedOn w:val="Normal"/>
     <w:next w:val="Normal"/>
@@ -16636,7 +17497,7 @@
       <w:ind w:left="1100"/>
     </w:pPr>
   </w:style>
-  <w:style w:type="paragraph" w:styleId="ndice7">
+  <w:style w:type="paragraph" w:styleId="TOC7">
     <w:name w:val="toc 7"/>
     <w:basedOn w:val="Normal"/>
     <w:next w:val="Normal"/>
@@ -16648,7 +17509,7 @@
       <w:ind w:left="1320"/>
     </w:pPr>
   </w:style>
-  <w:style w:type="paragraph" w:styleId="ndice8">
+  <w:style w:type="paragraph" w:styleId="TOC8">
     <w:name w:val="toc 8"/>
     <w:basedOn w:val="Normal"/>
     <w:next w:val="Normal"/>
@@ -16660,7 +17521,7 @@
       <w:ind w:left="1540"/>
     </w:pPr>
   </w:style>
-  <w:style w:type="paragraph" w:styleId="ndice9">
+  <w:style w:type="paragraph" w:styleId="TOC9">
     <w:name w:val="toc 9"/>
     <w:basedOn w:val="Normal"/>
     <w:next w:val="Normal"/>
@@ -16676,7 +17537,7 @@
 </file>
 
 <file path=word/glossary/document.xml><?xml version="1.0" encoding="utf-8"?>
-<w:glossaryDocument xmlns:wpc="http://schemas.microsoft.com/office/word/2010/wordprocessingCanvas" xmlns:cx="http://schemas.microsoft.com/office/drawing/2014/chartex" xmlns:cx1="http://schemas.microsoft.com/office/drawing/2015/9/8/chartex" xmlns:cx2="http://schemas.microsoft.com/office/drawing/2015/10/21/chartex" xmlns:cx3="http://schemas.microsoft.com/office/drawing/2016/5/9/chartex" xmlns:cx4="http://schemas.microsoft.com/office/drawing/2016/5/10/chartex" xmlns:cx5="http://schemas.microsoft.com/office/drawing/2016/5/11/chartex" xmlns:cx6="http://schemas.microsoft.com/office/drawing/2016/5/12/chartex" xmlns:cx7="http://schemas.microsoft.com/office/drawing/2016/5/13/chartex" xmlns:cx8="http://schemas.microsoft.com/office/drawing/2016/5/14/chartex" xmlns:mc="http://schemas.openxmlformats.org/markup-compatibility/2006" xmlns:aink="http://schemas.microsoft.com/office/drawing/2016/ink" xmlns:am3d="http://schemas.microsoft.com/office/drawing/2017/model3d" xmlns:o="urn:schemas-microsoft-com:office:office" xmlns:oel="http://schemas.microsoft.com/office/2019/extlst" xmlns:r="http://schemas.openxmlformats.org/officeDocument/2006/relationships" xmlns:m="http://schemas.openxmlformats.org/officeDocument/2006/math" xmlns:v="urn:schemas-microsoft-com:vml" xmlns:wp14="http://schemas.microsoft.com/office/word/2010/wordprocessingDrawing" xmlns:wp="http://schemas.openxmlformats.org/drawingml/2006/wordprocessingDrawing" xmlns:w10="urn:schemas-microsoft-com:office:word" xmlns:w="http://schemas.openxmlformats.org/wordprocessingml/2006/main" xmlns:w14="http://schemas.microsoft.com/office/word/2010/wordml" xmlns:w15="http://schemas.microsoft.com/office/word/2012/wordml" xmlns:w16cex="http://schemas.microsoft.com/office/word/2018/wordml/cex" xmlns:w16cid="http://schemas.microsoft.com/office/word/2016/wordml/cid" xmlns:w16="http://schemas.microsoft.com/office/word/2018/wordml" xmlns:w16sdtdh="http://schemas.microsoft.com/office/word/2020/wordml/sdtdatahash" xmlns:w16se="http://schemas.microsoft.com/office/word/2015/wordml/symex" xmlns:wpg="http://schemas.microsoft.com/office/word/2010/wordprocessingGroup" xmlns:wpi="http://schemas.microsoft.com/office/word/2010/wordprocessingInk" xmlns:wne="http://schemas.microsoft.com/office/word/2006/wordml" xmlns:wps="http://schemas.microsoft.com/office/word/2010/wordprocessingShape" mc:Ignorable="w14 w15 w16se w16cid w16 w16cex w16sdtdh wp14">
+<w:glossaryDocument xmlns:wpc="http://schemas.microsoft.com/office/word/2010/wordprocessingCanvas" xmlns:cx="http://schemas.microsoft.com/office/drawing/2014/chartex" xmlns:cx1="http://schemas.microsoft.com/office/drawing/2015/9/8/chartex" xmlns:cx2="http://schemas.microsoft.com/office/drawing/2015/10/21/chartex" xmlns:cx3="http://schemas.microsoft.com/office/drawing/2016/5/9/chartex" xmlns:cx4="http://schemas.microsoft.com/office/drawing/2016/5/10/chartex" xmlns:cx5="http://schemas.microsoft.com/office/drawing/2016/5/11/chartex" xmlns:cx6="http://schemas.microsoft.com/office/drawing/2016/5/12/chartex" xmlns:cx7="http://schemas.microsoft.com/office/drawing/2016/5/13/chartex" xmlns:cx8="http://schemas.microsoft.com/office/drawing/2016/5/14/chartex" xmlns:mc="http://schemas.openxmlformats.org/markup-compatibility/2006" xmlns:aink="http://schemas.microsoft.com/office/drawing/2016/ink" xmlns:am3d="http://schemas.microsoft.com/office/drawing/2017/model3d" xmlns:o="urn:schemas-microsoft-com:office:office" xmlns:oel="http://schemas.microsoft.com/office/2019/extlst" xmlns:r="http://schemas.openxmlformats.org/officeDocument/2006/relationships" xmlns:m="http://schemas.openxmlformats.org/officeDocument/2006/math" xmlns:v="urn:schemas-microsoft-com:vml" xmlns:wp14="http://schemas.microsoft.com/office/word/2010/wordprocessingDrawing" xmlns:wp="http://schemas.openxmlformats.org/drawingml/2006/wordprocessingDrawing" xmlns:w10="urn:schemas-microsoft-com:office:word" xmlns:w="http://schemas.openxmlformats.org/wordprocessingml/2006/main" xmlns:w14="http://schemas.microsoft.com/office/word/2010/wordml" xmlns:w15="http://schemas.microsoft.com/office/word/2012/wordml" xmlns:w16cex="http://schemas.microsoft.com/office/word/2018/wordml/cex" xmlns:w16cid="http://schemas.microsoft.com/office/word/2016/wordml/cid" xmlns:w16="http://schemas.microsoft.com/office/word/2018/wordml" xmlns:w16du="http://schemas.microsoft.com/office/word/2023/wordml/word16du" xmlns:w16sdtdh="http://schemas.microsoft.com/office/word/2020/wordml/sdtdatahash" xmlns:w16se="http://schemas.microsoft.com/office/word/2015/wordml/symex" xmlns:wpg="http://schemas.microsoft.com/office/word/2010/wordprocessingGroup" xmlns:wpi="http://schemas.microsoft.com/office/word/2010/wordprocessingInk" xmlns:wne="http://schemas.microsoft.com/office/word/2006/wordml" xmlns:wps="http://schemas.microsoft.com/office/word/2010/wordprocessingShape" mc:Ignorable="w14 w15 w16se w16cid w16 w16cex w16sdtdh wp14">
   <w:docParts>
     <w:docPart>
       <w:docPartPr>
@@ -16710,6 +17571,13 @@
     <w:pitch w:val="variable"/>
     <w:sig w:usb0="E0002EFF" w:usb1="C000785B" w:usb2="00000009" w:usb3="00000000" w:csb0="000001FF" w:csb1="00000000"/>
   </w:font>
+  <w:font w:name="Symbol">
+    <w:panose1 w:val="05050102010706020507"/>
+    <w:charset w:val="02"/>
+    <w:family w:val="roman"/>
+    <w:pitch w:val="variable"/>
+    <w:sig w:usb0="00000000" w:usb1="10000000" w:usb2="00000000" w:usb3="00000000" w:csb0="80000000" w:csb1="00000000"/>
+  </w:font>
   <w:font w:name="Courier New">
     <w:panose1 w:val="02070309020205020404"/>
     <w:charset w:val="00"/>
@@ -16724,19 +17592,12 @@
     <w:pitch w:val="variable"/>
     <w:sig w:usb0="00000000" w:usb1="10000000" w:usb2="00000000" w:usb3="00000000" w:csb0="80000000" w:csb1="00000000"/>
   </w:font>
-  <w:font w:name="Symbol">
-    <w:panose1 w:val="05050102010706020507"/>
-    <w:charset w:val="02"/>
-    <w:family w:val="roman"/>
-    <w:pitch w:val="variable"/>
-    <w:sig w:usb0="00000000" w:usb1="10000000" w:usb2="00000000" w:usb3="00000000" w:csb0="80000000" w:csb1="00000000"/>
-  </w:font>
   <w:font w:name="Calibri">
     <w:panose1 w:val="020F0502020204030204"/>
     <w:charset w:val="00"/>
     <w:family w:val="swiss"/>
     <w:pitch w:val="variable"/>
-    <w:sig w:usb0="E4002EFF" w:usb1="C000247B" w:usb2="00000009" w:usb3="00000000" w:csb0="000001FF" w:csb1="00000000"/>
+    <w:sig w:usb0="E0002EFF" w:usb1="C000247B" w:usb2="00000009" w:usb3="00000000" w:csb0="000001FF" w:csb1="00000000"/>
   </w:font>
   <w:font w:name="Arial">
     <w:panose1 w:val="020B0604020202020204"/>
@@ -16750,7 +17611,7 @@
     <w:charset w:val="00"/>
     <w:family w:val="swiss"/>
     <w:pitch w:val="variable"/>
-    <w:sig w:usb0="E4002EFF" w:usb1="C000247B" w:usb2="00000009" w:usb3="00000000" w:csb0="000001FF" w:csb1="00000000"/>
+    <w:sig w:usb0="E0002AFF" w:usb1="C000247B" w:usb2="00000009" w:usb3="00000000" w:csb0="000001FF" w:csb1="00000000"/>
   </w:font>
 </w:fonts>
 </file>
@@ -16774,8 +17635,10 @@
     <w:rsidRoot w:val="00CC0F2B"/>
     <w:rsid w:val="002E3893"/>
     <w:rsid w:val="00385211"/>
+    <w:rsid w:val="006C3BFE"/>
     <w:rsid w:val="00774585"/>
     <w:rsid w:val="00CC0F2B"/>
+    <w:rsid w:val="00E654E0"/>
     <w:rsid w:val="00FF5B0B"/>
   </w:rsids>
   <m:mathPr>
@@ -16793,8 +17656,8 @@
   </m:mathPr>
   <w:themeFontLang w:val="pt-PT"/>
   <w:clrSchemeMapping w:bg1="light1" w:t1="dark1" w:bg2="light2" w:t2="dark2" w:accent1="accent1" w:accent2="accent2" w:accent3="accent3" w:accent4="accent4" w:accent5="accent5" w:accent6="accent6" w:hyperlink="hyperlink" w:followedHyperlink="followedHyperlink"/>
-  <w:decimalSymbol w:val=","/>
-  <w:listSeparator w:val=";"/>
+  <w:decimalSymbol w:val="."/>
+  <w:listSeparator w:val=","/>
   <w15:chartTrackingRefBased/>
 </w:settings>
 </file>
@@ -17198,13 +18061,13 @@
     <w:name w:val="Normal"/>
     <w:qFormat/>
   </w:style>
-  <w:style w:type="character" w:default="1" w:styleId="Tipodeletrapredefinidodopargrafo">
+  <w:style w:type="character" w:default="1" w:styleId="DefaultParagraphFont">
     <w:name w:val="Default Paragraph Font"/>
     <w:uiPriority w:val="1"/>
     <w:semiHidden/>
     <w:unhideWhenUsed/>
   </w:style>
-  <w:style w:type="table" w:default="1" w:styleId="Tabelanormal">
+  <w:style w:type="table" w:default="1" w:styleId="TableNormal">
     <w:name w:val="Normal Table"/>
     <w:uiPriority w:val="99"/>
     <w:semiHidden/>
@@ -17219,7 +18082,7 @@
       </w:tblCellMar>
     </w:tblPr>
   </w:style>
-  <w:style w:type="numbering" w:default="1" w:styleId="Semlista">
+  <w:style w:type="numbering" w:default="1" w:styleId="NoList">
     <w:name w:val="No List"/>
     <w:uiPriority w:val="99"/>
     <w:semiHidden/>
@@ -17716,9 +18579,12 @@
 </file>
 
 <file path=customXml/item2.xml><?xml version="1.0" encoding="utf-8"?>
-<p:properties xmlns:p="http://schemas.microsoft.com/office/2006/metadata/properties" xmlns:xsi="http://www.w3.org/2001/XMLSchema-instance" xmlns:pc="http://schemas.microsoft.com/office/infopath/2007/PartnerControls">
-  <documentManagement/>
-</p:properties>
+<?mso-contentType ?>
+<FormTemplates xmlns="http://schemas.microsoft.com/sharepoint/v3/contenttype/forms">
+  <Display>DocumentLibraryForm</Display>
+  <Edit>DocumentLibraryForm</Edit>
+  <New>DocumentLibraryForm</New>
+</FormTemplates>
 </file>
 
 <file path=customXml/item3.xml><?xml version="1.0" encoding="utf-8"?>
@@ -17849,12 +18715,9 @@
 </file>
 
 <file path=customXml/item4.xml><?xml version="1.0" encoding="utf-8"?>
-<?mso-contentType ?>
-<FormTemplates xmlns="http://schemas.microsoft.com/sharepoint/v3/contenttype/forms">
-  <Display>DocumentLibraryForm</Display>
-  <Edit>DocumentLibraryForm</Edit>
-  <New>DocumentLibraryForm</New>
-</FormTemplates>
+<p:properties xmlns:p="http://schemas.microsoft.com/office/2006/metadata/properties" xmlns:xsi="http://www.w3.org/2001/XMLSchema-instance" xmlns:pc="http://schemas.microsoft.com/office/infopath/2007/PartnerControls">
+  <documentManagement/>
+</p:properties>
 </file>
 
 <file path=customXml/itemProps1.xml><?xml version="1.0" encoding="utf-8"?>
@@ -17877,10 +18740,9 @@
 </file>
 
 <file path=customXml/itemProps2.xml><?xml version="1.0" encoding="utf-8"?>
-<ds:datastoreItem xmlns:ds="http://schemas.openxmlformats.org/officeDocument/2006/customXml" ds:itemID="{B9CAEECF-10CC-43EF-95E4-87C8BB99C5EB}">
+<ds:datastoreItem xmlns:ds="http://schemas.openxmlformats.org/officeDocument/2006/customXml" ds:itemID="{3192285F-9D63-4436-AEF6-724296137A9D}">
   <ds:schemaRefs>
-    <ds:schemaRef ds:uri="http://schemas.microsoft.com/office/2006/metadata/properties"/>
-    <ds:schemaRef ds:uri="http://schemas.microsoft.com/office/infopath/2007/PartnerControls"/>
+    <ds:schemaRef ds:uri="http://schemas.microsoft.com/sharepoint/v3/contenttype/forms"/>
   </ds:schemaRefs>
 </ds:datastoreItem>
 </file>
@@ -17894,9 +18756,10 @@
 </file>
 
 <file path=customXml/itemProps4.xml><?xml version="1.0" encoding="utf-8"?>
-<ds:datastoreItem xmlns:ds="http://schemas.openxmlformats.org/officeDocument/2006/customXml" ds:itemID="{3192285F-9D63-4436-AEF6-724296137A9D}">
+<ds:datastoreItem xmlns:ds="http://schemas.openxmlformats.org/officeDocument/2006/customXml" ds:itemID="{B9CAEECF-10CC-43EF-95E4-87C8BB99C5EB}">
   <ds:schemaRefs>
-    <ds:schemaRef ds:uri="http://schemas.microsoft.com/sharepoint/v3/contenttype/forms"/>
+    <ds:schemaRef ds:uri="http://schemas.microsoft.com/office/2006/metadata/properties"/>
+    <ds:schemaRef ds:uri="http://schemas.microsoft.com/office/infopath/2007/PartnerControls"/>
   </ds:schemaRefs>
 </ds:datastoreItem>
 </file>